--- a/毕业设计文档部分/毕业设计论文.docx
+++ b/毕业设计文档部分/毕业设计论文.docx
@@ -60,7 +60,7 @@
     </w:p>
     <w:tbl>
       <w:tblPr>
-        <w:tblStyle w:val="14"/>
+        <w:tblStyle w:val="16"/>
         <w:tblW w:w="8719" w:type="dxa"/>
         <w:tblInd w:w="57" w:type="dxa"/>
         <w:tblBorders>
@@ -364,7 +364,7 @@
             </w:r>
             <w:r>
               <w:rPr>
-                <w:rStyle w:val="13"/>
+                <w:rStyle w:val="15"/>
                 <w:rFonts w:hint="eastAsia" w:asciiTheme="minorEastAsia" w:hAnsiTheme="minorEastAsia" w:eastAsiaTheme="minorEastAsia" w:cstheme="minorEastAsia"/>
                 <w:b/>
                 <w:bCs/>
@@ -2400,7 +2400,7 @@
     </w:p>
     <w:tbl>
       <w:tblPr>
-        <w:tblStyle w:val="14"/>
+        <w:tblStyle w:val="16"/>
         <w:tblW w:w="8719" w:type="dxa"/>
         <w:tblInd w:w="0" w:type="dxa"/>
         <w:tblBorders>
@@ -2434,6 +2434,12 @@
             <w:insideV w:val="single" w:color="auto" w:sz="4" w:space="0"/>
           </w:tblBorders>
           <w:tblLayout w:type="fixed"/>
+          <w:tblCellMar>
+            <w:top w:w="0" w:type="dxa"/>
+            <w:left w:w="108" w:type="dxa"/>
+            <w:bottom w:w="0" w:type="dxa"/>
+            <w:right w:w="108" w:type="dxa"/>
+          </w:tblCellMar>
         </w:tblPrEx>
         <w:tc>
           <w:tcPr>
@@ -2645,16 +2651,16 @@
           <w:sz w:val="32"/>
         </w:rPr>
       </w:pPr>
-      <w:bookmarkStart w:id="1" w:name="_Toc410052828"/>
-      <w:bookmarkStart w:id="2" w:name="_Toc325546475"/>
-      <w:bookmarkStart w:id="3" w:name="_Toc400786694"/>
-      <w:bookmarkStart w:id="4" w:name="_Toc410055675"/>
-      <w:bookmarkStart w:id="5" w:name="_Toc397870937"/>
+      <w:bookmarkStart w:id="1" w:name="_Toc397870937"/>
+      <w:bookmarkStart w:id="2" w:name="_Toc409955454"/>
+      <w:bookmarkStart w:id="3" w:name="_Toc320015431"/>
+      <w:bookmarkStart w:id="4" w:name="_Toc325546475"/>
+      <w:bookmarkStart w:id="5" w:name="_Toc400786694"/>
       <w:bookmarkStart w:id="6" w:name="_Toc323320650"/>
-      <w:bookmarkStart w:id="7" w:name="_Toc320015431"/>
-      <w:bookmarkStart w:id="8" w:name="_Toc409955454"/>
-      <w:bookmarkStart w:id="9" w:name="OLE_LINK8"/>
-      <w:bookmarkStart w:id="10" w:name="OLE_LINK4"/>
+      <w:bookmarkStart w:id="7" w:name="_Toc410052828"/>
+      <w:bookmarkStart w:id="8" w:name="_Toc410055675"/>
+      <w:bookmarkStart w:id="9" w:name="OLE_LINK4"/>
+      <w:bookmarkStart w:id="10" w:name="OLE_LINK8"/>
       <w:r>
         <w:rPr>
           <w:rFonts w:eastAsia="黑体" w:cs="Times New Roman"/>
@@ -2688,8 +2694,8 @@
           <w:shd w:val="clear" w:fill="FFFFFF"/>
         </w:rPr>
       </w:pPr>
-      <w:bookmarkStart w:id="11" w:name="OLE_LINK18"/>
-      <w:bookmarkStart w:id="12" w:name="OLE_LINK19"/>
+      <w:bookmarkStart w:id="11" w:name="OLE_LINK19"/>
+      <w:bookmarkStart w:id="12" w:name="OLE_LINK18"/>
       <w:bookmarkStart w:id="13" w:name="OLE_LINK20"/>
       <w:r>
         <w:rPr>
@@ -2956,15 +2962,15 @@
           <w:b/>
         </w:rPr>
       </w:pPr>
-      <w:bookmarkStart w:id="14" w:name="_Toc410052829"/>
-      <w:bookmarkStart w:id="15" w:name="_Toc400786695"/>
-      <w:bookmarkStart w:id="16" w:name="_Toc291671884"/>
-      <w:bookmarkStart w:id="17" w:name="_Toc323320651"/>
+      <w:bookmarkStart w:id="14" w:name="_Toc323320651"/>
+      <w:bookmarkStart w:id="15" w:name="_Toc409955455"/>
+      <w:bookmarkStart w:id="16" w:name="_Toc400786695"/>
+      <w:bookmarkStart w:id="17" w:name="_Toc320015432"/>
       <w:bookmarkStart w:id="18" w:name="_Toc410055676"/>
-      <w:bookmarkStart w:id="19" w:name="_Toc397870938"/>
+      <w:bookmarkStart w:id="19" w:name="_Toc410052829"/>
       <w:bookmarkStart w:id="20" w:name="_Toc325546476"/>
-      <w:bookmarkStart w:id="21" w:name="_Toc320015432"/>
-      <w:bookmarkStart w:id="22" w:name="_Toc409955455"/>
+      <w:bookmarkStart w:id="21" w:name="_Toc291671884"/>
+      <w:bookmarkStart w:id="22" w:name="_Toc397870938"/>
       <w:r>
         <w:rPr>
           <w:rFonts w:cs="Times New Roman"/>
@@ -3105,10 +3111,10 @@
           <w:rFonts w:cs="Times New Roman"/>
         </w:rPr>
       </w:pPr>
-      <w:bookmarkStart w:id="23" w:name="_Toc410055677"/>
-      <w:bookmarkStart w:id="24" w:name="_Toc400786696"/>
-      <w:bookmarkStart w:id="25" w:name="_Toc409955456"/>
-      <w:bookmarkStart w:id="26" w:name="_Toc410052830"/>
+      <w:bookmarkStart w:id="23" w:name="_Toc400786696"/>
+      <w:bookmarkStart w:id="24" w:name="_Toc410052830"/>
+      <w:bookmarkStart w:id="25" w:name="_Toc410055677"/>
+      <w:bookmarkStart w:id="26" w:name="_Toc409955456"/>
       <w:bookmarkStart w:id="27" w:name="_Toc397870939"/>
       <w:bookmarkStart w:id="28" w:name="_Toc319508129"/>
       <w:r>
@@ -3146,13 +3152,13 @@
       </w:r>
       <w:r>
         <w:rPr>
-          <w:rStyle w:val="13"/>
+          <w:rStyle w:val="15"/>
         </w:rPr>
         <w:fldChar w:fldCharType="begin"/>
       </w:r>
       <w:r>
         <w:rPr>
-          <w:rStyle w:val="13"/>
+          <w:rStyle w:val="15"/>
         </w:rPr>
         <w:instrText xml:space="preserve"> </w:instrText>
       </w:r>
@@ -3161,45 +3167,45 @@
       </w:r>
       <w:r>
         <w:rPr>
-          <w:rStyle w:val="13"/>
+          <w:rStyle w:val="15"/>
         </w:rPr>
         <w:instrText xml:space="preserve"> </w:instrText>
       </w:r>
       <w:r>
         <w:rPr>
-          <w:rStyle w:val="13"/>
+          <w:rStyle w:val="15"/>
         </w:rPr>
         <w:fldChar w:fldCharType="separate"/>
       </w:r>
       <w:r>
         <w:rPr>
-          <w:rStyle w:val="13"/>
+          <w:rStyle w:val="15"/>
           <w:rFonts w:hint="eastAsia"/>
         </w:rPr>
         <w:t>第</w:t>
       </w:r>
       <w:r>
         <w:rPr>
-          <w:rStyle w:val="13"/>
+          <w:rStyle w:val="15"/>
         </w:rPr>
         <w:t>1</w:t>
       </w:r>
       <w:r>
         <w:rPr>
-          <w:rStyle w:val="13"/>
+          <w:rStyle w:val="15"/>
           <w:rFonts w:hint="eastAsia"/>
         </w:rPr>
         <w:t>章</w:t>
       </w:r>
       <w:r>
         <w:rPr>
-          <w:rStyle w:val="13"/>
+          <w:rStyle w:val="15"/>
         </w:rPr>
         <w:t xml:space="preserve"> </w:t>
       </w:r>
       <w:r>
         <w:rPr>
-          <w:rStyle w:val="13"/>
+          <w:rStyle w:val="15"/>
           <w:rFonts w:hint="eastAsia"/>
           <w:lang w:val="en-US" w:eastAsia="zh-CN"/>
         </w:rPr>
@@ -3210,7 +3216,7 @@
       </w:r>
       <w:r>
         <w:rPr>
-          <w:rStyle w:val="13"/>
+          <w:rStyle w:val="15"/>
         </w:rPr>
         <w:fldChar w:fldCharType="end"/>
       </w:r>
@@ -3227,13 +3233,13 @@
       </w:pPr>
       <w:r>
         <w:rPr>
-          <w:rStyle w:val="13"/>
+          <w:rStyle w:val="15"/>
         </w:rPr>
         <w:fldChar w:fldCharType="begin"/>
       </w:r>
       <w:r>
         <w:rPr>
-          <w:rStyle w:val="13"/>
+          <w:rStyle w:val="15"/>
         </w:rPr>
         <w:instrText xml:space="preserve"> </w:instrText>
       </w:r>
@@ -3242,25 +3248,25 @@
       </w:r>
       <w:r>
         <w:rPr>
-          <w:rStyle w:val="13"/>
+          <w:rStyle w:val="15"/>
         </w:rPr>
         <w:instrText xml:space="preserve"> </w:instrText>
       </w:r>
       <w:r>
         <w:rPr>
-          <w:rStyle w:val="13"/>
+          <w:rStyle w:val="15"/>
         </w:rPr>
         <w:fldChar w:fldCharType="separate"/>
       </w:r>
       <w:r>
         <w:rPr>
-          <w:rStyle w:val="13"/>
+          <w:rStyle w:val="15"/>
         </w:rPr>
         <w:t xml:space="preserve">1.1 </w:t>
       </w:r>
       <w:r>
         <w:rPr>
-          <w:rStyle w:val="13"/>
+          <w:rStyle w:val="15"/>
           <w:rFonts w:hint="eastAsia"/>
         </w:rPr>
         <w:t>研究背景和意义</w:t>
@@ -3270,7 +3276,7 @@
       </w:r>
       <w:r>
         <w:rPr>
-          <w:rStyle w:val="13"/>
+          <w:rStyle w:val="15"/>
         </w:rPr>
         <w:fldChar w:fldCharType="end"/>
       </w:r>
@@ -3287,13 +3293,13 @@
       </w:pPr>
       <w:r>
         <w:rPr>
-          <w:rStyle w:val="13"/>
+          <w:rStyle w:val="15"/>
         </w:rPr>
         <w:fldChar w:fldCharType="begin"/>
       </w:r>
       <w:r>
         <w:rPr>
-          <w:rStyle w:val="13"/>
+          <w:rStyle w:val="15"/>
         </w:rPr>
         <w:instrText xml:space="preserve"> </w:instrText>
       </w:r>
@@ -3302,25 +3308,25 @@
       </w:r>
       <w:r>
         <w:rPr>
-          <w:rStyle w:val="13"/>
+          <w:rStyle w:val="15"/>
         </w:rPr>
         <w:instrText xml:space="preserve"> </w:instrText>
       </w:r>
       <w:r>
         <w:rPr>
-          <w:rStyle w:val="13"/>
+          <w:rStyle w:val="15"/>
         </w:rPr>
         <w:fldChar w:fldCharType="separate"/>
       </w:r>
       <w:r>
         <w:rPr>
-          <w:rStyle w:val="13"/>
+          <w:rStyle w:val="15"/>
         </w:rPr>
         <w:t xml:space="preserve">1.2 </w:t>
       </w:r>
       <w:r>
         <w:rPr>
-          <w:rStyle w:val="13"/>
+          <w:rStyle w:val="15"/>
           <w:rFonts w:hint="eastAsia"/>
         </w:rPr>
         <w:t>国内外研究现状</w:t>
@@ -3330,7 +3336,7 @@
       </w:r>
       <w:r>
         <w:rPr>
-          <w:rStyle w:val="13"/>
+          <w:rStyle w:val="15"/>
         </w:rPr>
         <w:fldChar w:fldCharType="end"/>
       </w:r>
@@ -3347,13 +3353,13 @@
       </w:pPr>
       <w:r>
         <w:rPr>
-          <w:rStyle w:val="13"/>
+          <w:rStyle w:val="15"/>
         </w:rPr>
         <w:fldChar w:fldCharType="begin"/>
       </w:r>
       <w:r>
         <w:rPr>
-          <w:rStyle w:val="13"/>
+          <w:rStyle w:val="15"/>
         </w:rPr>
         <w:instrText xml:space="preserve"> </w:instrText>
       </w:r>
@@ -3362,25 +3368,25 @@
       </w:r>
       <w:r>
         <w:rPr>
-          <w:rStyle w:val="13"/>
+          <w:rStyle w:val="15"/>
         </w:rPr>
         <w:instrText xml:space="preserve"> </w:instrText>
       </w:r>
       <w:r>
         <w:rPr>
-          <w:rStyle w:val="13"/>
+          <w:rStyle w:val="15"/>
         </w:rPr>
         <w:fldChar w:fldCharType="separate"/>
       </w:r>
       <w:r>
         <w:rPr>
-          <w:rStyle w:val="13"/>
+          <w:rStyle w:val="15"/>
         </w:rPr>
         <w:t xml:space="preserve">1.3 </w:t>
       </w:r>
       <w:r>
         <w:rPr>
-          <w:rStyle w:val="13"/>
+          <w:rStyle w:val="15"/>
           <w:rFonts w:hint="eastAsia"/>
         </w:rPr>
         <w:t>主要内容和工作安排</w:t>
@@ -3390,7 +3396,7 @@
       </w:r>
       <w:r>
         <w:rPr>
-          <w:rStyle w:val="13"/>
+          <w:rStyle w:val="15"/>
         </w:rPr>
         <w:fldChar w:fldCharType="end"/>
       </w:r>
@@ -3408,13 +3414,13 @@
       </w:pPr>
       <w:r>
         <w:rPr>
-          <w:rStyle w:val="13"/>
+          <w:rStyle w:val="15"/>
         </w:rPr>
         <w:fldChar w:fldCharType="begin"/>
       </w:r>
       <w:r>
         <w:rPr>
-          <w:rStyle w:val="13"/>
+          <w:rStyle w:val="15"/>
         </w:rPr>
         <w:instrText xml:space="preserve"> </w:instrText>
       </w:r>
@@ -3423,45 +3429,45 @@
       </w:r>
       <w:r>
         <w:rPr>
-          <w:rStyle w:val="13"/>
+          <w:rStyle w:val="15"/>
         </w:rPr>
         <w:instrText xml:space="preserve"> </w:instrText>
       </w:r>
       <w:r>
         <w:rPr>
-          <w:rStyle w:val="13"/>
+          <w:rStyle w:val="15"/>
         </w:rPr>
         <w:fldChar w:fldCharType="separate"/>
       </w:r>
       <w:r>
         <w:rPr>
-          <w:rStyle w:val="13"/>
+          <w:rStyle w:val="15"/>
           <w:rFonts w:hint="eastAsia"/>
         </w:rPr>
         <w:t>第</w:t>
       </w:r>
       <w:r>
         <w:rPr>
-          <w:rStyle w:val="13"/>
+          <w:rStyle w:val="15"/>
         </w:rPr>
         <w:t>2</w:t>
       </w:r>
       <w:r>
         <w:rPr>
-          <w:rStyle w:val="13"/>
+          <w:rStyle w:val="15"/>
           <w:rFonts w:hint="eastAsia"/>
         </w:rPr>
         <w:t>章</w:t>
       </w:r>
       <w:r>
         <w:rPr>
-          <w:rStyle w:val="13"/>
+          <w:rStyle w:val="15"/>
         </w:rPr>
         <w:t xml:space="preserve"> </w:t>
       </w:r>
       <w:r>
         <w:rPr>
-          <w:rStyle w:val="13"/>
+          <w:rStyle w:val="15"/>
           <w:rFonts w:hint="eastAsia"/>
           <w:lang w:val="en-US" w:eastAsia="zh-CN"/>
         </w:rPr>
@@ -3472,7 +3478,7 @@
       </w:r>
       <w:r>
         <w:rPr>
-          <w:rStyle w:val="13"/>
+          <w:rStyle w:val="15"/>
         </w:rPr>
         <w:fldChar w:fldCharType="end"/>
       </w:r>
@@ -3481,18 +3487,18 @@
       <w:pPr>
         <w:pStyle w:val="11"/>
         <w:rPr>
-          <w:rStyle w:val="13"/>
-        </w:rPr>
-      </w:pPr>
-      <w:r>
-        <w:rPr>
-          <w:rStyle w:val="13"/>
+          <w:rStyle w:val="15"/>
+        </w:rPr>
+      </w:pPr>
+      <w:r>
+        <w:rPr>
+          <w:rStyle w:val="15"/>
         </w:rPr>
         <w:fldChar w:fldCharType="begin"/>
       </w:r>
       <w:r>
         <w:rPr>
-          <w:rStyle w:val="13"/>
+          <w:rStyle w:val="15"/>
         </w:rPr>
         <w:instrText xml:space="preserve"> </w:instrText>
       </w:r>
@@ -3501,25 +3507,25 @@
       </w:r>
       <w:r>
         <w:rPr>
-          <w:rStyle w:val="13"/>
+          <w:rStyle w:val="15"/>
         </w:rPr>
         <w:instrText xml:space="preserve"> </w:instrText>
       </w:r>
       <w:r>
         <w:rPr>
-          <w:rStyle w:val="13"/>
+          <w:rStyle w:val="15"/>
         </w:rPr>
         <w:fldChar w:fldCharType="separate"/>
       </w:r>
       <w:r>
         <w:rPr>
-          <w:rStyle w:val="13"/>
+          <w:rStyle w:val="15"/>
         </w:rPr>
         <w:t>2.1</w:t>
       </w:r>
       <w:r>
         <w:rPr>
-          <w:rStyle w:val="13"/>
+          <w:rStyle w:val="15"/>
           <w:rFonts w:hint="eastAsia"/>
           <w:lang w:val="en-US" w:eastAsia="zh-CN"/>
         </w:rPr>
@@ -3530,7 +3536,7 @@
       </w:r>
       <w:r>
         <w:rPr>
-          <w:rStyle w:val="13"/>
+          <w:rStyle w:val="15"/>
         </w:rPr>
         <w:fldChar w:fldCharType="end"/>
       </w:r>
@@ -3540,14 +3546,14 @@
         <w:pStyle w:val="6"/>
         <w:ind w:firstLine="960" w:firstLineChars="400"/>
         <w:rPr>
-          <w:rStyle w:val="13"/>
+          <w:rStyle w:val="15"/>
           <w:rFonts w:hint="eastAsia"/>
           <w:lang w:val="en-US" w:eastAsia="zh-CN"/>
         </w:rPr>
       </w:pPr>
       <w:r>
         <w:rPr>
-          <w:rStyle w:val="13"/>
+          <w:rStyle w:val="15"/>
           <w:rFonts w:hint="eastAsia"/>
           <w:lang w:val="en-US" w:eastAsia="zh-CN"/>
         </w:rPr>
@@ -3555,7 +3561,7 @@
       </w:r>
       <w:r>
         <w:rPr>
-          <w:rStyle w:val="13"/>
+          <w:rStyle w:val="15"/>
           <w:rFonts w:hint="eastAsia"/>
           <w:lang w:val="en-US" w:eastAsia="zh-CN"/>
         </w:rPr>
@@ -3567,14 +3573,14 @@
         <w:pStyle w:val="6"/>
         <w:ind w:firstLine="960" w:firstLineChars="400"/>
         <w:rPr>
-          <w:rStyle w:val="13"/>
+          <w:rStyle w:val="15"/>
           <w:rFonts w:hint="eastAsia"/>
           <w:lang w:val="en-US" w:eastAsia="zh-CN"/>
         </w:rPr>
       </w:pPr>
       <w:r>
         <w:rPr>
-          <w:rStyle w:val="13"/>
+          <w:rStyle w:val="15"/>
           <w:rFonts w:hint="eastAsia"/>
           <w:lang w:val="en-US" w:eastAsia="zh-CN"/>
         </w:rPr>
@@ -3582,7 +3588,7 @@
       </w:r>
       <w:r>
         <w:rPr>
-          <w:rStyle w:val="13"/>
+          <w:rStyle w:val="15"/>
           <w:rFonts w:hint="eastAsia"/>
           <w:lang w:val="en-US" w:eastAsia="zh-CN"/>
         </w:rPr>
@@ -3593,18 +3599,18 @@
       <w:pPr>
         <w:pStyle w:val="11"/>
         <w:rPr>
-          <w:rStyle w:val="13"/>
-        </w:rPr>
-      </w:pPr>
-      <w:r>
-        <w:rPr>
-          <w:rStyle w:val="13"/>
+          <w:rStyle w:val="15"/>
+        </w:rPr>
+      </w:pPr>
+      <w:r>
+        <w:rPr>
+          <w:rStyle w:val="15"/>
         </w:rPr>
         <w:fldChar w:fldCharType="begin"/>
       </w:r>
       <w:r>
         <w:rPr>
-          <w:rStyle w:val="13"/>
+          <w:rStyle w:val="15"/>
         </w:rPr>
         <w:instrText xml:space="preserve"> </w:instrText>
       </w:r>
@@ -3613,25 +3619,25 @@
       </w:r>
       <w:r>
         <w:rPr>
-          <w:rStyle w:val="13"/>
+          <w:rStyle w:val="15"/>
         </w:rPr>
         <w:instrText xml:space="preserve"> </w:instrText>
       </w:r>
       <w:r>
         <w:rPr>
-          <w:rStyle w:val="13"/>
+          <w:rStyle w:val="15"/>
         </w:rPr>
         <w:fldChar w:fldCharType="separate"/>
       </w:r>
       <w:r>
         <w:rPr>
-          <w:rStyle w:val="13"/>
+          <w:rStyle w:val="15"/>
         </w:rPr>
         <w:t>2.</w:t>
       </w:r>
       <w:r>
         <w:rPr>
-          <w:rStyle w:val="13"/>
+          <w:rStyle w:val="15"/>
           <w:rFonts w:hint="eastAsia"/>
           <w:lang w:val="en-US" w:eastAsia="zh-CN"/>
         </w:rPr>
@@ -3642,7 +3648,7 @@
       </w:r>
       <w:r>
         <w:rPr>
-          <w:rStyle w:val="13"/>
+          <w:rStyle w:val="15"/>
         </w:rPr>
         <w:fldChar w:fldCharType="end"/>
       </w:r>
@@ -3700,18 +3706,18 @@
         <w:pStyle w:val="11"/>
         <w:ind w:left="0" w:leftChars="0" w:firstLine="480" w:firstLineChars="200"/>
         <w:rPr>
-          <w:rStyle w:val="13"/>
-        </w:rPr>
-      </w:pPr>
-      <w:r>
-        <w:rPr>
-          <w:rStyle w:val="13"/>
+          <w:rStyle w:val="15"/>
+        </w:rPr>
+      </w:pPr>
+      <w:r>
+        <w:rPr>
+          <w:rStyle w:val="15"/>
         </w:rPr>
         <w:fldChar w:fldCharType="begin"/>
       </w:r>
       <w:r>
         <w:rPr>
-          <w:rStyle w:val="13"/>
+          <w:rStyle w:val="15"/>
         </w:rPr>
         <w:instrText xml:space="preserve"> </w:instrText>
       </w:r>
@@ -3720,25 +3726,25 @@
       </w:r>
       <w:r>
         <w:rPr>
-          <w:rStyle w:val="13"/>
+          <w:rStyle w:val="15"/>
         </w:rPr>
         <w:instrText xml:space="preserve"> </w:instrText>
       </w:r>
       <w:r>
         <w:rPr>
-          <w:rStyle w:val="13"/>
+          <w:rStyle w:val="15"/>
         </w:rPr>
         <w:fldChar w:fldCharType="separate"/>
       </w:r>
       <w:r>
         <w:rPr>
-          <w:rStyle w:val="13"/>
+          <w:rStyle w:val="15"/>
         </w:rPr>
         <w:t>2.3</w:t>
       </w:r>
       <w:r>
         <w:rPr>
-          <w:rStyle w:val="13"/>
+          <w:rStyle w:val="15"/>
           <w:rFonts w:hint="eastAsia"/>
           <w:lang w:val="en-US" w:eastAsia="zh-CN"/>
         </w:rPr>
@@ -3749,7 +3755,7 @@
       </w:r>
       <w:r>
         <w:rPr>
-          <w:rStyle w:val="13"/>
+          <w:rStyle w:val="15"/>
         </w:rPr>
         <w:fldChar w:fldCharType="end"/>
       </w:r>
@@ -3782,18 +3788,18 @@
       <w:pPr>
         <w:pStyle w:val="10"/>
         <w:rPr>
-          <w:rStyle w:val="13"/>
-        </w:rPr>
-      </w:pPr>
-      <w:r>
-        <w:rPr>
-          <w:rStyle w:val="13"/>
+          <w:rStyle w:val="15"/>
+        </w:rPr>
+      </w:pPr>
+      <w:r>
+        <w:rPr>
+          <w:rStyle w:val="15"/>
         </w:rPr>
         <w:fldChar w:fldCharType="begin"/>
       </w:r>
       <w:r>
         <w:rPr>
-          <w:rStyle w:val="13"/>
+          <w:rStyle w:val="15"/>
         </w:rPr>
         <w:instrText xml:space="preserve"> </w:instrText>
       </w:r>
@@ -3802,19 +3808,19 @@
       </w:r>
       <w:r>
         <w:rPr>
-          <w:rStyle w:val="13"/>
+          <w:rStyle w:val="15"/>
         </w:rPr>
         <w:instrText xml:space="preserve"> </w:instrText>
       </w:r>
       <w:r>
         <w:rPr>
-          <w:rStyle w:val="13"/>
+          <w:rStyle w:val="15"/>
         </w:rPr>
         <w:fldChar w:fldCharType="separate"/>
       </w:r>
       <w:r>
         <w:rPr>
-          <w:rStyle w:val="13"/>
+          <w:rStyle w:val="15"/>
           <w:rFonts w:hint="eastAsia"/>
           <w:lang w:eastAsia="zh-CN"/>
         </w:rPr>
@@ -3822,14 +3828,14 @@
       </w:r>
       <w:r>
         <w:rPr>
-          <w:rStyle w:val="13"/>
+          <w:rStyle w:val="15"/>
           <w:lang w:eastAsia="zh-CN"/>
         </w:rPr>
         <w:t>3</w:t>
       </w:r>
       <w:r>
         <w:rPr>
-          <w:rStyle w:val="13"/>
+          <w:rStyle w:val="15"/>
           <w:rFonts w:hint="eastAsia"/>
           <w:lang w:eastAsia="zh-CN"/>
         </w:rPr>
@@ -3837,14 +3843,14 @@
       </w:r>
       <w:r>
         <w:rPr>
-          <w:rStyle w:val="13"/>
+          <w:rStyle w:val="15"/>
           <w:lang w:eastAsia="zh-CN"/>
         </w:rPr>
         <w:t xml:space="preserve"> </w:t>
       </w:r>
       <w:r>
         <w:rPr>
-          <w:rStyle w:val="13"/>
+          <w:rStyle w:val="15"/>
           <w:rFonts w:hint="eastAsia"/>
           <w:lang w:val="en-US" w:eastAsia="zh-CN"/>
         </w:rPr>
@@ -3855,7 +3861,7 @@
       </w:r>
       <w:r>
         <w:rPr>
-          <w:rStyle w:val="13"/>
+          <w:rStyle w:val="15"/>
         </w:rPr>
         <w:fldChar w:fldCharType="end"/>
       </w:r>
@@ -3873,13 +3879,13 @@
       </w:pPr>
       <w:r>
         <w:rPr>
-          <w:rStyle w:val="13"/>
+          <w:rStyle w:val="15"/>
         </w:rPr>
         <w:fldChar w:fldCharType="begin"/>
       </w:r>
       <w:r>
         <w:rPr>
-          <w:rStyle w:val="13"/>
+          <w:rStyle w:val="15"/>
         </w:rPr>
         <w:instrText xml:space="preserve"> </w:instrText>
       </w:r>
@@ -3888,45 +3894,45 @@
       </w:r>
       <w:r>
         <w:rPr>
-          <w:rStyle w:val="13"/>
+          <w:rStyle w:val="15"/>
         </w:rPr>
         <w:instrText xml:space="preserve"> </w:instrText>
       </w:r>
       <w:r>
         <w:rPr>
-          <w:rStyle w:val="13"/>
+          <w:rStyle w:val="15"/>
         </w:rPr>
         <w:fldChar w:fldCharType="separate"/>
       </w:r>
       <w:r>
         <w:rPr>
-          <w:rStyle w:val="13"/>
+          <w:rStyle w:val="15"/>
           <w:rFonts w:hint="eastAsia"/>
         </w:rPr>
         <w:t>第</w:t>
       </w:r>
       <w:r>
         <w:rPr>
-          <w:rStyle w:val="13"/>
+          <w:rStyle w:val="15"/>
         </w:rPr>
         <w:t>4</w:t>
       </w:r>
       <w:r>
         <w:rPr>
-          <w:rStyle w:val="13"/>
+          <w:rStyle w:val="15"/>
           <w:rFonts w:hint="eastAsia"/>
         </w:rPr>
         <w:t>章</w:t>
       </w:r>
       <w:r>
         <w:rPr>
-          <w:rStyle w:val="13"/>
+          <w:rStyle w:val="15"/>
         </w:rPr>
         <w:t xml:space="preserve"> </w:t>
       </w:r>
       <w:r>
         <w:rPr>
-          <w:rStyle w:val="13"/>
+          <w:rStyle w:val="15"/>
           <w:rFonts w:hint="eastAsia"/>
           <w:lang w:val="en-US" w:eastAsia="zh-CN"/>
         </w:rPr>
@@ -3937,7 +3943,7 @@
       </w:r>
       <w:r>
         <w:rPr>
-          <w:rStyle w:val="13"/>
+          <w:rStyle w:val="15"/>
         </w:rPr>
         <w:fldChar w:fldCharType="end"/>
       </w:r>
@@ -3955,13 +3961,13 @@
       </w:pPr>
       <w:r>
         <w:rPr>
-          <w:rStyle w:val="13"/>
+          <w:rStyle w:val="15"/>
         </w:rPr>
         <w:fldChar w:fldCharType="begin"/>
       </w:r>
       <w:r>
         <w:rPr>
-          <w:rStyle w:val="13"/>
+          <w:rStyle w:val="15"/>
         </w:rPr>
         <w:instrText xml:space="preserve"> </w:instrText>
       </w:r>
@@ -3970,45 +3976,45 @@
       </w:r>
       <w:r>
         <w:rPr>
-          <w:rStyle w:val="13"/>
+          <w:rStyle w:val="15"/>
         </w:rPr>
         <w:instrText xml:space="preserve"> </w:instrText>
       </w:r>
       <w:r>
         <w:rPr>
-          <w:rStyle w:val="13"/>
+          <w:rStyle w:val="15"/>
         </w:rPr>
         <w:fldChar w:fldCharType="separate"/>
       </w:r>
       <w:r>
         <w:rPr>
-          <w:rStyle w:val="13"/>
+          <w:rStyle w:val="15"/>
           <w:rFonts w:hint="eastAsia"/>
         </w:rPr>
         <w:t>第</w:t>
       </w:r>
       <w:r>
         <w:rPr>
-          <w:rStyle w:val="13"/>
+          <w:rStyle w:val="15"/>
         </w:rPr>
         <w:t>5</w:t>
       </w:r>
       <w:r>
         <w:rPr>
-          <w:rStyle w:val="13"/>
+          <w:rStyle w:val="15"/>
           <w:rFonts w:hint="eastAsia"/>
         </w:rPr>
         <w:t>章</w:t>
       </w:r>
       <w:r>
         <w:rPr>
-          <w:rStyle w:val="13"/>
+          <w:rStyle w:val="15"/>
         </w:rPr>
         <w:t xml:space="preserve"> </w:t>
       </w:r>
       <w:r>
         <w:rPr>
-          <w:rStyle w:val="13"/>
+          <w:rStyle w:val="15"/>
           <w:rFonts w:hint="eastAsia"/>
           <w:lang w:val="en-US" w:eastAsia="zh-CN"/>
         </w:rPr>
@@ -4019,7 +4025,7 @@
       </w:r>
       <w:r>
         <w:rPr>
-          <w:rStyle w:val="13"/>
+          <w:rStyle w:val="15"/>
         </w:rPr>
         <w:fldChar w:fldCharType="end"/>
       </w:r>
@@ -4037,13 +4043,13 @@
       </w:pPr>
       <w:r>
         <w:rPr>
-          <w:rStyle w:val="13"/>
+          <w:rStyle w:val="15"/>
         </w:rPr>
         <w:fldChar w:fldCharType="begin"/>
       </w:r>
       <w:r>
         <w:rPr>
-          <w:rStyle w:val="13"/>
+          <w:rStyle w:val="15"/>
         </w:rPr>
         <w:instrText xml:space="preserve"> </w:instrText>
       </w:r>
@@ -4052,19 +4058,19 @@
       </w:r>
       <w:r>
         <w:rPr>
-          <w:rStyle w:val="13"/>
+          <w:rStyle w:val="15"/>
         </w:rPr>
         <w:instrText xml:space="preserve"> </w:instrText>
       </w:r>
       <w:r>
         <w:rPr>
-          <w:rStyle w:val="13"/>
+          <w:rStyle w:val="15"/>
         </w:rPr>
         <w:fldChar w:fldCharType="separate"/>
       </w:r>
       <w:r>
         <w:rPr>
-          <w:rStyle w:val="13"/>
+          <w:rStyle w:val="15"/>
           <w:rFonts w:hint="eastAsia"/>
         </w:rPr>
         <w:t>参考文献</w:t>
@@ -4074,7 +4080,7 @@
       </w:r>
       <w:r>
         <w:rPr>
-          <w:rStyle w:val="13"/>
+          <w:rStyle w:val="15"/>
         </w:rPr>
         <w:fldChar w:fldCharType="end"/>
       </w:r>
@@ -4092,13 +4098,13 @@
       </w:pPr>
       <w:r>
         <w:rPr>
-          <w:rStyle w:val="13"/>
+          <w:rStyle w:val="15"/>
         </w:rPr>
         <w:fldChar w:fldCharType="begin"/>
       </w:r>
       <w:r>
         <w:rPr>
-          <w:rStyle w:val="13"/>
+          <w:rStyle w:val="15"/>
         </w:rPr>
         <w:instrText xml:space="preserve"> </w:instrText>
       </w:r>
@@ -4107,19 +4113,19 @@
       </w:r>
       <w:r>
         <w:rPr>
-          <w:rStyle w:val="13"/>
+          <w:rStyle w:val="15"/>
         </w:rPr>
         <w:instrText xml:space="preserve"> </w:instrText>
       </w:r>
       <w:r>
         <w:rPr>
-          <w:rStyle w:val="13"/>
+          <w:rStyle w:val="15"/>
         </w:rPr>
         <w:fldChar w:fldCharType="separate"/>
       </w:r>
       <w:r>
         <w:rPr>
-          <w:rStyle w:val="13"/>
+          <w:rStyle w:val="15"/>
           <w:rFonts w:hint="eastAsia"/>
         </w:rPr>
         <w:t>致谢</w:t>
@@ -4129,7 +4135,7 @@
       </w:r>
       <w:r>
         <w:rPr>
-          <w:rStyle w:val="13"/>
+          <w:rStyle w:val="15"/>
         </w:rPr>
         <w:fldChar w:fldCharType="end"/>
       </w:r>
@@ -4147,13 +4153,13 @@
       </w:pPr>
       <w:r>
         <w:rPr>
-          <w:rStyle w:val="13"/>
+          <w:rStyle w:val="15"/>
         </w:rPr>
         <w:fldChar w:fldCharType="begin"/>
       </w:r>
       <w:r>
         <w:rPr>
-          <w:rStyle w:val="13"/>
+          <w:rStyle w:val="15"/>
         </w:rPr>
         <w:instrText xml:space="preserve"> </w:instrText>
       </w:r>
@@ -4162,26 +4168,26 @@
       </w:r>
       <w:r>
         <w:rPr>
-          <w:rStyle w:val="13"/>
+          <w:rStyle w:val="15"/>
         </w:rPr>
         <w:instrText xml:space="preserve"> </w:instrText>
       </w:r>
       <w:r>
         <w:rPr>
-          <w:rStyle w:val="13"/>
+          <w:rStyle w:val="15"/>
         </w:rPr>
         <w:fldChar w:fldCharType="separate"/>
       </w:r>
       <w:r>
         <w:rPr>
-          <w:rStyle w:val="13"/>
+          <w:rStyle w:val="15"/>
           <w:rFonts w:hint="eastAsia"/>
         </w:rPr>
         <w:t>附录</w:t>
       </w:r>
       <w:r>
         <w:rPr>
-          <w:rStyle w:val="13"/>
+          <w:rStyle w:val="15"/>
           <w:lang w:eastAsia="zh-CN"/>
         </w:rPr>
         <w:t xml:space="preserve">A  </w:t>
@@ -4191,7 +4197,7 @@
       </w:r>
       <w:r>
         <w:rPr>
-          <w:rStyle w:val="13"/>
+          <w:rStyle w:val="15"/>
         </w:rPr>
         <w:fldChar w:fldCharType="end"/>
       </w:r>
@@ -4209,13 +4215,13 @@
       </w:pPr>
       <w:r>
         <w:rPr>
-          <w:rStyle w:val="13"/>
+          <w:rStyle w:val="15"/>
         </w:rPr>
         <w:fldChar w:fldCharType="begin"/>
       </w:r>
       <w:r>
         <w:rPr>
-          <w:rStyle w:val="13"/>
+          <w:rStyle w:val="15"/>
         </w:rPr>
         <w:instrText xml:space="preserve"> </w:instrText>
       </w:r>
@@ -4224,26 +4230,26 @@
       </w:r>
       <w:r>
         <w:rPr>
-          <w:rStyle w:val="13"/>
+          <w:rStyle w:val="15"/>
         </w:rPr>
         <w:instrText xml:space="preserve"> </w:instrText>
       </w:r>
       <w:r>
         <w:rPr>
-          <w:rStyle w:val="13"/>
+          <w:rStyle w:val="15"/>
         </w:rPr>
         <w:fldChar w:fldCharType="separate"/>
       </w:r>
       <w:r>
         <w:rPr>
-          <w:rStyle w:val="13"/>
+          <w:rStyle w:val="15"/>
           <w:rFonts w:hint="eastAsia"/>
         </w:rPr>
         <w:t>附录</w:t>
       </w:r>
       <w:r>
         <w:rPr>
-          <w:rStyle w:val="13"/>
+          <w:rStyle w:val="15"/>
           <w:lang w:eastAsia="zh-CN"/>
         </w:rPr>
         <w:t>B</w:t>
@@ -4253,7 +4259,7 @@
       </w:r>
       <w:r>
         <w:rPr>
-          <w:rStyle w:val="13"/>
+          <w:rStyle w:val="15"/>
         </w:rPr>
         <w:fldChar w:fldCharType="end"/>
       </w:r>
@@ -4271,13 +4277,13 @@
       </w:pPr>
       <w:r>
         <w:rPr>
-          <w:rStyle w:val="13"/>
+          <w:rStyle w:val="15"/>
         </w:rPr>
         <w:fldChar w:fldCharType="begin"/>
       </w:r>
       <w:r>
         <w:rPr>
-          <w:rStyle w:val="13"/>
+          <w:rStyle w:val="15"/>
         </w:rPr>
         <w:instrText xml:space="preserve"> </w:instrText>
       </w:r>
@@ -4286,19 +4292,19 @@
       </w:r>
       <w:r>
         <w:rPr>
-          <w:rStyle w:val="13"/>
+          <w:rStyle w:val="15"/>
         </w:rPr>
         <w:instrText xml:space="preserve"> </w:instrText>
       </w:r>
       <w:r>
         <w:rPr>
-          <w:rStyle w:val="13"/>
+          <w:rStyle w:val="15"/>
         </w:rPr>
         <w:fldChar w:fldCharType="separate"/>
       </w:r>
       <w:r>
         <w:rPr>
-          <w:rStyle w:val="13"/>
+          <w:rStyle w:val="15"/>
           <w:rFonts w:hint="eastAsia"/>
         </w:rPr>
         <w:t>一、英文原文</w:t>
@@ -4308,7 +4314,7 @@
       </w:r>
       <w:r>
         <w:rPr>
-          <w:rStyle w:val="13"/>
+          <w:rStyle w:val="15"/>
         </w:rPr>
         <w:fldChar w:fldCharType="end"/>
       </w:r>
@@ -4326,13 +4332,13 @@
       </w:pPr>
       <w:r>
         <w:rPr>
-          <w:rStyle w:val="13"/>
+          <w:rStyle w:val="15"/>
         </w:rPr>
         <w:fldChar w:fldCharType="begin"/>
       </w:r>
       <w:r>
         <w:rPr>
-          <w:rStyle w:val="13"/>
+          <w:rStyle w:val="15"/>
         </w:rPr>
         <w:instrText xml:space="preserve"> </w:instrText>
       </w:r>
@@ -4341,19 +4347,19 @@
       </w:r>
       <w:r>
         <w:rPr>
-          <w:rStyle w:val="13"/>
+          <w:rStyle w:val="15"/>
         </w:rPr>
         <w:instrText xml:space="preserve"> </w:instrText>
       </w:r>
       <w:r>
         <w:rPr>
-          <w:rStyle w:val="13"/>
+          <w:rStyle w:val="15"/>
         </w:rPr>
         <w:fldChar w:fldCharType="separate"/>
       </w:r>
       <w:r>
         <w:rPr>
-          <w:rStyle w:val="13"/>
+          <w:rStyle w:val="15"/>
           <w:rFonts w:hint="eastAsia"/>
         </w:rPr>
         <w:t>二、英文</w:t>
@@ -4363,7 +4369,7 @@
       </w:r>
       <w:r>
         <w:rPr>
-          <w:rStyle w:val="13"/>
+          <w:rStyle w:val="15"/>
         </w:rPr>
         <w:fldChar w:fldCharType="end"/>
       </w:r>
@@ -4381,13 +4387,13 @@
       </w:pPr>
       <w:r>
         <w:rPr>
-          <w:rStyle w:val="13"/>
+          <w:rStyle w:val="15"/>
         </w:rPr>
         <w:fldChar w:fldCharType="begin"/>
       </w:r>
       <w:r>
         <w:rPr>
-          <w:rStyle w:val="13"/>
+          <w:rStyle w:val="15"/>
         </w:rPr>
         <w:instrText xml:space="preserve"> </w:instrText>
       </w:r>
@@ -4396,19 +4402,19 @@
       </w:r>
       <w:r>
         <w:rPr>
-          <w:rStyle w:val="13"/>
+          <w:rStyle w:val="15"/>
         </w:rPr>
         <w:instrText xml:space="preserve"> </w:instrText>
       </w:r>
       <w:r>
         <w:rPr>
-          <w:rStyle w:val="13"/>
+          <w:rStyle w:val="15"/>
         </w:rPr>
         <w:fldChar w:fldCharType="separate"/>
       </w:r>
       <w:r>
         <w:rPr>
-          <w:rStyle w:val="13"/>
+          <w:rStyle w:val="15"/>
           <w:rFonts w:hint="eastAsia"/>
         </w:rPr>
         <w:t>三、源程序</w:t>
@@ -4418,7 +4424,7 @@
       </w:r>
       <w:r>
         <w:rPr>
-          <w:rStyle w:val="13"/>
+          <w:rStyle w:val="15"/>
         </w:rPr>
         <w:fldChar w:fldCharType="end"/>
       </w:r>
@@ -4436,13 +4442,13 @@
       </w:pPr>
       <w:r>
         <w:rPr>
-          <w:rStyle w:val="13"/>
+          <w:rStyle w:val="15"/>
         </w:rPr>
         <w:fldChar w:fldCharType="begin"/>
       </w:r>
       <w:r>
         <w:rPr>
-          <w:rStyle w:val="13"/>
+          <w:rStyle w:val="15"/>
         </w:rPr>
         <w:instrText xml:space="preserve"> </w:instrText>
       </w:r>
@@ -4451,19 +4457,19 @@
       </w:r>
       <w:r>
         <w:rPr>
-          <w:rStyle w:val="13"/>
+          <w:rStyle w:val="15"/>
         </w:rPr>
         <w:instrText xml:space="preserve"> </w:instrText>
       </w:r>
       <w:r>
         <w:rPr>
-          <w:rStyle w:val="13"/>
+          <w:rStyle w:val="15"/>
         </w:rPr>
         <w:fldChar w:fldCharType="separate"/>
       </w:r>
       <w:r>
         <w:rPr>
-          <w:rStyle w:val="13"/>
+          <w:rStyle w:val="15"/>
           <w:rFonts w:hint="eastAsia"/>
         </w:rPr>
         <w:t>四、其他</w:t>
@@ -4473,12 +4479,10 @@
       </w:r>
       <w:r>
         <w:rPr>
-          <w:rStyle w:val="13"/>
+          <w:rStyle w:val="15"/>
         </w:rPr>
         <w:fldChar w:fldCharType="end"/>
       </w:r>
-      <w:bookmarkStart w:id="693" w:name="_GoBack"/>
-      <w:bookmarkEnd w:id="693"/>
     </w:p>
     <w:p>
       <w:pPr>
@@ -4515,7 +4519,7 @@
     </w:p>
     <w:p>
       <w:pPr>
-        <w:pStyle w:val="15"/>
+        <w:pStyle w:val="17"/>
         <w:ind w:firstLine="560"/>
         <w:sectPr>
           <w:headerReference r:id="rId15" w:type="default"/>
@@ -4566,189 +4570,15 @@
           <w:szCs w:val="32"/>
         </w:rPr>
       </w:pPr>
-      <w:bookmarkStart w:id="31" w:name="_Toc410226492"/>
-      <w:bookmarkStart w:id="32" w:name="_Toc410227365"/>
-      <w:bookmarkStart w:id="33" w:name="_Toc410211481"/>
-      <w:bookmarkStart w:id="34" w:name="_Toc410209575"/>
-      <w:bookmarkStart w:id="35" w:name="_Toc410218061"/>
-      <w:bookmarkStart w:id="36" w:name="_Toc410226938"/>
+      <w:bookmarkStart w:id="31" w:name="_Toc410209575"/>
+      <w:bookmarkStart w:id="32" w:name="_Toc410211481"/>
+      <w:bookmarkStart w:id="33" w:name="_Toc410226492"/>
+      <w:bookmarkStart w:id="34" w:name="_Toc410218061"/>
+      <w:bookmarkStart w:id="35" w:name="_Toc410226938"/>
+      <w:bookmarkStart w:id="36" w:name="_Toc410214065"/>
       <w:bookmarkStart w:id="37" w:name="_Toc410210566"/>
       <w:bookmarkStart w:id="38" w:name="_Toc410207943"/>
-      <w:bookmarkStart w:id="39" w:name="_Toc410214065"/>
-      <w:r>
-        <w:rPr>
-          <w:sz w:val="32"/>
-          <w:szCs w:val="32"/>
-        </w:rPr>
-        <mc:AlternateContent>
-          <mc:Choice Requires="wps">
-            <w:drawing>
-              <wp:anchor distT="0" distB="0" distL="114300" distR="114300" simplePos="0" relativeHeight="251663360" behindDoc="0" locked="0" layoutInCell="1" allowOverlap="1">
-                <wp:simplePos x="0" y="0"/>
-                <wp:positionH relativeFrom="column">
-                  <wp:posOffset>3521710</wp:posOffset>
-                </wp:positionH>
-                <wp:positionV relativeFrom="paragraph">
-                  <wp:posOffset>-203835</wp:posOffset>
-                </wp:positionV>
-                <wp:extent cx="1528445" cy="704850"/>
-                <wp:effectExtent l="193675" t="5080" r="11430" b="128270"/>
-                <wp:wrapNone/>
-                <wp:docPr id="6" name="自选图形 6"/>
-                <wp:cNvGraphicFramePr/>
-                <a:graphic xmlns:a="http://schemas.openxmlformats.org/drawingml/2006/main">
-                  <a:graphicData uri="http://schemas.microsoft.com/office/word/2010/wordprocessingShape">
-                    <wps:wsp>
-                      <wps:cNvSpPr/>
-                      <wps:spPr>
-                        <a:xfrm>
-                          <a:off x="0" y="0"/>
-                          <a:ext cx="1528445" cy="704850"/>
-                        </a:xfrm>
-                        <a:prstGeom prst="wedgeRectCallout">
-                          <a:avLst>
-                            <a:gd name="adj1" fmla="val -60181"/>
-                            <a:gd name="adj2" fmla="val 65856"/>
-                          </a:avLst>
-                        </a:prstGeom>
-                        <a:solidFill>
-                          <a:srgbClr val="FFFFFF"/>
-                        </a:solidFill>
-                        <a:ln w="9525" cap="flat" cmpd="sng">
-                          <a:solidFill>
-                            <a:srgbClr val="000000"/>
-                          </a:solidFill>
-                          <a:prstDash val="solid"/>
-                          <a:miter/>
-                          <a:headEnd type="none" w="med" len="med"/>
-                          <a:tailEnd type="none" w="med" len="med"/>
-                        </a:ln>
-                      </wps:spPr>
-                      <wps:txbx>
-                        <w:txbxContent>
-                          <w:p>
-                            <w:pPr>
-                              <w:pStyle w:val="7"/>
-                              <w:spacing w:line="240" w:lineRule="auto"/>
-                              <w:rPr>
-                                <w:rFonts w:hint="eastAsia"/>
-                                <w:color w:val="FF0000"/>
-                                <w:sz w:val="18"/>
-                                <w:szCs w:val="18"/>
-                              </w:rPr>
-                            </w:pPr>
-                            <w:r>
-                              <w:rPr>
-                                <w:rFonts w:hint="eastAsia" w:ascii="Times New Roman" w:hAnsi="Times New Roman"/>
-                                <w:color w:val="FF0000"/>
-                                <w:sz w:val="18"/>
-                                <w:szCs w:val="18"/>
-                              </w:rPr>
-                              <w:t>每章单独另起一页。</w:t>
-                            </w:r>
-                            <w:r>
-                              <w:rPr>
-                                <w:rFonts w:hint="eastAsia"/>
-                                <w:color w:val="FF0000"/>
-                                <w:sz w:val="18"/>
-                                <w:szCs w:val="18"/>
-                              </w:rPr>
-                              <w:t>参考此格式进行</w:t>
-                            </w:r>
-                            <w:r>
-                              <w:rPr>
-                                <w:rFonts w:hint="eastAsia"/>
-                                <w:color w:val="FF0000"/>
-                                <w:sz w:val="18"/>
-                                <w:szCs w:val="18"/>
-                                <w:lang w:eastAsia="zh-CN"/>
-                              </w:rPr>
-                              <w:t>排版</w:t>
-                            </w:r>
-                            <w:r>
-                              <w:rPr>
-                                <w:rFonts w:hint="eastAsia"/>
-                                <w:color w:val="FF0000"/>
-                                <w:sz w:val="18"/>
-                                <w:szCs w:val="18"/>
-                              </w:rPr>
-                              <w:t>。文中红色字体为重点要求，黑色字体仅为格式参考。</w:t>
-                            </w:r>
-                          </w:p>
-                        </w:txbxContent>
-                      </wps:txbx>
-                      <wps:bodyPr upright="1"/>
-                    </wps:wsp>
-                  </a:graphicData>
-                </a:graphic>
-              </wp:anchor>
-            </w:drawing>
-          </mc:Choice>
-          <mc:Fallback>
-            <w:pict>
-              <v:shape id="自选图形 6" o:spid="_x0000_s1026" o:spt="61" type="#_x0000_t61" style="position:absolute;left:0pt;margin-left:277.3pt;margin-top:-16.05pt;height:55.5pt;width:120.35pt;z-index:251663360;mso-width-relative:page;mso-height-relative:page;" fillcolor="#FFFFFF" filled="t" stroked="t" coordsize="21600,21600" o:gfxdata="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" adj="-2199,25025">
-                <v:fill on="t" focussize="0,0"/>
-                <v:stroke color="#000000" joinstyle="miter"/>
-                <v:imagedata o:title=""/>
-                <o:lock v:ext="edit" aspectratio="f"/>
-                <v:textbox>
-                  <w:txbxContent>
-                    <w:p>
-                      <w:pPr>
-                        <w:pStyle w:val="7"/>
-                        <w:spacing w:line="240" w:lineRule="auto"/>
-                        <w:rPr>
-                          <w:rFonts w:hint="eastAsia"/>
-                          <w:color w:val="FF0000"/>
-                          <w:sz w:val="18"/>
-                          <w:szCs w:val="18"/>
-                        </w:rPr>
-                      </w:pPr>
-                      <w:r>
-                        <w:rPr>
-                          <w:rFonts w:hint="eastAsia" w:ascii="Times New Roman" w:hAnsi="Times New Roman"/>
-                          <w:color w:val="FF0000"/>
-                          <w:sz w:val="18"/>
-                          <w:szCs w:val="18"/>
-                        </w:rPr>
-                        <w:t>每章单独另起一页。</w:t>
-                      </w:r>
-                      <w:r>
-                        <w:rPr>
-                          <w:rFonts w:hint="eastAsia"/>
-                          <w:color w:val="FF0000"/>
-                          <w:sz w:val="18"/>
-                          <w:szCs w:val="18"/>
-                        </w:rPr>
-                        <w:t>参考此格式进行</w:t>
-                      </w:r>
-                      <w:r>
-                        <w:rPr>
-                          <w:rFonts w:hint="eastAsia"/>
-                          <w:color w:val="FF0000"/>
-                          <w:sz w:val="18"/>
-                          <w:szCs w:val="18"/>
-                          <w:lang w:eastAsia="zh-CN"/>
-                        </w:rPr>
-                        <w:t>排版</w:t>
-                      </w:r>
-                      <w:r>
-                        <w:rPr>
-                          <w:rFonts w:hint="eastAsia"/>
-                          <w:color w:val="FF0000"/>
-                          <w:sz w:val="18"/>
-                          <w:szCs w:val="18"/>
-                        </w:rPr>
-                        <w:t>。文中红色字体为重点要求，黑色字体仅为格式参考。</w:t>
-                      </w:r>
-                    </w:p>
-                  </w:txbxContent>
-                </v:textbox>
-              </v:shape>
-            </w:pict>
-          </mc:Fallback>
-        </mc:AlternateContent>
-      </w:r>
+      <w:bookmarkStart w:id="39" w:name="_Toc410227365"/>
       <w:bookmarkStart w:id="40" w:name="_Toc469491156"/>
       <w:r>
         <w:rPr>
@@ -4786,121 +4616,21 @@
     </w:p>
     <w:p>
       <w:pPr>
-        <w:ind w:firstLine="480" w:firstLineChars="200"/>
-        <w:rPr>
-          <w:rFonts w:cs="Times New Roman"/>
-          <w:color w:val="FF0000"/>
-        </w:rPr>
-      </w:pPr>
-      <w:r>
-        <w:rPr>
-          <w:rFonts w:cs="Times New Roman"/>
-          <w:color w:val="FF0000"/>
-        </w:rPr>
-        <w:t>绪论</w:t>
-      </w:r>
-      <w:r>
-        <w:rPr>
-          <w:rFonts w:hint="eastAsia" w:cs="Times New Roman"/>
-          <w:color w:val="FF0000"/>
-        </w:rPr>
-        <w:t>（</w:t>
-      </w:r>
-      <w:r>
-        <w:rPr>
-          <w:rFonts w:cs="Times New Roman"/>
-          <w:color w:val="FF0000"/>
-        </w:rPr>
-        <w:t>也称引言</w:t>
-      </w:r>
-      <w:r>
-        <w:rPr>
-          <w:rFonts w:hint="eastAsia" w:cs="Times New Roman"/>
-          <w:color w:val="FF0000"/>
-        </w:rPr>
-        <w:t>）简要</w:t>
-      </w:r>
-      <w:r>
-        <w:rPr>
-          <w:rFonts w:cs="Times New Roman"/>
-          <w:color w:val="FF0000"/>
-        </w:rPr>
-        <w:t>说明研究工作的</w:t>
-      </w:r>
-      <w:r>
-        <w:rPr>
-          <w:rFonts w:hint="eastAsia" w:cs="Times New Roman"/>
-          <w:color w:val="FF0000"/>
-        </w:rPr>
-        <w:t>目的、范围</w:t>
-      </w:r>
-      <w:r>
-        <w:rPr>
-          <w:rFonts w:cs="Times New Roman"/>
-          <w:color w:val="FF0000"/>
-        </w:rPr>
-        <w:t>、</w:t>
-      </w:r>
-      <w:r>
-        <w:rPr>
-          <w:rFonts w:hint="eastAsia" w:cs="Times New Roman"/>
-          <w:color w:val="FF0000"/>
-        </w:rPr>
-        <w:t>相关领域</w:t>
-      </w:r>
-      <w:r>
-        <w:rPr>
-          <w:rFonts w:cs="Times New Roman"/>
-          <w:color w:val="FF0000"/>
-        </w:rPr>
-        <w:t>国内外研究现状、</w:t>
-      </w:r>
-      <w:r>
-        <w:rPr>
-          <w:rFonts w:hint="eastAsia" w:cs="Times New Roman"/>
-          <w:color w:val="FF0000"/>
-        </w:rPr>
-        <w:t>研究目标、研究设想和内容、研究和实验方法、预期结果和意义，以及论文的</w:t>
-      </w:r>
-      <w:r>
-        <w:rPr>
-          <w:rFonts w:cs="Times New Roman"/>
-          <w:color w:val="FF0000"/>
-        </w:rPr>
-        <w:t>章节安排</w:t>
-      </w:r>
-      <w:r>
-        <w:rPr>
-          <w:rFonts w:hint="eastAsia" w:cs="Times New Roman"/>
-          <w:color w:val="FF0000"/>
-        </w:rPr>
-        <w:t>等</w:t>
-      </w:r>
-      <w:r>
-        <w:rPr>
-          <w:rFonts w:cs="Times New Roman"/>
-          <w:color w:val="FF0000"/>
-        </w:rPr>
-        <w:t>。力求言简意赅，不要与摘要雷同，也不要叙述教科书中的知识。</w:t>
-      </w:r>
-    </w:p>
-    <w:p>
-      <w:pPr>
         <w:pStyle w:val="3"/>
         <w:rPr>
           <w:sz w:val="30"/>
           <w:szCs w:val="30"/>
         </w:rPr>
       </w:pPr>
-      <w:bookmarkStart w:id="41" w:name="_Toc410210567"/>
+      <w:bookmarkStart w:id="41" w:name="_Toc410227366"/>
       <w:bookmarkStart w:id="42" w:name="_Toc410207944"/>
-      <w:bookmarkStart w:id="43" w:name="_Toc410211482"/>
-      <w:bookmarkStart w:id="44" w:name="_Toc410218062"/>
-      <w:bookmarkStart w:id="45" w:name="_Toc410227366"/>
+      <w:bookmarkStart w:id="43" w:name="_Toc410209576"/>
+      <w:bookmarkStart w:id="44" w:name="_Toc410211482"/>
+      <w:bookmarkStart w:id="45" w:name="_Toc410218062"/>
       <w:bookmarkStart w:id="46" w:name="_Toc410214066"/>
-      <w:bookmarkStart w:id="47" w:name="_Toc410226939"/>
-      <w:bookmarkStart w:id="48" w:name="_Toc410226493"/>
-      <w:bookmarkStart w:id="49" w:name="_Toc410209576"/>
+      <w:bookmarkStart w:id="47" w:name="_Toc410210567"/>
+      <w:bookmarkStart w:id="48" w:name="_Toc410226939"/>
+      <w:bookmarkStart w:id="49" w:name="_Toc410226493"/>
       <w:bookmarkStart w:id="50" w:name="_Toc469491157"/>
       <w:r>
         <w:rPr>
@@ -4929,516 +4659,1349 @@
     </w:p>
     <w:p>
       <w:pPr>
-        <w:ind w:firstLine="480" w:firstLineChars="200"/>
-        <w:rPr>
-          <w:rFonts w:cs="Times New Roman"/>
-        </w:rPr>
-      </w:pPr>
-      <w:r>
-        <w:rPr>
-          <w:rFonts w:cs="Times New Roman"/>
-        </w:rPr>
-        <mc:AlternateContent>
-          <mc:Choice Requires="wps">
-            <w:drawing>
-              <wp:anchor distT="0" distB="0" distL="114300" distR="114300" simplePos="0" relativeHeight="251673600" behindDoc="0" locked="0" layoutInCell="1" allowOverlap="1">
-                <wp:simplePos x="0" y="0"/>
-                <wp:positionH relativeFrom="column">
-                  <wp:posOffset>4173220</wp:posOffset>
-                </wp:positionH>
-                <wp:positionV relativeFrom="paragraph">
-                  <wp:posOffset>927100</wp:posOffset>
-                </wp:positionV>
-                <wp:extent cx="974090" cy="511810"/>
-                <wp:effectExtent l="669290" t="5080" r="13970" b="16510"/>
-                <wp:wrapNone/>
-                <wp:docPr id="11" name="自选图形 7"/>
-                <wp:cNvGraphicFramePr/>
-                <a:graphic xmlns:a="http://schemas.openxmlformats.org/drawingml/2006/main">
-                  <a:graphicData uri="http://schemas.microsoft.com/office/word/2010/wordprocessingShape">
-                    <wps:wsp>
-                      <wps:cNvSpPr/>
-                      <wps:spPr>
-                        <a:xfrm>
-                          <a:off x="0" y="0"/>
-                          <a:ext cx="974090" cy="511810"/>
-                        </a:xfrm>
-                        <a:prstGeom prst="wedgeRectCallout">
-                          <a:avLst>
-                            <a:gd name="adj1" fmla="val -114861"/>
-                            <a:gd name="adj2" fmla="val -620"/>
-                          </a:avLst>
-                        </a:prstGeom>
-                        <a:solidFill>
-                          <a:srgbClr val="FFFFFF"/>
-                        </a:solidFill>
-                        <a:ln w="9525" cap="flat" cmpd="sng">
-                          <a:solidFill>
-                            <a:srgbClr val="000000"/>
-                          </a:solidFill>
-                          <a:prstDash val="solid"/>
-                          <a:miter/>
-                          <a:headEnd type="none" w="med" len="med"/>
-                          <a:tailEnd type="none" w="med" len="med"/>
-                        </a:ln>
-                      </wps:spPr>
-                      <wps:txbx>
-                        <w:txbxContent>
-                          <w:p>
-                            <w:pPr>
-                              <w:spacing w:line="240" w:lineRule="auto"/>
-                              <w:rPr>
-                                <w:rFonts w:hint="eastAsia"/>
-                                <w:color w:val="FF0000"/>
-                                <w:sz w:val="18"/>
-                                <w:szCs w:val="18"/>
-                              </w:rPr>
-                            </w:pPr>
-                            <w:r>
-                              <w:rPr>
-                                <w:rFonts w:hint="eastAsia"/>
-                                <w:color w:val="FF0000"/>
-                                <w:sz w:val="18"/>
-                                <w:szCs w:val="18"/>
-                              </w:rPr>
-                              <w:t>参考文献按照引用顺序首次出现。</w:t>
-                            </w:r>
-                          </w:p>
-                        </w:txbxContent>
-                      </wps:txbx>
-                      <wps:bodyPr upright="1"/>
-                    </wps:wsp>
-                  </a:graphicData>
-                </a:graphic>
-              </wp:anchor>
-            </w:drawing>
-          </mc:Choice>
-          <mc:Fallback>
-            <w:pict>
-              <v:shape id="自选图形 7" o:spid="_x0000_s1026" o:spt="61" type="#_x0000_t61" style="position:absolute;left:0pt;margin-left:328.6pt;margin-top:73pt;height:40.3pt;width:76.7pt;z-index:251673600;mso-width-relative:page;mso-height-relative:page;" fillcolor="#FFFFFF" filled="t" stroked="t" coordsize="21600,21600" o:gfxdata="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" adj="-14010,10666">
-                <v:fill on="t" focussize="0,0"/>
-                <v:stroke color="#000000" joinstyle="miter"/>
-                <v:imagedata o:title=""/>
-                <o:lock v:ext="edit" aspectratio="f"/>
-                <v:textbox>
-                  <w:txbxContent>
-                    <w:p>
-                      <w:pPr>
-                        <w:spacing w:line="240" w:lineRule="auto"/>
-                        <w:rPr>
-                          <w:rFonts w:hint="eastAsia"/>
-                          <w:color w:val="FF0000"/>
-                          <w:sz w:val="18"/>
-                          <w:szCs w:val="18"/>
-                        </w:rPr>
-                      </w:pPr>
-                      <w:r>
-                        <w:rPr>
-                          <w:rFonts w:hint="eastAsia"/>
-                          <w:color w:val="FF0000"/>
-                          <w:sz w:val="18"/>
-                          <w:szCs w:val="18"/>
-                        </w:rPr>
-                        <w:t>参考文献按照引用顺序首次出现。</w:t>
-                      </w:r>
-                    </w:p>
-                  </w:txbxContent>
-                </v:textbox>
-              </v:shape>
-            </w:pict>
-          </mc:Fallback>
-        </mc:AlternateContent>
-      </w:r>
-      <w:r>
-        <w:rPr>
-          <w:rFonts w:cs="Times New Roman"/>
-        </w:rPr>
-        <w:t>学位论文是</w:t>
-      </w:r>
-      <w:r>
-        <w:rPr>
-          <w:rFonts w:hint="eastAsia" w:cs="Times New Roman"/>
-        </w:rPr>
-        <w:t>学生</w:t>
-      </w:r>
-      <w:r>
-        <w:rPr>
-          <w:rFonts w:cs="Times New Roman"/>
-        </w:rPr>
-        <w:t>从事科研工作的成果的主要表现，它集中表明了作者在研究工作中获得的新的发明、理论或见解，是申请学位的重要依据，也是科研领域中的重要文献资料和社会的宝贵财富。学位论文应能表明作者已在本门学科上掌握了坚实的基础理论和系统的专业知识，并对所研究课题有新的见解，有从事科学研究工作或独立担负专门技术工作的能力</w:t>
-      </w:r>
-      <w:r>
-        <w:rPr>
-          <w:rFonts w:cs="Times New Roman"/>
-          <w:bCs/>
-          <w:vertAlign w:val="superscript"/>
-        </w:rPr>
-        <w:t>[1]</w:t>
-      </w:r>
-      <w:r>
-        <w:rPr>
-          <w:rFonts w:cs="Times New Roman"/>
-        </w:rPr>
-        <w:fldChar w:fldCharType="begin">
-          <w:fldData xml:space="preserve">IABBAEQARABJAE4AIABOAEUALgBSAGUAZgAuAHsANgAxADgANgA2ADIARQAyAC0ANQA1ADgAOAAt
-ADQAOABBADYALQA4ADEAQgAxAC0AOQBCAEIAQgAyADYAQwA1AEQARAA3AEIAfQA8AEMAaQB0AGEA
-dABpAG8AbgAgAFMAZQBjAG8AbgBkAGEAcgB5AFQAZQBtAHAAbABhAHQAZQBzAD0AIgAwACIAPgA8
-AEcAcgBvAHUAcAA+ADwARwByAG8AdQBwAFUASQBEAD4AewA3ADkAMgBCADUAQwA2ADgALQAzADIA
-RQBFAC0ANAA1ADMAQQAtADgARQBGADkALQA3ADAAOQA4AEIAQQBBAEIAMgBCADYAMAB9ADwALwBH
-AHIAbwB1AHAAVQBJAEQAPgA8AFIAZQBmAGUAcgBlAG4AYwBlAHMAPgA8AEkAdABlAG0APgA8AEkA
-RAA+ADIAPAAvAEkARAA+ADwAVQBJAEQAPgB7AEMAOQBGADMAQwBDADMANgAtADIANgBGADUALQA0
-AEYARABDAC0AQQA2ADIANgAtADIAQQAxADIAMwBGADYAOQA4ADIAQgA5AH0APAAvAFUASQBEAD4A
-PABUAGkAdABsAGUAPgAtTk5Tuk4RbHFRjFT9VgdoxlHReWZbgGIvZ6ViSlQBMGZbTU+6i4dljFRm
-Wy9nuouHZYR2Fn+ZUTxoD188AC8AVABpAHQAbABlAD4APABUAGUAbQBwAGwAYQB0AGUAPgBHAGUA
-bgBlAHIAaQBjADwALwBUAGUAbQBwAGwAYQB0AGUAPgA8AFMAdABhAHIAPgAwADwALwBTAHQAYQBy
-AD4APABUAGEAZwA+ADAAPAAvAFQAYQBnAD4APABBAHUAdABoAG8AcgAvAD4APABZAGUAYQByAD4A
-MAA8AC8AWQBlAGEAcgA+ADwARABlAHQAYQBpAGwAcwA+ADwAXwBhAGMAYwBlAHMAcwBlAGQAPgA2
-ADAANQAxADgAMQAyADkAPAAvAF8AYQBjAGMAZQBzAHMAZQBkAD4APABfAGMAcgBlAGEAdABlAGQA
-PgA2ADAANQAxADYAOAAwADAAPAAvAF8AYwByAGUAYQB0AGUAZAA+ADwAXwBtAG8AZABpAGYAaQBl
-AGQAPgA2ADAANQAxADgAMQAzADAAPAAvAF8AbQBvAGQAaQBmAGkAZQBkAD4APAAvAEQAZQB0AGEA
-aQBsAHMAPgA8AEUAeAB0AHIAYQA+ADwARABCAFUASQBEAD4AewBBADUARABGAEQARQA3AEUALQBF
-ADAAMwA2AC0ANABEADEARAAtAEEAQgA3ADQALQBEAEUARABCADQANgA3AEIARQAzADIAOAB9ADwA
-LwBEAEIAVQBJAEQAPgA8AC8ARQB4AHQAcgBhAD4APAAvAEkAdABlAG0APgA8AC8AUgBlAGYAZQBy
-AGUAbgBjAGUAcwA+ADwALwBHAHIAbwB1AHAAPgA8AC8AQwBpAHQAYQB0AGkAbwBuAD4ACgA=
-</w:fldData>
-        </w:fldChar>
-      </w:r>
-      <w:r>
-        <w:rPr>
-          <w:rFonts w:cs="Times New Roman"/>
-        </w:rPr>
-        <w:instrText xml:space="preserve"> ADDIN NE.Ref.{618662E2-5588-48A6-81B1-9BBB26C5DD7B}</w:instrText>
-      </w:r>
-      <w:r>
-        <w:rPr>
-          <w:rFonts w:cs="Times New Roman"/>
+        <w:pStyle w:val="12"/>
+        <w:keepNext w:val="0"/>
+        <w:keepLines w:val="0"/>
+        <w:widowControl/>
+        <w:suppressLineNumbers w:val="0"/>
+        <w:pBdr>
+          <w:top w:val="none" w:color="auto" w:sz="0" w:space="0"/>
+          <w:left w:val="none" w:color="auto" w:sz="0" w:space="0"/>
+          <w:bottom w:val="none" w:color="auto" w:sz="0" w:space="0"/>
+          <w:right w:val="none" w:color="auto" w:sz="0" w:space="0"/>
+        </w:pBdr>
+        <w:shd w:val="clear" w:fill="FDFCF8"/>
+        <w:spacing w:before="180" w:beforeAutospacing="0" w:after="0" w:afterAutospacing="0" w:line="315" w:lineRule="atLeast"/>
+        <w:ind w:left="0" w:right="0" w:firstLine="480" w:firstLineChars="200"/>
+        <w:jc w:val="left"/>
+        <w:rPr>
+          <w:rFonts w:hint="eastAsia" w:ascii="Times New Roman" w:hAnsi="Times New Roman" w:eastAsia="宋体" w:cs="宋体"/>
+          <w:b w:val="0"/>
+          <w:i w:val="0"/>
+          <w:caps w:val="0"/>
+          <w:color w:val="000000" w:themeColor="text1"/>
+          <w:spacing w:val="0"/>
+          <w:sz w:val="24"/>
+          <w:szCs w:val="21"/>
+          <w:u w:val="none"/>
+          <w14:textFill>
+            <w14:solidFill>
+              <w14:schemeClr w14:val="tx1"/>
+            </w14:solidFill>
+          </w14:textFill>
+        </w:rPr>
+      </w:pPr>
+      <w:r>
+        <w:rPr>
+          <w:rFonts w:hint="eastAsia" w:ascii="Times New Roman" w:hAnsi="Times New Roman" w:eastAsia="宋体" w:cs="宋体"/>
+          <w:b w:val="0"/>
+          <w:i w:val="0"/>
+          <w:caps w:val="0"/>
+          <w:color w:val="000000" w:themeColor="text1"/>
+          <w:spacing w:val="0"/>
+          <w:sz w:val="24"/>
+          <w:szCs w:val="21"/>
+          <w:u w:val="none"/>
+          <w:bdr w:val="none" w:color="auto" w:sz="0" w:space="0"/>
+          <w:shd w:val="clear" w:fill="FDFCF8"/>
+          <w14:textFill>
+            <w14:solidFill>
+              <w14:schemeClr w14:val="tx1"/>
+            </w14:solidFill>
+          </w14:textFill>
+        </w:rPr>
+        <w:t>大概在 1992 年，一家称作 Nombas 的公司开发了一种叫做 C 减减（C-minus-minus，简称 Cmm）的嵌入式脚本语言。Cmm 背后的理念很简单：一个足够强大可以替代宏操作（macro）的脚本语言，同时保持与 C （和 C ++）足够的相似性，以便开发人员能很快学会。这个脚本语言捆绑在一个叫做 CEnvi 的共享软件中，它首次向开发人员展示了这种语言的威力。Nombas 最终把 Cmm 的名字改成了 ScriptEase</w:t>
+      </w:r>
+      <w:r>
+        <w:rPr>
+          <w:rFonts w:hint="eastAsia" w:ascii="Times New Roman" w:hAnsi="Times New Roman" w:eastAsia="宋体" w:cs="宋体"/>
+          <w:b w:val="0"/>
+          <w:i w:val="0"/>
+          <w:caps w:val="0"/>
+          <w:color w:val="000000" w:themeColor="text1"/>
+          <w:spacing w:val="0"/>
+          <w:sz w:val="24"/>
+          <w:szCs w:val="21"/>
+          <w:u w:val="none"/>
+          <w:bdr w:val="none" w:color="auto" w:sz="0" w:space="0"/>
+          <w:shd w:val="clear" w:fill="FDFCF8"/>
+          <w:lang w:eastAsia="zh-CN"/>
+          <w14:textFill>
+            <w14:solidFill>
+              <w14:schemeClr w14:val="tx1"/>
+            </w14:solidFill>
+          </w14:textFill>
+        </w:rPr>
+        <w:t>。</w:t>
+      </w:r>
+      <w:r>
+        <w:rPr>
+          <w:rFonts w:hint="eastAsia" w:ascii="Times New Roman" w:hAnsi="Times New Roman" w:eastAsia="宋体" w:cs="宋体"/>
+          <w:b w:val="0"/>
+          <w:i w:val="0"/>
+          <w:caps w:val="0"/>
+          <w:color w:val="000000" w:themeColor="text1"/>
+          <w:spacing w:val="0"/>
+          <w:sz w:val="24"/>
+          <w:szCs w:val="21"/>
+          <w:u w:val="none"/>
+          <w:bdr w:val="none" w:color="auto" w:sz="0" w:space="0"/>
+          <w:shd w:val="clear" w:fill="FDFCF8"/>
+          <w14:textFill>
+            <w14:solidFill>
+              <w14:schemeClr w14:val="tx1"/>
+            </w14:solidFill>
+          </w14:textFill>
+        </w:rPr>
+        <w:t>当 Netscape Navigator 崭露头角时，Nombas 开发了一个可以嵌入网页中的 CEnvi 的版本。这些早期的试验被称为 Espresso Page（浓咖啡般的页面），它们代表了第一个在万维网上使用的客户端语言。而 Nombas 丝毫没有料到它的理念将会成为万维网的一块重要基石。</w:t>
+      </w:r>
+    </w:p>
+    <w:p>
+      <w:pPr>
+        <w:pStyle w:val="12"/>
+        <w:keepNext w:val="0"/>
+        <w:keepLines w:val="0"/>
+        <w:widowControl/>
+        <w:suppressLineNumbers w:val="0"/>
+        <w:pBdr>
+          <w:top w:val="none" w:color="auto" w:sz="0" w:space="0"/>
+          <w:left w:val="none" w:color="auto" w:sz="0" w:space="0"/>
+          <w:bottom w:val="none" w:color="auto" w:sz="0" w:space="0"/>
+          <w:right w:val="none" w:color="auto" w:sz="0" w:space="0"/>
+        </w:pBdr>
+        <w:shd w:val="clear" w:fill="FDFCF8"/>
+        <w:spacing w:before="180" w:beforeAutospacing="0" w:after="0" w:afterAutospacing="0" w:line="315" w:lineRule="atLeast"/>
+        <w:ind w:left="0" w:right="0" w:firstLine="480" w:firstLineChars="200"/>
+        <w:jc w:val="left"/>
+        <w:rPr>
+          <w:rFonts w:hint="eastAsia" w:ascii="Times New Roman" w:hAnsi="Times New Roman" w:eastAsia="宋体" w:cs="宋体"/>
+          <w:b w:val="0"/>
+          <w:i w:val="0"/>
+          <w:caps w:val="0"/>
+          <w:color w:val="000000" w:themeColor="text1"/>
+          <w:spacing w:val="0"/>
+          <w:sz w:val="24"/>
+          <w:szCs w:val="21"/>
+          <w:u w:val="none"/>
+          <w14:textFill>
+            <w14:solidFill>
+              <w14:schemeClr w14:val="tx1"/>
+            </w14:solidFill>
+          </w14:textFill>
+        </w:rPr>
+      </w:pPr>
+      <w:r>
+        <w:rPr>
+          <w:rFonts w:hint="eastAsia" w:ascii="Times New Roman" w:hAnsi="Times New Roman" w:eastAsia="宋体" w:cs="宋体"/>
+          <w:b w:val="0"/>
+          <w:i w:val="0"/>
+          <w:caps w:val="0"/>
+          <w:color w:val="000000" w:themeColor="text1"/>
+          <w:spacing w:val="0"/>
+          <w:sz w:val="24"/>
+          <w:szCs w:val="21"/>
+          <w:u w:val="none"/>
+          <w:bdr w:val="none" w:color="auto" w:sz="0" w:space="0"/>
+          <w:shd w:val="clear" w:fill="FDFCF8"/>
+          <w14:textFill>
+            <w14:solidFill>
+              <w14:schemeClr w14:val="tx1"/>
+            </w14:solidFill>
+          </w14:textFill>
+        </w:rPr>
+        <w:t>当网上冲浪越来越流行时，对于开发客户端脚本的需求也逐渐增大。此时，大部分因特网用户还仅仅通过 28.8 kbit/s 的调制解调器连接到网络，即便这时网页已经不断地变得更大和更复杂。而更加加剧用户痛苦的是，仅仅为了简单的表单有效性验证，就要与服务器进行多次地往返交互。设想一下，用户填完一个表单，点击提交按钮，等待了 30 秒的处理后，看到的却是一条告诉你忘记填写一个必要的字段。那时正处于技术革新最前沿的 Netscape，开始认真考虑开发一种客户端脚本语言来解决简单的处理问题。</w:t>
+      </w:r>
+    </w:p>
+    <w:p>
+      <w:pPr>
+        <w:pStyle w:val="12"/>
+        <w:keepNext w:val="0"/>
+        <w:keepLines w:val="0"/>
+        <w:widowControl/>
+        <w:suppressLineNumbers w:val="0"/>
+        <w:pBdr>
+          <w:top w:val="none" w:color="auto" w:sz="0" w:space="0"/>
+          <w:left w:val="none" w:color="auto" w:sz="0" w:space="0"/>
+          <w:bottom w:val="none" w:color="auto" w:sz="0" w:space="0"/>
+          <w:right w:val="none" w:color="auto" w:sz="0" w:space="0"/>
+        </w:pBdr>
+        <w:shd w:val="clear" w:fill="FDFCF8"/>
+        <w:spacing w:before="180" w:beforeAutospacing="0" w:after="0" w:afterAutospacing="0" w:line="315" w:lineRule="atLeast"/>
+        <w:ind w:left="0" w:right="0" w:firstLine="480" w:firstLineChars="200"/>
+        <w:jc w:val="left"/>
+        <w:rPr>
+          <w:rFonts w:hint="eastAsia" w:ascii="Times New Roman" w:hAnsi="Times New Roman" w:eastAsia="宋体" w:cs="宋体"/>
+          <w:b w:val="0"/>
+          <w:i w:val="0"/>
+          <w:caps w:val="0"/>
+          <w:color w:val="000000" w:themeColor="text1"/>
+          <w:spacing w:val="0"/>
+          <w:sz w:val="24"/>
+          <w:szCs w:val="21"/>
+          <w:u w:val="none"/>
+          <w:bdr w:val="none" w:color="auto" w:sz="0" w:space="0"/>
+          <w:shd w:val="clear" w:fill="FDFCF8"/>
+          <w14:textFill>
+            <w14:solidFill>
+              <w14:schemeClr w14:val="tx1"/>
+            </w14:solidFill>
+          </w14:textFill>
+        </w:rPr>
+      </w:pPr>
+      <w:r>
+        <w:rPr>
+          <w:rFonts w:hint="eastAsia" w:ascii="Times New Roman" w:hAnsi="Times New Roman" w:eastAsia="宋体" w:cs="宋体"/>
+          <w:b w:val="0"/>
+          <w:i w:val="0"/>
+          <w:caps w:val="0"/>
+          <w:color w:val="000000" w:themeColor="text1"/>
+          <w:spacing w:val="0"/>
+          <w:sz w:val="24"/>
+          <w:szCs w:val="21"/>
+          <w:u w:val="none"/>
+          <w:bdr w:val="none" w:color="auto" w:sz="0" w:space="0"/>
+          <w:shd w:val="clear" w:fill="FDFCF8"/>
+          <w14:textFill>
+            <w14:solidFill>
+              <w14:schemeClr w14:val="tx1"/>
+            </w14:solidFill>
+          </w14:textFill>
+        </w:rPr>
+        <w:t>就在 Netscape Navigator 2.0 即将正式发布前，Netscape 将其更名为 JavaScript，目的是为了利用 Java 这个因特网时髦词汇。Netscape 的赌注最终得到回报，JavaScript 从此变成了因特网的必备组件。</w:t>
+      </w:r>
+    </w:p>
+    <w:p>
+      <w:pPr>
+        <w:pStyle w:val="12"/>
+        <w:keepNext w:val="0"/>
+        <w:keepLines w:val="0"/>
+        <w:widowControl/>
+        <w:suppressLineNumbers w:val="0"/>
+        <w:pBdr>
+          <w:top w:val="none" w:color="auto" w:sz="0" w:space="0"/>
+          <w:left w:val="none" w:color="auto" w:sz="0" w:space="0"/>
+          <w:bottom w:val="none" w:color="auto" w:sz="0" w:space="0"/>
+          <w:right w:val="none" w:color="auto" w:sz="0" w:space="0"/>
+        </w:pBdr>
+        <w:shd w:val="clear" w:fill="FDFCF8"/>
+        <w:spacing w:before="180" w:beforeAutospacing="0" w:after="0" w:afterAutospacing="0" w:line="315" w:lineRule="atLeast"/>
+        <w:ind w:left="0" w:right="0" w:firstLine="480" w:firstLineChars="200"/>
+        <w:jc w:val="left"/>
+        <w:rPr>
+          <w:rFonts w:hint="eastAsia" w:ascii="Times New Roman" w:hAnsi="Times New Roman" w:eastAsia="宋体" w:cs="宋体"/>
+          <w:b w:val="0"/>
+          <w:i w:val="0"/>
+          <w:caps w:val="0"/>
+          <w:color w:val="000000" w:themeColor="text1"/>
+          <w:spacing w:val="0"/>
+          <w:sz w:val="24"/>
+          <w:szCs w:val="21"/>
+          <w:u w:val="none"/>
+          <w:bdr w:val="none" w:color="auto" w:sz="0" w:space="0"/>
+          <w:shd w:val="clear" w:fill="FDFCF8"/>
+          <w:lang w:val="en-US" w:eastAsia="zh-CN"/>
+          <w14:textFill>
+            <w14:solidFill>
+              <w14:schemeClr w14:val="tx1"/>
+            </w14:solidFill>
+          </w14:textFill>
+        </w:rPr>
+      </w:pPr>
+      <w:r>
+        <w:rPr>
+          <w:rFonts w:hint="eastAsia" w:ascii="Times New Roman" w:hAnsi="Times New Roman" w:eastAsia="宋体" w:cs="宋体"/>
+          <w:b w:val="0"/>
+          <w:i w:val="0"/>
+          <w:caps w:val="0"/>
+          <w:color w:val="000000" w:themeColor="text1"/>
+          <w:spacing w:val="0"/>
+          <w:sz w:val="24"/>
+          <w:szCs w:val="21"/>
+          <w:u w:val="none"/>
+          <w:bdr w:val="none" w:color="auto" w:sz="0" w:space="0"/>
+          <w:shd w:val="clear" w:fill="FDFCF8"/>
+          <w:lang w:val="en-US" w:eastAsia="zh-CN"/>
+          <w14:textFill>
+            <w14:solidFill>
+              <w14:schemeClr w14:val="tx1"/>
+            </w14:solidFill>
+          </w14:textFill>
+        </w:rPr>
+        <w:t>随着javascript的迅速发展，其在互联网的角色也越来越鲜明，重要性也越来越高，由此在互联网领域的作用日渐突出。根据许多调查显示，JavaScript连续多年在互联网开发中高居榜首。</w:t>
+      </w:r>
+    </w:p>
+    <w:p>
+      <w:pPr>
+        <w:pStyle w:val="12"/>
+        <w:keepNext w:val="0"/>
+        <w:keepLines w:val="0"/>
+        <w:widowControl/>
+        <w:suppressLineNumbers w:val="0"/>
+        <w:pBdr>
+          <w:top w:val="none" w:color="auto" w:sz="0" w:space="0"/>
+          <w:left w:val="none" w:color="auto" w:sz="0" w:space="0"/>
+          <w:bottom w:val="none" w:color="auto" w:sz="0" w:space="0"/>
+          <w:right w:val="none" w:color="auto" w:sz="0" w:space="0"/>
+        </w:pBdr>
+        <w:shd w:val="clear" w:fill="FDFCF8"/>
+        <w:spacing w:before="180" w:beforeAutospacing="0" w:after="0" w:afterAutospacing="0" w:line="315" w:lineRule="atLeast"/>
+        <w:ind w:right="0" w:firstLine="480" w:firstLineChars="200"/>
+        <w:jc w:val="left"/>
+        <w:rPr>
+          <w:rFonts w:hint="eastAsia" w:ascii="Times New Roman" w:hAnsi="Times New Roman" w:eastAsia="宋体" w:cs="宋体"/>
+          <w:b w:val="0"/>
+          <w:i w:val="0"/>
+          <w:caps w:val="0"/>
+          <w:color w:val="000000" w:themeColor="text1"/>
+          <w:spacing w:val="0"/>
+          <w:sz w:val="24"/>
+          <w:szCs w:val="24"/>
+          <w:u w:val="none"/>
+          <w:shd w:val="clear" w:fill="FFFFFF"/>
+          <w14:textFill>
+            <w14:solidFill>
+              <w14:schemeClr w14:val="tx1"/>
+            </w14:solidFill>
+          </w14:textFill>
+        </w:rPr>
+      </w:pPr>
+      <w:r>
+        <w:rPr>
+          <w:rFonts w:hint="eastAsia" w:ascii="Times New Roman" w:hAnsi="Times New Roman" w:eastAsia="宋体" w:cs="宋体"/>
+          <w:b w:val="0"/>
+          <w:i w:val="0"/>
+          <w:caps w:val="0"/>
+          <w:color w:val="000000" w:themeColor="text1"/>
+          <w:spacing w:val="0"/>
+          <w:sz w:val="24"/>
+          <w:szCs w:val="21"/>
+          <w:u w:val="none"/>
+          <w:bdr w:val="none" w:color="auto" w:sz="0" w:space="0"/>
+          <w:shd w:val="clear" w:fill="FDFCF8"/>
+          <w:lang w:val="en-US" w:eastAsia="zh-CN"/>
+          <w14:textFill>
+            <w14:solidFill>
+              <w14:schemeClr w14:val="tx1"/>
+            </w14:solidFill>
+          </w14:textFill>
+        </w:rPr>
+        <w:t>‘</w:t>
+      </w:r>
+      <w:r>
+        <w:rPr>
+          <w:rStyle w:val="14"/>
+          <w:rFonts w:hint="eastAsia" w:ascii="Times New Roman" w:hAnsi="Times New Roman" w:eastAsia="宋体" w:cs="宋体"/>
+          <w:b w:val="0"/>
+          <w:i w:val="0"/>
+          <w:caps w:val="0"/>
+          <w:color w:val="000000" w:themeColor="text1"/>
+          <w:spacing w:val="0"/>
+          <w:sz w:val="24"/>
+          <w:szCs w:val="24"/>
+          <w:u w:val="none"/>
+          <w:shd w:val="clear" w:fill="FFFFFF"/>
+          <w14:textFill>
+            <w14:solidFill>
+              <w14:schemeClr w14:val="tx1"/>
+            </w14:solidFill>
+          </w14:textFill>
+        </w:rPr>
+        <w:t>能用 JavaScript 编写的程序，都终将会以 JavaScript 编写</w:t>
+      </w:r>
+      <w:r>
+        <w:rPr>
+          <w:rFonts w:hint="eastAsia" w:ascii="Times New Roman" w:hAnsi="Times New Roman" w:eastAsia="宋体" w:cs="宋体"/>
+          <w:b w:val="0"/>
+          <w:i w:val="0"/>
+          <w:caps w:val="0"/>
+          <w:color w:val="000000" w:themeColor="text1"/>
+          <w:spacing w:val="0"/>
+          <w:sz w:val="24"/>
+          <w:szCs w:val="21"/>
+          <w:u w:val="none"/>
+          <w:bdr w:val="none" w:color="auto" w:sz="0" w:space="0"/>
+          <w:shd w:val="clear" w:fill="FDFCF8"/>
+          <w:lang w:val="en-US" w:eastAsia="zh-CN"/>
+          <w14:textFill>
+            <w14:solidFill>
+              <w14:schemeClr w14:val="tx1"/>
+            </w14:solidFill>
+          </w14:textFill>
+        </w:rPr>
+        <w:t>’，</w:t>
+      </w:r>
+      <w:r>
+        <w:rPr>
+          <w:rFonts w:hint="eastAsia" w:ascii="Times New Roman" w:hAnsi="Times New Roman" w:eastAsia="宋体" w:cs="宋体"/>
+          <w:b w:val="0"/>
+          <w:i w:val="0"/>
+          <w:caps w:val="0"/>
+          <w:color w:val="000000" w:themeColor="text1"/>
+          <w:spacing w:val="0"/>
+          <w:sz w:val="24"/>
+          <w:szCs w:val="24"/>
+          <w:u w:val="none"/>
+          <w:shd w:val="clear" w:fill="FFFFFF"/>
+          <w14:textFill>
+            <w14:solidFill>
+              <w14:schemeClr w14:val="tx1"/>
+            </w14:solidFill>
+          </w14:textFill>
+        </w:rPr>
+        <w:t>这句话曾经听起来十分高傲，但是随著 Node.js 的发展，我们渐渐地明白到这句话的远见性──JavaScript 真的越来越强大了。</w:t>
+      </w:r>
+    </w:p>
+    <w:p>
+      <w:pPr>
+        <w:pStyle w:val="12"/>
+        <w:keepNext w:val="0"/>
+        <w:keepLines w:val="0"/>
+        <w:widowControl/>
+        <w:suppressLineNumbers w:val="0"/>
+        <w:pBdr>
+          <w:top w:val="none" w:color="auto" w:sz="0" w:space="0"/>
+          <w:left w:val="none" w:color="auto" w:sz="0" w:space="0"/>
+          <w:bottom w:val="none" w:color="auto" w:sz="0" w:space="0"/>
+          <w:right w:val="none" w:color="auto" w:sz="0" w:space="0"/>
+        </w:pBdr>
+        <w:shd w:val="clear" w:fill="FDFCF8"/>
+        <w:spacing w:before="180" w:beforeAutospacing="0" w:after="0" w:afterAutospacing="0" w:line="315" w:lineRule="atLeast"/>
+        <w:ind w:left="0" w:right="0" w:firstLine="480" w:firstLineChars="200"/>
+        <w:jc w:val="left"/>
+        <w:rPr>
+          <w:rFonts w:hint="eastAsia" w:ascii="Times New Roman" w:hAnsi="Times New Roman" w:eastAsia="宋体" w:cs="宋体"/>
+          <w:b w:val="0"/>
+          <w:i w:val="0"/>
+          <w:caps w:val="0"/>
+          <w:color w:val="000000" w:themeColor="text1"/>
+          <w:spacing w:val="0"/>
+          <w:sz w:val="24"/>
+          <w:szCs w:val="24"/>
+          <w:u w:val="none"/>
+          <w:shd w:val="clear" w:fill="FFFFFF"/>
+          <w14:textFill>
+            <w14:solidFill>
+              <w14:schemeClr w14:val="tx1"/>
+            </w14:solidFill>
+          </w14:textFill>
+        </w:rPr>
+      </w:pPr>
+      <w:r>
+        <w:rPr>
+          <w:rFonts w:hint="eastAsia" w:ascii="Times New Roman" w:hAnsi="Times New Roman" w:eastAsia="宋体" w:cs="宋体"/>
+          <w:b w:val="0"/>
+          <w:i w:val="0"/>
+          <w:caps w:val="0"/>
+          <w:color w:val="000000" w:themeColor="text1"/>
+          <w:spacing w:val="0"/>
+          <w:sz w:val="24"/>
+          <w:szCs w:val="21"/>
+          <w:u w:val="none"/>
+          <w:shd w:val="clear" w:fill="FFFFFF"/>
+          <w14:textFill>
+            <w14:solidFill>
+              <w14:schemeClr w14:val="tx1"/>
+            </w14:solidFill>
+          </w14:textFill>
+        </w:rPr>
+        <w:t>2009年2月，Ryan Dahl在博客上宣布准备基于V8创建一个轻量级的</w:t>
+      </w:r>
+      <w:r>
+        <w:rPr>
+          <w:rFonts w:hint="eastAsia" w:ascii="Times New Roman" w:hAnsi="Times New Roman" w:eastAsia="宋体" w:cs="宋体"/>
+          <w:b w:val="0"/>
+          <w:i w:val="0"/>
+          <w:caps w:val="0"/>
+          <w:color w:val="000000" w:themeColor="text1"/>
+          <w:spacing w:val="0"/>
+          <w:sz w:val="24"/>
+          <w:szCs w:val="21"/>
+          <w:u w:val="none"/>
+          <w:shd w:val="clear" w:fill="FFFFFF"/>
+          <w14:textFill>
+            <w14:solidFill>
+              <w14:schemeClr w14:val="tx1"/>
+            </w14:solidFill>
+          </w14:textFill>
+        </w:rPr>
+        <w:fldChar w:fldCharType="begin"/>
+      </w:r>
+      <w:r>
+        <w:rPr>
+          <w:rFonts w:hint="eastAsia" w:ascii="Times New Roman" w:hAnsi="Times New Roman" w:eastAsia="宋体" w:cs="宋体"/>
+          <w:b w:val="0"/>
+          <w:i w:val="0"/>
+          <w:caps w:val="0"/>
+          <w:color w:val="000000" w:themeColor="text1"/>
+          <w:spacing w:val="0"/>
+          <w:sz w:val="24"/>
+          <w:szCs w:val="21"/>
+          <w:u w:val="none"/>
+          <w:shd w:val="clear" w:fill="FFFFFF"/>
+          <w14:textFill>
+            <w14:solidFill>
+              <w14:schemeClr w14:val="tx1"/>
+            </w14:solidFill>
+          </w14:textFill>
+        </w:rPr>
+        <w:instrText xml:space="preserve"> HYPERLINK "https://www.baidu.com/s?wd=Web%E6%9C%8D%E5%8A%A1%E5%99%A8&amp;tn=44039180_cpr&amp;fenlei=mv6quAkxTZn0IZRqIHckPjm4nH00T1dBmW6znywWPy7-nhNWPWm30ZwV5Hcvrjm3rH6sPfKWUMw85HfYnjn4nH6sgvPsT6KdThsqpZwYTjCEQLGCpyw9Uz4Bmy-bIi4WUvYETgN-TLwGUv3EnHDLP1fLPHbdP1mYPW01rHcdrf" \t "https://zhidao.baidu.com/question/_blank" </w:instrText>
+      </w:r>
+      <w:r>
+        <w:rPr>
+          <w:rFonts w:hint="eastAsia" w:ascii="Times New Roman" w:hAnsi="Times New Roman" w:eastAsia="宋体" w:cs="宋体"/>
+          <w:b w:val="0"/>
+          <w:i w:val="0"/>
+          <w:caps w:val="0"/>
+          <w:color w:val="000000" w:themeColor="text1"/>
+          <w:spacing w:val="0"/>
+          <w:sz w:val="24"/>
+          <w:szCs w:val="21"/>
+          <w:u w:val="none"/>
+          <w:shd w:val="clear" w:fill="FFFFFF"/>
+          <w14:textFill>
+            <w14:solidFill>
+              <w14:schemeClr w14:val="tx1"/>
+            </w14:solidFill>
+          </w14:textFill>
+        </w:rPr>
+        <w:fldChar w:fldCharType="separate"/>
+      </w:r>
+      <w:r>
+        <w:rPr>
+          <w:rStyle w:val="15"/>
+          <w:rFonts w:hint="eastAsia" w:ascii="Times New Roman" w:hAnsi="Times New Roman" w:eastAsia="宋体" w:cs="宋体"/>
+          <w:b w:val="0"/>
+          <w:i w:val="0"/>
+          <w:caps w:val="0"/>
+          <w:color w:val="000000" w:themeColor="text1"/>
+          <w:spacing w:val="0"/>
+          <w:sz w:val="24"/>
+          <w:szCs w:val="21"/>
+          <w:u w:val="none"/>
+          <w:shd w:val="clear" w:fill="FFFFFF"/>
+          <w14:textFill>
+            <w14:solidFill>
+              <w14:schemeClr w14:val="tx1"/>
+            </w14:solidFill>
+          </w14:textFill>
+        </w:rPr>
+        <w:t>Web服务器</w:t>
+      </w:r>
+      <w:r>
+        <w:rPr>
+          <w:rFonts w:hint="eastAsia" w:ascii="Times New Roman" w:hAnsi="Times New Roman" w:eastAsia="宋体" w:cs="宋体"/>
+          <w:b w:val="0"/>
+          <w:i w:val="0"/>
+          <w:caps w:val="0"/>
+          <w:color w:val="000000" w:themeColor="text1"/>
+          <w:spacing w:val="0"/>
+          <w:sz w:val="24"/>
+          <w:szCs w:val="21"/>
+          <w:u w:val="none"/>
+          <w:shd w:val="clear" w:fill="FFFFFF"/>
+          <w14:textFill>
+            <w14:solidFill>
+              <w14:schemeClr w14:val="tx1"/>
+            </w14:solidFill>
+          </w14:textFill>
         </w:rPr>
         <w:fldChar w:fldCharType="end"/>
       </w:r>
       <w:r>
         <w:rPr>
-          <w:rFonts w:cs="Times New Roman"/>
-        </w:rPr>
-        <w:t>。</w:t>
-      </w:r>
-    </w:p>
-    <w:p>
-      <w:pPr>
-        <w:ind w:firstLine="480" w:firstLineChars="200"/>
-        <w:rPr>
-          <w:rFonts w:cs="Times New Roman"/>
-        </w:rPr>
-      </w:pPr>
-      <w:r>
-        <w:rPr>
-          <w:rFonts w:cs="Times New Roman"/>
-        </w:rPr>
-        <w:t>本模板主要参照《学位论文编写规则》（GB/T7713.1-2006，中国国家标准局2006年发布并实施）</w:t>
-      </w:r>
-      <w:r>
-        <w:rPr>
-          <w:rFonts w:cs="Times New Roman"/>
-          <w:vertAlign w:val="superscript"/>
-        </w:rPr>
-        <w:t>[1]</w:t>
-      </w:r>
-      <w:r>
-        <w:rPr>
-          <w:rFonts w:cs="Times New Roman"/>
-        </w:rPr>
-        <w:t>、科学出版社出版的《作者编辑手册》</w:t>
-      </w:r>
-      <w:r>
-        <w:rPr>
-          <w:rFonts w:cs="Times New Roman"/>
-          <w:vertAlign w:val="superscript"/>
-        </w:rPr>
-        <w:t>[2]</w:t>
-      </w:r>
-      <w:r>
-        <w:rPr>
-          <w:rFonts w:cs="Times New Roman"/>
-        </w:rPr>
-        <w:t>、全国科学道德和学风建设宣传教育领导小组制定的《科学道德与学风建设宣讲参考大纲（试用本）》（2011年11月）</w:t>
-      </w:r>
-      <w:r>
-        <w:rPr>
-          <w:rFonts w:cs="Times New Roman"/>
-          <w:vertAlign w:val="superscript"/>
-        </w:rPr>
-        <w:t>[3]</w:t>
-      </w:r>
-      <w:r>
-        <w:rPr>
-          <w:rFonts w:cs="Times New Roman"/>
-        </w:rPr>
-        <w:t>、《文后参考文献著录规则》（GB/T7714-2005，中国国家标准局2005年发布并实施）</w:t>
-      </w:r>
-      <w:r>
-        <w:rPr>
-          <w:rFonts w:cs="Times New Roman"/>
-          <w:vertAlign w:val="superscript"/>
-        </w:rPr>
-        <w:t>[4]</w:t>
-      </w:r>
-      <w:r>
-        <w:rPr>
-          <w:rFonts w:cs="Times New Roman"/>
-        </w:rPr>
-        <w:t>等制定。</w:t>
-      </w:r>
-    </w:p>
-    <w:p>
-      <w:pPr>
-        <w:ind w:firstLine="480" w:firstLineChars="200"/>
-        <w:rPr>
-          <w:rFonts w:cs="Times New Roman"/>
-        </w:rPr>
-      </w:pPr>
-      <w:r>
-        <w:rPr>
-          <w:rFonts w:cs="Times New Roman"/>
-          <w:color w:val="FF0000"/>
-        </w:rPr>
-        <mc:AlternateContent>
-          <mc:Choice Requires="wps">
-            <w:drawing>
-              <wp:anchor distT="0" distB="0" distL="114300" distR="114300" simplePos="0" relativeHeight="251664384" behindDoc="0" locked="0" layoutInCell="1" allowOverlap="1">
-                <wp:simplePos x="0" y="0"/>
-                <wp:positionH relativeFrom="column">
-                  <wp:posOffset>2023110</wp:posOffset>
-                </wp:positionH>
-                <wp:positionV relativeFrom="paragraph">
-                  <wp:posOffset>464185</wp:posOffset>
-                </wp:positionV>
-                <wp:extent cx="1423670" cy="812800"/>
-                <wp:effectExtent l="4445" t="4445" r="19685" b="20955"/>
-                <wp:wrapNone/>
-                <wp:docPr id="18" name="自选图形 8"/>
-                <wp:cNvGraphicFramePr/>
-                <a:graphic xmlns:a="http://schemas.openxmlformats.org/drawingml/2006/main">
-                  <a:graphicData uri="http://schemas.microsoft.com/office/word/2010/wordprocessingShape">
-                    <wps:wsp>
-                      <wps:cNvSpPr/>
-                      <wps:spPr>
-                        <a:xfrm>
-                          <a:off x="0" y="0"/>
-                          <a:ext cx="1423670" cy="812800"/>
-                        </a:xfrm>
-                        <a:prstGeom prst="wedgeRectCallout">
-                          <a:avLst>
-                            <a:gd name="adj1" fmla="val -42329"/>
-                            <a:gd name="adj2" fmla="val 33593"/>
-                          </a:avLst>
-                        </a:prstGeom>
-                        <a:solidFill>
-                          <a:srgbClr val="FFFFFF"/>
-                        </a:solidFill>
-                        <a:ln w="9525" cap="flat" cmpd="sng">
-                          <a:solidFill>
-                            <a:srgbClr val="000000"/>
-                          </a:solidFill>
-                          <a:prstDash val="solid"/>
-                          <a:miter/>
-                          <a:headEnd type="none" w="med" len="med"/>
-                          <a:tailEnd type="none" w="med" len="med"/>
-                        </a:ln>
-                      </wps:spPr>
-                      <wps:txbx>
-                        <w:txbxContent>
-                          <w:p>
-                            <w:pPr>
-                              <w:spacing w:line="240" w:lineRule="auto"/>
-                              <w:rPr>
-                                <w:rFonts w:hint="eastAsia"/>
-                                <w:color w:val="FF0000"/>
-                                <w:sz w:val="18"/>
-                                <w:szCs w:val="18"/>
-                              </w:rPr>
-                            </w:pPr>
-                            <w:r>
-                              <w:rPr>
-                                <w:rFonts w:hint="eastAsia"/>
-                                <w:color w:val="FF0000"/>
-                                <w:sz w:val="18"/>
-                                <w:szCs w:val="18"/>
-                              </w:rPr>
-                              <w:t>根据自己的课题内容，可设置若干3级目录。3级目录下按照1）</w:t>
-                            </w:r>
-                            <w:r>
-                              <w:rPr>
-                                <w:rFonts w:hint="eastAsia" w:ascii="宋体" w:hAnsi="宋体"/>
-                                <w:color w:val="FF0000"/>
-                                <w:sz w:val="18"/>
-                                <w:szCs w:val="18"/>
-                              </w:rPr>
-                              <w:t>→</w:t>
-                            </w:r>
-                            <w:r>
-                              <w:rPr>
-                                <w:rFonts w:hint="eastAsia"/>
-                                <w:color w:val="FF0000"/>
-                                <w:sz w:val="18"/>
-                                <w:szCs w:val="18"/>
-                              </w:rPr>
-                              <w:t>（1）</w:t>
-                            </w:r>
-                            <w:r>
-                              <w:rPr>
-                                <w:rFonts w:hint="eastAsia" w:ascii="宋体" w:hAnsi="宋体"/>
-                                <w:color w:val="FF0000"/>
-                                <w:sz w:val="18"/>
-                                <w:szCs w:val="18"/>
-                              </w:rPr>
-                              <w:t>→①</w:t>
-                            </w:r>
-                            <w:r>
-                              <w:rPr>
-                                <w:color w:val="FF0000"/>
-                                <w:sz w:val="18"/>
-                                <w:szCs w:val="18"/>
-                              </w:rPr>
-                              <w:t>…</w:t>
-                            </w:r>
-                            <w:r>
-                              <w:rPr>
-                                <w:rFonts w:hint="eastAsia"/>
-                                <w:color w:val="FF0000"/>
-                                <w:sz w:val="18"/>
-                                <w:szCs w:val="18"/>
-                              </w:rPr>
-                              <w:t>的层次编号。</w:t>
-                            </w:r>
-                          </w:p>
-                          <w:p>
-                            <w:pPr>
-                              <w:spacing w:line="240" w:lineRule="auto"/>
-                              <w:rPr>
-                                <w:rFonts w:hint="eastAsia"/>
-                                <w:color w:val="FF0000"/>
-                                <w:sz w:val="18"/>
-                                <w:szCs w:val="18"/>
-                              </w:rPr>
-                            </w:pPr>
-                          </w:p>
-                        </w:txbxContent>
-                      </wps:txbx>
-                      <wps:bodyPr upright="1"/>
-                    </wps:wsp>
-                  </a:graphicData>
-                </a:graphic>
-              </wp:anchor>
-            </w:drawing>
-          </mc:Choice>
-          <mc:Fallback>
-            <w:pict>
-              <v:shape id="自选图形 8" o:spid="_x0000_s1026" o:spt="61" type="#_x0000_t61" style="position:absolute;left:0pt;margin-left:159.3pt;margin-top:36.55pt;height:64pt;width:112.1pt;z-index:251664384;mso-width-relative:page;mso-height-relative:page;" fillcolor="#FFFFFF" filled="t" stroked="t" coordsize="21600,21600" o:gfxdata="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" adj="1657,18056">
-                <v:fill on="t" focussize="0,0"/>
-                <v:stroke color="#000000" joinstyle="miter"/>
-                <v:imagedata o:title=""/>
-                <o:lock v:ext="edit" aspectratio="f"/>
-                <v:textbox>
-                  <w:txbxContent>
-                    <w:p>
-                      <w:pPr>
-                        <w:spacing w:line="240" w:lineRule="auto"/>
-                        <w:rPr>
-                          <w:rFonts w:hint="eastAsia"/>
-                          <w:color w:val="FF0000"/>
-                          <w:sz w:val="18"/>
-                          <w:szCs w:val="18"/>
-                        </w:rPr>
-                      </w:pPr>
-                      <w:r>
-                        <w:rPr>
-                          <w:rFonts w:hint="eastAsia"/>
-                          <w:color w:val="FF0000"/>
-                          <w:sz w:val="18"/>
-                          <w:szCs w:val="18"/>
-                        </w:rPr>
-                        <w:t>根据自己的课题内容，可设置若干3级目录。3级目录下按照1）</w:t>
-                      </w:r>
-                      <w:r>
-                        <w:rPr>
-                          <w:rFonts w:hint="eastAsia" w:ascii="宋体" w:hAnsi="宋体"/>
-                          <w:color w:val="FF0000"/>
-                          <w:sz w:val="18"/>
-                          <w:szCs w:val="18"/>
-                        </w:rPr>
-                        <w:t>→</w:t>
-                      </w:r>
-                      <w:r>
-                        <w:rPr>
-                          <w:rFonts w:hint="eastAsia"/>
-                          <w:color w:val="FF0000"/>
-                          <w:sz w:val="18"/>
-                          <w:szCs w:val="18"/>
-                        </w:rPr>
-                        <w:t>（1）</w:t>
-                      </w:r>
-                      <w:r>
-                        <w:rPr>
-                          <w:rFonts w:hint="eastAsia" w:ascii="宋体" w:hAnsi="宋体"/>
-                          <w:color w:val="FF0000"/>
-                          <w:sz w:val="18"/>
-                          <w:szCs w:val="18"/>
-                        </w:rPr>
-                        <w:t>→①</w:t>
-                      </w:r>
-                      <w:r>
-                        <w:rPr>
-                          <w:color w:val="FF0000"/>
-                          <w:sz w:val="18"/>
-                          <w:szCs w:val="18"/>
-                        </w:rPr>
-                        <w:t>…</w:t>
-                      </w:r>
-                      <w:r>
-                        <w:rPr>
-                          <w:rFonts w:hint="eastAsia"/>
-                          <w:color w:val="FF0000"/>
-                          <w:sz w:val="18"/>
-                          <w:szCs w:val="18"/>
-                        </w:rPr>
-                        <w:t>的层次编号。</w:t>
-                      </w:r>
-                    </w:p>
-                    <w:p>
-                      <w:pPr>
-                        <w:spacing w:line="240" w:lineRule="auto"/>
-                        <w:rPr>
-                          <w:rFonts w:hint="eastAsia"/>
-                          <w:color w:val="FF0000"/>
-                          <w:sz w:val="18"/>
-                          <w:szCs w:val="18"/>
-                        </w:rPr>
-                      </w:pPr>
-                    </w:p>
-                  </w:txbxContent>
-                </v:textbox>
-              </v:shape>
-            </w:pict>
-          </mc:Fallback>
-        </mc:AlternateContent>
-      </w:r>
-      <w:r>
-        <w:rPr>
-          <w:rFonts w:cs="Times New Roman"/>
-        </w:rPr>
-        <w:t>部分范例来自《障碍环境中Swarm突现计算模型研究及行为控制》</w:t>
-      </w:r>
-      <w:r>
-        <w:rPr>
-          <w:rFonts w:cs="Times New Roman"/>
-          <w:vertAlign w:val="superscript"/>
-        </w:rPr>
-        <w:t>[5]</w:t>
-      </w:r>
-      <w:r>
-        <w:rPr>
-          <w:rFonts w:cs="Times New Roman"/>
-        </w:rPr>
-        <w:t>等重庆邮电大学硕士学位论文。</w:t>
+          <w:rFonts w:hint="eastAsia" w:ascii="Times New Roman" w:hAnsi="Times New Roman" w:eastAsia="宋体" w:cs="宋体"/>
+          <w:b w:val="0"/>
+          <w:i w:val="0"/>
+          <w:caps w:val="0"/>
+          <w:color w:val="000000" w:themeColor="text1"/>
+          <w:spacing w:val="0"/>
+          <w:sz w:val="24"/>
+          <w:szCs w:val="21"/>
+          <w:u w:val="none"/>
+          <w:shd w:val="clear" w:fill="FFFFFF"/>
+          <w14:textFill>
+            <w14:solidFill>
+              <w14:schemeClr w14:val="tx1"/>
+            </w14:solidFill>
+          </w14:textFill>
+        </w:rPr>
+        <w:t>并提供一套库。 2009年5月，Ryan Dahl在GitHub上发布了最初版本的部分Node.js包，随后几个月里，有人开始使用</w:t>
+      </w:r>
+      <w:r>
+        <w:rPr>
+          <w:rFonts w:hint="eastAsia" w:ascii="Times New Roman" w:hAnsi="Times New Roman" w:eastAsia="宋体" w:cs="宋体"/>
+          <w:b w:val="0"/>
+          <w:i w:val="0"/>
+          <w:caps w:val="0"/>
+          <w:color w:val="000000" w:themeColor="text1"/>
+          <w:spacing w:val="0"/>
+          <w:sz w:val="24"/>
+          <w:szCs w:val="21"/>
+          <w:u w:val="none"/>
+          <w:shd w:val="clear" w:fill="FFFFFF"/>
+          <w14:textFill>
+            <w14:solidFill>
+              <w14:schemeClr w14:val="tx1"/>
+            </w14:solidFill>
+          </w14:textFill>
+        </w:rPr>
+        <w:fldChar w:fldCharType="begin"/>
+      </w:r>
+      <w:r>
+        <w:rPr>
+          <w:rFonts w:hint="eastAsia" w:ascii="Times New Roman" w:hAnsi="Times New Roman" w:eastAsia="宋体" w:cs="宋体"/>
+          <w:b w:val="0"/>
+          <w:i w:val="0"/>
+          <w:caps w:val="0"/>
+          <w:color w:val="000000" w:themeColor="text1"/>
+          <w:spacing w:val="0"/>
+          <w:sz w:val="24"/>
+          <w:szCs w:val="21"/>
+          <w:u w:val="none"/>
+          <w:shd w:val="clear" w:fill="FFFFFF"/>
+          <w14:textFill>
+            <w14:solidFill>
+              <w14:schemeClr w14:val="tx1"/>
+            </w14:solidFill>
+          </w14:textFill>
+        </w:rPr>
+        <w:instrText xml:space="preserve"> HYPERLINK "https://www.baidu.com/s?wd=Node.js%E5%BC%80%E5%8F%91&amp;tn=44039180_cpr&amp;fenlei=mv6quAkxTZn0IZRqIHckPjm4nH00T1dBmW6znywWPy7-nhNWPWm30ZwV5Hcvrjm3rH6sPfKWUMw85HfYnjn4nH6sgvPsT6KdThsqpZwYTjCEQLGCpyw9Uz4Bmy-bIi4WUvYETgN-TLwGUv3EnHDLP1fLPHbdP1mYPW01rHcdrf" \t "https://zhidao.baidu.com/question/_blank" </w:instrText>
+      </w:r>
+      <w:r>
+        <w:rPr>
+          <w:rFonts w:hint="eastAsia" w:ascii="Times New Roman" w:hAnsi="Times New Roman" w:eastAsia="宋体" w:cs="宋体"/>
+          <w:b w:val="0"/>
+          <w:i w:val="0"/>
+          <w:caps w:val="0"/>
+          <w:color w:val="000000" w:themeColor="text1"/>
+          <w:spacing w:val="0"/>
+          <w:sz w:val="24"/>
+          <w:szCs w:val="21"/>
+          <w:u w:val="none"/>
+          <w:shd w:val="clear" w:fill="FFFFFF"/>
+          <w14:textFill>
+            <w14:solidFill>
+              <w14:schemeClr w14:val="tx1"/>
+            </w14:solidFill>
+          </w14:textFill>
+        </w:rPr>
+        <w:fldChar w:fldCharType="separate"/>
+      </w:r>
+      <w:r>
+        <w:rPr>
+          <w:rStyle w:val="15"/>
+          <w:rFonts w:hint="eastAsia" w:ascii="Times New Roman" w:hAnsi="Times New Roman" w:eastAsia="宋体" w:cs="宋体"/>
+          <w:b w:val="0"/>
+          <w:i w:val="0"/>
+          <w:caps w:val="0"/>
+          <w:color w:val="000000" w:themeColor="text1"/>
+          <w:spacing w:val="0"/>
+          <w:sz w:val="24"/>
+          <w:szCs w:val="21"/>
+          <w:u w:val="none"/>
+          <w:shd w:val="clear" w:fill="FFFFFF"/>
+          <w14:textFill>
+            <w14:solidFill>
+              <w14:schemeClr w14:val="tx1"/>
+            </w14:solidFill>
+          </w14:textFill>
+        </w:rPr>
+        <w:t>Node.js开发</w:t>
+      </w:r>
+      <w:r>
+        <w:rPr>
+          <w:rFonts w:hint="eastAsia" w:ascii="Times New Roman" w:hAnsi="Times New Roman" w:eastAsia="宋体" w:cs="宋体"/>
+          <w:b w:val="0"/>
+          <w:i w:val="0"/>
+          <w:caps w:val="0"/>
+          <w:color w:val="000000" w:themeColor="text1"/>
+          <w:spacing w:val="0"/>
+          <w:sz w:val="24"/>
+          <w:szCs w:val="21"/>
+          <w:u w:val="none"/>
+          <w:shd w:val="clear" w:fill="FFFFFF"/>
+          <w14:textFill>
+            <w14:solidFill>
+              <w14:schemeClr w14:val="tx1"/>
+            </w14:solidFill>
+          </w14:textFill>
+        </w:rPr>
+        <w:fldChar w:fldCharType="end"/>
+      </w:r>
+      <w:r>
+        <w:rPr>
+          <w:rFonts w:hint="eastAsia" w:ascii="Times New Roman" w:hAnsi="Times New Roman" w:eastAsia="宋体" w:cs="宋体"/>
+          <w:b w:val="0"/>
+          <w:i w:val="0"/>
+          <w:caps w:val="0"/>
+          <w:color w:val="000000" w:themeColor="text1"/>
+          <w:spacing w:val="0"/>
+          <w:sz w:val="24"/>
+          <w:szCs w:val="21"/>
+          <w:u w:val="none"/>
+          <w:shd w:val="clear" w:fill="FFFFFF"/>
+          <w14:textFill>
+            <w14:solidFill>
+              <w14:schemeClr w14:val="tx1"/>
+            </w14:solidFill>
+          </w14:textFill>
+        </w:rPr>
+        <w:t>应用。 2009年11月和2010年4月，两届JSConf大会都安排了Node.js的讲座。 2010年年底，Node.js获得</w:t>
+      </w:r>
+      <w:r>
+        <w:rPr>
+          <w:rFonts w:hint="eastAsia" w:ascii="Times New Roman" w:hAnsi="Times New Roman" w:eastAsia="宋体" w:cs="宋体"/>
+          <w:b w:val="0"/>
+          <w:i w:val="0"/>
+          <w:caps w:val="0"/>
+          <w:color w:val="000000" w:themeColor="text1"/>
+          <w:spacing w:val="0"/>
+          <w:sz w:val="24"/>
+          <w:szCs w:val="21"/>
+          <w:u w:val="none"/>
+          <w:shd w:val="clear" w:fill="FFFFFF"/>
+          <w14:textFill>
+            <w14:solidFill>
+              <w14:schemeClr w14:val="tx1"/>
+            </w14:solidFill>
+          </w14:textFill>
+        </w:rPr>
+        <w:fldChar w:fldCharType="begin"/>
+      </w:r>
+      <w:r>
+        <w:rPr>
+          <w:rFonts w:hint="eastAsia" w:ascii="Times New Roman" w:hAnsi="Times New Roman" w:eastAsia="宋体" w:cs="宋体"/>
+          <w:b w:val="0"/>
+          <w:i w:val="0"/>
+          <w:caps w:val="0"/>
+          <w:color w:val="000000" w:themeColor="text1"/>
+          <w:spacing w:val="0"/>
+          <w:sz w:val="24"/>
+          <w:szCs w:val="21"/>
+          <w:u w:val="none"/>
+          <w:shd w:val="clear" w:fill="FFFFFF"/>
+          <w14:textFill>
+            <w14:solidFill>
+              <w14:schemeClr w14:val="tx1"/>
+            </w14:solidFill>
+          </w14:textFill>
+        </w:rPr>
+        <w:instrText xml:space="preserve"> HYPERLINK "https://www.baidu.com/s?wd=%E4%BA%91%E8%AE%A1%E7%AE%97&amp;tn=44039180_cpr&amp;fenlei=mv6quAkxTZn0IZRqIHckPjm4nH00T1dBmW6znywWPy7-nhNWPWm30ZwV5Hcvrjm3rH6sPfKWUMw85HfYnjn4nH6sgvPsT6KdThsqpZwYTjCEQLGCpyw9Uz4Bmy-bIi4WUvYETgN-TLwGUv3EnHDLP1fLPHbdP1mYPW01rHcdrf" \t "https://zhidao.baidu.com/question/_blank" </w:instrText>
+      </w:r>
+      <w:r>
+        <w:rPr>
+          <w:rFonts w:hint="eastAsia" w:ascii="Times New Roman" w:hAnsi="Times New Roman" w:eastAsia="宋体" w:cs="宋体"/>
+          <w:b w:val="0"/>
+          <w:i w:val="0"/>
+          <w:caps w:val="0"/>
+          <w:color w:val="000000" w:themeColor="text1"/>
+          <w:spacing w:val="0"/>
+          <w:sz w:val="24"/>
+          <w:szCs w:val="21"/>
+          <w:u w:val="none"/>
+          <w:shd w:val="clear" w:fill="FFFFFF"/>
+          <w14:textFill>
+            <w14:solidFill>
+              <w14:schemeClr w14:val="tx1"/>
+            </w14:solidFill>
+          </w14:textFill>
+        </w:rPr>
+        <w:fldChar w:fldCharType="separate"/>
+      </w:r>
+      <w:r>
+        <w:rPr>
+          <w:rStyle w:val="15"/>
+          <w:rFonts w:hint="eastAsia" w:ascii="Times New Roman" w:hAnsi="Times New Roman" w:eastAsia="宋体" w:cs="宋体"/>
+          <w:b w:val="0"/>
+          <w:i w:val="0"/>
+          <w:caps w:val="0"/>
+          <w:color w:val="000000" w:themeColor="text1"/>
+          <w:spacing w:val="0"/>
+          <w:sz w:val="24"/>
+          <w:szCs w:val="21"/>
+          <w:u w:val="none"/>
+          <w:shd w:val="clear" w:fill="FFFFFF"/>
+          <w14:textFill>
+            <w14:solidFill>
+              <w14:schemeClr w14:val="tx1"/>
+            </w14:solidFill>
+          </w14:textFill>
+        </w:rPr>
+        <w:t>云计算</w:t>
+      </w:r>
+      <w:r>
+        <w:rPr>
+          <w:rFonts w:hint="eastAsia" w:ascii="Times New Roman" w:hAnsi="Times New Roman" w:eastAsia="宋体" w:cs="宋体"/>
+          <w:b w:val="0"/>
+          <w:i w:val="0"/>
+          <w:caps w:val="0"/>
+          <w:color w:val="000000" w:themeColor="text1"/>
+          <w:spacing w:val="0"/>
+          <w:sz w:val="24"/>
+          <w:szCs w:val="21"/>
+          <w:u w:val="none"/>
+          <w:shd w:val="clear" w:fill="FFFFFF"/>
+          <w14:textFill>
+            <w14:solidFill>
+              <w14:schemeClr w14:val="tx1"/>
+            </w14:solidFill>
+          </w14:textFill>
+        </w:rPr>
+        <w:fldChar w:fldCharType="end"/>
+      </w:r>
+      <w:r>
+        <w:rPr>
+          <w:rFonts w:hint="eastAsia" w:ascii="Times New Roman" w:hAnsi="Times New Roman" w:eastAsia="宋体" w:cs="宋体"/>
+          <w:b w:val="0"/>
+          <w:i w:val="0"/>
+          <w:caps w:val="0"/>
+          <w:color w:val="000000" w:themeColor="text1"/>
+          <w:spacing w:val="0"/>
+          <w:sz w:val="24"/>
+          <w:szCs w:val="21"/>
+          <w:u w:val="none"/>
+          <w:shd w:val="clear" w:fill="FFFFFF"/>
+          <w14:textFill>
+            <w14:solidFill>
+              <w14:schemeClr w14:val="tx1"/>
+            </w14:solidFill>
+          </w14:textFill>
+        </w:rPr>
+        <w:t>服务商Joyent资助，创始人Ryan Dahl加入Joyent全职负责Node.js的发展。 2011年7月，Node.js在微软的支持下发布Windows版本。</w:t>
+      </w:r>
+      <w:r>
+        <w:rPr>
+          <w:rFonts w:hint="eastAsia" w:ascii="Times New Roman" w:hAnsi="Times New Roman" w:eastAsia="宋体" w:cs="宋体"/>
+          <w:b w:val="0"/>
+          <w:i w:val="0"/>
+          <w:caps w:val="0"/>
+          <w:color w:val="000000" w:themeColor="text1"/>
+          <w:spacing w:val="0"/>
+          <w:sz w:val="24"/>
+          <w:szCs w:val="24"/>
+          <w:u w:val="none"/>
+          <w:shd w:val="clear" w:fill="FFFFFF"/>
+          <w14:textFill>
+            <w14:solidFill>
+              <w14:schemeClr w14:val="tx1"/>
+            </w14:solidFill>
+          </w14:textFill>
+        </w:rPr>
+        <w:t>Node.js 是一个非常新兴的开发工具</w:t>
+      </w:r>
+      <w:r>
+        <w:rPr>
+          <w:rFonts w:hint="eastAsia" w:ascii="Times New Roman" w:hAnsi="Times New Roman" w:eastAsia="宋体" w:cs="宋体"/>
+          <w:b w:val="0"/>
+          <w:i w:val="0"/>
+          <w:caps w:val="0"/>
+          <w:color w:val="000000" w:themeColor="text1"/>
+          <w:spacing w:val="0"/>
+          <w:sz w:val="24"/>
+          <w:szCs w:val="24"/>
+          <w:u w:val="none"/>
+          <w:shd w:val="clear" w:fill="FFFFFF"/>
+          <w:lang w:eastAsia="zh-CN"/>
+          <w14:textFill>
+            <w14:solidFill>
+              <w14:schemeClr w14:val="tx1"/>
+            </w14:solidFill>
+          </w14:textFill>
+        </w:rPr>
+        <w:t>，</w:t>
+      </w:r>
+      <w:r>
+        <w:rPr>
+          <w:rFonts w:hint="eastAsia" w:ascii="Times New Roman" w:hAnsi="Times New Roman" w:eastAsia="宋体" w:cs="宋体"/>
+          <w:b w:val="0"/>
+          <w:i w:val="0"/>
+          <w:caps w:val="0"/>
+          <w:color w:val="000000" w:themeColor="text1"/>
+          <w:spacing w:val="0"/>
+          <w:sz w:val="24"/>
+          <w:szCs w:val="24"/>
+          <w:u w:val="none"/>
+          <w:shd w:val="clear" w:fill="FFFFFF"/>
+          <w14:textFill>
+            <w14:solidFill>
+              <w14:schemeClr w14:val="tx1"/>
+            </w14:solidFill>
+          </w14:textFill>
+        </w:rPr>
+        <w:t>年龄远不如 Python、Ruby、PHP 等老大哥，但是它确实有史以来发展最快的开发工具，没有之一。在这短短的几年间，我们看到了 Node.js 从当初的一无所有到如今的飞速发展，这是没有任何其他开发工具能够媲美的。</w:t>
+      </w:r>
+    </w:p>
+    <w:p>
+      <w:pPr>
+        <w:pStyle w:val="12"/>
+        <w:keepNext w:val="0"/>
+        <w:keepLines w:val="0"/>
+        <w:widowControl/>
+        <w:suppressLineNumbers w:val="0"/>
+        <w:pBdr>
+          <w:top w:val="none" w:color="auto" w:sz="0" w:space="0"/>
+          <w:left w:val="none" w:color="auto" w:sz="0" w:space="0"/>
+          <w:bottom w:val="none" w:color="auto" w:sz="0" w:space="0"/>
+          <w:right w:val="none" w:color="auto" w:sz="0" w:space="0"/>
+        </w:pBdr>
+        <w:shd w:val="clear" w:fill="FDFCF8"/>
+        <w:spacing w:before="180" w:beforeAutospacing="0" w:after="0" w:afterAutospacing="0" w:line="315" w:lineRule="atLeast"/>
+        <w:ind w:right="0" w:firstLine="480" w:firstLineChars="200"/>
+        <w:jc w:val="left"/>
+        <w:rPr>
+          <w:rFonts w:hint="eastAsia" w:ascii="Times New Roman" w:hAnsi="Times New Roman" w:eastAsia="宋体" w:cs="宋体"/>
+          <w:b w:val="0"/>
+          <w:i w:val="0"/>
+          <w:caps w:val="0"/>
+          <w:color w:val="000000" w:themeColor="text1"/>
+          <w:spacing w:val="0"/>
+          <w:sz w:val="24"/>
+          <w:szCs w:val="21"/>
+          <w:u w:val="none"/>
+          <w:shd w:val="clear" w:fill="FFFFFF"/>
+          <w14:textFill>
+            <w14:solidFill>
+              <w14:schemeClr w14:val="tx1"/>
+            </w14:solidFill>
+          </w14:textFill>
+        </w:rPr>
+      </w:pPr>
+      <w:r>
+        <w:rPr>
+          <w:rFonts w:hint="eastAsia" w:ascii="Times New Roman" w:hAnsi="Times New Roman" w:eastAsia="宋体" w:cs="宋体"/>
+          <w:b w:val="0"/>
+          <w:i w:val="0"/>
+          <w:caps w:val="0"/>
+          <w:color w:val="000000" w:themeColor="text1"/>
+          <w:spacing w:val="0"/>
+          <w:sz w:val="24"/>
+          <w:szCs w:val="21"/>
+          <w:u w:val="none"/>
+          <w:shd w:val="clear" w:fill="FFFFFF"/>
+          <w14:textFill>
+            <w14:solidFill>
+              <w14:schemeClr w14:val="tx1"/>
+            </w14:solidFill>
+          </w14:textFill>
+        </w:rPr>
+        <w:t>HTML5草案的前身名为 Web Applications 1.0，于2004年被WHATWG提出，于2007年被W3C接纳，并成立了新的 HTML 工作团队。HTML 5 的第一份正式草案已于2008年1月22日公布。HTML5 仍处于完善之中。然而，大部分</w:t>
+      </w:r>
+      <w:r>
+        <w:rPr>
+          <w:rFonts w:hint="eastAsia" w:ascii="Times New Roman" w:hAnsi="Times New Roman" w:eastAsia="宋体" w:cs="宋体"/>
+          <w:b w:val="0"/>
+          <w:i w:val="0"/>
+          <w:caps w:val="0"/>
+          <w:color w:val="000000" w:themeColor="text1"/>
+          <w:spacing w:val="0"/>
+          <w:sz w:val="24"/>
+          <w:szCs w:val="21"/>
+          <w:u w:val="none"/>
+          <w:shd w:val="clear" w:fill="FFFFFF"/>
+          <w14:textFill>
+            <w14:solidFill>
+              <w14:schemeClr w14:val="tx1"/>
+            </w14:solidFill>
+          </w14:textFill>
+        </w:rPr>
+        <w:fldChar w:fldCharType="begin"/>
+      </w:r>
+      <w:r>
+        <w:rPr>
+          <w:rFonts w:hint="eastAsia" w:ascii="Times New Roman" w:hAnsi="Times New Roman" w:eastAsia="宋体" w:cs="宋体"/>
+          <w:b w:val="0"/>
+          <w:i w:val="0"/>
+          <w:caps w:val="0"/>
+          <w:color w:val="000000" w:themeColor="text1"/>
+          <w:spacing w:val="0"/>
+          <w:sz w:val="24"/>
+          <w:szCs w:val="21"/>
+          <w:u w:val="none"/>
+          <w:shd w:val="clear" w:fill="FFFFFF"/>
+          <w14:textFill>
+            <w14:solidFill>
+              <w14:schemeClr w14:val="tx1"/>
+            </w14:solidFill>
+          </w14:textFill>
+        </w:rPr>
+        <w:instrText xml:space="preserve"> HYPERLINK "https://baike.baidu.com/item/%E7%8E%B0%E4%BB%A3%E6%B5%8F%E8%A7%88%E5%99%A8" \t "https://baike.baidu.com/item/html5/_blank" </w:instrText>
+      </w:r>
+      <w:r>
+        <w:rPr>
+          <w:rFonts w:hint="eastAsia" w:ascii="Times New Roman" w:hAnsi="Times New Roman" w:eastAsia="宋体" w:cs="宋体"/>
+          <w:b w:val="0"/>
+          <w:i w:val="0"/>
+          <w:caps w:val="0"/>
+          <w:color w:val="000000" w:themeColor="text1"/>
+          <w:spacing w:val="0"/>
+          <w:sz w:val="24"/>
+          <w:szCs w:val="21"/>
+          <w:u w:val="none"/>
+          <w:shd w:val="clear" w:fill="FFFFFF"/>
+          <w14:textFill>
+            <w14:solidFill>
+              <w14:schemeClr w14:val="tx1"/>
+            </w14:solidFill>
+          </w14:textFill>
+        </w:rPr>
+        <w:fldChar w:fldCharType="separate"/>
+      </w:r>
+      <w:r>
+        <w:rPr>
+          <w:rStyle w:val="15"/>
+          <w:rFonts w:hint="eastAsia" w:ascii="Times New Roman" w:hAnsi="Times New Roman" w:eastAsia="宋体" w:cs="宋体"/>
+          <w:b w:val="0"/>
+          <w:i w:val="0"/>
+          <w:caps w:val="0"/>
+          <w:color w:val="000000" w:themeColor="text1"/>
+          <w:spacing w:val="0"/>
+          <w:sz w:val="24"/>
+          <w:szCs w:val="21"/>
+          <w:u w:val="none"/>
+          <w:shd w:val="clear" w:fill="FFFFFF"/>
+          <w14:textFill>
+            <w14:solidFill>
+              <w14:schemeClr w14:val="tx1"/>
+            </w14:solidFill>
+          </w14:textFill>
+        </w:rPr>
+        <w:t>现代浏览器</w:t>
+      </w:r>
+      <w:r>
+        <w:rPr>
+          <w:rFonts w:hint="eastAsia" w:ascii="Times New Roman" w:hAnsi="Times New Roman" w:eastAsia="宋体" w:cs="宋体"/>
+          <w:b w:val="0"/>
+          <w:i w:val="0"/>
+          <w:caps w:val="0"/>
+          <w:color w:val="000000" w:themeColor="text1"/>
+          <w:spacing w:val="0"/>
+          <w:sz w:val="24"/>
+          <w:szCs w:val="21"/>
+          <w:u w:val="none"/>
+          <w:shd w:val="clear" w:fill="FFFFFF"/>
+          <w14:textFill>
+            <w14:solidFill>
+              <w14:schemeClr w14:val="tx1"/>
+            </w14:solidFill>
+          </w14:textFill>
+        </w:rPr>
+        <w:fldChar w:fldCharType="end"/>
+      </w:r>
+      <w:r>
+        <w:rPr>
+          <w:rFonts w:hint="eastAsia" w:ascii="Times New Roman" w:hAnsi="Times New Roman" w:eastAsia="宋体" w:cs="宋体"/>
+          <w:b w:val="0"/>
+          <w:i w:val="0"/>
+          <w:caps w:val="0"/>
+          <w:color w:val="000000" w:themeColor="text1"/>
+          <w:spacing w:val="0"/>
+          <w:sz w:val="24"/>
+          <w:szCs w:val="21"/>
+          <w:u w:val="none"/>
+          <w:shd w:val="clear" w:fill="FFFFFF"/>
+          <w14:textFill>
+            <w14:solidFill>
+              <w14:schemeClr w14:val="tx1"/>
+            </w14:solidFill>
+          </w14:textFill>
+        </w:rPr>
+        <w:t>已经</w:t>
+      </w:r>
+      <w:r>
+        <w:rPr>
+          <w:rFonts w:hint="eastAsia" w:ascii="Times New Roman" w:hAnsi="Times New Roman" w:eastAsia="宋体" w:cs="宋体"/>
+          <w:b w:val="0"/>
+          <w:i w:val="0"/>
+          <w:caps w:val="0"/>
+          <w:color w:val="000000" w:themeColor="text1"/>
+          <w:spacing w:val="0"/>
+          <w:sz w:val="24"/>
+          <w:szCs w:val="21"/>
+          <w:u w:val="none"/>
+          <w:shd w:val="clear" w:fill="FFFFFF"/>
+          <w:lang w:val="en-US" w:eastAsia="zh-CN"/>
+          <w14:textFill>
+            <w14:solidFill>
+              <w14:schemeClr w14:val="tx1"/>
+            </w14:solidFill>
+          </w14:textFill>
+        </w:rPr>
+        <w:t>还仍不</w:t>
+      </w:r>
+      <w:r>
+        <w:rPr>
+          <w:rFonts w:hint="eastAsia" w:ascii="Times New Roman" w:hAnsi="Times New Roman" w:eastAsia="宋体" w:cs="宋体"/>
+          <w:b w:val="0"/>
+          <w:i w:val="0"/>
+          <w:caps w:val="0"/>
+          <w:color w:val="000000" w:themeColor="text1"/>
+          <w:spacing w:val="0"/>
+          <w:sz w:val="24"/>
+          <w:szCs w:val="21"/>
+          <w:u w:val="none"/>
+          <w:shd w:val="clear" w:fill="FFFFFF"/>
+          <w14:textFill>
+            <w14:solidFill>
+              <w14:schemeClr w14:val="tx1"/>
+            </w14:solidFill>
+          </w14:textFill>
+        </w:rPr>
+        <w:t>具备 HTML5 支持。</w:t>
+      </w:r>
+    </w:p>
+    <w:p>
+      <w:pPr>
+        <w:pStyle w:val="12"/>
+        <w:keepNext w:val="0"/>
+        <w:keepLines w:val="0"/>
+        <w:widowControl/>
+        <w:suppressLineNumbers w:val="0"/>
+        <w:pBdr>
+          <w:top w:val="none" w:color="auto" w:sz="0" w:space="0"/>
+          <w:left w:val="none" w:color="auto" w:sz="0" w:space="0"/>
+          <w:bottom w:val="none" w:color="auto" w:sz="0" w:space="0"/>
+          <w:right w:val="none" w:color="auto" w:sz="0" w:space="0"/>
+        </w:pBdr>
+        <w:shd w:val="clear" w:fill="FDFCF8"/>
+        <w:spacing w:before="180" w:beforeAutospacing="0" w:after="0" w:afterAutospacing="0" w:line="315" w:lineRule="atLeast"/>
+        <w:ind w:right="0" w:firstLine="240" w:firstLineChars="100"/>
+        <w:jc w:val="left"/>
+        <w:rPr>
+          <w:rFonts w:hint="eastAsia" w:ascii="Times New Roman" w:hAnsi="Times New Roman" w:eastAsia="宋体" w:cs="宋体"/>
+          <w:b w:val="0"/>
+          <w:i w:val="0"/>
+          <w:caps w:val="0"/>
+          <w:color w:val="000000" w:themeColor="text1"/>
+          <w:spacing w:val="0"/>
+          <w:sz w:val="24"/>
+          <w:szCs w:val="24"/>
+          <w:u w:val="none"/>
+          <w14:textFill>
+            <w14:solidFill>
+              <w14:schemeClr w14:val="tx1"/>
+            </w14:solidFill>
+          </w14:textFill>
+        </w:rPr>
+      </w:pPr>
+      <w:r>
+        <w:rPr>
+          <w:rFonts w:hint="eastAsia" w:ascii="Times New Roman" w:hAnsi="Times New Roman" w:eastAsia="宋体" w:cs="宋体"/>
+          <w:b w:val="0"/>
+          <w:i w:val="0"/>
+          <w:caps w:val="0"/>
+          <w:color w:val="000000" w:themeColor="text1"/>
+          <w:spacing w:val="0"/>
+          <w:sz w:val="24"/>
+          <w:szCs w:val="24"/>
+          <w:u w:val="none"/>
+          <w14:textFill>
+            <w14:solidFill>
+              <w14:schemeClr w14:val="tx1"/>
+            </w14:solidFill>
+          </w14:textFill>
+        </w:rPr>
+        <w:t>“语音识别”的终极梦想，是真正能够理解人类语言甚至是方言环境的系统。但几十年来，人们并没有一个有效的策略来创建这样一个系统，直到人工智能技术的爆发。在过去几年中，人们在人工智能和深度学习领域的突破，让语音识别的探索跨了一大步。</w:t>
+      </w:r>
+      <w:r>
+        <w:rPr>
+          <w:rFonts w:hint="eastAsia" w:ascii="Times New Roman" w:hAnsi="Times New Roman" w:eastAsia="宋体" w:cs="宋体"/>
+          <w:b w:val="0"/>
+          <w:i w:val="0"/>
+          <w:caps w:val="0"/>
+          <w:color w:val="000000" w:themeColor="text1"/>
+          <w:spacing w:val="0"/>
+          <w:sz w:val="24"/>
+          <w:szCs w:val="24"/>
+          <w:u w:val="none"/>
+          <w:lang w:val="en-US" w:eastAsia="zh-CN"/>
+          <w14:textFill>
+            <w14:solidFill>
+              <w14:schemeClr w14:val="tx1"/>
+            </w14:solidFill>
+          </w14:textFill>
+        </w:rPr>
+        <w:t>其中的精髓便是对话式AI，</w:t>
+      </w:r>
+      <w:r>
+        <w:rPr>
+          <w:rFonts w:hint="eastAsia" w:ascii="Times New Roman" w:hAnsi="Times New Roman" w:eastAsia="宋体" w:cs="宋体"/>
+          <w:b w:val="0"/>
+          <w:i w:val="0"/>
+          <w:caps w:val="0"/>
+          <w:color w:val="000000" w:themeColor="text1"/>
+          <w:spacing w:val="0"/>
+          <w:sz w:val="24"/>
+          <w:szCs w:val="24"/>
+          <w:u w:val="none"/>
+          <w14:textFill>
+            <w14:solidFill>
+              <w14:schemeClr w14:val="tx1"/>
+            </w14:solidFill>
+          </w14:textFill>
+        </w:rPr>
+        <w:t>对话式AI包含有两个主要类别：人机界面，以及人与人沟通的界面。在人机界面中，人类与机器往往通过语音或文本交互，届时机器会理解人类 (尽管这种理解方式是有限的) 并采取相应的一些措施。</w:t>
+      </w:r>
+    </w:p>
+    <w:p>
+      <w:pPr>
+        <w:pStyle w:val="12"/>
+        <w:keepNext w:val="0"/>
+        <w:keepLines w:val="0"/>
+        <w:widowControl/>
+        <w:suppressLineNumbers w:val="0"/>
+        <w:pBdr>
+          <w:top w:val="none" w:color="auto" w:sz="0" w:space="0"/>
+          <w:left w:val="none" w:color="auto" w:sz="0" w:space="0"/>
+          <w:bottom w:val="none" w:color="auto" w:sz="0" w:space="0"/>
+          <w:right w:val="none" w:color="auto" w:sz="0" w:space="0"/>
+        </w:pBdr>
+        <w:shd w:val="clear" w:fill="FDFCF8"/>
+        <w:spacing w:before="180" w:beforeAutospacing="0" w:after="0" w:afterAutospacing="0" w:line="315" w:lineRule="atLeast"/>
+        <w:ind w:right="0" w:firstLine="240" w:firstLineChars="100"/>
+        <w:jc w:val="left"/>
+        <w:rPr>
+          <w:rFonts w:hint="eastAsia" w:ascii="Times New Roman" w:hAnsi="Times New Roman" w:eastAsia="宋体" w:cs="宋体"/>
+          <w:b w:val="0"/>
+          <w:i w:val="0"/>
+          <w:caps w:val="0"/>
+          <w:color w:val="000000" w:themeColor="text1"/>
+          <w:spacing w:val="0"/>
+          <w:sz w:val="24"/>
+          <w:szCs w:val="24"/>
+          <w:u w:val="none"/>
+          <w:lang w:val="en-US" w:eastAsia="zh-CN"/>
+          <w14:textFill>
+            <w14:solidFill>
+              <w14:schemeClr w14:val="tx1"/>
+            </w14:solidFill>
+          </w14:textFill>
+        </w:rPr>
+      </w:pPr>
+      <w:r>
+        <w:rPr>
+          <w:rFonts w:hint="eastAsia" w:ascii="Times New Roman" w:hAnsi="Times New Roman" w:eastAsia="宋体" w:cs="宋体"/>
+          <w:b w:val="0"/>
+          <w:i w:val="0"/>
+          <w:caps w:val="0"/>
+          <w:color w:val="000000" w:themeColor="text1"/>
+          <w:spacing w:val="0"/>
+          <w:sz w:val="24"/>
+          <w:szCs w:val="24"/>
+          <w:u w:val="none"/>
+          <w:lang w:val="en-US" w:eastAsia="zh-CN"/>
+          <w14:textFill>
+            <w14:solidFill>
+              <w14:schemeClr w14:val="tx1"/>
+            </w14:solidFill>
+          </w14:textFill>
+        </w:rPr>
+        <w:t>基于HTML5的版本兼容性和JavaScript以及AI语音识别技术的不断演变，为了实现真正的纯JavaScript语言演绎的PC端语音识别系统，由此开发了</w:t>
+      </w:r>
+      <w:r>
+        <w:rPr>
+          <w:rFonts w:hint="eastAsia" w:ascii="Times New Roman" w:hAnsi="Times New Roman" w:eastAsia="宋体" w:cs="宋体"/>
+          <w:b w:val="0"/>
+          <w:i w:val="0"/>
+          <w:caps w:val="0"/>
+          <w:color w:val="000000" w:themeColor="text1"/>
+          <w:spacing w:val="0"/>
+          <w:sz w:val="24"/>
+          <w:szCs w:val="24"/>
+          <w:u w:val="none"/>
+          <w:shd w:val="clear" w:fill="FFFFFF"/>
+          <w:lang w:val="en-US" w:eastAsia="zh-CN"/>
+          <w14:textFill>
+            <w14:solidFill>
+              <w14:schemeClr w14:val="tx1"/>
+            </w14:solidFill>
+          </w14:textFill>
+        </w:rPr>
+        <w:t>基于AI语音识别的聊天室。</w:t>
+      </w:r>
+    </w:p>
+    <w:p>
+      <w:pPr>
+        <w:pStyle w:val="12"/>
+        <w:keepNext w:val="0"/>
+        <w:keepLines w:val="0"/>
+        <w:widowControl/>
+        <w:suppressLineNumbers w:val="0"/>
+        <w:pBdr>
+          <w:top w:val="none" w:color="auto" w:sz="0" w:space="0"/>
+          <w:left w:val="none" w:color="auto" w:sz="0" w:space="0"/>
+          <w:bottom w:val="none" w:color="auto" w:sz="0" w:space="0"/>
+          <w:right w:val="none" w:color="auto" w:sz="0" w:space="0"/>
+        </w:pBdr>
+        <w:shd w:val="clear" w:fill="FDFCF8"/>
+        <w:spacing w:before="180" w:beforeAutospacing="0" w:after="0" w:afterAutospacing="0" w:line="315" w:lineRule="atLeast"/>
+        <w:ind w:left="0" w:right="0" w:firstLine="0"/>
+        <w:jc w:val="left"/>
+        <w:rPr>
+          <w:rFonts w:cs="Times New Roman"/>
+        </w:rPr>
+      </w:pPr>
+      <w:r>
+        <w:rPr>
+          <w:rFonts w:hint="eastAsia" w:ascii="Times New Roman" w:hAnsi="Times New Roman" w:eastAsia="宋体" w:cs="宋体"/>
+          <w:b w:val="0"/>
+          <w:i w:val="0"/>
+          <w:caps w:val="0"/>
+          <w:color w:val="000000" w:themeColor="text1"/>
+          <w:spacing w:val="0"/>
+          <w:sz w:val="24"/>
+          <w:szCs w:val="24"/>
+          <w:u w:val="none"/>
+          <w:shd w:val="clear" w:fill="FFFFFF"/>
+          <w:lang w:val="en-US" w:eastAsia="zh-CN"/>
+          <w14:textFill>
+            <w14:solidFill>
+              <w14:schemeClr w14:val="tx1"/>
+            </w14:solidFill>
+          </w14:textFill>
+        </w:rPr>
+        <w:t xml:space="preserve">   基于AI语音识别的聊天室摒弃了传统的JSP开发模式，</w:t>
+      </w:r>
+      <w:r>
+        <w:rPr>
+          <w:rFonts w:hint="eastAsia" w:ascii="Times New Roman" w:hAnsi="Times New Roman" w:eastAsia="宋体" w:cs="宋体"/>
+          <w:b w:val="0"/>
+          <w:i w:val="0"/>
+          <w:caps w:val="0"/>
+          <w:color w:val="000000" w:themeColor="text1"/>
+          <w:spacing w:val="0"/>
+          <w:sz w:val="24"/>
+          <w:szCs w:val="24"/>
+          <w:u w:val="none"/>
+          <w:shd w:val="clear" w:fill="FFFFFF"/>
+          <w:lang w:val="en-US" w:eastAsia="zh-CN"/>
+          <w14:textFill>
+            <w14:solidFill>
+              <w14:schemeClr w14:val="tx1"/>
+            </w14:solidFill>
+          </w14:textFill>
+        </w:rPr>
+        <w:t>前端页面和后端服务器接口都</w:t>
+      </w:r>
+      <w:r>
+        <w:rPr>
+          <w:rFonts w:hint="eastAsia" w:ascii="Times New Roman" w:hAnsi="Times New Roman" w:eastAsia="宋体" w:cs="宋体"/>
+          <w:b w:val="0"/>
+          <w:i w:val="0"/>
+          <w:caps w:val="0"/>
+          <w:color w:val="000000" w:themeColor="text1"/>
+          <w:spacing w:val="0"/>
+          <w:sz w:val="24"/>
+          <w:szCs w:val="24"/>
+          <w:u w:val="none"/>
+          <w:shd w:val="clear" w:fill="FFFFFF"/>
+          <w:lang w:val="en-US" w:eastAsia="zh-CN"/>
+          <w14:textFill>
+            <w14:solidFill>
+              <w14:schemeClr w14:val="tx1"/>
+            </w14:solidFill>
+          </w14:textFill>
+        </w:rPr>
+        <w:t>采用纯JavaScript语言编写，实现技术的一致性，减轻前后端数据连通的复杂性，可以使开发人员清晰的了解数据的流动，实现前后端的无缝式开发。而前端部分通过对HTML5标准进行二次包装，以实现语音格式转换，语音朗读TTS引擎的兼容性，语音识别部分通过封装的AI接口，智能识别并返回机器人响应。完善了HTML5标准的部分接口和AI语音识别的信息响应，实现了纯PC端JavaScript开发的AI语音识别聊天室。</w:t>
       </w:r>
     </w:p>
     <w:p>
@@ -5451,13 +6014,13 @@
       </w:pPr>
       <w:bookmarkStart w:id="51" w:name="_Toc410210569"/>
       <w:bookmarkStart w:id="52" w:name="_Toc410209578"/>
-      <w:bookmarkStart w:id="53" w:name="_Toc410207946"/>
-      <w:bookmarkStart w:id="54" w:name="_Toc410226942"/>
-      <w:bookmarkStart w:id="55" w:name="_Toc410211484"/>
-      <w:bookmarkStart w:id="56" w:name="_Toc410226496"/>
-      <w:bookmarkStart w:id="57" w:name="_Toc410218064"/>
-      <w:bookmarkStart w:id="58" w:name="_Toc410214068"/>
-      <w:bookmarkStart w:id="59" w:name="_Toc410227369"/>
+      <w:bookmarkStart w:id="53" w:name="_Toc410214068"/>
+      <w:bookmarkStart w:id="54" w:name="_Toc410227369"/>
+      <w:bookmarkStart w:id="55" w:name="_Toc410218064"/>
+      <w:bookmarkStart w:id="56" w:name="_Toc410226942"/>
+      <w:bookmarkStart w:id="57" w:name="_Toc410207946"/>
+      <w:bookmarkStart w:id="58" w:name="_Toc410226496"/>
+      <w:bookmarkStart w:id="59" w:name="_Toc410211484"/>
       <w:bookmarkStart w:id="60" w:name="_Toc469491158"/>
       <w:r>
         <w:rPr>
@@ -5486,21 +6049,32 @@
     </w:p>
     <w:p>
       <w:pPr>
+        <w:ind w:firstLine="420" w:firstLineChars="0"/>
+        <w:rPr>
+          <w:rFonts w:hint="eastAsia" w:eastAsia="宋体"/>
+          <w:lang w:val="en-US" w:eastAsia="zh-CN"/>
+        </w:rPr>
+      </w:pPr>
+      <w:bookmarkStart w:id="693" w:name="_GoBack"/>
+      <w:bookmarkEnd w:id="693"/>
+    </w:p>
+    <w:p>
+      <w:pPr>
         <w:pStyle w:val="4"/>
         <w:rPr>
           <w:sz w:val="28"/>
           <w:szCs w:val="28"/>
         </w:rPr>
       </w:pPr>
-      <w:bookmarkStart w:id="61" w:name="_Toc410210570"/>
-      <w:bookmarkStart w:id="62" w:name="_Toc410226497"/>
-      <w:bookmarkStart w:id="63" w:name="_Toc410207947"/>
-      <w:bookmarkStart w:id="64" w:name="_Toc410211485"/>
-      <w:bookmarkStart w:id="65" w:name="_Toc410226943"/>
-      <w:bookmarkStart w:id="66" w:name="_Toc410209579"/>
-      <w:bookmarkStart w:id="67" w:name="_Toc410218065"/>
-      <w:bookmarkStart w:id="68" w:name="_Toc410214069"/>
-      <w:bookmarkStart w:id="69" w:name="_Toc410227370"/>
+      <w:bookmarkStart w:id="61" w:name="_Toc410218065"/>
+      <w:bookmarkStart w:id="62" w:name="_Toc410226943"/>
+      <w:bookmarkStart w:id="63" w:name="_Toc410214069"/>
+      <w:bookmarkStart w:id="64" w:name="_Toc410227370"/>
+      <w:bookmarkStart w:id="65" w:name="_Toc410226497"/>
+      <w:bookmarkStart w:id="66" w:name="_Toc410207947"/>
+      <w:bookmarkStart w:id="67" w:name="_Toc410211485"/>
+      <w:bookmarkStart w:id="68" w:name="_Toc410209579"/>
+      <w:bookmarkStart w:id="69" w:name="_Toc410210570"/>
       <w:bookmarkStart w:id="70" w:name="_Toc469491159"/>
       <w:r>
         <w:rPr>
@@ -5529,213 +6103,21 @@
     </w:p>
     <w:p>
       <w:pPr>
-        <w:ind w:firstLine="474"/>
-        <w:rPr>
-          <w:rFonts w:cs="Times New Roman"/>
-          <w:b/>
-        </w:rPr>
-      </w:pPr>
-      <w:r>
-        <w:rPr>
-          <w:rFonts w:hint="eastAsia" w:cs="Times New Roman"/>
-          <w:b/>
-        </w:rPr>
-        <w:t>1）</w:t>
-      </w:r>
-      <w:r>
-        <w:rPr>
-          <w:rFonts w:cs="Times New Roman"/>
-          <w:b/>
-        </w:rPr>
-        <w:t>分类号</w:t>
-      </w:r>
-    </w:p>
-    <w:p>
-      <w:pPr>
-        <w:ind w:firstLine="472"/>
-        <w:rPr>
-          <w:rFonts w:cs="Times New Roman"/>
-        </w:rPr>
-      </w:pPr>
-      <w:r>
-        <w:rPr>
-          <w:rFonts w:cs="Times New Roman"/>
-        </w:rPr>
-        <w:t>分类号指中图分类号，是指采用《</w:t>
-      </w:r>
-      <w:r>
-        <w:rPr>
-          <w:rFonts w:cs="Times New Roman"/>
-        </w:rPr>
-        <w:fldChar w:fldCharType="begin"/>
-      </w:r>
-      <w:r>
-        <w:rPr>
-          <w:rFonts w:cs="Times New Roman"/>
-        </w:rPr>
-        <w:instrText xml:space="preserve">HYPERLINK "http://baike.baidu.com/view/160210.htm" \t "_blank"</w:instrText>
-      </w:r>
-      <w:r>
-        <w:rPr>
-          <w:rFonts w:cs="Times New Roman"/>
-        </w:rPr>
-        <w:fldChar w:fldCharType="separate"/>
-      </w:r>
-      <w:r>
-        <w:rPr>
-          <w:rFonts w:cs="Times New Roman"/>
-        </w:rPr>
-        <w:t>中国图书馆分类法</w:t>
-      </w:r>
-      <w:r>
-        <w:rPr>
-          <w:rFonts w:cs="Times New Roman"/>
-        </w:rPr>
-        <w:fldChar w:fldCharType="end"/>
-      </w:r>
-      <w:r>
-        <w:rPr>
-          <w:rFonts w:cs="Times New Roman"/>
-        </w:rPr>
-        <w:t>》（原称《</w:t>
-      </w:r>
-      <w:r>
-        <w:rPr>
-          <w:rFonts w:cs="Times New Roman"/>
-        </w:rPr>
-        <w:fldChar w:fldCharType="begin"/>
-      </w:r>
-      <w:r>
-        <w:rPr>
-          <w:rFonts w:cs="Times New Roman"/>
-        </w:rPr>
-        <w:instrText xml:space="preserve">HYPERLINK "http://baike.baidu.com/view/106383.htm" \t "_blank"</w:instrText>
-      </w:r>
-      <w:r>
-        <w:rPr>
-          <w:rFonts w:cs="Times New Roman"/>
-        </w:rPr>
-        <w:fldChar w:fldCharType="separate"/>
-      </w:r>
-      <w:r>
-        <w:rPr>
-          <w:rFonts w:cs="Times New Roman"/>
-        </w:rPr>
-        <w:t>中国图书馆图书分类法</w:t>
-      </w:r>
-      <w:r>
-        <w:rPr>
-          <w:rFonts w:cs="Times New Roman"/>
-        </w:rPr>
-        <w:fldChar w:fldCharType="end"/>
-      </w:r>
-      <w:r>
-        <w:rPr>
-          <w:rFonts w:cs="Times New Roman"/>
-        </w:rPr>
-        <w:t>》，简称《中图法》）对科技文献进行主题分析，并依照文献内容的学科属性和特征，分门别类地组织文献，所获取的分类代号。采用1999年出版的第四版《中图法》可以在</w:t>
-      </w:r>
-      <w:r>
-        <w:rPr>
-          <w:rFonts w:cs="Times New Roman"/>
-        </w:rPr>
-        <w:fldChar w:fldCharType="begin"/>
-      </w:r>
-      <w:r>
-        <w:rPr>
-          <w:rFonts w:cs="Times New Roman"/>
-        </w:rPr>
-        <w:instrText xml:space="preserve">HYPERLINK "http://www.33tt.com/tools/ztf"</w:instrText>
-      </w:r>
-      <w:r>
-        <w:rPr>
-          <w:rFonts w:cs="Times New Roman"/>
-        </w:rPr>
-        <w:fldChar w:fldCharType="separate"/>
-      </w:r>
-      <w:r>
-        <w:rPr>
-          <w:rFonts w:cs="Times New Roman"/>
-        </w:rPr>
-        <w:t>http://www.33tt.com/tools/ztf</w:t>
-      </w:r>
-      <w:r>
-        <w:rPr>
-          <w:rFonts w:cs="Times New Roman"/>
-        </w:rPr>
-        <w:fldChar w:fldCharType="end"/>
-      </w:r>
-      <w:r>
-        <w:rPr>
-          <w:rFonts w:cs="Times New Roman"/>
-        </w:rPr>
-        <w:t>（中国图书馆分类法中图分类号查询系统）或http://lib.jzit.edu.cn/sjk/tsflf/index.htm（中图法第四版计算机辅助分类查询系统）中查询。填写要求：要求分类细分到22个大类代码后三位数字。如：TN929。</w:t>
-      </w:r>
-    </w:p>
-    <w:p>
-      <w:pPr>
-        <w:tabs>
-          <w:tab w:val="center" w:pos="4488"/>
-        </w:tabs>
-        <w:ind w:firstLine="474"/>
-        <w:rPr>
-          <w:rFonts w:cs="Times New Roman"/>
-          <w:b/>
-        </w:rPr>
-      </w:pPr>
-      <w:r>
-        <w:rPr>
-          <w:rFonts w:hint="eastAsia" w:cs="Times New Roman"/>
-          <w:b/>
-        </w:rPr>
-        <w:t>2）</w:t>
-      </w:r>
-      <w:r>
-        <w:rPr>
-          <w:rFonts w:cs="Times New Roman"/>
-          <w:b/>
-        </w:rPr>
-        <w:t xml:space="preserve"> UDC编号</w:t>
-      </w:r>
-      <w:r>
-        <w:rPr>
-          <w:rFonts w:cs="Times New Roman"/>
-          <w:b/>
-        </w:rPr>
-        <w:tab/>
-      </w:r>
-    </w:p>
-    <w:p>
-      <w:pPr>
-        <w:ind w:firstLine="472"/>
-        <w:rPr>
-          <w:rFonts w:cs="Times New Roman"/>
-        </w:rPr>
-      </w:pPr>
-      <w:r>
-        <w:rPr>
-          <w:rFonts w:cs="Times New Roman"/>
-        </w:rPr>
-        <w:t>UDC即国际十进分类法(Universal Decimal Classification)，是国际通用的多文种综合性文献分类法。UDC采用单纯阿拉伯数字作为标记符号。它用个位数(0～9)标记一级类，十位数(00～99)标记二级类，百位数(000～999)标记三级类，以下每扩展（细分）一级，就加一位数。每三位数字后加一小数点。如电气工程类的论文，其UDC编号为：621.3。</w:t>
-      </w:r>
-    </w:p>
-    <w:p>
-      <w:pPr>
         <w:pStyle w:val="4"/>
         <w:rPr>
           <w:sz w:val="28"/>
           <w:szCs w:val="28"/>
         </w:rPr>
       </w:pPr>
-      <w:bookmarkStart w:id="71" w:name="_Toc410218066"/>
-      <w:bookmarkStart w:id="72" w:name="_Toc410210571"/>
-      <w:bookmarkStart w:id="73" w:name="_Toc410209580"/>
-      <w:bookmarkStart w:id="74" w:name="_Toc410226498"/>
-      <w:bookmarkStart w:id="75" w:name="_Toc410227371"/>
-      <w:bookmarkStart w:id="76" w:name="_Toc410207948"/>
-      <w:bookmarkStart w:id="77" w:name="_Toc410211486"/>
-      <w:bookmarkStart w:id="78" w:name="_Toc410226944"/>
-      <w:bookmarkStart w:id="79" w:name="_Toc410214070"/>
+      <w:bookmarkStart w:id="71" w:name="_Toc410210571"/>
+      <w:bookmarkStart w:id="72" w:name="_Toc410226498"/>
+      <w:bookmarkStart w:id="73" w:name="_Toc410227371"/>
+      <w:bookmarkStart w:id="74" w:name="_Toc410207948"/>
+      <w:bookmarkStart w:id="75" w:name="_Toc410211486"/>
+      <w:bookmarkStart w:id="76" w:name="_Toc410209580"/>
+      <w:bookmarkStart w:id="77" w:name="_Toc410218066"/>
+      <w:bookmarkStart w:id="78" w:name="_Toc410214070"/>
+      <w:bookmarkStart w:id="79" w:name="_Toc410226944"/>
       <w:bookmarkStart w:id="80" w:name="_Toc469491160"/>
       <w:r>
         <w:rPr>
@@ -5764,42 +6146,15 @@
     </w:p>
     <w:p>
       <w:pPr>
-        <w:ind w:firstLine="472"/>
-        <w:rPr>
-          <w:rFonts w:cs="Times New Roman"/>
-        </w:rPr>
-      </w:pPr>
-      <w:r>
-        <w:rPr>
-          <w:rFonts w:cs="Times New Roman"/>
-        </w:rPr>
-        <w:t>论文中文题名是以最恰当、最简明的词语，反映学位论文最重要的特定内容的逻辑组合。题名用词应有助于选关键词和编制题录、索引等二次文献，可以提供检索的特定实用信息。题名应恰当简洁，一般不超过25个字。题名应避免使用不常见的缩写词、首字缩写字、字符、代号及公式等。题名语意未尽时，可以用副标题补充说明论文中的特定内容</w:t>
-      </w:r>
-      <w:r>
-        <w:rPr>
-          <w:rFonts w:cs="Times New Roman"/>
-          <w:vertAlign w:val="superscript"/>
-        </w:rPr>
-        <w:t>[1]</w:t>
-      </w:r>
-      <w:r>
-        <w:rPr>
-          <w:rFonts w:cs="Times New Roman"/>
-        </w:rPr>
-        <w:t>。题名中文宋体，英文Times New Roman小二号字。</w:t>
-      </w:r>
-    </w:p>
-    <w:p>
-      <w:pPr>
         <w:pStyle w:val="3"/>
         <w:rPr>
           <w:sz w:val="30"/>
           <w:szCs w:val="30"/>
         </w:rPr>
       </w:pPr>
-      <w:bookmarkStart w:id="81" w:name="_Toc410226945"/>
-      <w:bookmarkStart w:id="82" w:name="_Toc410227372"/>
-      <w:bookmarkStart w:id="83" w:name="_Toc410226499"/>
+      <w:bookmarkStart w:id="81" w:name="_Toc410227372"/>
+      <w:bookmarkStart w:id="82" w:name="_Toc410226499"/>
+      <w:bookmarkStart w:id="83" w:name="_Toc410226945"/>
       <w:bookmarkStart w:id="84" w:name="_Toc469491161"/>
       <w:r>
         <w:rPr>
@@ -5827,9 +6182,9 @@
           <w:rFonts w:cs="Times New Roman"/>
         </w:rPr>
       </w:pPr>
-      <w:bookmarkStart w:id="85" w:name="_Toc410226947"/>
-      <w:bookmarkStart w:id="86" w:name="_Toc410227374"/>
-      <w:bookmarkStart w:id="87" w:name="_Toc410226501"/>
+      <w:bookmarkStart w:id="85" w:name="_Toc410227374"/>
+      <w:bookmarkStart w:id="86" w:name="_Toc410226501"/>
+      <w:bookmarkStart w:id="87" w:name="_Toc410226947"/>
       <w:r>
         <w:rPr>
           <w:rFonts w:cs="Times New Roman"/>
@@ -6131,19 +6486,19 @@
           <w:docGrid w:linePitch="403" w:charSpace="-819"/>
         </w:sectPr>
       </w:pPr>
-      <w:bookmarkStart w:id="88" w:name="_Toc410211490"/>
-      <w:bookmarkStart w:id="89" w:name="_Toc410209584"/>
-      <w:bookmarkStart w:id="90" w:name="_Toc410214074"/>
-      <w:bookmarkStart w:id="91" w:name="_Toc410207952"/>
-      <w:bookmarkStart w:id="92" w:name="_Toc410210575"/>
-      <w:bookmarkStart w:id="93" w:name="_Toc410218070"/>
+      <w:bookmarkStart w:id="88" w:name="_Toc410209584"/>
+      <w:bookmarkStart w:id="89" w:name="_Toc410207952"/>
+      <w:bookmarkStart w:id="90" w:name="_Toc410218070"/>
+      <w:bookmarkStart w:id="91" w:name="_Toc410210575"/>
+      <w:bookmarkStart w:id="92" w:name="_Toc410211490"/>
+      <w:bookmarkStart w:id="93" w:name="_Toc410214074"/>
     </w:p>
     <w:p>
       <w:pPr>
         <w:pStyle w:val="2"/>
       </w:pPr>
-      <w:bookmarkStart w:id="94" w:name="_Toc410226950"/>
-      <w:bookmarkStart w:id="95" w:name="_Toc410227377"/>
+      <w:bookmarkStart w:id="94" w:name="_Toc410227377"/>
+      <w:bookmarkStart w:id="95" w:name="_Toc410226950"/>
       <w:bookmarkStart w:id="96" w:name="_Toc410226504"/>
       <w:r>
         <w:rPr>
@@ -6379,15 +6734,15 @@
           <w:szCs w:val="30"/>
         </w:rPr>
       </w:pPr>
-      <w:bookmarkStart w:id="98" w:name="_Toc410226951"/>
-      <w:bookmarkStart w:id="99" w:name="_Toc410218071"/>
-      <w:bookmarkStart w:id="100" w:name="_Toc410214075"/>
-      <w:bookmarkStart w:id="101" w:name="_Toc410211491"/>
-      <w:bookmarkStart w:id="102" w:name="_Toc410207953"/>
-      <w:bookmarkStart w:id="103" w:name="_Toc410210576"/>
-      <w:bookmarkStart w:id="104" w:name="_Toc410226505"/>
-      <w:bookmarkStart w:id="105" w:name="_Toc410227378"/>
-      <w:bookmarkStart w:id="106" w:name="_Toc410209585"/>
+      <w:bookmarkStart w:id="98" w:name="_Toc410207953"/>
+      <w:bookmarkStart w:id="99" w:name="_Toc410214075"/>
+      <w:bookmarkStart w:id="100" w:name="_Toc410210576"/>
+      <w:bookmarkStart w:id="101" w:name="_Toc410227378"/>
+      <w:bookmarkStart w:id="102" w:name="_Toc410226505"/>
+      <w:bookmarkStart w:id="103" w:name="_Toc410218071"/>
+      <w:bookmarkStart w:id="104" w:name="_Toc410209585"/>
+      <w:bookmarkStart w:id="105" w:name="_Toc410211491"/>
+      <w:bookmarkStart w:id="106" w:name="_Toc410226951"/>
       <w:bookmarkStart w:id="107" w:name="_Toc469491163"/>
       <w:r>
         <w:rPr>
@@ -6539,9 +6894,9 @@
         </w:rPr>
       </w:pPr>
       <w:bookmarkStart w:id="112" w:name="_Toc469491165"/>
-      <w:bookmarkStart w:id="113" w:name="_Toc410226955"/>
+      <w:bookmarkStart w:id="113" w:name="_Toc410226509"/>
       <w:bookmarkStart w:id="114" w:name="_Toc410227382"/>
-      <w:bookmarkStart w:id="115" w:name="_Toc410226509"/>
+      <w:bookmarkStart w:id="115" w:name="_Toc410226955"/>
       <w:r>
         <w:rPr>
           <w:sz w:val="28"/>
@@ -6616,10 +6971,10 @@
           <w:szCs w:val="28"/>
         </w:rPr>
       </w:pPr>
-      <w:bookmarkStart w:id="116" w:name="_Toc410226510"/>
-      <w:bookmarkStart w:id="117" w:name="_Toc410227383"/>
-      <w:bookmarkStart w:id="118" w:name="_Toc469491166"/>
-      <w:bookmarkStart w:id="119" w:name="_Toc410226956"/>
+      <w:bookmarkStart w:id="116" w:name="_Toc410226956"/>
+      <w:bookmarkStart w:id="117" w:name="_Toc469491166"/>
+      <w:bookmarkStart w:id="118" w:name="_Toc410226510"/>
+      <w:bookmarkStart w:id="119" w:name="_Toc410227383"/>
       <w:r>
         <w:rPr>
           <w:sz w:val="28"/>
@@ -6711,7 +7066,7 @@
     </w:p>
     <w:tbl>
       <w:tblPr>
-        <w:tblStyle w:val="14"/>
+        <w:tblStyle w:val="16"/>
         <w:tblW w:w="8611" w:type="dxa"/>
         <w:tblInd w:w="108" w:type="dxa"/>
         <w:tblBorders>
@@ -6745,12 +7100,6 @@
             <w:insideV w:val="single" w:color="auto" w:sz="4" w:space="0"/>
           </w:tblBorders>
           <w:tblLayout w:type="fixed"/>
-          <w:tblCellMar>
-            <w:top w:w="0" w:type="dxa"/>
-            <w:left w:w="108" w:type="dxa"/>
-            <w:bottom w:w="0" w:type="dxa"/>
-            <w:right w:w="108" w:type="dxa"/>
-          </w:tblCellMar>
         </w:tblPrEx>
         <w:trPr>
           <w:trHeight w:val="424" w:hRule="atLeast"/>
@@ -6842,7 +7191,7 @@
           </w:tcPr>
           <w:p>
             <w:pPr>
-              <w:pStyle w:val="16"/>
+              <w:pStyle w:val="18"/>
               <w:widowControl w:val="0"/>
             </w:pPr>
             <w:r>
@@ -6857,7 +7206,7 @@
           </w:tcPr>
           <w:p>
             <w:pPr>
-              <w:pStyle w:val="16"/>
+              <w:pStyle w:val="18"/>
               <w:widowControl w:val="0"/>
               <w:rPr>
                 <w:rFonts w:eastAsia="楷体_GB2312"/>
@@ -6898,7 +7247,7 @@
           </w:tcPr>
           <w:p>
             <w:pPr>
-              <w:pStyle w:val="16"/>
+              <w:pStyle w:val="18"/>
               <w:widowControl w:val="0"/>
               <w:rPr>
                 <w:rFonts w:eastAsia="楷体_GB2312"/>
@@ -6917,7 +7266,7 @@
           </w:tcPr>
           <w:p>
             <w:pPr>
-              <w:pStyle w:val="16"/>
+              <w:pStyle w:val="18"/>
               <w:widowControl w:val="0"/>
               <w:rPr>
                 <w:rFonts w:eastAsia="楷体_GB2312"/>
@@ -6958,7 +7307,7 @@
           </w:tcPr>
           <w:p>
             <w:pPr>
-              <w:pStyle w:val="16"/>
+              <w:pStyle w:val="18"/>
               <w:widowControl w:val="0"/>
               <w:rPr>
                 <w:rFonts w:eastAsia="楷体_GB2312"/>
@@ -6977,7 +7326,7 @@
           </w:tcPr>
           <w:p>
             <w:pPr>
-              <w:pStyle w:val="16"/>
+              <w:pStyle w:val="18"/>
               <w:widowControl w:val="0"/>
               <w:rPr>
                 <w:rFonts w:eastAsia="楷体_GB2312"/>
@@ -7018,7 +7367,7 @@
           </w:tcPr>
           <w:p>
             <w:pPr>
-              <w:pStyle w:val="16"/>
+              <w:pStyle w:val="18"/>
               <w:widowControl w:val="0"/>
               <w:rPr>
                 <w:rFonts w:eastAsia="楷体_GB2312"/>
@@ -7037,7 +7386,7 @@
           </w:tcPr>
           <w:p>
             <w:pPr>
-              <w:pStyle w:val="16"/>
+              <w:pStyle w:val="18"/>
               <w:widowControl w:val="0"/>
               <w:rPr>
                 <w:rFonts w:eastAsia="楷体_GB2312"/>
@@ -7078,7 +7427,7 @@
           </w:tcPr>
           <w:p>
             <w:pPr>
-              <w:pStyle w:val="16"/>
+              <w:pStyle w:val="18"/>
               <w:widowControl w:val="0"/>
               <w:rPr>
                 <w:rFonts w:eastAsia="楷体_GB2312"/>
@@ -7097,7 +7446,7 @@
           </w:tcPr>
           <w:p>
             <w:pPr>
-              <w:pStyle w:val="16"/>
+              <w:pStyle w:val="18"/>
               <w:widowControl w:val="0"/>
               <w:rPr>
                 <w:rFonts w:eastAsia="楷体_GB2312"/>
@@ -7119,16 +7468,16 @@
           <w:szCs w:val="30"/>
         </w:rPr>
       </w:pPr>
-      <w:bookmarkStart w:id="120" w:name="_Toc410210578"/>
-      <w:bookmarkStart w:id="121" w:name="_Toc410207955"/>
-      <w:bookmarkStart w:id="122" w:name="_Toc410226511"/>
-      <w:bookmarkStart w:id="123" w:name="_Toc410218073"/>
-      <w:bookmarkStart w:id="124" w:name="_Toc410209587"/>
-      <w:bookmarkStart w:id="125" w:name="_Toc410214077"/>
-      <w:bookmarkStart w:id="126" w:name="_Toc410226957"/>
-      <w:bookmarkStart w:id="127" w:name="_Toc469491167"/>
-      <w:bookmarkStart w:id="128" w:name="_Toc410211493"/>
-      <w:bookmarkStart w:id="129" w:name="_Toc410227384"/>
+      <w:bookmarkStart w:id="120" w:name="_Toc410207955"/>
+      <w:bookmarkStart w:id="121" w:name="_Toc410226511"/>
+      <w:bookmarkStart w:id="122" w:name="_Toc410226957"/>
+      <w:bookmarkStart w:id="123" w:name="_Toc469491167"/>
+      <w:bookmarkStart w:id="124" w:name="_Toc410211493"/>
+      <w:bookmarkStart w:id="125" w:name="_Toc410209587"/>
+      <w:bookmarkStart w:id="126" w:name="_Toc410227384"/>
+      <w:bookmarkStart w:id="127" w:name="_Toc410218073"/>
+      <w:bookmarkStart w:id="128" w:name="_Toc410210578"/>
+      <w:bookmarkStart w:id="129" w:name="_Toc410214077"/>
       <w:r>
         <w:rPr>
           <w:sz w:val="30"/>
@@ -7185,23 +7534,23 @@
         <w:br w:type="page"/>
       </w:r>
       <w:bookmarkStart w:id="130" w:name="_Toc223771785"/>
-      <w:bookmarkStart w:id="131" w:name="_Toc226519910"/>
-      <w:bookmarkStart w:id="132" w:name="_Toc228047487"/>
-      <w:bookmarkStart w:id="133" w:name="_Toc321496417"/>
-      <w:bookmarkStart w:id="134" w:name="_Toc228381217"/>
-      <w:bookmarkStart w:id="135" w:name="_Toc410210579"/>
-      <w:bookmarkStart w:id="136" w:name="_Toc410214078"/>
-      <w:bookmarkStart w:id="137" w:name="_Toc228555631"/>
-      <w:bookmarkStart w:id="138" w:name="_Toc410211494"/>
-      <w:bookmarkStart w:id="139" w:name="_Toc410226958"/>
-      <w:bookmarkStart w:id="140" w:name="_Toc325546486"/>
-      <w:bookmarkStart w:id="141" w:name="_Toc223863841"/>
-      <w:bookmarkStart w:id="142" w:name="_Toc410227385"/>
-      <w:bookmarkStart w:id="143" w:name="_Toc410226512"/>
-      <w:bookmarkStart w:id="144" w:name="_Toc225443471"/>
-      <w:bookmarkStart w:id="145" w:name="_Toc410207956"/>
-      <w:bookmarkStart w:id="146" w:name="_Toc410209588"/>
-      <w:bookmarkStart w:id="147" w:name="_Toc226843903"/>
+      <w:bookmarkStart w:id="131" w:name="_Toc410226512"/>
+      <w:bookmarkStart w:id="132" w:name="_Toc225443471"/>
+      <w:bookmarkStart w:id="133" w:name="_Toc410209588"/>
+      <w:bookmarkStart w:id="134" w:name="_Toc226843903"/>
+      <w:bookmarkStart w:id="135" w:name="_Toc410207956"/>
+      <w:bookmarkStart w:id="136" w:name="_Toc410211494"/>
+      <w:bookmarkStart w:id="137" w:name="_Toc410226958"/>
+      <w:bookmarkStart w:id="138" w:name="_Toc325546486"/>
+      <w:bookmarkStart w:id="139" w:name="_Toc223863841"/>
+      <w:bookmarkStart w:id="140" w:name="_Toc228555631"/>
+      <w:bookmarkStart w:id="141" w:name="_Toc410227385"/>
+      <w:bookmarkStart w:id="142" w:name="_Toc410214078"/>
+      <w:bookmarkStart w:id="143" w:name="_Toc228381217"/>
+      <w:bookmarkStart w:id="144" w:name="_Toc410210579"/>
+      <w:bookmarkStart w:id="145" w:name="_Toc226519910"/>
+      <w:bookmarkStart w:id="146" w:name="_Toc228047487"/>
+      <w:bookmarkStart w:id="147" w:name="_Toc321496417"/>
       <w:bookmarkStart w:id="148" w:name="_Toc410218074"/>
       <w:r>
         <w:rPr>
@@ -7366,12 +7715,12 @@
         </w:rPr>
       </w:pPr>
       <w:bookmarkStart w:id="150" w:name="_Toc228047488"/>
-      <w:bookmarkStart w:id="151" w:name="_Toc225443472"/>
-      <w:bookmarkStart w:id="152" w:name="_Toc223863842"/>
-      <w:bookmarkStart w:id="153" w:name="_Toc226843904"/>
-      <w:bookmarkStart w:id="154" w:name="_Toc228555632"/>
-      <w:bookmarkStart w:id="155" w:name="_Toc228381218"/>
-      <w:bookmarkStart w:id="156" w:name="_Toc226519911"/>
+      <w:bookmarkStart w:id="151" w:name="_Toc226843904"/>
+      <w:bookmarkStart w:id="152" w:name="_Toc226519911"/>
+      <w:bookmarkStart w:id="153" w:name="_Toc228381218"/>
+      <w:bookmarkStart w:id="154" w:name="_Toc223863842"/>
+      <w:bookmarkStart w:id="155" w:name="_Toc228555632"/>
+      <w:bookmarkStart w:id="156" w:name="_Toc225443472"/>
       <w:bookmarkStart w:id="157" w:name="_Toc223771786"/>
       <w:r>
         <w:rPr>
@@ -7432,26 +7781,26 @@
           <w:szCs w:val="30"/>
         </w:rPr>
       </w:pPr>
-      <w:bookmarkStart w:id="158" w:name="_Toc469491169"/>
+      <w:bookmarkStart w:id="158" w:name="_Toc410211495"/>
       <w:bookmarkStart w:id="159" w:name="_Toc410209589"/>
-      <w:bookmarkStart w:id="160" w:name="_Toc410211495"/>
-      <w:bookmarkStart w:id="161" w:name="_Toc410214079"/>
-      <w:bookmarkStart w:id="162" w:name="_Toc410218075"/>
+      <w:bookmarkStart w:id="160" w:name="_Toc469491169"/>
+      <w:bookmarkStart w:id="161" w:name="_Toc410227386"/>
+      <w:bookmarkStart w:id="162" w:name="_Toc410226959"/>
       <w:bookmarkStart w:id="163" w:name="_Toc410207957"/>
-      <w:bookmarkStart w:id="164" w:name="_Toc410226513"/>
-      <w:bookmarkStart w:id="165" w:name="_Toc410226959"/>
-      <w:bookmarkStart w:id="166" w:name="_Toc410227386"/>
+      <w:bookmarkStart w:id="164" w:name="_Toc410218075"/>
+      <w:bookmarkStart w:id="165" w:name="_Toc410214079"/>
+      <w:bookmarkStart w:id="166" w:name="_Toc410226513"/>
       <w:bookmarkStart w:id="167" w:name="_Toc410210580"/>
-      <w:bookmarkStart w:id="168" w:name="_Toc321496421"/>
-      <w:bookmarkStart w:id="169" w:name="_Toc325546488"/>
+      <w:bookmarkStart w:id="168" w:name="_Toc325546488"/>
+      <w:bookmarkStart w:id="169" w:name="_Toc321496421"/>
       <w:bookmarkStart w:id="170" w:name="_Toc228381222"/>
       <w:bookmarkStart w:id="171" w:name="_Toc226519915"/>
-      <w:bookmarkStart w:id="172" w:name="_Toc223863845"/>
-      <w:bookmarkStart w:id="173" w:name="_Toc226843908"/>
-      <w:bookmarkStart w:id="174" w:name="_Toc216617817"/>
-      <w:bookmarkStart w:id="175" w:name="_Toc225443476"/>
-      <w:bookmarkStart w:id="176" w:name="_Toc228555636"/>
-      <w:bookmarkStart w:id="177" w:name="_Toc228047492"/>
+      <w:bookmarkStart w:id="172" w:name="_Toc228555636"/>
+      <w:bookmarkStart w:id="173" w:name="_Toc223863845"/>
+      <w:bookmarkStart w:id="174" w:name="_Toc228047492"/>
+      <w:bookmarkStart w:id="175" w:name="_Toc216617817"/>
+      <w:bookmarkStart w:id="176" w:name="_Toc226843908"/>
+      <w:bookmarkStart w:id="177" w:name="_Toc225443476"/>
       <w:r>
         <w:rPr>
           <w:sz w:val="30"/>
@@ -7565,11 +7914,11 @@
       <w:bookmarkStart w:id="180" w:name="_Toc410210581"/>
       <w:bookmarkStart w:id="181" w:name="_Toc410226514"/>
       <w:bookmarkStart w:id="182" w:name="_Toc410211496"/>
-      <w:bookmarkStart w:id="183" w:name="_Toc410207958"/>
-      <w:bookmarkStart w:id="184" w:name="_Toc469491170"/>
-      <w:bookmarkStart w:id="185" w:name="_Toc410218076"/>
-      <w:bookmarkStart w:id="186" w:name="_Toc410227387"/>
-      <w:bookmarkStart w:id="187" w:name="_Toc410226960"/>
+      <w:bookmarkStart w:id="183" w:name="_Toc469491170"/>
+      <w:bookmarkStart w:id="184" w:name="_Toc410226960"/>
+      <w:bookmarkStart w:id="185" w:name="_Toc410227387"/>
+      <w:bookmarkStart w:id="186" w:name="_Toc410207958"/>
+      <w:bookmarkStart w:id="187" w:name="_Toc410218076"/>
       <w:r>
         <w:rPr>
           <w:sz w:val="30"/>
@@ -7608,16 +7957,16 @@
           <w:szCs w:val="28"/>
         </w:rPr>
       </w:pPr>
-      <w:bookmarkStart w:id="188" w:name="_Toc410214081"/>
-      <w:bookmarkStart w:id="189" w:name="_Toc410210582"/>
-      <w:bookmarkStart w:id="190" w:name="_Toc410218077"/>
+      <w:bookmarkStart w:id="188" w:name="_Toc410218077"/>
+      <w:bookmarkStart w:id="189" w:name="_Toc410214081"/>
+      <w:bookmarkStart w:id="190" w:name="_Toc410210582"/>
       <w:bookmarkStart w:id="191" w:name="_Toc410211497"/>
       <w:bookmarkStart w:id="192" w:name="_Toc469491171"/>
       <w:bookmarkStart w:id="193" w:name="_Toc410226961"/>
-      <w:bookmarkStart w:id="194" w:name="_Toc410207959"/>
+      <w:bookmarkStart w:id="194" w:name="_Toc410226515"/>
       <w:bookmarkStart w:id="195" w:name="_Toc410209591"/>
-      <w:bookmarkStart w:id="196" w:name="_Toc410227388"/>
-      <w:bookmarkStart w:id="197" w:name="_Toc410226515"/>
+      <w:bookmarkStart w:id="196" w:name="_Toc410207959"/>
+      <w:bookmarkStart w:id="197" w:name="_Toc410227388"/>
       <w:r>
         <w:rPr>
           <w:sz w:val="28"/>
@@ -7706,13 +8055,13 @@
         </w:rPr>
       </w:pPr>
       <w:bookmarkStart w:id="198" w:name="_Toc321496424"/>
-      <w:bookmarkStart w:id="199" w:name="_Toc228555645"/>
-      <w:bookmarkStart w:id="200" w:name="_Toc226843917"/>
-      <w:bookmarkStart w:id="201" w:name="_Toc223863850"/>
-      <w:bookmarkStart w:id="202" w:name="_Toc228381231"/>
-      <w:bookmarkStart w:id="203" w:name="_Toc226519924"/>
-      <w:bookmarkStart w:id="204" w:name="_Toc228047501"/>
-      <w:bookmarkStart w:id="205" w:name="_Toc225443485"/>
+      <w:bookmarkStart w:id="199" w:name="_Toc226843917"/>
+      <w:bookmarkStart w:id="200" w:name="_Toc228555645"/>
+      <w:bookmarkStart w:id="201" w:name="_Toc225443485"/>
+      <w:bookmarkStart w:id="202" w:name="_Toc226519924"/>
+      <w:bookmarkStart w:id="203" w:name="_Toc228381231"/>
+      <w:bookmarkStart w:id="204" w:name="_Toc223863850"/>
+      <w:bookmarkStart w:id="205" w:name="_Toc228047501"/>
       <w:r>
         <w:rPr>
           <w:rFonts w:cs="Times New Roman"/>
@@ -7929,7 +8278,7 @@
     </w:p>
     <w:tbl>
       <w:tblPr>
-        <w:tblStyle w:val="14"/>
+        <w:tblStyle w:val="16"/>
         <w:tblW w:w="8719" w:type="dxa"/>
         <w:tblInd w:w="0" w:type="dxa"/>
         <w:tblLayout w:type="fixed"/>
@@ -8512,7 +8861,7 @@
     </w:p>
     <w:tbl>
       <w:tblPr>
-        <w:tblStyle w:val="14"/>
+        <w:tblStyle w:val="16"/>
         <w:tblW w:w="8719" w:type="dxa"/>
         <w:tblInd w:w="0" w:type="dxa"/>
         <w:tblBorders>
@@ -8757,13 +9106,13 @@
         </w:rPr>
       </w:pPr>
       <w:bookmarkStart w:id="206" w:name="_Toc410218078"/>
-      <w:bookmarkStart w:id="207" w:name="_Toc410226962"/>
+      <w:bookmarkStart w:id="207" w:name="_Toc410211498"/>
       <w:bookmarkStart w:id="208" w:name="_Toc410210583"/>
-      <w:bookmarkStart w:id="209" w:name="_Toc410227389"/>
-      <w:bookmarkStart w:id="210" w:name="_Toc410211498"/>
-      <w:bookmarkStart w:id="211" w:name="_Toc410214082"/>
-      <w:bookmarkStart w:id="212" w:name="_Toc410207960"/>
-      <w:bookmarkStart w:id="213" w:name="_Toc410226516"/>
+      <w:bookmarkStart w:id="209" w:name="_Toc410207960"/>
+      <w:bookmarkStart w:id="210" w:name="_Toc410226516"/>
+      <w:bookmarkStart w:id="211" w:name="_Toc410227389"/>
+      <w:bookmarkStart w:id="212" w:name="_Toc410226962"/>
+      <w:bookmarkStart w:id="213" w:name="_Toc410214082"/>
       <w:bookmarkStart w:id="214" w:name="_Toc410209592"/>
     </w:p>
     <w:p>
@@ -8983,7 +9332,7 @@
     </w:p>
     <w:tbl>
       <w:tblPr>
-        <w:tblStyle w:val="14"/>
+        <w:tblStyle w:val="16"/>
         <w:tblW w:w="8719" w:type="dxa"/>
         <w:tblInd w:w="0" w:type="dxa"/>
         <w:tblLayout w:type="fixed"/>
@@ -9859,7 +10208,7 @@
     </w:p>
     <w:tbl>
       <w:tblPr>
-        <w:tblStyle w:val="14"/>
+        <w:tblStyle w:val="16"/>
         <w:tblW w:w="7787" w:type="dxa"/>
         <w:jc w:val="center"/>
         <w:tblInd w:w="0" w:type="dxa"/>
@@ -11707,21 +12056,21 @@
           <w:szCs w:val="30"/>
         </w:rPr>
       </w:pPr>
-      <w:bookmarkStart w:id="216" w:name="_Toc469491173"/>
-      <w:bookmarkStart w:id="217" w:name="_Toc410227390"/>
-      <w:bookmarkStart w:id="218" w:name="_Toc410226517"/>
-      <w:bookmarkStart w:id="219" w:name="_Toc410226963"/>
-      <w:bookmarkStart w:id="220" w:name="_Toc251145525"/>
-      <w:bookmarkStart w:id="221" w:name="_Toc251145361"/>
+      <w:bookmarkStart w:id="216" w:name="_Toc410227390"/>
+      <w:bookmarkStart w:id="217" w:name="_Toc410209593"/>
+      <w:bookmarkStart w:id="218" w:name="_Toc469491173"/>
+      <w:bookmarkStart w:id="219" w:name="_Toc251145361"/>
+      <w:bookmarkStart w:id="220" w:name="_Toc410218079"/>
+      <w:bookmarkStart w:id="221" w:name="_Toc410226963"/>
       <w:bookmarkStart w:id="222" w:name="_Toc410214083"/>
-      <w:bookmarkStart w:id="223" w:name="_Toc410209593"/>
-      <w:bookmarkStart w:id="224" w:name="_Toc410218079"/>
+      <w:bookmarkStart w:id="223" w:name="_Toc410226517"/>
+      <w:bookmarkStart w:id="224" w:name="_Toc251145525"/>
       <w:bookmarkStart w:id="225" w:name="_Toc85561542"/>
       <w:bookmarkStart w:id="226" w:name="_Toc410210584"/>
-      <w:bookmarkStart w:id="227" w:name="_Toc85901090"/>
-      <w:bookmarkStart w:id="228" w:name="_Toc251590716"/>
-      <w:bookmarkStart w:id="229" w:name="_Toc410211499"/>
-      <w:bookmarkStart w:id="230" w:name="_Toc410207961"/>
+      <w:bookmarkStart w:id="227" w:name="_Toc251590716"/>
+      <w:bookmarkStart w:id="228" w:name="_Toc410207961"/>
+      <w:bookmarkStart w:id="229" w:name="_Toc85901090"/>
+      <w:bookmarkStart w:id="230" w:name="_Toc410211499"/>
       <w:r>
         <w:rPr>
           <w:sz w:val="30"/>
@@ -11910,7 +12259,7 @@
     </w:p>
     <w:p>
       <w:pPr>
-        <w:pStyle w:val="17"/>
+        <w:pStyle w:val="19"/>
         <w:spacing w:line="300" w:lineRule="auto"/>
         <w:ind w:firstLine="472"/>
         <w:jc w:val="right"/>
@@ -11940,7 +12289,7 @@
     </w:p>
     <w:p>
       <w:pPr>
-        <w:pStyle w:val="18"/>
+        <w:pStyle w:val="20"/>
       </w:pPr>
       <w:r>
         <w:t>其中：（注：留意此段不应缩进，和上行属于同一段。这是论文常见问题。）</w:t>
@@ -11948,7 +12297,7 @@
     </w:p>
     <w:p>
       <w:pPr>
-        <w:pStyle w:val="17"/>
+        <w:pStyle w:val="19"/>
         <w:spacing w:line="300" w:lineRule="auto"/>
         <w:ind w:firstLine="472"/>
         <w:jc w:val="right"/>
@@ -12087,7 +12436,7 @@
     </w:p>
     <w:p>
       <w:pPr>
-        <w:pStyle w:val="18"/>
+        <w:pStyle w:val="20"/>
       </w:pPr>
       <w:r>
         <w:object>
@@ -12114,16 +12463,16 @@
           <w:szCs w:val="30"/>
         </w:rPr>
       </w:pPr>
-      <w:bookmarkStart w:id="231" w:name="_Toc410211500"/>
-      <w:bookmarkStart w:id="232" w:name="_Toc410207962"/>
-      <w:bookmarkStart w:id="233" w:name="_Toc410209594"/>
-      <w:bookmarkStart w:id="234" w:name="_Toc410214084"/>
-      <w:bookmarkStart w:id="235" w:name="_Toc410218080"/>
-      <w:bookmarkStart w:id="236" w:name="_Toc410226518"/>
-      <w:bookmarkStart w:id="237" w:name="_Toc410227391"/>
-      <w:bookmarkStart w:id="238" w:name="_Toc410210585"/>
-      <w:bookmarkStart w:id="239" w:name="_Toc410226964"/>
-      <w:bookmarkStart w:id="240" w:name="_Toc469491174"/>
+      <w:bookmarkStart w:id="231" w:name="_Toc410210585"/>
+      <w:bookmarkStart w:id="232" w:name="_Toc410226964"/>
+      <w:bookmarkStart w:id="233" w:name="_Toc469491174"/>
+      <w:bookmarkStart w:id="234" w:name="_Toc410207962"/>
+      <w:bookmarkStart w:id="235" w:name="_Toc410227391"/>
+      <w:bookmarkStart w:id="236" w:name="_Toc410214084"/>
+      <w:bookmarkStart w:id="237" w:name="_Toc410218080"/>
+      <w:bookmarkStart w:id="238" w:name="_Toc410211500"/>
+      <w:bookmarkStart w:id="239" w:name="_Toc410209594"/>
+      <w:bookmarkStart w:id="240" w:name="_Toc410226518"/>
       <w:bookmarkStart w:id="241" w:name="_Toc251590717"/>
       <w:bookmarkStart w:id="242" w:name="_Toc251145526"/>
       <w:bookmarkStart w:id="243" w:name="_Toc251145362"/>
@@ -12177,12 +12526,12 @@
       <w:bookmarkStart w:id="248" w:name="_Toc410214085"/>
       <w:bookmarkStart w:id="249" w:name="_Toc410218081"/>
       <w:bookmarkStart w:id="250" w:name="_Toc410210586"/>
-      <w:bookmarkStart w:id="251" w:name="_Toc469491175"/>
-      <w:bookmarkStart w:id="252" w:name="_Toc85901091"/>
-      <w:bookmarkStart w:id="253" w:name="_Toc251590718"/>
-      <w:bookmarkStart w:id="254" w:name="_Toc410207963"/>
-      <w:bookmarkStart w:id="255" w:name="_Toc410226965"/>
-      <w:bookmarkStart w:id="256" w:name="_Toc410209595"/>
+      <w:bookmarkStart w:id="251" w:name="_Toc410209595"/>
+      <w:bookmarkStart w:id="252" w:name="_Toc410226965"/>
+      <w:bookmarkStart w:id="253" w:name="_Toc469491175"/>
+      <w:bookmarkStart w:id="254" w:name="_Toc85901091"/>
+      <w:bookmarkStart w:id="255" w:name="_Toc251590718"/>
+      <w:bookmarkStart w:id="256" w:name="_Toc410207963"/>
       <w:bookmarkStart w:id="257" w:name="_Toc251145527"/>
       <w:r>
         <w:rPr>
@@ -12288,23 +12637,23 @@
       </w:pPr>
       <w:bookmarkStart w:id="260" w:name="_Toc228047502"/>
       <w:bookmarkStart w:id="261" w:name="_Toc228555646"/>
-      <w:bookmarkStart w:id="262" w:name="_Toc223771787"/>
-      <w:bookmarkStart w:id="263" w:name="_Toc226519925"/>
-      <w:bookmarkStart w:id="264" w:name="_Toc321496433"/>
-      <w:bookmarkStart w:id="265" w:name="_Toc225443486"/>
-      <w:bookmarkStart w:id="266" w:name="_Toc228381232"/>
-      <w:bookmarkStart w:id="267" w:name="_Toc223863851"/>
-      <w:bookmarkStart w:id="268" w:name="_Toc325546493"/>
-      <w:bookmarkStart w:id="269" w:name="_Toc226843918"/>
+      <w:bookmarkStart w:id="262" w:name="_Toc325546493"/>
+      <w:bookmarkStart w:id="263" w:name="_Toc321496433"/>
+      <w:bookmarkStart w:id="264" w:name="_Toc226519925"/>
+      <w:bookmarkStart w:id="265" w:name="_Toc228381232"/>
+      <w:bookmarkStart w:id="266" w:name="_Toc223863851"/>
+      <w:bookmarkStart w:id="267" w:name="_Toc223771787"/>
+      <w:bookmarkStart w:id="268" w:name="_Toc226843918"/>
+      <w:bookmarkStart w:id="269" w:name="_Toc225443486"/>
       <w:bookmarkStart w:id="270" w:name="_Toc410226520"/>
       <w:bookmarkStart w:id="271" w:name="_Toc410207964"/>
-      <w:bookmarkStart w:id="272" w:name="_Toc410227393"/>
-      <w:bookmarkStart w:id="273" w:name="_Toc410209596"/>
-      <w:bookmarkStart w:id="274" w:name="_Toc410226966"/>
-      <w:bookmarkStart w:id="275" w:name="_Toc410211502"/>
-      <w:bookmarkStart w:id="276" w:name="_Toc410214086"/>
-      <w:bookmarkStart w:id="277" w:name="_Toc410218082"/>
-      <w:bookmarkStart w:id="278" w:name="_Toc410210587"/>
+      <w:bookmarkStart w:id="272" w:name="_Toc410209596"/>
+      <w:bookmarkStart w:id="273" w:name="_Toc410226966"/>
+      <w:bookmarkStart w:id="274" w:name="_Toc410211502"/>
+      <w:bookmarkStart w:id="275" w:name="_Toc410214086"/>
+      <w:bookmarkStart w:id="276" w:name="_Toc410227393"/>
+      <w:bookmarkStart w:id="277" w:name="_Toc410210587"/>
+      <w:bookmarkStart w:id="278" w:name="_Toc410218082"/>
       <w:r>
         <w:rPr>
           <w:sz w:val="32"/>
@@ -12532,17 +12881,17 @@
         </w:rPr>
       </w:pPr>
       <w:bookmarkStart w:id="280" w:name="_Toc469491177"/>
-      <w:bookmarkStart w:id="281" w:name="_Toc410209597"/>
+      <w:bookmarkStart w:id="281" w:name="_Toc410226521"/>
       <w:bookmarkStart w:id="282" w:name="_Toc410226967"/>
-      <w:bookmarkStart w:id="283" w:name="_Toc410226521"/>
+      <w:bookmarkStart w:id="283" w:name="_Toc410211503"/>
       <w:bookmarkStart w:id="284" w:name="_Toc410214087"/>
       <w:bookmarkStart w:id="285" w:name="_Toc410218083"/>
-      <w:bookmarkStart w:id="286" w:name="_Toc410211503"/>
-      <w:bookmarkStart w:id="287" w:name="_Toc410210588"/>
-      <w:bookmarkStart w:id="288" w:name="_Toc410227394"/>
-      <w:bookmarkStart w:id="289" w:name="_Toc410207965"/>
-      <w:bookmarkStart w:id="290" w:name="_Toc251145529"/>
-      <w:bookmarkStart w:id="291" w:name="_Toc251590720"/>
+      <w:bookmarkStart w:id="286" w:name="_Toc410210588"/>
+      <w:bookmarkStart w:id="287" w:name="_Toc410207965"/>
+      <w:bookmarkStart w:id="288" w:name="_Toc410209597"/>
+      <w:bookmarkStart w:id="289" w:name="_Toc410227394"/>
+      <w:bookmarkStart w:id="290" w:name="_Toc251590720"/>
+      <w:bookmarkStart w:id="291" w:name="_Toc251145529"/>
       <w:bookmarkStart w:id="292" w:name="_Toc251145365"/>
       <w:bookmarkStart w:id="293" w:name="_Toc223863857"/>
       <w:bookmarkStart w:id="294" w:name="_Toc225443490"/>
@@ -12601,16 +12950,16 @@
           <w:szCs w:val="30"/>
         </w:rPr>
       </w:pPr>
-      <w:bookmarkStart w:id="296" w:name="_Toc410218084"/>
-      <w:bookmarkStart w:id="297" w:name="_Toc410209598"/>
-      <w:bookmarkStart w:id="298" w:name="_Toc410214088"/>
-      <w:bookmarkStart w:id="299" w:name="_Toc410210589"/>
-      <w:bookmarkStart w:id="300" w:name="_Toc410207966"/>
-      <w:bookmarkStart w:id="301" w:name="_Toc410227395"/>
-      <w:bookmarkStart w:id="302" w:name="_Toc410226522"/>
-      <w:bookmarkStart w:id="303" w:name="_Toc410226968"/>
-      <w:bookmarkStart w:id="304" w:name="_Toc410211504"/>
-      <w:bookmarkStart w:id="305" w:name="_Toc469491178"/>
+      <w:bookmarkStart w:id="296" w:name="_Toc469491178"/>
+      <w:bookmarkStart w:id="297" w:name="_Toc410211504"/>
+      <w:bookmarkStart w:id="298" w:name="_Toc410218084"/>
+      <w:bookmarkStart w:id="299" w:name="_Toc410214088"/>
+      <w:bookmarkStart w:id="300" w:name="_Toc410210589"/>
+      <w:bookmarkStart w:id="301" w:name="_Toc410207966"/>
+      <w:bookmarkStart w:id="302" w:name="_Toc410209598"/>
+      <w:bookmarkStart w:id="303" w:name="_Toc410227395"/>
+      <w:bookmarkStart w:id="304" w:name="_Toc410226968"/>
+      <w:bookmarkStart w:id="305" w:name="_Toc410226522"/>
       <w:r>
         <w:rPr>
           <w:sz w:val="30"/>
@@ -12691,15 +13040,15 @@
       <w:bookmarkStart w:id="307" w:name="_Toc251145530"/>
       <w:bookmarkStart w:id="308" w:name="_Toc251590721"/>
       <w:bookmarkStart w:id="309" w:name="_Toc410210590"/>
-      <w:bookmarkStart w:id="310" w:name="_Toc410218085"/>
-      <w:bookmarkStart w:id="311" w:name="_Toc410226523"/>
-      <w:bookmarkStart w:id="312" w:name="_Toc410227396"/>
-      <w:bookmarkStart w:id="313" w:name="_Toc469491179"/>
-      <w:bookmarkStart w:id="314" w:name="_Toc410209599"/>
-      <w:bookmarkStart w:id="315" w:name="_Toc410207967"/>
-      <w:bookmarkStart w:id="316" w:name="_Toc410211505"/>
-      <w:bookmarkStart w:id="317" w:name="_Toc410214089"/>
-      <w:bookmarkStart w:id="318" w:name="_Toc410226969"/>
+      <w:bookmarkStart w:id="310" w:name="_Toc410214089"/>
+      <w:bookmarkStart w:id="311" w:name="_Toc410226969"/>
+      <w:bookmarkStart w:id="312" w:name="_Toc410226523"/>
+      <w:bookmarkStart w:id="313" w:name="_Toc410227396"/>
+      <w:bookmarkStart w:id="314" w:name="_Toc410207967"/>
+      <w:bookmarkStart w:id="315" w:name="_Toc410211505"/>
+      <w:bookmarkStart w:id="316" w:name="_Toc410209599"/>
+      <w:bookmarkStart w:id="317" w:name="_Toc469491179"/>
+      <w:bookmarkStart w:id="318" w:name="_Toc410218085"/>
       <w:r>
         <w:rPr>
           <w:sz w:val="30"/>
@@ -12750,19 +13099,19 @@
           <w:szCs w:val="30"/>
         </w:rPr>
       </w:pPr>
-      <w:bookmarkStart w:id="319" w:name="_Toc410207970"/>
+      <w:bookmarkStart w:id="319" w:name="_Toc410211508"/>
       <w:bookmarkStart w:id="320" w:name="_Toc410226972"/>
-      <w:bookmarkStart w:id="321" w:name="_Toc410218088"/>
-      <w:bookmarkStart w:id="322" w:name="_Toc251145369"/>
-      <w:bookmarkStart w:id="323" w:name="_Toc410226526"/>
-      <w:bookmarkStart w:id="324" w:name="_Toc410214092"/>
-      <w:bookmarkStart w:id="325" w:name="_Toc469491180"/>
-      <w:bookmarkStart w:id="326" w:name="_Toc410209602"/>
-      <w:bookmarkStart w:id="327" w:name="_Toc410210593"/>
-      <w:bookmarkStart w:id="328" w:name="_Toc251145533"/>
-      <w:bookmarkStart w:id="329" w:name="_Toc251590724"/>
-      <w:bookmarkStart w:id="330" w:name="_Toc410227399"/>
-      <w:bookmarkStart w:id="331" w:name="_Toc410211508"/>
+      <w:bookmarkStart w:id="321" w:name="_Toc410226526"/>
+      <w:bookmarkStart w:id="322" w:name="_Toc410214092"/>
+      <w:bookmarkStart w:id="323" w:name="_Toc410210593"/>
+      <w:bookmarkStart w:id="324" w:name="_Toc251145533"/>
+      <w:bookmarkStart w:id="325" w:name="_Toc410227399"/>
+      <w:bookmarkStart w:id="326" w:name="_Toc251590724"/>
+      <w:bookmarkStart w:id="327" w:name="_Toc410207970"/>
+      <w:bookmarkStart w:id="328" w:name="_Toc410218088"/>
+      <w:bookmarkStart w:id="329" w:name="_Toc469491180"/>
+      <w:bookmarkStart w:id="330" w:name="_Toc410209602"/>
+      <w:bookmarkStart w:id="331" w:name="_Toc251145369"/>
       <w:r>
         <w:rPr>
           <w:sz w:val="30"/>
@@ -12792,17 +13141,17 @@
           <w:szCs w:val="28"/>
         </w:rPr>
       </w:pPr>
-      <w:bookmarkStart w:id="332" w:name="_Toc251590725"/>
-      <w:bookmarkStart w:id="333" w:name="_Toc410214093"/>
-      <w:bookmarkStart w:id="334" w:name="_Toc410209603"/>
-      <w:bookmarkStart w:id="335" w:name="_Toc410226527"/>
-      <w:bookmarkStart w:id="336" w:name="_Toc410218089"/>
+      <w:bookmarkStart w:id="332" w:name="_Toc410209603"/>
+      <w:bookmarkStart w:id="333" w:name="_Toc469491181"/>
+      <w:bookmarkStart w:id="334" w:name="_Toc251590725"/>
+      <w:bookmarkStart w:id="335" w:name="_Toc410207971"/>
+      <w:bookmarkStart w:id="336" w:name="_Toc410214093"/>
       <w:bookmarkStart w:id="337" w:name="_Toc410226973"/>
-      <w:bookmarkStart w:id="338" w:name="_Toc410227400"/>
-      <w:bookmarkStart w:id="339" w:name="_Toc469491181"/>
-      <w:bookmarkStart w:id="340" w:name="_Toc410207971"/>
+      <w:bookmarkStart w:id="338" w:name="_Toc410211509"/>
+      <w:bookmarkStart w:id="339" w:name="_Toc410218089"/>
+      <w:bookmarkStart w:id="340" w:name="_Toc410227400"/>
       <w:bookmarkStart w:id="341" w:name="_Toc410210594"/>
-      <w:bookmarkStart w:id="342" w:name="_Toc410211509"/>
+      <w:bookmarkStart w:id="342" w:name="_Toc410226527"/>
       <w:r>
         <w:rPr>
           <w:sz w:val="28"/>
@@ -12844,19 +13193,19 @@
           <w:szCs w:val="28"/>
         </w:rPr>
       </w:pPr>
-      <w:bookmarkStart w:id="343" w:name="_Toc410211510"/>
-      <w:bookmarkStart w:id="344" w:name="_Toc410227401"/>
-      <w:bookmarkStart w:id="345" w:name="_Toc251145370"/>
-      <w:bookmarkStart w:id="346" w:name="_Toc410214094"/>
-      <w:bookmarkStart w:id="347" w:name="_Toc410218090"/>
-      <w:bookmarkStart w:id="348" w:name="_Toc251590726"/>
-      <w:bookmarkStart w:id="349" w:name="_Toc410226528"/>
-      <w:bookmarkStart w:id="350" w:name="_Toc410226974"/>
-      <w:bookmarkStart w:id="351" w:name="_Toc469491182"/>
+      <w:bookmarkStart w:id="343" w:name="_Toc410226528"/>
+      <w:bookmarkStart w:id="344" w:name="_Toc251590726"/>
+      <w:bookmarkStart w:id="345" w:name="_Toc410227401"/>
+      <w:bookmarkStart w:id="346" w:name="_Toc410207972"/>
+      <w:bookmarkStart w:id="347" w:name="_Toc410214094"/>
+      <w:bookmarkStart w:id="348" w:name="_Toc410218090"/>
+      <w:bookmarkStart w:id="349" w:name="_Toc469491182"/>
+      <w:bookmarkStart w:id="350" w:name="_Toc251145534"/>
+      <w:bookmarkStart w:id="351" w:name="_Toc410226974"/>
       <w:bookmarkStart w:id="352" w:name="_Toc410209604"/>
-      <w:bookmarkStart w:id="353" w:name="_Toc410207972"/>
-      <w:bookmarkStart w:id="354" w:name="_Toc251145534"/>
-      <w:bookmarkStart w:id="355" w:name="_Toc410210595"/>
+      <w:bookmarkStart w:id="353" w:name="_Toc410210595"/>
+      <w:bookmarkStart w:id="354" w:name="_Toc251145370"/>
+      <w:bookmarkStart w:id="355" w:name="_Toc410211510"/>
       <w:r>
         <w:rPr>
           <w:sz w:val="28"/>
@@ -12900,19 +13249,19 @@
           <w:szCs w:val="28"/>
         </w:rPr>
       </w:pPr>
-      <w:bookmarkStart w:id="356" w:name="_Toc410209605"/>
-      <w:bookmarkStart w:id="357" w:name="_Toc410226529"/>
-      <w:bookmarkStart w:id="358" w:name="_Toc410211511"/>
-      <w:bookmarkStart w:id="359" w:name="_Toc410210596"/>
-      <w:bookmarkStart w:id="360" w:name="_Toc410207973"/>
-      <w:bookmarkStart w:id="361" w:name="_Toc410227402"/>
-      <w:bookmarkStart w:id="362" w:name="_Toc469491183"/>
-      <w:bookmarkStart w:id="363" w:name="_Toc410214095"/>
-      <w:bookmarkStart w:id="364" w:name="_Toc251145371"/>
+      <w:bookmarkStart w:id="356" w:name="_Toc469491183"/>
+      <w:bookmarkStart w:id="357" w:name="_Toc410227402"/>
+      <w:bookmarkStart w:id="358" w:name="_Toc410226529"/>
+      <w:bookmarkStart w:id="359" w:name="_Toc251590727"/>
+      <w:bookmarkStart w:id="360" w:name="_Toc410210596"/>
+      <w:bookmarkStart w:id="361" w:name="_Toc410226975"/>
+      <w:bookmarkStart w:id="362" w:name="_Toc410207973"/>
+      <w:bookmarkStart w:id="363" w:name="_Toc251145371"/>
+      <w:bookmarkStart w:id="364" w:name="_Toc410214095"/>
       <w:bookmarkStart w:id="365" w:name="_Toc251145535"/>
-      <w:bookmarkStart w:id="366" w:name="_Toc251590727"/>
-      <w:bookmarkStart w:id="367" w:name="_Toc410226975"/>
-      <w:bookmarkStart w:id="368" w:name="_Toc410218091"/>
+      <w:bookmarkStart w:id="366" w:name="_Toc410218091"/>
+      <w:bookmarkStart w:id="367" w:name="_Toc410211511"/>
+      <w:bookmarkStart w:id="368" w:name="_Toc410209605"/>
       <w:r>
         <w:rPr>
           <w:sz w:val="28"/>
@@ -13111,14 +13460,14 @@
       <w:bookmarkStart w:id="369" w:name="_Toc469491184"/>
       <w:bookmarkStart w:id="370" w:name="_Toc463275395"/>
       <w:bookmarkStart w:id="371" w:name="_Toc410214096"/>
-      <w:bookmarkStart w:id="372" w:name="_Toc410227403"/>
-      <w:bookmarkStart w:id="373" w:name="_Toc410209606"/>
-      <w:bookmarkStart w:id="374" w:name="_Toc410226530"/>
-      <w:bookmarkStart w:id="375" w:name="_Toc410218092"/>
-      <w:bookmarkStart w:id="376" w:name="_Toc410226976"/>
-      <w:bookmarkStart w:id="377" w:name="_Toc410210597"/>
-      <w:bookmarkStart w:id="378" w:name="_Toc410211512"/>
-      <w:bookmarkStart w:id="379" w:name="_Toc410207974"/>
+      <w:bookmarkStart w:id="372" w:name="_Toc410207974"/>
+      <w:bookmarkStart w:id="373" w:name="_Toc410227403"/>
+      <w:bookmarkStart w:id="374" w:name="_Toc410226976"/>
+      <w:bookmarkStart w:id="375" w:name="_Toc410210597"/>
+      <w:bookmarkStart w:id="376" w:name="_Toc410218092"/>
+      <w:bookmarkStart w:id="377" w:name="_Toc410209606"/>
+      <w:bookmarkStart w:id="378" w:name="_Toc410226530"/>
+      <w:bookmarkStart w:id="379" w:name="_Toc410211512"/>
       <w:r>
         <w:rPr>
           <w:rFonts w:eastAsia="黑体" w:cs="Times New Roman"/>
@@ -13377,16 +13726,16 @@
           <w:szCs w:val="30"/>
         </w:rPr>
       </w:pPr>
-      <w:bookmarkStart w:id="381" w:name="_Toc410226977"/>
-      <w:bookmarkStart w:id="382" w:name="_Toc410209607"/>
-      <w:bookmarkStart w:id="383" w:name="_Toc410211513"/>
-      <w:bookmarkStart w:id="384" w:name="_Toc410218093"/>
-      <w:bookmarkStart w:id="385" w:name="_Toc410210598"/>
-      <w:bookmarkStart w:id="386" w:name="_Toc410226531"/>
-      <w:bookmarkStart w:id="387" w:name="_Toc410227404"/>
-      <w:bookmarkStart w:id="388" w:name="_Toc469491187"/>
-      <w:bookmarkStart w:id="389" w:name="_Toc410214097"/>
-      <w:bookmarkStart w:id="390" w:name="_Toc410207975"/>
+      <w:bookmarkStart w:id="381" w:name="_Toc410209607"/>
+      <w:bookmarkStart w:id="382" w:name="_Toc410227404"/>
+      <w:bookmarkStart w:id="383" w:name="_Toc410207975"/>
+      <w:bookmarkStart w:id="384" w:name="_Toc469491187"/>
+      <w:bookmarkStart w:id="385" w:name="_Toc410226977"/>
+      <w:bookmarkStart w:id="386" w:name="_Toc410211513"/>
+      <w:bookmarkStart w:id="387" w:name="_Toc410210598"/>
+      <w:bookmarkStart w:id="388" w:name="_Toc410226531"/>
+      <w:bookmarkStart w:id="389" w:name="_Toc410218093"/>
+      <w:bookmarkStart w:id="390" w:name="_Toc410214097"/>
       <w:r>
         <w:rPr>
           <w:sz w:val="30"/>
@@ -13473,20 +13822,20 @@
           <w:szCs w:val="32"/>
         </w:rPr>
       </w:pPr>
-      <w:bookmarkStart w:id="391" w:name="_Toc410218094"/>
-      <w:bookmarkStart w:id="392" w:name="_Toc410210599"/>
-      <w:bookmarkStart w:id="393" w:name="_Toc410226978"/>
-      <w:bookmarkStart w:id="394" w:name="_Toc410227405"/>
-      <w:bookmarkStart w:id="395" w:name="_Toc410214098"/>
-      <w:bookmarkStart w:id="396" w:name="_Toc410211514"/>
-      <w:bookmarkStart w:id="397" w:name="_Toc410226532"/>
-      <w:bookmarkStart w:id="398" w:name="_Toc410209608"/>
-      <w:bookmarkStart w:id="399" w:name="_Toc410207976"/>
+      <w:bookmarkStart w:id="391" w:name="_Toc410226532"/>
+      <w:bookmarkStart w:id="392" w:name="_Toc410209608"/>
+      <w:bookmarkStart w:id="393" w:name="_Toc410207976"/>
+      <w:bookmarkStart w:id="394" w:name="_Toc410218094"/>
+      <w:bookmarkStart w:id="395" w:name="_Toc410210599"/>
+      <w:bookmarkStart w:id="396" w:name="_Toc410226978"/>
+      <w:bookmarkStart w:id="397" w:name="_Toc410227405"/>
+      <w:bookmarkStart w:id="398" w:name="_Toc410214098"/>
+      <w:bookmarkStart w:id="399" w:name="_Toc410211514"/>
       <w:bookmarkStart w:id="400" w:name="_Toc226519937"/>
       <w:bookmarkStart w:id="401" w:name="_Toc228555658"/>
       <w:bookmarkStart w:id="402" w:name="_Toc226843929"/>
-      <w:bookmarkStart w:id="403" w:name="_Toc321496443"/>
-      <w:bookmarkStart w:id="404" w:name="_Toc228381243"/>
+      <w:bookmarkStart w:id="403" w:name="_Toc228381243"/>
+      <w:bookmarkStart w:id="404" w:name="_Toc321496443"/>
       <w:bookmarkStart w:id="405" w:name="_Toc325546502"/>
       <w:bookmarkStart w:id="406" w:name="_Toc228047513"/>
       <w:bookmarkStart w:id="407" w:name="_Toc223863860"/>
@@ -13648,16 +13997,16 @@
           <w:szCs w:val="30"/>
         </w:rPr>
       </w:pPr>
-      <w:bookmarkStart w:id="410" w:name="_Toc410209609"/>
-      <w:bookmarkStart w:id="411" w:name="_Toc410210600"/>
-      <w:bookmarkStart w:id="412" w:name="_Toc410214099"/>
+      <w:bookmarkStart w:id="410" w:name="_Toc469491189"/>
+      <w:bookmarkStart w:id="411" w:name="_Toc410226979"/>
+      <w:bookmarkStart w:id="412" w:name="_Toc410226533"/>
       <w:bookmarkStart w:id="413" w:name="_Toc410207977"/>
-      <w:bookmarkStart w:id="414" w:name="_Toc410226533"/>
-      <w:bookmarkStart w:id="415" w:name="_Toc469491189"/>
-      <w:bookmarkStart w:id="416" w:name="_Toc410226979"/>
-      <w:bookmarkStart w:id="417" w:name="_Toc410211515"/>
+      <w:bookmarkStart w:id="414" w:name="_Toc410214099"/>
+      <w:bookmarkStart w:id="415" w:name="_Toc410210600"/>
+      <w:bookmarkStart w:id="416" w:name="_Toc410209609"/>
+      <w:bookmarkStart w:id="417" w:name="_Toc410218095"/>
       <w:bookmarkStart w:id="418" w:name="_Toc410227406"/>
-      <w:bookmarkStart w:id="419" w:name="_Toc410218095"/>
+      <w:bookmarkStart w:id="419" w:name="_Toc410211515"/>
       <w:r>
         <w:rPr>
           <w:sz w:val="30"/>
@@ -13726,15 +14075,15 @@
         </w:rPr>
       </w:pPr>
       <w:bookmarkStart w:id="420" w:name="_Toc410214100"/>
-      <w:bookmarkStart w:id="421" w:name="_Toc410218096"/>
-      <w:bookmarkStart w:id="422" w:name="_Toc410226534"/>
-      <w:bookmarkStart w:id="423" w:name="_Toc410226980"/>
+      <w:bookmarkStart w:id="421" w:name="_Toc410226534"/>
+      <w:bookmarkStart w:id="422" w:name="_Toc410218096"/>
+      <w:bookmarkStart w:id="423" w:name="_Toc410227407"/>
       <w:bookmarkStart w:id="424" w:name="_Toc410211516"/>
-      <w:bookmarkStart w:id="425" w:name="_Toc469491190"/>
-      <w:bookmarkStart w:id="426" w:name="_Toc410210601"/>
-      <w:bookmarkStart w:id="427" w:name="_Toc410227407"/>
-      <w:bookmarkStart w:id="428" w:name="_Toc410209610"/>
-      <w:bookmarkStart w:id="429" w:name="_Toc410207978"/>
+      <w:bookmarkStart w:id="425" w:name="_Toc410209610"/>
+      <w:bookmarkStart w:id="426" w:name="_Toc410207978"/>
+      <w:bookmarkStart w:id="427" w:name="_Toc410226980"/>
+      <w:bookmarkStart w:id="428" w:name="_Toc410210601"/>
+      <w:bookmarkStart w:id="429" w:name="_Toc469491190"/>
       <w:r>
         <w:rPr>
           <w:sz w:val="30"/>
@@ -13775,16 +14124,16 @@
           <w:szCs w:val="28"/>
         </w:rPr>
       </w:pPr>
-      <w:bookmarkStart w:id="430" w:name="_Toc410218097"/>
-      <w:bookmarkStart w:id="431" w:name="_Toc410214101"/>
-      <w:bookmarkStart w:id="432" w:name="_Toc410227408"/>
-      <w:bookmarkStart w:id="433" w:name="_Toc410210602"/>
-      <w:bookmarkStart w:id="434" w:name="_Toc410226981"/>
-      <w:bookmarkStart w:id="435" w:name="_Toc410226535"/>
-      <w:bookmarkStart w:id="436" w:name="_Toc410209611"/>
-      <w:bookmarkStart w:id="437" w:name="_Toc410211517"/>
-      <w:bookmarkStart w:id="438" w:name="_Toc410207979"/>
-      <w:bookmarkStart w:id="439" w:name="_Toc469491191"/>
+      <w:bookmarkStart w:id="430" w:name="_Toc410226535"/>
+      <w:bookmarkStart w:id="431" w:name="_Toc410211517"/>
+      <w:bookmarkStart w:id="432" w:name="_Toc410209611"/>
+      <w:bookmarkStart w:id="433" w:name="_Toc410207979"/>
+      <w:bookmarkStart w:id="434" w:name="_Toc410227408"/>
+      <w:bookmarkStart w:id="435" w:name="_Toc410210602"/>
+      <w:bookmarkStart w:id="436" w:name="_Toc410226981"/>
+      <w:bookmarkStart w:id="437" w:name="_Toc410218097"/>
+      <w:bookmarkStart w:id="438" w:name="_Toc469491191"/>
+      <w:bookmarkStart w:id="439" w:name="_Toc410214101"/>
       <w:r>
         <w:rPr>
           <w:sz w:val="28"/>
@@ -14881,16 +15230,16 @@
           <w:szCs w:val="28"/>
         </w:rPr>
       </w:pPr>
-      <w:bookmarkStart w:id="440" w:name="_Toc410226982"/>
-      <w:bookmarkStart w:id="441" w:name="_Toc410211518"/>
-      <w:bookmarkStart w:id="442" w:name="_Toc410210603"/>
-      <w:bookmarkStart w:id="443" w:name="_Toc410227409"/>
-      <w:bookmarkStart w:id="444" w:name="_Toc410218098"/>
-      <w:bookmarkStart w:id="445" w:name="_Toc410209612"/>
-      <w:bookmarkStart w:id="446" w:name="_Toc469491192"/>
-      <w:bookmarkStart w:id="447" w:name="_Toc410207980"/>
-      <w:bookmarkStart w:id="448" w:name="_Toc410214102"/>
-      <w:bookmarkStart w:id="449" w:name="_Toc410226536"/>
+      <w:bookmarkStart w:id="440" w:name="_Toc410218098"/>
+      <w:bookmarkStart w:id="441" w:name="_Toc410209612"/>
+      <w:bookmarkStart w:id="442" w:name="_Toc469491192"/>
+      <w:bookmarkStart w:id="443" w:name="_Toc410211518"/>
+      <w:bookmarkStart w:id="444" w:name="_Toc410210603"/>
+      <w:bookmarkStart w:id="445" w:name="_Toc410226982"/>
+      <w:bookmarkStart w:id="446" w:name="_Toc410227409"/>
+      <w:bookmarkStart w:id="447" w:name="_Toc410226536"/>
+      <w:bookmarkStart w:id="448" w:name="_Toc410207980"/>
+      <w:bookmarkStart w:id="449" w:name="_Toc410214102"/>
       <w:r>
         <w:rPr>
           <w:sz w:val="28"/>
@@ -15079,16 +15428,16 @@
           <w:szCs w:val="30"/>
         </w:rPr>
       </w:pPr>
-      <w:bookmarkStart w:id="451" w:name="_Toc410207981"/>
-      <w:bookmarkStart w:id="452" w:name="_Toc410209613"/>
-      <w:bookmarkStart w:id="453" w:name="_Toc410211519"/>
-      <w:bookmarkStart w:id="454" w:name="_Toc410226983"/>
-      <w:bookmarkStart w:id="455" w:name="_Toc410210604"/>
-      <w:bookmarkStart w:id="456" w:name="_Toc410218099"/>
-      <w:bookmarkStart w:id="457" w:name="_Toc410227410"/>
-      <w:bookmarkStart w:id="458" w:name="_Toc469491193"/>
-      <w:bookmarkStart w:id="459" w:name="_Toc410226537"/>
-      <w:bookmarkStart w:id="460" w:name="_Toc410214103"/>
+      <w:bookmarkStart w:id="451" w:name="_Toc410226983"/>
+      <w:bookmarkStart w:id="452" w:name="_Toc410226537"/>
+      <w:bookmarkStart w:id="453" w:name="_Toc410210604"/>
+      <w:bookmarkStart w:id="454" w:name="_Toc410207981"/>
+      <w:bookmarkStart w:id="455" w:name="_Toc410209613"/>
+      <w:bookmarkStart w:id="456" w:name="_Toc469491193"/>
+      <w:bookmarkStart w:id="457" w:name="_Toc410218099"/>
+      <w:bookmarkStart w:id="458" w:name="_Toc410211519"/>
+      <w:bookmarkStart w:id="459" w:name="_Toc410214103"/>
+      <w:bookmarkStart w:id="460" w:name="_Toc410227410"/>
       <w:r>
         <w:rPr>
           <w:sz w:val="30"/>
@@ -15129,16 +15478,16 @@
           <w:szCs w:val="28"/>
         </w:rPr>
       </w:pPr>
-      <w:bookmarkStart w:id="461" w:name="_Toc469491194"/>
-      <w:bookmarkStart w:id="462" w:name="_Toc410214104"/>
-      <w:bookmarkStart w:id="463" w:name="_Toc410226984"/>
+      <w:bookmarkStart w:id="461" w:name="_Toc410226538"/>
+      <w:bookmarkStart w:id="462" w:name="_Toc410211520"/>
+      <w:bookmarkStart w:id="463" w:name="_Toc410218100"/>
       <w:bookmarkStart w:id="464" w:name="_Toc410210605"/>
       <w:bookmarkStart w:id="465" w:name="_Toc410209614"/>
-      <w:bookmarkStart w:id="466" w:name="_Toc410211520"/>
-      <w:bookmarkStart w:id="467" w:name="_Toc410218100"/>
-      <w:bookmarkStart w:id="468" w:name="_Toc410226538"/>
-      <w:bookmarkStart w:id="469" w:name="_Toc410207982"/>
-      <w:bookmarkStart w:id="470" w:name="_Toc410227411"/>
+      <w:bookmarkStart w:id="466" w:name="_Toc410226984"/>
+      <w:bookmarkStart w:id="467" w:name="_Toc469491194"/>
+      <w:bookmarkStart w:id="468" w:name="_Toc410214104"/>
+      <w:bookmarkStart w:id="469" w:name="_Toc410227411"/>
+      <w:bookmarkStart w:id="470" w:name="_Toc410207982"/>
       <w:r>
         <w:rPr>
           <w:sz w:val="28"/>
@@ -15207,16 +15556,16 @@
           <w:szCs w:val="28"/>
         </w:rPr>
       </w:pPr>
-      <w:bookmarkStart w:id="472" w:name="_Toc410211521"/>
-      <w:bookmarkStart w:id="473" w:name="_Toc410214105"/>
-      <w:bookmarkStart w:id="474" w:name="_Toc410210606"/>
-      <w:bookmarkStart w:id="475" w:name="_Toc410207983"/>
-      <w:bookmarkStart w:id="476" w:name="_Toc410209615"/>
-      <w:bookmarkStart w:id="477" w:name="_Toc410226985"/>
-      <w:bookmarkStart w:id="478" w:name="_Toc410218101"/>
+      <w:bookmarkStart w:id="472" w:name="_Toc410214105"/>
+      <w:bookmarkStart w:id="473" w:name="_Toc410227412"/>
+      <w:bookmarkStart w:id="474" w:name="_Toc410218101"/>
+      <w:bookmarkStart w:id="475" w:name="_Toc410210606"/>
+      <w:bookmarkStart w:id="476" w:name="_Toc410226985"/>
+      <w:bookmarkStart w:id="477" w:name="_Toc410207983"/>
+      <w:bookmarkStart w:id="478" w:name="_Toc410211521"/>
       <w:bookmarkStart w:id="479" w:name="_Toc410226539"/>
-      <w:bookmarkStart w:id="480" w:name="_Toc469491195"/>
-      <w:bookmarkStart w:id="481" w:name="_Toc410227412"/>
+      <w:bookmarkStart w:id="480" w:name="_Toc410209615"/>
+      <w:bookmarkStart w:id="481" w:name="_Toc469491195"/>
       <w:r>
         <w:rPr>
           <w:sz w:val="28"/>
@@ -15844,15 +16193,15 @@
         </w:rPr>
       </w:pPr>
       <w:bookmarkStart w:id="482" w:name="_Toc410207984"/>
-      <w:bookmarkStart w:id="483" w:name="_Toc410209616"/>
-      <w:bookmarkStart w:id="484" w:name="_Toc410226540"/>
-      <w:bookmarkStart w:id="485" w:name="_Toc410226986"/>
-      <w:bookmarkStart w:id="486" w:name="_Toc410227413"/>
-      <w:bookmarkStart w:id="487" w:name="_Toc410214106"/>
-      <w:bookmarkStart w:id="488" w:name="_Toc410210607"/>
-      <w:bookmarkStart w:id="489" w:name="_Toc410211522"/>
-      <w:bookmarkStart w:id="490" w:name="_Toc410218102"/>
-      <w:bookmarkStart w:id="491" w:name="_Toc469491196"/>
+      <w:bookmarkStart w:id="483" w:name="_Toc469491196"/>
+      <w:bookmarkStart w:id="484" w:name="_Toc410209616"/>
+      <w:bookmarkStart w:id="485" w:name="_Toc410226540"/>
+      <w:bookmarkStart w:id="486" w:name="_Toc410226986"/>
+      <w:bookmarkStart w:id="487" w:name="_Toc410218102"/>
+      <w:bookmarkStart w:id="488" w:name="_Toc410211522"/>
+      <w:bookmarkStart w:id="489" w:name="_Toc410210607"/>
+      <w:bookmarkStart w:id="490" w:name="_Toc410227413"/>
+      <w:bookmarkStart w:id="491" w:name="_Toc410214106"/>
       <w:r>
         <w:rPr>
           <w:sz w:val="30"/>
@@ -15907,16 +16256,16 @@
           <w:szCs w:val="28"/>
         </w:rPr>
       </w:pPr>
-      <w:bookmarkStart w:id="492" w:name="_Toc410211523"/>
-      <w:bookmarkStart w:id="493" w:name="_Toc410218103"/>
-      <w:bookmarkStart w:id="494" w:name="_Toc410214107"/>
-      <w:bookmarkStart w:id="495" w:name="_Toc410226541"/>
-      <w:bookmarkStart w:id="496" w:name="_Toc410226987"/>
-      <w:bookmarkStart w:id="497" w:name="_Toc410227414"/>
+      <w:bookmarkStart w:id="492" w:name="_Toc410210608"/>
+      <w:bookmarkStart w:id="493" w:name="_Toc410209617"/>
+      <w:bookmarkStart w:id="494" w:name="_Toc410227414"/>
+      <w:bookmarkStart w:id="495" w:name="_Toc410211523"/>
+      <w:bookmarkStart w:id="496" w:name="_Toc410218103"/>
+      <w:bookmarkStart w:id="497" w:name="_Toc410226541"/>
       <w:bookmarkStart w:id="498" w:name="_Toc410207985"/>
-      <w:bookmarkStart w:id="499" w:name="_Toc410209617"/>
-      <w:bookmarkStart w:id="500" w:name="_Toc469491197"/>
-      <w:bookmarkStart w:id="501" w:name="_Toc410210608"/>
+      <w:bookmarkStart w:id="499" w:name="_Toc410214107"/>
+      <w:bookmarkStart w:id="500" w:name="_Toc410226987"/>
+      <w:bookmarkStart w:id="501" w:name="_Toc469491197"/>
       <w:r>
         <w:rPr>
           <w:sz w:val="28"/>
@@ -16000,15 +16349,15 @@
         </w:rPr>
       </w:pPr>
       <w:bookmarkStart w:id="502" w:name="_Toc410210609"/>
-      <w:bookmarkStart w:id="503" w:name="_Toc410214108"/>
-      <w:bookmarkStart w:id="504" w:name="_Toc410226542"/>
-      <w:bookmarkStart w:id="505" w:name="_Toc410218104"/>
+      <w:bookmarkStart w:id="503" w:name="_Toc410226542"/>
+      <w:bookmarkStart w:id="504" w:name="_Toc410211524"/>
+      <w:bookmarkStart w:id="505" w:name="_Toc469491198"/>
       <w:bookmarkStart w:id="506" w:name="_Toc410207986"/>
-      <w:bookmarkStart w:id="507" w:name="_Toc410211524"/>
-      <w:bookmarkStart w:id="508" w:name="_Toc410227415"/>
-      <w:bookmarkStart w:id="509" w:name="_Toc469491198"/>
-      <w:bookmarkStart w:id="510" w:name="_Toc410226988"/>
-      <w:bookmarkStart w:id="511" w:name="_Toc410209618"/>
+      <w:bookmarkStart w:id="507" w:name="_Toc410218104"/>
+      <w:bookmarkStart w:id="508" w:name="_Toc410209618"/>
+      <w:bookmarkStart w:id="509" w:name="_Toc410226988"/>
+      <w:bookmarkStart w:id="510" w:name="_Toc410227415"/>
+      <w:bookmarkStart w:id="511" w:name="_Toc410214108"/>
       <w:r>
         <w:rPr>
           <w:sz w:val="28"/>
@@ -16040,8 +16389,8 @@
         </w:rPr>
         <w:t>在未通过发表物或公开宣布研究成果而确立优先权之前，科研人员可以独自使用已经得到确证或有效的数据。一旦科研人员将实验结果公开发表，其他人就可以自由地获取实验涉及到的所有数据，包括最终结果，以便于检验和使用。</w:t>
       </w:r>
-      <w:bookmarkStart w:id="512" w:name="_Toc205015533"/>
-      <w:bookmarkStart w:id="513" w:name="_Toc205015480"/>
+      <w:bookmarkStart w:id="512" w:name="_Toc205015480"/>
+      <w:bookmarkStart w:id="513" w:name="_Toc205015533"/>
       <w:bookmarkStart w:id="514" w:name="_Toc205016290"/>
     </w:p>
     <w:p>
@@ -16069,30 +16418,30 @@
           <w:szCs w:val="28"/>
         </w:rPr>
       </w:pPr>
-      <w:bookmarkStart w:id="515" w:name="_Toc410207987"/>
-      <w:bookmarkStart w:id="516" w:name="_Toc410214109"/>
-      <w:bookmarkStart w:id="517" w:name="_Toc410211525"/>
-      <w:bookmarkStart w:id="518" w:name="_Toc410226989"/>
-      <w:bookmarkStart w:id="519" w:name="_Toc410210610"/>
-      <w:bookmarkStart w:id="520" w:name="_Toc469491199"/>
+      <w:bookmarkStart w:id="515" w:name="_Toc410226543"/>
+      <w:bookmarkStart w:id="516" w:name="_Toc410209619"/>
+      <w:bookmarkStart w:id="517" w:name="_Toc410214109"/>
+      <w:bookmarkStart w:id="518" w:name="_Toc410207987"/>
+      <w:bookmarkStart w:id="519" w:name="_Toc410226989"/>
+      <w:bookmarkStart w:id="520" w:name="_Toc410210610"/>
       <w:bookmarkStart w:id="521" w:name="_Toc410227416"/>
-      <w:bookmarkStart w:id="522" w:name="_Toc410218105"/>
-      <w:bookmarkStart w:id="523" w:name="_Toc410209619"/>
-      <w:bookmarkStart w:id="524" w:name="_Toc410226543"/>
-      <w:bookmarkStart w:id="525" w:name="_Toc304367440"/>
-      <w:bookmarkStart w:id="526" w:name="_Toc304043215"/>
-      <w:bookmarkStart w:id="527" w:name="_Toc304062627"/>
-      <w:bookmarkStart w:id="528" w:name="_Toc304789452"/>
-      <w:bookmarkStart w:id="529" w:name="_Toc303450709"/>
-      <w:bookmarkStart w:id="530" w:name="_Toc304996068"/>
-      <w:bookmarkStart w:id="531" w:name="_Toc304813153"/>
-      <w:bookmarkStart w:id="532" w:name="_Toc304042969"/>
-      <w:bookmarkStart w:id="533" w:name="_Toc308423509"/>
-      <w:bookmarkStart w:id="534" w:name="_Toc308717436"/>
-      <w:bookmarkStart w:id="535" w:name="_Toc304585444"/>
-      <w:bookmarkStart w:id="536" w:name="_Toc304268339"/>
-      <w:bookmarkStart w:id="537" w:name="_Toc304411102"/>
-      <w:bookmarkStart w:id="538" w:name="_Toc304724650"/>
+      <w:bookmarkStart w:id="522" w:name="_Toc410211525"/>
+      <w:bookmarkStart w:id="523" w:name="_Toc469491199"/>
+      <w:bookmarkStart w:id="524" w:name="_Toc410218105"/>
+      <w:bookmarkStart w:id="525" w:name="_Toc304585444"/>
+      <w:bookmarkStart w:id="526" w:name="_Toc304268339"/>
+      <w:bookmarkStart w:id="527" w:name="_Toc304411102"/>
+      <w:bookmarkStart w:id="528" w:name="_Toc304062627"/>
+      <w:bookmarkStart w:id="529" w:name="_Toc308717436"/>
+      <w:bookmarkStart w:id="530" w:name="_Toc304724650"/>
+      <w:bookmarkStart w:id="531" w:name="_Toc304043215"/>
+      <w:bookmarkStart w:id="532" w:name="_Toc304996068"/>
+      <w:bookmarkStart w:id="533" w:name="_Toc304813153"/>
+      <w:bookmarkStart w:id="534" w:name="_Toc304042969"/>
+      <w:bookmarkStart w:id="535" w:name="_Toc304789452"/>
+      <w:bookmarkStart w:id="536" w:name="_Toc303450709"/>
+      <w:bookmarkStart w:id="537" w:name="_Toc304367440"/>
+      <w:bookmarkStart w:id="538" w:name="_Toc308423509"/>
       <w:r>
         <w:rPr>
           <w:sz w:val="28"/>
@@ -16309,9 +16658,9 @@
         </w:rPr>
       </w:pPr>
       <w:bookmarkStart w:id="539" w:name="_Toc410218106"/>
-      <w:bookmarkStart w:id="540" w:name="_Toc410226544"/>
-      <w:bookmarkStart w:id="541" w:name="_Toc410210611"/>
-      <w:bookmarkStart w:id="542" w:name="_Toc410214110"/>
+      <w:bookmarkStart w:id="540" w:name="_Toc410210611"/>
+      <w:bookmarkStart w:id="541" w:name="_Toc410214110"/>
+      <w:bookmarkStart w:id="542" w:name="_Toc410226544"/>
       <w:bookmarkStart w:id="543" w:name="_Toc410209620"/>
       <w:bookmarkStart w:id="544" w:name="_Toc410211526"/>
       <w:bookmarkStart w:id="545" w:name="_Toc410207988"/>
@@ -16392,15 +16741,15 @@
           <w:szCs w:val="32"/>
         </w:rPr>
       </w:pPr>
-      <w:bookmarkStart w:id="549" w:name="_Toc410211527"/>
-      <w:bookmarkStart w:id="550" w:name="_Toc410218107"/>
-      <w:bookmarkStart w:id="551" w:name="_Toc410209621"/>
-      <w:bookmarkStart w:id="552" w:name="_Toc410210612"/>
-      <w:bookmarkStart w:id="553" w:name="_Toc410226545"/>
-      <w:bookmarkStart w:id="554" w:name="_Toc410214111"/>
-      <w:bookmarkStart w:id="555" w:name="_Toc410226991"/>
-      <w:bookmarkStart w:id="556" w:name="_Toc410227418"/>
-      <w:bookmarkStart w:id="557" w:name="_Toc410207989"/>
+      <w:bookmarkStart w:id="549" w:name="_Toc410209621"/>
+      <w:bookmarkStart w:id="550" w:name="_Toc410226545"/>
+      <w:bookmarkStart w:id="551" w:name="_Toc410227418"/>
+      <w:bookmarkStart w:id="552" w:name="_Toc410207989"/>
+      <w:bookmarkStart w:id="553" w:name="_Toc410211527"/>
+      <w:bookmarkStart w:id="554" w:name="_Toc410218107"/>
+      <w:bookmarkStart w:id="555" w:name="_Toc410210612"/>
+      <w:bookmarkStart w:id="556" w:name="_Toc410214111"/>
+      <w:bookmarkStart w:id="557" w:name="_Toc410226991"/>
       <w:r>
         <w:rPr>
           <w:sz w:val="32"/>
@@ -16630,16 +16979,16 @@
           <w:szCs w:val="30"/>
         </w:rPr>
       </w:pPr>
-      <w:bookmarkStart w:id="559" w:name="_Toc410218108"/>
-      <w:bookmarkStart w:id="560" w:name="_Toc410226546"/>
-      <w:bookmarkStart w:id="561" w:name="_Toc410227419"/>
-      <w:bookmarkStart w:id="562" w:name="_Toc410226992"/>
-      <w:bookmarkStart w:id="563" w:name="_Toc410211528"/>
-      <w:bookmarkStart w:id="564" w:name="_Toc410207990"/>
-      <w:bookmarkStart w:id="565" w:name="_Toc410209622"/>
-      <w:bookmarkStart w:id="566" w:name="_Toc410214112"/>
-      <w:bookmarkStart w:id="567" w:name="_Toc469491202"/>
-      <w:bookmarkStart w:id="568" w:name="_Toc410210613"/>
+      <w:bookmarkStart w:id="559" w:name="_Toc469491202"/>
+      <w:bookmarkStart w:id="560" w:name="_Toc410210613"/>
+      <w:bookmarkStart w:id="561" w:name="_Toc410214112"/>
+      <w:bookmarkStart w:id="562" w:name="_Toc410209622"/>
+      <w:bookmarkStart w:id="563" w:name="_Toc410226546"/>
+      <w:bookmarkStart w:id="564" w:name="_Toc410218108"/>
+      <w:bookmarkStart w:id="565" w:name="_Toc410227419"/>
+      <w:bookmarkStart w:id="566" w:name="_Toc410226992"/>
+      <w:bookmarkStart w:id="567" w:name="_Toc410211528"/>
+      <w:bookmarkStart w:id="568" w:name="_Toc410207990"/>
       <w:r>
         <w:rPr>
           <w:sz w:val="30"/>
@@ -16680,13 +17029,13 @@
           <w:szCs w:val="30"/>
         </w:rPr>
       </w:pPr>
-      <w:bookmarkStart w:id="569" w:name="_Toc410210614"/>
-      <w:bookmarkStart w:id="570" w:name="_Toc410226547"/>
-      <w:bookmarkStart w:id="571" w:name="_Toc410226993"/>
-      <w:bookmarkStart w:id="572" w:name="_Toc469491203"/>
-      <w:bookmarkStart w:id="573" w:name="_Toc410207991"/>
-      <w:bookmarkStart w:id="574" w:name="_Toc410227420"/>
-      <w:bookmarkStart w:id="575" w:name="_Toc410211529"/>
+      <w:bookmarkStart w:id="569" w:name="_Toc410211529"/>
+      <w:bookmarkStart w:id="570" w:name="_Toc410207991"/>
+      <w:bookmarkStart w:id="571" w:name="_Toc469491203"/>
+      <w:bookmarkStart w:id="572" w:name="_Toc410227420"/>
+      <w:bookmarkStart w:id="573" w:name="_Toc410210614"/>
+      <w:bookmarkStart w:id="574" w:name="_Toc410226993"/>
+      <w:bookmarkStart w:id="575" w:name="_Toc410226547"/>
       <w:bookmarkStart w:id="576" w:name="_Toc410214113"/>
       <w:bookmarkStart w:id="577" w:name="_Toc410218109"/>
       <w:bookmarkStart w:id="578" w:name="_Toc410209623"/>
@@ -16769,16 +17118,16 @@
           <w:szCs w:val="28"/>
         </w:rPr>
       </w:pPr>
-      <w:bookmarkStart w:id="579" w:name="_Toc410209624"/>
-      <w:bookmarkStart w:id="580" w:name="_Toc410218110"/>
+      <w:bookmarkStart w:id="579" w:name="_Toc410218110"/>
+      <w:bookmarkStart w:id="580" w:name="_Toc410214114"/>
       <w:bookmarkStart w:id="581" w:name="_Toc410227421"/>
-      <w:bookmarkStart w:id="582" w:name="_Toc410211530"/>
-      <w:bookmarkStart w:id="583" w:name="_Toc410207992"/>
-      <w:bookmarkStart w:id="584" w:name="_Toc469491204"/>
-      <w:bookmarkStart w:id="585" w:name="_Toc410226994"/>
-      <w:bookmarkStart w:id="586" w:name="_Toc410214114"/>
-      <w:bookmarkStart w:id="587" w:name="_Toc410210615"/>
-      <w:bookmarkStart w:id="588" w:name="_Toc410226548"/>
+      <w:bookmarkStart w:id="582" w:name="_Toc410209624"/>
+      <w:bookmarkStart w:id="583" w:name="_Toc410226548"/>
+      <w:bookmarkStart w:id="584" w:name="_Toc410226994"/>
+      <w:bookmarkStart w:id="585" w:name="_Toc410210615"/>
+      <w:bookmarkStart w:id="586" w:name="_Toc410207992"/>
+      <w:bookmarkStart w:id="587" w:name="_Toc410211530"/>
+      <w:bookmarkStart w:id="588" w:name="_Toc469491204"/>
       <w:r>
         <w:rPr>
           <w:sz w:val="28"/>
@@ -17084,15 +17433,15 @@
         </w:rPr>
       </w:pPr>
       <w:bookmarkStart w:id="589" w:name="_Toc410226549"/>
-      <w:bookmarkStart w:id="590" w:name="_Toc469491205"/>
-      <w:bookmarkStart w:id="591" w:name="_Toc410209625"/>
-      <w:bookmarkStart w:id="592" w:name="_Toc410211531"/>
-      <w:bookmarkStart w:id="593" w:name="_Toc410226995"/>
-      <w:bookmarkStart w:id="594" w:name="_Toc410214115"/>
-      <w:bookmarkStart w:id="595" w:name="_Toc410227422"/>
+      <w:bookmarkStart w:id="590" w:name="_Toc410207993"/>
+      <w:bookmarkStart w:id="591" w:name="_Toc410218111"/>
+      <w:bookmarkStart w:id="592" w:name="_Toc410209625"/>
+      <w:bookmarkStart w:id="593" w:name="_Toc410211531"/>
+      <w:bookmarkStart w:id="594" w:name="_Toc410227422"/>
+      <w:bookmarkStart w:id="595" w:name="_Toc410226995"/>
       <w:bookmarkStart w:id="596" w:name="_Toc410210616"/>
-      <w:bookmarkStart w:id="597" w:name="_Toc410218111"/>
-      <w:bookmarkStart w:id="598" w:name="_Toc410207993"/>
+      <w:bookmarkStart w:id="597" w:name="_Toc410214115"/>
+      <w:bookmarkStart w:id="598" w:name="_Toc469491205"/>
       <w:r>
         <w:rPr>
           <w:sz w:val="28"/>
@@ -17464,14 +17813,14 @@
           <w:szCs w:val="30"/>
         </w:rPr>
       </w:pPr>
-      <w:bookmarkStart w:id="599" w:name="_Toc410211532"/>
-      <w:bookmarkStart w:id="600" w:name="_Toc410207994"/>
-      <w:bookmarkStart w:id="601" w:name="_Toc410226996"/>
-      <w:bookmarkStart w:id="602" w:name="_Toc410218112"/>
+      <w:bookmarkStart w:id="599" w:name="_Toc410214116"/>
+      <w:bookmarkStart w:id="600" w:name="_Toc410211532"/>
+      <w:bookmarkStart w:id="601" w:name="_Toc410210617"/>
+      <w:bookmarkStart w:id="602" w:name="_Toc410209626"/>
       <w:bookmarkStart w:id="603" w:name="_Toc410226550"/>
-      <w:bookmarkStart w:id="604" w:name="_Toc410209626"/>
-      <w:bookmarkStart w:id="605" w:name="_Toc410210617"/>
-      <w:bookmarkStart w:id="606" w:name="_Toc410214116"/>
+      <w:bookmarkStart w:id="604" w:name="_Toc410207994"/>
+      <w:bookmarkStart w:id="605" w:name="_Toc410218112"/>
+      <w:bookmarkStart w:id="606" w:name="_Toc410226996"/>
       <w:bookmarkStart w:id="607" w:name="_Toc469491206"/>
       <w:bookmarkStart w:id="608" w:name="_Toc410227423"/>
       <w:r>
@@ -17612,16 +17961,16 @@
           <w:szCs w:val="30"/>
         </w:rPr>
       </w:pPr>
-      <w:bookmarkStart w:id="609" w:name="_Toc410210618"/>
-      <w:bookmarkStart w:id="610" w:name="_Toc469491207"/>
-      <w:bookmarkStart w:id="611" w:name="_Toc410207995"/>
-      <w:bookmarkStart w:id="612" w:name="_Toc410211533"/>
-      <w:bookmarkStart w:id="613" w:name="_Toc410218113"/>
-      <w:bookmarkStart w:id="614" w:name="_Toc410227424"/>
-      <w:bookmarkStart w:id="615" w:name="_Toc410209627"/>
-      <w:bookmarkStart w:id="616" w:name="_Toc410226997"/>
-      <w:bookmarkStart w:id="617" w:name="_Toc410226551"/>
-      <w:bookmarkStart w:id="618" w:name="_Toc410214117"/>
+      <w:bookmarkStart w:id="609" w:name="_Toc410214117"/>
+      <w:bookmarkStart w:id="610" w:name="_Toc410210618"/>
+      <w:bookmarkStart w:id="611" w:name="_Toc410209627"/>
+      <w:bookmarkStart w:id="612" w:name="_Toc410227424"/>
+      <w:bookmarkStart w:id="613" w:name="_Toc410226551"/>
+      <w:bookmarkStart w:id="614" w:name="_Toc410207995"/>
+      <w:bookmarkStart w:id="615" w:name="_Toc410211533"/>
+      <w:bookmarkStart w:id="616" w:name="_Toc469491207"/>
+      <w:bookmarkStart w:id="617" w:name="_Toc410218113"/>
+      <w:bookmarkStart w:id="618" w:name="_Toc410226997"/>
       <w:r>
         <w:rPr>
           <w:sz w:val="30"/>
@@ -17702,14 +18051,14 @@
       <w:bookmarkStart w:id="619" w:name="_Toc410210619"/>
       <w:bookmarkStart w:id="620" w:name="_Toc410211534"/>
       <w:bookmarkStart w:id="621" w:name="_Toc410226552"/>
-      <w:bookmarkStart w:id="622" w:name="_Toc410209628"/>
-      <w:bookmarkStart w:id="623" w:name="_Toc410218114"/>
-      <w:bookmarkStart w:id="624" w:name="_Toc410226998"/>
+      <w:bookmarkStart w:id="622" w:name="_Toc410218114"/>
+      <w:bookmarkStart w:id="623" w:name="_Toc410226998"/>
+      <w:bookmarkStart w:id="624" w:name="_Toc410214118"/>
       <w:bookmarkStart w:id="625" w:name="_Toc410227425"/>
-      <w:bookmarkStart w:id="626" w:name="_Toc410214118"/>
-      <w:bookmarkStart w:id="627" w:name="_Toc410207996"/>
-      <w:bookmarkStart w:id="628" w:name="_Toc321496458"/>
-      <w:bookmarkStart w:id="629" w:name="_Toc325546512"/>
+      <w:bookmarkStart w:id="626" w:name="_Toc410207996"/>
+      <w:bookmarkStart w:id="627" w:name="_Toc410209628"/>
+      <w:bookmarkStart w:id="628" w:name="_Toc325546512"/>
+      <w:bookmarkStart w:id="629" w:name="_Toc321496458"/>
       <w:bookmarkStart w:id="630" w:name="_Toc223771791"/>
       <w:bookmarkStart w:id="631" w:name="_Toc223863866"/>
       <w:r>
@@ -17876,16 +18225,16 @@
           <w:szCs w:val="30"/>
         </w:rPr>
       </w:pPr>
-      <w:bookmarkStart w:id="633" w:name="_Toc410226553"/>
-      <w:bookmarkStart w:id="634" w:name="_Toc410209629"/>
-      <w:bookmarkStart w:id="635" w:name="_Toc410211535"/>
-      <w:bookmarkStart w:id="636" w:name="_Toc410210620"/>
-      <w:bookmarkStart w:id="637" w:name="_Toc410227426"/>
-      <w:bookmarkStart w:id="638" w:name="_Toc410226999"/>
-      <w:bookmarkStart w:id="639" w:name="_Toc410214119"/>
-      <w:bookmarkStart w:id="640" w:name="_Toc410218115"/>
-      <w:bookmarkStart w:id="641" w:name="_Toc469491209"/>
-      <w:bookmarkStart w:id="642" w:name="_Toc410207997"/>
+      <w:bookmarkStart w:id="633" w:name="_Toc410218115"/>
+      <w:bookmarkStart w:id="634" w:name="_Toc469491209"/>
+      <w:bookmarkStart w:id="635" w:name="_Toc410207997"/>
+      <w:bookmarkStart w:id="636" w:name="_Toc410226999"/>
+      <w:bookmarkStart w:id="637" w:name="_Toc410214119"/>
+      <w:bookmarkStart w:id="638" w:name="_Toc410209629"/>
+      <w:bookmarkStart w:id="639" w:name="_Toc410211535"/>
+      <w:bookmarkStart w:id="640" w:name="_Toc410227426"/>
+      <w:bookmarkStart w:id="641" w:name="_Toc410210620"/>
+      <w:bookmarkStart w:id="642" w:name="_Toc410226553"/>
       <w:r>
         <w:rPr>
           <w:sz w:val="30"/>
@@ -18039,14 +18388,14 @@
         </w:rPr>
       </w:pPr>
       <w:bookmarkStart w:id="643" w:name="_Toc410211536"/>
-      <w:bookmarkStart w:id="644" w:name="_Toc410218116"/>
-      <w:bookmarkStart w:id="645" w:name="_Toc410226554"/>
-      <w:bookmarkStart w:id="646" w:name="_Toc410207998"/>
-      <w:bookmarkStart w:id="647" w:name="_Toc410227427"/>
-      <w:bookmarkStart w:id="648" w:name="_Toc410209630"/>
-      <w:bookmarkStart w:id="649" w:name="_Toc410210621"/>
-      <w:bookmarkStart w:id="650" w:name="_Toc410214120"/>
-      <w:bookmarkStart w:id="651" w:name="_Toc410227000"/>
+      <w:bookmarkStart w:id="644" w:name="_Toc410226554"/>
+      <w:bookmarkStart w:id="645" w:name="_Toc410207998"/>
+      <w:bookmarkStart w:id="646" w:name="_Toc410209630"/>
+      <w:bookmarkStart w:id="647" w:name="_Toc410227000"/>
+      <w:bookmarkStart w:id="648" w:name="_Toc410218116"/>
+      <w:bookmarkStart w:id="649" w:name="_Toc410214120"/>
+      <w:bookmarkStart w:id="650" w:name="_Toc410210621"/>
+      <w:bookmarkStart w:id="651" w:name="_Toc410227427"/>
       <w:bookmarkStart w:id="652" w:name="_Toc469491210"/>
       <w:r>
         <w:rPr>
@@ -18104,15 +18453,15 @@
           <w:szCs w:val="32"/>
         </w:rPr>
       </w:pPr>
-      <w:bookmarkStart w:id="653" w:name="_Toc410210622"/>
-      <w:bookmarkStart w:id="654" w:name="_Toc410227428"/>
-      <w:bookmarkStart w:id="655" w:name="_Toc410227001"/>
-      <w:bookmarkStart w:id="656" w:name="_Toc410214121"/>
-      <w:bookmarkStart w:id="657" w:name="_Toc410218117"/>
-      <w:bookmarkStart w:id="658" w:name="_Toc410209631"/>
-      <w:bookmarkStart w:id="659" w:name="_Toc410226555"/>
-      <w:bookmarkStart w:id="660" w:name="_Toc410211537"/>
-      <w:bookmarkStart w:id="661" w:name="_Toc410207999"/>
+      <w:bookmarkStart w:id="653" w:name="_Toc410209631"/>
+      <w:bookmarkStart w:id="654" w:name="_Toc410226555"/>
+      <w:bookmarkStart w:id="655" w:name="_Toc410214121"/>
+      <w:bookmarkStart w:id="656" w:name="_Toc410211537"/>
+      <w:bookmarkStart w:id="657" w:name="_Toc410227001"/>
+      <w:bookmarkStart w:id="658" w:name="_Toc410207999"/>
+      <w:bookmarkStart w:id="659" w:name="_Toc410218117"/>
+      <w:bookmarkStart w:id="660" w:name="_Toc410210622"/>
+      <w:bookmarkStart w:id="661" w:name="_Toc410227428"/>
       <w:r>
         <w:rPr>
           <w:sz w:val="32"/>
@@ -18528,7 +18877,7 @@
     </w:p>
     <w:p>
       <w:pPr>
-        <w:pStyle w:val="19"/>
+        <w:pStyle w:val="21"/>
         <w:numPr>
           <w:ilvl w:val="0"/>
           <w:numId w:val="1"/>
@@ -18554,7 +18903,7 @@
     </w:p>
     <w:p>
       <w:pPr>
-        <w:pStyle w:val="19"/>
+        <w:pStyle w:val="21"/>
         <w:numPr>
           <w:ilvl w:val="0"/>
           <w:numId w:val="1"/>
@@ -18573,7 +18922,7 @@
     </w:p>
     <w:p>
       <w:pPr>
-        <w:pStyle w:val="19"/>
+        <w:pStyle w:val="21"/>
         <w:numPr>
           <w:ilvl w:val="0"/>
           <w:numId w:val="1"/>
@@ -18592,7 +18941,7 @@
     </w:p>
     <w:p>
       <w:pPr>
-        <w:pStyle w:val="19"/>
+        <w:pStyle w:val="21"/>
         <w:numPr>
           <w:ilvl w:val="0"/>
           <w:numId w:val="1"/>
@@ -18611,7 +18960,7 @@
     </w:p>
     <w:p>
       <w:pPr>
-        <w:pStyle w:val="19"/>
+        <w:pStyle w:val="21"/>
         <w:numPr>
           <w:ilvl w:val="0"/>
           <w:numId w:val="1"/>
@@ -18630,7 +18979,7 @@
     </w:p>
     <w:p>
       <w:pPr>
-        <w:pStyle w:val="19"/>
+        <w:pStyle w:val="21"/>
         <w:numPr>
           <w:ilvl w:val="0"/>
           <w:numId w:val="1"/>
@@ -18649,7 +18998,7 @@
     </w:p>
     <w:p>
       <w:pPr>
-        <w:pStyle w:val="19"/>
+        <w:pStyle w:val="21"/>
         <w:numPr>
           <w:ilvl w:val="0"/>
           <w:numId w:val="1"/>
@@ -18680,7 +19029,7 @@
     </w:p>
     <w:p>
       <w:pPr>
-        <w:pStyle w:val="19"/>
+        <w:pStyle w:val="21"/>
         <w:numPr>
           <w:ilvl w:val="0"/>
           <w:numId w:val="1"/>
@@ -18699,7 +19048,7 @@
     </w:p>
     <w:p>
       <w:pPr>
-        <w:pStyle w:val="19"/>
+        <w:pStyle w:val="21"/>
         <w:numPr>
           <w:ilvl w:val="0"/>
           <w:numId w:val="1"/>
@@ -18718,7 +19067,7 @@
     </w:p>
     <w:p>
       <w:pPr>
-        <w:pStyle w:val="19"/>
+        <w:pStyle w:val="21"/>
         <w:numPr>
           <w:ilvl w:val="0"/>
           <w:numId w:val="1"/>
@@ -18737,7 +19086,7 @@
     </w:p>
     <w:p>
       <w:pPr>
-        <w:pStyle w:val="19"/>
+        <w:pStyle w:val="21"/>
         <w:numPr>
           <w:ilvl w:val="0"/>
           <w:numId w:val="1"/>
@@ -18768,7 +19117,7 @@
     </w:p>
     <w:p>
       <w:pPr>
-        <w:pStyle w:val="19"/>
+        <w:pStyle w:val="21"/>
         <w:numPr>
           <w:ilvl w:val="0"/>
           <w:numId w:val="1"/>
@@ -18806,7 +19155,7 @@
     </w:p>
     <w:p>
       <w:pPr>
-        <w:pStyle w:val="19"/>
+        <w:pStyle w:val="21"/>
         <w:numPr>
           <w:ilvl w:val="0"/>
           <w:numId w:val="1"/>
@@ -18825,7 +19174,7 @@
     </w:p>
     <w:p>
       <w:pPr>
-        <w:pStyle w:val="19"/>
+        <w:pStyle w:val="21"/>
         <w:numPr>
           <w:ilvl w:val="0"/>
           <w:numId w:val="1"/>
@@ -18844,7 +19193,7 @@
     </w:p>
     <w:p>
       <w:pPr>
-        <w:pStyle w:val="19"/>
+        <w:pStyle w:val="21"/>
         <w:numPr>
           <w:ilvl w:val="0"/>
           <w:numId w:val="1"/>
@@ -18875,7 +19224,7 @@
     </w:p>
     <w:p>
       <w:pPr>
-        <w:pStyle w:val="19"/>
+        <w:pStyle w:val="21"/>
         <w:numPr>
           <w:ilvl w:val="0"/>
           <w:numId w:val="1"/>
@@ -18906,7 +19255,7 @@
     </w:p>
     <w:p>
       <w:pPr>
-        <w:pStyle w:val="19"/>
+        <w:pStyle w:val="21"/>
         <w:numPr>
           <w:ilvl w:val="0"/>
           <w:numId w:val="1"/>
@@ -18969,7 +19318,7 @@
     </w:p>
     <w:p>
       <w:pPr>
-        <w:pStyle w:val="19"/>
+        <w:pStyle w:val="21"/>
         <w:numPr>
           <w:ilvl w:val="0"/>
           <w:numId w:val="1"/>
@@ -19012,7 +19361,7 @@
     </w:p>
     <w:p>
       <w:pPr>
-        <w:pStyle w:val="19"/>
+        <w:pStyle w:val="21"/>
         <w:ind w:left="420" w:firstLine="0"/>
         <w:jc w:val="left"/>
         <w:rPr>
@@ -19022,7 +19371,7 @@
     </w:p>
     <w:p>
       <w:pPr>
-        <w:pStyle w:val="19"/>
+        <w:pStyle w:val="21"/>
         <w:spacing w:line="400" w:lineRule="exact"/>
         <w:ind w:left="420" w:firstLine="0"/>
         <w:rPr>
@@ -19032,7 +19381,7 @@
     </w:p>
     <w:p>
       <w:pPr>
-        <w:pStyle w:val="19"/>
+        <w:pStyle w:val="21"/>
         <w:spacing w:line="400" w:lineRule="exact"/>
         <w:ind w:left="420" w:firstLine="0"/>
         <w:rPr>
@@ -19042,7 +19391,7 @@
     </w:p>
     <w:p>
       <w:pPr>
-        <w:pStyle w:val="19"/>
+        <w:pStyle w:val="21"/>
         <w:spacing w:line="400" w:lineRule="exact"/>
         <w:ind w:left="420" w:firstLine="0"/>
         <w:rPr>
@@ -19052,7 +19401,7 @@
     </w:p>
     <w:p>
       <w:pPr>
-        <w:pStyle w:val="19"/>
+        <w:pStyle w:val="21"/>
         <w:ind w:firstLine="472"/>
         <w:rPr>
           <w:rFonts w:cs="Times New Roman"/>
@@ -19061,7 +19410,7 @@
     </w:p>
     <w:p>
       <w:pPr>
-        <w:pStyle w:val="19"/>
+        <w:pStyle w:val="21"/>
         <w:spacing w:line="400" w:lineRule="exact"/>
         <w:ind w:left="420" w:firstLine="0"/>
         <w:rPr>
@@ -19110,26 +19459,26 @@
         </w:rPr>
       </w:pPr>
       <w:bookmarkStart w:id="670" w:name="_Toc469491212"/>
-      <w:bookmarkStart w:id="671" w:name="_Toc410208001"/>
-      <w:bookmarkStart w:id="672" w:name="_Toc410209633"/>
-      <w:bookmarkStart w:id="673" w:name="_Toc410210624"/>
-      <w:bookmarkStart w:id="674" w:name="_Toc410211539"/>
-      <w:bookmarkStart w:id="675" w:name="_Toc410218119"/>
-      <w:bookmarkStart w:id="676" w:name="_Toc410226557"/>
-      <w:bookmarkStart w:id="677" w:name="_Toc410227003"/>
-      <w:bookmarkStart w:id="678" w:name="_Toc410227430"/>
-      <w:bookmarkStart w:id="679" w:name="_Toc410214123"/>
+      <w:bookmarkStart w:id="671" w:name="_Toc410209633"/>
+      <w:bookmarkStart w:id="672" w:name="_Toc410214123"/>
+      <w:bookmarkStart w:id="673" w:name="_Toc410211539"/>
+      <w:bookmarkStart w:id="674" w:name="_Toc410227003"/>
+      <w:bookmarkStart w:id="675" w:name="_Toc410227430"/>
+      <w:bookmarkStart w:id="676" w:name="_Toc410208001"/>
+      <w:bookmarkStart w:id="677" w:name="_Toc410210624"/>
+      <w:bookmarkStart w:id="678" w:name="_Toc410218119"/>
+      <w:bookmarkStart w:id="679" w:name="_Toc410226557"/>
       <w:bookmarkStart w:id="680" w:name="_Toc228047537"/>
-      <w:bookmarkStart w:id="681" w:name="_Toc223771793"/>
-      <w:bookmarkStart w:id="682" w:name="_Toc226843948"/>
-      <w:bookmarkStart w:id="683" w:name="_Toc225443517"/>
-      <w:bookmarkStart w:id="684" w:name="_Toc226519956"/>
-      <w:bookmarkStart w:id="685" w:name="_Toc228555682"/>
+      <w:bookmarkStart w:id="681" w:name="_Toc226519956"/>
+      <w:bookmarkStart w:id="682" w:name="_Toc228555682"/>
+      <w:bookmarkStart w:id="683" w:name="_Toc226843948"/>
+      <w:bookmarkStart w:id="684" w:name="_Toc225443517"/>
+      <w:bookmarkStart w:id="685" w:name="_Toc223771793"/>
       <w:bookmarkStart w:id="686" w:name="_Toc223863870"/>
-      <w:bookmarkStart w:id="687" w:name="_Toc320015486"/>
-      <w:bookmarkStart w:id="688" w:name="_Toc325546525"/>
-      <w:bookmarkStart w:id="689" w:name="_Toc228381267"/>
-      <w:bookmarkStart w:id="690" w:name="_Toc291665341"/>
+      <w:bookmarkStart w:id="687" w:name="_Toc228381267"/>
+      <w:bookmarkStart w:id="688" w:name="_Toc291665341"/>
+      <w:bookmarkStart w:id="689" w:name="_Toc320015486"/>
+      <w:bookmarkStart w:id="690" w:name="_Toc325546525"/>
       <w:r>
         <w:rPr>
           <w:sz w:val="32"/>
@@ -19774,7 +20123,7 @@
     </w:p>
     <w:p>
       <w:pPr>
-        <w:pStyle w:val="18"/>
+        <w:pStyle w:val="20"/>
         <w:rPr>
           <w:color w:val="auto"/>
         </w:rPr>
@@ -19788,7 +20137,7 @@
     </w:p>
     <w:p>
       <w:pPr>
-        <w:pStyle w:val="18"/>
+        <w:pStyle w:val="20"/>
         <w:rPr>
           <w:color w:val="auto"/>
         </w:rPr>
@@ -19802,7 +20151,7 @@
     </w:p>
     <w:tbl>
       <w:tblPr>
-        <w:tblStyle w:val="14"/>
+        <w:tblStyle w:val="16"/>
         <w:tblW w:w="9039" w:type="dxa"/>
         <w:tblInd w:w="0" w:type="dxa"/>
         <w:tblBorders>
@@ -19858,7 +20207,7 @@
           </w:tcPr>
           <w:p>
             <w:pPr>
-              <w:pStyle w:val="18"/>
+              <w:pStyle w:val="20"/>
               <w:spacing w:line="240" w:lineRule="auto"/>
               <w:ind w:firstLine="0"/>
               <w:rPr>
@@ -19887,7 +20236,7 @@
           </w:tcPr>
           <w:p>
             <w:pPr>
-              <w:pStyle w:val="18"/>
+              <w:pStyle w:val="20"/>
               <w:spacing w:line="240" w:lineRule="auto"/>
               <w:ind w:firstLine="0"/>
               <w:rPr>
@@ -19916,7 +20265,7 @@
           </w:tcPr>
           <w:p>
             <w:pPr>
-              <w:pStyle w:val="18"/>
+              <w:pStyle w:val="20"/>
               <w:spacing w:line="240" w:lineRule="auto"/>
               <w:rPr>
                 <w:rFonts w:ascii="宋体" w:hAnsi="宋体"/>
@@ -19944,7 +20293,7 @@
           </w:tcPr>
           <w:p>
             <w:pPr>
-              <w:pStyle w:val="18"/>
+              <w:pStyle w:val="20"/>
               <w:spacing w:line="240" w:lineRule="auto"/>
               <w:rPr>
                 <w:rFonts w:ascii="宋体" w:hAnsi="宋体"/>
@@ -19995,7 +20344,7 @@
           </w:tcPr>
           <w:p>
             <w:pPr>
-              <w:pStyle w:val="18"/>
+              <w:pStyle w:val="20"/>
               <w:spacing w:line="240" w:lineRule="auto"/>
               <w:ind w:firstLine="0"/>
               <w:rPr>
@@ -20023,7 +20372,7 @@
           </w:tcPr>
           <w:p>
             <w:pPr>
-              <w:pStyle w:val="18"/>
+              <w:pStyle w:val="20"/>
               <w:spacing w:line="240" w:lineRule="auto"/>
               <w:ind w:firstLine="0"/>
               <w:rPr>
@@ -20051,7 +20400,7 @@
           </w:tcPr>
           <w:p>
             <w:pPr>
-              <w:pStyle w:val="18"/>
+              <w:pStyle w:val="20"/>
               <w:numPr>
                 <w:ilvl w:val="0"/>
                 <w:numId w:val="2"/>
@@ -20078,7 +20427,7 @@
           </w:p>
           <w:p>
             <w:pPr>
-              <w:pStyle w:val="18"/>
+              <w:pStyle w:val="20"/>
               <w:numPr>
                 <w:ilvl w:val="0"/>
                 <w:numId w:val="2"/>
@@ -20105,7 +20454,7 @@
           </w:p>
           <w:p>
             <w:pPr>
-              <w:pStyle w:val="18"/>
+              <w:pStyle w:val="20"/>
               <w:numPr>
                 <w:ilvl w:val="0"/>
                 <w:numId w:val="2"/>
@@ -20132,7 +20481,7 @@
           </w:p>
           <w:p>
             <w:pPr>
-              <w:pStyle w:val="18"/>
+              <w:pStyle w:val="20"/>
               <w:numPr>
                 <w:ilvl w:val="0"/>
                 <w:numId w:val="2"/>
@@ -20165,7 +20514,7 @@
           </w:tcPr>
           <w:p>
             <w:pPr>
-              <w:pStyle w:val="18"/>
+              <w:pStyle w:val="20"/>
               <w:numPr>
                 <w:ilvl w:val="0"/>
                 <w:numId w:val="2"/>
@@ -20191,7 +20540,7 @@
           </w:p>
           <w:p>
             <w:pPr>
-              <w:pStyle w:val="18"/>
+              <w:pStyle w:val="20"/>
               <w:numPr>
                 <w:ilvl w:val="0"/>
                 <w:numId w:val="2"/>
@@ -20217,7 +20566,7 @@
           </w:p>
           <w:p>
             <w:pPr>
-              <w:pStyle w:val="18"/>
+              <w:pStyle w:val="20"/>
               <w:numPr>
                 <w:ilvl w:val="0"/>
                 <w:numId w:val="2"/>
@@ -20243,7 +20592,7 @@
           </w:p>
           <w:p>
             <w:pPr>
-              <w:pStyle w:val="18"/>
+              <w:pStyle w:val="20"/>
               <w:numPr>
                 <w:ilvl w:val="0"/>
                 <w:numId w:val="2"/>
@@ -20269,7 +20618,7 @@
           </w:p>
           <w:p>
             <w:pPr>
-              <w:pStyle w:val="18"/>
+              <w:pStyle w:val="20"/>
               <w:numPr>
                 <w:ilvl w:val="0"/>
                 <w:numId w:val="2"/>
@@ -20324,7 +20673,7 @@
           </w:tcPr>
           <w:p>
             <w:pPr>
-              <w:pStyle w:val="18"/>
+              <w:pStyle w:val="20"/>
               <w:spacing w:line="240" w:lineRule="auto"/>
               <w:rPr>
                 <w:rFonts w:ascii="宋体" w:hAnsi="宋体"/>
@@ -20342,7 +20691,7 @@
           </w:tcPr>
           <w:p>
             <w:pPr>
-              <w:pStyle w:val="18"/>
+              <w:pStyle w:val="20"/>
               <w:spacing w:line="240" w:lineRule="auto"/>
               <w:ind w:firstLine="0"/>
               <w:rPr>
@@ -20370,7 +20719,7 @@
           </w:tcPr>
           <w:p>
             <w:pPr>
-              <w:pStyle w:val="18"/>
+              <w:pStyle w:val="20"/>
               <w:numPr>
                 <w:ilvl w:val="0"/>
                 <w:numId w:val="2"/>
@@ -20397,7 +20746,7 @@
           </w:p>
           <w:p>
             <w:pPr>
-              <w:pStyle w:val="18"/>
+              <w:pStyle w:val="20"/>
               <w:numPr>
                 <w:ilvl w:val="0"/>
                 <w:numId w:val="2"/>
@@ -20424,7 +20773,7 @@
           </w:p>
           <w:p>
             <w:pPr>
-              <w:pStyle w:val="18"/>
+              <w:pStyle w:val="20"/>
               <w:numPr>
                 <w:ilvl w:val="0"/>
                 <w:numId w:val="2"/>
@@ -20457,7 +20806,7 @@
           </w:tcPr>
           <w:p>
             <w:pPr>
-              <w:pStyle w:val="18"/>
+              <w:pStyle w:val="20"/>
               <w:numPr>
                 <w:ilvl w:val="0"/>
                 <w:numId w:val="2"/>
@@ -20483,7 +20832,7 @@
           </w:p>
           <w:p>
             <w:pPr>
-              <w:pStyle w:val="18"/>
+              <w:pStyle w:val="20"/>
               <w:numPr>
                 <w:ilvl w:val="0"/>
                 <w:numId w:val="2"/>
@@ -20509,7 +20858,7 @@
           </w:p>
           <w:p>
             <w:pPr>
-              <w:pStyle w:val="18"/>
+              <w:pStyle w:val="20"/>
               <w:numPr>
                 <w:ilvl w:val="0"/>
                 <w:numId w:val="2"/>
@@ -20535,7 +20884,7 @@
           </w:p>
           <w:p>
             <w:pPr>
-              <w:pStyle w:val="18"/>
+              <w:pStyle w:val="20"/>
               <w:numPr>
                 <w:ilvl w:val="0"/>
                 <w:numId w:val="2"/>
@@ -20590,7 +20939,7 @@
           </w:tcPr>
           <w:p>
             <w:pPr>
-              <w:pStyle w:val="18"/>
+              <w:pStyle w:val="20"/>
               <w:spacing w:line="240" w:lineRule="auto"/>
               <w:rPr>
                 <w:rFonts w:ascii="宋体" w:hAnsi="宋体"/>
@@ -20608,7 +20957,7 @@
           </w:tcPr>
           <w:p>
             <w:pPr>
-              <w:pStyle w:val="18"/>
+              <w:pStyle w:val="20"/>
               <w:spacing w:line="240" w:lineRule="auto"/>
               <w:ind w:firstLine="0"/>
               <w:rPr>
@@ -20630,7 +20979,7 @@
           </w:p>
           <w:p>
             <w:pPr>
-              <w:pStyle w:val="18"/>
+              <w:pStyle w:val="20"/>
               <w:spacing w:line="240" w:lineRule="auto"/>
               <w:ind w:firstLine="0"/>
               <w:rPr>
@@ -20658,7 +21007,7 @@
           </w:tcPr>
           <w:p>
             <w:pPr>
-              <w:pStyle w:val="18"/>
+              <w:pStyle w:val="20"/>
               <w:numPr>
                 <w:ilvl w:val="0"/>
                 <w:numId w:val="2"/>
@@ -20685,7 +21034,7 @@
           </w:p>
           <w:p>
             <w:pPr>
-              <w:pStyle w:val="18"/>
+              <w:pStyle w:val="20"/>
               <w:numPr>
                 <w:ilvl w:val="0"/>
                 <w:numId w:val="2"/>
@@ -20712,7 +21061,7 @@
           </w:p>
           <w:p>
             <w:pPr>
-              <w:pStyle w:val="18"/>
+              <w:pStyle w:val="20"/>
               <w:numPr>
                 <w:ilvl w:val="0"/>
                 <w:numId w:val="2"/>
@@ -20745,7 +21094,7 @@
           </w:tcPr>
           <w:p>
             <w:pPr>
-              <w:pStyle w:val="18"/>
+              <w:pStyle w:val="20"/>
               <w:numPr>
                 <w:ilvl w:val="0"/>
                 <w:numId w:val="2"/>
@@ -20771,7 +21120,7 @@
           </w:p>
           <w:p>
             <w:pPr>
-              <w:pStyle w:val="18"/>
+              <w:pStyle w:val="20"/>
               <w:numPr>
                 <w:ilvl w:val="0"/>
                 <w:numId w:val="2"/>
@@ -20797,7 +21146,7 @@
           </w:p>
           <w:p>
             <w:pPr>
-              <w:pStyle w:val="18"/>
+              <w:pStyle w:val="20"/>
               <w:numPr>
                 <w:ilvl w:val="0"/>
                 <w:numId w:val="2"/>
@@ -20823,7 +21172,7 @@
           </w:p>
           <w:p>
             <w:pPr>
-              <w:pStyle w:val="18"/>
+              <w:pStyle w:val="20"/>
               <w:numPr>
                 <w:ilvl w:val="0"/>
                 <w:numId w:val="2"/>
@@ -20849,7 +21198,7 @@
           </w:p>
           <w:p>
             <w:pPr>
-              <w:pStyle w:val="18"/>
+              <w:pStyle w:val="20"/>
               <w:numPr>
                 <w:ilvl w:val="0"/>
                 <w:numId w:val="2"/>
@@ -20875,7 +21224,7 @@
           </w:p>
           <w:p>
             <w:pPr>
-              <w:pStyle w:val="18"/>
+              <w:pStyle w:val="20"/>
               <w:numPr>
                 <w:ilvl w:val="0"/>
                 <w:numId w:val="2"/>
@@ -20901,7 +21250,7 @@
           </w:p>
           <w:p>
             <w:pPr>
-              <w:pStyle w:val="18"/>
+              <w:pStyle w:val="20"/>
               <w:numPr>
                 <w:ilvl w:val="0"/>
                 <w:numId w:val="2"/>
@@ -20956,7 +21305,7 @@
           </w:tcPr>
           <w:p>
             <w:pPr>
-              <w:pStyle w:val="18"/>
+              <w:pStyle w:val="20"/>
               <w:spacing w:line="240" w:lineRule="auto"/>
               <w:rPr>
                 <w:rFonts w:ascii="宋体" w:hAnsi="宋体"/>
@@ -20974,7 +21323,7 @@
           </w:tcPr>
           <w:p>
             <w:pPr>
-              <w:pStyle w:val="18"/>
+              <w:pStyle w:val="20"/>
               <w:spacing w:line="240" w:lineRule="auto"/>
               <w:ind w:firstLine="0"/>
               <w:rPr>
@@ -21002,7 +21351,7 @@
           </w:tcPr>
           <w:p>
             <w:pPr>
-              <w:pStyle w:val="18"/>
+              <w:pStyle w:val="20"/>
               <w:numPr>
                 <w:ilvl w:val="0"/>
                 <w:numId w:val="2"/>
@@ -21029,7 +21378,7 @@
           </w:p>
           <w:p>
             <w:pPr>
-              <w:pStyle w:val="18"/>
+              <w:pStyle w:val="20"/>
               <w:numPr>
                 <w:ilvl w:val="0"/>
                 <w:numId w:val="2"/>
@@ -21062,7 +21411,7 @@
           </w:tcPr>
           <w:p>
             <w:pPr>
-              <w:pStyle w:val="18"/>
+              <w:pStyle w:val="20"/>
               <w:numPr>
                 <w:ilvl w:val="0"/>
                 <w:numId w:val="2"/>
@@ -21088,7 +21437,7 @@
           </w:p>
           <w:p>
             <w:pPr>
-              <w:pStyle w:val="18"/>
+              <w:pStyle w:val="20"/>
               <w:numPr>
                 <w:ilvl w:val="0"/>
                 <w:numId w:val="2"/>
@@ -21143,7 +21492,7 @@
           </w:tcPr>
           <w:p>
             <w:pPr>
-              <w:pStyle w:val="18"/>
+              <w:pStyle w:val="20"/>
               <w:spacing w:line="240" w:lineRule="auto"/>
               <w:ind w:firstLine="0"/>
               <w:rPr>
@@ -21171,7 +21520,7 @@
           </w:tcPr>
           <w:p>
             <w:pPr>
-              <w:pStyle w:val="18"/>
+              <w:pStyle w:val="20"/>
               <w:spacing w:line="240" w:lineRule="auto"/>
               <w:ind w:firstLine="0"/>
               <w:rPr>
@@ -21199,7 +21548,7 @@
           </w:tcPr>
           <w:p>
             <w:pPr>
-              <w:pStyle w:val="18"/>
+              <w:pStyle w:val="20"/>
               <w:numPr>
                 <w:ilvl w:val="0"/>
                 <w:numId w:val="2"/>
@@ -21232,7 +21581,7 @@
           </w:tcPr>
           <w:p>
             <w:pPr>
-              <w:pStyle w:val="18"/>
+              <w:pStyle w:val="20"/>
               <w:numPr>
                 <w:ilvl w:val="0"/>
                 <w:numId w:val="2"/>
@@ -21258,7 +21607,7 @@
           </w:p>
           <w:p>
             <w:pPr>
-              <w:pStyle w:val="18"/>
+              <w:pStyle w:val="20"/>
               <w:numPr>
                 <w:ilvl w:val="0"/>
                 <w:numId w:val="2"/>
@@ -21313,7 +21662,7 @@
           </w:tcPr>
           <w:p>
             <w:pPr>
-              <w:pStyle w:val="18"/>
+              <w:pStyle w:val="20"/>
               <w:spacing w:line="240" w:lineRule="auto"/>
               <w:rPr>
                 <w:rFonts w:ascii="宋体" w:hAnsi="宋体"/>
@@ -21331,7 +21680,7 @@
           </w:tcPr>
           <w:p>
             <w:pPr>
-              <w:pStyle w:val="18"/>
+              <w:pStyle w:val="20"/>
               <w:spacing w:line="240" w:lineRule="auto"/>
               <w:ind w:firstLine="0"/>
               <w:rPr>
@@ -21359,7 +21708,7 @@
           </w:tcPr>
           <w:p>
             <w:pPr>
-              <w:pStyle w:val="18"/>
+              <w:pStyle w:val="20"/>
               <w:numPr>
                 <w:ilvl w:val="0"/>
                 <w:numId w:val="2"/>
@@ -21386,7 +21735,7 @@
           </w:p>
           <w:p>
             <w:pPr>
-              <w:pStyle w:val="18"/>
+              <w:pStyle w:val="20"/>
               <w:numPr>
                 <w:ilvl w:val="0"/>
                 <w:numId w:val="2"/>
@@ -21419,7 +21768,7 @@
           </w:tcPr>
           <w:p>
             <w:pPr>
-              <w:pStyle w:val="18"/>
+              <w:pStyle w:val="20"/>
               <w:numPr>
                 <w:ilvl w:val="0"/>
                 <w:numId w:val="2"/>
@@ -21445,7 +21794,7 @@
           </w:p>
           <w:p>
             <w:pPr>
-              <w:pStyle w:val="18"/>
+              <w:pStyle w:val="20"/>
               <w:numPr>
                 <w:ilvl w:val="0"/>
                 <w:numId w:val="2"/>
@@ -21471,7 +21820,7 @@
           </w:p>
           <w:p>
             <w:pPr>
-              <w:pStyle w:val="18"/>
+              <w:pStyle w:val="20"/>
               <w:numPr>
                 <w:ilvl w:val="0"/>
                 <w:numId w:val="2"/>
@@ -21497,7 +21846,7 @@
           </w:p>
           <w:p>
             <w:pPr>
-              <w:pStyle w:val="18"/>
+              <w:pStyle w:val="20"/>
               <w:numPr>
                 <w:ilvl w:val="0"/>
                 <w:numId w:val="2"/>
@@ -21523,7 +21872,7 @@
           </w:p>
           <w:p>
             <w:pPr>
-              <w:pStyle w:val="18"/>
+              <w:pStyle w:val="20"/>
               <w:numPr>
                 <w:ilvl w:val="0"/>
                 <w:numId w:val="2"/>
@@ -21578,7 +21927,7 @@
           </w:tcPr>
           <w:p>
             <w:pPr>
-              <w:pStyle w:val="18"/>
+              <w:pStyle w:val="20"/>
               <w:spacing w:line="240" w:lineRule="auto"/>
               <w:rPr>
                 <w:rFonts w:ascii="宋体" w:hAnsi="宋体"/>
@@ -21596,7 +21945,7 @@
           </w:tcPr>
           <w:p>
             <w:pPr>
-              <w:pStyle w:val="18"/>
+              <w:pStyle w:val="20"/>
               <w:spacing w:line="240" w:lineRule="auto"/>
               <w:ind w:firstLine="0"/>
               <w:rPr>
@@ -21624,7 +21973,7 @@
           </w:tcPr>
           <w:p>
             <w:pPr>
-              <w:pStyle w:val="18"/>
+              <w:pStyle w:val="20"/>
               <w:numPr>
                 <w:ilvl w:val="0"/>
                 <w:numId w:val="2"/>
@@ -21651,7 +22000,7 @@
           </w:p>
           <w:p>
             <w:pPr>
-              <w:pStyle w:val="18"/>
+              <w:pStyle w:val="20"/>
               <w:numPr>
                 <w:ilvl w:val="0"/>
                 <w:numId w:val="2"/>
@@ -21684,7 +22033,7 @@
           </w:tcPr>
           <w:p>
             <w:pPr>
-              <w:pStyle w:val="18"/>
+              <w:pStyle w:val="20"/>
               <w:numPr>
                 <w:ilvl w:val="0"/>
                 <w:numId w:val="2"/>
@@ -21710,7 +22059,7 @@
           </w:p>
           <w:p>
             <w:pPr>
-              <w:pStyle w:val="18"/>
+              <w:pStyle w:val="20"/>
               <w:numPr>
                 <w:ilvl w:val="0"/>
                 <w:numId w:val="2"/>
@@ -21736,7 +22085,7 @@
           </w:p>
           <w:p>
             <w:pPr>
-              <w:pStyle w:val="18"/>
+              <w:pStyle w:val="20"/>
               <w:numPr>
                 <w:ilvl w:val="0"/>
                 <w:numId w:val="2"/>
@@ -21791,7 +22140,7 @@
           </w:tcPr>
           <w:p>
             <w:pPr>
-              <w:pStyle w:val="18"/>
+              <w:pStyle w:val="20"/>
               <w:spacing w:line="240" w:lineRule="auto"/>
               <w:rPr>
                 <w:rFonts w:ascii="宋体" w:hAnsi="宋体"/>
@@ -21809,7 +22158,7 @@
           </w:tcPr>
           <w:p>
             <w:pPr>
-              <w:pStyle w:val="18"/>
+              <w:pStyle w:val="20"/>
               <w:spacing w:line="240" w:lineRule="auto"/>
               <w:ind w:firstLine="0"/>
               <w:rPr>
@@ -21837,7 +22186,7 @@
           </w:tcPr>
           <w:p>
             <w:pPr>
-              <w:pStyle w:val="18"/>
+              <w:pStyle w:val="20"/>
               <w:numPr>
                 <w:ilvl w:val="0"/>
                 <w:numId w:val="2"/>
@@ -21870,7 +22219,7 @@
           </w:tcPr>
           <w:p>
             <w:pPr>
-              <w:pStyle w:val="18"/>
+              <w:pStyle w:val="20"/>
               <w:numPr>
                 <w:ilvl w:val="0"/>
                 <w:numId w:val="2"/>
@@ -21925,7 +22274,7 @@
           </w:tcPr>
           <w:p>
             <w:pPr>
-              <w:pStyle w:val="18"/>
+              <w:pStyle w:val="20"/>
               <w:spacing w:line="240" w:lineRule="auto"/>
               <w:ind w:firstLine="0"/>
               <w:rPr>
@@ -21953,7 +22302,7 @@
           </w:tcPr>
           <w:p>
             <w:pPr>
-              <w:pStyle w:val="18"/>
+              <w:pStyle w:val="20"/>
               <w:spacing w:line="240" w:lineRule="auto"/>
               <w:ind w:firstLine="0"/>
               <w:rPr>
@@ -21981,7 +22330,7 @@
           </w:tcPr>
           <w:p>
             <w:pPr>
-              <w:pStyle w:val="18"/>
+              <w:pStyle w:val="20"/>
               <w:numPr>
                 <w:ilvl w:val="0"/>
                 <w:numId w:val="2"/>
@@ -22008,7 +22357,7 @@
           </w:p>
           <w:p>
             <w:pPr>
-              <w:pStyle w:val="18"/>
+              <w:pStyle w:val="20"/>
               <w:numPr>
                 <w:ilvl w:val="0"/>
                 <w:numId w:val="2"/>
@@ -22035,7 +22384,7 @@
           </w:p>
           <w:p>
             <w:pPr>
-              <w:pStyle w:val="18"/>
+              <w:pStyle w:val="20"/>
               <w:numPr>
                 <w:ilvl w:val="0"/>
                 <w:numId w:val="2"/>
@@ -22068,7 +22417,7 @@
           </w:tcPr>
           <w:p>
             <w:pPr>
-              <w:pStyle w:val="18"/>
+              <w:pStyle w:val="20"/>
               <w:numPr>
                 <w:ilvl w:val="0"/>
                 <w:numId w:val="2"/>
@@ -22094,7 +22443,7 @@
           </w:p>
           <w:p>
             <w:pPr>
-              <w:pStyle w:val="18"/>
+              <w:pStyle w:val="20"/>
               <w:numPr>
                 <w:ilvl w:val="0"/>
                 <w:numId w:val="2"/>
@@ -22120,7 +22469,7 @@
           </w:p>
           <w:p>
             <w:pPr>
-              <w:pStyle w:val="18"/>
+              <w:pStyle w:val="20"/>
               <w:numPr>
                 <w:ilvl w:val="0"/>
                 <w:numId w:val="2"/>
@@ -22146,7 +22495,7 @@
           </w:p>
           <w:p>
             <w:pPr>
-              <w:pStyle w:val="18"/>
+              <w:pStyle w:val="20"/>
               <w:numPr>
                 <w:ilvl w:val="0"/>
                 <w:numId w:val="2"/>
@@ -22172,7 +22521,7 @@
           </w:p>
           <w:p>
             <w:pPr>
-              <w:pStyle w:val="18"/>
+              <w:pStyle w:val="20"/>
               <w:numPr>
                 <w:ilvl w:val="0"/>
                 <w:numId w:val="2"/>
@@ -22198,7 +22547,7 @@
           </w:p>
           <w:p>
             <w:pPr>
-              <w:pStyle w:val="18"/>
+              <w:pStyle w:val="20"/>
               <w:numPr>
                 <w:ilvl w:val="0"/>
                 <w:numId w:val="2"/>
@@ -22253,7 +22602,7 @@
           </w:tcPr>
           <w:p>
             <w:pPr>
-              <w:pStyle w:val="18"/>
+              <w:pStyle w:val="20"/>
               <w:spacing w:line="240" w:lineRule="auto"/>
               <w:rPr>
                 <w:rFonts w:ascii="宋体" w:hAnsi="宋体"/>
@@ -22271,7 +22620,7 @@
           </w:tcPr>
           <w:p>
             <w:pPr>
-              <w:pStyle w:val="18"/>
+              <w:pStyle w:val="20"/>
               <w:spacing w:line="240" w:lineRule="auto"/>
               <w:ind w:firstLine="0"/>
               <w:rPr>
@@ -22299,7 +22648,7 @@
           </w:tcPr>
           <w:p>
             <w:pPr>
-              <w:pStyle w:val="18"/>
+              <w:pStyle w:val="20"/>
               <w:numPr>
                 <w:ilvl w:val="0"/>
                 <w:numId w:val="2"/>
@@ -22326,7 +22675,7 @@
           </w:p>
           <w:p>
             <w:pPr>
-              <w:pStyle w:val="18"/>
+              <w:pStyle w:val="20"/>
               <w:numPr>
                 <w:ilvl w:val="0"/>
                 <w:numId w:val="2"/>
@@ -22359,7 +22708,7 @@
           </w:tcPr>
           <w:p>
             <w:pPr>
-              <w:pStyle w:val="18"/>
+              <w:pStyle w:val="20"/>
               <w:numPr>
                 <w:ilvl w:val="0"/>
                 <w:numId w:val="2"/>
@@ -22385,7 +22734,7 @@
           </w:p>
           <w:p>
             <w:pPr>
-              <w:pStyle w:val="18"/>
+              <w:pStyle w:val="20"/>
               <w:numPr>
                 <w:ilvl w:val="0"/>
                 <w:numId w:val="2"/>
@@ -22440,7 +22789,7 @@
           </w:tcPr>
           <w:p>
             <w:pPr>
-              <w:pStyle w:val="18"/>
+              <w:pStyle w:val="20"/>
               <w:spacing w:line="240" w:lineRule="auto"/>
               <w:rPr>
                 <w:rFonts w:ascii="宋体" w:hAnsi="宋体"/>
@@ -22458,7 +22807,7 @@
           </w:tcPr>
           <w:p>
             <w:pPr>
-              <w:pStyle w:val="18"/>
+              <w:pStyle w:val="20"/>
               <w:spacing w:line="240" w:lineRule="auto"/>
               <w:ind w:firstLine="0"/>
               <w:rPr>
@@ -22486,7 +22835,7 @@
           </w:tcPr>
           <w:p>
             <w:pPr>
-              <w:pStyle w:val="18"/>
+              <w:pStyle w:val="20"/>
               <w:numPr>
                 <w:ilvl w:val="0"/>
                 <w:numId w:val="2"/>
@@ -22513,7 +22862,7 @@
           </w:p>
           <w:p>
             <w:pPr>
-              <w:pStyle w:val="18"/>
+              <w:pStyle w:val="20"/>
               <w:numPr>
                 <w:ilvl w:val="0"/>
                 <w:numId w:val="2"/>
@@ -22540,7 +22889,7 @@
           </w:p>
           <w:p>
             <w:pPr>
-              <w:pStyle w:val="18"/>
+              <w:pStyle w:val="20"/>
               <w:numPr>
                 <w:ilvl w:val="0"/>
                 <w:numId w:val="2"/>
@@ -22567,7 +22916,7 @@
           </w:p>
           <w:p>
             <w:pPr>
-              <w:pStyle w:val="18"/>
+              <w:pStyle w:val="20"/>
               <w:numPr>
                 <w:ilvl w:val="0"/>
                 <w:numId w:val="2"/>
@@ -22594,7 +22943,7 @@
           </w:p>
           <w:p>
             <w:pPr>
-              <w:pStyle w:val="18"/>
+              <w:pStyle w:val="20"/>
               <w:numPr>
                 <w:ilvl w:val="0"/>
                 <w:numId w:val="2"/>
@@ -22627,7 +22976,7 @@
           </w:tcPr>
           <w:p>
             <w:pPr>
-              <w:pStyle w:val="18"/>
+              <w:pStyle w:val="20"/>
               <w:numPr>
                 <w:ilvl w:val="0"/>
                 <w:numId w:val="2"/>
@@ -22653,7 +23002,7 @@
           </w:p>
           <w:p>
             <w:pPr>
-              <w:pStyle w:val="18"/>
+              <w:pStyle w:val="20"/>
               <w:numPr>
                 <w:ilvl w:val="0"/>
                 <w:numId w:val="2"/>
@@ -22679,7 +23028,7 @@
           </w:p>
           <w:p>
             <w:pPr>
-              <w:pStyle w:val="18"/>
+              <w:pStyle w:val="20"/>
               <w:numPr>
                 <w:ilvl w:val="0"/>
                 <w:numId w:val="2"/>
@@ -22705,7 +23054,7 @@
           </w:p>
           <w:p>
             <w:pPr>
-              <w:pStyle w:val="18"/>
+              <w:pStyle w:val="20"/>
               <w:numPr>
                 <w:ilvl w:val="0"/>
                 <w:numId w:val="2"/>
@@ -22731,7 +23080,7 @@
           </w:p>
           <w:p>
             <w:pPr>
-              <w:pStyle w:val="18"/>
+              <w:pStyle w:val="20"/>
               <w:numPr>
                 <w:ilvl w:val="0"/>
                 <w:numId w:val="2"/>
@@ -22757,7 +23106,7 @@
           </w:p>
           <w:p>
             <w:pPr>
-              <w:pStyle w:val="18"/>
+              <w:pStyle w:val="20"/>
               <w:numPr>
                 <w:ilvl w:val="0"/>
                 <w:numId w:val="2"/>
@@ -22783,7 +23132,7 @@
           </w:p>
           <w:p>
             <w:pPr>
-              <w:pStyle w:val="18"/>
+              <w:pStyle w:val="20"/>
               <w:numPr>
                 <w:ilvl w:val="0"/>
                 <w:numId w:val="2"/>
@@ -22809,7 +23158,7 @@
           </w:p>
           <w:p>
             <w:pPr>
-              <w:pStyle w:val="18"/>
+              <w:pStyle w:val="20"/>
               <w:numPr>
                 <w:ilvl w:val="0"/>
                 <w:numId w:val="2"/>
@@ -22835,7 +23184,7 @@
           </w:p>
           <w:p>
             <w:pPr>
-              <w:pStyle w:val="18"/>
+              <w:pStyle w:val="20"/>
               <w:numPr>
                 <w:ilvl w:val="0"/>
                 <w:numId w:val="2"/>
@@ -22861,7 +23210,7 @@
           </w:p>
           <w:p>
             <w:pPr>
-              <w:pStyle w:val="18"/>
+              <w:pStyle w:val="20"/>
               <w:numPr>
                 <w:ilvl w:val="0"/>
                 <w:numId w:val="2"/>
@@ -22887,7 +23236,7 @@
           </w:p>
           <w:p>
             <w:pPr>
-              <w:pStyle w:val="18"/>
+              <w:pStyle w:val="20"/>
               <w:numPr>
                 <w:ilvl w:val="0"/>
                 <w:numId w:val="2"/>
@@ -22942,7 +23291,7 @@
           </w:tcPr>
           <w:p>
             <w:pPr>
-              <w:pStyle w:val="18"/>
+              <w:pStyle w:val="20"/>
               <w:spacing w:line="240" w:lineRule="auto"/>
               <w:rPr>
                 <w:rFonts w:ascii="宋体" w:hAnsi="宋体"/>
@@ -22960,7 +23309,7 @@
           </w:tcPr>
           <w:p>
             <w:pPr>
-              <w:pStyle w:val="18"/>
+              <w:pStyle w:val="20"/>
               <w:spacing w:line="240" w:lineRule="auto"/>
               <w:ind w:firstLine="0"/>
               <w:rPr>
@@ -22988,7 +23337,7 @@
           </w:tcPr>
           <w:p>
             <w:pPr>
-              <w:pStyle w:val="18"/>
+              <w:pStyle w:val="20"/>
               <w:numPr>
                 <w:ilvl w:val="0"/>
                 <w:numId w:val="2"/>
@@ -23015,7 +23364,7 @@
           </w:p>
           <w:p>
             <w:pPr>
-              <w:pStyle w:val="18"/>
+              <w:pStyle w:val="20"/>
               <w:numPr>
                 <w:ilvl w:val="0"/>
                 <w:numId w:val="2"/>
@@ -23048,7 +23397,7 @@
           </w:tcPr>
           <w:p>
             <w:pPr>
-              <w:pStyle w:val="18"/>
+              <w:pStyle w:val="20"/>
               <w:numPr>
                 <w:ilvl w:val="0"/>
                 <w:numId w:val="2"/>
@@ -23074,7 +23423,7 @@
           </w:p>
           <w:p>
             <w:pPr>
-              <w:pStyle w:val="18"/>
+              <w:pStyle w:val="20"/>
               <w:numPr>
                 <w:ilvl w:val="0"/>
                 <w:numId w:val="2"/>
@@ -23129,7 +23478,7 @@
           </w:tcPr>
           <w:p>
             <w:pPr>
-              <w:pStyle w:val="18"/>
+              <w:pStyle w:val="20"/>
               <w:spacing w:line="240" w:lineRule="auto"/>
               <w:rPr>
                 <w:rFonts w:ascii="宋体" w:hAnsi="宋体"/>
@@ -23147,7 +23496,7 @@
           </w:tcPr>
           <w:p>
             <w:pPr>
-              <w:pStyle w:val="18"/>
+              <w:pStyle w:val="20"/>
               <w:spacing w:line="240" w:lineRule="auto"/>
               <w:ind w:firstLine="0"/>
               <w:rPr>
@@ -23169,7 +23518,7 @@
           </w:p>
           <w:p>
             <w:pPr>
-              <w:pStyle w:val="18"/>
+              <w:pStyle w:val="20"/>
               <w:spacing w:line="240" w:lineRule="auto"/>
               <w:ind w:firstLine="0"/>
               <w:rPr>
@@ -23197,7 +23546,7 @@
           </w:tcPr>
           <w:p>
             <w:pPr>
-              <w:pStyle w:val="18"/>
+              <w:pStyle w:val="20"/>
               <w:numPr>
                 <w:ilvl w:val="0"/>
                 <w:numId w:val="2"/>
@@ -23224,7 +23573,7 @@
           </w:p>
           <w:p>
             <w:pPr>
-              <w:pStyle w:val="18"/>
+              <w:pStyle w:val="20"/>
               <w:numPr>
                 <w:ilvl w:val="0"/>
                 <w:numId w:val="2"/>
@@ -23257,7 +23606,7 @@
           </w:tcPr>
           <w:p>
             <w:pPr>
-              <w:pStyle w:val="18"/>
+              <w:pStyle w:val="20"/>
               <w:numPr>
                 <w:ilvl w:val="0"/>
                 <w:numId w:val="2"/>
@@ -23283,7 +23632,7 @@
           </w:p>
           <w:p>
             <w:pPr>
-              <w:pStyle w:val="18"/>
+              <w:pStyle w:val="20"/>
               <w:numPr>
                 <w:ilvl w:val="0"/>
                 <w:numId w:val="2"/>
@@ -23309,7 +23658,7 @@
           </w:p>
           <w:p>
             <w:pPr>
-              <w:pStyle w:val="18"/>
+              <w:pStyle w:val="20"/>
               <w:numPr>
                 <w:ilvl w:val="0"/>
                 <w:numId w:val="2"/>
@@ -23335,7 +23684,7 @@
           </w:p>
           <w:p>
             <w:pPr>
-              <w:pStyle w:val="18"/>
+              <w:pStyle w:val="20"/>
               <w:numPr>
                 <w:ilvl w:val="0"/>
                 <w:numId w:val="2"/>
@@ -23361,7 +23710,7 @@
           </w:p>
           <w:p>
             <w:pPr>
-              <w:pStyle w:val="18"/>
+              <w:pStyle w:val="20"/>
               <w:numPr>
                 <w:ilvl w:val="0"/>
                 <w:numId w:val="2"/>
@@ -23387,7 +23736,7 @@
           </w:p>
           <w:p>
             <w:pPr>
-              <w:pStyle w:val="18"/>
+              <w:pStyle w:val="20"/>
               <w:numPr>
                 <w:ilvl w:val="0"/>
                 <w:numId w:val="2"/>
@@ -23442,7 +23791,7 @@
           </w:tcPr>
           <w:p>
             <w:pPr>
-              <w:pStyle w:val="18"/>
+              <w:pStyle w:val="20"/>
               <w:spacing w:line="240" w:lineRule="auto"/>
               <w:rPr>
                 <w:rFonts w:ascii="宋体" w:hAnsi="宋体"/>
@@ -23460,7 +23809,7 @@
           </w:tcPr>
           <w:p>
             <w:pPr>
-              <w:pStyle w:val="18"/>
+              <w:pStyle w:val="20"/>
               <w:spacing w:line="240" w:lineRule="auto"/>
               <w:ind w:firstLine="0"/>
               <w:rPr>
@@ -23488,7 +23837,7 @@
           </w:tcPr>
           <w:p>
             <w:pPr>
-              <w:pStyle w:val="18"/>
+              <w:pStyle w:val="20"/>
               <w:numPr>
                 <w:ilvl w:val="0"/>
                 <w:numId w:val="2"/>
@@ -23515,7 +23864,7 @@
           </w:p>
           <w:p>
             <w:pPr>
-              <w:pStyle w:val="18"/>
+              <w:pStyle w:val="20"/>
               <w:numPr>
                 <w:ilvl w:val="0"/>
                 <w:numId w:val="2"/>
@@ -23542,7 +23891,7 @@
           </w:p>
           <w:p>
             <w:pPr>
-              <w:pStyle w:val="18"/>
+              <w:pStyle w:val="20"/>
               <w:numPr>
                 <w:ilvl w:val="0"/>
                 <w:numId w:val="2"/>
@@ -23575,7 +23924,7 @@
           </w:tcPr>
           <w:p>
             <w:pPr>
-              <w:pStyle w:val="18"/>
+              <w:pStyle w:val="20"/>
               <w:numPr>
                 <w:ilvl w:val="0"/>
                 <w:numId w:val="2"/>
@@ -23601,7 +23950,7 @@
           </w:p>
           <w:p>
             <w:pPr>
-              <w:pStyle w:val="18"/>
+              <w:pStyle w:val="20"/>
               <w:numPr>
                 <w:ilvl w:val="0"/>
                 <w:numId w:val="2"/>
@@ -23627,7 +23976,7 @@
           </w:p>
           <w:p>
             <w:pPr>
-              <w:pStyle w:val="18"/>
+              <w:pStyle w:val="20"/>
               <w:numPr>
                 <w:ilvl w:val="0"/>
                 <w:numId w:val="2"/>
@@ -23653,7 +24002,7 @@
           </w:p>
           <w:p>
             <w:pPr>
-              <w:pStyle w:val="18"/>
+              <w:pStyle w:val="20"/>
               <w:numPr>
                 <w:ilvl w:val="0"/>
                 <w:numId w:val="2"/>
@@ -23679,7 +24028,7 @@
           </w:p>
           <w:p>
             <w:pPr>
-              <w:pStyle w:val="18"/>
+              <w:pStyle w:val="20"/>
               <w:numPr>
                 <w:ilvl w:val="0"/>
                 <w:numId w:val="2"/>
@@ -23734,7 +24083,7 @@
           </w:tcPr>
           <w:p>
             <w:pPr>
-              <w:pStyle w:val="18"/>
+              <w:pStyle w:val="20"/>
               <w:spacing w:line="240" w:lineRule="auto"/>
               <w:ind w:firstLine="0"/>
               <w:rPr>
@@ -23762,7 +24111,7 @@
           </w:tcPr>
           <w:p>
             <w:pPr>
-              <w:pStyle w:val="18"/>
+              <w:pStyle w:val="20"/>
               <w:spacing w:line="240" w:lineRule="auto"/>
               <w:ind w:firstLine="0"/>
               <w:rPr>
@@ -23790,7 +24139,7 @@
           </w:tcPr>
           <w:p>
             <w:pPr>
-              <w:pStyle w:val="18"/>
+              <w:pStyle w:val="20"/>
               <w:numPr>
                 <w:ilvl w:val="0"/>
                 <w:numId w:val="2"/>
@@ -23817,7 +24166,7 @@
           </w:p>
           <w:p>
             <w:pPr>
-              <w:pStyle w:val="18"/>
+              <w:pStyle w:val="20"/>
               <w:numPr>
                 <w:ilvl w:val="0"/>
                 <w:numId w:val="2"/>
@@ -23844,7 +24193,7 @@
           </w:p>
           <w:p>
             <w:pPr>
-              <w:pStyle w:val="18"/>
+              <w:pStyle w:val="20"/>
               <w:numPr>
                 <w:ilvl w:val="0"/>
                 <w:numId w:val="2"/>
@@ -23877,7 +24226,7 @@
           </w:tcPr>
           <w:p>
             <w:pPr>
-              <w:pStyle w:val="18"/>
+              <w:pStyle w:val="20"/>
               <w:numPr>
                 <w:ilvl w:val="0"/>
                 <w:numId w:val="2"/>
@@ -23903,7 +24252,7 @@
           </w:p>
           <w:p>
             <w:pPr>
-              <w:pStyle w:val="18"/>
+              <w:pStyle w:val="20"/>
               <w:numPr>
                 <w:ilvl w:val="0"/>
                 <w:numId w:val="2"/>
@@ -23929,7 +24278,7 @@
           </w:p>
           <w:p>
             <w:pPr>
-              <w:pStyle w:val="18"/>
+              <w:pStyle w:val="20"/>
               <w:numPr>
                 <w:ilvl w:val="0"/>
                 <w:numId w:val="2"/>
@@ -23955,7 +24304,7 @@
           </w:p>
           <w:p>
             <w:pPr>
-              <w:pStyle w:val="18"/>
+              <w:pStyle w:val="20"/>
               <w:numPr>
                 <w:ilvl w:val="0"/>
                 <w:numId w:val="2"/>
@@ -23981,7 +24330,7 @@
           </w:p>
           <w:p>
             <w:pPr>
-              <w:pStyle w:val="18"/>
+              <w:pStyle w:val="20"/>
               <w:numPr>
                 <w:ilvl w:val="0"/>
                 <w:numId w:val="2"/>
@@ -24007,7 +24356,7 @@
           </w:p>
           <w:p>
             <w:pPr>
-              <w:pStyle w:val="18"/>
+              <w:pStyle w:val="20"/>
               <w:numPr>
                 <w:ilvl w:val="0"/>
                 <w:numId w:val="2"/>
@@ -24033,7 +24382,7 @@
           </w:p>
           <w:p>
             <w:pPr>
-              <w:pStyle w:val="18"/>
+              <w:pStyle w:val="20"/>
               <w:numPr>
                 <w:ilvl w:val="0"/>
                 <w:numId w:val="2"/>
@@ -24088,7 +24437,7 @@
           </w:tcPr>
           <w:p>
             <w:pPr>
-              <w:pStyle w:val="18"/>
+              <w:pStyle w:val="20"/>
               <w:spacing w:line="240" w:lineRule="auto"/>
               <w:rPr>
                 <w:rFonts w:ascii="宋体" w:hAnsi="宋体"/>
@@ -24106,7 +24455,7 @@
           </w:tcPr>
           <w:p>
             <w:pPr>
-              <w:pStyle w:val="18"/>
+              <w:pStyle w:val="20"/>
               <w:spacing w:line="240" w:lineRule="auto"/>
               <w:ind w:firstLine="0"/>
               <w:rPr>
@@ -24134,7 +24483,7 @@
           </w:tcPr>
           <w:p>
             <w:pPr>
-              <w:pStyle w:val="18"/>
+              <w:pStyle w:val="20"/>
               <w:numPr>
                 <w:ilvl w:val="0"/>
                 <w:numId w:val="2"/>
@@ -24161,7 +24510,7 @@
           </w:p>
           <w:p>
             <w:pPr>
-              <w:pStyle w:val="18"/>
+              <w:pStyle w:val="20"/>
               <w:numPr>
                 <w:ilvl w:val="0"/>
                 <w:numId w:val="2"/>
@@ -24194,7 +24543,7 @@
           </w:tcPr>
           <w:p>
             <w:pPr>
-              <w:pStyle w:val="18"/>
+              <w:pStyle w:val="20"/>
               <w:numPr>
                 <w:ilvl w:val="0"/>
                 <w:numId w:val="2"/>
@@ -24220,7 +24569,7 @@
           </w:p>
           <w:p>
             <w:pPr>
-              <w:pStyle w:val="18"/>
+              <w:pStyle w:val="20"/>
               <w:numPr>
                 <w:ilvl w:val="0"/>
                 <w:numId w:val="2"/>
@@ -24246,7 +24595,7 @@
           </w:p>
           <w:p>
             <w:pPr>
-              <w:pStyle w:val="18"/>
+              <w:pStyle w:val="20"/>
               <w:numPr>
                 <w:ilvl w:val="0"/>
                 <w:numId w:val="2"/>
@@ -24272,7 +24621,7 @@
           </w:p>
           <w:p>
             <w:pPr>
-              <w:pStyle w:val="18"/>
+              <w:pStyle w:val="20"/>
               <w:numPr>
                 <w:ilvl w:val="0"/>
                 <w:numId w:val="2"/>
@@ -24326,7 +24675,7 @@
           </w:tcPr>
           <w:p>
             <w:pPr>
-              <w:pStyle w:val="18"/>
+              <w:pStyle w:val="20"/>
               <w:spacing w:line="240" w:lineRule="auto"/>
               <w:ind w:firstLine="0"/>
               <w:rPr>
@@ -24354,7 +24703,7 @@
           </w:tcPr>
           <w:p>
             <w:pPr>
-              <w:pStyle w:val="18"/>
+              <w:pStyle w:val="20"/>
               <w:spacing w:line="240" w:lineRule="auto"/>
               <w:ind w:firstLine="0"/>
               <w:rPr>
@@ -24376,7 +24725,7 @@
           </w:p>
           <w:p>
             <w:pPr>
-              <w:pStyle w:val="18"/>
+              <w:pStyle w:val="20"/>
               <w:spacing w:line="240" w:lineRule="auto"/>
               <w:ind w:firstLine="0"/>
               <w:rPr>
@@ -24404,7 +24753,7 @@
           </w:tcPr>
           <w:p>
             <w:pPr>
-              <w:pStyle w:val="18"/>
+              <w:pStyle w:val="20"/>
               <w:numPr>
                 <w:ilvl w:val="0"/>
                 <w:numId w:val="2"/>
@@ -24431,7 +24780,7 @@
           </w:p>
           <w:p>
             <w:pPr>
-              <w:pStyle w:val="18"/>
+              <w:pStyle w:val="20"/>
               <w:numPr>
                 <w:ilvl w:val="0"/>
                 <w:numId w:val="2"/>
@@ -24464,7 +24813,7 @@
           </w:tcPr>
           <w:p>
             <w:pPr>
-              <w:pStyle w:val="18"/>
+              <w:pStyle w:val="20"/>
               <w:numPr>
                 <w:ilvl w:val="0"/>
                 <w:numId w:val="2"/>
@@ -24490,7 +24839,7 @@
           </w:p>
           <w:p>
             <w:pPr>
-              <w:pStyle w:val="18"/>
+              <w:pStyle w:val="20"/>
               <w:numPr>
                 <w:ilvl w:val="0"/>
                 <w:numId w:val="2"/>
@@ -24578,7 +24927,7 @@
     </w:p>
     <w:p>
       <w:pPr>
-        <w:pStyle w:val="18"/>
+        <w:pStyle w:val="20"/>
       </w:pPr>
       <w:r>
         <w:t>指导教师制定与专业相关的外文文献内容，由学生独立翻译成中文，其外文文献内容不得少于3000字符。译文和原文附于附录部分</w:t>
@@ -25949,12 +26298,12 @@
       <w:szCs w:val="20"/>
     </w:rPr>
   </w:style>
-  <w:style w:type="character" w:default="1" w:styleId="12">
+  <w:style w:type="character" w:default="1" w:styleId="13">
     <w:name w:val="Default Paragraph Font"/>
     <w:semiHidden/>
     <w:uiPriority w:val="0"/>
   </w:style>
-  <w:style w:type="table" w:default="1" w:styleId="14">
+  <w:style w:type="table" w:default="1" w:styleId="16">
     <w:name w:val="Normal Table"/>
     <w:semiHidden/>
     <w:uiPriority w:val="0"/>
@@ -26081,7 +26430,31 @@
       <w:szCs w:val="20"/>
     </w:rPr>
   </w:style>
-  <w:style w:type="character" w:styleId="13">
+  <w:style w:type="paragraph" w:styleId="12">
+    <w:name w:val="Normal (Web)"/>
+    <w:basedOn w:val="1"/>
+    <w:uiPriority w:val="0"/>
+    <w:pPr>
+      <w:spacing w:before="0" w:beforeAutospacing="1" w:after="0" w:afterAutospacing="1"/>
+      <w:ind w:left="0" w:right="0"/>
+      <w:jc w:val="left"/>
+    </w:pPr>
+    <w:rPr>
+      <w:kern w:val="0"/>
+      <w:sz w:val="24"/>
+      <w:lang w:val="en-US" w:eastAsia="zh-CN" w:bidi="ar"/>
+    </w:rPr>
+  </w:style>
+  <w:style w:type="character" w:styleId="14">
+    <w:name w:val="Strong"/>
+    <w:basedOn w:val="13"/>
+    <w:qFormat/>
+    <w:uiPriority w:val="0"/>
+    <w:rPr>
+      <w:b/>
+    </w:rPr>
+  </w:style>
+  <w:style w:type="character" w:styleId="15">
     <w:name w:val="Hyperlink"/>
     <w:uiPriority w:val="0"/>
     <w:rPr>
@@ -26089,7 +26462,7 @@
       <w:u w:val="single"/>
     </w:rPr>
   </w:style>
-  <w:style w:type="paragraph" w:customStyle="1" w:styleId="15">
+  <w:style w:type="paragraph" w:customStyle="1" w:styleId="17">
     <w:name w:val="ABTSTRACT内容"/>
     <w:basedOn w:val="1"/>
     <w:qFormat/>
@@ -26105,7 +26478,7 @@
       <w:szCs w:val="20"/>
     </w:rPr>
   </w:style>
-  <w:style w:type="paragraph" w:customStyle="1" w:styleId="16">
+  <w:style w:type="paragraph" w:customStyle="1" w:styleId="18">
     <w:name w:val="图表正文"/>
     <w:qFormat/>
     <w:uiPriority w:val="0"/>
@@ -26120,7 +26493,7 @@
       <w:lang w:val="en-US" w:eastAsia="zh-CN" w:bidi="ar-SA"/>
     </w:rPr>
   </w:style>
-  <w:style w:type="paragraph" w:customStyle="1" w:styleId="17">
+  <w:style w:type="paragraph" w:customStyle="1" w:styleId="19">
     <w:name w:val="Display Equation (Aurora)"/>
     <w:basedOn w:val="1"/>
     <w:qFormat/>
@@ -26137,7 +26510,7 @@
       <w:szCs w:val="20"/>
     </w:rPr>
   </w:style>
-  <w:style w:type="paragraph" w:customStyle="1" w:styleId="18">
+  <w:style w:type="paragraph" w:customStyle="1" w:styleId="20">
     <w:name w:val="论文正文"/>
     <w:basedOn w:val="1"/>
     <w:qFormat/>
@@ -26152,7 +26525,7 @@
       <w:kern w:val="2"/>
     </w:rPr>
   </w:style>
-  <w:style w:type="paragraph" w:customStyle="1" w:styleId="19">
+  <w:style w:type="paragraph" w:customStyle="1" w:styleId="21">
     <w:name w:val="List Paragraph"/>
     <w:basedOn w:val="1"/>
     <w:qFormat/>

--- a/毕业设计文档部分/毕业设计论文.docx
+++ b/毕业设计文档部分/毕业设计论文.docx
@@ -2651,14 +2651,14 @@
           <w:sz w:val="32"/>
         </w:rPr>
       </w:pPr>
-      <w:bookmarkStart w:id="1" w:name="_Toc397870937"/>
-      <w:bookmarkStart w:id="2" w:name="_Toc409955454"/>
+      <w:bookmarkStart w:id="1" w:name="_Toc409955454"/>
+      <w:bookmarkStart w:id="2" w:name="_Toc410055675"/>
       <w:bookmarkStart w:id="3" w:name="_Toc320015431"/>
-      <w:bookmarkStart w:id="4" w:name="_Toc325546475"/>
-      <w:bookmarkStart w:id="5" w:name="_Toc400786694"/>
-      <w:bookmarkStart w:id="6" w:name="_Toc323320650"/>
-      <w:bookmarkStart w:id="7" w:name="_Toc410052828"/>
-      <w:bookmarkStart w:id="8" w:name="_Toc410055675"/>
+      <w:bookmarkStart w:id="4" w:name="_Toc410052828"/>
+      <w:bookmarkStart w:id="5" w:name="_Toc325546475"/>
+      <w:bookmarkStart w:id="6" w:name="_Toc400786694"/>
+      <w:bookmarkStart w:id="7" w:name="_Toc323320650"/>
+      <w:bookmarkStart w:id="8" w:name="_Toc397870937"/>
       <w:bookmarkStart w:id="9" w:name="OLE_LINK4"/>
       <w:bookmarkStart w:id="10" w:name="OLE_LINK8"/>
       <w:r>
@@ -2694,9 +2694,9 @@
           <w:shd w:val="clear" w:fill="FFFFFF"/>
         </w:rPr>
       </w:pPr>
-      <w:bookmarkStart w:id="11" w:name="OLE_LINK19"/>
-      <w:bookmarkStart w:id="12" w:name="OLE_LINK18"/>
-      <w:bookmarkStart w:id="13" w:name="OLE_LINK20"/>
+      <w:bookmarkStart w:id="11" w:name="OLE_LINK20"/>
+      <w:bookmarkStart w:id="12" w:name="OLE_LINK19"/>
+      <w:bookmarkStart w:id="13" w:name="OLE_LINK18"/>
       <w:r>
         <w:rPr>
           <w:rFonts w:hint="eastAsia" w:ascii="宋体" w:hAnsi="宋体" w:eastAsia="宋体" w:cs="宋体"/>
@@ -2962,15 +2962,15 @@
           <w:b/>
         </w:rPr>
       </w:pPr>
-      <w:bookmarkStart w:id="14" w:name="_Toc323320651"/>
-      <w:bookmarkStart w:id="15" w:name="_Toc409955455"/>
-      <w:bookmarkStart w:id="16" w:name="_Toc400786695"/>
-      <w:bookmarkStart w:id="17" w:name="_Toc320015432"/>
-      <w:bookmarkStart w:id="18" w:name="_Toc410055676"/>
-      <w:bookmarkStart w:id="19" w:name="_Toc410052829"/>
-      <w:bookmarkStart w:id="20" w:name="_Toc325546476"/>
-      <w:bookmarkStart w:id="21" w:name="_Toc291671884"/>
-      <w:bookmarkStart w:id="22" w:name="_Toc397870938"/>
+      <w:bookmarkStart w:id="14" w:name="_Toc409955455"/>
+      <w:bookmarkStart w:id="15" w:name="_Toc400786695"/>
+      <w:bookmarkStart w:id="16" w:name="_Toc410055676"/>
+      <w:bookmarkStart w:id="17" w:name="_Toc410052829"/>
+      <w:bookmarkStart w:id="18" w:name="_Toc325546476"/>
+      <w:bookmarkStart w:id="19" w:name="_Toc291671884"/>
+      <w:bookmarkStart w:id="20" w:name="_Toc397870938"/>
+      <w:bookmarkStart w:id="21" w:name="_Toc323320651"/>
+      <w:bookmarkStart w:id="22" w:name="_Toc320015432"/>
       <w:r>
         <w:rPr>
           <w:rFonts w:cs="Times New Roman"/>
@@ -4570,15 +4570,15 @@
           <w:szCs w:val="32"/>
         </w:rPr>
       </w:pPr>
-      <w:bookmarkStart w:id="31" w:name="_Toc410209575"/>
-      <w:bookmarkStart w:id="32" w:name="_Toc410211481"/>
-      <w:bookmarkStart w:id="33" w:name="_Toc410226492"/>
-      <w:bookmarkStart w:id="34" w:name="_Toc410218061"/>
-      <w:bookmarkStart w:id="35" w:name="_Toc410226938"/>
-      <w:bookmarkStart w:id="36" w:name="_Toc410214065"/>
-      <w:bookmarkStart w:id="37" w:name="_Toc410210566"/>
-      <w:bookmarkStart w:id="38" w:name="_Toc410207943"/>
-      <w:bookmarkStart w:id="39" w:name="_Toc410227365"/>
+      <w:bookmarkStart w:id="31" w:name="_Toc410226938"/>
+      <w:bookmarkStart w:id="32" w:name="_Toc410210566"/>
+      <w:bookmarkStart w:id="33" w:name="_Toc410209575"/>
+      <w:bookmarkStart w:id="34" w:name="_Toc410211481"/>
+      <w:bookmarkStart w:id="35" w:name="_Toc410207943"/>
+      <w:bookmarkStart w:id="36" w:name="_Toc410227365"/>
+      <w:bookmarkStart w:id="37" w:name="_Toc410226492"/>
+      <w:bookmarkStart w:id="38" w:name="_Toc410214065"/>
+      <w:bookmarkStart w:id="39" w:name="_Toc410218061"/>
       <w:bookmarkStart w:id="40" w:name="_Toc469491156"/>
       <w:r>
         <w:rPr>
@@ -4622,14 +4622,14 @@
           <w:szCs w:val="30"/>
         </w:rPr>
       </w:pPr>
-      <w:bookmarkStart w:id="41" w:name="_Toc410227366"/>
-      <w:bookmarkStart w:id="42" w:name="_Toc410207944"/>
-      <w:bookmarkStart w:id="43" w:name="_Toc410209576"/>
-      <w:bookmarkStart w:id="44" w:name="_Toc410211482"/>
-      <w:bookmarkStart w:id="45" w:name="_Toc410218062"/>
-      <w:bookmarkStart w:id="46" w:name="_Toc410214066"/>
-      <w:bookmarkStart w:id="47" w:name="_Toc410210567"/>
-      <w:bookmarkStart w:id="48" w:name="_Toc410226939"/>
+      <w:bookmarkStart w:id="41" w:name="_Toc410209576"/>
+      <w:bookmarkStart w:id="42" w:name="_Toc410211482"/>
+      <w:bookmarkStart w:id="43" w:name="_Toc410207944"/>
+      <w:bookmarkStart w:id="44" w:name="_Toc410227366"/>
+      <w:bookmarkStart w:id="45" w:name="_Toc410210567"/>
+      <w:bookmarkStart w:id="46" w:name="_Toc410226939"/>
+      <w:bookmarkStart w:id="47" w:name="_Toc410214066"/>
+      <w:bookmarkStart w:id="48" w:name="_Toc410218062"/>
       <w:bookmarkStart w:id="49" w:name="_Toc410226493"/>
       <w:bookmarkStart w:id="50" w:name="_Toc469491157"/>
       <w:r>
@@ -4702,7 +4702,6 @@
           <w:sz w:val="24"/>
           <w:szCs w:val="21"/>
           <w:u w:val="none"/>
-          <w:bdr w:val="none" w:color="auto" w:sz="0" w:space="0"/>
           <w:shd w:val="clear" w:fill="FDFCF8"/>
           <w14:textFill>
             <w14:solidFill>
@@ -4723,7 +4722,6 @@
           <w:sz w:val="24"/>
           <w:szCs w:val="21"/>
           <w:u w:val="none"/>
-          <w:bdr w:val="none" w:color="auto" w:sz="0" w:space="0"/>
           <w:shd w:val="clear" w:fill="FDFCF8"/>
           <w:lang w:eastAsia="zh-CN"/>
           <w14:textFill>
@@ -4745,7 +4743,6 @@
           <w:sz w:val="24"/>
           <w:szCs w:val="21"/>
           <w:u w:val="none"/>
-          <w:bdr w:val="none" w:color="auto" w:sz="0" w:space="0"/>
           <w:shd w:val="clear" w:fill="FDFCF8"/>
           <w14:textFill>
             <w14:solidFill>
@@ -4801,7 +4798,6 @@
           <w:sz w:val="24"/>
           <w:szCs w:val="21"/>
           <w:u w:val="none"/>
-          <w:bdr w:val="none" w:color="auto" w:sz="0" w:space="0"/>
           <w:shd w:val="clear" w:fill="FDFCF8"/>
           <w14:textFill>
             <w14:solidFill>
@@ -4839,7 +4835,6 @@
           <w:sz w:val="24"/>
           <w:szCs w:val="21"/>
           <w:u w:val="none"/>
-          <w:bdr w:val="none" w:color="auto" w:sz="0" w:space="0"/>
           <w:shd w:val="clear" w:fill="FDFCF8"/>
           <w14:textFill>
             <w14:solidFill>
@@ -4859,7 +4854,6 @@
           <w:sz w:val="24"/>
           <w:szCs w:val="21"/>
           <w:u w:val="none"/>
-          <w:bdr w:val="none" w:color="auto" w:sz="0" w:space="0"/>
           <w:shd w:val="clear" w:fill="FDFCF8"/>
           <w14:textFill>
             <w14:solidFill>
@@ -4897,7 +4891,6 @@
           <w:sz w:val="24"/>
           <w:szCs w:val="21"/>
           <w:u w:val="none"/>
-          <w:bdr w:val="none" w:color="auto" w:sz="0" w:space="0"/>
           <w:shd w:val="clear" w:fill="FDFCF8"/>
           <w:lang w:val="en-US" w:eastAsia="zh-CN"/>
           <w14:textFill>
@@ -4918,7 +4911,6 @@
           <w:sz w:val="24"/>
           <w:szCs w:val="21"/>
           <w:u w:val="none"/>
-          <w:bdr w:val="none" w:color="auto" w:sz="0" w:space="0"/>
           <w:shd w:val="clear" w:fill="FDFCF8"/>
           <w:lang w:val="en-US" w:eastAsia="zh-CN"/>
           <w14:textFill>
@@ -4976,7 +4968,6 @@
           <w:sz w:val="24"/>
           <w:szCs w:val="21"/>
           <w:u w:val="none"/>
-          <w:bdr w:val="none" w:color="auto" w:sz="0" w:space="0"/>
           <w:shd w:val="clear" w:fill="FDFCF8"/>
           <w:lang w:val="en-US" w:eastAsia="zh-CN"/>
           <w14:textFill>
@@ -5019,7 +5010,6 @@
           <w:sz w:val="24"/>
           <w:szCs w:val="21"/>
           <w:u w:val="none"/>
-          <w:bdr w:val="none" w:color="auto" w:sz="0" w:space="0"/>
           <w:shd w:val="clear" w:fill="FDFCF8"/>
           <w:lang w:val="en-US" w:eastAsia="zh-CN"/>
           <w14:textFill>
@@ -5959,68 +5949,26 @@
             </w14:solidFill>
           </w14:textFill>
         </w:rPr>
-        <w:t xml:space="preserve">   基于AI语音识别的聊天室摒弃了传统的JSP开发模式，</w:t>
-      </w:r>
-      <w:r>
-        <w:rPr>
-          <w:rFonts w:hint="eastAsia" w:ascii="Times New Roman" w:hAnsi="Times New Roman" w:eastAsia="宋体" w:cs="宋体"/>
-          <w:b w:val="0"/>
-          <w:i w:val="0"/>
-          <w:caps w:val="0"/>
-          <w:color w:val="000000" w:themeColor="text1"/>
-          <w:spacing w:val="0"/>
-          <w:sz w:val="24"/>
-          <w:szCs w:val="24"/>
-          <w:u w:val="none"/>
-          <w:shd w:val="clear" w:fill="FFFFFF"/>
+        <w:t xml:space="preserve">   基于AI语音识别的聊天室摒弃了传统的JSP开发模式，前端页面和后端服务器接口都采用纯JavaScript语言编写，实现技术的一致性，减轻前后端数据连通的复杂性，可以使开发人员清晰的了解数据的流动，实现前后端的无缝式开发。而前端部分通过对HTML5标准进行二次包装，以实现语音格式转换，语音朗读TTS引擎的兼容性，语音识别部分通过封装的AI接口，智能识别并返回机器人响应。完善了HTML5标准的部分接口和AI语音识别的信息响应，实现了纯PC端JavaScript开发的AI语音识别聊天室。</w:t>
+      </w:r>
+    </w:p>
+    <w:p>
+      <w:pPr>
+        <w:pStyle w:val="3"/>
+        <w:rPr>
+          <w:rFonts w:hint="eastAsia" w:eastAsia="宋体"/>
           <w:lang w:val="en-US" w:eastAsia="zh-CN"/>
-          <w14:textFill>
-            <w14:solidFill>
-              <w14:schemeClr w14:val="tx1"/>
-            </w14:solidFill>
-          </w14:textFill>
-        </w:rPr>
-        <w:t>前端页面和后端服务器接口都</w:t>
-      </w:r>
-      <w:r>
-        <w:rPr>
-          <w:rFonts w:hint="eastAsia" w:ascii="Times New Roman" w:hAnsi="Times New Roman" w:eastAsia="宋体" w:cs="宋体"/>
-          <w:b w:val="0"/>
-          <w:i w:val="0"/>
-          <w:caps w:val="0"/>
-          <w:color w:val="000000" w:themeColor="text1"/>
-          <w:spacing w:val="0"/>
-          <w:sz w:val="24"/>
-          <w:szCs w:val="24"/>
-          <w:u w:val="none"/>
-          <w:shd w:val="clear" w:fill="FFFFFF"/>
-          <w:lang w:val="en-US" w:eastAsia="zh-CN"/>
-          <w14:textFill>
-            <w14:solidFill>
-              <w14:schemeClr w14:val="tx1"/>
-            </w14:solidFill>
-          </w14:textFill>
-        </w:rPr>
-        <w:t>采用纯JavaScript语言编写，实现技术的一致性，减轻前后端数据连通的复杂性，可以使开发人员清晰的了解数据的流动，实现前后端的无缝式开发。而前端部分通过对HTML5标准进行二次包装，以实现语音格式转换，语音朗读TTS引擎的兼容性，语音识别部分通过封装的AI接口，智能识别并返回机器人响应。完善了HTML5标准的部分接口和AI语音识别的信息响应，实现了纯PC端JavaScript开发的AI语音识别聊天室。</w:t>
-      </w:r>
-    </w:p>
-    <w:p>
-      <w:pPr>
-        <w:pStyle w:val="3"/>
-        <w:rPr>
-          <w:sz w:val="30"/>
-          <w:szCs w:val="30"/>
-        </w:rPr>
-      </w:pPr>
-      <w:bookmarkStart w:id="51" w:name="_Toc410210569"/>
-      <w:bookmarkStart w:id="52" w:name="_Toc410209578"/>
-      <w:bookmarkStart w:id="53" w:name="_Toc410214068"/>
-      <w:bookmarkStart w:id="54" w:name="_Toc410227369"/>
-      <w:bookmarkStart w:id="55" w:name="_Toc410218064"/>
-      <w:bookmarkStart w:id="56" w:name="_Toc410226942"/>
-      <w:bookmarkStart w:id="57" w:name="_Toc410207946"/>
-      <w:bookmarkStart w:id="58" w:name="_Toc410226496"/>
-      <w:bookmarkStart w:id="59" w:name="_Toc410211484"/>
+        </w:rPr>
+      </w:pPr>
+      <w:bookmarkStart w:id="51" w:name="_Toc410207946"/>
+      <w:bookmarkStart w:id="52" w:name="_Toc410211484"/>
+      <w:bookmarkStart w:id="53" w:name="_Toc410226942"/>
+      <w:bookmarkStart w:id="54" w:name="_Toc410226496"/>
+      <w:bookmarkStart w:id="55" w:name="_Toc410214068"/>
+      <w:bookmarkStart w:id="56" w:name="_Toc410227369"/>
+      <w:bookmarkStart w:id="57" w:name="_Toc410210569"/>
+      <w:bookmarkStart w:id="58" w:name="_Toc410218064"/>
+      <w:bookmarkStart w:id="59" w:name="_Toc410209578"/>
       <w:bookmarkStart w:id="60" w:name="_Toc469491158"/>
       <w:r>
         <w:rPr>
@@ -6049,32 +5997,21 @@
     </w:p>
     <w:p>
       <w:pPr>
-        <w:ind w:firstLine="420" w:firstLineChars="0"/>
-        <w:rPr>
-          <w:rFonts w:hint="eastAsia" w:eastAsia="宋体"/>
-          <w:lang w:val="en-US" w:eastAsia="zh-CN"/>
-        </w:rPr>
-      </w:pPr>
-      <w:bookmarkStart w:id="693" w:name="_GoBack"/>
-      <w:bookmarkEnd w:id="693"/>
-    </w:p>
-    <w:p>
-      <w:pPr>
         <w:pStyle w:val="4"/>
         <w:rPr>
           <w:sz w:val="28"/>
           <w:szCs w:val="28"/>
         </w:rPr>
       </w:pPr>
-      <w:bookmarkStart w:id="61" w:name="_Toc410218065"/>
-      <w:bookmarkStart w:id="62" w:name="_Toc410226943"/>
-      <w:bookmarkStart w:id="63" w:name="_Toc410214069"/>
-      <w:bookmarkStart w:id="64" w:name="_Toc410227370"/>
-      <w:bookmarkStart w:id="65" w:name="_Toc410226497"/>
-      <w:bookmarkStart w:id="66" w:name="_Toc410207947"/>
-      <w:bookmarkStart w:id="67" w:name="_Toc410211485"/>
-      <w:bookmarkStart w:id="68" w:name="_Toc410209579"/>
-      <w:bookmarkStart w:id="69" w:name="_Toc410210570"/>
+      <w:bookmarkStart w:id="61" w:name="_Toc410211485"/>
+      <w:bookmarkStart w:id="62" w:name="_Toc410210570"/>
+      <w:bookmarkStart w:id="63" w:name="_Toc410207947"/>
+      <w:bookmarkStart w:id="64" w:name="_Toc410218065"/>
+      <w:bookmarkStart w:id="65" w:name="_Toc410227370"/>
+      <w:bookmarkStart w:id="66" w:name="_Toc410209579"/>
+      <w:bookmarkStart w:id="67" w:name="_Toc410226943"/>
+      <w:bookmarkStart w:id="68" w:name="_Toc410226497"/>
+      <w:bookmarkStart w:id="69" w:name="_Toc410214069"/>
       <w:bookmarkStart w:id="70" w:name="_Toc469491159"/>
       <w:r>
         <w:rPr>
@@ -6109,15 +6046,15 @@
           <w:szCs w:val="28"/>
         </w:rPr>
       </w:pPr>
-      <w:bookmarkStart w:id="71" w:name="_Toc410210571"/>
-      <w:bookmarkStart w:id="72" w:name="_Toc410226498"/>
-      <w:bookmarkStart w:id="73" w:name="_Toc410227371"/>
-      <w:bookmarkStart w:id="74" w:name="_Toc410207948"/>
-      <w:bookmarkStart w:id="75" w:name="_Toc410211486"/>
-      <w:bookmarkStart w:id="76" w:name="_Toc410209580"/>
-      <w:bookmarkStart w:id="77" w:name="_Toc410218066"/>
+      <w:bookmarkStart w:id="71" w:name="_Toc410211486"/>
+      <w:bookmarkStart w:id="72" w:name="_Toc410227371"/>
+      <w:bookmarkStart w:id="73" w:name="_Toc410226944"/>
+      <w:bookmarkStart w:id="74" w:name="_Toc410209580"/>
+      <w:bookmarkStart w:id="75" w:name="_Toc410226498"/>
+      <w:bookmarkStart w:id="76" w:name="_Toc410210571"/>
+      <w:bookmarkStart w:id="77" w:name="_Toc410207948"/>
       <w:bookmarkStart w:id="78" w:name="_Toc410214070"/>
-      <w:bookmarkStart w:id="79" w:name="_Toc410226944"/>
+      <w:bookmarkStart w:id="79" w:name="_Toc410218066"/>
       <w:bookmarkStart w:id="80" w:name="_Toc469491160"/>
       <w:r>
         <w:rPr>
@@ -6143,6 +6080,8 @@
         <w:t>国内研究现状</w:t>
       </w:r>
       <w:bookmarkEnd w:id="80"/>
+      <w:bookmarkStart w:id="693" w:name="_GoBack"/>
+      <w:bookmarkEnd w:id="693"/>
     </w:p>
     <w:p>
       <w:pPr>
@@ -6153,8 +6092,8 @@
         </w:rPr>
       </w:pPr>
       <w:bookmarkStart w:id="81" w:name="_Toc410227372"/>
-      <w:bookmarkStart w:id="82" w:name="_Toc410226499"/>
-      <w:bookmarkStart w:id="83" w:name="_Toc410226945"/>
+      <w:bookmarkStart w:id="82" w:name="_Toc410226945"/>
+      <w:bookmarkStart w:id="83" w:name="_Toc410226499"/>
       <w:bookmarkStart w:id="84" w:name="_Toc469491161"/>
       <w:r>
         <w:rPr>
@@ -6182,8 +6121,8 @@
           <w:rFonts w:cs="Times New Roman"/>
         </w:rPr>
       </w:pPr>
-      <w:bookmarkStart w:id="85" w:name="_Toc410227374"/>
-      <w:bookmarkStart w:id="86" w:name="_Toc410226501"/>
+      <w:bookmarkStart w:id="85" w:name="_Toc410226501"/>
+      <w:bookmarkStart w:id="86" w:name="_Toc410227374"/>
       <w:bookmarkStart w:id="87" w:name="_Toc410226947"/>
       <w:r>
         <w:rPr>
@@ -6486,20 +6425,20 @@
           <w:docGrid w:linePitch="403" w:charSpace="-819"/>
         </w:sectPr>
       </w:pPr>
-      <w:bookmarkStart w:id="88" w:name="_Toc410209584"/>
-      <w:bookmarkStart w:id="89" w:name="_Toc410207952"/>
-      <w:bookmarkStart w:id="90" w:name="_Toc410218070"/>
-      <w:bookmarkStart w:id="91" w:name="_Toc410210575"/>
-      <w:bookmarkStart w:id="92" w:name="_Toc410211490"/>
-      <w:bookmarkStart w:id="93" w:name="_Toc410214074"/>
+      <w:bookmarkStart w:id="88" w:name="_Toc410211490"/>
+      <w:bookmarkStart w:id="89" w:name="_Toc410210575"/>
+      <w:bookmarkStart w:id="90" w:name="_Toc410214074"/>
+      <w:bookmarkStart w:id="91" w:name="_Toc410209584"/>
+      <w:bookmarkStart w:id="92" w:name="_Toc410207952"/>
+      <w:bookmarkStart w:id="93" w:name="_Toc410218070"/>
     </w:p>
     <w:p>
       <w:pPr>
         <w:pStyle w:val="2"/>
       </w:pPr>
-      <w:bookmarkStart w:id="94" w:name="_Toc410227377"/>
+      <w:bookmarkStart w:id="94" w:name="_Toc410226504"/>
       <w:bookmarkStart w:id="95" w:name="_Toc410226950"/>
-      <w:bookmarkStart w:id="96" w:name="_Toc410226504"/>
+      <w:bookmarkStart w:id="96" w:name="_Toc410227377"/>
       <w:r>
         <w:rPr>
           <w:color w:val="FF0000"/>
@@ -6734,15 +6673,15 @@
           <w:szCs w:val="30"/>
         </w:rPr>
       </w:pPr>
-      <w:bookmarkStart w:id="98" w:name="_Toc410207953"/>
-      <w:bookmarkStart w:id="99" w:name="_Toc410214075"/>
-      <w:bookmarkStart w:id="100" w:name="_Toc410210576"/>
-      <w:bookmarkStart w:id="101" w:name="_Toc410227378"/>
-      <w:bookmarkStart w:id="102" w:name="_Toc410226505"/>
+      <w:bookmarkStart w:id="98" w:name="_Toc410226951"/>
+      <w:bookmarkStart w:id="99" w:name="_Toc410210576"/>
+      <w:bookmarkStart w:id="100" w:name="_Toc410227378"/>
+      <w:bookmarkStart w:id="101" w:name="_Toc410214075"/>
+      <w:bookmarkStart w:id="102" w:name="_Toc410207953"/>
       <w:bookmarkStart w:id="103" w:name="_Toc410218071"/>
-      <w:bookmarkStart w:id="104" w:name="_Toc410209585"/>
-      <w:bookmarkStart w:id="105" w:name="_Toc410211491"/>
-      <w:bookmarkStart w:id="106" w:name="_Toc410226951"/>
+      <w:bookmarkStart w:id="104" w:name="_Toc410226505"/>
+      <w:bookmarkStart w:id="105" w:name="_Toc410209585"/>
+      <w:bookmarkStart w:id="106" w:name="_Toc410211491"/>
       <w:bookmarkStart w:id="107" w:name="_Toc469491163"/>
       <w:r>
         <w:rPr>
@@ -6894,9 +6833,9 @@
         </w:rPr>
       </w:pPr>
       <w:bookmarkStart w:id="112" w:name="_Toc469491165"/>
-      <w:bookmarkStart w:id="113" w:name="_Toc410226509"/>
-      <w:bookmarkStart w:id="114" w:name="_Toc410227382"/>
-      <w:bookmarkStart w:id="115" w:name="_Toc410226955"/>
+      <w:bookmarkStart w:id="113" w:name="_Toc410226955"/>
+      <w:bookmarkStart w:id="114" w:name="_Toc410226509"/>
+      <w:bookmarkStart w:id="115" w:name="_Toc410227382"/>
       <w:r>
         <w:rPr>
           <w:sz w:val="28"/>
@@ -6972,8 +6911,8 @@
         </w:rPr>
       </w:pPr>
       <w:bookmarkStart w:id="116" w:name="_Toc410226956"/>
-      <w:bookmarkStart w:id="117" w:name="_Toc469491166"/>
-      <w:bookmarkStart w:id="118" w:name="_Toc410226510"/>
+      <w:bookmarkStart w:id="117" w:name="_Toc410226510"/>
+      <w:bookmarkStart w:id="118" w:name="_Toc469491166"/>
       <w:bookmarkStart w:id="119" w:name="_Toc410227383"/>
       <w:r>
         <w:rPr>
@@ -7100,6 +7039,12 @@
             <w:insideV w:val="single" w:color="auto" w:sz="4" w:space="0"/>
           </w:tblBorders>
           <w:tblLayout w:type="fixed"/>
+          <w:tblCellMar>
+            <w:top w:w="0" w:type="dxa"/>
+            <w:left w:w="108" w:type="dxa"/>
+            <w:bottom w:w="0" w:type="dxa"/>
+            <w:right w:w="108" w:type="dxa"/>
+          </w:tblCellMar>
         </w:tblPrEx>
         <w:trPr>
           <w:trHeight w:val="424" w:hRule="atLeast"/>
@@ -7468,16 +7413,16 @@
           <w:szCs w:val="30"/>
         </w:rPr>
       </w:pPr>
-      <w:bookmarkStart w:id="120" w:name="_Toc410207955"/>
-      <w:bookmarkStart w:id="121" w:name="_Toc410226511"/>
-      <w:bookmarkStart w:id="122" w:name="_Toc410226957"/>
-      <w:bookmarkStart w:id="123" w:name="_Toc469491167"/>
-      <w:bookmarkStart w:id="124" w:name="_Toc410211493"/>
-      <w:bookmarkStart w:id="125" w:name="_Toc410209587"/>
-      <w:bookmarkStart w:id="126" w:name="_Toc410227384"/>
-      <w:bookmarkStart w:id="127" w:name="_Toc410218073"/>
-      <w:bookmarkStart w:id="128" w:name="_Toc410210578"/>
-      <w:bookmarkStart w:id="129" w:name="_Toc410214077"/>
+      <w:bookmarkStart w:id="120" w:name="_Toc410209587"/>
+      <w:bookmarkStart w:id="121" w:name="_Toc410227384"/>
+      <w:bookmarkStart w:id="122" w:name="_Toc410214077"/>
+      <w:bookmarkStart w:id="123" w:name="_Toc410226957"/>
+      <w:bookmarkStart w:id="124" w:name="_Toc410218073"/>
+      <w:bookmarkStart w:id="125" w:name="_Toc469491167"/>
+      <w:bookmarkStart w:id="126" w:name="_Toc410211493"/>
+      <w:bookmarkStart w:id="127" w:name="_Toc410207955"/>
+      <w:bookmarkStart w:id="128" w:name="_Toc410226511"/>
+      <w:bookmarkStart w:id="129" w:name="_Toc410210578"/>
       <w:r>
         <w:rPr>
           <w:sz w:val="30"/>
@@ -7534,24 +7479,24 @@
         <w:br w:type="page"/>
       </w:r>
       <w:bookmarkStart w:id="130" w:name="_Toc223771785"/>
-      <w:bookmarkStart w:id="131" w:name="_Toc410226512"/>
-      <w:bookmarkStart w:id="132" w:name="_Toc225443471"/>
-      <w:bookmarkStart w:id="133" w:name="_Toc410209588"/>
-      <w:bookmarkStart w:id="134" w:name="_Toc226843903"/>
-      <w:bookmarkStart w:id="135" w:name="_Toc410207956"/>
-      <w:bookmarkStart w:id="136" w:name="_Toc410211494"/>
-      <w:bookmarkStart w:id="137" w:name="_Toc410226958"/>
-      <w:bookmarkStart w:id="138" w:name="_Toc325546486"/>
-      <w:bookmarkStart w:id="139" w:name="_Toc223863841"/>
-      <w:bookmarkStart w:id="140" w:name="_Toc228555631"/>
-      <w:bookmarkStart w:id="141" w:name="_Toc410227385"/>
-      <w:bookmarkStart w:id="142" w:name="_Toc410214078"/>
-      <w:bookmarkStart w:id="143" w:name="_Toc228381217"/>
-      <w:bookmarkStart w:id="144" w:name="_Toc410210579"/>
-      <w:bookmarkStart w:id="145" w:name="_Toc226519910"/>
-      <w:bookmarkStart w:id="146" w:name="_Toc228047487"/>
-      <w:bookmarkStart w:id="147" w:name="_Toc321496417"/>
-      <w:bookmarkStart w:id="148" w:name="_Toc410218074"/>
+      <w:bookmarkStart w:id="131" w:name="_Toc410211494"/>
+      <w:bookmarkStart w:id="132" w:name="_Toc410214078"/>
+      <w:bookmarkStart w:id="133" w:name="_Toc325546486"/>
+      <w:bookmarkStart w:id="134" w:name="_Toc410227385"/>
+      <w:bookmarkStart w:id="135" w:name="_Toc410210579"/>
+      <w:bookmarkStart w:id="136" w:name="_Toc410207956"/>
+      <w:bookmarkStart w:id="137" w:name="_Toc228381217"/>
+      <w:bookmarkStart w:id="138" w:name="_Toc321496417"/>
+      <w:bookmarkStart w:id="139" w:name="_Toc226519910"/>
+      <w:bookmarkStart w:id="140" w:name="_Toc223863841"/>
+      <w:bookmarkStart w:id="141" w:name="_Toc228555631"/>
+      <w:bookmarkStart w:id="142" w:name="_Toc228047487"/>
+      <w:bookmarkStart w:id="143" w:name="_Toc410218074"/>
+      <w:bookmarkStart w:id="144" w:name="_Toc226843903"/>
+      <w:bookmarkStart w:id="145" w:name="_Toc410209588"/>
+      <w:bookmarkStart w:id="146" w:name="_Toc410226958"/>
+      <w:bookmarkStart w:id="147" w:name="_Toc225443471"/>
+      <w:bookmarkStart w:id="148" w:name="_Toc410226512"/>
       <w:r>
         <w:rPr>
           <w:sz w:val="32"/>
@@ -7781,26 +7726,26 @@
           <w:szCs w:val="30"/>
         </w:rPr>
       </w:pPr>
-      <w:bookmarkStart w:id="158" w:name="_Toc410211495"/>
-      <w:bookmarkStart w:id="159" w:name="_Toc410209589"/>
-      <w:bookmarkStart w:id="160" w:name="_Toc469491169"/>
-      <w:bookmarkStart w:id="161" w:name="_Toc410227386"/>
-      <w:bookmarkStart w:id="162" w:name="_Toc410226959"/>
-      <w:bookmarkStart w:id="163" w:name="_Toc410207957"/>
-      <w:bookmarkStart w:id="164" w:name="_Toc410218075"/>
-      <w:bookmarkStart w:id="165" w:name="_Toc410214079"/>
-      <w:bookmarkStart w:id="166" w:name="_Toc410226513"/>
-      <w:bookmarkStart w:id="167" w:name="_Toc410210580"/>
+      <w:bookmarkStart w:id="158" w:name="_Toc469491169"/>
+      <w:bookmarkStart w:id="159" w:name="_Toc410227386"/>
+      <w:bookmarkStart w:id="160" w:name="_Toc410209589"/>
+      <w:bookmarkStart w:id="161" w:name="_Toc410226959"/>
+      <w:bookmarkStart w:id="162" w:name="_Toc410207957"/>
+      <w:bookmarkStart w:id="163" w:name="_Toc410218075"/>
+      <w:bookmarkStart w:id="164" w:name="_Toc410214079"/>
+      <w:bookmarkStart w:id="165" w:name="_Toc410211495"/>
+      <w:bookmarkStart w:id="166" w:name="_Toc410210580"/>
+      <w:bookmarkStart w:id="167" w:name="_Toc410226513"/>
       <w:bookmarkStart w:id="168" w:name="_Toc325546488"/>
       <w:bookmarkStart w:id="169" w:name="_Toc321496421"/>
-      <w:bookmarkStart w:id="170" w:name="_Toc228381222"/>
-      <w:bookmarkStart w:id="171" w:name="_Toc226519915"/>
+      <w:bookmarkStart w:id="170" w:name="_Toc223863845"/>
+      <w:bookmarkStart w:id="171" w:name="_Toc225443476"/>
       <w:bookmarkStart w:id="172" w:name="_Toc228555636"/>
-      <w:bookmarkStart w:id="173" w:name="_Toc223863845"/>
-      <w:bookmarkStart w:id="174" w:name="_Toc228047492"/>
-      <w:bookmarkStart w:id="175" w:name="_Toc216617817"/>
+      <w:bookmarkStart w:id="173" w:name="_Toc216617817"/>
+      <w:bookmarkStart w:id="174" w:name="_Toc226519915"/>
+      <w:bookmarkStart w:id="175" w:name="_Toc228047492"/>
       <w:bookmarkStart w:id="176" w:name="_Toc226843908"/>
-      <w:bookmarkStart w:id="177" w:name="_Toc225443476"/>
+      <w:bookmarkStart w:id="177" w:name="_Toc228381222"/>
       <w:r>
         <w:rPr>
           <w:sz w:val="30"/>
@@ -7911,14 +7856,14 @@
       </w:pPr>
       <w:bookmarkStart w:id="178" w:name="_Toc410209590"/>
       <w:bookmarkStart w:id="179" w:name="_Toc410214080"/>
-      <w:bookmarkStart w:id="180" w:name="_Toc410210581"/>
-      <w:bookmarkStart w:id="181" w:name="_Toc410226514"/>
-      <w:bookmarkStart w:id="182" w:name="_Toc410211496"/>
-      <w:bookmarkStart w:id="183" w:name="_Toc469491170"/>
+      <w:bookmarkStart w:id="180" w:name="_Toc410226514"/>
+      <w:bookmarkStart w:id="181" w:name="_Toc410210581"/>
+      <w:bookmarkStart w:id="182" w:name="_Toc469491170"/>
+      <w:bookmarkStart w:id="183" w:name="_Toc410227387"/>
       <w:bookmarkStart w:id="184" w:name="_Toc410226960"/>
-      <w:bookmarkStart w:id="185" w:name="_Toc410227387"/>
-      <w:bookmarkStart w:id="186" w:name="_Toc410207958"/>
-      <w:bookmarkStart w:id="187" w:name="_Toc410218076"/>
+      <w:bookmarkStart w:id="185" w:name="_Toc410211496"/>
+      <w:bookmarkStart w:id="186" w:name="_Toc410218076"/>
+      <w:bookmarkStart w:id="187" w:name="_Toc410207958"/>
       <w:r>
         <w:rPr>
           <w:sz w:val="30"/>
@@ -7959,13 +7904,13 @@
       </w:pPr>
       <w:bookmarkStart w:id="188" w:name="_Toc410218077"/>
       <w:bookmarkStart w:id="189" w:name="_Toc410214081"/>
-      <w:bookmarkStart w:id="190" w:name="_Toc410210582"/>
-      <w:bookmarkStart w:id="191" w:name="_Toc410211497"/>
-      <w:bookmarkStart w:id="192" w:name="_Toc469491171"/>
-      <w:bookmarkStart w:id="193" w:name="_Toc410226961"/>
-      <w:bookmarkStart w:id="194" w:name="_Toc410226515"/>
-      <w:bookmarkStart w:id="195" w:name="_Toc410209591"/>
-      <w:bookmarkStart w:id="196" w:name="_Toc410207959"/>
+      <w:bookmarkStart w:id="190" w:name="_Toc410211497"/>
+      <w:bookmarkStart w:id="191" w:name="_Toc410210582"/>
+      <w:bookmarkStart w:id="192" w:name="_Toc410226515"/>
+      <w:bookmarkStart w:id="193" w:name="_Toc469491171"/>
+      <w:bookmarkStart w:id="194" w:name="_Toc410209591"/>
+      <w:bookmarkStart w:id="195" w:name="_Toc410207959"/>
+      <w:bookmarkStart w:id="196" w:name="_Toc410226961"/>
       <w:bookmarkStart w:id="197" w:name="_Toc410227388"/>
       <w:r>
         <w:rPr>
@@ -8055,13 +8000,13 @@
         </w:rPr>
       </w:pPr>
       <w:bookmarkStart w:id="198" w:name="_Toc321496424"/>
-      <w:bookmarkStart w:id="199" w:name="_Toc226843917"/>
-      <w:bookmarkStart w:id="200" w:name="_Toc228555645"/>
-      <w:bookmarkStart w:id="201" w:name="_Toc225443485"/>
-      <w:bookmarkStart w:id="202" w:name="_Toc226519924"/>
-      <w:bookmarkStart w:id="203" w:name="_Toc228381231"/>
-      <w:bookmarkStart w:id="204" w:name="_Toc223863850"/>
-      <w:bookmarkStart w:id="205" w:name="_Toc228047501"/>
+      <w:bookmarkStart w:id="199" w:name="_Toc226519924"/>
+      <w:bookmarkStart w:id="200" w:name="_Toc228381231"/>
+      <w:bookmarkStart w:id="201" w:name="_Toc223863850"/>
+      <w:bookmarkStart w:id="202" w:name="_Toc228047501"/>
+      <w:bookmarkStart w:id="203" w:name="_Toc228555645"/>
+      <w:bookmarkStart w:id="204" w:name="_Toc226843917"/>
+      <w:bookmarkStart w:id="205" w:name="_Toc225443485"/>
       <w:r>
         <w:rPr>
           <w:rFonts w:cs="Times New Roman"/>
@@ -9105,15 +9050,15 @@
           <w:rFonts w:cs="Times New Roman"/>
         </w:rPr>
       </w:pPr>
-      <w:bookmarkStart w:id="206" w:name="_Toc410218078"/>
-      <w:bookmarkStart w:id="207" w:name="_Toc410211498"/>
-      <w:bookmarkStart w:id="208" w:name="_Toc410210583"/>
-      <w:bookmarkStart w:id="209" w:name="_Toc410207960"/>
+      <w:bookmarkStart w:id="206" w:name="_Toc410207960"/>
+      <w:bookmarkStart w:id="207" w:name="_Toc410227389"/>
+      <w:bookmarkStart w:id="208" w:name="_Toc410209592"/>
+      <w:bookmarkStart w:id="209" w:name="_Toc410211498"/>
       <w:bookmarkStart w:id="210" w:name="_Toc410226516"/>
-      <w:bookmarkStart w:id="211" w:name="_Toc410227389"/>
-      <w:bookmarkStart w:id="212" w:name="_Toc410226962"/>
-      <w:bookmarkStart w:id="213" w:name="_Toc410214082"/>
-      <w:bookmarkStart w:id="214" w:name="_Toc410209592"/>
+      <w:bookmarkStart w:id="211" w:name="_Toc410210583"/>
+      <w:bookmarkStart w:id="212" w:name="_Toc410214082"/>
+      <w:bookmarkStart w:id="213" w:name="_Toc410218078"/>
+      <w:bookmarkStart w:id="214" w:name="_Toc410226962"/>
     </w:p>
     <w:p>
       <w:pPr>
@@ -12060,17 +12005,17 @@
       <w:bookmarkStart w:id="217" w:name="_Toc410209593"/>
       <w:bookmarkStart w:id="218" w:name="_Toc469491173"/>
       <w:bookmarkStart w:id="219" w:name="_Toc251145361"/>
-      <w:bookmarkStart w:id="220" w:name="_Toc410218079"/>
-      <w:bookmarkStart w:id="221" w:name="_Toc410226963"/>
+      <w:bookmarkStart w:id="220" w:name="_Toc410226963"/>
+      <w:bookmarkStart w:id="221" w:name="_Toc410218079"/>
       <w:bookmarkStart w:id="222" w:name="_Toc410214083"/>
       <w:bookmarkStart w:id="223" w:name="_Toc410226517"/>
       <w:bookmarkStart w:id="224" w:name="_Toc251145525"/>
       <w:bookmarkStart w:id="225" w:name="_Toc85561542"/>
       <w:bookmarkStart w:id="226" w:name="_Toc410210584"/>
-      <w:bookmarkStart w:id="227" w:name="_Toc251590716"/>
+      <w:bookmarkStart w:id="227" w:name="_Toc85901090"/>
       <w:bookmarkStart w:id="228" w:name="_Toc410207961"/>
-      <w:bookmarkStart w:id="229" w:name="_Toc85901090"/>
-      <w:bookmarkStart w:id="230" w:name="_Toc410211499"/>
+      <w:bookmarkStart w:id="229" w:name="_Toc410211499"/>
+      <w:bookmarkStart w:id="230" w:name="_Toc251590716"/>
       <w:r>
         <w:rPr>
           <w:sz w:val="30"/>
@@ -12463,19 +12408,19 @@
           <w:szCs w:val="30"/>
         </w:rPr>
       </w:pPr>
-      <w:bookmarkStart w:id="231" w:name="_Toc410210585"/>
-      <w:bookmarkStart w:id="232" w:name="_Toc410226964"/>
-      <w:bookmarkStart w:id="233" w:name="_Toc469491174"/>
+      <w:bookmarkStart w:id="231" w:name="_Toc410218080"/>
+      <w:bookmarkStart w:id="232" w:name="_Toc410214084"/>
+      <w:bookmarkStart w:id="233" w:name="_Toc410226964"/>
       <w:bookmarkStart w:id="234" w:name="_Toc410207962"/>
-      <w:bookmarkStart w:id="235" w:name="_Toc410227391"/>
-      <w:bookmarkStart w:id="236" w:name="_Toc410214084"/>
-      <w:bookmarkStart w:id="237" w:name="_Toc410218080"/>
-      <w:bookmarkStart w:id="238" w:name="_Toc410211500"/>
-      <w:bookmarkStart w:id="239" w:name="_Toc410209594"/>
-      <w:bookmarkStart w:id="240" w:name="_Toc410226518"/>
+      <w:bookmarkStart w:id="235" w:name="_Toc410226518"/>
+      <w:bookmarkStart w:id="236" w:name="_Toc469491174"/>
+      <w:bookmarkStart w:id="237" w:name="_Toc410209594"/>
+      <w:bookmarkStart w:id="238" w:name="_Toc410210585"/>
+      <w:bookmarkStart w:id="239" w:name="_Toc410211500"/>
+      <w:bookmarkStart w:id="240" w:name="_Toc410227391"/>
       <w:bookmarkStart w:id="241" w:name="_Toc251590717"/>
-      <w:bookmarkStart w:id="242" w:name="_Toc251145526"/>
-      <w:bookmarkStart w:id="243" w:name="_Toc251145362"/>
+      <w:bookmarkStart w:id="242" w:name="_Toc251145362"/>
+      <w:bookmarkStart w:id="243" w:name="_Toc251145526"/>
       <w:r>
         <w:rPr>
           <w:sz w:val="30"/>
@@ -12519,20 +12464,20 @@
           <w:szCs w:val="30"/>
         </w:rPr>
       </w:pPr>
-      <w:bookmarkStart w:id="244" w:name="_Toc410226519"/>
-      <w:bookmarkStart w:id="245" w:name="_Toc410211501"/>
-      <w:bookmarkStart w:id="246" w:name="_Toc410227392"/>
-      <w:bookmarkStart w:id="247" w:name="_Toc251145363"/>
-      <w:bookmarkStart w:id="248" w:name="_Toc410214085"/>
-      <w:bookmarkStart w:id="249" w:name="_Toc410218081"/>
-      <w:bookmarkStart w:id="250" w:name="_Toc410210586"/>
+      <w:bookmarkStart w:id="244" w:name="_Toc410207963"/>
+      <w:bookmarkStart w:id="245" w:name="_Toc251145527"/>
+      <w:bookmarkStart w:id="246" w:name="_Toc410226965"/>
+      <w:bookmarkStart w:id="247" w:name="_Toc85901091"/>
+      <w:bookmarkStart w:id="248" w:name="_Toc251590718"/>
+      <w:bookmarkStart w:id="249" w:name="_Toc469491175"/>
+      <w:bookmarkStart w:id="250" w:name="_Toc410226519"/>
       <w:bookmarkStart w:id="251" w:name="_Toc410209595"/>
-      <w:bookmarkStart w:id="252" w:name="_Toc410226965"/>
-      <w:bookmarkStart w:id="253" w:name="_Toc469491175"/>
-      <w:bookmarkStart w:id="254" w:name="_Toc85901091"/>
-      <w:bookmarkStart w:id="255" w:name="_Toc251590718"/>
-      <w:bookmarkStart w:id="256" w:name="_Toc410207963"/>
-      <w:bookmarkStart w:id="257" w:name="_Toc251145527"/>
+      <w:bookmarkStart w:id="252" w:name="_Toc410210586"/>
+      <w:bookmarkStart w:id="253" w:name="_Toc251145363"/>
+      <w:bookmarkStart w:id="254" w:name="_Toc410211501"/>
+      <w:bookmarkStart w:id="255" w:name="_Toc410214085"/>
+      <w:bookmarkStart w:id="256" w:name="_Toc410218081"/>
+      <w:bookmarkStart w:id="257" w:name="_Toc410227392"/>
       <w:r>
         <w:rPr>
           <w:sz w:val="30"/>
@@ -12636,24 +12581,24 @@
         </w:rPr>
       </w:pPr>
       <w:bookmarkStart w:id="260" w:name="_Toc228047502"/>
-      <w:bookmarkStart w:id="261" w:name="_Toc228555646"/>
-      <w:bookmarkStart w:id="262" w:name="_Toc325546493"/>
-      <w:bookmarkStart w:id="263" w:name="_Toc321496433"/>
-      <w:bookmarkStart w:id="264" w:name="_Toc226519925"/>
-      <w:bookmarkStart w:id="265" w:name="_Toc228381232"/>
-      <w:bookmarkStart w:id="266" w:name="_Toc223863851"/>
+      <w:bookmarkStart w:id="261" w:name="_Toc325546493"/>
+      <w:bookmarkStart w:id="262" w:name="_Toc321496433"/>
+      <w:bookmarkStart w:id="263" w:name="_Toc228381232"/>
+      <w:bookmarkStart w:id="264" w:name="_Toc223863851"/>
+      <w:bookmarkStart w:id="265" w:name="_Toc226519925"/>
+      <w:bookmarkStart w:id="266" w:name="_Toc228555646"/>
       <w:bookmarkStart w:id="267" w:name="_Toc223771787"/>
-      <w:bookmarkStart w:id="268" w:name="_Toc226843918"/>
-      <w:bookmarkStart w:id="269" w:name="_Toc225443486"/>
-      <w:bookmarkStart w:id="270" w:name="_Toc410226520"/>
-      <w:bookmarkStart w:id="271" w:name="_Toc410207964"/>
+      <w:bookmarkStart w:id="268" w:name="_Toc225443486"/>
+      <w:bookmarkStart w:id="269" w:name="_Toc226843918"/>
+      <w:bookmarkStart w:id="270" w:name="_Toc410227393"/>
+      <w:bookmarkStart w:id="271" w:name="_Toc410226520"/>
       <w:bookmarkStart w:id="272" w:name="_Toc410209596"/>
-      <w:bookmarkStart w:id="273" w:name="_Toc410226966"/>
-      <w:bookmarkStart w:id="274" w:name="_Toc410211502"/>
-      <w:bookmarkStart w:id="275" w:name="_Toc410214086"/>
-      <w:bookmarkStart w:id="276" w:name="_Toc410227393"/>
+      <w:bookmarkStart w:id="273" w:name="_Toc410214086"/>
+      <w:bookmarkStart w:id="274" w:name="_Toc410207964"/>
+      <w:bookmarkStart w:id="275" w:name="_Toc410218082"/>
+      <w:bookmarkStart w:id="276" w:name="_Toc410226966"/>
       <w:bookmarkStart w:id="277" w:name="_Toc410210587"/>
-      <w:bookmarkStart w:id="278" w:name="_Toc410218082"/>
+      <w:bookmarkStart w:id="278" w:name="_Toc410211502"/>
       <w:r>
         <w:rPr>
           <w:sz w:val="32"/>
@@ -12882,20 +12827,20 @@
       </w:pPr>
       <w:bookmarkStart w:id="280" w:name="_Toc469491177"/>
       <w:bookmarkStart w:id="281" w:name="_Toc410226521"/>
-      <w:bookmarkStart w:id="282" w:name="_Toc410226967"/>
-      <w:bookmarkStart w:id="283" w:name="_Toc410211503"/>
-      <w:bookmarkStart w:id="284" w:name="_Toc410214087"/>
-      <w:bookmarkStart w:id="285" w:name="_Toc410218083"/>
+      <w:bookmarkStart w:id="282" w:name="_Toc410207965"/>
+      <w:bookmarkStart w:id="283" w:name="_Toc410218083"/>
+      <w:bookmarkStart w:id="284" w:name="_Toc410211503"/>
+      <w:bookmarkStart w:id="285" w:name="_Toc410214087"/>
       <w:bookmarkStart w:id="286" w:name="_Toc410210588"/>
-      <w:bookmarkStart w:id="287" w:name="_Toc410207965"/>
-      <w:bookmarkStart w:id="288" w:name="_Toc410209597"/>
-      <w:bookmarkStart w:id="289" w:name="_Toc410227394"/>
+      <w:bookmarkStart w:id="287" w:name="_Toc410227394"/>
+      <w:bookmarkStart w:id="288" w:name="_Toc410226967"/>
+      <w:bookmarkStart w:id="289" w:name="_Toc410209597"/>
       <w:bookmarkStart w:id="290" w:name="_Toc251590720"/>
       <w:bookmarkStart w:id="291" w:name="_Toc251145529"/>
       <w:bookmarkStart w:id="292" w:name="_Toc251145365"/>
       <w:bookmarkStart w:id="293" w:name="_Toc223863857"/>
-      <w:bookmarkStart w:id="294" w:name="_Toc225443490"/>
-      <w:bookmarkStart w:id="295" w:name="_Toc226519929"/>
+      <w:bookmarkStart w:id="294" w:name="_Toc226519929"/>
+      <w:bookmarkStart w:id="295" w:name="_Toc225443490"/>
       <w:r>
         <w:rPr>
           <w:sz w:val="30"/>
@@ -12950,16 +12895,16 @@
           <w:szCs w:val="30"/>
         </w:rPr>
       </w:pPr>
-      <w:bookmarkStart w:id="296" w:name="_Toc469491178"/>
-      <w:bookmarkStart w:id="297" w:name="_Toc410211504"/>
+      <w:bookmarkStart w:id="296" w:name="_Toc410211504"/>
+      <w:bookmarkStart w:id="297" w:name="_Toc410226968"/>
       <w:bookmarkStart w:id="298" w:name="_Toc410218084"/>
-      <w:bookmarkStart w:id="299" w:name="_Toc410214088"/>
-      <w:bookmarkStart w:id="300" w:name="_Toc410210589"/>
+      <w:bookmarkStart w:id="299" w:name="_Toc410227395"/>
+      <w:bookmarkStart w:id="300" w:name="_Toc469491178"/>
       <w:bookmarkStart w:id="301" w:name="_Toc410207966"/>
-      <w:bookmarkStart w:id="302" w:name="_Toc410209598"/>
-      <w:bookmarkStart w:id="303" w:name="_Toc410227395"/>
-      <w:bookmarkStart w:id="304" w:name="_Toc410226968"/>
-      <w:bookmarkStart w:id="305" w:name="_Toc410226522"/>
+      <w:bookmarkStart w:id="302" w:name="_Toc410210589"/>
+      <w:bookmarkStart w:id="303" w:name="_Toc410209598"/>
+      <w:bookmarkStart w:id="304" w:name="_Toc410226522"/>
+      <w:bookmarkStart w:id="305" w:name="_Toc410214088"/>
       <w:r>
         <w:rPr>
           <w:sz w:val="30"/>
@@ -13039,16 +12984,16 @@
       <w:bookmarkStart w:id="306" w:name="_Toc251145366"/>
       <w:bookmarkStart w:id="307" w:name="_Toc251145530"/>
       <w:bookmarkStart w:id="308" w:name="_Toc251590721"/>
-      <w:bookmarkStart w:id="309" w:name="_Toc410210590"/>
-      <w:bookmarkStart w:id="310" w:name="_Toc410214089"/>
+      <w:bookmarkStart w:id="309" w:name="_Toc410218085"/>
+      <w:bookmarkStart w:id="310" w:name="_Toc410227396"/>
       <w:bookmarkStart w:id="311" w:name="_Toc410226969"/>
-      <w:bookmarkStart w:id="312" w:name="_Toc410226523"/>
-      <w:bookmarkStart w:id="313" w:name="_Toc410227396"/>
-      <w:bookmarkStart w:id="314" w:name="_Toc410207967"/>
-      <w:bookmarkStart w:id="315" w:name="_Toc410211505"/>
-      <w:bookmarkStart w:id="316" w:name="_Toc410209599"/>
-      <w:bookmarkStart w:id="317" w:name="_Toc469491179"/>
-      <w:bookmarkStart w:id="318" w:name="_Toc410218085"/>
+      <w:bookmarkStart w:id="312" w:name="_Toc410207967"/>
+      <w:bookmarkStart w:id="313" w:name="_Toc410211505"/>
+      <w:bookmarkStart w:id="314" w:name="_Toc410226523"/>
+      <w:bookmarkStart w:id="315" w:name="_Toc469491179"/>
+      <w:bookmarkStart w:id="316" w:name="_Toc410214089"/>
+      <w:bookmarkStart w:id="317" w:name="_Toc410210590"/>
+      <w:bookmarkStart w:id="318" w:name="_Toc410209599"/>
       <w:r>
         <w:rPr>
           <w:sz w:val="30"/>
@@ -13100,18 +13045,18 @@
         </w:rPr>
       </w:pPr>
       <w:bookmarkStart w:id="319" w:name="_Toc410211508"/>
-      <w:bookmarkStart w:id="320" w:name="_Toc410226972"/>
-      <w:bookmarkStart w:id="321" w:name="_Toc410226526"/>
-      <w:bookmarkStart w:id="322" w:name="_Toc410214092"/>
-      <w:bookmarkStart w:id="323" w:name="_Toc410210593"/>
-      <w:bookmarkStart w:id="324" w:name="_Toc251145533"/>
-      <w:bookmarkStart w:id="325" w:name="_Toc410227399"/>
-      <w:bookmarkStart w:id="326" w:name="_Toc251590724"/>
-      <w:bookmarkStart w:id="327" w:name="_Toc410207970"/>
-      <w:bookmarkStart w:id="328" w:name="_Toc410218088"/>
-      <w:bookmarkStart w:id="329" w:name="_Toc469491180"/>
-      <w:bookmarkStart w:id="330" w:name="_Toc410209602"/>
-      <w:bookmarkStart w:id="331" w:name="_Toc251145369"/>
+      <w:bookmarkStart w:id="320" w:name="_Toc410209602"/>
+      <w:bookmarkStart w:id="321" w:name="_Toc251145369"/>
+      <w:bookmarkStart w:id="322" w:name="_Toc410226972"/>
+      <w:bookmarkStart w:id="323" w:name="_Toc410227399"/>
+      <w:bookmarkStart w:id="324" w:name="_Toc410210593"/>
+      <w:bookmarkStart w:id="325" w:name="_Toc251590724"/>
+      <w:bookmarkStart w:id="326" w:name="_Toc410207970"/>
+      <w:bookmarkStart w:id="327" w:name="_Toc251145533"/>
+      <w:bookmarkStart w:id="328" w:name="_Toc469491180"/>
+      <w:bookmarkStart w:id="329" w:name="_Toc410214092"/>
+      <w:bookmarkStart w:id="330" w:name="_Toc410226526"/>
+      <w:bookmarkStart w:id="331" w:name="_Toc410218088"/>
       <w:r>
         <w:rPr>
           <w:sz w:val="30"/>
@@ -13141,17 +13086,17 @@
           <w:szCs w:val="28"/>
         </w:rPr>
       </w:pPr>
-      <w:bookmarkStart w:id="332" w:name="_Toc410209603"/>
-      <w:bookmarkStart w:id="333" w:name="_Toc469491181"/>
-      <w:bookmarkStart w:id="334" w:name="_Toc251590725"/>
-      <w:bookmarkStart w:id="335" w:name="_Toc410207971"/>
-      <w:bookmarkStart w:id="336" w:name="_Toc410214093"/>
-      <w:bookmarkStart w:id="337" w:name="_Toc410226973"/>
-      <w:bookmarkStart w:id="338" w:name="_Toc410211509"/>
-      <w:bookmarkStart w:id="339" w:name="_Toc410218089"/>
-      <w:bookmarkStart w:id="340" w:name="_Toc410227400"/>
-      <w:bookmarkStart w:id="341" w:name="_Toc410210594"/>
-      <w:bookmarkStart w:id="342" w:name="_Toc410226527"/>
+      <w:bookmarkStart w:id="332" w:name="_Toc410214093"/>
+      <w:bookmarkStart w:id="333" w:name="_Toc410226973"/>
+      <w:bookmarkStart w:id="334" w:name="_Toc410210594"/>
+      <w:bookmarkStart w:id="335" w:name="_Toc410226527"/>
+      <w:bookmarkStart w:id="336" w:name="_Toc410207971"/>
+      <w:bookmarkStart w:id="337" w:name="_Toc410218089"/>
+      <w:bookmarkStart w:id="338" w:name="_Toc410227400"/>
+      <w:bookmarkStart w:id="339" w:name="_Toc410211509"/>
+      <w:bookmarkStart w:id="340" w:name="_Toc410209603"/>
+      <w:bookmarkStart w:id="341" w:name="_Toc251590725"/>
+      <w:bookmarkStart w:id="342" w:name="_Toc469491181"/>
       <w:r>
         <w:rPr>
           <w:sz w:val="28"/>
@@ -13193,19 +13138,19 @@
           <w:szCs w:val="28"/>
         </w:rPr>
       </w:pPr>
-      <w:bookmarkStart w:id="343" w:name="_Toc410226528"/>
-      <w:bookmarkStart w:id="344" w:name="_Toc251590726"/>
-      <w:bookmarkStart w:id="345" w:name="_Toc410227401"/>
-      <w:bookmarkStart w:id="346" w:name="_Toc410207972"/>
-      <w:bookmarkStart w:id="347" w:name="_Toc410214094"/>
-      <w:bookmarkStart w:id="348" w:name="_Toc410218090"/>
-      <w:bookmarkStart w:id="349" w:name="_Toc469491182"/>
-      <w:bookmarkStart w:id="350" w:name="_Toc251145534"/>
-      <w:bookmarkStart w:id="351" w:name="_Toc410226974"/>
-      <w:bookmarkStart w:id="352" w:name="_Toc410209604"/>
-      <w:bookmarkStart w:id="353" w:name="_Toc410210595"/>
-      <w:bookmarkStart w:id="354" w:name="_Toc251145370"/>
-      <w:bookmarkStart w:id="355" w:name="_Toc410211510"/>
+      <w:bookmarkStart w:id="343" w:name="_Toc410214094"/>
+      <w:bookmarkStart w:id="344" w:name="_Toc410227401"/>
+      <w:bookmarkStart w:id="345" w:name="_Toc251145534"/>
+      <w:bookmarkStart w:id="346" w:name="_Toc410226974"/>
+      <w:bookmarkStart w:id="347" w:name="_Toc410210595"/>
+      <w:bookmarkStart w:id="348" w:name="_Toc469491182"/>
+      <w:bookmarkStart w:id="349" w:name="_Toc251145370"/>
+      <w:bookmarkStart w:id="350" w:name="_Toc410209604"/>
+      <w:bookmarkStart w:id="351" w:name="_Toc251590726"/>
+      <w:bookmarkStart w:id="352" w:name="_Toc410207972"/>
+      <w:bookmarkStart w:id="353" w:name="_Toc410211510"/>
+      <w:bookmarkStart w:id="354" w:name="_Toc410218090"/>
+      <w:bookmarkStart w:id="355" w:name="_Toc410226528"/>
       <w:r>
         <w:rPr>
           <w:sz w:val="28"/>
@@ -13249,19 +13194,19 @@
           <w:szCs w:val="28"/>
         </w:rPr>
       </w:pPr>
-      <w:bookmarkStart w:id="356" w:name="_Toc469491183"/>
-      <w:bookmarkStart w:id="357" w:name="_Toc410227402"/>
-      <w:bookmarkStart w:id="358" w:name="_Toc410226529"/>
-      <w:bookmarkStart w:id="359" w:name="_Toc251590727"/>
-      <w:bookmarkStart w:id="360" w:name="_Toc410210596"/>
-      <w:bookmarkStart w:id="361" w:name="_Toc410226975"/>
-      <w:bookmarkStart w:id="362" w:name="_Toc410207973"/>
-      <w:bookmarkStart w:id="363" w:name="_Toc251145371"/>
-      <w:bookmarkStart w:id="364" w:name="_Toc410214095"/>
-      <w:bookmarkStart w:id="365" w:name="_Toc251145535"/>
-      <w:bookmarkStart w:id="366" w:name="_Toc410218091"/>
-      <w:bookmarkStart w:id="367" w:name="_Toc410211511"/>
-      <w:bookmarkStart w:id="368" w:name="_Toc410209605"/>
+      <w:bookmarkStart w:id="356" w:name="_Toc410226975"/>
+      <w:bookmarkStart w:id="357" w:name="_Toc410209605"/>
+      <w:bookmarkStart w:id="358" w:name="_Toc410214095"/>
+      <w:bookmarkStart w:id="359" w:name="_Toc251145535"/>
+      <w:bookmarkStart w:id="360" w:name="_Toc251590727"/>
+      <w:bookmarkStart w:id="361" w:name="_Toc251145371"/>
+      <w:bookmarkStart w:id="362" w:name="_Toc469491183"/>
+      <w:bookmarkStart w:id="363" w:name="_Toc410211511"/>
+      <w:bookmarkStart w:id="364" w:name="_Toc410218091"/>
+      <w:bookmarkStart w:id="365" w:name="_Toc410210596"/>
+      <w:bookmarkStart w:id="366" w:name="_Toc410226529"/>
+      <w:bookmarkStart w:id="367" w:name="_Toc410207973"/>
+      <w:bookmarkStart w:id="368" w:name="_Toc410227402"/>
       <w:r>
         <w:rPr>
           <w:sz w:val="28"/>
@@ -13457,17 +13402,17 @@
           <w:szCs w:val="30"/>
         </w:rPr>
       </w:pPr>
-      <w:bookmarkStart w:id="369" w:name="_Toc469491184"/>
-      <w:bookmarkStart w:id="370" w:name="_Toc463275395"/>
-      <w:bookmarkStart w:id="371" w:name="_Toc410214096"/>
-      <w:bookmarkStart w:id="372" w:name="_Toc410207974"/>
-      <w:bookmarkStart w:id="373" w:name="_Toc410227403"/>
-      <w:bookmarkStart w:id="374" w:name="_Toc410226976"/>
+      <w:bookmarkStart w:id="369" w:name="_Toc463275395"/>
+      <w:bookmarkStart w:id="370" w:name="_Toc469491184"/>
+      <w:bookmarkStart w:id="371" w:name="_Toc410227403"/>
+      <w:bookmarkStart w:id="372" w:name="_Toc410218092"/>
+      <w:bookmarkStart w:id="373" w:name="_Toc410207974"/>
+      <w:bookmarkStart w:id="374" w:name="_Toc410214096"/>
       <w:bookmarkStart w:id="375" w:name="_Toc410210597"/>
-      <w:bookmarkStart w:id="376" w:name="_Toc410218092"/>
-      <w:bookmarkStart w:id="377" w:name="_Toc410209606"/>
-      <w:bookmarkStart w:id="378" w:name="_Toc410226530"/>
-      <w:bookmarkStart w:id="379" w:name="_Toc410211512"/>
+      <w:bookmarkStart w:id="376" w:name="_Toc410211512"/>
+      <w:bookmarkStart w:id="377" w:name="_Toc410226530"/>
+      <w:bookmarkStart w:id="378" w:name="_Toc410226976"/>
+      <w:bookmarkStart w:id="379" w:name="_Toc410209606"/>
       <w:r>
         <w:rPr>
           <w:rFonts w:eastAsia="黑体" w:cs="Times New Roman"/>
@@ -13726,15 +13671,15 @@
           <w:szCs w:val="30"/>
         </w:rPr>
       </w:pPr>
-      <w:bookmarkStart w:id="381" w:name="_Toc410209607"/>
+      <w:bookmarkStart w:id="381" w:name="_Toc410207975"/>
       <w:bookmarkStart w:id="382" w:name="_Toc410227404"/>
-      <w:bookmarkStart w:id="383" w:name="_Toc410207975"/>
-      <w:bookmarkStart w:id="384" w:name="_Toc469491187"/>
+      <w:bookmarkStart w:id="383" w:name="_Toc410210598"/>
+      <w:bookmarkStart w:id="384" w:name="_Toc410226531"/>
       <w:bookmarkStart w:id="385" w:name="_Toc410226977"/>
-      <w:bookmarkStart w:id="386" w:name="_Toc410211513"/>
-      <w:bookmarkStart w:id="387" w:name="_Toc410210598"/>
-      <w:bookmarkStart w:id="388" w:name="_Toc410226531"/>
-      <w:bookmarkStart w:id="389" w:name="_Toc410218093"/>
+      <w:bookmarkStart w:id="386" w:name="_Toc410218093"/>
+      <w:bookmarkStart w:id="387" w:name="_Toc410211513"/>
+      <w:bookmarkStart w:id="388" w:name="_Toc410209607"/>
+      <w:bookmarkStart w:id="389" w:name="_Toc469491187"/>
       <w:bookmarkStart w:id="390" w:name="_Toc410214097"/>
       <w:r>
         <w:rPr>
@@ -13822,24 +13767,24 @@
           <w:szCs w:val="32"/>
         </w:rPr>
       </w:pPr>
-      <w:bookmarkStart w:id="391" w:name="_Toc410226532"/>
-      <w:bookmarkStart w:id="392" w:name="_Toc410209608"/>
+      <w:bookmarkStart w:id="391" w:name="_Toc410214098"/>
+      <w:bookmarkStart w:id="392" w:name="_Toc410211514"/>
       <w:bookmarkStart w:id="393" w:name="_Toc410207976"/>
-      <w:bookmarkStart w:id="394" w:name="_Toc410218094"/>
-      <w:bookmarkStart w:id="395" w:name="_Toc410210599"/>
-      <w:bookmarkStart w:id="396" w:name="_Toc410226978"/>
-      <w:bookmarkStart w:id="397" w:name="_Toc410227405"/>
-      <w:bookmarkStart w:id="398" w:name="_Toc410214098"/>
-      <w:bookmarkStart w:id="399" w:name="_Toc410211514"/>
-      <w:bookmarkStart w:id="400" w:name="_Toc226519937"/>
-      <w:bookmarkStart w:id="401" w:name="_Toc228555658"/>
-      <w:bookmarkStart w:id="402" w:name="_Toc226843929"/>
+      <w:bookmarkStart w:id="394" w:name="_Toc410209608"/>
+      <w:bookmarkStart w:id="395" w:name="_Toc410218094"/>
+      <w:bookmarkStart w:id="396" w:name="_Toc410227405"/>
+      <w:bookmarkStart w:id="397" w:name="_Toc410226978"/>
+      <w:bookmarkStart w:id="398" w:name="_Toc410226532"/>
+      <w:bookmarkStart w:id="399" w:name="_Toc410210599"/>
+      <w:bookmarkStart w:id="400" w:name="_Toc321496443"/>
+      <w:bookmarkStart w:id="401" w:name="_Toc226843929"/>
+      <w:bookmarkStart w:id="402" w:name="_Toc325546502"/>
       <w:bookmarkStart w:id="403" w:name="_Toc228381243"/>
-      <w:bookmarkStart w:id="404" w:name="_Toc321496443"/>
-      <w:bookmarkStart w:id="405" w:name="_Toc325546502"/>
-      <w:bookmarkStart w:id="406" w:name="_Toc228047513"/>
-      <w:bookmarkStart w:id="407" w:name="_Toc223863860"/>
-      <w:bookmarkStart w:id="408" w:name="_Toc225443498"/>
+      <w:bookmarkStart w:id="404" w:name="_Toc228555658"/>
+      <w:bookmarkStart w:id="405" w:name="_Toc228047513"/>
+      <w:bookmarkStart w:id="406" w:name="_Toc225443498"/>
+      <w:bookmarkStart w:id="407" w:name="_Toc226519937"/>
+      <w:bookmarkStart w:id="408" w:name="_Toc223863860"/>
       <w:r>
         <w:rPr>
           <w:sz w:val="32"/>
@@ -13998,13 +13943,13 @@
         </w:rPr>
       </w:pPr>
       <w:bookmarkStart w:id="410" w:name="_Toc469491189"/>
-      <w:bookmarkStart w:id="411" w:name="_Toc410226979"/>
-      <w:bookmarkStart w:id="412" w:name="_Toc410226533"/>
-      <w:bookmarkStart w:id="413" w:name="_Toc410207977"/>
+      <w:bookmarkStart w:id="411" w:name="_Toc410226533"/>
+      <w:bookmarkStart w:id="412" w:name="_Toc410209609"/>
+      <w:bookmarkStart w:id="413" w:name="_Toc410210600"/>
       <w:bookmarkStart w:id="414" w:name="_Toc410214099"/>
-      <w:bookmarkStart w:id="415" w:name="_Toc410210600"/>
-      <w:bookmarkStart w:id="416" w:name="_Toc410209609"/>
-      <w:bookmarkStart w:id="417" w:name="_Toc410218095"/>
+      <w:bookmarkStart w:id="415" w:name="_Toc410207977"/>
+      <w:bookmarkStart w:id="416" w:name="_Toc410218095"/>
+      <w:bookmarkStart w:id="417" w:name="_Toc410226979"/>
       <w:bookmarkStart w:id="418" w:name="_Toc410227406"/>
       <w:bookmarkStart w:id="419" w:name="_Toc410211515"/>
       <w:r>
@@ -14077,13 +14022,13 @@
       <w:bookmarkStart w:id="420" w:name="_Toc410214100"/>
       <w:bookmarkStart w:id="421" w:name="_Toc410226534"/>
       <w:bookmarkStart w:id="422" w:name="_Toc410218096"/>
-      <w:bookmarkStart w:id="423" w:name="_Toc410227407"/>
-      <w:bookmarkStart w:id="424" w:name="_Toc410211516"/>
+      <w:bookmarkStart w:id="423" w:name="_Toc410226980"/>
+      <w:bookmarkStart w:id="424" w:name="_Toc469491190"/>
       <w:bookmarkStart w:id="425" w:name="_Toc410209610"/>
-      <w:bookmarkStart w:id="426" w:name="_Toc410207978"/>
-      <w:bookmarkStart w:id="427" w:name="_Toc410226980"/>
+      <w:bookmarkStart w:id="426" w:name="_Toc410227407"/>
+      <w:bookmarkStart w:id="427" w:name="_Toc410211516"/>
       <w:bookmarkStart w:id="428" w:name="_Toc410210601"/>
-      <w:bookmarkStart w:id="429" w:name="_Toc469491190"/>
+      <w:bookmarkStart w:id="429" w:name="_Toc410207978"/>
       <w:r>
         <w:rPr>
           <w:sz w:val="30"/>
@@ -14124,14 +14069,14 @@
           <w:szCs w:val="28"/>
         </w:rPr>
       </w:pPr>
-      <w:bookmarkStart w:id="430" w:name="_Toc410226535"/>
-      <w:bookmarkStart w:id="431" w:name="_Toc410211517"/>
-      <w:bookmarkStart w:id="432" w:name="_Toc410209611"/>
-      <w:bookmarkStart w:id="433" w:name="_Toc410207979"/>
-      <w:bookmarkStart w:id="434" w:name="_Toc410227408"/>
-      <w:bookmarkStart w:id="435" w:name="_Toc410210602"/>
-      <w:bookmarkStart w:id="436" w:name="_Toc410226981"/>
-      <w:bookmarkStart w:id="437" w:name="_Toc410218097"/>
+      <w:bookmarkStart w:id="430" w:name="_Toc410207979"/>
+      <w:bookmarkStart w:id="431" w:name="_Toc410226535"/>
+      <w:bookmarkStart w:id="432" w:name="_Toc410211517"/>
+      <w:bookmarkStart w:id="433" w:name="_Toc410209611"/>
+      <w:bookmarkStart w:id="434" w:name="_Toc410218097"/>
+      <w:bookmarkStart w:id="435" w:name="_Toc410226981"/>
+      <w:bookmarkStart w:id="436" w:name="_Toc410210602"/>
+      <w:bookmarkStart w:id="437" w:name="_Toc410227408"/>
       <w:bookmarkStart w:id="438" w:name="_Toc469491191"/>
       <w:bookmarkStart w:id="439" w:name="_Toc410214101"/>
       <w:r>
@@ -15230,16 +15175,16 @@
           <w:szCs w:val="28"/>
         </w:rPr>
       </w:pPr>
-      <w:bookmarkStart w:id="440" w:name="_Toc410218098"/>
-      <w:bookmarkStart w:id="441" w:name="_Toc410209612"/>
-      <w:bookmarkStart w:id="442" w:name="_Toc469491192"/>
-      <w:bookmarkStart w:id="443" w:name="_Toc410211518"/>
-      <w:bookmarkStart w:id="444" w:name="_Toc410210603"/>
-      <w:bookmarkStart w:id="445" w:name="_Toc410226982"/>
-      <w:bookmarkStart w:id="446" w:name="_Toc410227409"/>
-      <w:bookmarkStart w:id="447" w:name="_Toc410226536"/>
-      <w:bookmarkStart w:id="448" w:name="_Toc410207980"/>
-      <w:bookmarkStart w:id="449" w:name="_Toc410214102"/>
+      <w:bookmarkStart w:id="440" w:name="_Toc469491192"/>
+      <w:bookmarkStart w:id="441" w:name="_Toc410226982"/>
+      <w:bookmarkStart w:id="442" w:name="_Toc410226536"/>
+      <w:bookmarkStart w:id="443" w:name="_Toc410207980"/>
+      <w:bookmarkStart w:id="444" w:name="_Toc410214102"/>
+      <w:bookmarkStart w:id="445" w:name="_Toc410227409"/>
+      <w:bookmarkStart w:id="446" w:name="_Toc410211518"/>
+      <w:bookmarkStart w:id="447" w:name="_Toc410210603"/>
+      <w:bookmarkStart w:id="448" w:name="_Toc410218098"/>
+      <w:bookmarkStart w:id="449" w:name="_Toc410209612"/>
       <w:r>
         <w:rPr>
           <w:sz w:val="28"/>
@@ -15431,13 +15376,13 @@
       <w:bookmarkStart w:id="451" w:name="_Toc410226983"/>
       <w:bookmarkStart w:id="452" w:name="_Toc410226537"/>
       <w:bookmarkStart w:id="453" w:name="_Toc410210604"/>
-      <w:bookmarkStart w:id="454" w:name="_Toc410207981"/>
-      <w:bookmarkStart w:id="455" w:name="_Toc410209613"/>
+      <w:bookmarkStart w:id="454" w:name="_Toc410227410"/>
+      <w:bookmarkStart w:id="455" w:name="_Toc410218099"/>
       <w:bookmarkStart w:id="456" w:name="_Toc469491193"/>
-      <w:bookmarkStart w:id="457" w:name="_Toc410218099"/>
-      <w:bookmarkStart w:id="458" w:name="_Toc410211519"/>
-      <w:bookmarkStart w:id="459" w:name="_Toc410214103"/>
-      <w:bookmarkStart w:id="460" w:name="_Toc410227410"/>
+      <w:bookmarkStart w:id="457" w:name="_Toc410214103"/>
+      <w:bookmarkStart w:id="458" w:name="_Toc410207981"/>
+      <w:bookmarkStart w:id="459" w:name="_Toc410211519"/>
+      <w:bookmarkStart w:id="460" w:name="_Toc410209613"/>
       <w:r>
         <w:rPr>
           <w:sz w:val="30"/>
@@ -15478,16 +15423,16 @@
           <w:szCs w:val="28"/>
         </w:rPr>
       </w:pPr>
-      <w:bookmarkStart w:id="461" w:name="_Toc410226538"/>
-      <w:bookmarkStart w:id="462" w:name="_Toc410211520"/>
-      <w:bookmarkStart w:id="463" w:name="_Toc410218100"/>
+      <w:bookmarkStart w:id="461" w:name="_Toc410211520"/>
+      <w:bookmarkStart w:id="462" w:name="_Toc410218100"/>
+      <w:bookmarkStart w:id="463" w:name="_Toc410226538"/>
       <w:bookmarkStart w:id="464" w:name="_Toc410210605"/>
       <w:bookmarkStart w:id="465" w:name="_Toc410209614"/>
-      <w:bookmarkStart w:id="466" w:name="_Toc410226984"/>
+      <w:bookmarkStart w:id="466" w:name="_Toc410214104"/>
       <w:bookmarkStart w:id="467" w:name="_Toc469491194"/>
-      <w:bookmarkStart w:id="468" w:name="_Toc410214104"/>
-      <w:bookmarkStart w:id="469" w:name="_Toc410227411"/>
-      <w:bookmarkStart w:id="470" w:name="_Toc410207982"/>
+      <w:bookmarkStart w:id="468" w:name="_Toc410227411"/>
+      <w:bookmarkStart w:id="469" w:name="_Toc410207982"/>
+      <w:bookmarkStart w:id="470" w:name="_Toc410226984"/>
       <w:r>
         <w:rPr>
           <w:sz w:val="28"/>
@@ -15557,15 +15502,15 @@
         </w:rPr>
       </w:pPr>
       <w:bookmarkStart w:id="472" w:name="_Toc410214105"/>
-      <w:bookmarkStart w:id="473" w:name="_Toc410227412"/>
-      <w:bookmarkStart w:id="474" w:name="_Toc410218101"/>
-      <w:bookmarkStart w:id="475" w:name="_Toc410210606"/>
-      <w:bookmarkStart w:id="476" w:name="_Toc410226985"/>
-      <w:bookmarkStart w:id="477" w:name="_Toc410207983"/>
-      <w:bookmarkStart w:id="478" w:name="_Toc410211521"/>
-      <w:bookmarkStart w:id="479" w:name="_Toc410226539"/>
+      <w:bookmarkStart w:id="473" w:name="_Toc410218101"/>
+      <w:bookmarkStart w:id="474" w:name="_Toc410227412"/>
+      <w:bookmarkStart w:id="475" w:name="_Toc410207983"/>
+      <w:bookmarkStart w:id="476" w:name="_Toc410211521"/>
+      <w:bookmarkStart w:id="477" w:name="_Toc410226539"/>
+      <w:bookmarkStart w:id="478" w:name="_Toc469491195"/>
+      <w:bookmarkStart w:id="479" w:name="_Toc410210606"/>
       <w:bookmarkStart w:id="480" w:name="_Toc410209615"/>
-      <w:bookmarkStart w:id="481" w:name="_Toc469491195"/>
+      <w:bookmarkStart w:id="481" w:name="_Toc410226985"/>
       <w:r>
         <w:rPr>
           <w:sz w:val="28"/>
@@ -16192,15 +16137,15 @@
           <w:szCs w:val="30"/>
         </w:rPr>
       </w:pPr>
-      <w:bookmarkStart w:id="482" w:name="_Toc410207984"/>
-      <w:bookmarkStart w:id="483" w:name="_Toc469491196"/>
-      <w:bookmarkStart w:id="484" w:name="_Toc410209616"/>
-      <w:bookmarkStart w:id="485" w:name="_Toc410226540"/>
-      <w:bookmarkStart w:id="486" w:name="_Toc410226986"/>
-      <w:bookmarkStart w:id="487" w:name="_Toc410218102"/>
-      <w:bookmarkStart w:id="488" w:name="_Toc410211522"/>
-      <w:bookmarkStart w:id="489" w:name="_Toc410210607"/>
-      <w:bookmarkStart w:id="490" w:name="_Toc410227413"/>
+      <w:bookmarkStart w:id="482" w:name="_Toc410209616"/>
+      <w:bookmarkStart w:id="483" w:name="_Toc410226540"/>
+      <w:bookmarkStart w:id="484" w:name="_Toc410226986"/>
+      <w:bookmarkStart w:id="485" w:name="_Toc410207984"/>
+      <w:bookmarkStart w:id="486" w:name="_Toc469491196"/>
+      <w:bookmarkStart w:id="487" w:name="_Toc410210607"/>
+      <w:bookmarkStart w:id="488" w:name="_Toc410218102"/>
+      <w:bookmarkStart w:id="489" w:name="_Toc410227413"/>
+      <w:bookmarkStart w:id="490" w:name="_Toc410211522"/>
       <w:bookmarkStart w:id="491" w:name="_Toc410214106"/>
       <w:r>
         <w:rPr>
@@ -16256,16 +16201,16 @@
           <w:szCs w:val="28"/>
         </w:rPr>
       </w:pPr>
-      <w:bookmarkStart w:id="492" w:name="_Toc410210608"/>
-      <w:bookmarkStart w:id="493" w:name="_Toc410209617"/>
-      <w:bookmarkStart w:id="494" w:name="_Toc410227414"/>
+      <w:bookmarkStart w:id="492" w:name="_Toc410209617"/>
+      <w:bookmarkStart w:id="493" w:name="_Toc410227414"/>
+      <w:bookmarkStart w:id="494" w:name="_Toc410218103"/>
       <w:bookmarkStart w:id="495" w:name="_Toc410211523"/>
-      <w:bookmarkStart w:id="496" w:name="_Toc410218103"/>
-      <w:bookmarkStart w:id="497" w:name="_Toc410226541"/>
-      <w:bookmarkStart w:id="498" w:name="_Toc410207985"/>
-      <w:bookmarkStart w:id="499" w:name="_Toc410214107"/>
-      <w:bookmarkStart w:id="500" w:name="_Toc410226987"/>
-      <w:bookmarkStart w:id="501" w:name="_Toc469491197"/>
+      <w:bookmarkStart w:id="496" w:name="_Toc410226541"/>
+      <w:bookmarkStart w:id="497" w:name="_Toc410210608"/>
+      <w:bookmarkStart w:id="498" w:name="_Toc469491197"/>
+      <w:bookmarkStart w:id="499" w:name="_Toc410226987"/>
+      <w:bookmarkStart w:id="500" w:name="_Toc410214107"/>
+      <w:bookmarkStart w:id="501" w:name="_Toc410207985"/>
       <w:r>
         <w:rPr>
           <w:sz w:val="28"/>
@@ -16349,13 +16294,13 @@
         </w:rPr>
       </w:pPr>
       <w:bookmarkStart w:id="502" w:name="_Toc410210609"/>
-      <w:bookmarkStart w:id="503" w:name="_Toc410226542"/>
-      <w:bookmarkStart w:id="504" w:name="_Toc410211524"/>
-      <w:bookmarkStart w:id="505" w:name="_Toc469491198"/>
-      <w:bookmarkStart w:id="506" w:name="_Toc410207986"/>
-      <w:bookmarkStart w:id="507" w:name="_Toc410218104"/>
-      <w:bookmarkStart w:id="508" w:name="_Toc410209618"/>
-      <w:bookmarkStart w:id="509" w:name="_Toc410226988"/>
+      <w:bookmarkStart w:id="503" w:name="_Toc410218104"/>
+      <w:bookmarkStart w:id="504" w:name="_Toc410209618"/>
+      <w:bookmarkStart w:id="505" w:name="_Toc410226988"/>
+      <w:bookmarkStart w:id="506" w:name="_Toc410226542"/>
+      <w:bookmarkStart w:id="507" w:name="_Toc410211524"/>
+      <w:bookmarkStart w:id="508" w:name="_Toc410207986"/>
+      <w:bookmarkStart w:id="509" w:name="_Toc469491198"/>
       <w:bookmarkStart w:id="510" w:name="_Toc410227415"/>
       <w:bookmarkStart w:id="511" w:name="_Toc410214108"/>
       <w:r>
@@ -16389,9 +16334,9 @@
         </w:rPr>
         <w:t>在未通过发表物或公开宣布研究成果而确立优先权之前，科研人员可以独自使用已经得到确证或有效的数据。一旦科研人员将实验结果公开发表，其他人就可以自由地获取实验涉及到的所有数据，包括最终结果，以便于检验和使用。</w:t>
       </w:r>
-      <w:bookmarkStart w:id="512" w:name="_Toc205015480"/>
-      <w:bookmarkStart w:id="513" w:name="_Toc205015533"/>
-      <w:bookmarkStart w:id="514" w:name="_Toc205016290"/>
+      <w:bookmarkStart w:id="512" w:name="_Toc205015533"/>
+      <w:bookmarkStart w:id="513" w:name="_Toc205016290"/>
+      <w:bookmarkStart w:id="514" w:name="_Toc205015480"/>
     </w:p>
     <w:p>
       <w:pPr>
@@ -16420,28 +16365,28 @@
       </w:pPr>
       <w:bookmarkStart w:id="515" w:name="_Toc410226543"/>
       <w:bookmarkStart w:id="516" w:name="_Toc410209619"/>
-      <w:bookmarkStart w:id="517" w:name="_Toc410214109"/>
-      <w:bookmarkStart w:id="518" w:name="_Toc410207987"/>
-      <w:bookmarkStart w:id="519" w:name="_Toc410226989"/>
-      <w:bookmarkStart w:id="520" w:name="_Toc410210610"/>
-      <w:bookmarkStart w:id="521" w:name="_Toc410227416"/>
-      <w:bookmarkStart w:id="522" w:name="_Toc410211525"/>
-      <w:bookmarkStart w:id="523" w:name="_Toc469491199"/>
-      <w:bookmarkStart w:id="524" w:name="_Toc410218105"/>
-      <w:bookmarkStart w:id="525" w:name="_Toc304585444"/>
-      <w:bookmarkStart w:id="526" w:name="_Toc304268339"/>
-      <w:bookmarkStart w:id="527" w:name="_Toc304411102"/>
-      <w:bookmarkStart w:id="528" w:name="_Toc304062627"/>
-      <w:bookmarkStart w:id="529" w:name="_Toc308717436"/>
-      <w:bookmarkStart w:id="530" w:name="_Toc304724650"/>
-      <w:bookmarkStart w:id="531" w:name="_Toc304043215"/>
-      <w:bookmarkStart w:id="532" w:name="_Toc304996068"/>
-      <w:bookmarkStart w:id="533" w:name="_Toc304813153"/>
-      <w:bookmarkStart w:id="534" w:name="_Toc304042969"/>
-      <w:bookmarkStart w:id="535" w:name="_Toc304789452"/>
-      <w:bookmarkStart w:id="536" w:name="_Toc303450709"/>
-      <w:bookmarkStart w:id="537" w:name="_Toc304367440"/>
-      <w:bookmarkStart w:id="538" w:name="_Toc308423509"/>
+      <w:bookmarkStart w:id="517" w:name="_Toc410207987"/>
+      <w:bookmarkStart w:id="518" w:name="_Toc410226989"/>
+      <w:bookmarkStart w:id="519" w:name="_Toc410210610"/>
+      <w:bookmarkStart w:id="520" w:name="_Toc410218105"/>
+      <w:bookmarkStart w:id="521" w:name="_Toc410211525"/>
+      <w:bookmarkStart w:id="522" w:name="_Toc410214109"/>
+      <w:bookmarkStart w:id="523" w:name="_Toc410227416"/>
+      <w:bookmarkStart w:id="524" w:name="_Toc469491199"/>
+      <w:bookmarkStart w:id="525" w:name="_Toc308717436"/>
+      <w:bookmarkStart w:id="526" w:name="_Toc304996068"/>
+      <w:bookmarkStart w:id="527" w:name="_Toc304042969"/>
+      <w:bookmarkStart w:id="528" w:name="_Toc304789452"/>
+      <w:bookmarkStart w:id="529" w:name="_Toc304724650"/>
+      <w:bookmarkStart w:id="530" w:name="_Toc303450709"/>
+      <w:bookmarkStart w:id="531" w:name="_Toc304585444"/>
+      <w:bookmarkStart w:id="532" w:name="_Toc304268339"/>
+      <w:bookmarkStart w:id="533" w:name="_Toc304062627"/>
+      <w:bookmarkStart w:id="534" w:name="_Toc304043215"/>
+      <w:bookmarkStart w:id="535" w:name="_Toc304813153"/>
+      <w:bookmarkStart w:id="536" w:name="_Toc304367440"/>
+      <w:bookmarkStart w:id="537" w:name="_Toc308423509"/>
+      <w:bookmarkStart w:id="538" w:name="_Toc304411102"/>
       <w:r>
         <w:rPr>
           <w:sz w:val="28"/>
@@ -16657,13 +16602,13 @@
           <w:szCs w:val="30"/>
         </w:rPr>
       </w:pPr>
-      <w:bookmarkStart w:id="539" w:name="_Toc410218106"/>
-      <w:bookmarkStart w:id="540" w:name="_Toc410210611"/>
-      <w:bookmarkStart w:id="541" w:name="_Toc410214110"/>
-      <w:bookmarkStart w:id="542" w:name="_Toc410226544"/>
-      <w:bookmarkStart w:id="543" w:name="_Toc410209620"/>
-      <w:bookmarkStart w:id="544" w:name="_Toc410211526"/>
-      <w:bookmarkStart w:id="545" w:name="_Toc410207988"/>
+      <w:bookmarkStart w:id="539" w:name="_Toc410226544"/>
+      <w:bookmarkStart w:id="540" w:name="_Toc410209620"/>
+      <w:bookmarkStart w:id="541" w:name="_Toc410207988"/>
+      <w:bookmarkStart w:id="542" w:name="_Toc410211526"/>
+      <w:bookmarkStart w:id="543" w:name="_Toc410210611"/>
+      <w:bookmarkStart w:id="544" w:name="_Toc410214110"/>
+      <w:bookmarkStart w:id="545" w:name="_Toc410218106"/>
       <w:bookmarkStart w:id="546" w:name="_Toc410227417"/>
       <w:bookmarkStart w:id="547" w:name="_Toc469491200"/>
       <w:bookmarkStart w:id="548" w:name="_Toc410226990"/>
@@ -16741,12 +16686,12 @@
           <w:szCs w:val="32"/>
         </w:rPr>
       </w:pPr>
-      <w:bookmarkStart w:id="549" w:name="_Toc410209621"/>
-      <w:bookmarkStart w:id="550" w:name="_Toc410226545"/>
-      <w:bookmarkStart w:id="551" w:name="_Toc410227418"/>
+      <w:bookmarkStart w:id="549" w:name="_Toc410226545"/>
+      <w:bookmarkStart w:id="550" w:name="_Toc410211527"/>
+      <w:bookmarkStart w:id="551" w:name="_Toc410209621"/>
       <w:bookmarkStart w:id="552" w:name="_Toc410207989"/>
-      <w:bookmarkStart w:id="553" w:name="_Toc410211527"/>
-      <w:bookmarkStart w:id="554" w:name="_Toc410218107"/>
+      <w:bookmarkStart w:id="553" w:name="_Toc410218107"/>
+      <w:bookmarkStart w:id="554" w:name="_Toc410227418"/>
       <w:bookmarkStart w:id="555" w:name="_Toc410210612"/>
       <w:bookmarkStart w:id="556" w:name="_Toc410214111"/>
       <w:bookmarkStart w:id="557" w:name="_Toc410226991"/>
@@ -16980,15 +16925,15 @@
         </w:rPr>
       </w:pPr>
       <w:bookmarkStart w:id="559" w:name="_Toc469491202"/>
-      <w:bookmarkStart w:id="560" w:name="_Toc410210613"/>
-      <w:bookmarkStart w:id="561" w:name="_Toc410214112"/>
+      <w:bookmarkStart w:id="560" w:name="_Toc410226992"/>
+      <w:bookmarkStart w:id="561" w:name="_Toc410210613"/>
       <w:bookmarkStart w:id="562" w:name="_Toc410209622"/>
-      <w:bookmarkStart w:id="563" w:name="_Toc410226546"/>
-      <w:bookmarkStart w:id="564" w:name="_Toc410218108"/>
-      <w:bookmarkStart w:id="565" w:name="_Toc410227419"/>
-      <w:bookmarkStart w:id="566" w:name="_Toc410226992"/>
+      <w:bookmarkStart w:id="563" w:name="_Toc410227419"/>
+      <w:bookmarkStart w:id="564" w:name="_Toc410214112"/>
+      <w:bookmarkStart w:id="565" w:name="_Toc410207990"/>
+      <w:bookmarkStart w:id="566" w:name="_Toc410226546"/>
       <w:bookmarkStart w:id="567" w:name="_Toc410211528"/>
-      <w:bookmarkStart w:id="568" w:name="_Toc410207990"/>
+      <w:bookmarkStart w:id="568" w:name="_Toc410218108"/>
       <w:r>
         <w:rPr>
           <w:sz w:val="30"/>
@@ -17029,16 +16974,16 @@
           <w:szCs w:val="30"/>
         </w:rPr>
       </w:pPr>
-      <w:bookmarkStart w:id="569" w:name="_Toc410211529"/>
-      <w:bookmarkStart w:id="570" w:name="_Toc410207991"/>
-      <w:bookmarkStart w:id="571" w:name="_Toc469491203"/>
-      <w:bookmarkStart w:id="572" w:name="_Toc410227420"/>
-      <w:bookmarkStart w:id="573" w:name="_Toc410210614"/>
-      <w:bookmarkStart w:id="574" w:name="_Toc410226993"/>
-      <w:bookmarkStart w:id="575" w:name="_Toc410226547"/>
-      <w:bookmarkStart w:id="576" w:name="_Toc410214113"/>
-      <w:bookmarkStart w:id="577" w:name="_Toc410218109"/>
-      <w:bookmarkStart w:id="578" w:name="_Toc410209623"/>
+      <w:bookmarkStart w:id="569" w:name="_Toc469491203"/>
+      <w:bookmarkStart w:id="570" w:name="_Toc410218109"/>
+      <w:bookmarkStart w:id="571" w:name="_Toc410207991"/>
+      <w:bookmarkStart w:id="572" w:name="_Toc410211529"/>
+      <w:bookmarkStart w:id="573" w:name="_Toc410226547"/>
+      <w:bookmarkStart w:id="574" w:name="_Toc410214113"/>
+      <w:bookmarkStart w:id="575" w:name="_Toc410209623"/>
+      <w:bookmarkStart w:id="576" w:name="_Toc410226993"/>
+      <w:bookmarkStart w:id="577" w:name="_Toc410210614"/>
+      <w:bookmarkStart w:id="578" w:name="_Toc410227420"/>
       <w:r>
         <w:rPr>
           <w:sz w:val="30"/>
@@ -17118,16 +17063,16 @@
           <w:szCs w:val="28"/>
         </w:rPr>
       </w:pPr>
-      <w:bookmarkStart w:id="579" w:name="_Toc410218110"/>
-      <w:bookmarkStart w:id="580" w:name="_Toc410214114"/>
-      <w:bookmarkStart w:id="581" w:name="_Toc410227421"/>
+      <w:bookmarkStart w:id="579" w:name="_Toc410226994"/>
+      <w:bookmarkStart w:id="580" w:name="_Toc410218110"/>
+      <w:bookmarkStart w:id="581" w:name="_Toc410214114"/>
       <w:bookmarkStart w:id="582" w:name="_Toc410209624"/>
-      <w:bookmarkStart w:id="583" w:name="_Toc410226548"/>
-      <w:bookmarkStart w:id="584" w:name="_Toc410226994"/>
-      <w:bookmarkStart w:id="585" w:name="_Toc410210615"/>
-      <w:bookmarkStart w:id="586" w:name="_Toc410207992"/>
-      <w:bookmarkStart w:id="587" w:name="_Toc410211530"/>
-      <w:bookmarkStart w:id="588" w:name="_Toc469491204"/>
+      <w:bookmarkStart w:id="583" w:name="_Toc410211530"/>
+      <w:bookmarkStart w:id="584" w:name="_Toc410207992"/>
+      <w:bookmarkStart w:id="585" w:name="_Toc410227421"/>
+      <w:bookmarkStart w:id="586" w:name="_Toc410210615"/>
+      <w:bookmarkStart w:id="587" w:name="_Toc469491204"/>
+      <w:bookmarkStart w:id="588" w:name="_Toc410226548"/>
       <w:r>
         <w:rPr>
           <w:sz w:val="28"/>
@@ -17433,15 +17378,15 @@
         </w:rPr>
       </w:pPr>
       <w:bookmarkStart w:id="589" w:name="_Toc410226549"/>
-      <w:bookmarkStart w:id="590" w:name="_Toc410207993"/>
-      <w:bookmarkStart w:id="591" w:name="_Toc410218111"/>
-      <w:bookmarkStart w:id="592" w:name="_Toc410209625"/>
-      <w:bookmarkStart w:id="593" w:name="_Toc410211531"/>
-      <w:bookmarkStart w:id="594" w:name="_Toc410227422"/>
-      <w:bookmarkStart w:id="595" w:name="_Toc410226995"/>
-      <w:bookmarkStart w:id="596" w:name="_Toc410210616"/>
+      <w:bookmarkStart w:id="590" w:name="_Toc410209625"/>
+      <w:bookmarkStart w:id="591" w:name="_Toc410226995"/>
+      <w:bookmarkStart w:id="592" w:name="_Toc410207993"/>
+      <w:bookmarkStart w:id="593" w:name="_Toc410227422"/>
+      <w:bookmarkStart w:id="594" w:name="_Toc410211531"/>
+      <w:bookmarkStart w:id="595" w:name="_Toc410218111"/>
+      <w:bookmarkStart w:id="596" w:name="_Toc469491205"/>
       <w:bookmarkStart w:id="597" w:name="_Toc410214115"/>
-      <w:bookmarkStart w:id="598" w:name="_Toc469491205"/>
+      <w:bookmarkStart w:id="598" w:name="_Toc410210616"/>
       <w:r>
         <w:rPr>
           <w:sz w:val="28"/>
@@ -17813,16 +17758,16 @@
           <w:szCs w:val="30"/>
         </w:rPr>
       </w:pPr>
-      <w:bookmarkStart w:id="599" w:name="_Toc410214116"/>
-      <w:bookmarkStart w:id="600" w:name="_Toc410211532"/>
-      <w:bookmarkStart w:id="601" w:name="_Toc410210617"/>
-      <w:bookmarkStart w:id="602" w:name="_Toc410209626"/>
-      <w:bookmarkStart w:id="603" w:name="_Toc410226550"/>
-      <w:bookmarkStart w:id="604" w:name="_Toc410207994"/>
-      <w:bookmarkStart w:id="605" w:name="_Toc410218112"/>
-      <w:bookmarkStart w:id="606" w:name="_Toc410226996"/>
-      <w:bookmarkStart w:id="607" w:name="_Toc469491206"/>
-      <w:bookmarkStart w:id="608" w:name="_Toc410227423"/>
+      <w:bookmarkStart w:id="599" w:name="_Toc410211532"/>
+      <w:bookmarkStart w:id="600" w:name="_Toc410227423"/>
+      <w:bookmarkStart w:id="601" w:name="_Toc469491206"/>
+      <w:bookmarkStart w:id="602" w:name="_Toc410210617"/>
+      <w:bookmarkStart w:id="603" w:name="_Toc410209626"/>
+      <w:bookmarkStart w:id="604" w:name="_Toc410226996"/>
+      <w:bookmarkStart w:id="605" w:name="_Toc410207994"/>
+      <w:bookmarkStart w:id="606" w:name="_Toc410226550"/>
+      <w:bookmarkStart w:id="607" w:name="_Toc410218112"/>
+      <w:bookmarkStart w:id="608" w:name="_Toc410214116"/>
       <w:r>
         <w:rPr>
           <w:sz w:val="30"/>
@@ -17961,16 +17906,16 @@
           <w:szCs w:val="30"/>
         </w:rPr>
       </w:pPr>
-      <w:bookmarkStart w:id="609" w:name="_Toc410214117"/>
+      <w:bookmarkStart w:id="609" w:name="_Toc410227424"/>
       <w:bookmarkStart w:id="610" w:name="_Toc410210618"/>
-      <w:bookmarkStart w:id="611" w:name="_Toc410209627"/>
-      <w:bookmarkStart w:id="612" w:name="_Toc410227424"/>
-      <w:bookmarkStart w:id="613" w:name="_Toc410226551"/>
+      <w:bookmarkStart w:id="611" w:name="_Toc410211533"/>
+      <w:bookmarkStart w:id="612" w:name="_Toc410226997"/>
+      <w:bookmarkStart w:id="613" w:name="_Toc410218113"/>
       <w:bookmarkStart w:id="614" w:name="_Toc410207995"/>
-      <w:bookmarkStart w:id="615" w:name="_Toc410211533"/>
-      <w:bookmarkStart w:id="616" w:name="_Toc469491207"/>
-      <w:bookmarkStart w:id="617" w:name="_Toc410218113"/>
-      <w:bookmarkStart w:id="618" w:name="_Toc410226997"/>
+      <w:bookmarkStart w:id="615" w:name="_Toc410214117"/>
+      <w:bookmarkStart w:id="616" w:name="_Toc410226551"/>
+      <w:bookmarkStart w:id="617" w:name="_Toc469491207"/>
+      <w:bookmarkStart w:id="618" w:name="_Toc410209627"/>
       <w:r>
         <w:rPr>
           <w:sz w:val="30"/>
@@ -18048,15 +17993,15 @@
           <w:szCs w:val="32"/>
         </w:rPr>
       </w:pPr>
-      <w:bookmarkStart w:id="619" w:name="_Toc410210619"/>
-      <w:bookmarkStart w:id="620" w:name="_Toc410211534"/>
-      <w:bookmarkStart w:id="621" w:name="_Toc410226552"/>
-      <w:bookmarkStart w:id="622" w:name="_Toc410218114"/>
-      <w:bookmarkStart w:id="623" w:name="_Toc410226998"/>
+      <w:bookmarkStart w:id="619" w:name="_Toc410207996"/>
+      <w:bookmarkStart w:id="620" w:name="_Toc410226998"/>
+      <w:bookmarkStart w:id="621" w:name="_Toc410218114"/>
+      <w:bookmarkStart w:id="622" w:name="_Toc410226552"/>
+      <w:bookmarkStart w:id="623" w:name="_Toc410210619"/>
       <w:bookmarkStart w:id="624" w:name="_Toc410214118"/>
-      <w:bookmarkStart w:id="625" w:name="_Toc410227425"/>
-      <w:bookmarkStart w:id="626" w:name="_Toc410207996"/>
-      <w:bookmarkStart w:id="627" w:name="_Toc410209628"/>
+      <w:bookmarkStart w:id="625" w:name="_Toc410209628"/>
+      <w:bookmarkStart w:id="626" w:name="_Toc410211534"/>
+      <w:bookmarkStart w:id="627" w:name="_Toc410227425"/>
       <w:bookmarkStart w:id="628" w:name="_Toc325546512"/>
       <w:bookmarkStart w:id="629" w:name="_Toc321496458"/>
       <w:bookmarkStart w:id="630" w:name="_Toc223771791"/>
@@ -18225,16 +18170,16 @@
           <w:szCs w:val="30"/>
         </w:rPr>
       </w:pPr>
-      <w:bookmarkStart w:id="633" w:name="_Toc410218115"/>
-      <w:bookmarkStart w:id="634" w:name="_Toc469491209"/>
-      <w:bookmarkStart w:id="635" w:name="_Toc410207997"/>
-      <w:bookmarkStart w:id="636" w:name="_Toc410226999"/>
-      <w:bookmarkStart w:id="637" w:name="_Toc410214119"/>
-      <w:bookmarkStart w:id="638" w:name="_Toc410209629"/>
-      <w:bookmarkStart w:id="639" w:name="_Toc410211535"/>
-      <w:bookmarkStart w:id="640" w:name="_Toc410227426"/>
-      <w:bookmarkStart w:id="641" w:name="_Toc410210620"/>
-      <w:bookmarkStart w:id="642" w:name="_Toc410226553"/>
+      <w:bookmarkStart w:id="633" w:name="_Toc410227426"/>
+      <w:bookmarkStart w:id="634" w:name="_Toc410210620"/>
+      <w:bookmarkStart w:id="635" w:name="_Toc410226553"/>
+      <w:bookmarkStart w:id="636" w:name="_Toc469491209"/>
+      <w:bookmarkStart w:id="637" w:name="_Toc410218115"/>
+      <w:bookmarkStart w:id="638" w:name="_Toc410207997"/>
+      <w:bookmarkStart w:id="639" w:name="_Toc410214119"/>
+      <w:bookmarkStart w:id="640" w:name="_Toc410209629"/>
+      <w:bookmarkStart w:id="641" w:name="_Toc410211535"/>
+      <w:bookmarkStart w:id="642" w:name="_Toc410226999"/>
       <w:r>
         <w:rPr>
           <w:sz w:val="30"/>
@@ -18387,15 +18332,15 @@
           <w:szCs w:val="30"/>
         </w:rPr>
       </w:pPr>
-      <w:bookmarkStart w:id="643" w:name="_Toc410211536"/>
-      <w:bookmarkStart w:id="644" w:name="_Toc410226554"/>
-      <w:bookmarkStart w:id="645" w:name="_Toc410207998"/>
-      <w:bookmarkStart w:id="646" w:name="_Toc410209630"/>
-      <w:bookmarkStart w:id="647" w:name="_Toc410227000"/>
-      <w:bookmarkStart w:id="648" w:name="_Toc410218116"/>
-      <w:bookmarkStart w:id="649" w:name="_Toc410214120"/>
-      <w:bookmarkStart w:id="650" w:name="_Toc410210621"/>
-      <w:bookmarkStart w:id="651" w:name="_Toc410227427"/>
+      <w:bookmarkStart w:id="643" w:name="_Toc410209630"/>
+      <w:bookmarkStart w:id="644" w:name="_Toc410210621"/>
+      <w:bookmarkStart w:id="645" w:name="_Toc410211536"/>
+      <w:bookmarkStart w:id="646" w:name="_Toc410226554"/>
+      <w:bookmarkStart w:id="647" w:name="_Toc410218116"/>
+      <w:bookmarkStart w:id="648" w:name="_Toc410214120"/>
+      <w:bookmarkStart w:id="649" w:name="_Toc410227427"/>
+      <w:bookmarkStart w:id="650" w:name="_Toc410227000"/>
+      <w:bookmarkStart w:id="651" w:name="_Toc410207998"/>
       <w:bookmarkStart w:id="652" w:name="_Toc469491210"/>
       <w:r>
         <w:rPr>
@@ -18453,15 +18398,15 @@
           <w:szCs w:val="32"/>
         </w:rPr>
       </w:pPr>
-      <w:bookmarkStart w:id="653" w:name="_Toc410209631"/>
-      <w:bookmarkStart w:id="654" w:name="_Toc410226555"/>
-      <w:bookmarkStart w:id="655" w:name="_Toc410214121"/>
-      <w:bookmarkStart w:id="656" w:name="_Toc410211537"/>
-      <w:bookmarkStart w:id="657" w:name="_Toc410227001"/>
-      <w:bookmarkStart w:id="658" w:name="_Toc410207999"/>
-      <w:bookmarkStart w:id="659" w:name="_Toc410218117"/>
-      <w:bookmarkStart w:id="660" w:name="_Toc410210622"/>
-      <w:bookmarkStart w:id="661" w:name="_Toc410227428"/>
+      <w:bookmarkStart w:id="653" w:name="_Toc410218117"/>
+      <w:bookmarkStart w:id="654" w:name="_Toc410227428"/>
+      <w:bookmarkStart w:id="655" w:name="_Toc410210622"/>
+      <w:bookmarkStart w:id="656" w:name="_Toc410227001"/>
+      <w:bookmarkStart w:id="657" w:name="_Toc410207999"/>
+      <w:bookmarkStart w:id="658" w:name="_Toc410211537"/>
+      <w:bookmarkStart w:id="659" w:name="_Toc410214121"/>
+      <w:bookmarkStart w:id="660" w:name="_Toc410209631"/>
+      <w:bookmarkStart w:id="661" w:name="_Toc410226555"/>
       <w:r>
         <w:rPr>
           <w:sz w:val="32"/>
@@ -18887,13 +18832,13 @@
           <w:rFonts w:cs="Times New Roman"/>
         </w:rPr>
       </w:pPr>
-      <w:bookmarkStart w:id="663" w:name="_Toc226519952"/>
-      <w:bookmarkStart w:id="664" w:name="_Toc228555678"/>
-      <w:bookmarkStart w:id="665" w:name="_Toc225443513"/>
-      <w:bookmarkStart w:id="666" w:name="_Toc228381263"/>
-      <w:bookmarkStart w:id="667" w:name="_Toc226843944"/>
-      <w:bookmarkStart w:id="668" w:name="_Toc321496472"/>
-      <w:bookmarkStart w:id="669" w:name="_Toc228047533"/>
+      <w:bookmarkStart w:id="663" w:name="_Toc225443513"/>
+      <w:bookmarkStart w:id="664" w:name="_Toc226843944"/>
+      <w:bookmarkStart w:id="665" w:name="_Toc321496472"/>
+      <w:bookmarkStart w:id="666" w:name="_Toc228555678"/>
+      <w:bookmarkStart w:id="667" w:name="_Toc228047533"/>
+      <w:bookmarkStart w:id="668" w:name="_Toc226519952"/>
+      <w:bookmarkStart w:id="669" w:name="_Toc228381263"/>
       <w:r>
         <w:rPr>
           <w:rFonts w:cs="Times New Roman"/>
@@ -19459,25 +19404,25 @@
         </w:rPr>
       </w:pPr>
       <w:bookmarkStart w:id="670" w:name="_Toc469491212"/>
-      <w:bookmarkStart w:id="671" w:name="_Toc410209633"/>
-      <w:bookmarkStart w:id="672" w:name="_Toc410214123"/>
-      <w:bookmarkStart w:id="673" w:name="_Toc410211539"/>
-      <w:bookmarkStart w:id="674" w:name="_Toc410227003"/>
-      <w:bookmarkStart w:id="675" w:name="_Toc410227430"/>
-      <w:bookmarkStart w:id="676" w:name="_Toc410208001"/>
-      <w:bookmarkStart w:id="677" w:name="_Toc410210624"/>
-      <w:bookmarkStart w:id="678" w:name="_Toc410218119"/>
-      <w:bookmarkStart w:id="679" w:name="_Toc410226557"/>
+      <w:bookmarkStart w:id="671" w:name="_Toc410214123"/>
+      <w:bookmarkStart w:id="672" w:name="_Toc410227430"/>
+      <w:bookmarkStart w:id="673" w:name="_Toc410208001"/>
+      <w:bookmarkStart w:id="674" w:name="_Toc410210624"/>
+      <w:bookmarkStart w:id="675" w:name="_Toc410209633"/>
+      <w:bookmarkStart w:id="676" w:name="_Toc410211539"/>
+      <w:bookmarkStart w:id="677" w:name="_Toc410227003"/>
+      <w:bookmarkStart w:id="678" w:name="_Toc410226557"/>
+      <w:bookmarkStart w:id="679" w:name="_Toc410218119"/>
       <w:bookmarkStart w:id="680" w:name="_Toc228047537"/>
-      <w:bookmarkStart w:id="681" w:name="_Toc226519956"/>
-      <w:bookmarkStart w:id="682" w:name="_Toc228555682"/>
-      <w:bookmarkStart w:id="683" w:name="_Toc226843948"/>
-      <w:bookmarkStart w:id="684" w:name="_Toc225443517"/>
-      <w:bookmarkStart w:id="685" w:name="_Toc223771793"/>
-      <w:bookmarkStart w:id="686" w:name="_Toc223863870"/>
-      <w:bookmarkStart w:id="687" w:name="_Toc228381267"/>
-      <w:bookmarkStart w:id="688" w:name="_Toc291665341"/>
-      <w:bookmarkStart w:id="689" w:name="_Toc320015486"/>
+      <w:bookmarkStart w:id="681" w:name="_Toc228555682"/>
+      <w:bookmarkStart w:id="682" w:name="_Toc226519956"/>
+      <w:bookmarkStart w:id="683" w:name="_Toc228381267"/>
+      <w:bookmarkStart w:id="684" w:name="_Toc223771793"/>
+      <w:bookmarkStart w:id="685" w:name="_Toc223863870"/>
+      <w:bookmarkStart w:id="686" w:name="_Toc291665341"/>
+      <w:bookmarkStart w:id="687" w:name="_Toc320015486"/>
+      <w:bookmarkStart w:id="688" w:name="_Toc226843948"/>
+      <w:bookmarkStart w:id="689" w:name="_Toc225443517"/>
       <w:bookmarkStart w:id="690" w:name="_Toc325546525"/>
       <w:r>
         <w:rPr>

--- a/毕业设计文档部分/毕业设计论文.docx
+++ b/毕业设计文档部分/毕业设计论文.docx
@@ -3611,9 +3611,6 @@
     <w:p>
       <w:pPr>
         <w:pStyle w:val="10"/>
-        <w:rPr>
-          <w:rFonts w:hint="eastAsia"/>
-        </w:rPr>
       </w:pPr>
       <w:hyperlink w:anchor="_Toc469491168" w:history="1">
         <w:r>
@@ -3658,9 +3655,6 @@
       <w:pPr>
         <w:pStyle w:val="a3"/>
         <w:ind w:firstLineChars="200" w:firstLine="480"/>
-        <w:rPr>
-          <w:rFonts w:hint="eastAsia"/>
-        </w:rPr>
       </w:pPr>
       <w:r>
         <w:rPr>
@@ -3685,9 +3679,6 @@
       <w:pPr>
         <w:pStyle w:val="a3"/>
         <w:ind w:firstLineChars="200" w:firstLine="480"/>
-        <w:rPr>
-          <w:rFonts w:hint="eastAsia"/>
-        </w:rPr>
       </w:pPr>
       <w:r>
         <w:rPr>
@@ -3712,9 +3703,6 @@
       <w:pPr>
         <w:pStyle w:val="a3"/>
         <w:ind w:firstLineChars="400" w:firstLine="960"/>
-        <w:rPr>
-          <w:rFonts w:hint="eastAsia"/>
-        </w:rPr>
       </w:pPr>
       <w:r>
         <w:rPr>
@@ -3762,9 +3750,6 @@
     <w:p>
       <w:pPr>
         <w:pStyle w:val="10"/>
-        <w:rPr>
-          <w:rFonts w:hint="eastAsia"/>
-        </w:rPr>
       </w:pPr>
       <w:hyperlink w:anchor="_Toc469491176" w:history="1">
         <w:r>
@@ -3809,9 +3794,6 @@
       <w:pPr>
         <w:pStyle w:val="a3"/>
         <w:ind w:firstLineChars="400" w:firstLine="960"/>
-        <w:rPr>
-          <w:rFonts w:hint="eastAsia"/>
-        </w:rPr>
       </w:pPr>
       <w:r>
         <w:rPr>
@@ -3848,9 +3830,6 @@
       <w:pPr>
         <w:pStyle w:val="a3"/>
         <w:ind w:firstLineChars="600" w:firstLine="1440"/>
-        <w:rPr>
-          <w:rFonts w:hint="eastAsia"/>
-        </w:rPr>
       </w:pPr>
       <w:r>
         <w:rPr>
@@ -3875,9 +3854,6 @@
       <w:pPr>
         <w:pStyle w:val="a3"/>
         <w:ind w:firstLineChars="600" w:firstLine="1440"/>
-        <w:rPr>
-          <w:rFonts w:hint="eastAsia"/>
-        </w:rPr>
       </w:pPr>
       <w:r>
         <w:rPr>
@@ -3914,9 +3890,6 @@
       <w:pPr>
         <w:pStyle w:val="a3"/>
         <w:ind w:firstLineChars="600" w:firstLine="1440"/>
-        <w:rPr>
-          <w:rFonts w:hint="eastAsia"/>
-        </w:rPr>
       </w:pPr>
       <w:r>
         <w:rPr>
@@ -3953,9 +3926,6 @@
       <w:pPr>
         <w:pStyle w:val="a3"/>
         <w:ind w:firstLineChars="600" w:firstLine="1440"/>
-        <w:rPr>
-          <w:rFonts w:hint="eastAsia"/>
-        </w:rPr>
       </w:pPr>
       <w:r>
         <w:rPr>
@@ -3986,9 +3956,6 @@
       <w:pPr>
         <w:pStyle w:val="a3"/>
         <w:ind w:firstLineChars="600" w:firstLine="1440"/>
-        <w:rPr>
-          <w:rFonts w:hint="eastAsia"/>
-        </w:rPr>
       </w:pPr>
       <w:r>
         <w:rPr>
@@ -4019,9 +3986,6 @@
       <w:pPr>
         <w:pStyle w:val="a3"/>
         <w:ind w:firstLineChars="400" w:firstLine="960"/>
-        <w:rPr>
-          <w:rFonts w:hint="eastAsia"/>
-        </w:rPr>
       </w:pPr>
       <w:r>
         <w:rPr>
@@ -4059,9 +4023,6 @@
       <w:pPr>
         <w:pStyle w:val="a3"/>
         <w:ind w:firstLineChars="550" w:firstLine="1320"/>
-        <w:rPr>
-          <w:rFonts w:hint="eastAsia"/>
-        </w:rPr>
       </w:pPr>
       <w:r>
         <w:rPr>
@@ -4086,9 +4047,6 @@
       <w:pPr>
         <w:pStyle w:val="a3"/>
         <w:ind w:firstLineChars="550" w:firstLine="1320"/>
-        <w:rPr>
-          <w:rFonts w:hint="eastAsia"/>
-        </w:rPr>
       </w:pPr>
       <w:r>
         <w:rPr>
@@ -4113,9 +4071,6 @@
       <w:pPr>
         <w:pStyle w:val="a3"/>
         <w:ind w:firstLineChars="550" w:firstLine="1320"/>
-        <w:rPr>
-          <w:rFonts w:hint="eastAsia"/>
-        </w:rPr>
       </w:pPr>
       <w:r>
         <w:rPr>
@@ -4140,9 +4095,6 @@
       <w:pPr>
         <w:pStyle w:val="a3"/>
         <w:ind w:firstLineChars="550" w:firstLine="1320"/>
-        <w:rPr>
-          <w:rFonts w:hint="eastAsia"/>
-        </w:rPr>
       </w:pPr>
       <w:r>
         <w:rPr>
@@ -4167,9 +4119,6 @@
       <w:pPr>
         <w:pStyle w:val="a3"/>
         <w:ind w:firstLineChars="550" w:firstLine="1320"/>
-        <w:rPr>
-          <w:rFonts w:hint="eastAsia"/>
-        </w:rPr>
       </w:pPr>
       <w:r>
         <w:rPr>
@@ -4194,9 +4143,6 @@
       <w:pPr>
         <w:pStyle w:val="a3"/>
         <w:ind w:firstLineChars="550" w:firstLine="1320"/>
-        <w:rPr>
-          <w:rFonts w:hint="eastAsia"/>
-        </w:rPr>
       </w:pPr>
       <w:r>
         <w:rPr>
@@ -4221,9 +4167,6 @@
       <w:pPr>
         <w:pStyle w:val="a3"/>
         <w:ind w:firstLineChars="400" w:firstLine="960"/>
-        <w:rPr>
-          <w:rFonts w:hint="eastAsia"/>
-        </w:rPr>
       </w:pPr>
       <w:r>
         <w:rPr>
@@ -4248,9 +4191,6 @@
       <w:pPr>
         <w:pStyle w:val="a3"/>
         <w:ind w:firstLineChars="550" w:firstLine="1320"/>
-        <w:rPr>
-          <w:rFonts w:hint="eastAsia"/>
-        </w:rPr>
       </w:pPr>
       <w:r>
         <w:rPr>
@@ -13707,7 +13647,6 @@
       <w:pPr>
         <w:pStyle w:val="2"/>
         <w:rPr>
-          <w:rFonts w:hint="eastAsia"/>
           <w:sz w:val="30"/>
           <w:szCs w:val="30"/>
         </w:rPr>
@@ -13769,33 +13708,54 @@
     <w:p>
       <w:pPr>
         <w:ind w:firstLineChars="150" w:firstLine="360"/>
+      </w:pPr>
+      <w:r>
         <w:rPr>
           <w:rFonts w:hint="eastAsia"/>
         </w:rPr>
-      </w:pPr>
+        <w:t xml:space="preserve"> </w:t>
+      </w:r>
       <w:r>
         <w:rPr>
           <w:rFonts w:hint="eastAsia"/>
         </w:rPr>
-        <w:t xml:space="preserve"> </w:t>
+        <w:t>本系统是基于</w:t>
       </w:r>
       <w:r>
         <w:rPr>
           <w:rFonts w:hint="eastAsia"/>
         </w:rPr>
-        <w:t>本系统是基于</w:t>
+        <w:t>AI</w:t>
       </w:r>
       <w:r>
         <w:rPr>
           <w:rFonts w:hint="eastAsia"/>
         </w:rPr>
+        <w:t>语音识别的</w:t>
+      </w:r>
+      <w:r>
+        <w:rPr>
+          <w:rFonts w:hint="eastAsia"/>
+        </w:rPr>
+        <w:t>websocket</w:t>
+      </w:r>
+      <w:r>
+        <w:rPr>
+          <w:rFonts w:hint="eastAsia"/>
+        </w:rPr>
+        <w:t>聊天室，主要的功能是通过</w:t>
+      </w:r>
+      <w:r>
+        <w:rPr>
+          <w:rFonts w:hint="eastAsia"/>
+        </w:rPr>
         <w:t>AI</w:t>
       </w:r>
       <w:r>
         <w:rPr>
           <w:rFonts w:hint="eastAsia"/>
         </w:rPr>
-        <w:t>语音识别的</w:t>
+        <w:t>语音识别聊天内容并采用</w:t>
       </w:r>
       <w:r>
         <w:rPr>
@@ -13807,39 +13767,12 @@
         <w:rPr>
           <w:rFonts w:hint="eastAsia"/>
         </w:rPr>
-        <w:t>聊天室，主要的功能是通过</w:t>
-      </w:r>
-      <w:r>
-        <w:rPr>
-          <w:rFonts w:hint="eastAsia"/>
-        </w:rPr>
-        <w:t>AI</w:t>
-      </w:r>
-      <w:r>
-        <w:rPr>
-          <w:rFonts w:hint="eastAsia"/>
-        </w:rPr>
-        <w:t>语音识别聊天内容并采用</w:t>
-      </w:r>
-      <w:r>
-        <w:rPr>
-          <w:rFonts w:hint="eastAsia"/>
-        </w:rPr>
-        <w:t>websocket</w:t>
-      </w:r>
-      <w:r>
-        <w:rPr>
-          <w:rFonts w:hint="eastAsia"/>
-        </w:rPr>
         <w:t>传输方式，进行实时数据交流，并使用机器人将语音识别的内容进行智能回复。</w:t>
       </w:r>
     </w:p>
     <w:p>
       <w:pPr>
         <w:ind w:firstLineChars="150" w:firstLine="360"/>
-        <w:rPr>
-          <w:rFonts w:hint="eastAsia"/>
-        </w:rPr>
       </w:pPr>
       <w:r>
         <w:rPr>
@@ -13856,9 +13789,6 @@
           <w:numId w:val="7"/>
         </w:numPr>
         <w:ind w:firstLineChars="150" w:firstLine="360"/>
-        <w:rPr>
-          <w:rFonts w:hint="eastAsia"/>
-        </w:rPr>
       </w:pPr>
       <w:r>
         <w:rPr>
@@ -13887,9 +13817,6 @@
           <w:numId w:val="7"/>
         </w:numPr>
         <w:ind w:firstLineChars="150" w:firstLine="360"/>
-        <w:rPr>
-          <w:rFonts w:hint="eastAsia"/>
-        </w:rPr>
       </w:pPr>
       <w:r>
         <w:rPr>
@@ -13906,9 +13833,6 @@
           <w:numId w:val="7"/>
         </w:numPr>
         <w:ind w:firstLineChars="150" w:firstLine="360"/>
-        <w:rPr>
-          <w:rFonts w:hint="eastAsia"/>
-        </w:rPr>
       </w:pPr>
       <w:r>
         <w:rPr>
@@ -13937,23 +13861,17 @@
           <w:numId w:val="7"/>
         </w:numPr>
         <w:ind w:firstLineChars="150" w:firstLine="360"/>
+      </w:pPr>
+      <w:r>
         <w:rPr>
           <w:rFonts w:hint="eastAsia"/>
         </w:rPr>
-      </w:pPr>
-      <w:r>
-        <w:rPr>
-          <w:rFonts w:hint="eastAsia"/>
-        </w:rPr>
         <w:t>调用机器人接口对语音识别成功的内容进行智能回复。</w:t>
       </w:r>
     </w:p>
     <w:p>
       <w:pPr>
         <w:ind w:firstLineChars="150" w:firstLine="360"/>
-        <w:rPr>
-          <w:rFonts w:hint="eastAsia"/>
-        </w:rPr>
       </w:pPr>
       <w:r>
         <w:rPr>
@@ -13970,9 +13888,6 @@
           <w:numId w:val="8"/>
         </w:numPr>
         <w:ind w:firstLineChars="150" w:firstLine="360"/>
-        <w:rPr>
-          <w:rFonts w:hint="eastAsia"/>
-        </w:rPr>
       </w:pPr>
       <w:r>
         <w:rPr>
@@ -13989,9 +13904,6 @@
           <w:numId w:val="8"/>
         </w:numPr>
         <w:ind w:firstLineChars="150" w:firstLine="360"/>
-        <w:rPr>
-          <w:rFonts w:hint="eastAsia"/>
-        </w:rPr>
       </w:pPr>
       <w:r>
         <w:rPr>
@@ -14008,9 +13920,6 @@
           <w:numId w:val="8"/>
         </w:numPr>
         <w:ind w:firstLineChars="150" w:firstLine="360"/>
-        <w:rPr>
-          <w:rFonts w:hint="eastAsia"/>
-        </w:rPr>
       </w:pPr>
       <w:r>
         <w:rPr>
@@ -14027,9 +13936,6 @@
           <w:numId w:val="8"/>
         </w:numPr>
         <w:ind w:firstLineChars="150" w:firstLine="360"/>
-        <w:rPr>
-          <w:rFonts w:hint="eastAsia"/>
-        </w:rPr>
       </w:pPr>
       <w:r>
         <w:rPr>
@@ -14113,7 +14019,6 @@
         <w:keepLines w:val="0"/>
         <w:spacing w:before="120" w:after="120"/>
         <w:rPr>
-          <w:rFonts w:hint="eastAsia"/>
           <w:sz w:val="28"/>
           <w:szCs w:val="28"/>
         </w:rPr>
@@ -14185,6 +14090,119 @@
           <w:rFonts w:hint="eastAsia"/>
         </w:rPr>
       </w:pPr>
+      <w:r>
+        <w:rPr>
+          <w:rFonts w:hint="eastAsia"/>
+        </w:rPr>
+        <w:t>系统结构图，如图</w:t>
+      </w:r>
+      <w:r>
+        <w:rPr>
+          <w:rFonts w:hint="eastAsia"/>
+        </w:rPr>
+        <w:t>3-1</w:t>
+      </w:r>
+      <w:r>
+        <w:rPr>
+          <w:rFonts w:hint="eastAsia"/>
+        </w:rPr>
+        <w:t>所示：</w:t>
+      </w:r>
+    </w:p>
+    <w:p>
+      <w:pPr>
+        <w:rPr>
+          <w:rFonts w:hint="eastAsia"/>
+        </w:rPr>
+      </w:pPr>
+    </w:p>
+    <w:p>
+      <w:pPr>
+        <w:rPr>
+          <w:rFonts w:hint="eastAsia"/>
+        </w:rPr>
+      </w:pPr>
+    </w:p>
+    <w:p>
+      <w:pPr>
+        <w:rPr>
+          <w:rFonts w:hint="eastAsia"/>
+        </w:rPr>
+      </w:pPr>
+      <w:r>
+        <w:rPr>
+          <w:noProof/>
+        </w:rPr>
+        <w:lastRenderedPageBreak/>
+        <w:drawing>
+          <wp:inline distT="0" distB="0" distL="0" distR="0">
+            <wp:extent cx="5399405" cy="1243074"/>
+            <wp:effectExtent l="19050" t="0" r="0" b="0"/>
+            <wp:docPr id="2" name="图片 1" descr="C:\Users\Administrator\Downloads\系统结构图.png"/>
+            <wp:cNvGraphicFramePr>
+              <a:graphicFrameLocks xmlns:a="http://schemas.openxmlformats.org/drawingml/2006/main" noChangeAspect="1"/>
+            </wp:cNvGraphicFramePr>
+            <a:graphic xmlns:a="http://schemas.openxmlformats.org/drawingml/2006/main">
+              <a:graphicData uri="http://schemas.openxmlformats.org/drawingml/2006/picture">
+                <pic:pic xmlns:pic="http://schemas.openxmlformats.org/drawingml/2006/picture">
+                  <pic:nvPicPr>
+                    <pic:cNvPr id="0" name="Picture 1" descr="C:\Users\Administrator\Downloads\系统结构图.png"/>
+                    <pic:cNvPicPr>
+                      <a:picLocks noChangeAspect="1" noChangeArrowheads="1"/>
+                    </pic:cNvPicPr>
+                  </pic:nvPicPr>
+                  <pic:blipFill>
+                    <a:blip r:embed="rId63" cstate="print"/>
+                    <a:srcRect/>
+                    <a:stretch>
+                      <a:fillRect/>
+                    </a:stretch>
+                  </pic:blipFill>
+                  <pic:spPr bwMode="auto">
+                    <a:xfrm>
+                      <a:off x="0" y="0"/>
+                      <a:ext cx="5399405" cy="1243074"/>
+                    </a:xfrm>
+                    <a:prstGeom prst="rect">
+                      <a:avLst/>
+                    </a:prstGeom>
+                    <a:noFill/>
+                    <a:ln w="9525">
+                      <a:noFill/>
+                      <a:miter lim="800000"/>
+                      <a:headEnd/>
+                      <a:tailEnd/>
+                    </a:ln>
+                  </pic:spPr>
+                </pic:pic>
+              </a:graphicData>
+            </a:graphic>
+          </wp:inline>
+        </w:drawing>
+      </w:r>
+    </w:p>
+    <w:p>
+      <w:pPr>
+        <w:rPr>
+          <w:rFonts w:ascii="宋体" w:hAnsi="宋体"/>
+          <w:sz w:val="21"/>
+          <w:szCs w:val="21"/>
+        </w:rPr>
+      </w:pPr>
+      <w:r>
+        <w:rPr>
+          <w:rFonts w:hint="eastAsia"/>
+        </w:rPr>
+        <w:t xml:space="preserve">                       </w:t>
+      </w:r>
+      <w:r>
+        <w:rPr>
+          <w:rFonts w:ascii="宋体" w:hAnsi="宋体" w:hint="eastAsia"/>
+          <w:sz w:val="21"/>
+          <w:szCs w:val="21"/>
+        </w:rPr>
+        <w:t xml:space="preserve">    图3-1 系统结构图</w:t>
+      </w:r>
     </w:p>
     <w:bookmarkEnd w:id="203"/>
     <w:bookmarkEnd w:id="204"/>
@@ -16135,7 +16153,7 @@
       <w:pPr>
         <w:ind w:firstLine="480"/>
         <w:sectPr>
-          <w:headerReference w:type="default" r:id="rId63"/>
+          <w:headerReference w:type="default" r:id="rId64"/>
           <w:endnotePr>
             <w:numFmt w:val="decimal"/>
           </w:endnotePr>
@@ -19073,7 +19091,7 @@
           <w:rFonts w:cs="Times New Roman"/>
         </w:rPr>
         <w:sectPr>
-          <w:headerReference w:type="default" r:id="rId64"/>
+          <w:headerReference w:type="default" r:id="rId65"/>
           <w:endnotePr>
             <w:numFmt w:val="decimal"/>
           </w:endnotePr>
@@ -21891,7 +21909,7 @@
           <w:rFonts w:cs="Times New Roman"/>
         </w:rPr>
         <w:sectPr>
-          <w:headerReference w:type="default" r:id="rId65"/>
+          <w:headerReference w:type="default" r:id="rId66"/>
           <w:endnotePr>
             <w:numFmt w:val="decimal"/>
           </w:endnotePr>
@@ -22268,7 +22286,7 @@
           <w:rFonts w:cs="Times New Roman"/>
         </w:rPr>
         <w:sectPr>
-          <w:headerReference w:type="default" r:id="rId66"/>
+          <w:headerReference w:type="default" r:id="rId67"/>
           <w:pgSz w:w="11906" w:h="16838"/>
           <w:pgMar w:top="1701" w:right="1418" w:bottom="1418" w:left="1418" w:header="907" w:footer="851" w:gutter="567"/>
           <w:cols w:space="425"/>
@@ -23836,7 +23854,7 @@
           <w:rFonts w:cs="Times New Roman"/>
         </w:rPr>
         <w:sectPr>
-          <w:headerReference w:type="default" r:id="rId67"/>
+          <w:headerReference w:type="default" r:id="rId68"/>
           <w:pgSz w:w="11906" w:h="16838"/>
           <w:pgMar w:top="1701" w:right="1418" w:bottom="1418" w:left="1418" w:header="907" w:footer="851" w:gutter="567"/>
           <w:cols w:space="425"/>
@@ -24037,7 +24055,7 @@
           <w:rFonts w:cs="Times New Roman"/>
         </w:rPr>
         <w:sectPr>
-          <w:headerReference w:type="default" r:id="rId68"/>
+          <w:headerReference w:type="default" r:id="rId69"/>
           <w:pgSz w:w="11906" w:h="16838"/>
           <w:pgMar w:top="1701" w:right="1418" w:bottom="1418" w:left="1418" w:header="907" w:footer="851" w:gutter="567"/>
           <w:cols w:space="425"/>
@@ -28754,7 +28772,7 @@
     </w:p>
     <w:p/>
     <w:sectPr>
-      <w:headerReference w:type="default" r:id="rId69"/>
+      <w:headerReference w:type="default" r:id="rId70"/>
       <w:pgSz w:w="11906" w:h="16838"/>
       <w:pgMar w:top="1701" w:right="1418" w:bottom="1418" w:left="1418" w:header="907" w:footer="851" w:gutter="567"/>
       <w:cols w:space="425"/>
@@ -28901,7 +28919,7 @@
         <w:noProof/>
         <w:lang w:val="zh-CN"/>
       </w:rPr>
-      <w:t>III</w:t>
+      <w:t>IV</w:t>
     </w:r>
     <w:r>
       <w:rPr>
@@ -28947,7 +28965,7 @@
         <w:noProof/>
         <w:lang w:val="zh-CN"/>
       </w:rPr>
-      <w:t>1</w:t>
+      <w:t>12</w:t>
     </w:r>
     <w:r>
       <w:rPr>

--- a/毕业设计文档部分/毕业设计论文.docx
+++ b/毕业设计文档部分/毕业设计论文.docx
@@ -14085,50 +14085,28 @@
       </w:r>
     </w:p>
     <w:p>
-      <w:pPr>
+      <w:r>
         <w:rPr>
           <w:rFonts w:hint="eastAsia"/>
         </w:rPr>
-      </w:pPr>
+        <w:t>系统结构图，如图</w:t>
+      </w:r>
       <w:r>
         <w:rPr>
           <w:rFonts w:hint="eastAsia"/>
         </w:rPr>
-        <w:t>系统结构图，如图</w:t>
+        <w:t>3-1</w:t>
       </w:r>
       <w:r>
         <w:rPr>
           <w:rFonts w:hint="eastAsia"/>
         </w:rPr>
-        <w:t>3-1</w:t>
-      </w:r>
-      <w:r>
-        <w:rPr>
-          <w:rFonts w:hint="eastAsia"/>
-        </w:rPr>
         <w:t>所示：</w:t>
       </w:r>
     </w:p>
-    <w:p>
-      <w:pPr>
-        <w:rPr>
-          <w:rFonts w:hint="eastAsia"/>
-        </w:rPr>
-      </w:pPr>
-    </w:p>
-    <w:p>
-      <w:pPr>
-        <w:rPr>
-          <w:rFonts w:hint="eastAsia"/>
-        </w:rPr>
-      </w:pPr>
-    </w:p>
-    <w:p>
-      <w:pPr>
-        <w:rPr>
-          <w:rFonts w:hint="eastAsia"/>
-        </w:rPr>
-      </w:pPr>
+    <w:p/>
+    <w:p/>
+    <w:p>
       <w:r>
         <w:rPr>
           <w:noProof/>
@@ -14184,6 +14162,117 @@
     <w:p>
       <w:pPr>
         <w:rPr>
+          <w:rFonts w:ascii="宋体" w:hAnsi="宋体" w:hint="eastAsia"/>
+          <w:sz w:val="21"/>
+          <w:szCs w:val="21"/>
+        </w:rPr>
+      </w:pPr>
+      <w:r>
+        <w:rPr>
+          <w:rFonts w:hint="eastAsia"/>
+        </w:rPr>
+        <w:t xml:space="preserve">                       </w:t>
+      </w:r>
+      <w:r>
+        <w:rPr>
+          <w:rFonts w:ascii="宋体" w:hAnsi="宋体" w:hint="eastAsia"/>
+          <w:sz w:val="21"/>
+          <w:szCs w:val="21"/>
+        </w:rPr>
+        <w:t xml:space="preserve">    图3-1 系统结构图</w:t>
+      </w:r>
+    </w:p>
+    <w:p>
+      <w:pPr>
+        <w:rPr>
+          <w:rFonts w:ascii="宋体" w:hAnsi="宋体" w:hint="eastAsia"/>
+          <w:sz w:val="21"/>
+          <w:szCs w:val="21"/>
+        </w:rPr>
+      </w:pPr>
+    </w:p>
+    <w:p>
+      <w:pPr>
+        <w:rPr>
+          <w:rFonts w:ascii="宋体" w:hAnsi="宋体" w:hint="eastAsia"/>
+          <w:sz w:val="21"/>
+          <w:szCs w:val="21"/>
+        </w:rPr>
+      </w:pPr>
+      <w:r>
+        <w:rPr>
+          <w:rFonts w:ascii="宋体" w:hAnsi="宋体" w:hint="eastAsia"/>
+          <w:sz w:val="21"/>
+          <w:szCs w:val="21"/>
+        </w:rPr>
+        <w:t>系统登陆注册流程图，如图3-2：</w:t>
+      </w:r>
+    </w:p>
+    <w:p>
+      <w:pPr>
+        <w:rPr>
+          <w:rFonts w:ascii="宋体" w:hAnsi="宋体" w:hint="eastAsia"/>
+          <w:sz w:val="21"/>
+          <w:szCs w:val="21"/>
+        </w:rPr>
+      </w:pPr>
+      <w:r>
+        <w:rPr>
+          <w:rFonts w:ascii="宋体" w:hAnsi="宋体"/>
+          <w:noProof/>
+          <w:sz w:val="21"/>
+          <w:szCs w:val="21"/>
+        </w:rPr>
+        <w:drawing>
+          <wp:inline distT="0" distB="0" distL="0" distR="0">
+            <wp:extent cx="4326673" cy="5378295"/>
+            <wp:effectExtent l="0" t="0" r="0" b="0"/>
+            <wp:docPr id="3" name="图片 1" descr="C:\Users\Administrator\Downloads\登陆注册流程图.png"/>
+            <wp:cNvGraphicFramePr>
+              <a:graphicFrameLocks xmlns:a="http://schemas.openxmlformats.org/drawingml/2006/main" noChangeAspect="1"/>
+            </wp:cNvGraphicFramePr>
+            <a:graphic xmlns:a="http://schemas.openxmlformats.org/drawingml/2006/main">
+              <a:graphicData uri="http://schemas.openxmlformats.org/drawingml/2006/picture">
+                <pic:pic xmlns:pic="http://schemas.openxmlformats.org/drawingml/2006/picture">
+                  <pic:nvPicPr>
+                    <pic:cNvPr id="0" name="Picture 1" descr="C:\Users\Administrator\Downloads\登陆注册流程图.png"/>
+                    <pic:cNvPicPr>
+                      <a:picLocks noChangeAspect="1" noChangeArrowheads="1"/>
+                    </pic:cNvPicPr>
+                  </pic:nvPicPr>
+                  <pic:blipFill>
+                    <a:blip r:embed="rId64" cstate="print"/>
+                    <a:srcRect/>
+                    <a:stretch>
+                      <a:fillRect/>
+                    </a:stretch>
+                  </pic:blipFill>
+                  <pic:spPr bwMode="auto">
+                    <a:xfrm>
+                      <a:off x="0" y="0"/>
+                      <a:ext cx="4328449" cy="5380503"/>
+                    </a:xfrm>
+                    <a:prstGeom prst="rect">
+                      <a:avLst/>
+                    </a:prstGeom>
+                    <a:noFill/>
+                    <a:ln w="9525">
+                      <a:noFill/>
+                      <a:miter lim="800000"/>
+                      <a:headEnd/>
+                      <a:tailEnd/>
+                    </a:ln>
+                  </pic:spPr>
+                </pic:pic>
+              </a:graphicData>
+            </a:graphic>
+          </wp:inline>
+        </w:drawing>
+      </w:r>
+    </w:p>
+    <w:p>
+      <w:pPr>
+        <w:rPr>
           <w:rFonts w:ascii="宋体" w:hAnsi="宋体"/>
           <w:sz w:val="21"/>
           <w:szCs w:val="21"/>
@@ -14191,46 +14280,53 @@
       </w:pPr>
       <w:r>
         <w:rPr>
-          <w:rFonts w:hint="eastAsia"/>
-        </w:rPr>
-        <w:t xml:space="preserve">                       </w:t>
-      </w:r>
-      <w:r>
-        <w:rPr>
           <w:rFonts w:ascii="宋体" w:hAnsi="宋体" w:hint="eastAsia"/>
           <w:sz w:val="21"/>
           <w:szCs w:val="21"/>
         </w:rPr>
-        <w:t xml:space="preserve">    图3-1 系统结构图</w:t>
-      </w:r>
-    </w:p>
-    <w:bookmarkEnd w:id="203"/>
-    <w:bookmarkEnd w:id="204"/>
-    <w:bookmarkEnd w:id="205"/>
-    <w:bookmarkEnd w:id="206"/>
-    <w:bookmarkEnd w:id="207"/>
-    <w:bookmarkEnd w:id="208"/>
-    <w:bookmarkEnd w:id="209"/>
-    <w:bookmarkEnd w:id="210"/>
-    <w:bookmarkEnd w:id="211"/>
-    <w:p>
-      <w:pPr>
-        <w:pStyle w:val="3"/>
-        <w:rPr>
-          <w:sz w:val="28"/>
-          <w:szCs w:val="28"/>
-        </w:rPr>
-      </w:pPr>
-    </w:p>
-    <w:p>
-      <w:pPr>
-        <w:pStyle w:val="1"/>
-        <w:jc w:val="both"/>
-        <w:rPr>
-          <w:sz w:val="32"/>
-          <w:szCs w:val="32"/>
-        </w:rPr>
-      </w:pPr>
+        <w:tab/>
+      </w:r>
+      <w:r>
+        <w:rPr>
+          <w:rFonts w:ascii="宋体" w:hAnsi="宋体" w:hint="eastAsia"/>
+          <w:sz w:val="21"/>
+          <w:szCs w:val="21"/>
+        </w:rPr>
+        <w:tab/>
+      </w:r>
+      <w:r>
+        <w:rPr>
+          <w:rFonts w:ascii="宋体" w:hAnsi="宋体" w:hint="eastAsia"/>
+          <w:sz w:val="21"/>
+          <w:szCs w:val="21"/>
+        </w:rPr>
+        <w:tab/>
+      </w:r>
+      <w:r>
+        <w:rPr>
+          <w:rFonts w:ascii="宋体" w:hAnsi="宋体" w:hint="eastAsia"/>
+          <w:sz w:val="21"/>
+          <w:szCs w:val="21"/>
+        </w:rPr>
+        <w:tab/>
+      </w:r>
+      <w:r>
+        <w:rPr>
+          <w:rFonts w:ascii="宋体" w:hAnsi="宋体" w:hint="eastAsia"/>
+          <w:sz w:val="21"/>
+          <w:szCs w:val="21"/>
+        </w:rPr>
+        <w:tab/>
+      </w:r>
+      <w:r>
+        <w:rPr>
+          <w:rFonts w:ascii="宋体" w:hAnsi="宋体" w:hint="eastAsia"/>
+          <w:sz w:val="21"/>
+          <w:szCs w:val="21"/>
+        </w:rPr>
+        <w:tab/>
+        <w:t>图3.2 登陆注册流程图</w:t>
+      </w:r>
       <w:bookmarkStart w:id="220" w:name="_Toc228047502"/>
       <w:bookmarkStart w:id="221" w:name="_Toc228555646"/>
       <w:bookmarkStart w:id="222" w:name="_Toc325546493"/>
@@ -14251,6 +14347,15 @@
       <w:bookmarkStart w:id="237" w:name="_Toc410210587"/>
       <w:bookmarkStart w:id="238" w:name="_Toc410218082"/>
       <w:bookmarkStart w:id="239" w:name="_Toc469491176"/>
+      <w:bookmarkEnd w:id="203"/>
+      <w:bookmarkEnd w:id="204"/>
+      <w:bookmarkEnd w:id="205"/>
+      <w:bookmarkEnd w:id="206"/>
+      <w:bookmarkEnd w:id="207"/>
+      <w:bookmarkEnd w:id="208"/>
+      <w:bookmarkEnd w:id="209"/>
+      <w:bookmarkEnd w:id="210"/>
+      <w:bookmarkEnd w:id="211"/>
       <w:bookmarkEnd w:id="212"/>
       <w:bookmarkEnd w:id="213"/>
       <w:bookmarkEnd w:id="214"/>
@@ -14268,111 +14373,12 @@
           <w:szCs w:val="32"/>
         </w:rPr>
       </w:pPr>
-    </w:p>
-    <w:p>
-      <w:pPr>
-        <w:pStyle w:val="1"/>
+      <w:r>
         <w:rPr>
           <w:sz w:val="32"/>
           <w:szCs w:val="32"/>
         </w:rPr>
-      </w:pPr>
-    </w:p>
-    <w:p>
-      <w:pPr>
-        <w:pStyle w:val="1"/>
-        <w:rPr>
-          <w:sz w:val="32"/>
-          <w:szCs w:val="32"/>
-        </w:rPr>
-      </w:pPr>
-    </w:p>
-    <w:p>
-      <w:pPr>
-        <w:pStyle w:val="1"/>
-        <w:rPr>
-          <w:sz w:val="32"/>
-          <w:szCs w:val="32"/>
-        </w:rPr>
-      </w:pPr>
-    </w:p>
-    <w:p>
-      <w:pPr>
-        <w:pStyle w:val="1"/>
-        <w:rPr>
-          <w:sz w:val="32"/>
-          <w:szCs w:val="32"/>
-        </w:rPr>
-      </w:pPr>
-    </w:p>
-    <w:p>
-      <w:pPr>
-        <w:pStyle w:val="1"/>
-        <w:rPr>
-          <w:sz w:val="32"/>
-          <w:szCs w:val="32"/>
-        </w:rPr>
-      </w:pPr>
-    </w:p>
-    <w:p>
-      <w:pPr>
-        <w:pStyle w:val="1"/>
-        <w:rPr>
-          <w:sz w:val="32"/>
-          <w:szCs w:val="32"/>
-        </w:rPr>
-      </w:pPr>
-    </w:p>
-    <w:p>
-      <w:pPr>
-        <w:pStyle w:val="1"/>
-        <w:rPr>
-          <w:sz w:val="32"/>
-          <w:szCs w:val="32"/>
-        </w:rPr>
-      </w:pPr>
-    </w:p>
-    <w:p>
-      <w:pPr>
-        <w:pStyle w:val="1"/>
-        <w:rPr>
-          <w:sz w:val="32"/>
-          <w:szCs w:val="32"/>
-        </w:rPr>
-      </w:pPr>
-    </w:p>
-    <w:p>
-      <w:pPr>
-        <w:pStyle w:val="1"/>
-        <w:rPr>
-          <w:sz w:val="32"/>
-          <w:szCs w:val="32"/>
-        </w:rPr>
-      </w:pPr>
-    </w:p>
-    <w:p>
-      <w:pPr>
-        <w:pStyle w:val="1"/>
-        <w:jc w:val="both"/>
-        <w:rPr>
-          <w:sz w:val="32"/>
-          <w:szCs w:val="32"/>
-        </w:rPr>
-      </w:pPr>
-    </w:p>
-    <w:p>
-      <w:pPr>
-        <w:pStyle w:val="1"/>
-        <w:rPr>
-          <w:sz w:val="32"/>
-          <w:szCs w:val="32"/>
-        </w:rPr>
-      </w:pPr>
-      <w:r>
-        <w:rPr>
-          <w:sz w:val="32"/>
-          <w:szCs w:val="32"/>
-        </w:rPr>
+        <w:lastRenderedPageBreak/>
         <w:t>第</w:t>
       </w:r>
       <w:r>
@@ -14407,13 +14413,6 @@
         </w:rPr>
         <w:t xml:space="preserve"> </w:t>
       </w:r>
-      <w:r>
-        <w:rPr>
-          <w:sz w:val="32"/>
-          <w:szCs w:val="32"/>
-        </w:rPr>
-        <w:t>其他格式要求</w:t>
-      </w:r>
       <w:bookmarkEnd w:id="230"/>
       <w:bookmarkEnd w:id="231"/>
       <w:bookmarkEnd w:id="232"/>
@@ -14424,61 +14423,20 @@
       <w:bookmarkEnd w:id="237"/>
       <w:bookmarkEnd w:id="238"/>
       <w:bookmarkEnd w:id="239"/>
-    </w:p>
-    <w:p>
-      <w:pPr>
-        <w:ind w:firstLine="480"/>
-        <w:rPr>
-          <w:rFonts w:cs="Times New Roman"/>
-        </w:rPr>
-      </w:pPr>
-      <w:r>
-        <w:rPr>
-          <w:rFonts w:cs="Times New Roman"/>
-        </w:rPr>
-        <w:t>学位论文中</w:t>
-      </w:r>
-      <w:r>
-        <w:rPr>
-          <w:rFonts w:cs="Times New Roman" w:hint="eastAsia"/>
-        </w:rPr>
-        <w:t>对</w:t>
-      </w:r>
-      <w:r>
-        <w:rPr>
-          <w:rFonts w:cs="Times New Roman"/>
-        </w:rPr>
-        <w:t>其他的格式要求</w:t>
-      </w:r>
-      <w:r>
-        <w:rPr>
-          <w:rFonts w:cs="Times New Roman" w:hint="eastAsia"/>
-        </w:rPr>
-        <w:t>还要</w:t>
-      </w:r>
-      <w:r>
-        <w:rPr>
-          <w:rFonts w:cs="Times New Roman"/>
-        </w:rPr>
-        <w:t>页面要求、页眉页脚要求、正文的层次安排、打印要求和论文查非要求</w:t>
-      </w:r>
-      <w:r>
-        <w:rPr>
-          <w:rFonts w:cs="Times New Roman" w:hint="eastAsia"/>
-        </w:rPr>
-        <w:t>等</w:t>
-      </w:r>
-      <w:r>
-        <w:rPr>
-          <w:rFonts w:cs="Times New Roman"/>
-        </w:rPr>
-        <w:t>。</w:t>
+      <w:r>
+        <w:rPr>
+          <w:rFonts w:hint="eastAsia"/>
+          <w:sz w:val="32"/>
+          <w:szCs w:val="32"/>
+        </w:rPr>
+        <w:t>系统的具体实现</w:t>
       </w:r>
     </w:p>
     <w:p>
       <w:pPr>
         <w:pStyle w:val="2"/>
         <w:rPr>
+          <w:rFonts w:hint="eastAsia"/>
           <w:sz w:val="30"/>
           <w:szCs w:val="30"/>
         </w:rPr>
@@ -14504,15 +14462,7 @@
           <w:sz w:val="30"/>
           <w:szCs w:val="30"/>
         </w:rPr>
-        <w:lastRenderedPageBreak/>
-        <w:t xml:space="preserve">4.1 </w:t>
-      </w:r>
-      <w:r>
-        <w:rPr>
-          <w:sz w:val="30"/>
-          <w:szCs w:val="30"/>
-        </w:rPr>
-        <w:t>页面要求</w:t>
+        <w:t>4.1</w:t>
       </w:r>
       <w:bookmarkEnd w:id="240"/>
       <w:bookmarkEnd w:id="241"/>
@@ -14524,75 +14474,287 @@
       <w:bookmarkEnd w:id="247"/>
       <w:bookmarkEnd w:id="248"/>
       <w:bookmarkEnd w:id="249"/>
-    </w:p>
-    <w:p>
-      <w:pPr>
-        <w:ind w:firstLine="480"/>
-        <w:rPr>
-          <w:rFonts w:cs="Times New Roman"/>
-        </w:rPr>
-      </w:pPr>
-      <w:r>
-        <w:rPr>
-          <w:rFonts w:cs="Times New Roman"/>
-        </w:rPr>
-        <w:t>学位论文用</w:t>
-      </w:r>
-      <w:r>
-        <w:rPr>
-          <w:rFonts w:cs="Times New Roman"/>
-        </w:rPr>
-        <w:t>A4</w:t>
-      </w:r>
-      <w:r>
-        <w:rPr>
-          <w:rFonts w:cs="Times New Roman"/>
-        </w:rPr>
-        <w:t>（</w:t>
-      </w:r>
-      <w:r>
-        <w:rPr>
-          <w:rFonts w:cs="Times New Roman"/>
-        </w:rPr>
-        <w:t>210×297mm</w:t>
-      </w:r>
-      <w:r>
-        <w:rPr>
-          <w:rFonts w:cs="Times New Roman"/>
-        </w:rPr>
-        <w:t>）纸，采用双面打印，装订成品尺寸：</w:t>
-      </w:r>
-      <w:r>
-        <w:rPr>
-          <w:rFonts w:cs="Times New Roman"/>
-        </w:rPr>
-        <w:t>207×291mm</w:t>
-      </w:r>
-      <w:r>
-        <w:rPr>
-          <w:rFonts w:cs="Times New Roman"/>
-        </w:rPr>
-        <w:t>。</w:t>
-      </w:r>
-    </w:p>
-    <w:p>
-      <w:pPr>
-        <w:ind w:firstLine="480"/>
-        <w:rPr>
-          <w:rFonts w:cs="Times New Roman"/>
-        </w:rPr>
-      </w:pPr>
-      <w:r>
-        <w:rPr>
-          <w:rFonts w:cs="Times New Roman"/>
-        </w:rPr>
-        <w:t>论文外部封面采用学校当年统一印刷提供的封面。此论文模板封面为内封，应是打印论文时的内页首页。评审、答辩等中间环节提供的纸质论文可不用学校统一外封面正式装订，而是用本模板封面作为临时封面。</w:t>
+      <w:r>
+        <w:rPr>
+          <w:rFonts w:hint="eastAsia"/>
+          <w:sz w:val="30"/>
+          <w:szCs w:val="30"/>
+        </w:rPr>
+        <w:t xml:space="preserve"> </w:t>
+      </w:r>
+      <w:r>
+        <w:rPr>
+          <w:rFonts w:hint="eastAsia"/>
+          <w:sz w:val="30"/>
+          <w:szCs w:val="30"/>
+        </w:rPr>
+        <w:t>前端的具体实现</w:t>
+      </w:r>
+    </w:p>
+    <w:p>
+      <w:pPr>
+        <w:pStyle w:val="3"/>
+        <w:rPr>
+          <w:rFonts w:hint="eastAsia"/>
+          <w:sz w:val="28"/>
+          <w:szCs w:val="28"/>
+        </w:rPr>
+      </w:pPr>
+      <w:r>
+        <w:rPr>
+          <w:sz w:val="28"/>
+          <w:szCs w:val="28"/>
+        </w:rPr>
+        <w:t>4.</w:t>
+      </w:r>
+      <w:r>
+        <w:rPr>
+          <w:rFonts w:hint="eastAsia"/>
+          <w:sz w:val="28"/>
+          <w:szCs w:val="28"/>
+        </w:rPr>
+        <w:t>1</w:t>
+      </w:r>
+      <w:r>
+        <w:rPr>
+          <w:sz w:val="28"/>
+          <w:szCs w:val="28"/>
+        </w:rPr>
+        <w:t xml:space="preserve">.1 </w:t>
+      </w:r>
+      <w:r>
+        <w:rPr>
+          <w:rFonts w:hint="eastAsia"/>
+          <w:sz w:val="28"/>
+          <w:szCs w:val="28"/>
+        </w:rPr>
+        <w:t>音频转换模块</w:t>
+      </w:r>
+    </w:p>
+    <w:p>
+      <w:pPr>
+        <w:pStyle w:val="3"/>
+        <w:rPr>
+          <w:rFonts w:hint="eastAsia"/>
+          <w:sz w:val="28"/>
+          <w:szCs w:val="28"/>
+        </w:rPr>
+      </w:pPr>
+      <w:r>
+        <w:rPr>
+          <w:sz w:val="28"/>
+          <w:szCs w:val="28"/>
+        </w:rPr>
+        <w:t>4.</w:t>
+      </w:r>
+      <w:r>
+        <w:rPr>
+          <w:rFonts w:hint="eastAsia"/>
+          <w:sz w:val="28"/>
+          <w:szCs w:val="28"/>
+        </w:rPr>
+        <w:t>1</w:t>
+      </w:r>
+      <w:r>
+        <w:rPr>
+          <w:sz w:val="28"/>
+          <w:szCs w:val="28"/>
+        </w:rPr>
+        <w:t>.</w:t>
+      </w:r>
+      <w:r>
+        <w:rPr>
+          <w:rFonts w:hint="eastAsia"/>
+          <w:sz w:val="28"/>
+          <w:szCs w:val="28"/>
+        </w:rPr>
+        <w:t>2</w:t>
+      </w:r>
+      <w:r>
+        <w:rPr>
+          <w:sz w:val="28"/>
+          <w:szCs w:val="28"/>
+        </w:rPr>
+        <w:t xml:space="preserve"> </w:t>
+      </w:r>
+      <w:r>
+        <w:rPr>
+          <w:rFonts w:hint="eastAsia"/>
+          <w:sz w:val="28"/>
+          <w:szCs w:val="28"/>
+        </w:rPr>
+        <w:t>语音识别模块</w:t>
+      </w:r>
+    </w:p>
+    <w:p>
+      <w:pPr>
+        <w:pStyle w:val="3"/>
+        <w:rPr>
+          <w:rFonts w:hint="eastAsia"/>
+          <w:sz w:val="28"/>
+          <w:szCs w:val="28"/>
+        </w:rPr>
+      </w:pPr>
+      <w:r>
+        <w:rPr>
+          <w:sz w:val="28"/>
+          <w:szCs w:val="28"/>
+        </w:rPr>
+        <w:t>4.</w:t>
+      </w:r>
+      <w:r>
+        <w:rPr>
+          <w:rFonts w:hint="eastAsia"/>
+          <w:sz w:val="28"/>
+          <w:szCs w:val="28"/>
+        </w:rPr>
+        <w:t>1</w:t>
+      </w:r>
+      <w:r>
+        <w:rPr>
+          <w:sz w:val="28"/>
+          <w:szCs w:val="28"/>
+        </w:rPr>
+        <w:t>.</w:t>
+      </w:r>
+      <w:r>
+        <w:rPr>
+          <w:rFonts w:hint="eastAsia"/>
+          <w:sz w:val="28"/>
+          <w:szCs w:val="28"/>
+        </w:rPr>
+        <w:t>3</w:t>
+      </w:r>
+      <w:r>
+        <w:rPr>
+          <w:sz w:val="28"/>
+          <w:szCs w:val="28"/>
+        </w:rPr>
+        <w:t xml:space="preserve"> </w:t>
+      </w:r>
+      <w:r>
+        <w:rPr>
+          <w:rFonts w:hint="eastAsia"/>
+          <w:sz w:val="28"/>
+          <w:szCs w:val="28"/>
+        </w:rPr>
+        <w:t>语音朗读模块</w:t>
+      </w:r>
+    </w:p>
+    <w:p>
+      <w:pPr>
+        <w:pStyle w:val="3"/>
+        <w:rPr>
+          <w:rFonts w:hint="eastAsia"/>
+          <w:sz w:val="28"/>
+          <w:szCs w:val="28"/>
+        </w:rPr>
+      </w:pPr>
+      <w:r>
+        <w:rPr>
+          <w:sz w:val="28"/>
+          <w:szCs w:val="28"/>
+        </w:rPr>
+        <w:t>4.</w:t>
+      </w:r>
+      <w:r>
+        <w:rPr>
+          <w:rFonts w:hint="eastAsia"/>
+          <w:sz w:val="28"/>
+          <w:szCs w:val="28"/>
+        </w:rPr>
+        <w:t>1</w:t>
+      </w:r>
+      <w:r>
+        <w:rPr>
+          <w:sz w:val="28"/>
+          <w:szCs w:val="28"/>
+        </w:rPr>
+        <w:t>.</w:t>
+      </w:r>
+      <w:r>
+        <w:rPr>
+          <w:rFonts w:hint="eastAsia"/>
+          <w:sz w:val="28"/>
+          <w:szCs w:val="28"/>
+        </w:rPr>
+        <w:t>4</w:t>
+      </w:r>
+      <w:r>
+        <w:rPr>
+          <w:sz w:val="28"/>
+          <w:szCs w:val="28"/>
+        </w:rPr>
+        <w:t xml:space="preserve"> </w:t>
+      </w:r>
+      <w:r>
+        <w:rPr>
+          <w:rFonts w:hint="eastAsia"/>
+          <w:sz w:val="28"/>
+          <w:szCs w:val="28"/>
+        </w:rPr>
+        <w:t>登录注册模块</w:t>
+      </w:r>
+    </w:p>
+    <w:p>
+      <w:pPr>
+        <w:pStyle w:val="3"/>
+        <w:rPr>
+          <w:sz w:val="28"/>
+          <w:szCs w:val="28"/>
+        </w:rPr>
+      </w:pPr>
+      <w:r>
+        <w:rPr>
+          <w:sz w:val="28"/>
+          <w:szCs w:val="28"/>
+        </w:rPr>
+        <w:t>4.</w:t>
+      </w:r>
+      <w:r>
+        <w:rPr>
+          <w:rFonts w:hint="eastAsia"/>
+          <w:sz w:val="28"/>
+          <w:szCs w:val="28"/>
+        </w:rPr>
+        <w:t>1</w:t>
+      </w:r>
+      <w:r>
+        <w:rPr>
+          <w:sz w:val="28"/>
+          <w:szCs w:val="28"/>
+        </w:rPr>
+        <w:t>.</w:t>
+      </w:r>
+      <w:r>
+        <w:rPr>
+          <w:rFonts w:hint="eastAsia"/>
+          <w:sz w:val="28"/>
+          <w:szCs w:val="28"/>
+        </w:rPr>
+        <w:t>5</w:t>
+      </w:r>
+      <w:r>
+        <w:rPr>
+          <w:sz w:val="28"/>
+          <w:szCs w:val="28"/>
+        </w:rPr>
+        <w:t xml:space="preserve"> </w:t>
+      </w:r>
+      <w:r>
+        <w:rPr>
+          <w:rFonts w:hint="eastAsia"/>
+          <w:sz w:val="28"/>
+          <w:szCs w:val="28"/>
+        </w:rPr>
+        <w:t>聊天室模块</w:t>
       </w:r>
     </w:p>
     <w:p>
       <w:pPr>
         <w:pStyle w:val="2"/>
         <w:rPr>
+          <w:rFonts w:hint="eastAsia"/>
           <w:sz w:val="30"/>
           <w:szCs w:val="30"/>
         </w:rPr>
@@ -14614,23 +14776,9 @@
         </w:rPr>
         <w:t>4.2</w:t>
       </w:r>
-      <w:r>
-        <w:rPr>
-          <w:sz w:val="30"/>
-          <w:szCs w:val="30"/>
-        </w:rPr>
-        <w:t>页</w:t>
-      </w:r>
       <w:bookmarkEnd w:id="250"/>
       <w:bookmarkEnd w:id="251"/>
       <w:bookmarkEnd w:id="252"/>
-      <w:r>
-        <w:rPr>
-          <w:sz w:val="30"/>
-          <w:szCs w:val="30"/>
-        </w:rPr>
-        <w:t>眉</w:t>
-      </w:r>
       <w:bookmarkEnd w:id="256"/>
       <w:bookmarkEnd w:id="257"/>
       <w:bookmarkEnd w:id="258"/>
@@ -14641,560 +14789,600 @@
       <w:bookmarkEnd w:id="263"/>
       <w:bookmarkEnd w:id="264"/>
       <w:bookmarkEnd w:id="265"/>
-    </w:p>
-    <w:p>
-      <w:pPr>
-        <w:ind w:firstLine="480"/>
-        <w:rPr>
-          <w:rFonts w:cs="Times New Roman"/>
-        </w:rPr>
-      </w:pPr>
-      <w:r>
-        <w:rPr>
-          <w:rFonts w:cs="Times New Roman"/>
-        </w:rPr>
-        <w:t>从目录页开始到论文最后一页，均需设置页眉。页眉内容：</w:t>
-      </w:r>
-      <w:r>
-        <w:rPr>
-          <w:rFonts w:cs="Times New Roman"/>
-          <w:color w:val="FF0000"/>
-        </w:rPr>
-        <w:t>偶数页居中对齐为</w:t>
-      </w:r>
-      <w:r>
-        <w:rPr>
-          <w:rFonts w:cs="Times New Roman"/>
-          <w:color w:val="FF0000"/>
-        </w:rPr>
-        <w:t>“</w:t>
-      </w:r>
-      <w:r>
-        <w:rPr>
-          <w:rFonts w:cs="Times New Roman"/>
-          <w:color w:val="FF0000"/>
-        </w:rPr>
-        <w:t>重庆邮电大学本科毕业设计（论文）</w:t>
-      </w:r>
-      <w:r>
-        <w:rPr>
-          <w:rFonts w:cs="Times New Roman"/>
-          <w:color w:val="FF0000"/>
-        </w:rPr>
-        <w:t>”</w:t>
-      </w:r>
-      <w:r>
-        <w:rPr>
-          <w:rFonts w:cs="Times New Roman"/>
-          <w:color w:val="FF0000"/>
-        </w:rPr>
-        <w:t>，奇数页居中对齐是各章章名；</w:t>
-      </w:r>
-      <w:r>
-        <w:rPr>
-          <w:rFonts w:cs="Times New Roman"/>
-        </w:rPr>
-        <w:t>字体采用宋体</w:t>
-      </w:r>
-      <w:r>
-        <w:rPr>
-          <w:rFonts w:cs="Times New Roman"/>
-        </w:rPr>
-        <w:t>5</w:t>
-      </w:r>
-      <w:r>
-        <w:rPr>
-          <w:rFonts w:cs="Times New Roman"/>
-        </w:rPr>
-        <w:t>号。页眉之下有一条下划线。</w:t>
-      </w:r>
-      <w:r>
-        <w:rPr>
-          <w:rFonts w:cs="Times New Roman"/>
-          <w:color w:val="FF0000"/>
-        </w:rPr>
-        <w:t>封面、摘要</w:t>
-      </w:r>
-      <w:r>
-        <w:rPr>
-          <w:rFonts w:cs="Times New Roman"/>
-        </w:rPr>
-        <w:t>没有页眉，也没有边框。</w:t>
-      </w:r>
-    </w:p>
-    <w:p>
-      <w:pPr>
-        <w:pStyle w:val="2"/>
-        <w:rPr>
+      <w:r>
+        <w:rPr>
+          <w:rFonts w:hint="eastAsia"/>
           <w:sz w:val="30"/>
           <w:szCs w:val="30"/>
         </w:rPr>
-      </w:pPr>
-      <w:bookmarkStart w:id="266" w:name="_Toc251145366"/>
-      <w:bookmarkStart w:id="267" w:name="_Toc251145530"/>
-      <w:bookmarkStart w:id="268" w:name="_Toc251590721"/>
-      <w:bookmarkStart w:id="269" w:name="_Toc410210590"/>
-      <w:bookmarkStart w:id="270" w:name="_Toc410214089"/>
-      <w:bookmarkStart w:id="271" w:name="_Toc410226969"/>
-      <w:bookmarkStart w:id="272" w:name="_Toc410226523"/>
-      <w:bookmarkStart w:id="273" w:name="_Toc410227396"/>
-      <w:bookmarkStart w:id="274" w:name="_Toc410207967"/>
-      <w:bookmarkStart w:id="275" w:name="_Toc410211505"/>
-      <w:bookmarkStart w:id="276" w:name="_Toc410209599"/>
-      <w:bookmarkStart w:id="277" w:name="_Toc469491179"/>
-      <w:bookmarkStart w:id="278" w:name="_Toc410218085"/>
-      <w:r>
-        <w:rPr>
+        <w:t xml:space="preserve"> </w:t>
+      </w:r>
+      <w:r>
+        <w:rPr>
+          <w:rFonts w:hint="eastAsia"/>
           <w:sz w:val="30"/>
           <w:szCs w:val="30"/>
         </w:rPr>
-        <w:t>4.3</w:t>
-      </w:r>
-      <w:r>
-        <w:rPr>
+        <w:t>后端</w:t>
+      </w:r>
+      <w:r>
+        <w:rPr>
+          <w:rFonts w:hint="eastAsia"/>
           <w:sz w:val="30"/>
           <w:szCs w:val="30"/>
         </w:rPr>
-        <w:t>页</w:t>
-      </w:r>
-      <w:bookmarkEnd w:id="266"/>
-      <w:bookmarkEnd w:id="267"/>
-      <w:bookmarkEnd w:id="268"/>
-      <w:r>
-        <w:rPr>
+        <w:t>express + websocket</w:t>
+      </w:r>
+      <w:r>
+        <w:rPr>
+          <w:rFonts w:hint="eastAsia"/>
           <w:sz w:val="30"/>
           <w:szCs w:val="30"/>
         </w:rPr>
-        <w:t>脚</w:t>
-      </w:r>
-      <w:bookmarkEnd w:id="269"/>
-      <w:bookmarkEnd w:id="270"/>
-      <w:bookmarkEnd w:id="271"/>
-      <w:bookmarkEnd w:id="272"/>
-      <w:bookmarkEnd w:id="273"/>
-      <w:bookmarkEnd w:id="274"/>
-      <w:bookmarkEnd w:id="275"/>
-      <w:bookmarkEnd w:id="276"/>
-      <w:bookmarkEnd w:id="277"/>
-      <w:bookmarkEnd w:id="278"/>
-    </w:p>
-    <w:p>
-      <w:pPr>
-        <w:ind w:firstLine="480"/>
-        <w:rPr>
-          <w:rFonts w:cs="Times New Roman"/>
-        </w:rPr>
-      </w:pPr>
-      <w:r>
-        <w:rPr>
-          <w:rFonts w:cs="Times New Roman"/>
-        </w:rPr>
-        <w:t>页脚放置页码，页码在版芯下边线之下隔行居中放置；摘要、目录、图录、表录、注释表等文前部分的页码用罗马数字单独编排，正文以后，从引言开始的页码用阿拉伯数字连续编排。</w:t>
-      </w:r>
-    </w:p>
-    <w:p>
-      <w:pPr>
-        <w:pStyle w:val="2"/>
-        <w:rPr>
+        <w:t>设计</w:t>
+      </w:r>
+      <w:r>
+        <w:rPr>
+          <w:rFonts w:hint="eastAsia"/>
           <w:sz w:val="30"/>
           <w:szCs w:val="30"/>
         </w:rPr>
-      </w:pPr>
-      <w:bookmarkStart w:id="279" w:name="_Toc410211508"/>
-      <w:bookmarkStart w:id="280" w:name="_Toc410226972"/>
-      <w:bookmarkStart w:id="281" w:name="_Toc410226526"/>
-      <w:bookmarkStart w:id="282" w:name="_Toc410214092"/>
-      <w:bookmarkStart w:id="283" w:name="_Toc410210593"/>
-      <w:bookmarkStart w:id="284" w:name="_Toc251145533"/>
-      <w:bookmarkStart w:id="285" w:name="_Toc410227399"/>
-      <w:bookmarkStart w:id="286" w:name="_Toc251590724"/>
-      <w:bookmarkStart w:id="287" w:name="_Toc410207970"/>
-      <w:bookmarkStart w:id="288" w:name="_Toc410218088"/>
-      <w:bookmarkStart w:id="289" w:name="_Toc469491180"/>
-      <w:bookmarkStart w:id="290" w:name="_Toc410209602"/>
-      <w:bookmarkStart w:id="291" w:name="_Toc251145369"/>
-      <w:r>
-        <w:rPr>
+        <w:tab/>
+      </w:r>
+    </w:p>
+    <w:p>
+      <w:pPr>
+        <w:pStyle w:val="3"/>
+        <w:rPr>
+          <w:sz w:val="28"/>
+          <w:szCs w:val="28"/>
+        </w:rPr>
+      </w:pPr>
+      <w:r>
+        <w:rPr>
+          <w:sz w:val="28"/>
+          <w:szCs w:val="28"/>
+        </w:rPr>
+        <w:t>4.</w:t>
+      </w:r>
+      <w:r>
+        <w:rPr>
+          <w:rFonts w:hint="eastAsia"/>
+          <w:sz w:val="28"/>
+          <w:szCs w:val="28"/>
+        </w:rPr>
+        <w:t>1</w:t>
+      </w:r>
+      <w:r>
+        <w:rPr>
+          <w:sz w:val="28"/>
+          <w:szCs w:val="28"/>
+        </w:rPr>
+        <w:t>.</w:t>
+      </w:r>
+      <w:r>
+        <w:rPr>
+          <w:rFonts w:hint="eastAsia"/>
+          <w:sz w:val="28"/>
+          <w:szCs w:val="28"/>
+        </w:rPr>
+        <w:t>1</w:t>
+      </w:r>
+      <w:r>
+        <w:rPr>
+          <w:rFonts w:hint="eastAsia"/>
+          <w:sz w:val="28"/>
+          <w:szCs w:val="28"/>
+        </w:rPr>
+        <w:t xml:space="preserve"> w</w:t>
+      </w:r>
+      <w:r>
+        <w:rPr>
+          <w:rFonts w:hint="eastAsia"/>
+          <w:sz w:val="28"/>
+          <w:szCs w:val="28"/>
+        </w:rPr>
+        <w:t>ebsocket</w:t>
+      </w:r>
+      <w:r>
+        <w:rPr>
+          <w:rFonts w:hint="eastAsia"/>
+          <w:sz w:val="28"/>
+          <w:szCs w:val="28"/>
+        </w:rPr>
+        <w:t>设计模块</w:t>
+      </w:r>
+    </w:p>
+    <w:p>
+      <w:pPr>
+        <w:pStyle w:val="3"/>
+        <w:rPr>
+          <w:sz w:val="28"/>
+          <w:szCs w:val="28"/>
+        </w:rPr>
+      </w:pPr>
+      <w:r>
+        <w:rPr>
+          <w:sz w:val="28"/>
+          <w:szCs w:val="28"/>
+        </w:rPr>
+        <w:t>4.</w:t>
+      </w:r>
+      <w:r>
+        <w:rPr>
+          <w:rFonts w:hint="eastAsia"/>
+          <w:sz w:val="28"/>
+          <w:szCs w:val="28"/>
+        </w:rPr>
+        <w:t>1</w:t>
+      </w:r>
+      <w:r>
+        <w:rPr>
+          <w:sz w:val="28"/>
+          <w:szCs w:val="28"/>
+        </w:rPr>
+        <w:t>.</w:t>
+      </w:r>
+      <w:r>
+        <w:rPr>
+          <w:rFonts w:hint="eastAsia"/>
+          <w:sz w:val="28"/>
+          <w:szCs w:val="28"/>
+        </w:rPr>
+        <w:t>2</w:t>
+      </w:r>
+      <w:r>
+        <w:rPr>
+          <w:sz w:val="28"/>
+          <w:szCs w:val="28"/>
+        </w:rPr>
+        <w:t xml:space="preserve"> </w:t>
+      </w:r>
+      <w:r>
+        <w:rPr>
+          <w:rFonts w:hint="eastAsia"/>
+          <w:sz w:val="28"/>
+          <w:szCs w:val="28"/>
+        </w:rPr>
+        <w:t>语音识别接口模块</w:t>
+      </w:r>
+    </w:p>
+    <w:p>
+      <w:pPr>
+        <w:pStyle w:val="3"/>
+        <w:rPr>
+          <w:sz w:val="28"/>
+          <w:szCs w:val="28"/>
+        </w:rPr>
+      </w:pPr>
+      <w:r>
+        <w:rPr>
+          <w:sz w:val="28"/>
+          <w:szCs w:val="28"/>
+        </w:rPr>
+        <w:t>4.</w:t>
+      </w:r>
+      <w:r>
+        <w:rPr>
+          <w:rFonts w:hint="eastAsia"/>
+          <w:sz w:val="28"/>
+          <w:szCs w:val="28"/>
+        </w:rPr>
+        <w:t>1</w:t>
+      </w:r>
+      <w:r>
+        <w:rPr>
+          <w:sz w:val="28"/>
+          <w:szCs w:val="28"/>
+        </w:rPr>
+        <w:t>.</w:t>
+      </w:r>
+      <w:r>
+        <w:rPr>
+          <w:rFonts w:hint="eastAsia"/>
+          <w:sz w:val="28"/>
+          <w:szCs w:val="28"/>
+        </w:rPr>
+        <w:t>3</w:t>
+      </w:r>
+      <w:r>
+        <w:rPr>
+          <w:sz w:val="28"/>
+          <w:szCs w:val="28"/>
+        </w:rPr>
+        <w:t xml:space="preserve"> </w:t>
+      </w:r>
+      <w:r>
+        <w:rPr>
+          <w:rFonts w:hint="eastAsia"/>
+          <w:sz w:val="28"/>
+          <w:szCs w:val="28"/>
+        </w:rPr>
+        <w:t>机器人回复模块</w:t>
+      </w:r>
+    </w:p>
+    <w:p>
+      <w:pPr>
+        <w:pStyle w:val="3"/>
+        <w:rPr>
+          <w:sz w:val="28"/>
+          <w:szCs w:val="28"/>
+        </w:rPr>
+      </w:pPr>
+      <w:r>
+        <w:rPr>
+          <w:sz w:val="28"/>
+          <w:szCs w:val="28"/>
+        </w:rPr>
+        <w:t>4.</w:t>
+      </w:r>
+      <w:r>
+        <w:rPr>
+          <w:rFonts w:hint="eastAsia"/>
+          <w:sz w:val="28"/>
+          <w:szCs w:val="28"/>
+        </w:rPr>
+        <w:t>1</w:t>
+      </w:r>
+      <w:r>
+        <w:rPr>
+          <w:sz w:val="28"/>
+          <w:szCs w:val="28"/>
+        </w:rPr>
+        <w:t>.</w:t>
+      </w:r>
+      <w:r>
+        <w:rPr>
+          <w:rFonts w:hint="eastAsia"/>
+          <w:sz w:val="28"/>
+          <w:szCs w:val="28"/>
+        </w:rPr>
+        <w:t>4</w:t>
+      </w:r>
+      <w:r>
+        <w:rPr>
+          <w:sz w:val="28"/>
+          <w:szCs w:val="28"/>
+        </w:rPr>
+        <w:t xml:space="preserve"> </w:t>
+      </w:r>
+      <w:r>
+        <w:rPr>
+          <w:rFonts w:hint="eastAsia"/>
+          <w:sz w:val="28"/>
+          <w:szCs w:val="28"/>
+        </w:rPr>
+        <w:t>登录注册模块</w:t>
+      </w:r>
+    </w:p>
+    <w:p>
+      <w:pPr>
+        <w:pStyle w:val="3"/>
+        <w:rPr>
+          <w:sz w:val="28"/>
+          <w:szCs w:val="28"/>
+        </w:rPr>
+      </w:pPr>
+      <w:r>
+        <w:rPr>
+          <w:sz w:val="28"/>
+          <w:szCs w:val="28"/>
+        </w:rPr>
+        <w:t>4.</w:t>
+      </w:r>
+      <w:r>
+        <w:rPr>
+          <w:rFonts w:hint="eastAsia"/>
+          <w:sz w:val="28"/>
+          <w:szCs w:val="28"/>
+        </w:rPr>
+        <w:t>1</w:t>
+      </w:r>
+      <w:r>
+        <w:rPr>
+          <w:sz w:val="28"/>
+          <w:szCs w:val="28"/>
+        </w:rPr>
+        <w:t>.</w:t>
+      </w:r>
+      <w:r>
+        <w:rPr>
+          <w:rFonts w:hint="eastAsia"/>
+          <w:sz w:val="28"/>
+          <w:szCs w:val="28"/>
+        </w:rPr>
+        <w:t>5</w:t>
+      </w:r>
+      <w:r>
+        <w:rPr>
+          <w:sz w:val="28"/>
+          <w:szCs w:val="28"/>
+        </w:rPr>
+        <w:t xml:space="preserve"> </w:t>
+      </w:r>
+      <w:r>
+        <w:rPr>
+          <w:rFonts w:hint="eastAsia"/>
+          <w:sz w:val="28"/>
+          <w:szCs w:val="28"/>
+        </w:rPr>
+        <w:t>聊天室模块</w:t>
+      </w:r>
+    </w:p>
+    <w:p>
+      <w:pPr>
+        <w:pStyle w:val="3"/>
+        <w:rPr>
+          <w:rFonts w:hint="eastAsia"/>
+          <w:sz w:val="28"/>
+          <w:szCs w:val="28"/>
+        </w:rPr>
+      </w:pPr>
+      <w:r>
+        <w:rPr>
+          <w:sz w:val="28"/>
+          <w:szCs w:val="28"/>
+        </w:rPr>
+        <w:t>4.</w:t>
+      </w:r>
+      <w:r>
+        <w:rPr>
+          <w:rFonts w:hint="eastAsia"/>
+          <w:sz w:val="28"/>
+          <w:szCs w:val="28"/>
+        </w:rPr>
+        <w:t>1</w:t>
+      </w:r>
+      <w:r>
+        <w:rPr>
+          <w:sz w:val="28"/>
+          <w:szCs w:val="28"/>
+        </w:rPr>
+        <w:t>.</w:t>
+      </w:r>
+      <w:r>
+        <w:rPr>
+          <w:rFonts w:hint="eastAsia"/>
+          <w:sz w:val="28"/>
+          <w:szCs w:val="28"/>
+        </w:rPr>
+        <w:t>6</w:t>
+      </w:r>
+      <w:r>
+        <w:rPr>
+          <w:sz w:val="28"/>
+          <w:szCs w:val="28"/>
+        </w:rPr>
+        <w:t xml:space="preserve"> </w:t>
+      </w:r>
+      <w:r>
+        <w:rPr>
+          <w:rFonts w:hint="eastAsia"/>
+          <w:sz w:val="28"/>
+          <w:szCs w:val="28"/>
+        </w:rPr>
+        <w:t>数据库连接模块</w:t>
+      </w:r>
+    </w:p>
+    <w:p>
+      <w:pPr>
+        <w:pStyle w:val="2"/>
+        <w:rPr>
+          <w:rFonts w:hint="eastAsia"/>
           <w:sz w:val="30"/>
           <w:szCs w:val="30"/>
         </w:rPr>
-        <w:t>4.4</w:t>
-      </w:r>
+      </w:pPr>
       <w:r>
         <w:rPr>
           <w:sz w:val="30"/>
           <w:szCs w:val="30"/>
         </w:rPr>
-        <w:t>打印要求</w:t>
-      </w:r>
-      <w:bookmarkEnd w:id="279"/>
-      <w:bookmarkEnd w:id="280"/>
-      <w:bookmarkEnd w:id="281"/>
-      <w:bookmarkEnd w:id="282"/>
-      <w:bookmarkEnd w:id="283"/>
-      <w:bookmarkEnd w:id="284"/>
-      <w:bookmarkEnd w:id="285"/>
-      <w:bookmarkEnd w:id="286"/>
-      <w:bookmarkEnd w:id="287"/>
-      <w:bookmarkEnd w:id="288"/>
-      <w:bookmarkEnd w:id="289"/>
-      <w:bookmarkEnd w:id="290"/>
-      <w:bookmarkEnd w:id="291"/>
+        <w:t>4.</w:t>
+      </w:r>
+      <w:r>
+        <w:rPr>
+          <w:rFonts w:hint="eastAsia"/>
+          <w:sz w:val="30"/>
+          <w:szCs w:val="30"/>
+        </w:rPr>
+        <w:t>3</w:t>
+      </w:r>
+      <w:r>
+        <w:rPr>
+          <w:rFonts w:hint="eastAsia"/>
+          <w:sz w:val="30"/>
+          <w:szCs w:val="30"/>
+        </w:rPr>
+        <w:t xml:space="preserve"> </w:t>
+      </w:r>
+      <w:r>
+        <w:rPr>
+          <w:rFonts w:hint="eastAsia"/>
+          <w:sz w:val="30"/>
+          <w:szCs w:val="30"/>
+        </w:rPr>
+        <w:t>MongoDB</w:t>
+      </w:r>
+      <w:r>
+        <w:rPr>
+          <w:rFonts w:hint="eastAsia"/>
+          <w:sz w:val="30"/>
+          <w:szCs w:val="30"/>
+        </w:rPr>
+        <w:t>数据库设计</w:t>
+      </w:r>
     </w:p>
     <w:p>
       <w:pPr>
         <w:pStyle w:val="3"/>
         <w:rPr>
+          <w:rFonts w:hint="eastAsia"/>
           <w:sz w:val="28"/>
           <w:szCs w:val="28"/>
         </w:rPr>
       </w:pPr>
-      <w:bookmarkStart w:id="292" w:name="_Toc410209603"/>
-      <w:bookmarkStart w:id="293" w:name="_Toc469491181"/>
-      <w:bookmarkStart w:id="294" w:name="_Toc251590725"/>
-      <w:bookmarkStart w:id="295" w:name="_Toc410207971"/>
-      <w:bookmarkStart w:id="296" w:name="_Toc410214093"/>
-      <w:bookmarkStart w:id="297" w:name="_Toc410226973"/>
-      <w:bookmarkStart w:id="298" w:name="_Toc410211509"/>
-      <w:bookmarkStart w:id="299" w:name="_Toc410218089"/>
-      <w:bookmarkStart w:id="300" w:name="_Toc410227400"/>
-      <w:bookmarkStart w:id="301" w:name="_Toc410210594"/>
-      <w:bookmarkStart w:id="302" w:name="_Toc410226527"/>
       <w:r>
         <w:rPr>
           <w:sz w:val="28"/>
           <w:szCs w:val="28"/>
         </w:rPr>
-        <w:t xml:space="preserve">4.4.1 </w:t>
-      </w:r>
-      <w:r>
-        <w:rPr>
+        <w:t>4.</w:t>
+      </w:r>
+      <w:r>
+        <w:rPr>
+          <w:rFonts w:hint="eastAsia"/>
           <w:sz w:val="28"/>
           <w:szCs w:val="28"/>
         </w:rPr>
-        <w:t>页面设置</w:t>
-      </w:r>
-      <w:bookmarkEnd w:id="292"/>
-      <w:bookmarkEnd w:id="293"/>
-      <w:bookmarkEnd w:id="294"/>
-      <w:bookmarkEnd w:id="295"/>
-      <w:bookmarkEnd w:id="296"/>
-      <w:bookmarkEnd w:id="297"/>
-      <w:bookmarkEnd w:id="298"/>
-      <w:bookmarkEnd w:id="299"/>
-      <w:bookmarkEnd w:id="300"/>
-      <w:bookmarkEnd w:id="301"/>
-      <w:bookmarkEnd w:id="302"/>
-    </w:p>
-    <w:p>
-      <w:pPr>
-        <w:ind w:firstLineChars="200" w:firstLine="480"/>
-        <w:rPr>
-          <w:rFonts w:cs="Times New Roman"/>
-        </w:rPr>
-      </w:pPr>
-      <w:r>
-        <w:rPr>
-          <w:rFonts w:cs="Times New Roman"/>
-        </w:rPr>
-        <w:t>学位论文页边距按以下标准设置：上边距（天头）</w:t>
-      </w:r>
-      <w:r>
-        <w:rPr>
-          <w:rFonts w:cs="Times New Roman"/>
-        </w:rPr>
         <w:t>3</w:t>
       </w:r>
       <w:r>
-        <w:rPr>
-          <w:rFonts w:cs="Times New Roman"/>
-        </w:rPr>
-        <w:t>厘米，下边距（地脚）</w:t>
-      </w:r>
-      <w:r>
-        <w:rPr>
-          <w:rFonts w:cs="Times New Roman"/>
-        </w:rPr>
-        <w:t>2.5</w:t>
-      </w:r>
-      <w:r>
-        <w:rPr>
-          <w:rFonts w:cs="Times New Roman"/>
-        </w:rPr>
-        <w:t>厘米，左右边距</w:t>
-      </w:r>
-      <w:r>
-        <w:rPr>
-          <w:rFonts w:cs="Times New Roman"/>
-        </w:rPr>
-        <w:t>2.5</w:t>
-      </w:r>
-      <w:r>
-        <w:rPr>
-          <w:rFonts w:cs="Times New Roman"/>
-        </w:rPr>
-        <w:t>厘米，装订线靠左</w:t>
-      </w:r>
-      <w:r>
-        <w:rPr>
-          <w:rFonts w:cs="Times New Roman"/>
-        </w:rPr>
-        <w:t>1</w:t>
-      </w:r>
-      <w:r>
-        <w:rPr>
-          <w:rFonts w:cs="Times New Roman"/>
-        </w:rPr>
-        <w:t>厘米，页眉顶端距离</w:t>
-      </w:r>
-      <w:r>
-        <w:rPr>
-          <w:rFonts w:cs="Times New Roman"/>
-        </w:rPr>
-        <w:t>1.6</w:t>
-      </w:r>
-      <w:r>
-        <w:rPr>
-          <w:rFonts w:cs="Times New Roman"/>
-        </w:rPr>
-        <w:t>厘米，页脚底端距离</w:t>
-      </w:r>
-      <w:r>
-        <w:rPr>
-          <w:rFonts w:cs="Times New Roman"/>
-        </w:rPr>
-        <w:t>1.5</w:t>
-      </w:r>
-      <w:r>
-        <w:rPr>
-          <w:rFonts w:cs="Times New Roman"/>
-        </w:rPr>
-        <w:t>厘米。无网格。</w:t>
-      </w:r>
-    </w:p>
-    <w:p>
-      <w:pPr>
-        <w:pStyle w:val="3"/>
         <w:rPr>
           <w:sz w:val="28"/>
           <w:szCs w:val="28"/>
         </w:rPr>
-      </w:pPr>
-      <w:bookmarkStart w:id="303" w:name="_Toc410226528"/>
-      <w:bookmarkStart w:id="304" w:name="_Toc251590726"/>
-      <w:bookmarkStart w:id="305" w:name="_Toc410227401"/>
-      <w:bookmarkStart w:id="306" w:name="_Toc410207972"/>
-      <w:bookmarkStart w:id="307" w:name="_Toc410214094"/>
-      <w:bookmarkStart w:id="308" w:name="_Toc410218090"/>
-      <w:bookmarkStart w:id="309" w:name="_Toc469491182"/>
-      <w:bookmarkStart w:id="310" w:name="_Toc251145534"/>
-      <w:bookmarkStart w:id="311" w:name="_Toc410226974"/>
-      <w:bookmarkStart w:id="312" w:name="_Toc410209604"/>
-      <w:bookmarkStart w:id="313" w:name="_Toc410210595"/>
-      <w:bookmarkStart w:id="314" w:name="_Toc251145370"/>
-      <w:bookmarkStart w:id="315" w:name="_Toc410211510"/>
-      <w:r>
-        <w:rPr>
+        <w:t>.</w:t>
+      </w:r>
+      <w:r>
+        <w:rPr>
+          <w:rFonts w:hint="eastAsia"/>
           <w:sz w:val="28"/>
           <w:szCs w:val="28"/>
         </w:rPr>
-        <w:t xml:space="preserve">4.4.2 </w:t>
+        <w:t>1</w:t>
       </w:r>
       <w:r>
         <w:rPr>
           <w:sz w:val="28"/>
           <w:szCs w:val="28"/>
         </w:rPr>
-        <w:t>字体</w:t>
-      </w:r>
-      <w:bookmarkEnd w:id="303"/>
-      <w:bookmarkEnd w:id="304"/>
-      <w:bookmarkEnd w:id="305"/>
-      <w:bookmarkEnd w:id="306"/>
-      <w:bookmarkEnd w:id="307"/>
-      <w:bookmarkEnd w:id="308"/>
-      <w:bookmarkEnd w:id="309"/>
-      <w:bookmarkEnd w:id="310"/>
-      <w:bookmarkEnd w:id="311"/>
-      <w:bookmarkEnd w:id="312"/>
-      <w:bookmarkEnd w:id="313"/>
-      <w:bookmarkEnd w:id="314"/>
-      <w:bookmarkEnd w:id="315"/>
-    </w:p>
-    <w:p>
-      <w:pPr>
-        <w:ind w:firstLine="480"/>
-        <w:rPr>
-          <w:rFonts w:cs="Times New Roman"/>
-        </w:rPr>
-      </w:pPr>
-      <w:r>
-        <w:rPr>
-          <w:rFonts w:cs="Times New Roman"/>
-        </w:rPr>
-        <w:t>论文正文的中文字体用宋体；英文字体则要求为</w:t>
-      </w:r>
-      <w:r>
-        <w:rPr>
-          <w:rFonts w:cs="Times New Roman"/>
-        </w:rPr>
-        <w:t>Times New Roman</w:t>
-      </w:r>
-      <w:r>
-        <w:rPr>
-          <w:rFonts w:cs="Times New Roman"/>
-        </w:rPr>
-        <w:t>。正文中的文字部分要求两端对齐。</w:t>
-      </w:r>
-    </w:p>
-    <w:p>
-      <w:pPr>
-        <w:pStyle w:val="3"/>
-        <w:rPr>
+        <w:t xml:space="preserve"> </w:t>
+      </w:r>
+      <w:r>
+        <w:rPr>
+          <w:rFonts w:hint="eastAsia"/>
           <w:sz w:val="28"/>
           <w:szCs w:val="28"/>
         </w:rPr>
-      </w:pPr>
-      <w:bookmarkStart w:id="316" w:name="_Toc469491183"/>
-      <w:bookmarkStart w:id="317" w:name="_Toc410227402"/>
-      <w:bookmarkStart w:id="318" w:name="_Toc410226529"/>
-      <w:bookmarkStart w:id="319" w:name="_Toc251590727"/>
-      <w:bookmarkStart w:id="320" w:name="_Toc410210596"/>
-      <w:bookmarkStart w:id="321" w:name="_Toc410226975"/>
-      <w:bookmarkStart w:id="322" w:name="_Toc410207973"/>
-      <w:bookmarkStart w:id="323" w:name="_Toc251145371"/>
-      <w:bookmarkStart w:id="324" w:name="_Toc410214095"/>
-      <w:bookmarkStart w:id="325" w:name="_Toc251145535"/>
-      <w:bookmarkStart w:id="326" w:name="_Toc410218091"/>
-      <w:bookmarkStart w:id="327" w:name="_Toc410211511"/>
-      <w:bookmarkStart w:id="328" w:name="_Toc410209605"/>
-      <w:r>
-        <w:rPr>
+        <w:t>数据库</w:t>
+      </w:r>
+      <w:r>
+        <w:rPr>
+          <w:rFonts w:hint="eastAsia"/>
           <w:sz w:val="28"/>
           <w:szCs w:val="28"/>
         </w:rPr>
-        <w:lastRenderedPageBreak/>
-        <w:t xml:space="preserve">4.4.3 </w:t>
-      </w:r>
-      <w:r>
-        <w:rPr>
+        <w:t>user</w:t>
+      </w:r>
+      <w:r>
+        <w:rPr>
+          <w:rFonts w:hint="eastAsia"/>
           <w:sz w:val="28"/>
           <w:szCs w:val="28"/>
         </w:rPr>
-        <w:t>字号</w:t>
-      </w:r>
-      <w:bookmarkEnd w:id="316"/>
-      <w:bookmarkEnd w:id="317"/>
-      <w:bookmarkEnd w:id="318"/>
-      <w:bookmarkEnd w:id="319"/>
-      <w:bookmarkEnd w:id="320"/>
-      <w:bookmarkEnd w:id="321"/>
-      <w:bookmarkEnd w:id="322"/>
-      <w:bookmarkEnd w:id="323"/>
-      <w:bookmarkEnd w:id="324"/>
-      <w:bookmarkEnd w:id="325"/>
-      <w:bookmarkEnd w:id="326"/>
-      <w:bookmarkEnd w:id="327"/>
-      <w:bookmarkEnd w:id="328"/>
+        <w:t>集合设计</w:t>
+      </w:r>
+    </w:p>
+    <w:p>
+      <w:pPr>
+        <w:pStyle w:val="3"/>
+        <w:rPr>
+          <w:rFonts w:hint="eastAsia"/>
+          <w:sz w:val="28"/>
+          <w:szCs w:val="28"/>
+        </w:rPr>
+      </w:pPr>
+      <w:r>
+        <w:rPr>
+          <w:sz w:val="28"/>
+          <w:szCs w:val="28"/>
+        </w:rPr>
+        <w:t>4.</w:t>
+      </w:r>
+      <w:r>
+        <w:rPr>
+          <w:rFonts w:hint="eastAsia"/>
+          <w:sz w:val="28"/>
+          <w:szCs w:val="28"/>
+        </w:rPr>
+        <w:t>3</w:t>
+      </w:r>
+      <w:r>
+        <w:rPr>
+          <w:sz w:val="28"/>
+          <w:szCs w:val="28"/>
+        </w:rPr>
+        <w:t>.</w:t>
+      </w:r>
+      <w:r>
+        <w:rPr>
+          <w:rFonts w:hint="eastAsia"/>
+          <w:sz w:val="28"/>
+          <w:szCs w:val="28"/>
+        </w:rPr>
+        <w:t>2</w:t>
+      </w:r>
+      <w:r>
+        <w:rPr>
+          <w:sz w:val="28"/>
+          <w:szCs w:val="28"/>
+        </w:rPr>
+        <w:t xml:space="preserve"> </w:t>
+      </w:r>
+      <w:r>
+        <w:rPr>
+          <w:rFonts w:hint="eastAsia"/>
+          <w:sz w:val="28"/>
+          <w:szCs w:val="28"/>
+        </w:rPr>
+        <w:t>数据库聊天内容</w:t>
+      </w:r>
+      <w:r>
+        <w:rPr>
+          <w:rFonts w:hint="eastAsia"/>
+          <w:sz w:val="28"/>
+          <w:szCs w:val="28"/>
+        </w:rPr>
+        <w:t>talking</w:t>
+      </w:r>
+      <w:r>
+        <w:rPr>
+          <w:rFonts w:hint="eastAsia"/>
+          <w:sz w:val="28"/>
+          <w:szCs w:val="28"/>
+        </w:rPr>
+        <w:t>集合设计</w:t>
+      </w:r>
+    </w:p>
+    <w:p>
+      <w:pPr>
+        <w:rPr>
+          <w:rFonts w:hint="eastAsia"/>
+        </w:rPr>
+      </w:pPr>
+    </w:p>
+    <w:p>
+      <w:pPr>
+        <w:rPr>
+          <w:rFonts w:hint="eastAsia"/>
+        </w:rPr>
+      </w:pPr>
+    </w:p>
+    <w:p>
+      <w:pPr>
+        <w:rPr>
+          <w:rFonts w:hint="eastAsia"/>
+        </w:rPr>
+      </w:pPr>
     </w:p>
     <w:p>
       <w:pPr>
         <w:ind w:firstLine="480"/>
         <w:rPr>
-          <w:rFonts w:cs="Times New Roman"/>
-        </w:rPr>
-      </w:pPr>
-      <w:r>
-        <w:rPr>
-          <w:rFonts w:cs="Times New Roman"/>
-        </w:rPr>
-        <w:t>1</w:t>
-      </w:r>
-      <w:r>
-        <w:rPr>
           <w:rFonts w:cs="Times New Roman" w:hint="eastAsia"/>
-          <w:b/>
-        </w:rPr>
-        <w:t>）</w:t>
-      </w:r>
-      <w:r>
-        <w:rPr>
-          <w:rFonts w:cs="Times New Roman"/>
-        </w:rPr>
-        <w:t>目录题目（目录、图录、表录、注释）</w:t>
-      </w:r>
-      <w:r>
-        <w:rPr>
-          <w:rFonts w:cs="Times New Roman"/>
-        </w:rPr>
-        <w:t>——</w:t>
-      </w:r>
-      <w:r>
-        <w:rPr>
-          <w:rFonts w:cs="Times New Roman"/>
-        </w:rPr>
-        <w:t>是一级标题，中文黑体、英文</w:t>
-      </w:r>
-      <w:r>
-        <w:rPr>
-          <w:rFonts w:cs="Times New Roman"/>
-        </w:rPr>
-        <w:t>Times New Roman</w:t>
-      </w:r>
-      <w:r>
-        <w:rPr>
-          <w:rFonts w:cs="Times New Roman"/>
-        </w:rPr>
-        <w:t>，</w:t>
-      </w:r>
-      <w:r>
-        <w:rPr>
-          <w:rFonts w:cs="Times New Roman"/>
-        </w:rPr>
-        <w:t xml:space="preserve"> 3</w:t>
-      </w:r>
-      <w:r>
-        <w:rPr>
-          <w:rFonts w:cs="Times New Roman"/>
-        </w:rPr>
-        <w:t>号字居中，段前</w:t>
-      </w:r>
-      <w:r>
-        <w:rPr>
-          <w:rFonts w:cs="Times New Roman"/>
-        </w:rPr>
-        <w:t>17</w:t>
-      </w:r>
-      <w:r>
-        <w:rPr>
-          <w:rFonts w:cs="Times New Roman"/>
-        </w:rPr>
-        <w:t>磅，段后</w:t>
-      </w:r>
-      <w:r>
-        <w:rPr>
-          <w:rFonts w:cs="Times New Roman"/>
-        </w:rPr>
-        <w:t>16.5</w:t>
-      </w:r>
-      <w:r>
-        <w:rPr>
-          <w:rFonts w:cs="Times New Roman"/>
-        </w:rPr>
-        <w:t>磅，</w:t>
-      </w:r>
-      <w:r>
-        <w:rPr>
-          <w:rFonts w:cs="Times New Roman"/>
-        </w:rPr>
-        <w:t>1.5</w:t>
-      </w:r>
-      <w:r>
-        <w:rPr>
-          <w:rFonts w:cs="Times New Roman"/>
-        </w:rPr>
-        <w:t>倍行距；</w:t>
-      </w:r>
+        </w:rPr>
+      </w:pPr>
     </w:p>
     <w:p>
       <w:pPr>
@@ -15203,1044 +15391,168 @@
           <w:rFonts w:cs="Times New Roman"/>
         </w:rPr>
       </w:pPr>
-      <w:r>
-        <w:rPr>
-          <w:rFonts w:cs="Times New Roman"/>
-          <w:b/>
-        </w:rPr>
-        <w:t>2</w:t>
-      </w:r>
-      <w:r>
-        <w:rPr>
-          <w:rFonts w:cs="Times New Roman" w:hint="eastAsia"/>
-          <w:b/>
-        </w:rPr>
-        <w:t>）</w:t>
-      </w:r>
-      <w:r>
-        <w:rPr>
-          <w:rFonts w:cs="Times New Roman"/>
-        </w:rPr>
-        <w:t>章标题（第</w:t>
-      </w:r>
-      <w:r>
-        <w:rPr>
-          <w:rFonts w:cs="Times New Roman"/>
-        </w:rPr>
-        <w:t>x</w:t>
-      </w:r>
-      <w:r>
-        <w:rPr>
-          <w:rFonts w:cs="Times New Roman"/>
-        </w:rPr>
-        <w:t>章）</w:t>
-      </w:r>
-      <w:r>
-        <w:rPr>
-          <w:rFonts w:cs="Times New Roman"/>
-        </w:rPr>
-        <w:t>——</w:t>
-      </w:r>
-      <w:r>
-        <w:rPr>
-          <w:rFonts w:cs="Times New Roman"/>
-        </w:rPr>
-        <w:t>是一级标题，中文黑体、英文</w:t>
-      </w:r>
-      <w:r>
-        <w:rPr>
-          <w:rFonts w:cs="Times New Roman"/>
-        </w:rPr>
-        <w:t>Times New Roman</w:t>
-      </w:r>
-      <w:r>
-        <w:rPr>
-          <w:rFonts w:cs="Times New Roman"/>
-        </w:rPr>
-        <w:t>，</w:t>
-      </w:r>
-      <w:r>
-        <w:rPr>
-          <w:rFonts w:cs="Times New Roman"/>
-        </w:rPr>
-        <w:t xml:space="preserve"> 3</w:t>
-      </w:r>
-      <w:r>
-        <w:rPr>
-          <w:rFonts w:cs="Times New Roman"/>
-        </w:rPr>
-        <w:t>号字居中，段前</w:t>
-      </w:r>
-      <w:r>
-        <w:rPr>
-          <w:rFonts w:cs="Times New Roman"/>
-        </w:rPr>
-        <w:t>17</w:t>
-      </w:r>
-      <w:r>
-        <w:rPr>
-          <w:rFonts w:cs="Times New Roman"/>
-        </w:rPr>
-        <w:t>磅，段后</w:t>
-      </w:r>
-      <w:r>
-        <w:rPr>
-          <w:rFonts w:cs="Times New Roman"/>
-        </w:rPr>
-        <w:t>16.5</w:t>
-      </w:r>
-      <w:r>
-        <w:rPr>
-          <w:rFonts w:cs="Times New Roman"/>
-        </w:rPr>
-        <w:t>磅，</w:t>
-      </w:r>
-      <w:r>
-        <w:rPr>
-          <w:rFonts w:cs="Times New Roman"/>
-        </w:rPr>
-        <w:t>1.5</w:t>
-      </w:r>
-      <w:r>
-        <w:rPr>
-          <w:rFonts w:cs="Times New Roman"/>
-        </w:rPr>
-        <w:t>倍行距；</w:t>
-      </w:r>
-    </w:p>
-    <w:p>
-      <w:pPr>
-        <w:ind w:firstLine="480"/>
-        <w:rPr>
-          <w:rFonts w:cs="Times New Roman"/>
-        </w:rPr>
-      </w:pPr>
-      <w:r>
-        <w:rPr>
-          <w:rFonts w:cs="Times New Roman"/>
-        </w:rPr>
-        <w:t>3</w:t>
-      </w:r>
-      <w:r>
-        <w:rPr>
-          <w:rFonts w:cs="Times New Roman" w:hint="eastAsia"/>
-          <w:b/>
-        </w:rPr>
-        <w:t>）</w:t>
-      </w:r>
-      <w:r>
-        <w:rPr>
-          <w:rFonts w:cs="Times New Roman"/>
-        </w:rPr>
-        <w:t>节标题</w:t>
-      </w:r>
-      <w:r>
-        <w:rPr>
-          <w:rFonts w:cs="Times New Roman"/>
-        </w:rPr>
-        <w:t>(x.x)——</w:t>
-      </w:r>
-      <w:r>
-        <w:rPr>
-          <w:rFonts w:cs="Times New Roman"/>
-        </w:rPr>
-        <w:t>是二级标题，中文黑体、英文</w:t>
-      </w:r>
-      <w:r>
-        <w:rPr>
-          <w:rFonts w:cs="Times New Roman"/>
-        </w:rPr>
-        <w:t>Times New Roman</w:t>
-      </w:r>
-      <w:r>
-        <w:rPr>
-          <w:rFonts w:cs="Times New Roman"/>
-        </w:rPr>
-        <w:t>小</w:t>
-      </w:r>
-      <w:r>
-        <w:rPr>
-          <w:rFonts w:cs="Times New Roman"/>
-        </w:rPr>
-        <w:t>3</w:t>
-      </w:r>
-      <w:r>
-        <w:rPr>
-          <w:rFonts w:cs="Times New Roman"/>
-        </w:rPr>
-        <w:t>号字顶格居左，段前</w:t>
-      </w:r>
-      <w:r>
-        <w:rPr>
-          <w:rFonts w:cs="Times New Roman"/>
-        </w:rPr>
-        <w:t>13</w:t>
-      </w:r>
-      <w:r>
-        <w:rPr>
-          <w:rFonts w:cs="Times New Roman"/>
-        </w:rPr>
-        <w:t>磅，段后</w:t>
-      </w:r>
-      <w:r>
-        <w:rPr>
-          <w:rFonts w:cs="Times New Roman"/>
-        </w:rPr>
-        <w:t>13</w:t>
-      </w:r>
-      <w:r>
-        <w:rPr>
-          <w:rFonts w:cs="Times New Roman"/>
-        </w:rPr>
-        <w:t>磅，</w:t>
-      </w:r>
-      <w:r>
-        <w:rPr>
-          <w:rFonts w:cs="Times New Roman"/>
-        </w:rPr>
-        <w:t>1.5</w:t>
-      </w:r>
-      <w:r>
-        <w:rPr>
-          <w:rFonts w:cs="Times New Roman"/>
-        </w:rPr>
-        <w:t>倍行距，节名和文字间空</w:t>
-      </w:r>
-      <w:r>
-        <w:rPr>
-          <w:rFonts w:cs="Times New Roman"/>
-        </w:rPr>
-        <w:t>1</w:t>
-      </w:r>
-      <w:r>
-        <w:rPr>
-          <w:rFonts w:cs="Times New Roman"/>
-        </w:rPr>
-        <w:t>个字符，不空行；</w:t>
-      </w:r>
-    </w:p>
-    <w:p>
-      <w:pPr>
-        <w:ind w:firstLine="480"/>
-        <w:rPr>
-          <w:rFonts w:cs="Times New Roman"/>
-        </w:rPr>
-      </w:pPr>
-      <w:r>
-        <w:rPr>
-          <w:rFonts w:cs="Times New Roman"/>
-        </w:rPr>
-        <w:t>4</w:t>
-      </w:r>
-      <w:r>
-        <w:rPr>
-          <w:rFonts w:cs="Times New Roman" w:hint="eastAsia"/>
-        </w:rPr>
-        <w:t>）</w:t>
-      </w:r>
-      <w:r>
-        <w:rPr>
-          <w:rFonts w:cs="Times New Roman"/>
-        </w:rPr>
-        <w:t>条标题</w:t>
-      </w:r>
-      <w:r>
-        <w:rPr>
-          <w:rFonts w:cs="Times New Roman"/>
-        </w:rPr>
-        <w:t>(x.x.x)——</w:t>
-      </w:r>
-      <w:r>
-        <w:rPr>
-          <w:rFonts w:cs="Times New Roman"/>
-        </w:rPr>
-        <w:t>是三级标题，中文黑体、英文</w:t>
-      </w:r>
-      <w:r>
-        <w:rPr>
-          <w:rFonts w:cs="Times New Roman"/>
-        </w:rPr>
-        <w:t>Times New Roman4</w:t>
-      </w:r>
-      <w:r>
-        <w:rPr>
-          <w:rFonts w:cs="Times New Roman"/>
-        </w:rPr>
-        <w:t>号字顶格居左，段前</w:t>
-      </w:r>
-      <w:r>
-        <w:rPr>
-          <w:rFonts w:cs="Times New Roman"/>
-        </w:rPr>
-        <w:t>13</w:t>
-      </w:r>
-      <w:r>
-        <w:rPr>
-          <w:rFonts w:cs="Times New Roman"/>
-        </w:rPr>
-        <w:t>磅，段后</w:t>
-      </w:r>
-      <w:r>
-        <w:rPr>
-          <w:rFonts w:cs="Times New Roman"/>
-        </w:rPr>
-        <w:t>13</w:t>
-      </w:r>
-      <w:r>
-        <w:rPr>
-          <w:rFonts w:cs="Times New Roman"/>
-        </w:rPr>
-        <w:t>磅，</w:t>
-      </w:r>
-      <w:r>
-        <w:rPr>
-          <w:rFonts w:cs="Times New Roman"/>
-        </w:rPr>
-        <w:t>1.5</w:t>
-      </w:r>
-      <w:r>
-        <w:rPr>
-          <w:rFonts w:cs="Times New Roman"/>
-        </w:rPr>
-        <w:t>倍行距，条名和文字间空</w:t>
-      </w:r>
-      <w:r>
-        <w:rPr>
-          <w:rFonts w:cs="Times New Roman"/>
-        </w:rPr>
-        <w:t>1</w:t>
-      </w:r>
-      <w:r>
-        <w:rPr>
-          <w:rFonts w:cs="Times New Roman"/>
-        </w:rPr>
-        <w:t>个字符，不空行；</w:t>
-      </w:r>
-    </w:p>
-    <w:p>
-      <w:pPr>
-        <w:ind w:firstLine="480"/>
-        <w:rPr>
-          <w:rFonts w:cs="Times New Roman"/>
-        </w:rPr>
-      </w:pPr>
-      <w:r>
-        <w:rPr>
-          <w:rFonts w:cs="Times New Roman"/>
-        </w:rPr>
-        <w:t>5</w:t>
-      </w:r>
-      <w:r>
-        <w:rPr>
-          <w:rFonts w:cs="Times New Roman" w:hint="eastAsia"/>
-        </w:rPr>
-        <w:t>）</w:t>
-      </w:r>
-      <w:r>
-        <w:rPr>
-          <w:rFonts w:cs="Times New Roman"/>
-        </w:rPr>
-        <w:t>正文</w:t>
-      </w:r>
-      <w:r>
-        <w:rPr>
-          <w:rFonts w:cs="Times New Roman"/>
-        </w:rPr>
-        <w:t>——</w:t>
-      </w:r>
-      <w:r>
-        <w:rPr>
-          <w:rFonts w:cs="Times New Roman"/>
-        </w:rPr>
-        <w:t>中文宋体、英文</w:t>
-      </w:r>
-      <w:r>
-        <w:rPr>
-          <w:rFonts w:cs="Times New Roman"/>
-        </w:rPr>
-        <w:t>Times New Roman</w:t>
-      </w:r>
-      <w:r>
-        <w:rPr>
-          <w:rFonts w:cs="Times New Roman"/>
-        </w:rPr>
-        <w:t>小</w:t>
-      </w:r>
-      <w:r>
-        <w:rPr>
-          <w:rFonts w:cs="Times New Roman"/>
-        </w:rPr>
-        <w:t>4</w:t>
-      </w:r>
-      <w:r>
-        <w:rPr>
-          <w:rFonts w:cs="Times New Roman"/>
-        </w:rPr>
-        <w:t>号，首行缩进</w:t>
-      </w:r>
-      <w:r>
-        <w:rPr>
-          <w:rFonts w:cs="Times New Roman"/>
-        </w:rPr>
-        <w:t>2</w:t>
-      </w:r>
-      <w:r>
-        <w:rPr>
-          <w:rFonts w:cs="Times New Roman"/>
-        </w:rPr>
-        <w:t>字符，</w:t>
-      </w:r>
-      <w:r>
-        <w:rPr>
-          <w:rFonts w:cs="Times New Roman"/>
-        </w:rPr>
-        <w:t>1.5</w:t>
-      </w:r>
-      <w:r>
-        <w:rPr>
-          <w:rFonts w:cs="Times New Roman"/>
-        </w:rPr>
-        <w:t>倍行距；</w:t>
-      </w:r>
-    </w:p>
-    <w:p>
-      <w:pPr>
-        <w:ind w:firstLine="480"/>
-        <w:rPr>
-          <w:rFonts w:cs="Times New Roman"/>
-        </w:rPr>
-      </w:pPr>
-      <w:r>
-        <w:rPr>
-          <w:rFonts w:cs="Times New Roman"/>
-        </w:rPr>
-        <w:t>6</w:t>
-      </w:r>
-      <w:r>
-        <w:rPr>
-          <w:rFonts w:cs="Times New Roman" w:hint="eastAsia"/>
-        </w:rPr>
-        <w:t>）</w:t>
-      </w:r>
-      <w:r>
-        <w:rPr>
-          <w:rFonts w:cs="Times New Roman"/>
-        </w:rPr>
-        <w:t>正文后的题目（参考文献、致谢、攻读</w:t>
-      </w:r>
-      <w:r>
-        <w:rPr>
-          <w:rFonts w:cs="Times New Roman"/>
-        </w:rPr>
-        <w:t>xx</w:t>
-      </w:r>
-      <w:r>
-        <w:rPr>
-          <w:rFonts w:cs="Times New Roman"/>
-        </w:rPr>
-        <w:t>期间发表的论文）</w:t>
-      </w:r>
-      <w:r>
-        <w:rPr>
-          <w:rFonts w:cs="Times New Roman"/>
-        </w:rPr>
-        <w:t>——</w:t>
-      </w:r>
-      <w:r>
-        <w:rPr>
-          <w:rFonts w:cs="Times New Roman"/>
-        </w:rPr>
-        <w:t>是一级标题，中文黑体、英文</w:t>
-      </w:r>
-      <w:r>
-        <w:rPr>
-          <w:rFonts w:cs="Times New Roman"/>
-        </w:rPr>
-        <w:t>Times New Roman</w:t>
-      </w:r>
-      <w:r>
-        <w:rPr>
-          <w:rFonts w:cs="Times New Roman"/>
-        </w:rPr>
-        <w:t>，</w:t>
-      </w:r>
-      <w:r>
-        <w:rPr>
-          <w:rFonts w:cs="Times New Roman"/>
-        </w:rPr>
-        <w:t xml:space="preserve"> 3</w:t>
-      </w:r>
-      <w:r>
-        <w:rPr>
-          <w:rFonts w:cs="Times New Roman"/>
-        </w:rPr>
-        <w:t>号字居中，段前</w:t>
-      </w:r>
-      <w:r>
-        <w:rPr>
-          <w:rFonts w:cs="Times New Roman"/>
-        </w:rPr>
-        <w:t>17</w:t>
-      </w:r>
-      <w:r>
-        <w:rPr>
-          <w:rFonts w:cs="Times New Roman"/>
-        </w:rPr>
-        <w:t>磅，段后</w:t>
-      </w:r>
-      <w:r>
-        <w:rPr>
-          <w:rFonts w:cs="Times New Roman"/>
-        </w:rPr>
-        <w:t>16.5</w:t>
-      </w:r>
-      <w:r>
-        <w:rPr>
-          <w:rFonts w:cs="Times New Roman"/>
-        </w:rPr>
-        <w:t>磅，</w:t>
-      </w:r>
-      <w:r>
-        <w:rPr>
-          <w:rFonts w:cs="Times New Roman"/>
-        </w:rPr>
-        <w:t>1.5</w:t>
-      </w:r>
-      <w:r>
-        <w:rPr>
-          <w:rFonts w:cs="Times New Roman"/>
-        </w:rPr>
-        <w:t>倍行距。</w:t>
-      </w:r>
-    </w:p>
-    <w:p>
-      <w:pPr>
-        <w:keepNext/>
-        <w:keepLines/>
-        <w:widowControl w:val="0"/>
-        <w:spacing w:before="260" w:after="260"/>
-        <w:outlineLvl w:val="1"/>
-        <w:rPr>
-          <w:rFonts w:eastAsia="黑体" w:cs="Times New Roman"/>
-          <w:bCs/>
-          <w:sz w:val="30"/>
-          <w:szCs w:val="30"/>
-        </w:rPr>
-      </w:pPr>
-      <w:bookmarkStart w:id="329" w:name="_Toc469491184"/>
-      <w:bookmarkStart w:id="330" w:name="_Toc463275395"/>
-      <w:bookmarkStart w:id="331" w:name="_Toc410214096"/>
-      <w:bookmarkStart w:id="332" w:name="_Toc410207974"/>
-      <w:bookmarkStart w:id="333" w:name="_Toc410227403"/>
-      <w:bookmarkStart w:id="334" w:name="_Toc410226976"/>
-      <w:bookmarkStart w:id="335" w:name="_Toc410210597"/>
-      <w:bookmarkStart w:id="336" w:name="_Toc410218092"/>
-      <w:bookmarkStart w:id="337" w:name="_Toc410209606"/>
-      <w:bookmarkStart w:id="338" w:name="_Toc410226530"/>
-      <w:bookmarkStart w:id="339" w:name="_Toc410211512"/>
-      <w:r>
-        <w:rPr>
-          <w:rFonts w:eastAsia="黑体" w:cs="Times New Roman"/>
-          <w:bCs/>
-          <w:sz w:val="30"/>
-          <w:szCs w:val="30"/>
-        </w:rPr>
-        <w:t>4.5</w:t>
-      </w:r>
-      <w:r>
-        <w:rPr>
-          <w:rFonts w:eastAsia="黑体" w:cs="Times New Roman"/>
-          <w:bCs/>
-          <w:sz w:val="30"/>
-          <w:szCs w:val="30"/>
-        </w:rPr>
-        <w:t>论文查重要求</w:t>
-      </w:r>
-      <w:bookmarkEnd w:id="329"/>
-      <w:bookmarkEnd w:id="330"/>
-    </w:p>
-    <w:p>
-      <w:pPr>
-        <w:ind w:firstLineChars="196" w:firstLine="470"/>
-        <w:rPr>
-          <w:rFonts w:cs="Times New Roman"/>
-        </w:rPr>
-      </w:pPr>
-      <w:r>
-        <w:rPr>
-          <w:rFonts w:cs="Times New Roman"/>
-        </w:rPr>
-        <w:t>为进一步提高我校本科毕业（设计）论文教学质量，加强规范管理，科学引用文献资料，树立良好学风，防止本科毕业（设计）论文抄袭、拷贝、篡改已有科研成果等学术不端现象的发生，学校决定</w:t>
-      </w:r>
-      <w:r>
-        <w:rPr>
-          <w:rFonts w:ascii="宋体" w:hAnsi="宋体" w:cs="Times New Roman"/>
-        </w:rPr>
-        <w:t>使用“大学生论文抄袭检测系统”对毕</w:t>
-      </w:r>
-      <w:r>
-        <w:rPr>
-          <w:rFonts w:cs="Times New Roman"/>
-        </w:rPr>
-        <w:t>业生的毕业（设计）论文进行检测</w:t>
-      </w:r>
-      <w:r>
-        <w:rPr>
-          <w:rFonts w:cs="Times New Roman" w:hint="eastAsia"/>
-        </w:rPr>
-        <w:t>。</w:t>
-      </w:r>
-    </w:p>
-    <w:p>
-      <w:pPr>
-        <w:ind w:firstLine="472"/>
-        <w:rPr>
-          <w:rFonts w:cs="Times New Roman"/>
-          <w:b/>
-        </w:rPr>
-      </w:pPr>
-      <w:r>
-        <w:rPr>
-          <w:rFonts w:cs="Times New Roman"/>
-          <w:b/>
-        </w:rPr>
-        <w:t>1</w:t>
-      </w:r>
-      <w:r>
-        <w:rPr>
-          <w:rFonts w:cs="Times New Roman" w:hint="eastAsia"/>
-          <w:b/>
-        </w:rPr>
-        <w:t>）</w:t>
-      </w:r>
-      <w:r>
-        <w:rPr>
-          <w:rFonts w:cs="Times New Roman"/>
-          <w:b/>
-        </w:rPr>
-        <w:t>检测范围</w:t>
-      </w:r>
-    </w:p>
-    <w:p>
-      <w:pPr>
-        <w:ind w:firstLineChars="196" w:firstLine="470"/>
-        <w:rPr>
-          <w:rFonts w:cs="Times New Roman"/>
-        </w:rPr>
-      </w:pPr>
-      <w:r>
-        <w:rPr>
-          <w:rFonts w:cs="Times New Roman"/>
-        </w:rPr>
-        <w:t>毕业（设计）论文均可通过</w:t>
-      </w:r>
-      <w:r>
-        <w:rPr>
-          <w:rFonts w:cs="Times New Roman"/>
-        </w:rPr>
-        <w:t>“</w:t>
-      </w:r>
-      <w:r>
-        <w:rPr>
-          <w:rFonts w:cs="Times New Roman"/>
-        </w:rPr>
-        <w:t>维普论文检测系统</w:t>
-      </w:r>
-      <w:r>
-        <w:rPr>
-          <w:rFonts w:cs="Times New Roman"/>
-        </w:rPr>
-        <w:t>”</w:t>
-      </w:r>
-      <w:r>
-        <w:rPr>
-          <w:rFonts w:cs="Times New Roman"/>
-        </w:rPr>
-        <w:t>进行检测，各学院可根据本学院各专业的实际情况设定本科毕业（设计）论文进行检测的抽查规则，但抽检的论文占总人数的比例不得低于</w:t>
-      </w:r>
-      <w:r>
-        <w:rPr>
-          <w:rFonts w:cs="Times New Roman"/>
-        </w:rPr>
-        <w:t>45%</w:t>
-      </w:r>
-      <w:r>
-        <w:rPr>
-          <w:rFonts w:cs="Times New Roman"/>
-        </w:rPr>
-        <w:t>。</w:t>
-      </w:r>
-    </w:p>
-    <w:p>
-      <w:pPr>
-        <w:ind w:firstLineChars="196" w:firstLine="470"/>
-        <w:rPr>
-          <w:rFonts w:cs="Times New Roman"/>
-        </w:rPr>
-      </w:pPr>
-      <w:r>
-        <w:rPr>
-          <w:rFonts w:cs="Times New Roman"/>
-        </w:rPr>
-        <w:t>维普论文检测系统网址：</w:t>
-      </w:r>
-      <w:r>
-        <w:rPr>
-          <w:rFonts w:cs="Times New Roman"/>
-        </w:rPr>
-        <w:t>http://vpcs.cqvip.com/login.aspx?sysid=2</w:t>
-      </w:r>
-    </w:p>
-    <w:p>
-      <w:pPr>
-        <w:ind w:firstLine="472"/>
-        <w:rPr>
-          <w:rFonts w:cs="Times New Roman"/>
-          <w:b/>
-        </w:rPr>
-      </w:pPr>
-      <w:r>
-        <w:rPr>
-          <w:rFonts w:cs="Times New Roman"/>
-          <w:b/>
-        </w:rPr>
-        <w:t>2</w:t>
-      </w:r>
-      <w:r>
-        <w:rPr>
-          <w:rFonts w:cs="Times New Roman" w:hint="eastAsia"/>
-          <w:b/>
-        </w:rPr>
-        <w:t>）</w:t>
-      </w:r>
-      <w:r>
-        <w:rPr>
-          <w:rFonts w:cs="Times New Roman"/>
-          <w:b/>
-        </w:rPr>
-        <w:t>检测标准</w:t>
-      </w:r>
-    </w:p>
-    <w:p>
-      <w:pPr>
-        <w:ind w:firstLineChars="196" w:firstLine="470"/>
-        <w:rPr>
-          <w:rFonts w:cs="Times New Roman"/>
-        </w:rPr>
-      </w:pPr>
-      <w:r>
-        <w:rPr>
-          <w:rFonts w:cs="Times New Roman"/>
-        </w:rPr>
-        <w:lastRenderedPageBreak/>
-        <w:t>检测结果中，毕业（设计）论文文字复制比（即毕业（设计）论文的某一章节与比对文献比较后，重合文字部分在该章节中所占的比例）在</w:t>
-      </w:r>
-      <w:r>
-        <w:rPr>
-          <w:rFonts w:cs="Times New Roman"/>
-        </w:rPr>
-        <w:t>30</w:t>
-      </w:r>
-      <w:r>
-        <w:rPr>
-          <w:rFonts w:cs="Times New Roman"/>
-        </w:rPr>
-        <w:t>％（含</w:t>
-      </w:r>
-      <w:r>
-        <w:rPr>
-          <w:rFonts w:cs="Times New Roman"/>
-        </w:rPr>
-        <w:t>30</w:t>
-      </w:r>
-      <w:r>
-        <w:rPr>
-          <w:rFonts w:cs="Times New Roman"/>
-        </w:rPr>
-        <w:t>％）以内的视为合格，文字复制比超过</w:t>
-      </w:r>
-      <w:r>
-        <w:rPr>
-          <w:rFonts w:cs="Times New Roman"/>
-        </w:rPr>
-        <w:t>30</w:t>
-      </w:r>
-      <w:r>
-        <w:rPr>
-          <w:rFonts w:cs="Times New Roman"/>
-        </w:rPr>
-        <w:t>％的视为不合格。</w:t>
-      </w:r>
-      <w:r>
-        <w:t>参评校级优秀毕业（设计）论文必须经过检测并且复制比应控制在</w:t>
-      </w:r>
-      <w:r>
-        <w:t>20</w:t>
-      </w:r>
-      <w:r>
-        <w:t>％以内</w:t>
-      </w:r>
-      <w:r>
+    </w:p>
+    <w:p>
+      <w:pPr>
+        <w:pStyle w:val="1"/>
         <w:rPr>
           <w:rFonts w:hint="eastAsia"/>
-        </w:rPr>
-        <w:t>。</w:t>
-      </w:r>
-    </w:p>
-    <w:p>
-      <w:pPr>
-        <w:ind w:firstLineChars="196" w:firstLine="472"/>
-        <w:rPr>
-          <w:rFonts w:cs="Times New Roman"/>
-          <w:b/>
-        </w:rPr>
-      </w:pPr>
-      <w:r>
-        <w:rPr>
-          <w:rFonts w:cs="Times New Roman" w:hint="eastAsia"/>
-          <w:b/>
-        </w:rPr>
-        <w:t>3</w:t>
-      </w:r>
-      <w:r>
-        <w:rPr>
-          <w:rFonts w:cs="Times New Roman" w:hint="eastAsia"/>
-          <w:b/>
-        </w:rPr>
-        <w:t>）检测不合格处理</w:t>
-      </w:r>
-    </w:p>
-    <w:p>
-      <w:pPr>
-        <w:ind w:firstLineChars="196" w:firstLine="470"/>
-      </w:pPr>
-      <w:r>
-        <w:rPr>
-          <w:rFonts w:cs="Times New Roman"/>
-        </w:rPr>
-        <w:t>检测不合格的毕业（设计）论文，给予一次修改机会，经再次检测合格后方可申请答辩与成绩评定；复检仍不合格的延期答辩。</w:t>
-      </w:r>
-    </w:p>
-    <w:p>
-      <w:pPr>
-        <w:pStyle w:val="2"/>
-        <w:rPr>
-          <w:sz w:val="30"/>
-          <w:szCs w:val="30"/>
-        </w:rPr>
-      </w:pPr>
-      <w:bookmarkStart w:id="340" w:name="_Toc469491185"/>
-      <w:r>
-        <w:rPr>
-          <w:sz w:val="30"/>
-          <w:szCs w:val="30"/>
-        </w:rPr>
-        <w:t>4.6</w:t>
-      </w:r>
-      <w:r>
-        <w:rPr>
-          <w:sz w:val="30"/>
-          <w:szCs w:val="30"/>
-        </w:rPr>
-        <w:t>论文</w:t>
-      </w:r>
-      <w:bookmarkEnd w:id="331"/>
-      <w:bookmarkEnd w:id="332"/>
-      <w:bookmarkEnd w:id="333"/>
-      <w:bookmarkEnd w:id="334"/>
-      <w:bookmarkEnd w:id="335"/>
-      <w:bookmarkEnd w:id="336"/>
-      <w:bookmarkEnd w:id="337"/>
-      <w:bookmarkEnd w:id="338"/>
-      <w:bookmarkEnd w:id="339"/>
-      <w:r>
-        <w:rPr>
-          <w:sz w:val="30"/>
-          <w:szCs w:val="30"/>
-        </w:rPr>
-        <w:t>非学术性错误</w:t>
-      </w:r>
-      <w:bookmarkEnd w:id="340"/>
-    </w:p>
-    <w:p>
-      <w:pPr>
-        <w:ind w:firstLine="480"/>
-        <w:rPr>
-          <w:rFonts w:cs="Times New Roman"/>
-        </w:rPr>
-      </w:pPr>
-      <w:r>
-        <w:rPr>
-          <w:rFonts w:cs="Times New Roman"/>
-        </w:rPr>
-        <w:t>论文中的非学术型错误主要包含错别字、格式错误、图表错误、参考文献格式错误、序号列表错误、排版问题等被普遍认为的非学术型的低级错误。论文中存在大量低级错误，说明论文写作质量差，影响读者对其学术水平的判定，同时也反映了该论文作者缺乏认真、严谨、负责的科学态度和素养，没有达到合格人才的培养目的。</w:t>
-      </w:r>
-      <w:r>
-        <w:rPr>
-          <w:rFonts w:cs="Times New Roman" w:hint="eastAsia"/>
-        </w:rPr>
-        <w:t>学位论文</w:t>
-      </w:r>
-      <w:r>
-        <w:rPr>
-          <w:rFonts w:cs="Times New Roman"/>
-        </w:rPr>
-        <w:t>写作中非学术性错误的主要表现见</w:t>
-      </w:r>
-      <w:r>
-        <w:rPr>
-          <w:rFonts w:cs="Times New Roman" w:hint="eastAsia"/>
-        </w:rPr>
-        <w:t>附录</w:t>
-      </w:r>
-      <w:r>
-        <w:rPr>
-          <w:rFonts w:cs="Times New Roman" w:hint="eastAsia"/>
-        </w:rPr>
-        <w:t>A</w:t>
-      </w:r>
-      <w:r>
-        <w:rPr>
-          <w:rFonts w:cs="Times New Roman" w:hint="eastAsia"/>
-        </w:rPr>
-        <w:t>。</w:t>
-      </w:r>
-    </w:p>
-    <w:p>
-      <w:pPr>
-        <w:pStyle w:val="2"/>
-        <w:rPr>
-          <w:sz w:val="30"/>
-          <w:szCs w:val="30"/>
-        </w:rPr>
-      </w:pPr>
-      <w:bookmarkStart w:id="341" w:name="_Toc410209607"/>
-      <w:bookmarkStart w:id="342" w:name="_Toc410227404"/>
-      <w:bookmarkStart w:id="343" w:name="_Toc410207975"/>
-      <w:bookmarkStart w:id="344" w:name="_Toc469491187"/>
-      <w:bookmarkStart w:id="345" w:name="_Toc410226977"/>
-      <w:bookmarkStart w:id="346" w:name="_Toc410211513"/>
-      <w:bookmarkStart w:id="347" w:name="_Toc410210598"/>
-      <w:bookmarkStart w:id="348" w:name="_Toc410226531"/>
-      <w:bookmarkStart w:id="349" w:name="_Toc410218093"/>
-      <w:bookmarkStart w:id="350" w:name="_Toc410214097"/>
-      <w:r>
-        <w:rPr>
-          <w:sz w:val="30"/>
-          <w:szCs w:val="30"/>
-        </w:rPr>
-        <w:t>4.7</w:t>
-      </w:r>
-      <w:r>
-        <w:rPr>
-          <w:sz w:val="30"/>
-          <w:szCs w:val="30"/>
-        </w:rPr>
-        <w:t>本章小结</w:t>
-      </w:r>
-      <w:bookmarkEnd w:id="341"/>
-      <w:bookmarkEnd w:id="342"/>
-      <w:bookmarkEnd w:id="343"/>
-      <w:bookmarkEnd w:id="344"/>
-      <w:bookmarkEnd w:id="345"/>
-      <w:bookmarkEnd w:id="346"/>
-      <w:bookmarkEnd w:id="347"/>
-      <w:bookmarkEnd w:id="348"/>
-      <w:bookmarkEnd w:id="349"/>
-      <w:bookmarkEnd w:id="350"/>
-    </w:p>
-    <w:p>
-      <w:pPr>
-        <w:ind w:firstLine="480"/>
-        <w:sectPr>
-          <w:headerReference w:type="default" r:id="rId64"/>
-          <w:endnotePr>
-            <w:numFmt w:val="decimal"/>
-          </w:endnotePr>
-          <w:pgSz w:w="11906" w:h="16838"/>
-          <w:pgMar w:top="1701" w:right="1418" w:bottom="1418" w:left="1418" w:header="907" w:footer="851" w:gutter="567"/>
-          <w:cols w:space="425"/>
-          <w:docGrid w:linePitch="403" w:charSpace="-819"/>
-        </w:sectPr>
-      </w:pPr>
-      <w:r>
-        <w:rPr>
-          <w:rFonts w:cs="Times New Roman"/>
-        </w:rPr>
-        <w:t>介绍了学位论文的其他格式要求</w:t>
-      </w:r>
-      <w:r>
-        <w:rPr>
-          <w:rFonts w:cs="Times New Roman" w:hint="eastAsia"/>
-        </w:rPr>
-        <w:t>，</w:t>
-      </w:r>
-      <w:r>
-        <w:rPr>
-          <w:rFonts w:cs="Times New Roman"/>
-        </w:rPr>
-        <w:t>以及学校关于检查论文中非学术性错误</w:t>
-      </w:r>
-      <w:r>
-        <w:rPr>
-          <w:rFonts w:cs="Times New Roman" w:hint="eastAsia"/>
-        </w:rPr>
-        <w:t>（</w:t>
-      </w:r>
-      <w:r>
-        <w:rPr>
-          <w:rFonts w:cs="Times New Roman"/>
-        </w:rPr>
-        <w:t>俗称低级错误</w:t>
-      </w:r>
-      <w:r>
-        <w:rPr>
-          <w:rFonts w:cs="Times New Roman" w:hint="eastAsia"/>
-        </w:rPr>
-        <w:t>）</w:t>
-      </w:r>
-      <w:r>
-        <w:rPr>
-          <w:rFonts w:cs="Times New Roman"/>
-        </w:rPr>
-        <w:t>的要求。</w:t>
-      </w:r>
-    </w:p>
-    <w:p>
-      <w:pPr>
-        <w:pStyle w:val="1"/>
-        <w:rPr>
           <w:sz w:val="32"/>
           <w:szCs w:val="32"/>
         </w:rPr>
       </w:pPr>
-      <w:bookmarkStart w:id="351" w:name="_Toc410226532"/>
-      <w:bookmarkStart w:id="352" w:name="_Toc410209608"/>
-      <w:bookmarkStart w:id="353" w:name="_Toc410207976"/>
-      <w:bookmarkStart w:id="354" w:name="_Toc410218094"/>
-      <w:bookmarkStart w:id="355" w:name="_Toc410210599"/>
-      <w:bookmarkStart w:id="356" w:name="_Toc410226978"/>
-      <w:bookmarkStart w:id="357" w:name="_Toc410227405"/>
-      <w:bookmarkStart w:id="358" w:name="_Toc410214098"/>
-      <w:bookmarkStart w:id="359" w:name="_Toc410211514"/>
-      <w:bookmarkStart w:id="360" w:name="_Toc226519937"/>
-      <w:bookmarkStart w:id="361" w:name="_Toc228555658"/>
-      <w:bookmarkStart w:id="362" w:name="_Toc226843929"/>
-      <w:bookmarkStart w:id="363" w:name="_Toc228381243"/>
-      <w:bookmarkStart w:id="364" w:name="_Toc321496443"/>
-      <w:bookmarkStart w:id="365" w:name="_Toc325546502"/>
-      <w:bookmarkStart w:id="366" w:name="_Toc228047513"/>
-      <w:bookmarkStart w:id="367" w:name="_Toc223863860"/>
-      <w:bookmarkStart w:id="368" w:name="_Toc225443498"/>
+      <w:bookmarkStart w:id="266" w:name="_Toc410226532"/>
+      <w:bookmarkStart w:id="267" w:name="_Toc410209608"/>
+      <w:bookmarkStart w:id="268" w:name="_Toc410207976"/>
+      <w:bookmarkStart w:id="269" w:name="_Toc410218094"/>
+      <w:bookmarkStart w:id="270" w:name="_Toc410210599"/>
+      <w:bookmarkStart w:id="271" w:name="_Toc410226978"/>
+      <w:bookmarkStart w:id="272" w:name="_Toc410227405"/>
+      <w:bookmarkStart w:id="273" w:name="_Toc410214098"/>
+      <w:bookmarkStart w:id="274" w:name="_Toc410211514"/>
+      <w:bookmarkStart w:id="275" w:name="_Toc226519937"/>
+      <w:bookmarkStart w:id="276" w:name="_Toc228555658"/>
+      <w:bookmarkStart w:id="277" w:name="_Toc226843929"/>
+      <w:bookmarkStart w:id="278" w:name="_Toc228381243"/>
+      <w:bookmarkStart w:id="279" w:name="_Toc321496443"/>
+      <w:bookmarkStart w:id="280" w:name="_Toc325546502"/>
+      <w:bookmarkStart w:id="281" w:name="_Toc228047513"/>
+      <w:bookmarkStart w:id="282" w:name="_Toc223863860"/>
+      <w:bookmarkStart w:id="283" w:name="_Toc225443498"/>
       <w:bookmarkEnd w:id="253"/>
       <w:bookmarkEnd w:id="254"/>
       <w:bookmarkEnd w:id="255"/>
-      <w:r>
-        <w:rPr>
+    </w:p>
+    <w:p>
+      <w:pPr>
+        <w:pStyle w:val="1"/>
+        <w:rPr>
+          <w:rFonts w:hint="eastAsia"/>
           <w:sz w:val="32"/>
           <w:szCs w:val="32"/>
         </w:rPr>
-        <w:lastRenderedPageBreak/>
+      </w:pPr>
+    </w:p>
+    <w:p>
+      <w:pPr>
+        <w:pStyle w:val="1"/>
+        <w:rPr>
+          <w:rFonts w:hint="eastAsia"/>
+          <w:sz w:val="32"/>
+          <w:szCs w:val="32"/>
+        </w:rPr>
+      </w:pPr>
+    </w:p>
+    <w:p>
+      <w:pPr>
+        <w:pStyle w:val="1"/>
+        <w:rPr>
+          <w:rFonts w:hint="eastAsia"/>
+          <w:sz w:val="32"/>
+          <w:szCs w:val="32"/>
+        </w:rPr>
+      </w:pPr>
+    </w:p>
+    <w:p>
+      <w:pPr>
+        <w:rPr>
+          <w:rFonts w:hint="eastAsia"/>
+        </w:rPr>
+      </w:pPr>
+    </w:p>
+    <w:p>
+      <w:pPr>
+        <w:rPr>
+          <w:rFonts w:hint="eastAsia"/>
+        </w:rPr>
+      </w:pPr>
+    </w:p>
+    <w:p>
+      <w:pPr>
+        <w:rPr>
+          <w:rFonts w:hint="eastAsia"/>
+        </w:rPr>
+      </w:pPr>
+    </w:p>
+    <w:p>
+      <w:pPr>
+        <w:rPr>
+          <w:rFonts w:hint="eastAsia"/>
+        </w:rPr>
+      </w:pPr>
+    </w:p>
+    <w:p>
+      <w:pPr>
+        <w:rPr>
+          <w:rFonts w:hint="eastAsia"/>
+        </w:rPr>
+      </w:pPr>
+    </w:p>
+    <w:p>
+      <w:pPr>
+        <w:rPr>
+          <w:rFonts w:hint="eastAsia"/>
+        </w:rPr>
+      </w:pPr>
+    </w:p>
+    <w:p>
+      <w:pPr>
+        <w:rPr>
+          <w:rFonts w:hint="eastAsia"/>
+        </w:rPr>
+      </w:pPr>
+    </w:p>
+    <w:p>
+      <w:pPr>
+        <w:rPr>
+          <w:rFonts w:hint="eastAsia"/>
+        </w:rPr>
+      </w:pPr>
+    </w:p>
+    <w:p>
+      <w:pPr>
+        <w:rPr>
+          <w:rFonts w:hint="eastAsia"/>
+        </w:rPr>
+      </w:pPr>
+    </w:p>
+    <w:p>
+      <w:pPr>
+        <w:rPr>
+          <w:rFonts w:hint="eastAsia"/>
+        </w:rPr>
+      </w:pPr>
+    </w:p>
+    <w:p>
+      <w:pPr>
+        <w:rPr>
+          <w:rFonts w:hint="eastAsia"/>
+        </w:rPr>
+      </w:pPr>
+    </w:p>
+    <w:p>
+      <w:pPr>
+        <w:pStyle w:val="1"/>
+        <w:rPr>
+          <w:rFonts w:hint="eastAsia"/>
+          <w:sz w:val="32"/>
+          <w:szCs w:val="32"/>
+        </w:rPr>
+      </w:pPr>
+    </w:p>
+    <w:p>
+      <w:pPr>
+        <w:pStyle w:val="1"/>
+        <w:rPr>
+          <w:sz w:val="32"/>
+          <w:szCs w:val="32"/>
+        </w:rPr>
+      </w:pPr>
+      <w:r>
+        <w:rPr>
+          <w:sz w:val="32"/>
+          <w:szCs w:val="32"/>
+        </w:rPr>
         <w:pict>
           <v:shapetype id="_x0000_t61" coordsize="21600,21600" o:spt="61" adj="1350,25920" path="m,l0@8@12@24,0@9,,21600@6,21600@15@27@7,21600,21600,21600,21600@9@18@30,21600@8,21600,0@7,0@21@33@6,xe">
             <v:stroke joinstyle="miter"/>
@@ -16314,7 +15626,7 @@
           </v:shape>
         </w:pict>
       </w:r>
-      <w:bookmarkStart w:id="369" w:name="_Toc469491188"/>
+      <w:bookmarkStart w:id="284" w:name="_Toc469491188"/>
       <w:r>
         <w:rPr>
           <w:sz w:val="32"/>
@@ -16350,16 +15662,16 @@
         </w:rPr>
         <w:t>科学道德与学风</w:t>
       </w:r>
-      <w:bookmarkEnd w:id="351"/>
-      <w:bookmarkEnd w:id="352"/>
-      <w:bookmarkEnd w:id="353"/>
-      <w:bookmarkEnd w:id="354"/>
-      <w:bookmarkEnd w:id="355"/>
-      <w:bookmarkEnd w:id="356"/>
-      <w:bookmarkEnd w:id="357"/>
-      <w:bookmarkEnd w:id="358"/>
-      <w:bookmarkEnd w:id="359"/>
-      <w:bookmarkEnd w:id="369"/>
+      <w:bookmarkEnd w:id="266"/>
+      <w:bookmarkEnd w:id="267"/>
+      <w:bookmarkEnd w:id="268"/>
+      <w:bookmarkEnd w:id="269"/>
+      <w:bookmarkEnd w:id="270"/>
+      <w:bookmarkEnd w:id="271"/>
+      <w:bookmarkEnd w:id="272"/>
+      <w:bookmarkEnd w:id="273"/>
+      <w:bookmarkEnd w:id="274"/>
+      <w:bookmarkEnd w:id="284"/>
     </w:p>
     <w:p>
       <w:pPr>
@@ -16383,16 +15695,16 @@
           <w:szCs w:val="30"/>
         </w:rPr>
       </w:pPr>
-      <w:bookmarkStart w:id="370" w:name="_Toc469491189"/>
-      <w:bookmarkStart w:id="371" w:name="_Toc410226979"/>
-      <w:bookmarkStart w:id="372" w:name="_Toc410226533"/>
-      <w:bookmarkStart w:id="373" w:name="_Toc410207977"/>
-      <w:bookmarkStart w:id="374" w:name="_Toc410214099"/>
-      <w:bookmarkStart w:id="375" w:name="_Toc410210600"/>
-      <w:bookmarkStart w:id="376" w:name="_Toc410209609"/>
-      <w:bookmarkStart w:id="377" w:name="_Toc410218095"/>
-      <w:bookmarkStart w:id="378" w:name="_Toc410227406"/>
-      <w:bookmarkStart w:id="379" w:name="_Toc410211515"/>
+      <w:bookmarkStart w:id="285" w:name="_Toc469491189"/>
+      <w:bookmarkStart w:id="286" w:name="_Toc410226979"/>
+      <w:bookmarkStart w:id="287" w:name="_Toc410226533"/>
+      <w:bookmarkStart w:id="288" w:name="_Toc410207977"/>
+      <w:bookmarkStart w:id="289" w:name="_Toc410214099"/>
+      <w:bookmarkStart w:id="290" w:name="_Toc410210600"/>
+      <w:bookmarkStart w:id="291" w:name="_Toc410209609"/>
+      <w:bookmarkStart w:id="292" w:name="_Toc410218095"/>
+      <w:bookmarkStart w:id="293" w:name="_Toc410227406"/>
+      <w:bookmarkStart w:id="294" w:name="_Toc410211515"/>
       <w:r>
         <w:rPr>
           <w:sz w:val="30"/>
@@ -16407,16 +15719,16 @@
         </w:rPr>
         <w:t>科学道德与学风问题</w:t>
       </w:r>
-      <w:bookmarkEnd w:id="370"/>
-      <w:bookmarkEnd w:id="371"/>
-      <w:bookmarkEnd w:id="372"/>
-      <w:bookmarkEnd w:id="373"/>
-      <w:bookmarkEnd w:id="374"/>
-      <w:bookmarkEnd w:id="375"/>
-      <w:bookmarkEnd w:id="376"/>
-      <w:bookmarkEnd w:id="377"/>
-      <w:bookmarkEnd w:id="378"/>
-      <w:bookmarkEnd w:id="379"/>
+      <w:bookmarkEnd w:id="285"/>
+      <w:bookmarkEnd w:id="286"/>
+      <w:bookmarkEnd w:id="287"/>
+      <w:bookmarkEnd w:id="288"/>
+      <w:bookmarkEnd w:id="289"/>
+      <w:bookmarkEnd w:id="290"/>
+      <w:bookmarkEnd w:id="291"/>
+      <w:bookmarkEnd w:id="292"/>
+      <w:bookmarkEnd w:id="293"/>
+      <w:bookmarkEnd w:id="294"/>
     </w:p>
     <w:p>
       <w:pPr>
@@ -16479,16 +15791,16 @@
           <w:szCs w:val="30"/>
         </w:rPr>
       </w:pPr>
-      <w:bookmarkStart w:id="380" w:name="_Toc410214100"/>
-      <w:bookmarkStart w:id="381" w:name="_Toc410226534"/>
-      <w:bookmarkStart w:id="382" w:name="_Toc410218096"/>
-      <w:bookmarkStart w:id="383" w:name="_Toc410227407"/>
-      <w:bookmarkStart w:id="384" w:name="_Toc410211516"/>
-      <w:bookmarkStart w:id="385" w:name="_Toc410209610"/>
-      <w:bookmarkStart w:id="386" w:name="_Toc410207978"/>
-      <w:bookmarkStart w:id="387" w:name="_Toc410226980"/>
-      <w:bookmarkStart w:id="388" w:name="_Toc410210601"/>
-      <w:bookmarkStart w:id="389" w:name="_Toc469491190"/>
+      <w:bookmarkStart w:id="295" w:name="_Toc410214100"/>
+      <w:bookmarkStart w:id="296" w:name="_Toc410226534"/>
+      <w:bookmarkStart w:id="297" w:name="_Toc410218096"/>
+      <w:bookmarkStart w:id="298" w:name="_Toc410227407"/>
+      <w:bookmarkStart w:id="299" w:name="_Toc410211516"/>
+      <w:bookmarkStart w:id="300" w:name="_Toc410209610"/>
+      <w:bookmarkStart w:id="301" w:name="_Toc410207978"/>
+      <w:bookmarkStart w:id="302" w:name="_Toc410226980"/>
+      <w:bookmarkStart w:id="303" w:name="_Toc410210601"/>
+      <w:bookmarkStart w:id="304" w:name="_Toc469491190"/>
       <w:r>
         <w:rPr>
           <w:sz w:val="30"/>
@@ -16503,16 +15815,16 @@
         </w:rPr>
         <w:t>科研不端行为</w:t>
       </w:r>
-      <w:bookmarkEnd w:id="380"/>
-      <w:bookmarkEnd w:id="381"/>
-      <w:bookmarkEnd w:id="382"/>
-      <w:bookmarkEnd w:id="383"/>
-      <w:bookmarkEnd w:id="384"/>
-      <w:bookmarkEnd w:id="385"/>
-      <w:bookmarkEnd w:id="386"/>
-      <w:bookmarkEnd w:id="387"/>
-      <w:bookmarkEnd w:id="388"/>
-      <w:bookmarkEnd w:id="389"/>
+      <w:bookmarkEnd w:id="295"/>
+      <w:bookmarkEnd w:id="296"/>
+      <w:bookmarkEnd w:id="297"/>
+      <w:bookmarkEnd w:id="298"/>
+      <w:bookmarkEnd w:id="299"/>
+      <w:bookmarkEnd w:id="300"/>
+      <w:bookmarkEnd w:id="301"/>
+      <w:bookmarkEnd w:id="302"/>
+      <w:bookmarkEnd w:id="303"/>
+      <w:bookmarkEnd w:id="304"/>
     </w:p>
     <w:p>
       <w:pPr>
@@ -16548,16 +15860,16 @@
           <w:szCs w:val="28"/>
         </w:rPr>
       </w:pPr>
-      <w:bookmarkStart w:id="390" w:name="_Toc410226535"/>
-      <w:bookmarkStart w:id="391" w:name="_Toc410211517"/>
-      <w:bookmarkStart w:id="392" w:name="_Toc410209611"/>
-      <w:bookmarkStart w:id="393" w:name="_Toc410207979"/>
-      <w:bookmarkStart w:id="394" w:name="_Toc410227408"/>
-      <w:bookmarkStart w:id="395" w:name="_Toc410210602"/>
-      <w:bookmarkStart w:id="396" w:name="_Toc410226981"/>
-      <w:bookmarkStart w:id="397" w:name="_Toc410218097"/>
-      <w:bookmarkStart w:id="398" w:name="_Toc469491191"/>
-      <w:bookmarkStart w:id="399" w:name="_Toc410214101"/>
+      <w:bookmarkStart w:id="305" w:name="_Toc410226535"/>
+      <w:bookmarkStart w:id="306" w:name="_Toc410211517"/>
+      <w:bookmarkStart w:id="307" w:name="_Toc410209611"/>
+      <w:bookmarkStart w:id="308" w:name="_Toc410207979"/>
+      <w:bookmarkStart w:id="309" w:name="_Toc410227408"/>
+      <w:bookmarkStart w:id="310" w:name="_Toc410210602"/>
+      <w:bookmarkStart w:id="311" w:name="_Toc410226981"/>
+      <w:bookmarkStart w:id="312" w:name="_Toc410218097"/>
+      <w:bookmarkStart w:id="313" w:name="_Toc469491191"/>
+      <w:bookmarkStart w:id="314" w:name="_Toc410214101"/>
       <w:r>
         <w:rPr>
           <w:sz w:val="28"/>
@@ -16572,16 +15884,16 @@
         </w:rPr>
         <w:t>科研不端行为的定义</w:t>
       </w:r>
-      <w:bookmarkEnd w:id="390"/>
-      <w:bookmarkEnd w:id="391"/>
-      <w:bookmarkEnd w:id="392"/>
-      <w:bookmarkEnd w:id="393"/>
-      <w:bookmarkEnd w:id="394"/>
-      <w:bookmarkEnd w:id="395"/>
-      <w:bookmarkEnd w:id="396"/>
-      <w:bookmarkEnd w:id="397"/>
-      <w:bookmarkEnd w:id="398"/>
-      <w:bookmarkEnd w:id="399"/>
+      <w:bookmarkEnd w:id="305"/>
+      <w:bookmarkEnd w:id="306"/>
+      <w:bookmarkEnd w:id="307"/>
+      <w:bookmarkEnd w:id="308"/>
+      <w:bookmarkEnd w:id="309"/>
+      <w:bookmarkEnd w:id="310"/>
+      <w:bookmarkEnd w:id="311"/>
+      <w:bookmarkEnd w:id="312"/>
+      <w:bookmarkEnd w:id="313"/>
+      <w:bookmarkEnd w:id="314"/>
     </w:p>
     <w:p>
       <w:pPr>
@@ -17080,16 +16392,16 @@
           <w:szCs w:val="28"/>
         </w:rPr>
       </w:pPr>
-      <w:bookmarkStart w:id="400" w:name="_Toc410218098"/>
-      <w:bookmarkStart w:id="401" w:name="_Toc410209612"/>
-      <w:bookmarkStart w:id="402" w:name="_Toc469491192"/>
-      <w:bookmarkStart w:id="403" w:name="_Toc410211518"/>
-      <w:bookmarkStart w:id="404" w:name="_Toc410210603"/>
-      <w:bookmarkStart w:id="405" w:name="_Toc410226982"/>
-      <w:bookmarkStart w:id="406" w:name="_Toc410227409"/>
-      <w:bookmarkStart w:id="407" w:name="_Toc410226536"/>
-      <w:bookmarkStart w:id="408" w:name="_Toc410207980"/>
-      <w:bookmarkStart w:id="409" w:name="_Toc410214102"/>
+      <w:bookmarkStart w:id="315" w:name="_Toc410218098"/>
+      <w:bookmarkStart w:id="316" w:name="_Toc410209612"/>
+      <w:bookmarkStart w:id="317" w:name="_Toc469491192"/>
+      <w:bookmarkStart w:id="318" w:name="_Toc410211518"/>
+      <w:bookmarkStart w:id="319" w:name="_Toc410210603"/>
+      <w:bookmarkStart w:id="320" w:name="_Toc410226982"/>
+      <w:bookmarkStart w:id="321" w:name="_Toc410227409"/>
+      <w:bookmarkStart w:id="322" w:name="_Toc410226536"/>
+      <w:bookmarkStart w:id="323" w:name="_Toc410207980"/>
+      <w:bookmarkStart w:id="324" w:name="_Toc410214102"/>
       <w:r>
         <w:rPr>
           <w:sz w:val="28"/>
@@ -17105,16 +16417,16 @@
         </w:rPr>
         <w:t>科研不端行为的表现形式</w:t>
       </w:r>
-      <w:bookmarkEnd w:id="400"/>
-      <w:bookmarkEnd w:id="401"/>
-      <w:bookmarkEnd w:id="402"/>
-      <w:bookmarkEnd w:id="403"/>
-      <w:bookmarkEnd w:id="404"/>
-      <w:bookmarkEnd w:id="405"/>
-      <w:bookmarkEnd w:id="406"/>
-      <w:bookmarkEnd w:id="407"/>
-      <w:bookmarkEnd w:id="408"/>
-      <w:bookmarkEnd w:id="409"/>
+      <w:bookmarkEnd w:id="315"/>
+      <w:bookmarkEnd w:id="316"/>
+      <w:bookmarkEnd w:id="317"/>
+      <w:bookmarkEnd w:id="318"/>
+      <w:bookmarkEnd w:id="319"/>
+      <w:bookmarkEnd w:id="320"/>
+      <w:bookmarkEnd w:id="321"/>
+      <w:bookmarkEnd w:id="322"/>
+      <w:bookmarkEnd w:id="323"/>
+      <w:bookmarkEnd w:id="324"/>
     </w:p>
     <w:p>
       <w:pPr>
@@ -17123,7 +16435,7 @@
           <w:rFonts w:cs="Times New Roman"/>
         </w:rPr>
       </w:pPr>
-      <w:bookmarkStart w:id="410" w:name="_Toc303450693"/>
+      <w:bookmarkStart w:id="325" w:name="_Toc303450693"/>
       <w:r>
         <w:rPr>
           <w:rFonts w:cs="Times New Roman"/>
@@ -17172,7 +16484,7 @@
         </w:rPr>
         <w:t>(fabrication)</w:t>
       </w:r>
-      <w:bookmarkEnd w:id="410"/>
+      <w:bookmarkEnd w:id="325"/>
     </w:p>
     <w:p>
       <w:pPr>
@@ -17341,16 +16653,16 @@
           <w:szCs w:val="30"/>
         </w:rPr>
       </w:pPr>
-      <w:bookmarkStart w:id="411" w:name="_Toc410226983"/>
-      <w:bookmarkStart w:id="412" w:name="_Toc410226537"/>
-      <w:bookmarkStart w:id="413" w:name="_Toc410210604"/>
-      <w:bookmarkStart w:id="414" w:name="_Toc410207981"/>
-      <w:bookmarkStart w:id="415" w:name="_Toc410209613"/>
-      <w:bookmarkStart w:id="416" w:name="_Toc469491193"/>
-      <w:bookmarkStart w:id="417" w:name="_Toc410218099"/>
-      <w:bookmarkStart w:id="418" w:name="_Toc410211519"/>
-      <w:bookmarkStart w:id="419" w:name="_Toc410214103"/>
-      <w:bookmarkStart w:id="420" w:name="_Toc410227410"/>
+      <w:bookmarkStart w:id="326" w:name="_Toc410226983"/>
+      <w:bookmarkStart w:id="327" w:name="_Toc410226537"/>
+      <w:bookmarkStart w:id="328" w:name="_Toc410210604"/>
+      <w:bookmarkStart w:id="329" w:name="_Toc410207981"/>
+      <w:bookmarkStart w:id="330" w:name="_Toc410209613"/>
+      <w:bookmarkStart w:id="331" w:name="_Toc469491193"/>
+      <w:bookmarkStart w:id="332" w:name="_Toc410218099"/>
+      <w:bookmarkStart w:id="333" w:name="_Toc410211519"/>
+      <w:bookmarkStart w:id="334" w:name="_Toc410214103"/>
+      <w:bookmarkStart w:id="335" w:name="_Toc410227410"/>
       <w:r>
         <w:rPr>
           <w:sz w:val="30"/>
@@ -17365,9 +16677,1684 @@
         </w:rPr>
         <w:t>科研不当行为</w:t>
       </w:r>
-      <w:bookmarkEnd w:id="411"/>
-      <w:bookmarkEnd w:id="412"/>
-      <w:bookmarkEnd w:id="413"/>
+      <w:bookmarkEnd w:id="326"/>
+      <w:bookmarkEnd w:id="327"/>
+      <w:bookmarkEnd w:id="328"/>
+      <w:bookmarkEnd w:id="329"/>
+      <w:bookmarkEnd w:id="330"/>
+      <w:bookmarkEnd w:id="331"/>
+      <w:bookmarkEnd w:id="332"/>
+      <w:bookmarkEnd w:id="333"/>
+      <w:bookmarkEnd w:id="334"/>
+      <w:bookmarkEnd w:id="335"/>
+    </w:p>
+    <w:p>
+      <w:pPr>
+        <w:ind w:firstLine="472"/>
+        <w:rPr>
+          <w:rFonts w:cs="Times New Roman"/>
+        </w:rPr>
+      </w:pPr>
+      <w:r>
+        <w:rPr>
+          <w:rFonts w:cs="Times New Roman"/>
+        </w:rPr>
+        <w:t>本节内容均摘自文献</w:t>
+      </w:r>
+      <w:r>
+        <w:rPr>
+          <w:rFonts w:cs="Times New Roman"/>
+        </w:rPr>
+        <w:t>[3]</w:t>
+      </w:r>
+      <w:r>
+        <w:rPr>
+          <w:rFonts w:cs="Times New Roman"/>
+        </w:rPr>
+        <w:t>。</w:t>
+      </w:r>
+    </w:p>
+    <w:p>
+      <w:pPr>
+        <w:pStyle w:val="3"/>
+        <w:rPr>
+          <w:sz w:val="28"/>
+          <w:szCs w:val="28"/>
+        </w:rPr>
+      </w:pPr>
+      <w:bookmarkStart w:id="336" w:name="_Toc410226538"/>
+      <w:bookmarkStart w:id="337" w:name="_Toc410211520"/>
+      <w:bookmarkStart w:id="338" w:name="_Toc410218100"/>
+      <w:bookmarkStart w:id="339" w:name="_Toc410210605"/>
+      <w:bookmarkStart w:id="340" w:name="_Toc410209614"/>
+      <w:bookmarkStart w:id="341" w:name="_Toc410226984"/>
+      <w:bookmarkStart w:id="342" w:name="_Toc469491194"/>
+      <w:bookmarkStart w:id="343" w:name="_Toc410214104"/>
+      <w:bookmarkStart w:id="344" w:name="_Toc410227411"/>
+      <w:bookmarkStart w:id="345" w:name="_Toc410207982"/>
+      <w:r>
+        <w:rPr>
+          <w:sz w:val="28"/>
+          <w:szCs w:val="28"/>
+        </w:rPr>
+        <w:t xml:space="preserve">5.3.1 </w:t>
+      </w:r>
+      <w:r>
+        <w:rPr>
+          <w:sz w:val="28"/>
+          <w:szCs w:val="28"/>
+        </w:rPr>
+        <w:t>科研不当行为的定义</w:t>
+      </w:r>
+      <w:bookmarkEnd w:id="336"/>
+      <w:bookmarkEnd w:id="337"/>
+      <w:bookmarkEnd w:id="338"/>
+      <w:bookmarkEnd w:id="339"/>
+      <w:bookmarkEnd w:id="340"/>
+      <w:bookmarkEnd w:id="341"/>
+      <w:bookmarkEnd w:id="342"/>
+      <w:bookmarkEnd w:id="343"/>
+      <w:bookmarkEnd w:id="344"/>
+      <w:bookmarkEnd w:id="345"/>
+    </w:p>
+    <w:p>
+      <w:pPr>
+        <w:ind w:firstLine="472"/>
+        <w:rPr>
+          <w:rFonts w:cs="Times New Roman"/>
+        </w:rPr>
+      </w:pPr>
+      <w:r>
+        <w:rPr>
+          <w:rFonts w:cs="Times New Roman"/>
+        </w:rPr>
+        <w:t>科研不当行为</w:t>
+      </w:r>
+      <w:bookmarkStart w:id="346" w:name="OLE_LINK1"/>
+      <w:r>
+        <w:rPr>
+          <w:rFonts w:cs="Times New Roman"/>
+        </w:rPr>
+        <w:t>(questionable research practice</w:t>
+      </w:r>
+      <w:bookmarkEnd w:id="346"/>
+      <w:r>
+        <w:rPr>
+          <w:rFonts w:cs="Times New Roman"/>
+        </w:rPr>
+        <w:t>，</w:t>
+      </w:r>
+      <w:r>
+        <w:rPr>
+          <w:rFonts w:cs="Times New Roman"/>
+        </w:rPr>
+        <w:t>QRP)</w:t>
+      </w:r>
+      <w:r>
+        <w:rPr>
+          <w:rFonts w:cs="Times New Roman"/>
+        </w:rPr>
+        <w:t>是指虽然违反科学的目的、精神和科学研究事业的基本道德原则，但没有直接触犯明确规定的研究活动的道德底线的行为。</w:t>
+      </w:r>
+    </w:p>
+    <w:p>
+      <w:pPr>
+        <w:ind w:firstLine="472"/>
+        <w:rPr>
+          <w:rFonts w:cs="Times New Roman"/>
+        </w:rPr>
+      </w:pPr>
+      <w:r>
+        <w:rPr>
+          <w:rFonts w:cs="Times New Roman"/>
+        </w:rPr>
+        <w:t>科研不当行为的特征主要为：第一，科研不当行为以明确不违反科学共同体规约为前提，更不是一种违法行为。第二，科研不当行为虽然不是科学共同体规约所明确禁止，但它是不合理的，具有不合理、不公正、不合乎科学道德的特征。</w:t>
+      </w:r>
+    </w:p>
+    <w:p>
+      <w:pPr>
+        <w:pStyle w:val="3"/>
+        <w:rPr>
+          <w:sz w:val="28"/>
+          <w:szCs w:val="28"/>
+        </w:rPr>
+      </w:pPr>
+      <w:bookmarkStart w:id="347" w:name="_Toc410214105"/>
+      <w:bookmarkStart w:id="348" w:name="_Toc410227412"/>
+      <w:bookmarkStart w:id="349" w:name="_Toc410218101"/>
+      <w:bookmarkStart w:id="350" w:name="_Toc410210606"/>
+      <w:bookmarkStart w:id="351" w:name="_Toc410226985"/>
+      <w:bookmarkStart w:id="352" w:name="_Toc410207983"/>
+      <w:bookmarkStart w:id="353" w:name="_Toc410211521"/>
+      <w:bookmarkStart w:id="354" w:name="_Toc410226539"/>
+      <w:bookmarkStart w:id="355" w:name="_Toc410209615"/>
+      <w:bookmarkStart w:id="356" w:name="_Toc469491195"/>
+      <w:r>
+        <w:rPr>
+          <w:sz w:val="28"/>
+          <w:szCs w:val="28"/>
+        </w:rPr>
+        <w:t>5.3.2</w:t>
+      </w:r>
+      <w:r>
+        <w:rPr>
+          <w:sz w:val="28"/>
+          <w:szCs w:val="28"/>
+        </w:rPr>
+        <w:t>科研不当行为的表现形式</w:t>
+      </w:r>
+      <w:bookmarkEnd w:id="347"/>
+      <w:bookmarkEnd w:id="348"/>
+      <w:bookmarkEnd w:id="349"/>
+      <w:bookmarkEnd w:id="350"/>
+      <w:bookmarkEnd w:id="351"/>
+      <w:bookmarkEnd w:id="352"/>
+      <w:bookmarkEnd w:id="353"/>
+      <w:bookmarkEnd w:id="354"/>
+      <w:bookmarkEnd w:id="355"/>
+      <w:bookmarkEnd w:id="356"/>
+    </w:p>
+    <w:p>
+      <w:pPr>
+        <w:ind w:firstLine="472"/>
+        <w:rPr>
+          <w:rFonts w:cs="Times New Roman"/>
+        </w:rPr>
+      </w:pPr>
+      <w:r>
+        <w:rPr>
+          <w:rFonts w:cs="Times New Roman"/>
+        </w:rPr>
+        <w:t>科研不当行为的表现形式很多，一般来说，科研不当行为主要可分为五种类型：</w:t>
+      </w:r>
+    </w:p>
+    <w:p>
+      <w:pPr>
+        <w:ind w:firstLine="472"/>
+        <w:rPr>
+          <w:rFonts w:cs="Times New Roman"/>
+          <w:b/>
+        </w:rPr>
+      </w:pPr>
+      <w:r>
+        <w:rPr>
+          <w:rFonts w:cs="Times New Roman"/>
+          <w:b/>
+        </w:rPr>
+        <w:t>1</w:t>
+      </w:r>
+      <w:r>
+        <w:rPr>
+          <w:rFonts w:cs="Times New Roman"/>
+          <w:b/>
+        </w:rPr>
+        <w:t>）数据的不当使用</w:t>
+      </w:r>
+    </w:p>
+    <w:p>
+      <w:pPr>
+        <w:ind w:firstLine="472"/>
+        <w:rPr>
+          <w:rFonts w:cs="Times New Roman"/>
+        </w:rPr>
+      </w:pPr>
+      <w:r>
+        <w:rPr>
+          <w:rFonts w:cs="Times New Roman"/>
+        </w:rPr>
+        <w:t xml:space="preserve">(1) </w:t>
+      </w:r>
+      <w:r>
+        <w:rPr>
+          <w:rFonts w:cs="Times New Roman"/>
+        </w:rPr>
+        <w:t>根据本能感觉，排除本人认为不精确的观测或数据点；或因匆忙完成项目而偷工减料；</w:t>
+      </w:r>
+    </w:p>
+    <w:p>
+      <w:pPr>
+        <w:ind w:firstLine="472"/>
+        <w:rPr>
+          <w:rFonts w:cs="Times New Roman"/>
+        </w:rPr>
+      </w:pPr>
+      <w:r>
+        <w:rPr>
+          <w:rFonts w:cs="Times New Roman"/>
+        </w:rPr>
+        <w:t>(2)</w:t>
+      </w:r>
+      <w:r>
+        <w:rPr>
+          <w:rFonts w:cs="Times New Roman"/>
+        </w:rPr>
+        <w:t>未能在合理的期间内获得重要研究数据；</w:t>
+      </w:r>
+    </w:p>
+    <w:p>
+      <w:pPr>
+        <w:ind w:firstLine="472"/>
+        <w:rPr>
+          <w:rFonts w:cs="Times New Roman"/>
+        </w:rPr>
+      </w:pPr>
+      <w:r>
+        <w:rPr>
+          <w:rFonts w:cs="Times New Roman"/>
+        </w:rPr>
+        <w:t>(3)</w:t>
+      </w:r>
+      <w:r>
+        <w:rPr>
+          <w:rFonts w:cs="Times New Roman"/>
+        </w:rPr>
+        <w:t>维持不充分的研究记录，特别是那些用于发表或被他人所依赖的结果；</w:t>
+      </w:r>
+    </w:p>
+    <w:p>
+      <w:pPr>
+        <w:ind w:firstLine="472"/>
+        <w:rPr>
+          <w:rFonts w:cs="Times New Roman"/>
+        </w:rPr>
+      </w:pPr>
+      <w:r>
+        <w:rPr>
+          <w:rFonts w:cs="Times New Roman"/>
+        </w:rPr>
+        <w:t>(4)</w:t>
+      </w:r>
+      <w:r>
+        <w:rPr>
+          <w:rFonts w:cs="Times New Roman"/>
+        </w:rPr>
+        <w:t>运用不恰当的统计学或其他计量方法提高研究结论的重要性；</w:t>
+      </w:r>
+    </w:p>
+    <w:p>
+      <w:pPr>
+        <w:ind w:firstLine="472"/>
+        <w:rPr>
+          <w:rFonts w:cs="Times New Roman"/>
+        </w:rPr>
+      </w:pPr>
+      <w:r>
+        <w:rPr>
+          <w:rFonts w:cs="Times New Roman"/>
+        </w:rPr>
+        <w:t>(5)</w:t>
+      </w:r>
+      <w:r>
+        <w:rPr>
+          <w:rFonts w:cs="Times New Roman"/>
+        </w:rPr>
+        <w:t>在论文中给出理由的情况下将异常值从数据集中剔除；</w:t>
+      </w:r>
+    </w:p>
+    <w:p>
+      <w:pPr>
+        <w:ind w:firstLine="472"/>
+        <w:rPr>
+          <w:rFonts w:cs="Times New Roman"/>
+        </w:rPr>
+      </w:pPr>
+      <w:r>
+        <w:rPr>
+          <w:rFonts w:cs="Times New Roman"/>
+        </w:rPr>
+        <w:t>(6)</w:t>
+      </w:r>
+      <w:r>
+        <w:rPr>
+          <w:rFonts w:cs="Times New Roman"/>
+        </w:rPr>
+        <w:t>为了提高研究的重要性，运用不恰当的统计方法；</w:t>
+      </w:r>
+    </w:p>
+    <w:p>
+      <w:pPr>
+        <w:ind w:firstLine="472"/>
+        <w:rPr>
+          <w:rFonts w:cs="Times New Roman"/>
+        </w:rPr>
+      </w:pPr>
+      <w:r>
+        <w:rPr>
+          <w:rFonts w:cs="Times New Roman"/>
+        </w:rPr>
+        <w:lastRenderedPageBreak/>
+        <w:t>(7)</w:t>
+      </w:r>
+      <w:r>
+        <w:rPr>
+          <w:rFonts w:cs="Times New Roman"/>
+        </w:rPr>
+        <w:t>窃取供应品、书籍或数据；</w:t>
+      </w:r>
+    </w:p>
+    <w:p>
+      <w:pPr>
+        <w:ind w:firstLine="472"/>
+        <w:rPr>
+          <w:rFonts w:cs="Times New Roman"/>
+        </w:rPr>
+      </w:pPr>
+      <w:r>
+        <w:rPr>
+          <w:rFonts w:cs="Times New Roman"/>
+        </w:rPr>
+        <w:t>(8)</w:t>
+      </w:r>
+      <w:r>
+        <w:rPr>
+          <w:rFonts w:cs="Times New Roman"/>
+        </w:rPr>
+        <w:t>操纵实验以获得本人想要的结果；</w:t>
+      </w:r>
+    </w:p>
+    <w:p>
+      <w:pPr>
+        <w:ind w:firstLine="472"/>
+        <w:rPr>
+          <w:rFonts w:cs="Times New Roman"/>
+        </w:rPr>
+      </w:pPr>
+      <w:r>
+        <w:rPr>
+          <w:rFonts w:cs="Times New Roman"/>
+        </w:rPr>
+        <w:t>(9)</w:t>
+      </w:r>
+      <w:r>
+        <w:rPr>
+          <w:rFonts w:cs="Times New Roman"/>
+        </w:rPr>
+        <w:t>未经许可复制数据、论文或软件程序；</w:t>
+      </w:r>
+    </w:p>
+    <w:p>
+      <w:pPr>
+        <w:ind w:firstLine="472"/>
+        <w:rPr>
+          <w:rFonts w:cs="Times New Roman"/>
+        </w:rPr>
+      </w:pPr>
+      <w:r>
+        <w:rPr>
+          <w:rFonts w:cs="Times New Roman"/>
+        </w:rPr>
+        <w:t>(10)</w:t>
+      </w:r>
+      <w:r>
+        <w:rPr>
+          <w:rFonts w:cs="Times New Roman"/>
+        </w:rPr>
+        <w:t>在合理的期间内，未能保持良好的研究记录或研究数据。</w:t>
+      </w:r>
+    </w:p>
+    <w:p>
+      <w:pPr>
+        <w:ind w:firstLine="474"/>
+        <w:rPr>
+          <w:rFonts w:cs="Times New Roman"/>
+          <w:b/>
+        </w:rPr>
+      </w:pPr>
+      <w:r>
+        <w:rPr>
+          <w:rFonts w:cs="Times New Roman"/>
+          <w:b/>
+        </w:rPr>
+        <w:t>2</w:t>
+      </w:r>
+      <w:r>
+        <w:rPr>
+          <w:rFonts w:cs="Times New Roman"/>
+          <w:b/>
+        </w:rPr>
+        <w:t>）违反科学规则</w:t>
+      </w:r>
+    </w:p>
+    <w:p>
+      <w:pPr>
+        <w:ind w:firstLine="472"/>
+        <w:rPr>
+          <w:rFonts w:cs="Times New Roman"/>
+        </w:rPr>
+      </w:pPr>
+      <w:r>
+        <w:rPr>
+          <w:rFonts w:cs="Times New Roman"/>
+        </w:rPr>
+        <w:t>(1)</w:t>
+      </w:r>
+      <w:r>
+        <w:rPr>
+          <w:rFonts w:cs="Times New Roman"/>
+        </w:rPr>
+        <w:t>忽视材料处理政策的细节（如生物安全、放射性材料等）；运用一个项目的资金完成其他项目；</w:t>
+      </w:r>
+    </w:p>
+    <w:p>
+      <w:pPr>
+        <w:ind w:firstLine="472"/>
+        <w:rPr>
+          <w:rFonts w:cs="Times New Roman"/>
+        </w:rPr>
+      </w:pPr>
+      <w:r>
+        <w:rPr>
+          <w:rFonts w:cs="Times New Roman"/>
+        </w:rPr>
+        <w:t>(2)</w:t>
+      </w:r>
+      <w:r>
+        <w:rPr>
+          <w:rFonts w:cs="Times New Roman"/>
+        </w:rPr>
+        <w:t>在人体研究实验中没有报告不良事件；</w:t>
+      </w:r>
+    </w:p>
+    <w:p>
+      <w:pPr>
+        <w:ind w:firstLine="472"/>
+        <w:rPr>
+          <w:rFonts w:cs="Times New Roman"/>
+        </w:rPr>
+      </w:pPr>
+      <w:r>
+        <w:rPr>
+          <w:rFonts w:cs="Times New Roman"/>
+        </w:rPr>
+        <w:t>(3)</w:t>
+      </w:r>
+      <w:r>
+        <w:rPr>
+          <w:rFonts w:cs="Times New Roman"/>
+        </w:rPr>
+        <w:t>在研究中不珍惜动物资源；</w:t>
+      </w:r>
+    </w:p>
+    <w:p>
+      <w:pPr>
+        <w:ind w:firstLine="472"/>
+        <w:rPr>
+          <w:rFonts w:cs="Times New Roman"/>
+        </w:rPr>
+      </w:pPr>
+      <w:r>
+        <w:rPr>
+          <w:rFonts w:cs="Times New Roman"/>
+        </w:rPr>
+        <w:t>(4)</w:t>
+      </w:r>
+      <w:r>
+        <w:rPr>
+          <w:rFonts w:cs="Times New Roman"/>
+        </w:rPr>
+        <w:t>违反本人所在研究机构的生物安全规定而未尽告知义务，将员工和学生暴露于生物风险之中。</w:t>
+      </w:r>
+    </w:p>
+    <w:p>
+      <w:pPr>
+        <w:ind w:firstLine="474"/>
+        <w:rPr>
+          <w:rFonts w:cs="Times New Roman"/>
+          <w:b/>
+        </w:rPr>
+      </w:pPr>
+      <w:r>
+        <w:rPr>
+          <w:rFonts w:cs="Times New Roman"/>
+          <w:b/>
+        </w:rPr>
+        <w:t>3</w:t>
+      </w:r>
+      <w:r>
+        <w:rPr>
+          <w:rFonts w:cs="Times New Roman"/>
+          <w:b/>
+        </w:rPr>
+        <w:t>）不当的同行关系</w:t>
+      </w:r>
+    </w:p>
+    <w:p>
+      <w:pPr>
+        <w:ind w:firstLine="472"/>
+        <w:rPr>
+          <w:rFonts w:cs="Times New Roman"/>
+        </w:rPr>
+      </w:pPr>
+      <w:r>
+        <w:rPr>
+          <w:rFonts w:cs="Times New Roman"/>
+        </w:rPr>
+        <w:t>(1)</w:t>
+      </w:r>
+      <w:r>
+        <w:rPr>
+          <w:rFonts w:cs="Times New Roman"/>
+        </w:rPr>
+        <w:t>通过与论文研究无重要关联的特殊服务获取署名；</w:t>
+      </w:r>
+    </w:p>
+    <w:p>
+      <w:pPr>
+        <w:ind w:firstLine="472"/>
+        <w:rPr>
+          <w:rFonts w:cs="Times New Roman"/>
+        </w:rPr>
+      </w:pPr>
+      <w:r>
+        <w:rPr>
+          <w:rFonts w:cs="Times New Roman"/>
+        </w:rPr>
+        <w:t>(2)</w:t>
+      </w:r>
+      <w:r>
+        <w:rPr>
+          <w:rFonts w:cs="Times New Roman"/>
+        </w:rPr>
+        <w:t>在同事没有对论文作出重大贡献的情况下将其列为作者，以作为人情回报；</w:t>
+      </w:r>
+    </w:p>
+    <w:p>
+      <w:pPr>
+        <w:ind w:firstLine="472"/>
+        <w:rPr>
+          <w:rFonts w:cs="Times New Roman"/>
+        </w:rPr>
+      </w:pPr>
+      <w:r>
+        <w:rPr>
+          <w:rFonts w:cs="Times New Roman"/>
+        </w:rPr>
+        <w:t>(3)</w:t>
+      </w:r>
+      <w:r>
+        <w:rPr>
+          <w:rFonts w:cs="Times New Roman"/>
+        </w:rPr>
+        <w:t>为了确保本人成为唯一的发明人，未告知合作者本人申请专利的意图；</w:t>
+      </w:r>
+    </w:p>
+    <w:p>
+      <w:pPr>
+        <w:ind w:firstLine="472"/>
+        <w:rPr>
+          <w:rFonts w:cs="Times New Roman"/>
+        </w:rPr>
+      </w:pPr>
+      <w:r>
+        <w:rPr>
+          <w:rFonts w:cs="Times New Roman"/>
+        </w:rPr>
+        <w:t>(4)</w:t>
+      </w:r>
+      <w:r>
+        <w:rPr>
+          <w:rFonts w:cs="Times New Roman"/>
+        </w:rPr>
+        <w:t>未经授权运用他人的想法，或对这种使用未给予应有的感谢；</w:t>
+      </w:r>
+    </w:p>
+    <w:p>
+      <w:pPr>
+        <w:ind w:firstLine="472"/>
+        <w:rPr>
+          <w:rFonts w:cs="Times New Roman"/>
+        </w:rPr>
+      </w:pPr>
+      <w:r>
+        <w:rPr>
+          <w:rFonts w:cs="Times New Roman"/>
+        </w:rPr>
+        <w:t>(5)</w:t>
+      </w:r>
+      <w:r>
+        <w:rPr>
+          <w:rFonts w:cs="Times New Roman"/>
+        </w:rPr>
+        <w:t>与同事讨论本人所正在承担的期刊论文审稿工作中获得的保密数据；</w:t>
+      </w:r>
+    </w:p>
+    <w:p>
+      <w:pPr>
+        <w:ind w:firstLine="472"/>
+        <w:rPr>
+          <w:rFonts w:cs="Times New Roman"/>
+        </w:rPr>
+      </w:pPr>
+      <w:r>
+        <w:rPr>
+          <w:rFonts w:cs="Times New Roman"/>
+        </w:rPr>
+        <w:t>(6)</w:t>
+      </w:r>
+      <w:r>
+        <w:rPr>
+          <w:rFonts w:cs="Times New Roman"/>
+        </w:rPr>
+        <w:t>规避同行审查程序并通过媒体发布会公布本人的研究结果，而未给予同行足够的时间评估本人的工作；</w:t>
+      </w:r>
+    </w:p>
+    <w:p>
+      <w:pPr>
+        <w:ind w:firstLine="472"/>
+        <w:rPr>
+          <w:rFonts w:cs="Times New Roman"/>
+        </w:rPr>
+      </w:pPr>
+      <w:r>
+        <w:rPr>
+          <w:rFonts w:cs="Times New Roman"/>
+        </w:rPr>
+        <w:t>(7)</w:t>
+      </w:r>
+      <w:r>
+        <w:rPr>
+          <w:rFonts w:cs="Times New Roman"/>
+        </w:rPr>
+        <w:t>在文献综述中未能表明在该领域的其他人或相关前期工作的贡献；</w:t>
+      </w:r>
+    </w:p>
+    <w:p>
+      <w:pPr>
+        <w:ind w:firstLine="472"/>
+        <w:rPr>
+          <w:rFonts w:cs="Times New Roman"/>
+        </w:rPr>
+      </w:pPr>
+      <w:r>
+        <w:rPr>
+          <w:rFonts w:cs="Times New Roman"/>
+        </w:rPr>
+        <w:t>(8)</w:t>
+      </w:r>
+      <w:r>
+        <w:rPr>
+          <w:rFonts w:cs="Times New Roman"/>
+        </w:rPr>
+        <w:t>妨害他人的工作；</w:t>
+      </w:r>
+    </w:p>
+    <w:p>
+      <w:pPr>
+        <w:ind w:firstLine="472"/>
+        <w:rPr>
+          <w:rFonts w:cs="Times New Roman"/>
+        </w:rPr>
+      </w:pPr>
+      <w:r>
+        <w:rPr>
+          <w:rFonts w:cs="Times New Roman"/>
+        </w:rPr>
+        <w:t>(9)</w:t>
+      </w:r>
+      <w:r>
+        <w:rPr>
+          <w:rFonts w:cs="Times New Roman"/>
+        </w:rPr>
+        <w:t>评审他人论文时未经认真阅读即拒绝论文的发表；</w:t>
+      </w:r>
+    </w:p>
+    <w:p>
+      <w:pPr>
+        <w:ind w:firstLine="472"/>
+        <w:rPr>
+          <w:rFonts w:cs="Times New Roman"/>
+        </w:rPr>
+      </w:pPr>
+      <w:r>
+        <w:rPr>
+          <w:rFonts w:cs="Times New Roman"/>
+        </w:rPr>
+        <w:t>(10)</w:t>
+      </w:r>
+      <w:r>
+        <w:rPr>
+          <w:rFonts w:cs="Times New Roman"/>
+        </w:rPr>
+        <w:t>在评审工作中做出贬损的评论乃至贬损他人人格；</w:t>
+      </w:r>
+    </w:p>
+    <w:p>
+      <w:pPr>
+        <w:ind w:firstLine="472"/>
+        <w:rPr>
+          <w:rFonts w:cs="Times New Roman"/>
+        </w:rPr>
+      </w:pPr>
+      <w:r>
+        <w:rPr>
+          <w:rFonts w:cs="Times New Roman"/>
+        </w:rPr>
+        <w:t>(11)</w:t>
+      </w:r>
+      <w:r>
+        <w:rPr>
+          <w:rFonts w:cs="Times New Roman"/>
+        </w:rPr>
+        <w:t>拒绝同行接触作为已发表论文之支撑的独一无二的研究材料或数据。</w:t>
+      </w:r>
+    </w:p>
+    <w:p>
+      <w:pPr>
+        <w:ind w:firstLine="474"/>
+        <w:rPr>
+          <w:rFonts w:cs="Times New Roman"/>
+          <w:b/>
+        </w:rPr>
+      </w:pPr>
+      <w:r>
+        <w:rPr>
+          <w:rFonts w:cs="Times New Roman"/>
+          <w:b/>
+        </w:rPr>
+        <w:t>4</w:t>
+      </w:r>
+      <w:r>
+        <w:rPr>
+          <w:rFonts w:cs="Times New Roman"/>
+          <w:b/>
+        </w:rPr>
+        <w:t>）不当的师生关系</w:t>
+      </w:r>
+    </w:p>
+    <w:p>
+      <w:pPr>
+        <w:ind w:firstLine="472"/>
+        <w:rPr>
+          <w:rFonts w:cs="Times New Roman"/>
+        </w:rPr>
+      </w:pPr>
+      <w:r>
+        <w:rPr>
+          <w:rFonts w:cs="Times New Roman"/>
+        </w:rPr>
+        <w:t>(1)</w:t>
+      </w:r>
+      <w:r>
+        <w:rPr>
+          <w:rFonts w:cs="Times New Roman"/>
+        </w:rPr>
+        <w:t>基于财、物、性等交易行为许诺学生以更好的成绩；</w:t>
+      </w:r>
+    </w:p>
+    <w:p>
+      <w:pPr>
+        <w:ind w:firstLine="472"/>
+        <w:rPr>
+          <w:rFonts w:cs="Times New Roman"/>
+        </w:rPr>
+      </w:pPr>
+      <w:r>
+        <w:rPr>
+          <w:rFonts w:cs="Times New Roman"/>
+        </w:rPr>
+        <w:t>(2)</w:t>
+      </w:r>
+      <w:r>
+        <w:rPr>
+          <w:rFonts w:cs="Times New Roman"/>
+        </w:rPr>
+        <w:t>过度使用、忽略或剥削研究生或博士后的劳动；</w:t>
+      </w:r>
+    </w:p>
+    <w:p>
+      <w:pPr>
+        <w:ind w:firstLine="472"/>
+        <w:rPr>
+          <w:rFonts w:cs="Times New Roman"/>
+        </w:rPr>
+      </w:pPr>
+      <w:r>
+        <w:rPr>
+          <w:rFonts w:cs="Times New Roman"/>
+        </w:rPr>
+        <w:t>(3)</w:t>
+      </w:r>
+      <w:r>
+        <w:rPr>
+          <w:rFonts w:cs="Times New Roman"/>
+        </w:rPr>
+        <w:t>提供过于正面或过于负面的推荐信。</w:t>
+      </w:r>
+    </w:p>
+    <w:p>
+      <w:pPr>
+        <w:ind w:firstLine="474"/>
+        <w:rPr>
+          <w:rFonts w:cs="Times New Roman"/>
+          <w:b/>
+        </w:rPr>
+      </w:pPr>
+      <w:r>
+        <w:rPr>
+          <w:rFonts w:cs="Times New Roman"/>
+          <w:b/>
+        </w:rPr>
+        <w:t>5</w:t>
+      </w:r>
+      <w:r>
+        <w:rPr>
+          <w:rFonts w:cs="Times New Roman"/>
+          <w:b/>
+        </w:rPr>
+        <w:t>）基于产出压力的不当科研</w:t>
+      </w:r>
+    </w:p>
+    <w:p>
+      <w:pPr>
+        <w:ind w:firstLine="472"/>
+        <w:rPr>
+          <w:rFonts w:cs="Times New Roman"/>
+        </w:rPr>
+      </w:pPr>
+      <w:r>
+        <w:rPr>
+          <w:rFonts w:cs="Times New Roman"/>
+        </w:rPr>
+        <w:lastRenderedPageBreak/>
+        <w:t>(1)</w:t>
+      </w:r>
+      <w:r>
+        <w:rPr>
+          <w:rFonts w:cs="Times New Roman"/>
+        </w:rPr>
+        <w:t>在基金项目的申请中夸大事实，以说服评审人此项目将会对该领域做出重大贡献；</w:t>
+      </w:r>
+    </w:p>
+    <w:p>
+      <w:pPr>
+        <w:ind w:firstLine="472"/>
+        <w:rPr>
+          <w:rFonts w:cs="Times New Roman"/>
+        </w:rPr>
+      </w:pPr>
+      <w:r>
+        <w:rPr>
+          <w:rFonts w:cs="Times New Roman"/>
+        </w:rPr>
+        <w:t>(2)</w:t>
+      </w:r>
+      <w:r>
+        <w:rPr>
+          <w:rFonts w:cs="Times New Roman"/>
+        </w:rPr>
+        <w:t>为了应对资助方的压力，修改研究的设计、方法或者结果；</w:t>
+      </w:r>
+    </w:p>
+    <w:p>
+      <w:pPr>
+        <w:ind w:firstLine="472"/>
+        <w:rPr>
+          <w:rFonts w:cs="Times New Roman"/>
+        </w:rPr>
+      </w:pPr>
+      <w:r>
+        <w:rPr>
+          <w:rFonts w:cs="Times New Roman"/>
+        </w:rPr>
+        <w:t>(3)</w:t>
+      </w:r>
+      <w:r>
+        <w:rPr>
+          <w:rFonts w:cs="Times New Roman"/>
+        </w:rPr>
+        <w:t>在论文或计划中保留方法或结果的细节；</w:t>
+      </w:r>
+    </w:p>
+    <w:p>
+      <w:pPr>
+        <w:ind w:firstLine="472"/>
+        <w:rPr>
+          <w:rFonts w:cs="Times New Roman"/>
+        </w:rPr>
+      </w:pPr>
+      <w:r>
+        <w:rPr>
+          <w:rFonts w:cs="Times New Roman"/>
+        </w:rPr>
+        <w:t>(4)</w:t>
+      </w:r>
+      <w:r>
+        <w:rPr>
+          <w:rFonts w:cs="Times New Roman"/>
+        </w:rPr>
+        <w:t>将推测歪曲为事实或者公布初步的研究结果（特别是在大众媒体上），而未能提供充分的数据使得同行可以评判结果的有效性或重复该实验；</w:t>
+      </w:r>
+    </w:p>
+    <w:p>
+      <w:pPr>
+        <w:ind w:firstLine="472"/>
+        <w:rPr>
+          <w:rFonts w:cs="Times New Roman"/>
+        </w:rPr>
+      </w:pPr>
+      <w:r>
+        <w:rPr>
+          <w:rFonts w:cs="Times New Roman"/>
+        </w:rPr>
+        <w:t>(5)</w:t>
+      </w:r>
+      <w:r>
+        <w:rPr>
+          <w:rFonts w:cs="Times New Roman"/>
+        </w:rPr>
+        <w:t>在两种或两种以上不同的期刊上发表相同的论文，而未告知编辑，即一稿多投或一稿多发；</w:t>
+      </w:r>
+    </w:p>
+    <w:p>
+      <w:pPr>
+        <w:ind w:firstLine="472"/>
+        <w:rPr>
+          <w:rFonts w:cs="Times New Roman"/>
+        </w:rPr>
+      </w:pPr>
+      <w:r>
+        <w:rPr>
+          <w:rFonts w:cs="Times New Roman"/>
+        </w:rPr>
+        <w:t>(6)</w:t>
+      </w:r>
+      <w:r>
+        <w:rPr>
+          <w:rFonts w:cs="Times New Roman"/>
+        </w:rPr>
+        <w:t>在工作申请或建立中夸大事实；</w:t>
+      </w:r>
+    </w:p>
+    <w:p>
+      <w:pPr>
+        <w:ind w:firstLine="472"/>
+        <w:rPr>
+          <w:rFonts w:cs="Times New Roman"/>
+        </w:rPr>
+      </w:pPr>
+      <w:r>
+        <w:rPr>
+          <w:rFonts w:cs="Times New Roman"/>
+        </w:rPr>
+        <w:t>(7)</w:t>
+      </w:r>
+      <w:r>
+        <w:rPr>
+          <w:rFonts w:cs="Times New Roman"/>
+        </w:rPr>
+        <w:t>在资助本人研究的公司中拥有实质性数量的股份而未披露此种经济利益；</w:t>
+      </w:r>
+    </w:p>
+    <w:p>
+      <w:pPr>
+        <w:ind w:firstLine="472"/>
+        <w:rPr>
+          <w:rFonts w:cs="Times New Roman"/>
+          <w:spacing w:val="-4"/>
+          <w:szCs w:val="21"/>
+        </w:rPr>
+      </w:pPr>
+      <w:r>
+        <w:rPr>
+          <w:rFonts w:cs="Times New Roman"/>
+        </w:rPr>
+        <w:t>(8)</w:t>
+      </w:r>
+      <w:r>
+        <w:rPr>
+          <w:rFonts w:cs="Times New Roman"/>
+        </w:rPr>
+        <w:t>故意夸大新药的临床效果以获得经济利益。</w:t>
+      </w:r>
+    </w:p>
+    <w:p>
+      <w:pPr>
+        <w:pStyle w:val="2"/>
+        <w:rPr>
+          <w:sz w:val="30"/>
+          <w:szCs w:val="30"/>
+        </w:rPr>
+      </w:pPr>
+      <w:bookmarkStart w:id="357" w:name="_Toc410207984"/>
+      <w:bookmarkStart w:id="358" w:name="_Toc469491196"/>
+      <w:bookmarkStart w:id="359" w:name="_Toc410209616"/>
+      <w:bookmarkStart w:id="360" w:name="_Toc410226540"/>
+      <w:bookmarkStart w:id="361" w:name="_Toc410226986"/>
+      <w:bookmarkStart w:id="362" w:name="_Toc410218102"/>
+      <w:bookmarkStart w:id="363" w:name="_Toc410211522"/>
+      <w:bookmarkStart w:id="364" w:name="_Toc410210607"/>
+      <w:bookmarkStart w:id="365" w:name="_Toc410227413"/>
+      <w:bookmarkStart w:id="366" w:name="_Toc410214106"/>
+      <w:r>
+        <w:rPr>
+          <w:sz w:val="30"/>
+          <w:szCs w:val="30"/>
+        </w:rPr>
+        <w:t xml:space="preserve">5.4 </w:t>
+      </w:r>
+      <w:r>
+        <w:rPr>
+          <w:sz w:val="30"/>
+          <w:szCs w:val="30"/>
+        </w:rPr>
+        <w:t>科研规范</w:t>
+      </w:r>
+      <w:bookmarkEnd w:id="357"/>
+      <w:bookmarkEnd w:id="358"/>
+      <w:bookmarkEnd w:id="359"/>
+      <w:bookmarkEnd w:id="360"/>
+      <w:bookmarkEnd w:id="361"/>
+      <w:bookmarkEnd w:id="362"/>
+      <w:bookmarkEnd w:id="363"/>
+      <w:bookmarkEnd w:id="364"/>
+      <w:bookmarkEnd w:id="365"/>
+      <w:bookmarkEnd w:id="366"/>
+    </w:p>
+    <w:p>
+      <w:pPr>
+        <w:ind w:firstLine="472"/>
+        <w:rPr>
+          <w:rFonts w:cs="Times New Roman"/>
+        </w:rPr>
+      </w:pPr>
+      <w:r>
+        <w:rPr>
+          <w:rFonts w:cs="Times New Roman"/>
+        </w:rPr>
+        <w:t>本节内容均摘自文献</w:t>
+      </w:r>
+      <w:r>
+        <w:rPr>
+          <w:rFonts w:cs="Times New Roman"/>
+        </w:rPr>
+        <w:t>[3]</w:t>
+      </w:r>
+      <w:r>
+        <w:rPr>
+          <w:rFonts w:cs="Times New Roman"/>
+        </w:rPr>
+        <w:t>。</w:t>
+      </w:r>
+    </w:p>
+    <w:p>
+      <w:pPr>
+        <w:ind w:firstLine="472"/>
+        <w:rPr>
+          <w:rFonts w:cs="Times New Roman"/>
+        </w:rPr>
+      </w:pPr>
+      <w:r>
+        <w:rPr>
+          <w:rFonts w:cs="Times New Roman"/>
+        </w:rPr>
+        <w:t>科研规范（或学术规范）主要是指从事科研活动的行为规范，是以科研道德为基础，以科学共同体为主体，对科研及其相关行为作出的规制性安排。当代科技工作者应坚持的科研规范包括：诚实原则、公开原则、公正原则、尊重知识产权、声明与回避原则。</w:t>
+      </w:r>
+    </w:p>
+    <w:p>
+      <w:pPr>
+        <w:pStyle w:val="3"/>
+        <w:rPr>
+          <w:sz w:val="28"/>
+          <w:szCs w:val="28"/>
+        </w:rPr>
+      </w:pPr>
+      <w:bookmarkStart w:id="367" w:name="_Toc410210608"/>
+      <w:bookmarkStart w:id="368" w:name="_Toc410209617"/>
+      <w:bookmarkStart w:id="369" w:name="_Toc410227414"/>
+      <w:bookmarkStart w:id="370" w:name="_Toc410211523"/>
+      <w:bookmarkStart w:id="371" w:name="_Toc410218103"/>
+      <w:bookmarkStart w:id="372" w:name="_Toc410226541"/>
+      <w:bookmarkStart w:id="373" w:name="_Toc410207985"/>
+      <w:bookmarkStart w:id="374" w:name="_Toc410214107"/>
+      <w:bookmarkStart w:id="375" w:name="_Toc410226987"/>
+      <w:bookmarkStart w:id="376" w:name="_Toc469491197"/>
+      <w:r>
+        <w:rPr>
+          <w:sz w:val="28"/>
+          <w:szCs w:val="28"/>
+        </w:rPr>
+        <w:t xml:space="preserve">5.4.1 </w:t>
+      </w:r>
+      <w:r>
+        <w:rPr>
+          <w:sz w:val="28"/>
+          <w:szCs w:val="28"/>
+        </w:rPr>
+        <w:t>研究数据收集、记录和保存中的规范</w:t>
+      </w:r>
+      <w:bookmarkEnd w:id="367"/>
+      <w:bookmarkEnd w:id="368"/>
+      <w:bookmarkEnd w:id="369"/>
+      <w:bookmarkEnd w:id="370"/>
+      <w:bookmarkEnd w:id="371"/>
+      <w:bookmarkEnd w:id="372"/>
+      <w:bookmarkEnd w:id="373"/>
+      <w:bookmarkEnd w:id="374"/>
+      <w:bookmarkEnd w:id="375"/>
+      <w:bookmarkEnd w:id="376"/>
+    </w:p>
+    <w:p>
+      <w:pPr>
+        <w:ind w:firstLine="472"/>
+        <w:rPr>
+          <w:rFonts w:cs="Times New Roman"/>
+        </w:rPr>
+      </w:pPr>
+      <w:r>
+        <w:rPr>
+          <w:rFonts w:cs="Times New Roman"/>
+        </w:rPr>
+        <w:t>数据直接影响到研究成果，因此应当从源头上抓好数据的规范行为。</w:t>
+      </w:r>
+    </w:p>
+    <w:p>
+      <w:pPr>
+        <w:ind w:firstLine="472"/>
+        <w:rPr>
+          <w:rFonts w:cs="Times New Roman"/>
+        </w:rPr>
+      </w:pPr>
+      <w:r>
+        <w:rPr>
+          <w:rFonts w:cs="Times New Roman"/>
+        </w:rPr>
+        <w:t>在数据收集过程中，首先应保证获得数据的条件是真实的，而不是虚构的；其次要确保收集和保存实验数据的完整性；第三，不能为某种目的或获取利益对原始数据进行人为加工和篡改；第四，收集特殊数据应当事先获得授权许可。</w:t>
+      </w:r>
+    </w:p>
+    <w:p>
+      <w:pPr>
+        <w:ind w:firstLine="472"/>
+        <w:rPr>
+          <w:rFonts w:cs="Times New Roman"/>
+        </w:rPr>
+      </w:pPr>
+      <w:r>
+        <w:rPr>
+          <w:rFonts w:cs="Times New Roman"/>
+        </w:rPr>
+        <w:t>数据记录应当与数据的获得同步。数据记录必须精准，必须严格按照有关程序和规则记录数据。</w:t>
+      </w:r>
+    </w:p>
+    <w:p>
+      <w:pPr>
+        <w:ind w:firstLine="472"/>
+        <w:rPr>
+          <w:rFonts w:cs="Times New Roman"/>
+        </w:rPr>
+      </w:pPr>
+      <w:r>
+        <w:rPr>
+          <w:rFonts w:cs="Times New Roman"/>
+        </w:rPr>
+        <w:t>在数据保存方面，第一，应以严谨的方式保存数据。如果是书面记录，就要存放在安全的地方；如果是计算机文件，就应备份，并注意将备份的数据保存在安全处，备份数据应与原始数据分开保存，并且定期为所保存的数据重新备份。</w:t>
+      </w:r>
+      <w:r>
+        <w:rPr>
+          <w:rFonts w:cs="Times New Roman"/>
+        </w:rPr>
+        <w:lastRenderedPageBreak/>
+        <w:t>第二，原始数据应由产生这些数据的研究机构和科研人员共同保存。第三，要慎重保存涉及机密或危险的数据。第四，应做好数据保存相关事项的预先协议。第五，遵守数据保存期限但不应有意隐蔽数据。</w:t>
+      </w:r>
+    </w:p>
+    <w:p>
+      <w:pPr>
+        <w:pStyle w:val="3"/>
+        <w:rPr>
+          <w:sz w:val="28"/>
+          <w:szCs w:val="28"/>
+        </w:rPr>
+      </w:pPr>
+      <w:bookmarkStart w:id="377" w:name="_Toc410210609"/>
+      <w:bookmarkStart w:id="378" w:name="_Toc410226542"/>
+      <w:bookmarkStart w:id="379" w:name="_Toc410211524"/>
+      <w:bookmarkStart w:id="380" w:name="_Toc469491198"/>
+      <w:bookmarkStart w:id="381" w:name="_Toc410207986"/>
+      <w:bookmarkStart w:id="382" w:name="_Toc410218104"/>
+      <w:bookmarkStart w:id="383" w:name="_Toc410209618"/>
+      <w:bookmarkStart w:id="384" w:name="_Toc410226988"/>
+      <w:bookmarkStart w:id="385" w:name="_Toc410227415"/>
+      <w:bookmarkStart w:id="386" w:name="_Toc410214108"/>
+      <w:r>
+        <w:rPr>
+          <w:sz w:val="28"/>
+          <w:szCs w:val="28"/>
+        </w:rPr>
+        <w:t xml:space="preserve">5.4.2 </w:t>
+      </w:r>
+      <w:r>
+        <w:rPr>
+          <w:sz w:val="28"/>
+          <w:szCs w:val="28"/>
+        </w:rPr>
+        <w:t>研究数据使用中的规范</w:t>
+      </w:r>
+      <w:bookmarkEnd w:id="377"/>
+      <w:bookmarkEnd w:id="378"/>
+      <w:bookmarkEnd w:id="379"/>
+      <w:bookmarkEnd w:id="380"/>
+      <w:bookmarkEnd w:id="381"/>
+      <w:bookmarkEnd w:id="382"/>
+      <w:bookmarkEnd w:id="383"/>
+      <w:bookmarkEnd w:id="384"/>
+      <w:bookmarkEnd w:id="385"/>
+      <w:bookmarkEnd w:id="386"/>
+    </w:p>
+    <w:p>
+      <w:pPr>
+        <w:ind w:firstLine="472"/>
+        <w:rPr>
+          <w:rFonts w:cs="Times New Roman"/>
+        </w:rPr>
+      </w:pPr>
+      <w:r>
+        <w:rPr>
+          <w:rFonts w:cs="Times New Roman"/>
+        </w:rPr>
+        <w:t>在未通过发表物或公开宣布研究成果而确立优先权之前，科研人员可以独自使用已经得到确证或有效的数据。一旦科研人员将实验结果公开发表，其他人就可以自由地获取实验涉及到的所有数据，包括最终结果，以便于检验和使用。</w:t>
+      </w:r>
+      <w:bookmarkStart w:id="387" w:name="_Toc205015480"/>
+      <w:bookmarkStart w:id="388" w:name="_Toc205015533"/>
+      <w:bookmarkStart w:id="389" w:name="_Toc205016290"/>
+    </w:p>
+    <w:p>
+      <w:pPr>
+        <w:ind w:firstLine="472"/>
+        <w:rPr>
+          <w:rFonts w:cs="Times New Roman"/>
+        </w:rPr>
+      </w:pPr>
+      <w:r>
+        <w:rPr>
+          <w:rFonts w:cs="Times New Roman"/>
+        </w:rPr>
+        <w:t>在数据使用和处理成图像过程中，首先，应当保证原始数据的真实性，并且保证图像是对数据的真实体现；其次，论著中的数据图像必须是原始记录的完整体现；第三，他人制作完成的数据图像应当在论著中予以说明；第四，应当熟知和合理运用现有相关处理数据的计量方法；第五，应当预先了解拟投稿的相关出版社或期刊的数据和图像处理规范或相关指南；第六，应当了解哪些行为是会受到处罚，以及将会受到怎样的处理。</w:t>
+      </w:r>
+    </w:p>
+    <w:p>
+      <w:pPr>
+        <w:pStyle w:val="3"/>
+        <w:rPr>
+          <w:sz w:val="28"/>
+          <w:szCs w:val="28"/>
+        </w:rPr>
+      </w:pPr>
+      <w:bookmarkStart w:id="390" w:name="_Toc410226543"/>
+      <w:bookmarkStart w:id="391" w:name="_Toc410209619"/>
+      <w:bookmarkStart w:id="392" w:name="_Toc410214109"/>
+      <w:bookmarkStart w:id="393" w:name="_Toc410207987"/>
+      <w:bookmarkStart w:id="394" w:name="_Toc410226989"/>
+      <w:bookmarkStart w:id="395" w:name="_Toc410210610"/>
+      <w:bookmarkStart w:id="396" w:name="_Toc410227416"/>
+      <w:bookmarkStart w:id="397" w:name="_Toc410211525"/>
+      <w:bookmarkStart w:id="398" w:name="_Toc469491199"/>
+      <w:bookmarkStart w:id="399" w:name="_Toc410218105"/>
+      <w:bookmarkStart w:id="400" w:name="_Toc304585444"/>
+      <w:bookmarkStart w:id="401" w:name="_Toc304268339"/>
+      <w:bookmarkStart w:id="402" w:name="_Toc304411102"/>
+      <w:bookmarkStart w:id="403" w:name="_Toc304062627"/>
+      <w:bookmarkStart w:id="404" w:name="_Toc308717436"/>
+      <w:bookmarkStart w:id="405" w:name="_Toc304724650"/>
+      <w:bookmarkStart w:id="406" w:name="_Toc304043215"/>
+      <w:bookmarkStart w:id="407" w:name="_Toc304996068"/>
+      <w:bookmarkStart w:id="408" w:name="_Toc304813153"/>
+      <w:bookmarkStart w:id="409" w:name="_Toc304042969"/>
+      <w:bookmarkStart w:id="410" w:name="_Toc304789452"/>
+      <w:bookmarkStart w:id="411" w:name="_Toc303450709"/>
+      <w:bookmarkStart w:id="412" w:name="_Toc304367440"/>
+      <w:bookmarkStart w:id="413" w:name="_Toc308423509"/>
+      <w:bookmarkEnd w:id="387"/>
+      <w:bookmarkEnd w:id="388"/>
+      <w:bookmarkEnd w:id="389"/>
+      <w:r>
+        <w:rPr>
+          <w:sz w:val="28"/>
+          <w:szCs w:val="28"/>
+        </w:rPr>
+        <w:t xml:space="preserve">5.4.3 </w:t>
+      </w:r>
+      <w:r>
+        <w:rPr>
+          <w:sz w:val="28"/>
+          <w:szCs w:val="28"/>
+        </w:rPr>
+        <w:t>引文的规范</w:t>
+      </w:r>
+      <w:bookmarkEnd w:id="390"/>
+      <w:bookmarkEnd w:id="391"/>
+      <w:bookmarkEnd w:id="392"/>
+      <w:bookmarkEnd w:id="393"/>
+      <w:bookmarkEnd w:id="394"/>
+      <w:bookmarkEnd w:id="395"/>
+      <w:bookmarkEnd w:id="396"/>
+      <w:bookmarkEnd w:id="397"/>
+      <w:bookmarkEnd w:id="398"/>
+      <w:bookmarkEnd w:id="399"/>
+    </w:p>
+    <w:bookmarkEnd w:id="400"/>
+    <w:bookmarkEnd w:id="401"/>
+    <w:bookmarkEnd w:id="402"/>
+    <w:bookmarkEnd w:id="403"/>
+    <w:bookmarkEnd w:id="404"/>
+    <w:bookmarkEnd w:id="405"/>
+    <w:bookmarkEnd w:id="406"/>
+    <w:bookmarkEnd w:id="407"/>
+    <w:bookmarkEnd w:id="408"/>
+    <w:bookmarkEnd w:id="409"/>
+    <w:bookmarkEnd w:id="410"/>
+    <w:bookmarkEnd w:id="411"/>
+    <w:bookmarkEnd w:id="412"/>
+    <w:bookmarkEnd w:id="413"/>
+    <w:p>
+      <w:pPr>
+        <w:ind w:firstLine="472"/>
+        <w:rPr>
+          <w:rFonts w:cs="Times New Roman"/>
+        </w:rPr>
+      </w:pPr>
+      <w:r>
+        <w:rPr>
+          <w:rFonts w:cs="Times New Roman"/>
+        </w:rPr>
+        <w:t>引文的规范可参考中国国家标准局</w:t>
+      </w:r>
+      <w:r>
+        <w:rPr>
+          <w:rFonts w:cs="Times New Roman"/>
+        </w:rPr>
+        <w:t>2005</w:t>
+      </w:r>
+      <w:r>
+        <w:rPr>
+          <w:rFonts w:cs="Times New Roman"/>
+        </w:rPr>
+        <w:t>年发布并实施的《文后参考文献著录规则》。通常已经发表的论著或文章可以不经作者授权就自行引用，对于未正式发表的资料，未经所有者的许可，不应随意引用。</w:t>
+      </w:r>
+    </w:p>
+    <w:p>
+      <w:pPr>
+        <w:ind w:firstLine="472"/>
+        <w:rPr>
+          <w:rFonts w:cs="Times New Roman"/>
+        </w:rPr>
+      </w:pPr>
+      <w:r>
+        <w:rPr>
+          <w:rFonts w:cs="Times New Roman"/>
+        </w:rPr>
+        <w:t>引用时需要避免的七种行为：</w:t>
+      </w:r>
+    </w:p>
+    <w:p>
+      <w:pPr>
+        <w:ind w:firstLine="472"/>
+        <w:rPr>
+          <w:rFonts w:cs="Times New Roman"/>
+        </w:rPr>
+      </w:pPr>
+      <w:r>
+        <w:rPr>
+          <w:rFonts w:cs="Times New Roman"/>
+          <w:b/>
+        </w:rPr>
+        <w:t>1</w:t>
+      </w:r>
+      <w:r>
+        <w:rPr>
+          <w:rFonts w:cs="Times New Roman"/>
+          <w:b/>
+        </w:rPr>
+        <w:t>）著而不引。</w:t>
+      </w:r>
+      <w:r>
+        <w:rPr>
+          <w:rFonts w:cs="Times New Roman"/>
+        </w:rPr>
+        <w:t>一些作者把原作者的研究进行改头换面，再用自己的语言叙述出来，并当作自己的论述而不注明出处。这种行为虽然在表达上可能是作者自己的话，实际上，作者只是挪用了别人的观点、想法或理念，并不是作者自己的研究，所以是一种剽窃行为。</w:t>
+      </w:r>
+    </w:p>
+    <w:p>
+      <w:pPr>
+        <w:ind w:firstLine="472"/>
+        <w:rPr>
+          <w:rFonts w:cs="Times New Roman"/>
+        </w:rPr>
+      </w:pPr>
+      <w:r>
+        <w:rPr>
+          <w:rFonts w:cs="Times New Roman"/>
+          <w:b/>
+        </w:rPr>
+        <w:t>2</w:t>
+      </w:r>
+      <w:r>
+        <w:rPr>
+          <w:rFonts w:cs="Times New Roman"/>
+          <w:b/>
+        </w:rPr>
+        <w:t>）引而不著。</w:t>
+      </w:r>
+      <w:r>
+        <w:rPr>
+          <w:rFonts w:cs="Times New Roman"/>
+        </w:rPr>
+        <w:t>利用引注或者改写</w:t>
+      </w:r>
+      <w:r>
+        <w:rPr>
+          <w:rFonts w:cs="Times New Roman"/>
+        </w:rPr>
+        <w:t>/</w:t>
+      </w:r>
+      <w:r>
+        <w:rPr>
+          <w:rFonts w:cs="Times New Roman"/>
+        </w:rPr>
+        <w:t>转述引文，并以之构成自己论著作的主要部分或核心内容，即为引而不著。这种对引注的不恰当或过度使用，也是一种剽窃行为。</w:t>
+      </w:r>
+    </w:p>
+    <w:p>
+      <w:pPr>
+        <w:ind w:firstLine="472"/>
+        <w:rPr>
+          <w:rFonts w:cs="Times New Roman"/>
+        </w:rPr>
+      </w:pPr>
+      <w:r>
+        <w:rPr>
+          <w:rFonts w:cs="Times New Roman"/>
+          <w:b/>
+        </w:rPr>
+        <w:t>3</w:t>
+      </w:r>
+      <w:r>
+        <w:rPr>
+          <w:rFonts w:cs="Times New Roman"/>
+          <w:b/>
+        </w:rPr>
+        <w:t>）有意漏引。</w:t>
+      </w:r>
+      <w:r>
+        <w:rPr>
+          <w:rFonts w:cs="Times New Roman"/>
+        </w:rPr>
+        <w:t>在引用文献综述特定领域的研究、或者佐证自己的研究时，应当公正地涵盖已有的研究，如果为了减少工作量而故意不去查阅一部分文献，或</w:t>
+      </w:r>
+      <w:r>
+        <w:rPr>
+          <w:rFonts w:cs="Times New Roman"/>
+        </w:rPr>
+        <w:lastRenderedPageBreak/>
+        <w:t>者只选择对自己研究有利的研究，或者为了突出自己研究的意义而不提及某些已有研究，等等，均为有意漏引。这是一种欺骗行为。</w:t>
+      </w:r>
+    </w:p>
+    <w:p>
+      <w:pPr>
+        <w:ind w:firstLine="472"/>
+        <w:rPr>
+          <w:rFonts w:cs="Times New Roman"/>
+        </w:rPr>
+      </w:pPr>
+      <w:r>
+        <w:rPr>
+          <w:rFonts w:cs="Times New Roman"/>
+          <w:b/>
+        </w:rPr>
+        <w:t>4</w:t>
+      </w:r>
+      <w:r>
+        <w:rPr>
+          <w:rFonts w:cs="Times New Roman"/>
+          <w:b/>
+        </w:rPr>
+        <w:t>）过度他引。</w:t>
+      </w:r>
+      <w:r>
+        <w:rPr>
+          <w:rFonts w:cs="Times New Roman"/>
+        </w:rPr>
+        <w:t>引文应当是作者在撰写论著时确实参考或引用过的文献，如果为了给人一种阅读了大量文献资料、研究基础扎实的印象，而故意在论著中加入大量实际没有参考或引用过的、或者与本文论题根本不相干的文献，做不相关引用、无效引用，就是过度他引了。这是一种伪注。</w:t>
+      </w:r>
+    </w:p>
+    <w:p>
+      <w:pPr>
+        <w:ind w:firstLine="472"/>
+        <w:rPr>
+          <w:rFonts w:cs="Times New Roman"/>
+        </w:rPr>
+      </w:pPr>
+      <w:r>
+        <w:rPr>
+          <w:rFonts w:cs="Times New Roman"/>
+          <w:b/>
+        </w:rPr>
+        <w:t>5</w:t>
+      </w:r>
+      <w:r>
+        <w:rPr>
+          <w:rFonts w:cs="Times New Roman"/>
+          <w:b/>
+        </w:rPr>
+        <w:t>）不当自引。</w:t>
+      </w:r>
+      <w:r>
+        <w:rPr>
+          <w:rFonts w:cs="Times New Roman"/>
+        </w:rPr>
+        <w:t>作者撰写论著时，出于提高引用率，或扩大影响等目的，不必引而偏引，进行不必要的过度自我引用。这是一种欺骗行为。</w:t>
+      </w:r>
+    </w:p>
+    <w:p>
+      <w:pPr>
+        <w:ind w:firstLine="472"/>
+        <w:rPr>
+          <w:rFonts w:cs="Times New Roman"/>
+        </w:rPr>
+      </w:pPr>
+      <w:r>
+        <w:rPr>
+          <w:rFonts w:cs="Times New Roman"/>
+          <w:b/>
+        </w:rPr>
+        <w:t>6</w:t>
+      </w:r>
+      <w:r>
+        <w:rPr>
+          <w:rFonts w:cs="Times New Roman"/>
+          <w:b/>
+        </w:rPr>
+        <w:t>）相互引用。</w:t>
+      </w:r>
+      <w:r>
+        <w:rPr>
+          <w:rFonts w:cs="Times New Roman"/>
+        </w:rPr>
+        <w:t>引用应当完全出于学术目的，但有一些作者为了提高彼此的引用率，采取</w:t>
+      </w:r>
+      <w:r>
+        <w:rPr>
+          <w:rFonts w:cs="Times New Roman"/>
+        </w:rPr>
+        <w:t>“</w:t>
+      </w:r>
+      <w:r>
+        <w:rPr>
+          <w:rFonts w:cs="Times New Roman"/>
+        </w:rPr>
+        <w:t>团体作战</w:t>
+      </w:r>
+      <w:r>
+        <w:rPr>
+          <w:rFonts w:cs="Times New Roman"/>
+        </w:rPr>
+        <w:t>”</w:t>
+      </w:r>
+      <w:r>
+        <w:rPr>
+          <w:rFonts w:cs="Times New Roman"/>
+        </w:rPr>
+        <w:t>的方式，在小团体之间进行，以提高彼此引用率为目的的相互引用。这样做即使提高了引用率，也是圈内相互消化的结果，并不体现真实的引用率和论文质量。这是一种作假和欺骗行为。</w:t>
+      </w:r>
+    </w:p>
+    <w:p>
+      <w:pPr>
+        <w:ind w:firstLine="472"/>
+        <w:rPr>
+          <w:rFonts w:cs="Times New Roman"/>
+        </w:rPr>
+      </w:pPr>
+      <w:r>
+        <w:rPr>
+          <w:rFonts w:cs="Times New Roman"/>
+          <w:b/>
+        </w:rPr>
+        <w:t>7</w:t>
+      </w:r>
+      <w:r>
+        <w:rPr>
+          <w:rFonts w:cs="Times New Roman"/>
+          <w:b/>
+        </w:rPr>
+        <w:t>）模糊引注。</w:t>
+      </w:r>
+      <w:r>
+        <w:rPr>
+          <w:rFonts w:cs="Times New Roman"/>
+        </w:rPr>
+        <w:t>为逃避被指责为抄袭的可能，一些论著在直接引用了他人的相关文献后，并不标出具体的引文出处，如分册数、页码等，而将它们笼统地放在文后参考文献，从而给人从总体上只是参考了某一文献的印象。</w:t>
+      </w:r>
+    </w:p>
+    <w:p>
+      <w:pPr>
+        <w:pStyle w:val="2"/>
+        <w:rPr>
+          <w:sz w:val="30"/>
+          <w:szCs w:val="30"/>
+        </w:rPr>
+      </w:pPr>
+      <w:bookmarkStart w:id="414" w:name="_Toc410218106"/>
+      <w:bookmarkStart w:id="415" w:name="_Toc410210611"/>
+      <w:bookmarkStart w:id="416" w:name="_Toc410214110"/>
+      <w:bookmarkStart w:id="417" w:name="_Toc410226544"/>
+      <w:bookmarkStart w:id="418" w:name="_Toc410209620"/>
+      <w:bookmarkStart w:id="419" w:name="_Toc410211526"/>
+      <w:bookmarkStart w:id="420" w:name="_Toc410207988"/>
+      <w:bookmarkStart w:id="421" w:name="_Toc410227417"/>
+      <w:bookmarkStart w:id="422" w:name="_Toc469491200"/>
+      <w:bookmarkStart w:id="423" w:name="_Toc410226990"/>
+      <w:r>
+        <w:rPr>
+          <w:sz w:val="30"/>
+          <w:szCs w:val="30"/>
+        </w:rPr>
+        <w:t xml:space="preserve">5.5 </w:t>
+      </w:r>
+      <w:r>
+        <w:rPr>
+          <w:sz w:val="30"/>
+          <w:szCs w:val="30"/>
+        </w:rPr>
+        <w:t>本章小结</w:t>
+      </w:r>
       <w:bookmarkEnd w:id="414"/>
       <w:bookmarkEnd w:id="415"/>
       <w:bookmarkEnd w:id="416"/>
@@ -17375,1684 +18362,9 @@
       <w:bookmarkEnd w:id="418"/>
       <w:bookmarkEnd w:id="419"/>
       <w:bookmarkEnd w:id="420"/>
-    </w:p>
-    <w:p>
-      <w:pPr>
-        <w:ind w:firstLine="472"/>
-        <w:rPr>
-          <w:rFonts w:cs="Times New Roman"/>
-        </w:rPr>
-      </w:pPr>
-      <w:r>
-        <w:rPr>
-          <w:rFonts w:cs="Times New Roman"/>
-        </w:rPr>
-        <w:t>本节内容均摘自文献</w:t>
-      </w:r>
-      <w:r>
-        <w:rPr>
-          <w:rFonts w:cs="Times New Roman"/>
-        </w:rPr>
-        <w:t>[3]</w:t>
-      </w:r>
-      <w:r>
-        <w:rPr>
-          <w:rFonts w:cs="Times New Roman"/>
-        </w:rPr>
-        <w:t>。</w:t>
-      </w:r>
-    </w:p>
-    <w:p>
-      <w:pPr>
-        <w:pStyle w:val="3"/>
-        <w:rPr>
-          <w:sz w:val="28"/>
-          <w:szCs w:val="28"/>
-        </w:rPr>
-      </w:pPr>
-      <w:bookmarkStart w:id="421" w:name="_Toc410226538"/>
-      <w:bookmarkStart w:id="422" w:name="_Toc410211520"/>
-      <w:bookmarkStart w:id="423" w:name="_Toc410218100"/>
-      <w:bookmarkStart w:id="424" w:name="_Toc410210605"/>
-      <w:bookmarkStart w:id="425" w:name="_Toc410209614"/>
-      <w:bookmarkStart w:id="426" w:name="_Toc410226984"/>
-      <w:bookmarkStart w:id="427" w:name="_Toc469491194"/>
-      <w:bookmarkStart w:id="428" w:name="_Toc410214104"/>
-      <w:bookmarkStart w:id="429" w:name="_Toc410227411"/>
-      <w:bookmarkStart w:id="430" w:name="_Toc410207982"/>
-      <w:r>
-        <w:rPr>
-          <w:sz w:val="28"/>
-          <w:szCs w:val="28"/>
-        </w:rPr>
-        <w:t xml:space="preserve">5.3.1 </w:t>
-      </w:r>
-      <w:r>
-        <w:rPr>
-          <w:sz w:val="28"/>
-          <w:szCs w:val="28"/>
-        </w:rPr>
-        <w:t>科研不当行为的定义</w:t>
-      </w:r>
       <w:bookmarkEnd w:id="421"/>
       <w:bookmarkEnd w:id="422"/>
       <w:bookmarkEnd w:id="423"/>
-      <w:bookmarkEnd w:id="424"/>
-      <w:bookmarkEnd w:id="425"/>
-      <w:bookmarkEnd w:id="426"/>
-      <w:bookmarkEnd w:id="427"/>
-      <w:bookmarkEnd w:id="428"/>
-      <w:bookmarkEnd w:id="429"/>
-      <w:bookmarkEnd w:id="430"/>
-    </w:p>
-    <w:p>
-      <w:pPr>
-        <w:ind w:firstLine="472"/>
-        <w:rPr>
-          <w:rFonts w:cs="Times New Roman"/>
-        </w:rPr>
-      </w:pPr>
-      <w:r>
-        <w:rPr>
-          <w:rFonts w:cs="Times New Roman"/>
-        </w:rPr>
-        <w:t>科研不当行为</w:t>
-      </w:r>
-      <w:bookmarkStart w:id="431" w:name="OLE_LINK1"/>
-      <w:r>
-        <w:rPr>
-          <w:rFonts w:cs="Times New Roman"/>
-        </w:rPr>
-        <w:t>(questionable research practice</w:t>
-      </w:r>
-      <w:bookmarkEnd w:id="431"/>
-      <w:r>
-        <w:rPr>
-          <w:rFonts w:cs="Times New Roman"/>
-        </w:rPr>
-        <w:t>，</w:t>
-      </w:r>
-      <w:r>
-        <w:rPr>
-          <w:rFonts w:cs="Times New Roman"/>
-        </w:rPr>
-        <w:t>QRP)</w:t>
-      </w:r>
-      <w:r>
-        <w:rPr>
-          <w:rFonts w:cs="Times New Roman"/>
-        </w:rPr>
-        <w:t>是指虽然违反科学的目的、精神和科学研究事业的基本道德原则，但没有直接触犯明确规定的研究活动的道德底线的行为。</w:t>
-      </w:r>
-    </w:p>
-    <w:p>
-      <w:pPr>
-        <w:ind w:firstLine="472"/>
-        <w:rPr>
-          <w:rFonts w:cs="Times New Roman"/>
-        </w:rPr>
-      </w:pPr>
-      <w:r>
-        <w:rPr>
-          <w:rFonts w:cs="Times New Roman"/>
-        </w:rPr>
-        <w:t>科研不当行为的特征主要为：第一，科研不当行为以明确不违反科学共同体规约为前提，更不是一种违法行为。第二，科研不当行为虽然不是科学共同体规约所明确禁止，但它是不合理的，具有不合理、不公正、不合乎科学道德的特征。</w:t>
-      </w:r>
-    </w:p>
-    <w:p>
-      <w:pPr>
-        <w:pStyle w:val="3"/>
-        <w:rPr>
-          <w:sz w:val="28"/>
-          <w:szCs w:val="28"/>
-        </w:rPr>
-      </w:pPr>
-      <w:bookmarkStart w:id="432" w:name="_Toc410214105"/>
-      <w:bookmarkStart w:id="433" w:name="_Toc410227412"/>
-      <w:bookmarkStart w:id="434" w:name="_Toc410218101"/>
-      <w:bookmarkStart w:id="435" w:name="_Toc410210606"/>
-      <w:bookmarkStart w:id="436" w:name="_Toc410226985"/>
-      <w:bookmarkStart w:id="437" w:name="_Toc410207983"/>
-      <w:bookmarkStart w:id="438" w:name="_Toc410211521"/>
-      <w:bookmarkStart w:id="439" w:name="_Toc410226539"/>
-      <w:bookmarkStart w:id="440" w:name="_Toc410209615"/>
-      <w:bookmarkStart w:id="441" w:name="_Toc469491195"/>
-      <w:r>
-        <w:rPr>
-          <w:sz w:val="28"/>
-          <w:szCs w:val="28"/>
-        </w:rPr>
-        <w:t>5.3.2</w:t>
-      </w:r>
-      <w:r>
-        <w:rPr>
-          <w:sz w:val="28"/>
-          <w:szCs w:val="28"/>
-        </w:rPr>
-        <w:t>科研不当行为的表现形式</w:t>
-      </w:r>
-      <w:bookmarkEnd w:id="432"/>
-      <w:bookmarkEnd w:id="433"/>
-      <w:bookmarkEnd w:id="434"/>
-      <w:bookmarkEnd w:id="435"/>
-      <w:bookmarkEnd w:id="436"/>
-      <w:bookmarkEnd w:id="437"/>
-      <w:bookmarkEnd w:id="438"/>
-      <w:bookmarkEnd w:id="439"/>
-      <w:bookmarkEnd w:id="440"/>
-      <w:bookmarkEnd w:id="441"/>
-    </w:p>
-    <w:p>
-      <w:pPr>
-        <w:ind w:firstLine="472"/>
-        <w:rPr>
-          <w:rFonts w:cs="Times New Roman"/>
-        </w:rPr>
-      </w:pPr>
-      <w:r>
-        <w:rPr>
-          <w:rFonts w:cs="Times New Roman"/>
-        </w:rPr>
-        <w:t>科研不当行为的表现形式很多，一般来说，科研不当行为主要可分为五种类型：</w:t>
-      </w:r>
-    </w:p>
-    <w:p>
-      <w:pPr>
-        <w:ind w:firstLine="472"/>
-        <w:rPr>
-          <w:rFonts w:cs="Times New Roman"/>
-          <w:b/>
-        </w:rPr>
-      </w:pPr>
-      <w:r>
-        <w:rPr>
-          <w:rFonts w:cs="Times New Roman"/>
-          <w:b/>
-        </w:rPr>
-        <w:t>1</w:t>
-      </w:r>
-      <w:r>
-        <w:rPr>
-          <w:rFonts w:cs="Times New Roman"/>
-          <w:b/>
-        </w:rPr>
-        <w:t>）数据的不当使用</w:t>
-      </w:r>
-    </w:p>
-    <w:p>
-      <w:pPr>
-        <w:ind w:firstLine="472"/>
-        <w:rPr>
-          <w:rFonts w:cs="Times New Roman"/>
-        </w:rPr>
-      </w:pPr>
-      <w:r>
-        <w:rPr>
-          <w:rFonts w:cs="Times New Roman"/>
-        </w:rPr>
-        <w:t xml:space="preserve">(1) </w:t>
-      </w:r>
-      <w:r>
-        <w:rPr>
-          <w:rFonts w:cs="Times New Roman"/>
-        </w:rPr>
-        <w:t>根据本能感觉，排除本人认为不精确的观测或数据点；或因匆忙完成项目而偷工减料；</w:t>
-      </w:r>
-    </w:p>
-    <w:p>
-      <w:pPr>
-        <w:ind w:firstLine="472"/>
-        <w:rPr>
-          <w:rFonts w:cs="Times New Roman"/>
-        </w:rPr>
-      </w:pPr>
-      <w:r>
-        <w:rPr>
-          <w:rFonts w:cs="Times New Roman"/>
-        </w:rPr>
-        <w:t>(2)</w:t>
-      </w:r>
-      <w:r>
-        <w:rPr>
-          <w:rFonts w:cs="Times New Roman"/>
-        </w:rPr>
-        <w:t>未能在合理的期间内获得重要研究数据；</w:t>
-      </w:r>
-    </w:p>
-    <w:p>
-      <w:pPr>
-        <w:ind w:firstLine="472"/>
-        <w:rPr>
-          <w:rFonts w:cs="Times New Roman"/>
-        </w:rPr>
-      </w:pPr>
-      <w:r>
-        <w:rPr>
-          <w:rFonts w:cs="Times New Roman"/>
-        </w:rPr>
-        <w:t>(3)</w:t>
-      </w:r>
-      <w:r>
-        <w:rPr>
-          <w:rFonts w:cs="Times New Roman"/>
-        </w:rPr>
-        <w:t>维持不充分的研究记录，特别是那些用于发表或被他人所依赖的结果；</w:t>
-      </w:r>
-    </w:p>
-    <w:p>
-      <w:pPr>
-        <w:ind w:firstLine="472"/>
-        <w:rPr>
-          <w:rFonts w:cs="Times New Roman"/>
-        </w:rPr>
-      </w:pPr>
-      <w:r>
-        <w:rPr>
-          <w:rFonts w:cs="Times New Roman"/>
-        </w:rPr>
-        <w:t>(4)</w:t>
-      </w:r>
-      <w:r>
-        <w:rPr>
-          <w:rFonts w:cs="Times New Roman"/>
-        </w:rPr>
-        <w:t>运用不恰当的统计学或其他计量方法提高研究结论的重要性；</w:t>
-      </w:r>
-    </w:p>
-    <w:p>
-      <w:pPr>
-        <w:ind w:firstLine="472"/>
-        <w:rPr>
-          <w:rFonts w:cs="Times New Roman"/>
-        </w:rPr>
-      </w:pPr>
-      <w:r>
-        <w:rPr>
-          <w:rFonts w:cs="Times New Roman"/>
-        </w:rPr>
-        <w:t>(5)</w:t>
-      </w:r>
-      <w:r>
-        <w:rPr>
-          <w:rFonts w:cs="Times New Roman"/>
-        </w:rPr>
-        <w:t>在论文中给出理由的情况下将异常值从数据集中剔除；</w:t>
-      </w:r>
-    </w:p>
-    <w:p>
-      <w:pPr>
-        <w:ind w:firstLine="472"/>
-        <w:rPr>
-          <w:rFonts w:cs="Times New Roman"/>
-        </w:rPr>
-      </w:pPr>
-      <w:r>
-        <w:rPr>
-          <w:rFonts w:cs="Times New Roman"/>
-        </w:rPr>
-        <w:t>(6)</w:t>
-      </w:r>
-      <w:r>
-        <w:rPr>
-          <w:rFonts w:cs="Times New Roman"/>
-        </w:rPr>
-        <w:t>为了提高研究的重要性，运用不恰当的统计方法；</w:t>
-      </w:r>
-    </w:p>
-    <w:p>
-      <w:pPr>
-        <w:ind w:firstLine="472"/>
-        <w:rPr>
-          <w:rFonts w:cs="Times New Roman"/>
-        </w:rPr>
-      </w:pPr>
-      <w:r>
-        <w:rPr>
-          <w:rFonts w:cs="Times New Roman"/>
-        </w:rPr>
-        <w:lastRenderedPageBreak/>
-        <w:t>(7)</w:t>
-      </w:r>
-      <w:r>
-        <w:rPr>
-          <w:rFonts w:cs="Times New Roman"/>
-        </w:rPr>
-        <w:t>窃取供应品、书籍或数据；</w:t>
-      </w:r>
-    </w:p>
-    <w:p>
-      <w:pPr>
-        <w:ind w:firstLine="472"/>
-        <w:rPr>
-          <w:rFonts w:cs="Times New Roman"/>
-        </w:rPr>
-      </w:pPr>
-      <w:r>
-        <w:rPr>
-          <w:rFonts w:cs="Times New Roman"/>
-        </w:rPr>
-        <w:t>(8)</w:t>
-      </w:r>
-      <w:r>
-        <w:rPr>
-          <w:rFonts w:cs="Times New Roman"/>
-        </w:rPr>
-        <w:t>操纵实验以获得本人想要的结果；</w:t>
-      </w:r>
-    </w:p>
-    <w:p>
-      <w:pPr>
-        <w:ind w:firstLine="472"/>
-        <w:rPr>
-          <w:rFonts w:cs="Times New Roman"/>
-        </w:rPr>
-      </w:pPr>
-      <w:r>
-        <w:rPr>
-          <w:rFonts w:cs="Times New Roman"/>
-        </w:rPr>
-        <w:t>(9)</w:t>
-      </w:r>
-      <w:r>
-        <w:rPr>
-          <w:rFonts w:cs="Times New Roman"/>
-        </w:rPr>
-        <w:t>未经许可复制数据、论文或软件程序；</w:t>
-      </w:r>
-    </w:p>
-    <w:p>
-      <w:pPr>
-        <w:ind w:firstLine="472"/>
-        <w:rPr>
-          <w:rFonts w:cs="Times New Roman"/>
-        </w:rPr>
-      </w:pPr>
-      <w:r>
-        <w:rPr>
-          <w:rFonts w:cs="Times New Roman"/>
-        </w:rPr>
-        <w:t>(10)</w:t>
-      </w:r>
-      <w:r>
-        <w:rPr>
-          <w:rFonts w:cs="Times New Roman"/>
-        </w:rPr>
-        <w:t>在合理的期间内，未能保持良好的研究记录或研究数据。</w:t>
-      </w:r>
-    </w:p>
-    <w:p>
-      <w:pPr>
-        <w:ind w:firstLine="474"/>
-        <w:rPr>
-          <w:rFonts w:cs="Times New Roman"/>
-          <w:b/>
-        </w:rPr>
-      </w:pPr>
-      <w:r>
-        <w:rPr>
-          <w:rFonts w:cs="Times New Roman"/>
-          <w:b/>
-        </w:rPr>
-        <w:t>2</w:t>
-      </w:r>
-      <w:r>
-        <w:rPr>
-          <w:rFonts w:cs="Times New Roman"/>
-          <w:b/>
-        </w:rPr>
-        <w:t>）违反科学规则</w:t>
-      </w:r>
-    </w:p>
-    <w:p>
-      <w:pPr>
-        <w:ind w:firstLine="472"/>
-        <w:rPr>
-          <w:rFonts w:cs="Times New Roman"/>
-        </w:rPr>
-      </w:pPr>
-      <w:r>
-        <w:rPr>
-          <w:rFonts w:cs="Times New Roman"/>
-        </w:rPr>
-        <w:t>(1)</w:t>
-      </w:r>
-      <w:r>
-        <w:rPr>
-          <w:rFonts w:cs="Times New Roman"/>
-        </w:rPr>
-        <w:t>忽视材料处理政策的细节（如生物安全、放射性材料等）；运用一个项目的资金完成其他项目；</w:t>
-      </w:r>
-    </w:p>
-    <w:p>
-      <w:pPr>
-        <w:ind w:firstLine="472"/>
-        <w:rPr>
-          <w:rFonts w:cs="Times New Roman"/>
-        </w:rPr>
-      </w:pPr>
-      <w:r>
-        <w:rPr>
-          <w:rFonts w:cs="Times New Roman"/>
-        </w:rPr>
-        <w:t>(2)</w:t>
-      </w:r>
-      <w:r>
-        <w:rPr>
-          <w:rFonts w:cs="Times New Roman"/>
-        </w:rPr>
-        <w:t>在人体研究实验中没有报告不良事件；</w:t>
-      </w:r>
-    </w:p>
-    <w:p>
-      <w:pPr>
-        <w:ind w:firstLine="472"/>
-        <w:rPr>
-          <w:rFonts w:cs="Times New Roman"/>
-        </w:rPr>
-      </w:pPr>
-      <w:r>
-        <w:rPr>
-          <w:rFonts w:cs="Times New Roman"/>
-        </w:rPr>
-        <w:t>(3)</w:t>
-      </w:r>
-      <w:r>
-        <w:rPr>
-          <w:rFonts w:cs="Times New Roman"/>
-        </w:rPr>
-        <w:t>在研究中不珍惜动物资源；</w:t>
-      </w:r>
-    </w:p>
-    <w:p>
-      <w:pPr>
-        <w:ind w:firstLine="472"/>
-        <w:rPr>
-          <w:rFonts w:cs="Times New Roman"/>
-        </w:rPr>
-      </w:pPr>
-      <w:r>
-        <w:rPr>
-          <w:rFonts w:cs="Times New Roman"/>
-        </w:rPr>
-        <w:t>(4)</w:t>
-      </w:r>
-      <w:r>
-        <w:rPr>
-          <w:rFonts w:cs="Times New Roman"/>
-        </w:rPr>
-        <w:t>违反本人所在研究机构的生物安全规定而未尽告知义务，将员工和学生暴露于生物风险之中。</w:t>
-      </w:r>
-    </w:p>
-    <w:p>
-      <w:pPr>
-        <w:ind w:firstLine="474"/>
-        <w:rPr>
-          <w:rFonts w:cs="Times New Roman"/>
-          <w:b/>
-        </w:rPr>
-      </w:pPr>
-      <w:r>
-        <w:rPr>
-          <w:rFonts w:cs="Times New Roman"/>
-          <w:b/>
-        </w:rPr>
-        <w:t>3</w:t>
-      </w:r>
-      <w:r>
-        <w:rPr>
-          <w:rFonts w:cs="Times New Roman"/>
-          <w:b/>
-        </w:rPr>
-        <w:t>）不当的同行关系</w:t>
-      </w:r>
-    </w:p>
-    <w:p>
-      <w:pPr>
-        <w:ind w:firstLine="472"/>
-        <w:rPr>
-          <w:rFonts w:cs="Times New Roman"/>
-        </w:rPr>
-      </w:pPr>
-      <w:r>
-        <w:rPr>
-          <w:rFonts w:cs="Times New Roman"/>
-        </w:rPr>
-        <w:t>(1)</w:t>
-      </w:r>
-      <w:r>
-        <w:rPr>
-          <w:rFonts w:cs="Times New Roman"/>
-        </w:rPr>
-        <w:t>通过与论文研究无重要关联的特殊服务获取署名；</w:t>
-      </w:r>
-    </w:p>
-    <w:p>
-      <w:pPr>
-        <w:ind w:firstLine="472"/>
-        <w:rPr>
-          <w:rFonts w:cs="Times New Roman"/>
-        </w:rPr>
-      </w:pPr>
-      <w:r>
-        <w:rPr>
-          <w:rFonts w:cs="Times New Roman"/>
-        </w:rPr>
-        <w:t>(2)</w:t>
-      </w:r>
-      <w:r>
-        <w:rPr>
-          <w:rFonts w:cs="Times New Roman"/>
-        </w:rPr>
-        <w:t>在同事没有对论文作出重大贡献的情况下将其列为作者，以作为人情回报；</w:t>
-      </w:r>
-    </w:p>
-    <w:p>
-      <w:pPr>
-        <w:ind w:firstLine="472"/>
-        <w:rPr>
-          <w:rFonts w:cs="Times New Roman"/>
-        </w:rPr>
-      </w:pPr>
-      <w:r>
-        <w:rPr>
-          <w:rFonts w:cs="Times New Roman"/>
-        </w:rPr>
-        <w:t>(3)</w:t>
-      </w:r>
-      <w:r>
-        <w:rPr>
-          <w:rFonts w:cs="Times New Roman"/>
-        </w:rPr>
-        <w:t>为了确保本人成为唯一的发明人，未告知合作者本人申请专利的意图；</w:t>
-      </w:r>
-    </w:p>
-    <w:p>
-      <w:pPr>
-        <w:ind w:firstLine="472"/>
-        <w:rPr>
-          <w:rFonts w:cs="Times New Roman"/>
-        </w:rPr>
-      </w:pPr>
-      <w:r>
-        <w:rPr>
-          <w:rFonts w:cs="Times New Roman"/>
-        </w:rPr>
-        <w:t>(4)</w:t>
-      </w:r>
-      <w:r>
-        <w:rPr>
-          <w:rFonts w:cs="Times New Roman"/>
-        </w:rPr>
-        <w:t>未经授权运用他人的想法，或对这种使用未给予应有的感谢；</w:t>
-      </w:r>
-    </w:p>
-    <w:p>
-      <w:pPr>
-        <w:ind w:firstLine="472"/>
-        <w:rPr>
-          <w:rFonts w:cs="Times New Roman"/>
-        </w:rPr>
-      </w:pPr>
-      <w:r>
-        <w:rPr>
-          <w:rFonts w:cs="Times New Roman"/>
-        </w:rPr>
-        <w:t>(5)</w:t>
-      </w:r>
-      <w:r>
-        <w:rPr>
-          <w:rFonts w:cs="Times New Roman"/>
-        </w:rPr>
-        <w:t>与同事讨论本人所正在承担的期刊论文审稿工作中获得的保密数据；</w:t>
-      </w:r>
-    </w:p>
-    <w:p>
-      <w:pPr>
-        <w:ind w:firstLine="472"/>
-        <w:rPr>
-          <w:rFonts w:cs="Times New Roman"/>
-        </w:rPr>
-      </w:pPr>
-      <w:r>
-        <w:rPr>
-          <w:rFonts w:cs="Times New Roman"/>
-        </w:rPr>
-        <w:t>(6)</w:t>
-      </w:r>
-      <w:r>
-        <w:rPr>
-          <w:rFonts w:cs="Times New Roman"/>
-        </w:rPr>
-        <w:t>规避同行审查程序并通过媒体发布会公布本人的研究结果，而未给予同行足够的时间评估本人的工作；</w:t>
-      </w:r>
-    </w:p>
-    <w:p>
-      <w:pPr>
-        <w:ind w:firstLine="472"/>
-        <w:rPr>
-          <w:rFonts w:cs="Times New Roman"/>
-        </w:rPr>
-      </w:pPr>
-      <w:r>
-        <w:rPr>
-          <w:rFonts w:cs="Times New Roman"/>
-        </w:rPr>
-        <w:t>(7)</w:t>
-      </w:r>
-      <w:r>
-        <w:rPr>
-          <w:rFonts w:cs="Times New Roman"/>
-        </w:rPr>
-        <w:t>在文献综述中未能表明在该领域的其他人或相关前期工作的贡献；</w:t>
-      </w:r>
-    </w:p>
-    <w:p>
-      <w:pPr>
-        <w:ind w:firstLine="472"/>
-        <w:rPr>
-          <w:rFonts w:cs="Times New Roman"/>
-        </w:rPr>
-      </w:pPr>
-      <w:r>
-        <w:rPr>
-          <w:rFonts w:cs="Times New Roman"/>
-        </w:rPr>
-        <w:t>(8)</w:t>
-      </w:r>
-      <w:r>
-        <w:rPr>
-          <w:rFonts w:cs="Times New Roman"/>
-        </w:rPr>
-        <w:t>妨害他人的工作；</w:t>
-      </w:r>
-    </w:p>
-    <w:p>
-      <w:pPr>
-        <w:ind w:firstLine="472"/>
-        <w:rPr>
-          <w:rFonts w:cs="Times New Roman"/>
-        </w:rPr>
-      </w:pPr>
-      <w:r>
-        <w:rPr>
-          <w:rFonts w:cs="Times New Roman"/>
-        </w:rPr>
-        <w:t>(9)</w:t>
-      </w:r>
-      <w:r>
-        <w:rPr>
-          <w:rFonts w:cs="Times New Roman"/>
-        </w:rPr>
-        <w:t>评审他人论文时未经认真阅读即拒绝论文的发表；</w:t>
-      </w:r>
-    </w:p>
-    <w:p>
-      <w:pPr>
-        <w:ind w:firstLine="472"/>
-        <w:rPr>
-          <w:rFonts w:cs="Times New Roman"/>
-        </w:rPr>
-      </w:pPr>
-      <w:r>
-        <w:rPr>
-          <w:rFonts w:cs="Times New Roman"/>
-        </w:rPr>
-        <w:t>(10)</w:t>
-      </w:r>
-      <w:r>
-        <w:rPr>
-          <w:rFonts w:cs="Times New Roman"/>
-        </w:rPr>
-        <w:t>在评审工作中做出贬损的评论乃至贬损他人人格；</w:t>
-      </w:r>
-    </w:p>
-    <w:p>
-      <w:pPr>
-        <w:ind w:firstLine="472"/>
-        <w:rPr>
-          <w:rFonts w:cs="Times New Roman"/>
-        </w:rPr>
-      </w:pPr>
-      <w:r>
-        <w:rPr>
-          <w:rFonts w:cs="Times New Roman"/>
-        </w:rPr>
-        <w:t>(11)</w:t>
-      </w:r>
-      <w:r>
-        <w:rPr>
-          <w:rFonts w:cs="Times New Roman"/>
-        </w:rPr>
-        <w:t>拒绝同行接触作为已发表论文之支撑的独一无二的研究材料或数据。</w:t>
-      </w:r>
-    </w:p>
-    <w:p>
-      <w:pPr>
-        <w:ind w:firstLine="474"/>
-        <w:rPr>
-          <w:rFonts w:cs="Times New Roman"/>
-          <w:b/>
-        </w:rPr>
-      </w:pPr>
-      <w:r>
-        <w:rPr>
-          <w:rFonts w:cs="Times New Roman"/>
-          <w:b/>
-        </w:rPr>
-        <w:t>4</w:t>
-      </w:r>
-      <w:r>
-        <w:rPr>
-          <w:rFonts w:cs="Times New Roman"/>
-          <w:b/>
-        </w:rPr>
-        <w:t>）不当的师生关系</w:t>
-      </w:r>
-    </w:p>
-    <w:p>
-      <w:pPr>
-        <w:ind w:firstLine="472"/>
-        <w:rPr>
-          <w:rFonts w:cs="Times New Roman"/>
-        </w:rPr>
-      </w:pPr>
-      <w:r>
-        <w:rPr>
-          <w:rFonts w:cs="Times New Roman"/>
-        </w:rPr>
-        <w:t>(1)</w:t>
-      </w:r>
-      <w:r>
-        <w:rPr>
-          <w:rFonts w:cs="Times New Roman"/>
-        </w:rPr>
-        <w:t>基于财、物、性等交易行为许诺学生以更好的成绩；</w:t>
-      </w:r>
-    </w:p>
-    <w:p>
-      <w:pPr>
-        <w:ind w:firstLine="472"/>
-        <w:rPr>
-          <w:rFonts w:cs="Times New Roman"/>
-        </w:rPr>
-      </w:pPr>
-      <w:r>
-        <w:rPr>
-          <w:rFonts w:cs="Times New Roman"/>
-        </w:rPr>
-        <w:t>(2)</w:t>
-      </w:r>
-      <w:r>
-        <w:rPr>
-          <w:rFonts w:cs="Times New Roman"/>
-        </w:rPr>
-        <w:t>过度使用、忽略或剥削研究生或博士后的劳动；</w:t>
-      </w:r>
-    </w:p>
-    <w:p>
-      <w:pPr>
-        <w:ind w:firstLine="472"/>
-        <w:rPr>
-          <w:rFonts w:cs="Times New Roman"/>
-        </w:rPr>
-      </w:pPr>
-      <w:r>
-        <w:rPr>
-          <w:rFonts w:cs="Times New Roman"/>
-        </w:rPr>
-        <w:t>(3)</w:t>
-      </w:r>
-      <w:r>
-        <w:rPr>
-          <w:rFonts w:cs="Times New Roman"/>
-        </w:rPr>
-        <w:t>提供过于正面或过于负面的推荐信。</w:t>
-      </w:r>
-    </w:p>
-    <w:p>
-      <w:pPr>
-        <w:ind w:firstLine="474"/>
-        <w:rPr>
-          <w:rFonts w:cs="Times New Roman"/>
-          <w:b/>
-        </w:rPr>
-      </w:pPr>
-      <w:r>
-        <w:rPr>
-          <w:rFonts w:cs="Times New Roman"/>
-          <w:b/>
-        </w:rPr>
-        <w:t>5</w:t>
-      </w:r>
-      <w:r>
-        <w:rPr>
-          <w:rFonts w:cs="Times New Roman"/>
-          <w:b/>
-        </w:rPr>
-        <w:t>）基于产出压力的不当科研</w:t>
-      </w:r>
-    </w:p>
-    <w:p>
-      <w:pPr>
-        <w:ind w:firstLine="472"/>
-        <w:rPr>
-          <w:rFonts w:cs="Times New Roman"/>
-        </w:rPr>
-      </w:pPr>
-      <w:r>
-        <w:rPr>
-          <w:rFonts w:cs="Times New Roman"/>
-        </w:rPr>
-        <w:lastRenderedPageBreak/>
-        <w:t>(1)</w:t>
-      </w:r>
-      <w:r>
-        <w:rPr>
-          <w:rFonts w:cs="Times New Roman"/>
-        </w:rPr>
-        <w:t>在基金项目的申请中夸大事实，以说服评审人此项目将会对该领域做出重大贡献；</w:t>
-      </w:r>
-    </w:p>
-    <w:p>
-      <w:pPr>
-        <w:ind w:firstLine="472"/>
-        <w:rPr>
-          <w:rFonts w:cs="Times New Roman"/>
-        </w:rPr>
-      </w:pPr>
-      <w:r>
-        <w:rPr>
-          <w:rFonts w:cs="Times New Roman"/>
-        </w:rPr>
-        <w:t>(2)</w:t>
-      </w:r>
-      <w:r>
-        <w:rPr>
-          <w:rFonts w:cs="Times New Roman"/>
-        </w:rPr>
-        <w:t>为了应对资助方的压力，修改研究的设计、方法或者结果；</w:t>
-      </w:r>
-    </w:p>
-    <w:p>
-      <w:pPr>
-        <w:ind w:firstLine="472"/>
-        <w:rPr>
-          <w:rFonts w:cs="Times New Roman"/>
-        </w:rPr>
-      </w:pPr>
-      <w:r>
-        <w:rPr>
-          <w:rFonts w:cs="Times New Roman"/>
-        </w:rPr>
-        <w:t>(3)</w:t>
-      </w:r>
-      <w:r>
-        <w:rPr>
-          <w:rFonts w:cs="Times New Roman"/>
-        </w:rPr>
-        <w:t>在论文或计划中保留方法或结果的细节；</w:t>
-      </w:r>
-    </w:p>
-    <w:p>
-      <w:pPr>
-        <w:ind w:firstLine="472"/>
-        <w:rPr>
-          <w:rFonts w:cs="Times New Roman"/>
-        </w:rPr>
-      </w:pPr>
-      <w:r>
-        <w:rPr>
-          <w:rFonts w:cs="Times New Roman"/>
-        </w:rPr>
-        <w:t>(4)</w:t>
-      </w:r>
-      <w:r>
-        <w:rPr>
-          <w:rFonts w:cs="Times New Roman"/>
-        </w:rPr>
-        <w:t>将推测歪曲为事实或者公布初步的研究结果（特别是在大众媒体上），而未能提供充分的数据使得同行可以评判结果的有效性或重复该实验；</w:t>
-      </w:r>
-    </w:p>
-    <w:p>
-      <w:pPr>
-        <w:ind w:firstLine="472"/>
-        <w:rPr>
-          <w:rFonts w:cs="Times New Roman"/>
-        </w:rPr>
-      </w:pPr>
-      <w:r>
-        <w:rPr>
-          <w:rFonts w:cs="Times New Roman"/>
-        </w:rPr>
-        <w:t>(5)</w:t>
-      </w:r>
-      <w:r>
-        <w:rPr>
-          <w:rFonts w:cs="Times New Roman"/>
-        </w:rPr>
-        <w:t>在两种或两种以上不同的期刊上发表相同的论文，而未告知编辑，即一稿多投或一稿多发；</w:t>
-      </w:r>
-    </w:p>
-    <w:p>
-      <w:pPr>
-        <w:ind w:firstLine="472"/>
-        <w:rPr>
-          <w:rFonts w:cs="Times New Roman"/>
-        </w:rPr>
-      </w:pPr>
-      <w:r>
-        <w:rPr>
-          <w:rFonts w:cs="Times New Roman"/>
-        </w:rPr>
-        <w:t>(6)</w:t>
-      </w:r>
-      <w:r>
-        <w:rPr>
-          <w:rFonts w:cs="Times New Roman"/>
-        </w:rPr>
-        <w:t>在工作申请或建立中夸大事实；</w:t>
-      </w:r>
-    </w:p>
-    <w:p>
-      <w:pPr>
-        <w:ind w:firstLine="472"/>
-        <w:rPr>
-          <w:rFonts w:cs="Times New Roman"/>
-        </w:rPr>
-      </w:pPr>
-      <w:r>
-        <w:rPr>
-          <w:rFonts w:cs="Times New Roman"/>
-        </w:rPr>
-        <w:t>(7)</w:t>
-      </w:r>
-      <w:r>
-        <w:rPr>
-          <w:rFonts w:cs="Times New Roman"/>
-        </w:rPr>
-        <w:t>在资助本人研究的公司中拥有实质性数量的股份而未披露此种经济利益；</w:t>
-      </w:r>
-    </w:p>
-    <w:p>
-      <w:pPr>
-        <w:ind w:firstLine="472"/>
-        <w:rPr>
-          <w:rFonts w:cs="Times New Roman"/>
-          <w:spacing w:val="-4"/>
-          <w:szCs w:val="21"/>
-        </w:rPr>
-      </w:pPr>
-      <w:r>
-        <w:rPr>
-          <w:rFonts w:cs="Times New Roman"/>
-        </w:rPr>
-        <w:t>(8)</w:t>
-      </w:r>
-      <w:r>
-        <w:rPr>
-          <w:rFonts w:cs="Times New Roman"/>
-        </w:rPr>
-        <w:t>故意夸大新药的临床效果以获得经济利益。</w:t>
-      </w:r>
-    </w:p>
-    <w:p>
-      <w:pPr>
-        <w:pStyle w:val="2"/>
-        <w:rPr>
-          <w:sz w:val="30"/>
-          <w:szCs w:val="30"/>
-        </w:rPr>
-      </w:pPr>
-      <w:bookmarkStart w:id="442" w:name="_Toc410207984"/>
-      <w:bookmarkStart w:id="443" w:name="_Toc469491196"/>
-      <w:bookmarkStart w:id="444" w:name="_Toc410209616"/>
-      <w:bookmarkStart w:id="445" w:name="_Toc410226540"/>
-      <w:bookmarkStart w:id="446" w:name="_Toc410226986"/>
-      <w:bookmarkStart w:id="447" w:name="_Toc410218102"/>
-      <w:bookmarkStart w:id="448" w:name="_Toc410211522"/>
-      <w:bookmarkStart w:id="449" w:name="_Toc410210607"/>
-      <w:bookmarkStart w:id="450" w:name="_Toc410227413"/>
-      <w:bookmarkStart w:id="451" w:name="_Toc410214106"/>
-      <w:r>
-        <w:rPr>
-          <w:sz w:val="30"/>
-          <w:szCs w:val="30"/>
-        </w:rPr>
-        <w:t xml:space="preserve">5.4 </w:t>
-      </w:r>
-      <w:r>
-        <w:rPr>
-          <w:sz w:val="30"/>
-          <w:szCs w:val="30"/>
-        </w:rPr>
-        <w:t>科研规范</w:t>
-      </w:r>
-      <w:bookmarkEnd w:id="442"/>
-      <w:bookmarkEnd w:id="443"/>
-      <w:bookmarkEnd w:id="444"/>
-      <w:bookmarkEnd w:id="445"/>
-      <w:bookmarkEnd w:id="446"/>
-      <w:bookmarkEnd w:id="447"/>
-      <w:bookmarkEnd w:id="448"/>
-      <w:bookmarkEnd w:id="449"/>
-      <w:bookmarkEnd w:id="450"/>
-      <w:bookmarkEnd w:id="451"/>
-    </w:p>
-    <w:p>
-      <w:pPr>
-        <w:ind w:firstLine="472"/>
-        <w:rPr>
-          <w:rFonts w:cs="Times New Roman"/>
-        </w:rPr>
-      </w:pPr>
-      <w:r>
-        <w:rPr>
-          <w:rFonts w:cs="Times New Roman"/>
-        </w:rPr>
-        <w:t>本节内容均摘自文献</w:t>
-      </w:r>
-      <w:r>
-        <w:rPr>
-          <w:rFonts w:cs="Times New Roman"/>
-        </w:rPr>
-        <w:t>[3]</w:t>
-      </w:r>
-      <w:r>
-        <w:rPr>
-          <w:rFonts w:cs="Times New Roman"/>
-        </w:rPr>
-        <w:t>。</w:t>
-      </w:r>
-    </w:p>
-    <w:p>
-      <w:pPr>
-        <w:ind w:firstLine="472"/>
-        <w:rPr>
-          <w:rFonts w:cs="Times New Roman"/>
-        </w:rPr>
-      </w:pPr>
-      <w:r>
-        <w:rPr>
-          <w:rFonts w:cs="Times New Roman"/>
-        </w:rPr>
-        <w:t>科研规范（或学术规范）主要是指从事科研活动的行为规范，是以科研道德为基础，以科学共同体为主体，对科研及其相关行为作出的规制性安排。当代科技工作者应坚持的科研规范包括：诚实原则、公开原则、公正原则、尊重知识产权、声明与回避原则。</w:t>
-      </w:r>
-    </w:p>
-    <w:p>
-      <w:pPr>
-        <w:pStyle w:val="3"/>
-        <w:rPr>
-          <w:sz w:val="28"/>
-          <w:szCs w:val="28"/>
-        </w:rPr>
-      </w:pPr>
-      <w:bookmarkStart w:id="452" w:name="_Toc410210608"/>
-      <w:bookmarkStart w:id="453" w:name="_Toc410209617"/>
-      <w:bookmarkStart w:id="454" w:name="_Toc410227414"/>
-      <w:bookmarkStart w:id="455" w:name="_Toc410211523"/>
-      <w:bookmarkStart w:id="456" w:name="_Toc410218103"/>
-      <w:bookmarkStart w:id="457" w:name="_Toc410226541"/>
-      <w:bookmarkStart w:id="458" w:name="_Toc410207985"/>
-      <w:bookmarkStart w:id="459" w:name="_Toc410214107"/>
-      <w:bookmarkStart w:id="460" w:name="_Toc410226987"/>
-      <w:bookmarkStart w:id="461" w:name="_Toc469491197"/>
-      <w:r>
-        <w:rPr>
-          <w:sz w:val="28"/>
-          <w:szCs w:val="28"/>
-        </w:rPr>
-        <w:t xml:space="preserve">5.4.1 </w:t>
-      </w:r>
-      <w:r>
-        <w:rPr>
-          <w:sz w:val="28"/>
-          <w:szCs w:val="28"/>
-        </w:rPr>
-        <w:t>研究数据收集、记录和保存中的规范</w:t>
-      </w:r>
-      <w:bookmarkEnd w:id="452"/>
-      <w:bookmarkEnd w:id="453"/>
-      <w:bookmarkEnd w:id="454"/>
-      <w:bookmarkEnd w:id="455"/>
-      <w:bookmarkEnd w:id="456"/>
-      <w:bookmarkEnd w:id="457"/>
-      <w:bookmarkEnd w:id="458"/>
-      <w:bookmarkEnd w:id="459"/>
-      <w:bookmarkEnd w:id="460"/>
-      <w:bookmarkEnd w:id="461"/>
-    </w:p>
-    <w:p>
-      <w:pPr>
-        <w:ind w:firstLine="472"/>
-        <w:rPr>
-          <w:rFonts w:cs="Times New Roman"/>
-        </w:rPr>
-      </w:pPr>
-      <w:r>
-        <w:rPr>
-          <w:rFonts w:cs="Times New Roman"/>
-        </w:rPr>
-        <w:t>数据直接影响到研究成果，因此应当从源头上抓好数据的规范行为。</w:t>
-      </w:r>
-    </w:p>
-    <w:p>
-      <w:pPr>
-        <w:ind w:firstLine="472"/>
-        <w:rPr>
-          <w:rFonts w:cs="Times New Roman"/>
-        </w:rPr>
-      </w:pPr>
-      <w:r>
-        <w:rPr>
-          <w:rFonts w:cs="Times New Roman"/>
-        </w:rPr>
-        <w:t>在数据收集过程中，首先应保证获得数据的条件是真实的，而不是虚构的；其次要确保收集和保存实验数据的完整性；第三，不能为某种目的或获取利益对原始数据进行人为加工和篡改；第四，收集特殊数据应当事先获得授权许可。</w:t>
-      </w:r>
-    </w:p>
-    <w:p>
-      <w:pPr>
-        <w:ind w:firstLine="472"/>
-        <w:rPr>
-          <w:rFonts w:cs="Times New Roman"/>
-        </w:rPr>
-      </w:pPr>
-      <w:r>
-        <w:rPr>
-          <w:rFonts w:cs="Times New Roman"/>
-        </w:rPr>
-        <w:t>数据记录应当与数据的获得同步。数据记录必须精准，必须严格按照有关程序和规则记录数据。</w:t>
-      </w:r>
-    </w:p>
-    <w:p>
-      <w:pPr>
-        <w:ind w:firstLine="472"/>
-        <w:rPr>
-          <w:rFonts w:cs="Times New Roman"/>
-        </w:rPr>
-      </w:pPr>
-      <w:r>
-        <w:rPr>
-          <w:rFonts w:cs="Times New Roman"/>
-        </w:rPr>
-        <w:t>在数据保存方面，第一，应以严谨的方式保存数据。如果是书面记录，就要存放在安全的地方；如果是计算机文件，就应备份，并注意将备份的数据保存在安全处，备份数据应与原始数据分开保存，并且定期为所保存的数据重新备份。</w:t>
-      </w:r>
-      <w:r>
-        <w:rPr>
-          <w:rFonts w:cs="Times New Roman"/>
-        </w:rPr>
-        <w:lastRenderedPageBreak/>
-        <w:t>第二，原始数据应由产生这些数据的研究机构和科研人员共同保存。第三，要慎重保存涉及机密或危险的数据。第四，应做好数据保存相关事项的预先协议。第五，遵守数据保存期限但不应有意隐蔽数据。</w:t>
-      </w:r>
-    </w:p>
-    <w:p>
-      <w:pPr>
-        <w:pStyle w:val="3"/>
-        <w:rPr>
-          <w:sz w:val="28"/>
-          <w:szCs w:val="28"/>
-        </w:rPr>
-      </w:pPr>
-      <w:bookmarkStart w:id="462" w:name="_Toc410210609"/>
-      <w:bookmarkStart w:id="463" w:name="_Toc410226542"/>
-      <w:bookmarkStart w:id="464" w:name="_Toc410211524"/>
-      <w:bookmarkStart w:id="465" w:name="_Toc469491198"/>
-      <w:bookmarkStart w:id="466" w:name="_Toc410207986"/>
-      <w:bookmarkStart w:id="467" w:name="_Toc410218104"/>
-      <w:bookmarkStart w:id="468" w:name="_Toc410209618"/>
-      <w:bookmarkStart w:id="469" w:name="_Toc410226988"/>
-      <w:bookmarkStart w:id="470" w:name="_Toc410227415"/>
-      <w:bookmarkStart w:id="471" w:name="_Toc410214108"/>
-      <w:r>
-        <w:rPr>
-          <w:sz w:val="28"/>
-          <w:szCs w:val="28"/>
-        </w:rPr>
-        <w:t xml:space="preserve">5.4.2 </w:t>
-      </w:r>
-      <w:r>
-        <w:rPr>
-          <w:sz w:val="28"/>
-          <w:szCs w:val="28"/>
-        </w:rPr>
-        <w:t>研究数据使用中的规范</w:t>
-      </w:r>
-      <w:bookmarkEnd w:id="462"/>
-      <w:bookmarkEnd w:id="463"/>
-      <w:bookmarkEnd w:id="464"/>
-      <w:bookmarkEnd w:id="465"/>
-      <w:bookmarkEnd w:id="466"/>
-      <w:bookmarkEnd w:id="467"/>
-      <w:bookmarkEnd w:id="468"/>
-      <w:bookmarkEnd w:id="469"/>
-      <w:bookmarkEnd w:id="470"/>
-      <w:bookmarkEnd w:id="471"/>
-    </w:p>
-    <w:p>
-      <w:pPr>
-        <w:ind w:firstLine="472"/>
-        <w:rPr>
-          <w:rFonts w:cs="Times New Roman"/>
-        </w:rPr>
-      </w:pPr>
-      <w:r>
-        <w:rPr>
-          <w:rFonts w:cs="Times New Roman"/>
-        </w:rPr>
-        <w:t>在未通过发表物或公开宣布研究成果而确立优先权之前，科研人员可以独自使用已经得到确证或有效的数据。一旦科研人员将实验结果公开发表，其他人就可以自由地获取实验涉及到的所有数据，包括最终结果，以便于检验和使用。</w:t>
-      </w:r>
-      <w:bookmarkStart w:id="472" w:name="_Toc205015480"/>
-      <w:bookmarkStart w:id="473" w:name="_Toc205015533"/>
-      <w:bookmarkStart w:id="474" w:name="_Toc205016290"/>
-    </w:p>
-    <w:p>
-      <w:pPr>
-        <w:ind w:firstLine="472"/>
-        <w:rPr>
-          <w:rFonts w:cs="Times New Roman"/>
-        </w:rPr>
-      </w:pPr>
-      <w:r>
-        <w:rPr>
-          <w:rFonts w:cs="Times New Roman"/>
-        </w:rPr>
-        <w:t>在数据使用和处理成图像过程中，首先，应当保证原始数据的真实性，并且保证图像是对数据的真实体现；其次，论著中的数据图像必须是原始记录的完整体现；第三，他人制作完成的数据图像应当在论著中予以说明；第四，应当熟知和合理运用现有相关处理数据的计量方法；第五，应当预先了解拟投稿的相关出版社或期刊的数据和图像处理规范或相关指南；第六，应当了解哪些行为是会受到处罚，以及将会受到怎样的处理。</w:t>
-      </w:r>
-    </w:p>
-    <w:p>
-      <w:pPr>
-        <w:pStyle w:val="3"/>
-        <w:rPr>
-          <w:sz w:val="28"/>
-          <w:szCs w:val="28"/>
-        </w:rPr>
-      </w:pPr>
-      <w:bookmarkStart w:id="475" w:name="_Toc410226543"/>
-      <w:bookmarkStart w:id="476" w:name="_Toc410209619"/>
-      <w:bookmarkStart w:id="477" w:name="_Toc410214109"/>
-      <w:bookmarkStart w:id="478" w:name="_Toc410207987"/>
-      <w:bookmarkStart w:id="479" w:name="_Toc410226989"/>
-      <w:bookmarkStart w:id="480" w:name="_Toc410210610"/>
-      <w:bookmarkStart w:id="481" w:name="_Toc410227416"/>
-      <w:bookmarkStart w:id="482" w:name="_Toc410211525"/>
-      <w:bookmarkStart w:id="483" w:name="_Toc469491199"/>
-      <w:bookmarkStart w:id="484" w:name="_Toc410218105"/>
-      <w:bookmarkStart w:id="485" w:name="_Toc304585444"/>
-      <w:bookmarkStart w:id="486" w:name="_Toc304268339"/>
-      <w:bookmarkStart w:id="487" w:name="_Toc304411102"/>
-      <w:bookmarkStart w:id="488" w:name="_Toc304062627"/>
-      <w:bookmarkStart w:id="489" w:name="_Toc308717436"/>
-      <w:bookmarkStart w:id="490" w:name="_Toc304724650"/>
-      <w:bookmarkStart w:id="491" w:name="_Toc304043215"/>
-      <w:bookmarkStart w:id="492" w:name="_Toc304996068"/>
-      <w:bookmarkStart w:id="493" w:name="_Toc304813153"/>
-      <w:bookmarkStart w:id="494" w:name="_Toc304042969"/>
-      <w:bookmarkStart w:id="495" w:name="_Toc304789452"/>
-      <w:bookmarkStart w:id="496" w:name="_Toc303450709"/>
-      <w:bookmarkStart w:id="497" w:name="_Toc304367440"/>
-      <w:bookmarkStart w:id="498" w:name="_Toc308423509"/>
-      <w:bookmarkEnd w:id="472"/>
-      <w:bookmarkEnd w:id="473"/>
-      <w:bookmarkEnd w:id="474"/>
-      <w:r>
-        <w:rPr>
-          <w:sz w:val="28"/>
-          <w:szCs w:val="28"/>
-        </w:rPr>
-        <w:t xml:space="preserve">5.4.3 </w:t>
-      </w:r>
-      <w:r>
-        <w:rPr>
-          <w:sz w:val="28"/>
-          <w:szCs w:val="28"/>
-        </w:rPr>
-        <w:t>引文的规范</w:t>
-      </w:r>
-      <w:bookmarkEnd w:id="475"/>
-      <w:bookmarkEnd w:id="476"/>
-      <w:bookmarkEnd w:id="477"/>
-      <w:bookmarkEnd w:id="478"/>
-      <w:bookmarkEnd w:id="479"/>
-      <w:bookmarkEnd w:id="480"/>
-      <w:bookmarkEnd w:id="481"/>
-      <w:bookmarkEnd w:id="482"/>
-      <w:bookmarkEnd w:id="483"/>
-      <w:bookmarkEnd w:id="484"/>
-    </w:p>
-    <w:bookmarkEnd w:id="485"/>
-    <w:bookmarkEnd w:id="486"/>
-    <w:bookmarkEnd w:id="487"/>
-    <w:bookmarkEnd w:id="488"/>
-    <w:bookmarkEnd w:id="489"/>
-    <w:bookmarkEnd w:id="490"/>
-    <w:bookmarkEnd w:id="491"/>
-    <w:bookmarkEnd w:id="492"/>
-    <w:bookmarkEnd w:id="493"/>
-    <w:bookmarkEnd w:id="494"/>
-    <w:bookmarkEnd w:id="495"/>
-    <w:bookmarkEnd w:id="496"/>
-    <w:bookmarkEnd w:id="497"/>
-    <w:bookmarkEnd w:id="498"/>
-    <w:p>
-      <w:pPr>
-        <w:ind w:firstLine="472"/>
-        <w:rPr>
-          <w:rFonts w:cs="Times New Roman"/>
-        </w:rPr>
-      </w:pPr>
-      <w:r>
-        <w:rPr>
-          <w:rFonts w:cs="Times New Roman"/>
-        </w:rPr>
-        <w:t>引文的规范可参考中国国家标准局</w:t>
-      </w:r>
-      <w:r>
-        <w:rPr>
-          <w:rFonts w:cs="Times New Roman"/>
-        </w:rPr>
-        <w:t>2005</w:t>
-      </w:r>
-      <w:r>
-        <w:rPr>
-          <w:rFonts w:cs="Times New Roman"/>
-        </w:rPr>
-        <w:t>年发布并实施的《文后参考文献著录规则》。通常已经发表的论著或文章可以不经作者授权就自行引用，对于未正式发表的资料，未经所有者的许可，不应随意引用。</w:t>
-      </w:r>
-    </w:p>
-    <w:p>
-      <w:pPr>
-        <w:ind w:firstLine="472"/>
-        <w:rPr>
-          <w:rFonts w:cs="Times New Roman"/>
-        </w:rPr>
-      </w:pPr>
-      <w:r>
-        <w:rPr>
-          <w:rFonts w:cs="Times New Roman"/>
-        </w:rPr>
-        <w:t>引用时需要避免的七种行为：</w:t>
-      </w:r>
-    </w:p>
-    <w:p>
-      <w:pPr>
-        <w:ind w:firstLine="472"/>
-        <w:rPr>
-          <w:rFonts w:cs="Times New Roman"/>
-        </w:rPr>
-      </w:pPr>
-      <w:r>
-        <w:rPr>
-          <w:rFonts w:cs="Times New Roman"/>
-          <w:b/>
-        </w:rPr>
-        <w:t>1</w:t>
-      </w:r>
-      <w:r>
-        <w:rPr>
-          <w:rFonts w:cs="Times New Roman"/>
-          <w:b/>
-        </w:rPr>
-        <w:t>）著而不引。</w:t>
-      </w:r>
-      <w:r>
-        <w:rPr>
-          <w:rFonts w:cs="Times New Roman"/>
-        </w:rPr>
-        <w:t>一些作者把原作者的研究进行改头换面，再用自己的语言叙述出来，并当作自己的论述而不注明出处。这种行为虽然在表达上可能是作者自己的话，实际上，作者只是挪用了别人的观点、想法或理念，并不是作者自己的研究，所以是一种剽窃行为。</w:t>
-      </w:r>
-    </w:p>
-    <w:p>
-      <w:pPr>
-        <w:ind w:firstLine="472"/>
-        <w:rPr>
-          <w:rFonts w:cs="Times New Roman"/>
-        </w:rPr>
-      </w:pPr>
-      <w:r>
-        <w:rPr>
-          <w:rFonts w:cs="Times New Roman"/>
-          <w:b/>
-        </w:rPr>
-        <w:t>2</w:t>
-      </w:r>
-      <w:r>
-        <w:rPr>
-          <w:rFonts w:cs="Times New Roman"/>
-          <w:b/>
-        </w:rPr>
-        <w:t>）引而不著。</w:t>
-      </w:r>
-      <w:r>
-        <w:rPr>
-          <w:rFonts w:cs="Times New Roman"/>
-        </w:rPr>
-        <w:t>利用引注或者改写</w:t>
-      </w:r>
-      <w:r>
-        <w:rPr>
-          <w:rFonts w:cs="Times New Roman"/>
-        </w:rPr>
-        <w:t>/</w:t>
-      </w:r>
-      <w:r>
-        <w:rPr>
-          <w:rFonts w:cs="Times New Roman"/>
-        </w:rPr>
-        <w:t>转述引文，并以之构成自己论著作的主要部分或核心内容，即为引而不著。这种对引注的不恰当或过度使用，也是一种剽窃行为。</w:t>
-      </w:r>
-    </w:p>
-    <w:p>
-      <w:pPr>
-        <w:ind w:firstLine="472"/>
-        <w:rPr>
-          <w:rFonts w:cs="Times New Roman"/>
-        </w:rPr>
-      </w:pPr>
-      <w:r>
-        <w:rPr>
-          <w:rFonts w:cs="Times New Roman"/>
-          <w:b/>
-        </w:rPr>
-        <w:t>3</w:t>
-      </w:r>
-      <w:r>
-        <w:rPr>
-          <w:rFonts w:cs="Times New Roman"/>
-          <w:b/>
-        </w:rPr>
-        <w:t>）有意漏引。</w:t>
-      </w:r>
-      <w:r>
-        <w:rPr>
-          <w:rFonts w:cs="Times New Roman"/>
-        </w:rPr>
-        <w:t>在引用文献综述特定领域的研究、或者佐证自己的研究时，应当公正地涵盖已有的研究，如果为了减少工作量而故意不去查阅一部分文献，或</w:t>
-      </w:r>
-      <w:r>
-        <w:rPr>
-          <w:rFonts w:cs="Times New Roman"/>
-        </w:rPr>
-        <w:lastRenderedPageBreak/>
-        <w:t>者只选择对自己研究有利的研究，或者为了突出自己研究的意义而不提及某些已有研究，等等，均为有意漏引。这是一种欺骗行为。</w:t>
-      </w:r>
-    </w:p>
-    <w:p>
-      <w:pPr>
-        <w:ind w:firstLine="472"/>
-        <w:rPr>
-          <w:rFonts w:cs="Times New Roman"/>
-        </w:rPr>
-      </w:pPr>
-      <w:r>
-        <w:rPr>
-          <w:rFonts w:cs="Times New Roman"/>
-          <w:b/>
-        </w:rPr>
-        <w:t>4</w:t>
-      </w:r>
-      <w:r>
-        <w:rPr>
-          <w:rFonts w:cs="Times New Roman"/>
-          <w:b/>
-        </w:rPr>
-        <w:t>）过度他引。</w:t>
-      </w:r>
-      <w:r>
-        <w:rPr>
-          <w:rFonts w:cs="Times New Roman"/>
-        </w:rPr>
-        <w:t>引文应当是作者在撰写论著时确实参考或引用过的文献，如果为了给人一种阅读了大量文献资料、研究基础扎实的印象，而故意在论著中加入大量实际没有参考或引用过的、或者与本文论题根本不相干的文献，做不相关引用、无效引用，就是过度他引了。这是一种伪注。</w:t>
-      </w:r>
-    </w:p>
-    <w:p>
-      <w:pPr>
-        <w:ind w:firstLine="472"/>
-        <w:rPr>
-          <w:rFonts w:cs="Times New Roman"/>
-        </w:rPr>
-      </w:pPr>
-      <w:r>
-        <w:rPr>
-          <w:rFonts w:cs="Times New Roman"/>
-          <w:b/>
-        </w:rPr>
-        <w:t>5</w:t>
-      </w:r>
-      <w:r>
-        <w:rPr>
-          <w:rFonts w:cs="Times New Roman"/>
-          <w:b/>
-        </w:rPr>
-        <w:t>）不当自引。</w:t>
-      </w:r>
-      <w:r>
-        <w:rPr>
-          <w:rFonts w:cs="Times New Roman"/>
-        </w:rPr>
-        <w:t>作者撰写论著时，出于提高引用率，或扩大影响等目的，不必引而偏引，进行不必要的过度自我引用。这是一种欺骗行为。</w:t>
-      </w:r>
-    </w:p>
-    <w:p>
-      <w:pPr>
-        <w:ind w:firstLine="472"/>
-        <w:rPr>
-          <w:rFonts w:cs="Times New Roman"/>
-        </w:rPr>
-      </w:pPr>
-      <w:r>
-        <w:rPr>
-          <w:rFonts w:cs="Times New Roman"/>
-          <w:b/>
-        </w:rPr>
-        <w:t>6</w:t>
-      </w:r>
-      <w:r>
-        <w:rPr>
-          <w:rFonts w:cs="Times New Roman"/>
-          <w:b/>
-        </w:rPr>
-        <w:t>）相互引用。</w:t>
-      </w:r>
-      <w:r>
-        <w:rPr>
-          <w:rFonts w:cs="Times New Roman"/>
-        </w:rPr>
-        <w:t>引用应当完全出于学术目的，但有一些作者为了提高彼此的引用率，采取</w:t>
-      </w:r>
-      <w:r>
-        <w:rPr>
-          <w:rFonts w:cs="Times New Roman"/>
-        </w:rPr>
-        <w:t>“</w:t>
-      </w:r>
-      <w:r>
-        <w:rPr>
-          <w:rFonts w:cs="Times New Roman"/>
-        </w:rPr>
-        <w:t>团体作战</w:t>
-      </w:r>
-      <w:r>
-        <w:rPr>
-          <w:rFonts w:cs="Times New Roman"/>
-        </w:rPr>
-        <w:t>”</w:t>
-      </w:r>
-      <w:r>
-        <w:rPr>
-          <w:rFonts w:cs="Times New Roman"/>
-        </w:rPr>
-        <w:t>的方式，在小团体之间进行，以提高彼此引用率为目的的相互引用。这样做即使提高了引用率，也是圈内相互消化的结果，并不体现真实的引用率和论文质量。这是一种作假和欺骗行为。</w:t>
-      </w:r>
-    </w:p>
-    <w:p>
-      <w:pPr>
-        <w:ind w:firstLine="472"/>
-        <w:rPr>
-          <w:rFonts w:cs="Times New Roman"/>
-        </w:rPr>
-      </w:pPr>
-      <w:r>
-        <w:rPr>
-          <w:rFonts w:cs="Times New Roman"/>
-          <w:b/>
-        </w:rPr>
-        <w:t>7</w:t>
-      </w:r>
-      <w:r>
-        <w:rPr>
-          <w:rFonts w:cs="Times New Roman"/>
-          <w:b/>
-        </w:rPr>
-        <w:t>）模糊引注。</w:t>
-      </w:r>
-      <w:r>
-        <w:rPr>
-          <w:rFonts w:cs="Times New Roman"/>
-        </w:rPr>
-        <w:t>为逃避被指责为抄袭的可能，一些论著在直接引用了他人的相关文献后，并不标出具体的引文出处，如分册数、页码等，而将它们笼统地放在文后参考文献，从而给人从总体上只是参考了某一文献的印象。</w:t>
-      </w:r>
-    </w:p>
-    <w:p>
-      <w:pPr>
-        <w:pStyle w:val="2"/>
-        <w:rPr>
-          <w:sz w:val="30"/>
-          <w:szCs w:val="30"/>
-        </w:rPr>
-      </w:pPr>
-      <w:bookmarkStart w:id="499" w:name="_Toc410218106"/>
-      <w:bookmarkStart w:id="500" w:name="_Toc410210611"/>
-      <w:bookmarkStart w:id="501" w:name="_Toc410214110"/>
-      <w:bookmarkStart w:id="502" w:name="_Toc410226544"/>
-      <w:bookmarkStart w:id="503" w:name="_Toc410209620"/>
-      <w:bookmarkStart w:id="504" w:name="_Toc410211526"/>
-      <w:bookmarkStart w:id="505" w:name="_Toc410207988"/>
-      <w:bookmarkStart w:id="506" w:name="_Toc410227417"/>
-      <w:bookmarkStart w:id="507" w:name="_Toc469491200"/>
-      <w:bookmarkStart w:id="508" w:name="_Toc410226990"/>
-      <w:r>
-        <w:rPr>
-          <w:sz w:val="30"/>
-          <w:szCs w:val="30"/>
-        </w:rPr>
-        <w:t xml:space="preserve">5.5 </w:t>
-      </w:r>
-      <w:r>
-        <w:rPr>
-          <w:sz w:val="30"/>
-          <w:szCs w:val="30"/>
-        </w:rPr>
-        <w:t>本章小结</w:t>
-      </w:r>
-      <w:bookmarkEnd w:id="499"/>
-      <w:bookmarkEnd w:id="500"/>
-      <w:bookmarkEnd w:id="501"/>
-      <w:bookmarkEnd w:id="502"/>
-      <w:bookmarkEnd w:id="503"/>
-      <w:bookmarkEnd w:id="504"/>
-      <w:bookmarkEnd w:id="505"/>
-      <w:bookmarkEnd w:id="506"/>
-      <w:bookmarkEnd w:id="507"/>
-      <w:bookmarkEnd w:id="508"/>
     </w:p>
     <w:p>
       <w:pPr>
@@ -19110,15 +18422,15 @@
           <w:szCs w:val="32"/>
         </w:rPr>
       </w:pPr>
-      <w:bookmarkStart w:id="509" w:name="_Toc410209621"/>
-      <w:bookmarkStart w:id="510" w:name="_Toc410226545"/>
-      <w:bookmarkStart w:id="511" w:name="_Toc410227418"/>
-      <w:bookmarkStart w:id="512" w:name="_Toc410207989"/>
-      <w:bookmarkStart w:id="513" w:name="_Toc410211527"/>
-      <w:bookmarkStart w:id="514" w:name="_Toc410218107"/>
-      <w:bookmarkStart w:id="515" w:name="_Toc410210612"/>
-      <w:bookmarkStart w:id="516" w:name="_Toc410214111"/>
-      <w:bookmarkStart w:id="517" w:name="_Toc410226991"/>
+      <w:bookmarkStart w:id="424" w:name="_Toc410209621"/>
+      <w:bookmarkStart w:id="425" w:name="_Toc410226545"/>
+      <w:bookmarkStart w:id="426" w:name="_Toc410227418"/>
+      <w:bookmarkStart w:id="427" w:name="_Toc410207989"/>
+      <w:bookmarkStart w:id="428" w:name="_Toc410211527"/>
+      <w:bookmarkStart w:id="429" w:name="_Toc410218107"/>
+      <w:bookmarkStart w:id="430" w:name="_Toc410210612"/>
+      <w:bookmarkStart w:id="431" w:name="_Toc410214111"/>
+      <w:bookmarkStart w:id="432" w:name="_Toc410226991"/>
       <w:r>
         <w:rPr>
           <w:sz w:val="32"/>
@@ -19163,7 +18475,7 @@
           </v:shape>
         </w:pict>
       </w:r>
-      <w:bookmarkStart w:id="518" w:name="_Toc469491201"/>
+      <w:bookmarkStart w:id="433" w:name="_Toc469491201"/>
       <w:r>
         <w:rPr>
           <w:sz w:val="32"/>
@@ -19185,15 +18497,15 @@
         </w:rPr>
         <w:t>章</w:t>
       </w:r>
-      <w:bookmarkEnd w:id="360"/>
-      <w:bookmarkEnd w:id="361"/>
-      <w:bookmarkEnd w:id="362"/>
-      <w:bookmarkEnd w:id="363"/>
-      <w:bookmarkEnd w:id="364"/>
-      <w:bookmarkEnd w:id="365"/>
-      <w:bookmarkEnd w:id="366"/>
-      <w:bookmarkEnd w:id="367"/>
-      <w:bookmarkEnd w:id="368"/>
+      <w:bookmarkEnd w:id="275"/>
+      <w:bookmarkEnd w:id="276"/>
+      <w:bookmarkEnd w:id="277"/>
+      <w:bookmarkEnd w:id="278"/>
+      <w:bookmarkEnd w:id="279"/>
+      <w:bookmarkEnd w:id="280"/>
+      <w:bookmarkEnd w:id="281"/>
+      <w:bookmarkEnd w:id="282"/>
+      <w:bookmarkEnd w:id="283"/>
       <w:r>
         <w:rPr>
           <w:sz w:val="32"/>
@@ -19208,16 +18520,16 @@
         </w:rPr>
         <w:t>参考文献的标注和要求</w:t>
       </w:r>
-      <w:bookmarkEnd w:id="509"/>
-      <w:bookmarkEnd w:id="510"/>
-      <w:bookmarkEnd w:id="511"/>
-      <w:bookmarkEnd w:id="512"/>
-      <w:bookmarkEnd w:id="513"/>
-      <w:bookmarkEnd w:id="514"/>
-      <w:bookmarkEnd w:id="515"/>
-      <w:bookmarkEnd w:id="516"/>
-      <w:bookmarkEnd w:id="517"/>
-      <w:bookmarkEnd w:id="518"/>
+      <w:bookmarkEnd w:id="424"/>
+      <w:bookmarkEnd w:id="425"/>
+      <w:bookmarkEnd w:id="426"/>
+      <w:bookmarkEnd w:id="427"/>
+      <w:bookmarkEnd w:id="428"/>
+      <w:bookmarkEnd w:id="429"/>
+      <w:bookmarkEnd w:id="430"/>
+      <w:bookmarkEnd w:id="431"/>
+      <w:bookmarkEnd w:id="432"/>
+      <w:bookmarkEnd w:id="433"/>
     </w:p>
     <w:p>
       <w:pPr>
@@ -19275,16 +18587,16 @@
           <w:szCs w:val="30"/>
         </w:rPr>
       </w:pPr>
-      <w:bookmarkStart w:id="519" w:name="_Toc469491202"/>
-      <w:bookmarkStart w:id="520" w:name="_Toc410210613"/>
-      <w:bookmarkStart w:id="521" w:name="_Toc410214112"/>
-      <w:bookmarkStart w:id="522" w:name="_Toc410209622"/>
-      <w:bookmarkStart w:id="523" w:name="_Toc410226546"/>
-      <w:bookmarkStart w:id="524" w:name="_Toc410218108"/>
-      <w:bookmarkStart w:id="525" w:name="_Toc410227419"/>
-      <w:bookmarkStart w:id="526" w:name="_Toc410226992"/>
-      <w:bookmarkStart w:id="527" w:name="_Toc410211528"/>
-      <w:bookmarkStart w:id="528" w:name="_Toc410207990"/>
+      <w:bookmarkStart w:id="434" w:name="_Toc469491202"/>
+      <w:bookmarkStart w:id="435" w:name="_Toc410210613"/>
+      <w:bookmarkStart w:id="436" w:name="_Toc410214112"/>
+      <w:bookmarkStart w:id="437" w:name="_Toc410209622"/>
+      <w:bookmarkStart w:id="438" w:name="_Toc410226546"/>
+      <w:bookmarkStart w:id="439" w:name="_Toc410218108"/>
+      <w:bookmarkStart w:id="440" w:name="_Toc410227419"/>
+      <w:bookmarkStart w:id="441" w:name="_Toc410226992"/>
+      <w:bookmarkStart w:id="442" w:name="_Toc410211528"/>
+      <w:bookmarkStart w:id="443" w:name="_Toc410207990"/>
       <w:r>
         <w:rPr>
           <w:sz w:val="30"/>
@@ -19299,16 +18611,16 @@
         </w:rPr>
         <w:t>参考文献的重要性</w:t>
       </w:r>
-      <w:bookmarkEnd w:id="519"/>
-      <w:bookmarkEnd w:id="520"/>
-      <w:bookmarkEnd w:id="521"/>
-      <w:bookmarkEnd w:id="522"/>
-      <w:bookmarkEnd w:id="523"/>
-      <w:bookmarkEnd w:id="524"/>
-      <w:bookmarkEnd w:id="525"/>
-      <w:bookmarkEnd w:id="526"/>
-      <w:bookmarkEnd w:id="527"/>
-      <w:bookmarkEnd w:id="528"/>
+      <w:bookmarkEnd w:id="434"/>
+      <w:bookmarkEnd w:id="435"/>
+      <w:bookmarkEnd w:id="436"/>
+      <w:bookmarkEnd w:id="437"/>
+      <w:bookmarkEnd w:id="438"/>
+      <w:bookmarkEnd w:id="439"/>
+      <w:bookmarkEnd w:id="440"/>
+      <w:bookmarkEnd w:id="441"/>
+      <w:bookmarkEnd w:id="442"/>
+      <w:bookmarkEnd w:id="443"/>
     </w:p>
     <w:p>
       <w:pPr>
@@ -19332,16 +18644,16 @@
           <w:szCs w:val="30"/>
         </w:rPr>
       </w:pPr>
-      <w:bookmarkStart w:id="529" w:name="_Toc410211529"/>
-      <w:bookmarkStart w:id="530" w:name="_Toc410207991"/>
-      <w:bookmarkStart w:id="531" w:name="_Toc469491203"/>
-      <w:bookmarkStart w:id="532" w:name="_Toc410227420"/>
-      <w:bookmarkStart w:id="533" w:name="_Toc410210614"/>
-      <w:bookmarkStart w:id="534" w:name="_Toc410226993"/>
-      <w:bookmarkStart w:id="535" w:name="_Toc410226547"/>
-      <w:bookmarkStart w:id="536" w:name="_Toc410214113"/>
-      <w:bookmarkStart w:id="537" w:name="_Toc410218109"/>
-      <w:bookmarkStart w:id="538" w:name="_Toc410209623"/>
+      <w:bookmarkStart w:id="444" w:name="_Toc410211529"/>
+      <w:bookmarkStart w:id="445" w:name="_Toc410207991"/>
+      <w:bookmarkStart w:id="446" w:name="_Toc469491203"/>
+      <w:bookmarkStart w:id="447" w:name="_Toc410227420"/>
+      <w:bookmarkStart w:id="448" w:name="_Toc410210614"/>
+      <w:bookmarkStart w:id="449" w:name="_Toc410226993"/>
+      <w:bookmarkStart w:id="450" w:name="_Toc410226547"/>
+      <w:bookmarkStart w:id="451" w:name="_Toc410214113"/>
+      <w:bookmarkStart w:id="452" w:name="_Toc410218109"/>
+      <w:bookmarkStart w:id="453" w:name="_Toc410209623"/>
       <w:r>
         <w:rPr>
           <w:sz w:val="30"/>
@@ -19356,16 +18668,16 @@
         </w:rPr>
         <w:t>顺序编码体系</w:t>
       </w:r>
-      <w:bookmarkEnd w:id="529"/>
-      <w:bookmarkEnd w:id="530"/>
-      <w:bookmarkEnd w:id="531"/>
-      <w:bookmarkEnd w:id="532"/>
-      <w:bookmarkEnd w:id="533"/>
-      <w:bookmarkEnd w:id="534"/>
-      <w:bookmarkEnd w:id="535"/>
-      <w:bookmarkEnd w:id="536"/>
-      <w:bookmarkEnd w:id="537"/>
-      <w:bookmarkEnd w:id="538"/>
+      <w:bookmarkEnd w:id="444"/>
+      <w:bookmarkEnd w:id="445"/>
+      <w:bookmarkEnd w:id="446"/>
+      <w:bookmarkEnd w:id="447"/>
+      <w:bookmarkEnd w:id="448"/>
+      <w:bookmarkEnd w:id="449"/>
+      <w:bookmarkEnd w:id="450"/>
+      <w:bookmarkEnd w:id="451"/>
+      <w:bookmarkEnd w:id="452"/>
+      <w:bookmarkEnd w:id="453"/>
     </w:p>
     <w:p>
       <w:pPr>
@@ -19488,16 +18800,16 @@
           <w:szCs w:val="28"/>
         </w:rPr>
       </w:pPr>
-      <w:bookmarkStart w:id="539" w:name="_Toc410218110"/>
-      <w:bookmarkStart w:id="540" w:name="_Toc410214114"/>
-      <w:bookmarkStart w:id="541" w:name="_Toc410227421"/>
-      <w:bookmarkStart w:id="542" w:name="_Toc410209624"/>
-      <w:bookmarkStart w:id="543" w:name="_Toc410226548"/>
-      <w:bookmarkStart w:id="544" w:name="_Toc410226994"/>
-      <w:bookmarkStart w:id="545" w:name="_Toc410210615"/>
-      <w:bookmarkStart w:id="546" w:name="_Toc410207992"/>
-      <w:bookmarkStart w:id="547" w:name="_Toc410211530"/>
-      <w:bookmarkStart w:id="548" w:name="_Toc469491204"/>
+      <w:bookmarkStart w:id="454" w:name="_Toc410218110"/>
+      <w:bookmarkStart w:id="455" w:name="_Toc410214114"/>
+      <w:bookmarkStart w:id="456" w:name="_Toc410227421"/>
+      <w:bookmarkStart w:id="457" w:name="_Toc410209624"/>
+      <w:bookmarkStart w:id="458" w:name="_Toc410226548"/>
+      <w:bookmarkStart w:id="459" w:name="_Toc410226994"/>
+      <w:bookmarkStart w:id="460" w:name="_Toc410210615"/>
+      <w:bookmarkStart w:id="461" w:name="_Toc410207992"/>
+      <w:bookmarkStart w:id="462" w:name="_Toc410211530"/>
+      <w:bookmarkStart w:id="463" w:name="_Toc469491204"/>
       <w:r>
         <w:rPr>
           <w:sz w:val="28"/>
@@ -19512,16 +18824,16 @@
         </w:rPr>
         <w:t>正文中引用文献的标注方法</w:t>
       </w:r>
-      <w:bookmarkEnd w:id="539"/>
-      <w:bookmarkEnd w:id="540"/>
-      <w:bookmarkEnd w:id="541"/>
-      <w:bookmarkEnd w:id="542"/>
-      <w:bookmarkEnd w:id="543"/>
-      <w:bookmarkEnd w:id="544"/>
-      <w:bookmarkEnd w:id="545"/>
-      <w:bookmarkEnd w:id="546"/>
-      <w:bookmarkEnd w:id="547"/>
-      <w:bookmarkEnd w:id="548"/>
+      <w:bookmarkEnd w:id="454"/>
+      <w:bookmarkEnd w:id="455"/>
+      <w:bookmarkEnd w:id="456"/>
+      <w:bookmarkEnd w:id="457"/>
+      <w:bookmarkEnd w:id="458"/>
+      <w:bookmarkEnd w:id="459"/>
+      <w:bookmarkEnd w:id="460"/>
+      <w:bookmarkEnd w:id="461"/>
+      <w:bookmarkEnd w:id="462"/>
+      <w:bookmarkEnd w:id="463"/>
     </w:p>
     <w:p>
       <w:pPr>
@@ -20142,16 +19454,16 @@
           <w:szCs w:val="28"/>
         </w:rPr>
       </w:pPr>
-      <w:bookmarkStart w:id="549" w:name="_Toc410226549"/>
-      <w:bookmarkStart w:id="550" w:name="_Toc410207993"/>
-      <w:bookmarkStart w:id="551" w:name="_Toc410218111"/>
-      <w:bookmarkStart w:id="552" w:name="_Toc410209625"/>
-      <w:bookmarkStart w:id="553" w:name="_Toc410211531"/>
-      <w:bookmarkStart w:id="554" w:name="_Toc410227422"/>
-      <w:bookmarkStart w:id="555" w:name="_Toc410226995"/>
-      <w:bookmarkStart w:id="556" w:name="_Toc410210616"/>
-      <w:bookmarkStart w:id="557" w:name="_Toc410214115"/>
-      <w:bookmarkStart w:id="558" w:name="_Toc469491205"/>
+      <w:bookmarkStart w:id="464" w:name="_Toc410226549"/>
+      <w:bookmarkStart w:id="465" w:name="_Toc410207993"/>
+      <w:bookmarkStart w:id="466" w:name="_Toc410218111"/>
+      <w:bookmarkStart w:id="467" w:name="_Toc410209625"/>
+      <w:bookmarkStart w:id="468" w:name="_Toc410211531"/>
+      <w:bookmarkStart w:id="469" w:name="_Toc410227422"/>
+      <w:bookmarkStart w:id="470" w:name="_Toc410226995"/>
+      <w:bookmarkStart w:id="471" w:name="_Toc410210616"/>
+      <w:bookmarkStart w:id="472" w:name="_Toc410214115"/>
+      <w:bookmarkStart w:id="473" w:name="_Toc469491205"/>
       <w:r>
         <w:rPr>
           <w:sz w:val="28"/>
@@ -20166,16 +19478,16 @@
         </w:rPr>
         <w:t>文后参考文献表的著录方法</w:t>
       </w:r>
-      <w:bookmarkEnd w:id="549"/>
-      <w:bookmarkEnd w:id="550"/>
-      <w:bookmarkEnd w:id="551"/>
-      <w:bookmarkEnd w:id="552"/>
-      <w:bookmarkEnd w:id="553"/>
-      <w:bookmarkEnd w:id="554"/>
-      <w:bookmarkEnd w:id="555"/>
-      <w:bookmarkEnd w:id="556"/>
-      <w:bookmarkEnd w:id="557"/>
-      <w:bookmarkEnd w:id="558"/>
+      <w:bookmarkEnd w:id="464"/>
+      <w:bookmarkEnd w:id="465"/>
+      <w:bookmarkEnd w:id="466"/>
+      <w:bookmarkEnd w:id="467"/>
+      <w:bookmarkEnd w:id="468"/>
+      <w:bookmarkEnd w:id="469"/>
+      <w:bookmarkEnd w:id="470"/>
+      <w:bookmarkEnd w:id="471"/>
+      <w:bookmarkEnd w:id="472"/>
+      <w:bookmarkEnd w:id="473"/>
     </w:p>
     <w:p>
       <w:pPr>
@@ -21490,16 +20802,16 @@
           <w:szCs w:val="30"/>
         </w:rPr>
       </w:pPr>
-      <w:bookmarkStart w:id="559" w:name="_Toc410214116"/>
-      <w:bookmarkStart w:id="560" w:name="_Toc410211532"/>
-      <w:bookmarkStart w:id="561" w:name="_Toc410210617"/>
-      <w:bookmarkStart w:id="562" w:name="_Toc410209626"/>
-      <w:bookmarkStart w:id="563" w:name="_Toc410226550"/>
-      <w:bookmarkStart w:id="564" w:name="_Toc410207994"/>
-      <w:bookmarkStart w:id="565" w:name="_Toc410218112"/>
-      <w:bookmarkStart w:id="566" w:name="_Toc410226996"/>
-      <w:bookmarkStart w:id="567" w:name="_Toc469491206"/>
-      <w:bookmarkStart w:id="568" w:name="_Toc410227423"/>
+      <w:bookmarkStart w:id="474" w:name="_Toc410214116"/>
+      <w:bookmarkStart w:id="475" w:name="_Toc410211532"/>
+      <w:bookmarkStart w:id="476" w:name="_Toc410210617"/>
+      <w:bookmarkStart w:id="477" w:name="_Toc410209626"/>
+      <w:bookmarkStart w:id="478" w:name="_Toc410226550"/>
+      <w:bookmarkStart w:id="479" w:name="_Toc410207994"/>
+      <w:bookmarkStart w:id="480" w:name="_Toc410218112"/>
+      <w:bookmarkStart w:id="481" w:name="_Toc410226996"/>
+      <w:bookmarkStart w:id="482" w:name="_Toc469491206"/>
+      <w:bookmarkStart w:id="483" w:name="_Toc410227423"/>
       <w:r>
         <w:rPr>
           <w:sz w:val="30"/>
@@ -21514,16 +20826,16 @@
         </w:rPr>
         <w:t>参考文献要求</w:t>
       </w:r>
-      <w:bookmarkEnd w:id="559"/>
-      <w:bookmarkEnd w:id="560"/>
-      <w:bookmarkEnd w:id="561"/>
-      <w:bookmarkEnd w:id="562"/>
-      <w:bookmarkEnd w:id="563"/>
-      <w:bookmarkEnd w:id="564"/>
-      <w:bookmarkEnd w:id="565"/>
-      <w:bookmarkEnd w:id="566"/>
-      <w:bookmarkEnd w:id="567"/>
-      <w:bookmarkEnd w:id="568"/>
+      <w:bookmarkEnd w:id="474"/>
+      <w:bookmarkEnd w:id="475"/>
+      <w:bookmarkEnd w:id="476"/>
+      <w:bookmarkEnd w:id="477"/>
+      <w:bookmarkEnd w:id="478"/>
+      <w:bookmarkEnd w:id="479"/>
+      <w:bookmarkEnd w:id="480"/>
+      <w:bookmarkEnd w:id="481"/>
+      <w:bookmarkEnd w:id="482"/>
+      <w:bookmarkEnd w:id="483"/>
     </w:p>
     <w:p>
       <w:pPr>
@@ -21834,16 +21146,16 @@
           <w:szCs w:val="30"/>
         </w:rPr>
       </w:pPr>
-      <w:bookmarkStart w:id="569" w:name="_Toc410214117"/>
-      <w:bookmarkStart w:id="570" w:name="_Toc410210618"/>
-      <w:bookmarkStart w:id="571" w:name="_Toc410209627"/>
-      <w:bookmarkStart w:id="572" w:name="_Toc410227424"/>
-      <w:bookmarkStart w:id="573" w:name="_Toc410226551"/>
-      <w:bookmarkStart w:id="574" w:name="_Toc410207995"/>
-      <w:bookmarkStart w:id="575" w:name="_Toc410211533"/>
-      <w:bookmarkStart w:id="576" w:name="_Toc469491207"/>
-      <w:bookmarkStart w:id="577" w:name="_Toc410218113"/>
-      <w:bookmarkStart w:id="578" w:name="_Toc410226997"/>
+      <w:bookmarkStart w:id="484" w:name="_Toc410214117"/>
+      <w:bookmarkStart w:id="485" w:name="_Toc410210618"/>
+      <w:bookmarkStart w:id="486" w:name="_Toc410209627"/>
+      <w:bookmarkStart w:id="487" w:name="_Toc410227424"/>
+      <w:bookmarkStart w:id="488" w:name="_Toc410226551"/>
+      <w:bookmarkStart w:id="489" w:name="_Toc410207995"/>
+      <w:bookmarkStart w:id="490" w:name="_Toc410211533"/>
+      <w:bookmarkStart w:id="491" w:name="_Toc469491207"/>
+      <w:bookmarkStart w:id="492" w:name="_Toc410218113"/>
+      <w:bookmarkStart w:id="493" w:name="_Toc410226997"/>
       <w:r>
         <w:rPr>
           <w:sz w:val="30"/>
@@ -21858,16 +21170,16 @@
         </w:rPr>
         <w:t>本章小结</w:t>
       </w:r>
-      <w:bookmarkEnd w:id="569"/>
-      <w:bookmarkEnd w:id="570"/>
-      <w:bookmarkEnd w:id="571"/>
-      <w:bookmarkEnd w:id="572"/>
-      <w:bookmarkEnd w:id="573"/>
-      <w:bookmarkEnd w:id="574"/>
-      <w:bookmarkEnd w:id="575"/>
-      <w:bookmarkEnd w:id="576"/>
-      <w:bookmarkEnd w:id="577"/>
-      <w:bookmarkEnd w:id="578"/>
+      <w:bookmarkEnd w:id="484"/>
+      <w:bookmarkEnd w:id="485"/>
+      <w:bookmarkEnd w:id="486"/>
+      <w:bookmarkEnd w:id="487"/>
+      <w:bookmarkEnd w:id="488"/>
+      <w:bookmarkEnd w:id="489"/>
+      <w:bookmarkEnd w:id="490"/>
+      <w:bookmarkEnd w:id="491"/>
+      <w:bookmarkEnd w:id="492"/>
+      <w:bookmarkEnd w:id="493"/>
     </w:p>
     <w:p>
       <w:pPr>
@@ -21928,19 +21240,19 @@
           <w:szCs w:val="32"/>
         </w:rPr>
       </w:pPr>
-      <w:bookmarkStart w:id="579" w:name="_Toc410210619"/>
-      <w:bookmarkStart w:id="580" w:name="_Toc410211534"/>
-      <w:bookmarkStart w:id="581" w:name="_Toc410226552"/>
-      <w:bookmarkStart w:id="582" w:name="_Toc410218114"/>
-      <w:bookmarkStart w:id="583" w:name="_Toc410226998"/>
-      <w:bookmarkStart w:id="584" w:name="_Toc410214118"/>
-      <w:bookmarkStart w:id="585" w:name="_Toc410227425"/>
-      <w:bookmarkStart w:id="586" w:name="_Toc410207996"/>
-      <w:bookmarkStart w:id="587" w:name="_Toc410209628"/>
-      <w:bookmarkStart w:id="588" w:name="_Toc325546512"/>
-      <w:bookmarkStart w:id="589" w:name="_Toc321496458"/>
-      <w:bookmarkStart w:id="590" w:name="_Toc223771791"/>
-      <w:bookmarkStart w:id="591" w:name="_Toc223863866"/>
+      <w:bookmarkStart w:id="494" w:name="_Toc410210619"/>
+      <w:bookmarkStart w:id="495" w:name="_Toc410211534"/>
+      <w:bookmarkStart w:id="496" w:name="_Toc410226552"/>
+      <w:bookmarkStart w:id="497" w:name="_Toc410218114"/>
+      <w:bookmarkStart w:id="498" w:name="_Toc410226998"/>
+      <w:bookmarkStart w:id="499" w:name="_Toc410214118"/>
+      <w:bookmarkStart w:id="500" w:name="_Toc410227425"/>
+      <w:bookmarkStart w:id="501" w:name="_Toc410207996"/>
+      <w:bookmarkStart w:id="502" w:name="_Toc410209628"/>
+      <w:bookmarkStart w:id="503" w:name="_Toc325546512"/>
+      <w:bookmarkStart w:id="504" w:name="_Toc321496458"/>
+      <w:bookmarkStart w:id="505" w:name="_Toc223771791"/>
+      <w:bookmarkStart w:id="506" w:name="_Toc223863866"/>
       <w:r>
         <w:rPr>
           <w:sz w:val="32"/>
@@ -21975,7 +21287,7 @@
           </v:shape>
         </w:pict>
       </w:r>
-      <w:bookmarkStart w:id="592" w:name="_Toc469491208"/>
+      <w:bookmarkStart w:id="507" w:name="_Toc469491208"/>
       <w:r>
         <w:rPr>
           <w:sz w:val="32"/>
@@ -21997,15 +21309,15 @@
         </w:rPr>
         <w:t>章</w:t>
       </w:r>
-      <w:bookmarkEnd w:id="579"/>
-      <w:bookmarkEnd w:id="580"/>
-      <w:bookmarkEnd w:id="581"/>
-      <w:bookmarkEnd w:id="582"/>
-      <w:bookmarkEnd w:id="583"/>
-      <w:bookmarkEnd w:id="584"/>
-      <w:bookmarkEnd w:id="585"/>
-      <w:bookmarkEnd w:id="586"/>
-      <w:bookmarkEnd w:id="587"/>
+      <w:bookmarkEnd w:id="494"/>
+      <w:bookmarkEnd w:id="495"/>
+      <w:bookmarkEnd w:id="496"/>
+      <w:bookmarkEnd w:id="497"/>
+      <w:bookmarkEnd w:id="498"/>
+      <w:bookmarkEnd w:id="499"/>
+      <w:bookmarkEnd w:id="500"/>
+      <w:bookmarkEnd w:id="501"/>
+      <w:bookmarkEnd w:id="502"/>
       <w:r>
         <w:rPr>
           <w:sz w:val="32"/>
@@ -22020,7 +21332,7 @@
         </w:rPr>
         <w:t>总结与展望</w:t>
       </w:r>
-      <w:bookmarkEnd w:id="592"/>
+      <w:bookmarkEnd w:id="507"/>
     </w:p>
     <w:p>
       <w:pPr>
@@ -22044,16 +21356,16 @@
           <w:szCs w:val="30"/>
         </w:rPr>
       </w:pPr>
-      <w:bookmarkStart w:id="593" w:name="_Toc410218115"/>
-      <w:bookmarkStart w:id="594" w:name="_Toc469491209"/>
-      <w:bookmarkStart w:id="595" w:name="_Toc410207997"/>
-      <w:bookmarkStart w:id="596" w:name="_Toc410226999"/>
-      <w:bookmarkStart w:id="597" w:name="_Toc410214119"/>
-      <w:bookmarkStart w:id="598" w:name="_Toc410209629"/>
-      <w:bookmarkStart w:id="599" w:name="_Toc410211535"/>
-      <w:bookmarkStart w:id="600" w:name="_Toc410227426"/>
-      <w:bookmarkStart w:id="601" w:name="_Toc410210620"/>
-      <w:bookmarkStart w:id="602" w:name="_Toc410226553"/>
+      <w:bookmarkStart w:id="508" w:name="_Toc410218115"/>
+      <w:bookmarkStart w:id="509" w:name="_Toc469491209"/>
+      <w:bookmarkStart w:id="510" w:name="_Toc410207997"/>
+      <w:bookmarkStart w:id="511" w:name="_Toc410226999"/>
+      <w:bookmarkStart w:id="512" w:name="_Toc410214119"/>
+      <w:bookmarkStart w:id="513" w:name="_Toc410209629"/>
+      <w:bookmarkStart w:id="514" w:name="_Toc410211535"/>
+      <w:bookmarkStart w:id="515" w:name="_Toc410227426"/>
+      <w:bookmarkStart w:id="516" w:name="_Toc410210620"/>
+      <w:bookmarkStart w:id="517" w:name="_Toc410226553"/>
       <w:r>
         <w:rPr>
           <w:sz w:val="30"/>
@@ -22068,16 +21380,16 @@
         </w:rPr>
         <w:t>主要工作与创新点</w:t>
       </w:r>
-      <w:bookmarkEnd w:id="593"/>
-      <w:bookmarkEnd w:id="594"/>
-      <w:bookmarkEnd w:id="595"/>
-      <w:bookmarkEnd w:id="596"/>
-      <w:bookmarkEnd w:id="597"/>
-      <w:bookmarkEnd w:id="598"/>
-      <w:bookmarkEnd w:id="599"/>
-      <w:bookmarkEnd w:id="600"/>
-      <w:bookmarkEnd w:id="601"/>
-      <w:bookmarkEnd w:id="602"/>
+      <w:bookmarkEnd w:id="508"/>
+      <w:bookmarkEnd w:id="509"/>
+      <w:bookmarkEnd w:id="510"/>
+      <w:bookmarkEnd w:id="511"/>
+      <w:bookmarkEnd w:id="512"/>
+      <w:bookmarkEnd w:id="513"/>
+      <w:bookmarkEnd w:id="514"/>
+      <w:bookmarkEnd w:id="515"/>
+      <w:bookmarkEnd w:id="516"/>
+      <w:bookmarkEnd w:id="517"/>
     </w:p>
     <w:p>
       <w:pPr>
@@ -22237,16 +21549,16 @@
           <w:szCs w:val="30"/>
         </w:rPr>
       </w:pPr>
-      <w:bookmarkStart w:id="603" w:name="_Toc410211536"/>
-      <w:bookmarkStart w:id="604" w:name="_Toc410226554"/>
-      <w:bookmarkStart w:id="605" w:name="_Toc410207998"/>
-      <w:bookmarkStart w:id="606" w:name="_Toc410209630"/>
-      <w:bookmarkStart w:id="607" w:name="_Toc410227000"/>
-      <w:bookmarkStart w:id="608" w:name="_Toc410218116"/>
-      <w:bookmarkStart w:id="609" w:name="_Toc410214120"/>
-      <w:bookmarkStart w:id="610" w:name="_Toc410210621"/>
-      <w:bookmarkStart w:id="611" w:name="_Toc410227427"/>
-      <w:bookmarkStart w:id="612" w:name="_Toc469491210"/>
+      <w:bookmarkStart w:id="518" w:name="_Toc410211536"/>
+      <w:bookmarkStart w:id="519" w:name="_Toc410226554"/>
+      <w:bookmarkStart w:id="520" w:name="_Toc410207998"/>
+      <w:bookmarkStart w:id="521" w:name="_Toc410209630"/>
+      <w:bookmarkStart w:id="522" w:name="_Toc410227000"/>
+      <w:bookmarkStart w:id="523" w:name="_Toc410218116"/>
+      <w:bookmarkStart w:id="524" w:name="_Toc410214120"/>
+      <w:bookmarkStart w:id="525" w:name="_Toc410210621"/>
+      <w:bookmarkStart w:id="526" w:name="_Toc410227427"/>
+      <w:bookmarkStart w:id="527" w:name="_Toc469491210"/>
       <w:r>
         <w:rPr>
           <w:sz w:val="30"/>
@@ -22261,15 +21573,15 @@
         </w:rPr>
         <w:t>后续研究工作</w:t>
       </w:r>
-      <w:bookmarkEnd w:id="603"/>
-      <w:bookmarkEnd w:id="604"/>
-      <w:bookmarkEnd w:id="605"/>
-      <w:bookmarkEnd w:id="606"/>
-      <w:bookmarkEnd w:id="607"/>
-      <w:bookmarkEnd w:id="608"/>
-      <w:bookmarkEnd w:id="609"/>
-      <w:bookmarkEnd w:id="610"/>
-      <w:bookmarkEnd w:id="611"/>
+      <w:bookmarkEnd w:id="518"/>
+      <w:bookmarkEnd w:id="519"/>
+      <w:bookmarkEnd w:id="520"/>
+      <w:bookmarkEnd w:id="521"/>
+      <w:bookmarkEnd w:id="522"/>
+      <w:bookmarkEnd w:id="523"/>
+      <w:bookmarkEnd w:id="524"/>
+      <w:bookmarkEnd w:id="525"/>
+      <w:bookmarkEnd w:id="526"/>
       <w:r>
         <w:rPr>
           <w:sz w:val="30"/>
@@ -22277,7 +21589,7 @@
         </w:rPr>
         <w:t>展望</w:t>
       </w:r>
-      <w:bookmarkEnd w:id="612"/>
+      <w:bookmarkEnd w:id="527"/>
     </w:p>
     <w:p>
       <w:pPr>
@@ -22308,17 +21620,17 @@
           <w:szCs w:val="32"/>
         </w:rPr>
       </w:pPr>
-      <w:bookmarkStart w:id="613" w:name="_Toc410209631"/>
-      <w:bookmarkStart w:id="614" w:name="_Toc410226555"/>
-      <w:bookmarkStart w:id="615" w:name="_Toc410214121"/>
-      <w:bookmarkStart w:id="616" w:name="_Toc410211537"/>
-      <w:bookmarkStart w:id="617" w:name="_Toc410227001"/>
-      <w:bookmarkStart w:id="618" w:name="_Toc410207999"/>
-      <w:bookmarkStart w:id="619" w:name="_Toc410218117"/>
-      <w:bookmarkStart w:id="620" w:name="_Toc410210622"/>
-      <w:bookmarkStart w:id="621" w:name="_Toc410227428"/>
-      <w:bookmarkEnd w:id="588"/>
-      <w:bookmarkEnd w:id="589"/>
+      <w:bookmarkStart w:id="528" w:name="_Toc410209631"/>
+      <w:bookmarkStart w:id="529" w:name="_Toc410226555"/>
+      <w:bookmarkStart w:id="530" w:name="_Toc410214121"/>
+      <w:bookmarkStart w:id="531" w:name="_Toc410211537"/>
+      <w:bookmarkStart w:id="532" w:name="_Toc410227001"/>
+      <w:bookmarkStart w:id="533" w:name="_Toc410207999"/>
+      <w:bookmarkStart w:id="534" w:name="_Toc410218117"/>
+      <w:bookmarkStart w:id="535" w:name="_Toc410210622"/>
+      <w:bookmarkStart w:id="536" w:name="_Toc410227428"/>
+      <w:bookmarkEnd w:id="503"/>
+      <w:bookmarkEnd w:id="504"/>
       <w:r>
         <w:rPr>
           <w:sz w:val="32"/>
@@ -22592,7 +21904,7 @@
           </v:shape>
         </w:pict>
       </w:r>
-      <w:bookmarkStart w:id="622" w:name="_Toc469491211"/>
+      <w:bookmarkStart w:id="537" w:name="_Toc469491211"/>
       <w:r>
         <w:rPr>
           <w:sz w:val="32"/>
@@ -22600,16 +21912,16 @@
         </w:rPr>
         <w:t>参考文献</w:t>
       </w:r>
-      <w:bookmarkEnd w:id="613"/>
-      <w:bookmarkEnd w:id="614"/>
-      <w:bookmarkEnd w:id="615"/>
-      <w:bookmarkEnd w:id="616"/>
-      <w:bookmarkEnd w:id="617"/>
-      <w:bookmarkEnd w:id="618"/>
-      <w:bookmarkEnd w:id="619"/>
-      <w:bookmarkEnd w:id="620"/>
-      <w:bookmarkEnd w:id="621"/>
-      <w:bookmarkEnd w:id="622"/>
+      <w:bookmarkEnd w:id="528"/>
+      <w:bookmarkEnd w:id="529"/>
+      <w:bookmarkEnd w:id="530"/>
+      <w:bookmarkEnd w:id="531"/>
+      <w:bookmarkEnd w:id="532"/>
+      <w:bookmarkEnd w:id="533"/>
+      <w:bookmarkEnd w:id="534"/>
+      <w:bookmarkEnd w:id="535"/>
+      <w:bookmarkEnd w:id="536"/>
+      <w:bookmarkEnd w:id="537"/>
     </w:p>
     <w:p>
       <w:pPr>
@@ -22623,13 +21935,13 @@
           <w:rFonts w:cs="Times New Roman"/>
         </w:rPr>
       </w:pPr>
-      <w:bookmarkStart w:id="623" w:name="_Toc226519952"/>
-      <w:bookmarkStart w:id="624" w:name="_Toc228555678"/>
-      <w:bookmarkStart w:id="625" w:name="_Toc225443513"/>
-      <w:bookmarkStart w:id="626" w:name="_Toc228381263"/>
-      <w:bookmarkStart w:id="627" w:name="_Toc226843944"/>
-      <w:bookmarkStart w:id="628" w:name="_Toc321496472"/>
-      <w:bookmarkStart w:id="629" w:name="_Toc228047533"/>
+      <w:bookmarkStart w:id="538" w:name="_Toc226519952"/>
+      <w:bookmarkStart w:id="539" w:name="_Toc228555678"/>
+      <w:bookmarkStart w:id="540" w:name="_Toc225443513"/>
+      <w:bookmarkStart w:id="541" w:name="_Toc228381263"/>
+      <w:bookmarkStart w:id="542" w:name="_Toc226843944"/>
+      <w:bookmarkStart w:id="543" w:name="_Toc321496472"/>
+      <w:bookmarkStart w:id="544" w:name="_Toc228047533"/>
       <w:r>
         <w:rPr>
           <w:rFonts w:cs="Times New Roman"/>
@@ -23870,36 +23182,36 @@
           <w:szCs w:val="32"/>
         </w:rPr>
       </w:pPr>
-      <w:bookmarkStart w:id="630" w:name="_Toc469491212"/>
-      <w:bookmarkStart w:id="631" w:name="_Toc410209633"/>
-      <w:bookmarkStart w:id="632" w:name="_Toc410214123"/>
-      <w:bookmarkStart w:id="633" w:name="_Toc410211539"/>
-      <w:bookmarkStart w:id="634" w:name="_Toc410227003"/>
-      <w:bookmarkStart w:id="635" w:name="_Toc410227430"/>
-      <w:bookmarkStart w:id="636" w:name="_Toc410208001"/>
-      <w:bookmarkStart w:id="637" w:name="_Toc410210624"/>
-      <w:bookmarkStart w:id="638" w:name="_Toc410218119"/>
-      <w:bookmarkStart w:id="639" w:name="_Toc410226557"/>
-      <w:bookmarkStart w:id="640" w:name="_Toc228047537"/>
-      <w:bookmarkStart w:id="641" w:name="_Toc226519956"/>
-      <w:bookmarkStart w:id="642" w:name="_Toc228555682"/>
-      <w:bookmarkStart w:id="643" w:name="_Toc226843948"/>
-      <w:bookmarkStart w:id="644" w:name="_Toc225443517"/>
-      <w:bookmarkStart w:id="645" w:name="_Toc223771793"/>
-      <w:bookmarkStart w:id="646" w:name="_Toc223863870"/>
-      <w:bookmarkStart w:id="647" w:name="_Toc228381267"/>
-      <w:bookmarkStart w:id="648" w:name="_Toc291665341"/>
-      <w:bookmarkStart w:id="649" w:name="_Toc320015486"/>
-      <w:bookmarkStart w:id="650" w:name="_Toc325546525"/>
-      <w:bookmarkEnd w:id="590"/>
-      <w:bookmarkEnd w:id="591"/>
-      <w:bookmarkEnd w:id="623"/>
-      <w:bookmarkEnd w:id="624"/>
-      <w:bookmarkEnd w:id="625"/>
-      <w:bookmarkEnd w:id="626"/>
-      <w:bookmarkEnd w:id="627"/>
-      <w:bookmarkEnd w:id="628"/>
-      <w:bookmarkEnd w:id="629"/>
+      <w:bookmarkStart w:id="545" w:name="_Toc469491212"/>
+      <w:bookmarkStart w:id="546" w:name="_Toc410209633"/>
+      <w:bookmarkStart w:id="547" w:name="_Toc410214123"/>
+      <w:bookmarkStart w:id="548" w:name="_Toc410211539"/>
+      <w:bookmarkStart w:id="549" w:name="_Toc410227003"/>
+      <w:bookmarkStart w:id="550" w:name="_Toc410227430"/>
+      <w:bookmarkStart w:id="551" w:name="_Toc410208001"/>
+      <w:bookmarkStart w:id="552" w:name="_Toc410210624"/>
+      <w:bookmarkStart w:id="553" w:name="_Toc410218119"/>
+      <w:bookmarkStart w:id="554" w:name="_Toc410226557"/>
+      <w:bookmarkStart w:id="555" w:name="_Toc228047537"/>
+      <w:bookmarkStart w:id="556" w:name="_Toc226519956"/>
+      <w:bookmarkStart w:id="557" w:name="_Toc228555682"/>
+      <w:bookmarkStart w:id="558" w:name="_Toc226843948"/>
+      <w:bookmarkStart w:id="559" w:name="_Toc225443517"/>
+      <w:bookmarkStart w:id="560" w:name="_Toc223771793"/>
+      <w:bookmarkStart w:id="561" w:name="_Toc223863870"/>
+      <w:bookmarkStart w:id="562" w:name="_Toc228381267"/>
+      <w:bookmarkStart w:id="563" w:name="_Toc291665341"/>
+      <w:bookmarkStart w:id="564" w:name="_Toc320015486"/>
+      <w:bookmarkStart w:id="565" w:name="_Toc325546525"/>
+      <w:bookmarkEnd w:id="505"/>
+      <w:bookmarkEnd w:id="506"/>
+      <w:bookmarkEnd w:id="538"/>
+      <w:bookmarkEnd w:id="539"/>
+      <w:bookmarkEnd w:id="540"/>
+      <w:bookmarkEnd w:id="541"/>
+      <w:bookmarkEnd w:id="542"/>
+      <w:bookmarkEnd w:id="543"/>
+      <w:bookmarkEnd w:id="544"/>
       <w:r>
         <w:rPr>
           <w:sz w:val="32"/>
@@ -23908,7 +23220,7 @@
         <w:lastRenderedPageBreak/>
         <w:t>致谢</w:t>
       </w:r>
-      <w:bookmarkEnd w:id="630"/>
+      <w:bookmarkEnd w:id="545"/>
     </w:p>
     <w:p>
       <w:pPr>
@@ -24242,7 +23554,7 @@
           </v:shape>
         </w:pict>
       </w:r>
-      <w:bookmarkStart w:id="651" w:name="_Toc469491213"/>
+      <w:bookmarkStart w:id="566" w:name="_Toc469491213"/>
       <w:r>
         <w:rPr>
           <w:sz w:val="32"/>
@@ -24250,15 +23562,15 @@
         </w:rPr>
         <w:t>附录</w:t>
       </w:r>
-      <w:bookmarkEnd w:id="631"/>
-      <w:bookmarkEnd w:id="632"/>
-      <w:bookmarkEnd w:id="633"/>
-      <w:bookmarkEnd w:id="634"/>
-      <w:bookmarkEnd w:id="635"/>
-      <w:bookmarkEnd w:id="636"/>
-      <w:bookmarkEnd w:id="637"/>
-      <w:bookmarkEnd w:id="638"/>
-      <w:bookmarkEnd w:id="639"/>
+      <w:bookmarkEnd w:id="546"/>
+      <w:bookmarkEnd w:id="547"/>
+      <w:bookmarkEnd w:id="548"/>
+      <w:bookmarkEnd w:id="549"/>
+      <w:bookmarkEnd w:id="550"/>
+      <w:bookmarkEnd w:id="551"/>
+      <w:bookmarkEnd w:id="552"/>
+      <w:bookmarkEnd w:id="553"/>
+      <w:bookmarkEnd w:id="554"/>
       <w:r>
         <w:rPr>
           <w:rFonts w:hint="eastAsia"/>
@@ -24274,7 +23586,7 @@
         </w:rPr>
         <w:t>科技写作中非学术性低级错误的主要表现</w:t>
       </w:r>
-      <w:bookmarkEnd w:id="651"/>
+      <w:bookmarkEnd w:id="566"/>
     </w:p>
     <w:p>
       <w:pPr>
@@ -28701,7 +28013,7 @@
           <w:szCs w:val="32"/>
         </w:rPr>
       </w:pPr>
-      <w:bookmarkStart w:id="652" w:name="_Toc469491214"/>
+      <w:bookmarkStart w:id="567" w:name="_Toc469491214"/>
       <w:r>
         <w:rPr>
           <w:sz w:val="32"/>
@@ -28718,7 +28030,7 @@
         </w:rPr>
         <w:t>B</w:t>
       </w:r>
-      <w:bookmarkEnd w:id="652"/>
+      <w:bookmarkEnd w:id="567"/>
       <w:r>
         <w:rPr>
           <w:rFonts w:hint="eastAsia"/>
@@ -28758,17 +28070,17 @@
       <w:r>
         <w:t>按照正文格式进行排版。若原文没有电子版只是原版的复印件，复印件装订在内可不计页码。</w:t>
       </w:r>
-      <w:bookmarkEnd w:id="640"/>
-      <w:bookmarkEnd w:id="641"/>
-      <w:bookmarkEnd w:id="642"/>
-      <w:bookmarkEnd w:id="643"/>
-      <w:bookmarkEnd w:id="644"/>
-      <w:bookmarkEnd w:id="645"/>
-      <w:bookmarkEnd w:id="646"/>
-      <w:bookmarkEnd w:id="647"/>
-      <w:bookmarkEnd w:id="648"/>
-      <w:bookmarkEnd w:id="649"/>
-      <w:bookmarkEnd w:id="650"/>
+      <w:bookmarkEnd w:id="555"/>
+      <w:bookmarkEnd w:id="556"/>
+      <w:bookmarkEnd w:id="557"/>
+      <w:bookmarkEnd w:id="558"/>
+      <w:bookmarkEnd w:id="559"/>
+      <w:bookmarkEnd w:id="560"/>
+      <w:bookmarkEnd w:id="561"/>
+      <w:bookmarkEnd w:id="562"/>
+      <w:bookmarkEnd w:id="563"/>
+      <w:bookmarkEnd w:id="564"/>
+      <w:bookmarkEnd w:id="565"/>
     </w:p>
     <w:p/>
     <w:sectPr>
@@ -28965,7 +28277,7 @@
         <w:noProof/>
         <w:lang w:val="zh-CN"/>
       </w:rPr>
-      <w:t>12</w:t>
+      <w:t>13</w:t>
     </w:r>
     <w:r>
       <w:rPr>
@@ -29155,28 +28467,6 @@
         <w:sz w:val="21"/>
         <w:szCs w:val="21"/>
       </w:rPr>
-      <w:t>第3章 系统分析与设计</w:t>
-    </w:r>
-  </w:p>
-</w:hdr>
-</file>
-
-<file path=word/header13.xml><?xml version="1.0" encoding="utf-8"?>
-<w:hdr xmlns:ve="http://schemas.openxmlformats.org/markup-compatibility/2006" xmlns:o="urn:schemas-microsoft-com:office:office" xmlns:r="http://schemas.openxmlformats.org/officeDocument/2006/relationships" xmlns:m="http://schemas.openxmlformats.org/officeDocument/2006/math" xmlns:v="urn:schemas-microsoft-com:vml" xmlns:wp="http://schemas.openxmlformats.org/drawingml/2006/wordprocessingDrawing" xmlns:w10="urn:schemas-microsoft-com:office:word" xmlns:w="http://schemas.openxmlformats.org/wordprocessingml/2006/main" xmlns:wne="http://schemas.microsoft.com/office/word/2006/wordml">
-  <w:p>
-    <w:pPr>
-      <w:pStyle w:val="a6"/>
-      <w:rPr>
-        <w:sz w:val="21"/>
-        <w:szCs w:val="21"/>
-      </w:rPr>
-    </w:pPr>
-    <w:r>
-      <w:rPr>
-        <w:rFonts w:hint="eastAsia"/>
-        <w:sz w:val="21"/>
-        <w:szCs w:val="21"/>
-      </w:rPr>
       <w:t>第</w:t>
     </w:r>
     <w:r>
@@ -29198,7 +28488,7 @@
 </w:hdr>
 </file>
 
-<file path=word/header14.xml><?xml version="1.0" encoding="utf-8"?>
+<file path=word/header13.xml><?xml version="1.0" encoding="utf-8"?>
 <w:hdr xmlns:ve="http://schemas.openxmlformats.org/markup-compatibility/2006" xmlns:o="urn:schemas-microsoft-com:office:office" xmlns:r="http://schemas.openxmlformats.org/officeDocument/2006/relationships" xmlns:m="http://schemas.openxmlformats.org/officeDocument/2006/math" xmlns:v="urn:schemas-microsoft-com:vml" xmlns:wp="http://schemas.openxmlformats.org/drawingml/2006/wordprocessingDrawing" xmlns:w10="urn:schemas-microsoft-com:office:word" xmlns:w="http://schemas.openxmlformats.org/wordprocessingml/2006/main" xmlns:wne="http://schemas.microsoft.com/office/word/2006/wordml">
   <w:p>
     <w:pPr>
@@ -29235,7 +28525,7 @@
 </w:hdr>
 </file>
 
-<file path=word/header15.xml><?xml version="1.0" encoding="utf-8"?>
+<file path=word/header14.xml><?xml version="1.0" encoding="utf-8"?>
 <w:hdr xmlns:ve="http://schemas.openxmlformats.org/markup-compatibility/2006" xmlns:o="urn:schemas-microsoft-com:office:office" xmlns:r="http://schemas.openxmlformats.org/officeDocument/2006/relationships" xmlns:m="http://schemas.openxmlformats.org/officeDocument/2006/math" xmlns:v="urn:schemas-microsoft-com:vml" xmlns:wp="http://schemas.openxmlformats.org/drawingml/2006/wordprocessingDrawing" xmlns:w10="urn:schemas-microsoft-com:office:word" xmlns:w="http://schemas.openxmlformats.org/wordprocessingml/2006/main" xmlns:wne="http://schemas.microsoft.com/office/word/2006/wordml">
   <w:p>
     <w:pPr>
@@ -29272,7 +28562,7 @@
 </w:hdr>
 </file>
 
-<file path=word/header16.xml><?xml version="1.0" encoding="utf-8"?>
+<file path=word/header15.xml><?xml version="1.0" encoding="utf-8"?>
 <w:hdr xmlns:ve="http://schemas.openxmlformats.org/markup-compatibility/2006" xmlns:o="urn:schemas-microsoft-com:office:office" xmlns:r="http://schemas.openxmlformats.org/officeDocument/2006/relationships" xmlns:m="http://schemas.openxmlformats.org/officeDocument/2006/math" xmlns:v="urn:schemas-microsoft-com:vml" xmlns:wp="http://schemas.openxmlformats.org/drawingml/2006/wordprocessingDrawing" xmlns:w10="urn:schemas-microsoft-com:office:word" xmlns:w="http://schemas.openxmlformats.org/wordprocessingml/2006/main" xmlns:wne="http://schemas.microsoft.com/office/word/2006/wordml">
   <w:p>
     <w:pPr>
@@ -29294,7 +28584,7 @@
 </w:hdr>
 </file>
 
-<file path=word/header17.xml><?xml version="1.0" encoding="utf-8"?>
+<file path=word/header16.xml><?xml version="1.0" encoding="utf-8"?>
 <w:hdr xmlns:ve="http://schemas.openxmlformats.org/markup-compatibility/2006" xmlns:o="urn:schemas-microsoft-com:office:office" xmlns:r="http://schemas.openxmlformats.org/officeDocument/2006/relationships" xmlns:m="http://schemas.openxmlformats.org/officeDocument/2006/math" xmlns:v="urn:schemas-microsoft-com:vml" xmlns:wp="http://schemas.openxmlformats.org/drawingml/2006/wordprocessingDrawing" xmlns:w10="urn:schemas-microsoft-com:office:word" xmlns:w="http://schemas.openxmlformats.org/wordprocessingml/2006/main" xmlns:wne="http://schemas.microsoft.com/office/word/2006/wordml">
   <w:p>
     <w:pPr>
@@ -29316,7 +28606,7 @@
 </w:hdr>
 </file>
 
-<file path=word/header18.xml><?xml version="1.0" encoding="utf-8"?>
+<file path=word/header17.xml><?xml version="1.0" encoding="utf-8"?>
 <w:hdr xmlns:ve="http://schemas.openxmlformats.org/markup-compatibility/2006" xmlns:o="urn:schemas-microsoft-com:office:office" xmlns:r="http://schemas.openxmlformats.org/officeDocument/2006/relationships" xmlns:m="http://schemas.openxmlformats.org/officeDocument/2006/math" xmlns:v="urn:schemas-microsoft-com:vml" xmlns:wp="http://schemas.openxmlformats.org/drawingml/2006/wordprocessingDrawing" xmlns:w10="urn:schemas-microsoft-com:office:word" xmlns:w="http://schemas.openxmlformats.org/wordprocessingml/2006/main" xmlns:wne="http://schemas.microsoft.com/office/word/2006/wordml">
   <w:p>
     <w:pPr>

--- a/毕业设计文档部分/毕业设计论文.docx
+++ b/毕业设计文档部分/毕业设计论文.docx
@@ -14162,56 +14162,56 @@
     <w:p>
       <w:pPr>
         <w:rPr>
+          <w:rFonts w:ascii="宋体" w:hAnsi="宋体"/>
+          <w:sz w:val="21"/>
+          <w:szCs w:val="21"/>
+        </w:rPr>
+      </w:pPr>
+      <w:r>
+        <w:rPr>
+          <w:rFonts w:hint="eastAsia"/>
+        </w:rPr>
+        <w:t xml:space="preserve">                       </w:t>
+      </w:r>
+      <w:r>
+        <w:rPr>
           <w:rFonts w:ascii="宋体" w:hAnsi="宋体" w:hint="eastAsia"/>
           <w:sz w:val="21"/>
           <w:szCs w:val="21"/>
         </w:rPr>
-      </w:pPr>
-      <w:r>
-        <w:rPr>
-          <w:rFonts w:hint="eastAsia"/>
-        </w:rPr>
-        <w:t xml:space="preserve">                       </w:t>
-      </w:r>
+        <w:t xml:space="preserve">    图3-1 系统结构图</w:t>
+      </w:r>
+    </w:p>
+    <w:p>
+      <w:pPr>
+        <w:rPr>
+          <w:rFonts w:ascii="宋体" w:hAnsi="宋体"/>
+          <w:sz w:val="21"/>
+          <w:szCs w:val="21"/>
+        </w:rPr>
+      </w:pPr>
+    </w:p>
+    <w:p>
+      <w:pPr>
+        <w:rPr>
+          <w:rFonts w:ascii="宋体" w:hAnsi="宋体"/>
+          <w:sz w:val="21"/>
+          <w:szCs w:val="21"/>
+        </w:rPr>
+      </w:pPr>
       <w:r>
         <w:rPr>
           <w:rFonts w:ascii="宋体" w:hAnsi="宋体" w:hint="eastAsia"/>
           <w:sz w:val="21"/>
           <w:szCs w:val="21"/>
         </w:rPr>
-        <w:t xml:space="preserve">    图3-1 系统结构图</w:t>
-      </w:r>
-    </w:p>
-    <w:p>
-      <w:pPr>
-        <w:rPr>
-          <w:rFonts w:ascii="宋体" w:hAnsi="宋体" w:hint="eastAsia"/>
-          <w:sz w:val="21"/>
-          <w:szCs w:val="21"/>
-        </w:rPr>
-      </w:pPr>
-    </w:p>
-    <w:p>
-      <w:pPr>
-        <w:rPr>
-          <w:rFonts w:ascii="宋体" w:hAnsi="宋体" w:hint="eastAsia"/>
-          <w:sz w:val="21"/>
-          <w:szCs w:val="21"/>
-        </w:rPr>
-      </w:pPr>
-      <w:r>
-        <w:rPr>
-          <w:rFonts w:ascii="宋体" w:hAnsi="宋体" w:hint="eastAsia"/>
-          <w:sz w:val="21"/>
-          <w:szCs w:val="21"/>
-        </w:rPr>
         <w:t>系统登陆注册流程图，如图3-2：</w:t>
       </w:r>
     </w:p>
     <w:p>
       <w:pPr>
         <w:rPr>
-          <w:rFonts w:ascii="宋体" w:hAnsi="宋体" w:hint="eastAsia"/>
+          <w:rFonts w:ascii="宋体" w:hAnsi="宋体"/>
           <w:sz w:val="21"/>
           <w:szCs w:val="21"/>
         </w:rPr>
@@ -14436,7 +14436,6 @@
       <w:pPr>
         <w:pStyle w:val="2"/>
         <w:rPr>
-          <w:rFonts w:hint="eastAsia"/>
           <w:sz w:val="30"/>
           <w:szCs w:val="30"/>
         </w:rPr>
@@ -14533,6 +14532,1929 @@
     </w:p>
     <w:p>
       <w:pPr>
+        <w:ind w:firstLineChars="150" w:firstLine="360"/>
+        <w:rPr>
+          <w:rFonts w:hint="eastAsia"/>
+        </w:rPr>
+      </w:pPr>
+      <w:r>
+        <w:rPr>
+          <w:rFonts w:hint="eastAsia"/>
+        </w:rPr>
+        <w:t>获取</w:t>
+      </w:r>
+      <w:r>
+        <w:rPr>
+          <w:rFonts w:hint="eastAsia"/>
+        </w:rPr>
+        <w:t>HTML5</w:t>
+      </w:r>
+      <w:r>
+        <w:rPr>
+          <w:rFonts w:hint="eastAsia"/>
+        </w:rPr>
+        <w:t>音频对象：</w:t>
+      </w:r>
+    </w:p>
+    <w:p>
+      <w:pPr>
+        <w:ind w:firstLineChars="150" w:firstLine="360"/>
+        <w:rPr>
+          <w:rFonts w:hint="eastAsia"/>
+        </w:rPr>
+      </w:pPr>
+      <w:r>
+        <w:t>var context = new AudioContext();</w:t>
+      </w:r>
+    </w:p>
+    <w:p>
+      <w:pPr>
+        <w:ind w:firstLineChars="150" w:firstLine="360"/>
+        <w:rPr>
+          <w:rFonts w:hint="eastAsia"/>
+        </w:rPr>
+      </w:pPr>
+      <w:r>
+        <w:rPr>
+          <w:rFonts w:hint="eastAsia"/>
+        </w:rPr>
+        <w:t>创建音频输入对象：</w:t>
+      </w:r>
+    </w:p>
+    <w:p>
+      <w:pPr>
+        <w:ind w:firstLineChars="150" w:firstLine="360"/>
+        <w:rPr>
+          <w:rFonts w:hint="eastAsia"/>
+        </w:rPr>
+      </w:pPr>
+      <w:r>
+        <w:tab/>
+        <w:t xml:space="preserve">    var audioInput = context.createMediaStreamSource(stream);</w:t>
+      </w:r>
+    </w:p>
+    <w:p>
+      <w:pPr>
+        <w:ind w:firstLineChars="150" w:firstLine="360"/>
+        <w:rPr>
+          <w:rFonts w:hint="eastAsia"/>
+        </w:rPr>
+      </w:pPr>
+      <w:r>
+        <w:rPr>
+          <w:rFonts w:hint="eastAsia"/>
+        </w:rPr>
+        <w:t>创建录音对象：</w:t>
+      </w:r>
+    </w:p>
+    <w:p>
+      <w:pPr>
+        <w:ind w:firstLineChars="150" w:firstLine="360"/>
+        <w:rPr>
+          <w:rFonts w:hint="eastAsia"/>
+        </w:rPr>
+      </w:pPr>
+      <w:r>
+        <w:tab/>
+        <w:t xml:space="preserve">    var recorder = context.createScriptProcessor(4096, 1, 1);</w:t>
+      </w:r>
+    </w:p>
+    <w:p>
+      <w:pPr>
+        <w:ind w:firstLineChars="150" w:firstLine="360"/>
+        <w:rPr>
+          <w:rFonts w:hint="eastAsia"/>
+        </w:rPr>
+      </w:pPr>
+      <w:r>
+        <w:rPr>
+          <w:rFonts w:hint="eastAsia"/>
+        </w:rPr>
+        <w:t>初始化音频转换变量：</w:t>
+      </w:r>
+    </w:p>
+    <w:p>
+      <w:pPr>
+        <w:ind w:left="840" w:firstLineChars="150" w:firstLine="360"/>
+        <w:rPr>
+          <w:rFonts w:hint="eastAsia"/>
+        </w:rPr>
+      </w:pPr>
+      <w:r>
+        <w:rPr>
+          <w:rFonts w:hint="eastAsia"/>
+        </w:rPr>
+        <w:t>size: 0, //</w:t>
+      </w:r>
+      <w:r>
+        <w:rPr>
+          <w:rFonts w:hint="eastAsia"/>
+        </w:rPr>
+        <w:t>录音文件长度</w:t>
+      </w:r>
+    </w:p>
+    <w:p>
+      <w:pPr>
+        <w:ind w:firstLineChars="150" w:firstLine="360"/>
+        <w:rPr>
+          <w:rFonts w:hint="eastAsia"/>
+        </w:rPr>
+      </w:pPr>
+      <w:r>
+        <w:rPr>
+          <w:rFonts w:hint="eastAsia"/>
+        </w:rPr>
+        <w:tab/>
+        <w:t xml:space="preserve">      buffer: [],  //</w:t>
+      </w:r>
+      <w:r>
+        <w:rPr>
+          <w:rFonts w:hint="eastAsia"/>
+        </w:rPr>
+        <w:t>录音缓存</w:t>
+      </w:r>
+    </w:p>
+    <w:p>
+      <w:pPr>
+        <w:ind w:firstLineChars="150" w:firstLine="360"/>
+        <w:rPr>
+          <w:rFonts w:hint="eastAsia"/>
+        </w:rPr>
+      </w:pPr>
+      <w:r>
+        <w:rPr>
+          <w:rFonts w:hint="eastAsia"/>
+        </w:rPr>
+        <w:tab/>
+        <w:t xml:space="preserve">      inputSampleRate: context.sampleRate, //</w:t>
+      </w:r>
+      <w:r>
+        <w:rPr>
+          <w:rFonts w:hint="eastAsia"/>
+        </w:rPr>
+        <w:t>输入采样率</w:t>
+      </w:r>
+      <w:r>
+        <w:rPr>
+          <w:rFonts w:hint="eastAsia"/>
+        </w:rPr>
+        <w:t xml:space="preserve"> </w:t>
+      </w:r>
+      <w:r>
+        <w:rPr>
+          <w:rFonts w:hint="eastAsia"/>
+        </w:rPr>
+        <w:t>默认为</w:t>
+      </w:r>
+      <w:r>
+        <w:rPr>
+          <w:rFonts w:hint="eastAsia"/>
+        </w:rPr>
+        <w:t xml:space="preserve"> 44.1k</w:t>
+      </w:r>
+    </w:p>
+    <w:p>
+      <w:pPr>
+        <w:ind w:firstLineChars="150" w:firstLine="360"/>
+        <w:rPr>
+          <w:rFonts w:hint="eastAsia"/>
+        </w:rPr>
+      </w:pPr>
+      <w:r>
+        <w:rPr>
+          <w:rFonts w:hint="eastAsia"/>
+        </w:rPr>
+        <w:tab/>
+        <w:t xml:space="preserve">      inputSampleBits: 16, //</w:t>
+      </w:r>
+      <w:r>
+        <w:rPr>
+          <w:rFonts w:hint="eastAsia"/>
+        </w:rPr>
+        <w:t>输入采样数位</w:t>
+      </w:r>
+      <w:r>
+        <w:rPr>
+          <w:rFonts w:hint="eastAsia"/>
+        </w:rPr>
+        <w:t xml:space="preserve"> 8, 1</w:t>
+      </w:r>
+      <w:r>
+        <w:rPr>
+          <w:rFonts w:hint="eastAsia"/>
+        </w:rPr>
+        <w:t>，</w:t>
+      </w:r>
+      <w:r>
+        <w:rPr>
+          <w:rFonts w:hint="eastAsia"/>
+        </w:rPr>
+        <w:t xml:space="preserve"> </w:t>
+      </w:r>
+      <w:r>
+        <w:rPr>
+          <w:rFonts w:hint="eastAsia"/>
+        </w:rPr>
+        <w:t>百度语音识别</w:t>
+      </w:r>
+      <w:r>
+        <w:rPr>
+          <w:rFonts w:hint="eastAsia"/>
+        </w:rPr>
+        <w:t xml:space="preserve">: </w:t>
+      </w:r>
+      <w:r>
+        <w:rPr>
+          <w:rFonts w:hint="eastAsia"/>
+        </w:rPr>
+        <w:t>原始语音的录音格式目前只支持评测</w:t>
+      </w:r>
+      <w:r>
+        <w:rPr>
+          <w:rFonts w:hint="eastAsia"/>
+        </w:rPr>
+        <w:t xml:space="preserve"> 8k/16k </w:t>
+      </w:r>
+      <w:r>
+        <w:rPr>
+          <w:rFonts w:hint="eastAsia"/>
+        </w:rPr>
+        <w:t>采样率</w:t>
+      </w:r>
+      <w:r>
+        <w:rPr>
+          <w:rFonts w:hint="eastAsia"/>
+        </w:rPr>
+        <w:t xml:space="preserve"> 16bit </w:t>
+      </w:r>
+      <w:r>
+        <w:rPr>
+          <w:rFonts w:hint="eastAsia"/>
+        </w:rPr>
+        <w:t>位深的单声道语音</w:t>
+      </w:r>
+    </w:p>
+    <w:p>
+      <w:pPr>
+        <w:ind w:firstLineChars="150" w:firstLine="360"/>
+        <w:rPr>
+          <w:rFonts w:hint="eastAsia"/>
+        </w:rPr>
+      </w:pPr>
+      <w:r>
+        <w:rPr>
+          <w:rFonts w:hint="eastAsia"/>
+        </w:rPr>
+        <w:tab/>
+        <w:t xml:space="preserve">      outputSampleRate: 16000, //</w:t>
+      </w:r>
+      <w:r>
+        <w:rPr>
+          <w:rFonts w:hint="eastAsia"/>
+        </w:rPr>
+        <w:t>输出采样率</w:t>
+      </w:r>
+    </w:p>
+    <w:p>
+      <w:pPr>
+        <w:ind w:firstLineChars="150" w:firstLine="360"/>
+        <w:rPr>
+          <w:rFonts w:hint="eastAsia"/>
+        </w:rPr>
+      </w:pPr>
+      <w:r>
+        <w:rPr>
+          <w:rFonts w:hint="eastAsia"/>
+        </w:rPr>
+        <w:tab/>
+        <w:t xml:space="preserve">      oututSampleBits: 16,  //</w:t>
+      </w:r>
+      <w:r>
+        <w:rPr>
+          <w:rFonts w:hint="eastAsia"/>
+        </w:rPr>
+        <w:t>输出采样数位</w:t>
+      </w:r>
+      <w:r>
+        <w:rPr>
+          <w:rFonts w:hint="eastAsia"/>
+        </w:rPr>
+        <w:t xml:space="preserve"> 8, 16</w:t>
+      </w:r>
+    </w:p>
+    <w:p>
+      <w:pPr>
+        <w:ind w:firstLineChars="150" w:firstLine="360"/>
+        <w:rPr>
+          <w:rFonts w:hint="eastAsia"/>
+        </w:rPr>
+      </w:pPr>
+      <w:r>
+        <w:rPr>
+          <w:rFonts w:hint="eastAsia"/>
+        </w:rPr>
+        <w:t>对接收到的音频进行压缩合并的函数：</w:t>
+      </w:r>
+    </w:p>
+    <w:p>
+      <w:pPr>
+        <w:ind w:firstLineChars="150" w:firstLine="360"/>
+        <w:rPr>
+          <w:rFonts w:hint="eastAsia"/>
+        </w:rPr>
+      </w:pPr>
+      <w:r>
+        <w:rPr>
+          <w:rFonts w:hint="eastAsia"/>
+        </w:rPr>
+        <w:t>compress: function () { //</w:t>
+      </w:r>
+      <w:r>
+        <w:rPr>
+          <w:rFonts w:hint="eastAsia"/>
+        </w:rPr>
+        <w:t>合并压缩</w:t>
+      </w:r>
+    </w:p>
+    <w:p>
+      <w:pPr>
+        <w:ind w:firstLineChars="150" w:firstLine="360"/>
+        <w:rPr>
+          <w:rFonts w:hint="eastAsia"/>
+        </w:rPr>
+      </w:pPr>
+      <w:r>
+        <w:rPr>
+          <w:rFonts w:hint="eastAsia"/>
+        </w:rPr>
+        <w:tab/>
+        <w:t xml:space="preserve">        //</w:t>
+      </w:r>
+      <w:r>
+        <w:rPr>
+          <w:rFonts w:hint="eastAsia"/>
+        </w:rPr>
+        <w:t>合并</w:t>
+      </w:r>
+    </w:p>
+    <w:p>
+      <w:pPr>
+        <w:ind w:firstLineChars="150" w:firstLine="360"/>
+      </w:pPr>
+      <w:r>
+        <w:tab/>
+        <w:t xml:space="preserve">        var data = new Float32Array(this.size);</w:t>
+      </w:r>
+    </w:p>
+    <w:p>
+      <w:pPr>
+        <w:ind w:firstLineChars="150" w:firstLine="360"/>
+      </w:pPr>
+      <w:r>
+        <w:tab/>
+        <w:t xml:space="preserve">        var offset = 0;</w:t>
+      </w:r>
+    </w:p>
+    <w:p>
+      <w:pPr>
+        <w:ind w:firstLineChars="150" w:firstLine="360"/>
+      </w:pPr>
+      <w:r>
+        <w:tab/>
+        <w:t xml:space="preserve">        for (var i = 0; i &lt; this.buffer.length; i++) {</w:t>
+      </w:r>
+    </w:p>
+    <w:p>
+      <w:pPr>
+        <w:ind w:firstLineChars="150" w:firstLine="360"/>
+      </w:pPr>
+      <w:r>
+        <w:tab/>
+        <w:t xml:space="preserve">          data.set(this.buffer[i], offset);</w:t>
+      </w:r>
+    </w:p>
+    <w:p>
+      <w:pPr>
+        <w:ind w:firstLineChars="150" w:firstLine="360"/>
+      </w:pPr>
+      <w:r>
+        <w:tab/>
+        <w:t xml:space="preserve">          offset += this.buffer[i].length;</w:t>
+      </w:r>
+    </w:p>
+    <w:p>
+      <w:pPr>
+        <w:ind w:firstLineChars="150" w:firstLine="360"/>
+      </w:pPr>
+      <w:r>
+        <w:tab/>
+        <w:t xml:space="preserve">        }</w:t>
+      </w:r>
+    </w:p>
+    <w:p>
+      <w:pPr>
+        <w:ind w:firstLineChars="150" w:firstLine="360"/>
+        <w:rPr>
+          <w:rFonts w:hint="eastAsia"/>
+        </w:rPr>
+      </w:pPr>
+      <w:r>
+        <w:rPr>
+          <w:rFonts w:hint="eastAsia"/>
+        </w:rPr>
+        <w:tab/>
+        <w:t xml:space="preserve">        //</w:t>
+      </w:r>
+      <w:r>
+        <w:rPr>
+          <w:rFonts w:hint="eastAsia"/>
+        </w:rPr>
+        <w:t>压缩</w:t>
+      </w:r>
+    </w:p>
+    <w:p>
+      <w:pPr>
+        <w:ind w:firstLineChars="150" w:firstLine="360"/>
+      </w:pPr>
+      <w:r>
+        <w:tab/>
+        <w:t xml:space="preserve">   </w:t>
+      </w:r>
+      <w:r>
+        <w:rPr>
+          <w:rFonts w:hint="eastAsia"/>
+        </w:rPr>
+        <w:t xml:space="preserve">var </w:t>
+      </w:r>
+      <w:r>
+        <w:t>compression =</w:t>
+      </w:r>
+      <w:r>
+        <w:rPr>
+          <w:rFonts w:hint="eastAsia"/>
+        </w:rPr>
+        <w:t xml:space="preserve"> </w:t>
+      </w:r>
+      <w:r>
+        <w:t>parseInt(this.inputSampleRate / this.outputSampleRate , 10);</w:t>
+      </w:r>
+    </w:p>
+    <w:p>
+      <w:pPr>
+        <w:ind w:firstLineChars="150" w:firstLine="360"/>
+      </w:pPr>
+      <w:r>
+        <w:lastRenderedPageBreak/>
+        <w:tab/>
+        <w:t xml:space="preserve">        var length = data.length / compression;</w:t>
+      </w:r>
+    </w:p>
+    <w:p>
+      <w:pPr>
+        <w:ind w:firstLineChars="150" w:firstLine="360"/>
+      </w:pPr>
+      <w:r>
+        <w:tab/>
+        <w:t xml:space="preserve">        var result = new Float32Array(length);</w:t>
+      </w:r>
+    </w:p>
+    <w:p>
+      <w:pPr>
+        <w:ind w:firstLineChars="150" w:firstLine="360"/>
+      </w:pPr>
+      <w:r>
+        <w:tab/>
+        <w:t xml:space="preserve">        var index = 0, j = 0;</w:t>
+      </w:r>
+    </w:p>
+    <w:p>
+      <w:pPr>
+        <w:ind w:firstLineChars="150" w:firstLine="360"/>
+      </w:pPr>
+      <w:r>
+        <w:tab/>
+        <w:t xml:space="preserve">        while (index &lt; length) {</w:t>
+      </w:r>
+    </w:p>
+    <w:p>
+      <w:pPr>
+        <w:ind w:firstLineChars="150" w:firstLine="360"/>
+      </w:pPr>
+      <w:r>
+        <w:tab/>
+        <w:t xml:space="preserve">          result[index] = data[j];</w:t>
+      </w:r>
+    </w:p>
+    <w:p>
+      <w:pPr>
+        <w:ind w:firstLineChars="150" w:firstLine="360"/>
+      </w:pPr>
+      <w:r>
+        <w:tab/>
+        <w:t xml:space="preserve">          j += compression;</w:t>
+      </w:r>
+    </w:p>
+    <w:p>
+      <w:pPr>
+        <w:ind w:firstLineChars="150" w:firstLine="360"/>
+      </w:pPr>
+      <w:r>
+        <w:tab/>
+        <w:t xml:space="preserve">          index++;</w:t>
+      </w:r>
+    </w:p>
+    <w:p>
+      <w:pPr>
+        <w:ind w:firstLineChars="150" w:firstLine="360"/>
+      </w:pPr>
+      <w:r>
+        <w:tab/>
+        <w:t xml:space="preserve">        }</w:t>
+      </w:r>
+    </w:p>
+    <w:p>
+      <w:pPr>
+        <w:ind w:firstLineChars="150" w:firstLine="360"/>
+      </w:pPr>
+      <w:r>
+        <w:tab/>
+        <w:t xml:space="preserve">        return result;</w:t>
+      </w:r>
+    </w:p>
+    <w:p>
+      <w:pPr>
+        <w:ind w:firstLineChars="150" w:firstLine="360"/>
+        <w:rPr>
+          <w:rFonts w:hint="eastAsia"/>
+        </w:rPr>
+      </w:pPr>
+      <w:r>
+        <w:tab/>
+        <w:t xml:space="preserve">      },</w:t>
+      </w:r>
+    </w:p>
+    <w:p>
+      <w:pPr>
+        <w:ind w:firstLineChars="150" w:firstLine="360"/>
+        <w:rPr>
+          <w:rFonts w:hint="eastAsia"/>
+        </w:rPr>
+      </w:pPr>
+      <w:r>
+        <w:rPr>
+          <w:rFonts w:hint="eastAsia"/>
+        </w:rPr>
+        <w:t>对音频进行编码的函数：</w:t>
+      </w:r>
+    </w:p>
+    <w:p>
+      <w:pPr>
+        <w:ind w:firstLineChars="150" w:firstLine="360"/>
+      </w:pPr>
+      <w:r>
+        <w:t>encodeWAV: function () {</w:t>
+      </w:r>
+    </w:p>
+    <w:p>
+      <w:pPr>
+        <w:ind w:firstLineChars="150" w:firstLine="360"/>
+      </w:pPr>
+      <w:r>
+        <w:tab/>
+        <w:t xml:space="preserve">      var</w:t>
+      </w:r>
+      <w:r>
+        <w:rPr>
+          <w:rFonts w:hint="eastAsia"/>
+        </w:rPr>
+        <w:t xml:space="preserve"> </w:t>
+      </w:r>
+      <w:r>
+        <w:t>sampleRate = Math.min(this.inputSampleRate, this.outputSampleRate);</w:t>
+      </w:r>
+    </w:p>
+    <w:p>
+      <w:pPr>
+        <w:ind w:firstLineChars="150" w:firstLine="360"/>
+      </w:pPr>
+      <w:r>
+        <w:tab/>
+        <w:t xml:space="preserve">        var sampleBits = Math.min(this.inputSampleBits, this.oututSampleBits);</w:t>
+      </w:r>
+    </w:p>
+    <w:p>
+      <w:pPr>
+        <w:ind w:firstLineChars="150" w:firstLine="360"/>
+      </w:pPr>
+      <w:r>
+        <w:tab/>
+        <w:t xml:space="preserve">        var bytes = this.compress();</w:t>
+      </w:r>
+    </w:p>
+    <w:p>
+      <w:pPr>
+        <w:ind w:firstLineChars="150" w:firstLine="360"/>
+      </w:pPr>
+      <w:r>
+        <w:tab/>
+        <w:t xml:space="preserve">        var dataLength = bytes.length * (sampleBits / 8);</w:t>
+      </w:r>
+    </w:p>
+    <w:p>
+      <w:pPr>
+        <w:ind w:firstLineChars="150" w:firstLine="360"/>
+      </w:pPr>
+      <w:r>
+        <w:tab/>
+        <w:t xml:space="preserve">        var buffer = new ArrayBuffer(44 + dataLength);</w:t>
+      </w:r>
+    </w:p>
+    <w:p>
+      <w:pPr>
+        <w:ind w:firstLineChars="150" w:firstLine="360"/>
+      </w:pPr>
+      <w:r>
+        <w:tab/>
+        <w:t xml:space="preserve">        v</w:t>
+      </w:r>
+      <w:r>
+        <w:t>ar data = new DataView(buffer);</w:t>
+      </w:r>
+    </w:p>
+    <w:p>
+      <w:pPr>
+        <w:ind w:firstLineChars="150" w:firstLine="360"/>
+        <w:rPr>
+          <w:rFonts w:hint="eastAsia"/>
+        </w:rPr>
+      </w:pPr>
+      <w:r>
+        <w:rPr>
+          <w:rFonts w:hint="eastAsia"/>
+        </w:rPr>
+        <w:tab/>
+        <w:t xml:space="preserve">        var channelCount = 1;//</w:t>
+      </w:r>
+      <w:r>
+        <w:rPr>
+          <w:rFonts w:hint="eastAsia"/>
+        </w:rPr>
+        <w:t>单声道</w:t>
+      </w:r>
+    </w:p>
+    <w:p>
+      <w:pPr>
+        <w:ind w:firstLineChars="150" w:firstLine="360"/>
+      </w:pPr>
+      <w:r>
+        <w:tab/>
+        <w:t xml:space="preserve">        var offset = 0;</w:t>
+      </w:r>
+    </w:p>
+    <w:p>
+      <w:pPr>
+        <w:ind w:firstLineChars="150" w:firstLine="360"/>
+      </w:pPr>
+      <w:r>
+        <w:tab/>
+        <w:t xml:space="preserve">        var writeString = function (str) {</w:t>
+      </w:r>
+    </w:p>
+    <w:p>
+      <w:pPr>
+        <w:ind w:firstLineChars="150" w:firstLine="360"/>
+      </w:pPr>
+      <w:r>
+        <w:tab/>
+        <w:t xml:space="preserve">          for (var i = 0; i &lt; str.length; i++) {</w:t>
+      </w:r>
+    </w:p>
+    <w:p>
+      <w:pPr>
+        <w:ind w:firstLineChars="150" w:firstLine="360"/>
+      </w:pPr>
+      <w:r>
+        <w:tab/>
+        <w:t xml:space="preserve">            data.setUint8(offset + i, str.charCodeAt(i));</w:t>
+      </w:r>
+    </w:p>
+    <w:p>
+      <w:pPr>
+        <w:ind w:firstLineChars="150" w:firstLine="360"/>
+      </w:pPr>
+      <w:r>
+        <w:tab/>
+        <w:t xml:space="preserve">          }</w:t>
+      </w:r>
+    </w:p>
+    <w:p>
+      <w:pPr>
+        <w:ind w:firstLineChars="150" w:firstLine="360"/>
+      </w:pPr>
+      <w:r>
+        <w:tab/>
+        <w:t xml:space="preserve">        }</w:t>
+      </w:r>
+    </w:p>
+    <w:p>
+      <w:pPr>
+        <w:ind w:firstLineChars="150" w:firstLine="360"/>
+      </w:pPr>
+    </w:p>
+    <w:p>
+      <w:pPr>
+        <w:ind w:firstLineChars="150" w:firstLine="360"/>
+        <w:rPr>
+          <w:rFonts w:hint="eastAsia"/>
+        </w:rPr>
+      </w:pPr>
+      <w:r>
+        <w:rPr>
+          <w:rFonts w:hint="eastAsia"/>
+        </w:rPr>
+        <w:tab/>
+        <w:t xml:space="preserve">        // </w:t>
+      </w:r>
+      <w:r>
+        <w:rPr>
+          <w:rFonts w:hint="eastAsia"/>
+        </w:rPr>
+        <w:t>资源交换文件标识符</w:t>
+      </w:r>
+      <w:r>
+        <w:rPr>
+          <w:rFonts w:hint="eastAsia"/>
+        </w:rPr>
+        <w:t xml:space="preserve"> </w:t>
+      </w:r>
+    </w:p>
+    <w:p>
+      <w:pPr>
+        <w:ind w:firstLineChars="150" w:firstLine="360"/>
+      </w:pPr>
+      <w:r>
+        <w:tab/>
+        <w:t xml:space="preserve">        writeString('RIFF'); offset += 4;</w:t>
+      </w:r>
+    </w:p>
+    <w:p>
+      <w:pPr>
+        <w:ind w:firstLineChars="150" w:firstLine="360"/>
+        <w:rPr>
+          <w:rFonts w:hint="eastAsia"/>
+        </w:rPr>
+      </w:pPr>
+      <w:r>
+        <w:rPr>
+          <w:rFonts w:hint="eastAsia"/>
+        </w:rPr>
+        <w:tab/>
+        <w:t xml:space="preserve">        // </w:t>
+      </w:r>
+      <w:r>
+        <w:rPr>
+          <w:rFonts w:hint="eastAsia"/>
+        </w:rPr>
+        <w:t>下个地址开始到文件尾总字节数</w:t>
+      </w:r>
+      <w:r>
+        <w:rPr>
+          <w:rFonts w:hint="eastAsia"/>
+        </w:rPr>
+        <w:t>,</w:t>
+      </w:r>
+      <w:r>
+        <w:rPr>
+          <w:rFonts w:hint="eastAsia"/>
+        </w:rPr>
+        <w:t>即文件大小</w:t>
+      </w:r>
+      <w:r>
+        <w:rPr>
+          <w:rFonts w:hint="eastAsia"/>
+        </w:rPr>
+        <w:t xml:space="preserve">-8 </w:t>
+      </w:r>
+    </w:p>
+    <w:p>
+      <w:pPr>
+        <w:ind w:firstLineChars="150" w:firstLine="360"/>
+      </w:pPr>
+      <w:r>
+        <w:tab/>
+        <w:t xml:space="preserve">        data.setUint32(offset, 36 + dataLength, true); offset += 4;</w:t>
+      </w:r>
+    </w:p>
+    <w:p>
+      <w:pPr>
+        <w:ind w:firstLineChars="150" w:firstLine="360"/>
+        <w:rPr>
+          <w:rFonts w:hint="eastAsia"/>
+        </w:rPr>
+      </w:pPr>
+      <w:r>
+        <w:rPr>
+          <w:rFonts w:hint="eastAsia"/>
+        </w:rPr>
+        <w:tab/>
+        <w:t xml:space="preserve">        // WAV</w:t>
+      </w:r>
+      <w:r>
+        <w:rPr>
+          <w:rFonts w:hint="eastAsia"/>
+        </w:rPr>
+        <w:t>文件标志</w:t>
+      </w:r>
+    </w:p>
+    <w:p>
+      <w:pPr>
+        <w:ind w:firstLineChars="150" w:firstLine="360"/>
+      </w:pPr>
+      <w:r>
+        <w:tab/>
+        <w:t xml:space="preserve">        writeString('WAVE'); offset += 4;</w:t>
+      </w:r>
+    </w:p>
+    <w:p>
+      <w:pPr>
+        <w:ind w:firstLineChars="150" w:firstLine="360"/>
+        <w:rPr>
+          <w:rFonts w:hint="eastAsia"/>
+        </w:rPr>
+      </w:pPr>
+      <w:r>
+        <w:rPr>
+          <w:rFonts w:hint="eastAsia"/>
+        </w:rPr>
+        <w:lastRenderedPageBreak/>
+        <w:tab/>
+        <w:t xml:space="preserve">        // </w:t>
+      </w:r>
+      <w:r>
+        <w:rPr>
+          <w:rFonts w:hint="eastAsia"/>
+        </w:rPr>
+        <w:t>波形格式标志</w:t>
+      </w:r>
+      <w:r>
+        <w:rPr>
+          <w:rFonts w:hint="eastAsia"/>
+        </w:rPr>
+        <w:t xml:space="preserve"> </w:t>
+      </w:r>
+    </w:p>
+    <w:p>
+      <w:pPr>
+        <w:ind w:firstLineChars="150" w:firstLine="360"/>
+      </w:pPr>
+      <w:r>
+        <w:tab/>
+        <w:t xml:space="preserve">        writeString('fmt '); offset += 4;</w:t>
+      </w:r>
+    </w:p>
+    <w:p>
+      <w:pPr>
+        <w:ind w:firstLineChars="150" w:firstLine="360"/>
+        <w:rPr>
+          <w:rFonts w:hint="eastAsia"/>
+        </w:rPr>
+      </w:pPr>
+      <w:r>
+        <w:rPr>
+          <w:rFonts w:hint="eastAsia"/>
+        </w:rPr>
+        <w:tab/>
+        <w:t xml:space="preserve">        // </w:t>
+      </w:r>
+      <w:r>
+        <w:rPr>
+          <w:rFonts w:hint="eastAsia"/>
+        </w:rPr>
+        <w:t>过滤字节</w:t>
+      </w:r>
+      <w:r>
+        <w:rPr>
+          <w:rFonts w:hint="eastAsia"/>
+        </w:rPr>
+        <w:t>,</w:t>
+      </w:r>
+      <w:r>
+        <w:rPr>
+          <w:rFonts w:hint="eastAsia"/>
+        </w:rPr>
+        <w:t>一般为</w:t>
+      </w:r>
+      <w:r>
+        <w:rPr>
+          <w:rFonts w:hint="eastAsia"/>
+        </w:rPr>
+        <w:t xml:space="preserve"> 0x10 = 16 </w:t>
+      </w:r>
+    </w:p>
+    <w:p>
+      <w:pPr>
+        <w:ind w:firstLineChars="150" w:firstLine="360"/>
+      </w:pPr>
+      <w:r>
+        <w:tab/>
+        <w:t xml:space="preserve">        data.setUint32(offset, 16, true); offset += 4;</w:t>
+      </w:r>
+    </w:p>
+    <w:p>
+      <w:pPr>
+        <w:ind w:firstLineChars="150" w:firstLine="360"/>
+        <w:rPr>
+          <w:rFonts w:hint="eastAsia"/>
+        </w:rPr>
+      </w:pPr>
+      <w:r>
+        <w:rPr>
+          <w:rFonts w:hint="eastAsia"/>
+        </w:rPr>
+        <w:tab/>
+        <w:t xml:space="preserve">        // </w:t>
+      </w:r>
+      <w:r>
+        <w:rPr>
+          <w:rFonts w:hint="eastAsia"/>
+        </w:rPr>
+        <w:t>格式类别</w:t>
+      </w:r>
+      <w:r>
+        <w:rPr>
+          <w:rFonts w:hint="eastAsia"/>
+        </w:rPr>
+        <w:t xml:space="preserve"> (PCM</w:t>
+      </w:r>
+      <w:r>
+        <w:rPr>
+          <w:rFonts w:hint="eastAsia"/>
+        </w:rPr>
+        <w:t>形式采样数据</w:t>
+      </w:r>
+      <w:r>
+        <w:rPr>
+          <w:rFonts w:hint="eastAsia"/>
+        </w:rPr>
+        <w:t xml:space="preserve">) </w:t>
+      </w:r>
+    </w:p>
+    <w:p>
+      <w:pPr>
+        <w:ind w:firstLineChars="150" w:firstLine="360"/>
+      </w:pPr>
+      <w:r>
+        <w:tab/>
+        <w:t xml:space="preserve">        data.setUint16(offset, 1, true); offset += 2;</w:t>
+      </w:r>
+    </w:p>
+    <w:p>
+      <w:pPr>
+        <w:ind w:firstLineChars="150" w:firstLine="360"/>
+        <w:rPr>
+          <w:rFonts w:hint="eastAsia"/>
+        </w:rPr>
+      </w:pPr>
+      <w:r>
+        <w:rPr>
+          <w:rFonts w:hint="eastAsia"/>
+        </w:rPr>
+        <w:tab/>
+        <w:t xml:space="preserve">        // </w:t>
+      </w:r>
+      <w:r>
+        <w:rPr>
+          <w:rFonts w:hint="eastAsia"/>
+        </w:rPr>
+        <w:t>通道数</w:t>
+      </w:r>
+      <w:r>
+        <w:rPr>
+          <w:rFonts w:hint="eastAsia"/>
+        </w:rPr>
+        <w:t xml:space="preserve"> </w:t>
+      </w:r>
+    </w:p>
+    <w:p>
+      <w:pPr>
+        <w:ind w:firstLineChars="150" w:firstLine="360"/>
+      </w:pPr>
+      <w:r>
+        <w:tab/>
+        <w:t xml:space="preserve">        data.setUint16(offset, channelCount, true); offset += 2;</w:t>
+      </w:r>
+    </w:p>
+    <w:p>
+      <w:pPr>
+        <w:ind w:firstLineChars="150" w:firstLine="360"/>
+        <w:rPr>
+          <w:rFonts w:hint="eastAsia"/>
+        </w:rPr>
+      </w:pPr>
+      <w:r>
+        <w:rPr>
+          <w:rFonts w:hint="eastAsia"/>
+        </w:rPr>
+        <w:tab/>
+        <w:t xml:space="preserve">        // </w:t>
+      </w:r>
+      <w:r>
+        <w:rPr>
+          <w:rFonts w:hint="eastAsia"/>
+        </w:rPr>
+        <w:t>采样率</w:t>
+      </w:r>
+      <w:r>
+        <w:rPr>
+          <w:rFonts w:hint="eastAsia"/>
+        </w:rPr>
+        <w:t>,</w:t>
+      </w:r>
+      <w:r>
+        <w:rPr>
+          <w:rFonts w:hint="eastAsia"/>
+        </w:rPr>
+        <w:t>每秒样本数</w:t>
+      </w:r>
+      <w:r>
+        <w:rPr>
+          <w:rFonts w:hint="eastAsia"/>
+        </w:rPr>
+        <w:t>,</w:t>
+      </w:r>
+      <w:r>
+        <w:rPr>
+          <w:rFonts w:hint="eastAsia"/>
+        </w:rPr>
+        <w:t>表示每个通道的播放速度</w:t>
+      </w:r>
+      <w:r>
+        <w:rPr>
+          <w:rFonts w:hint="eastAsia"/>
+        </w:rPr>
+        <w:t xml:space="preserve"> </w:t>
+      </w:r>
+    </w:p>
+    <w:p>
+      <w:pPr>
+        <w:ind w:firstLineChars="150" w:firstLine="360"/>
+      </w:pPr>
+      <w:r>
+        <w:tab/>
+        <w:t xml:space="preserve">        data.setUint32(offset, sampleRate, true); offset += 4;</w:t>
+      </w:r>
+    </w:p>
+    <w:p>
+      <w:pPr>
+        <w:ind w:firstLineChars="150" w:firstLine="360"/>
+        <w:rPr>
+          <w:rFonts w:hint="eastAsia"/>
+        </w:rPr>
+      </w:pPr>
+      <w:r>
+        <w:rPr>
+          <w:rFonts w:hint="eastAsia"/>
+        </w:rPr>
+        <w:tab/>
+        <w:t xml:space="preserve">        // </w:t>
+      </w:r>
+      <w:r>
+        <w:rPr>
+          <w:rFonts w:hint="eastAsia"/>
+        </w:rPr>
+        <w:t>波形数据传输率</w:t>
+      </w:r>
+      <w:r>
+        <w:rPr>
+          <w:rFonts w:hint="eastAsia"/>
+        </w:rPr>
+        <w:t xml:space="preserve"> (</w:t>
+      </w:r>
+      <w:r>
+        <w:rPr>
+          <w:rFonts w:hint="eastAsia"/>
+        </w:rPr>
+        <w:t>每秒平均字节数</w:t>
+      </w:r>
+      <w:r>
+        <w:rPr>
+          <w:rFonts w:hint="eastAsia"/>
+        </w:rPr>
+        <w:t xml:space="preserve">) </w:t>
+      </w:r>
+      <w:r>
+        <w:rPr>
+          <w:rFonts w:hint="eastAsia"/>
+        </w:rPr>
+        <w:t>单声道×每秒数据位数×每样本数据位</w:t>
+      </w:r>
+      <w:r>
+        <w:rPr>
+          <w:rFonts w:hint="eastAsia"/>
+        </w:rPr>
+        <w:t xml:space="preserve">/8 </w:t>
+      </w:r>
+    </w:p>
+    <w:p>
+      <w:pPr>
+        <w:ind w:firstLineChars="150" w:firstLine="360"/>
+      </w:pPr>
+      <w:r>
+        <w:tab/>
+        <w:t xml:space="preserve">        data.setUint32(offset, channelCount * sampleRate * (sampleBits / 8), true); offset += 4;</w:t>
+      </w:r>
+    </w:p>
+    <w:p>
+      <w:pPr>
+        <w:ind w:firstLineChars="150" w:firstLine="360"/>
+        <w:rPr>
+          <w:rFonts w:hint="eastAsia"/>
+        </w:rPr>
+      </w:pPr>
+      <w:r>
+        <w:rPr>
+          <w:rFonts w:hint="eastAsia"/>
+        </w:rPr>
+        <w:tab/>
+        <w:t xml:space="preserve">        // </w:t>
+      </w:r>
+      <w:r>
+        <w:rPr>
+          <w:rFonts w:hint="eastAsia"/>
+        </w:rPr>
+        <w:t>快数据调整数</w:t>
+      </w:r>
+      <w:r>
+        <w:rPr>
+          <w:rFonts w:hint="eastAsia"/>
+        </w:rPr>
+        <w:t xml:space="preserve"> </w:t>
+      </w:r>
+      <w:r>
+        <w:rPr>
+          <w:rFonts w:hint="eastAsia"/>
+        </w:rPr>
+        <w:t>采样一次占用字节数</w:t>
+      </w:r>
+      <w:r>
+        <w:rPr>
+          <w:rFonts w:hint="eastAsia"/>
+        </w:rPr>
+        <w:t xml:space="preserve"> </w:t>
+      </w:r>
+      <w:r>
+        <w:rPr>
+          <w:rFonts w:hint="eastAsia"/>
+        </w:rPr>
+        <w:t>单声道×每样本的数据位数</w:t>
+      </w:r>
+      <w:r>
+        <w:rPr>
+          <w:rFonts w:hint="eastAsia"/>
+        </w:rPr>
+        <w:t xml:space="preserve">/8 </w:t>
+      </w:r>
+    </w:p>
+    <w:p>
+      <w:pPr>
+        <w:ind w:firstLineChars="150" w:firstLine="360"/>
+      </w:pPr>
+      <w:r>
+        <w:tab/>
+        <w:t xml:space="preserve">        data.setUint16(offset, channelCount * (sampleBits / 8), true); offset += 2;</w:t>
+      </w:r>
+    </w:p>
+    <w:p>
+      <w:pPr>
+        <w:ind w:firstLineChars="150" w:firstLine="360"/>
+        <w:rPr>
+          <w:rFonts w:hint="eastAsia"/>
+        </w:rPr>
+      </w:pPr>
+      <w:r>
+        <w:rPr>
+          <w:rFonts w:hint="eastAsia"/>
+        </w:rPr>
+        <w:tab/>
+        <w:t xml:space="preserve">        // </w:t>
+      </w:r>
+      <w:r>
+        <w:rPr>
+          <w:rFonts w:hint="eastAsia"/>
+        </w:rPr>
+        <w:t>每样本数据位数</w:t>
+      </w:r>
+      <w:r>
+        <w:rPr>
+          <w:rFonts w:hint="eastAsia"/>
+        </w:rPr>
+        <w:t xml:space="preserve"> </w:t>
+      </w:r>
+    </w:p>
+    <w:p>
+      <w:pPr>
+        <w:ind w:firstLineChars="150" w:firstLine="360"/>
+      </w:pPr>
+      <w:r>
+        <w:tab/>
+        <w:t xml:space="preserve">        data.setUint16(offset, sampleBits, true); offset += 2;</w:t>
+      </w:r>
+    </w:p>
+    <w:p>
+      <w:pPr>
+        <w:ind w:firstLineChars="150" w:firstLine="360"/>
+        <w:rPr>
+          <w:rFonts w:hint="eastAsia"/>
+        </w:rPr>
+      </w:pPr>
+      <w:r>
+        <w:rPr>
+          <w:rFonts w:hint="eastAsia"/>
+        </w:rPr>
+        <w:tab/>
+        <w:t xml:space="preserve">        // </w:t>
+      </w:r>
+      <w:r>
+        <w:rPr>
+          <w:rFonts w:hint="eastAsia"/>
+        </w:rPr>
+        <w:t>数据标识符</w:t>
+      </w:r>
+      <w:r>
+        <w:rPr>
+          <w:rFonts w:hint="eastAsia"/>
+        </w:rPr>
+        <w:t xml:space="preserve"> </w:t>
+      </w:r>
+    </w:p>
+    <w:p>
+      <w:pPr>
+        <w:ind w:firstLineChars="150" w:firstLine="360"/>
+      </w:pPr>
+      <w:r>
+        <w:tab/>
+        <w:t xml:space="preserve">        writeString('data'); offset += 4;</w:t>
+      </w:r>
+    </w:p>
+    <w:p>
+      <w:pPr>
+        <w:ind w:firstLineChars="150" w:firstLine="360"/>
+        <w:rPr>
+          <w:rFonts w:hint="eastAsia"/>
+        </w:rPr>
+      </w:pPr>
+      <w:r>
+        <w:rPr>
+          <w:rFonts w:hint="eastAsia"/>
+        </w:rPr>
+        <w:tab/>
+        <w:t xml:space="preserve">        // </w:t>
+      </w:r>
+      <w:r>
+        <w:rPr>
+          <w:rFonts w:hint="eastAsia"/>
+        </w:rPr>
+        <w:t>采样数据总数</w:t>
+      </w:r>
+      <w:r>
+        <w:rPr>
+          <w:rFonts w:hint="eastAsia"/>
+        </w:rPr>
+        <w:t>,</w:t>
+      </w:r>
+      <w:r>
+        <w:rPr>
+          <w:rFonts w:hint="eastAsia"/>
+        </w:rPr>
+        <w:t>即数据总大小</w:t>
+      </w:r>
+      <w:r>
+        <w:rPr>
+          <w:rFonts w:hint="eastAsia"/>
+        </w:rPr>
+        <w:t xml:space="preserve">-44 </w:t>
+      </w:r>
+    </w:p>
+    <w:p>
+      <w:pPr>
+        <w:ind w:firstLineChars="150" w:firstLine="360"/>
+      </w:pPr>
+      <w:r>
+        <w:tab/>
+        <w:t xml:space="preserve">        data.setUint32(offset, dataLength, true); offset += 4;</w:t>
+      </w:r>
+    </w:p>
+    <w:p>
+      <w:pPr>
+        <w:ind w:firstLineChars="150" w:firstLine="360"/>
+        <w:rPr>
+          <w:rFonts w:hint="eastAsia"/>
+        </w:rPr>
+      </w:pPr>
+      <w:r>
+        <w:rPr>
+          <w:rFonts w:hint="eastAsia"/>
+        </w:rPr>
+        <w:tab/>
+        <w:t xml:space="preserve">        // </w:t>
+      </w:r>
+      <w:r>
+        <w:rPr>
+          <w:rFonts w:hint="eastAsia"/>
+        </w:rPr>
+        <w:t>写入采样数据</w:t>
+      </w:r>
+      <w:r>
+        <w:rPr>
+          <w:rFonts w:hint="eastAsia"/>
+        </w:rPr>
+        <w:t xml:space="preserve"> </w:t>
+      </w:r>
+    </w:p>
+    <w:p>
+      <w:pPr>
+        <w:ind w:firstLineChars="150" w:firstLine="360"/>
+      </w:pPr>
+      <w:r>
+        <w:tab/>
+        <w:t xml:space="preserve">        if (sampleBits === 8) {</w:t>
+      </w:r>
+    </w:p>
+    <w:p>
+      <w:pPr>
+        <w:ind w:firstLineChars="150" w:firstLine="360"/>
+      </w:pPr>
+      <w:r>
+        <w:tab/>
+        <w:t xml:space="preserve">          for (let i = 0; i &lt; bytes.length; i++ , offset++) {</w:t>
+      </w:r>
+    </w:p>
+    <w:p>
+      <w:pPr>
+        <w:ind w:firstLineChars="150" w:firstLine="360"/>
+      </w:pPr>
+      <w:r>
+        <w:tab/>
+        <w:t xml:space="preserve">            var s = Math.max(-1, Math.min(1, bytes[i]));</w:t>
+      </w:r>
+    </w:p>
+    <w:p>
+      <w:pPr>
+        <w:ind w:firstLineChars="150" w:firstLine="360"/>
+      </w:pPr>
+      <w:r>
+        <w:tab/>
+        <w:t xml:space="preserve">            var val = s &lt; 0 ? s * 0x8000 : s * 0x7FFF;</w:t>
+      </w:r>
+    </w:p>
+    <w:p>
+      <w:pPr>
+        <w:ind w:firstLineChars="150" w:firstLine="360"/>
+      </w:pPr>
+      <w:r>
+        <w:tab/>
+        <w:t xml:space="preserve">            val = parseInt(255 / (65535 / (val + 32768)), 10);</w:t>
+      </w:r>
+    </w:p>
+    <w:p>
+      <w:pPr>
+        <w:ind w:firstLineChars="150" w:firstLine="360"/>
+      </w:pPr>
+      <w:r>
+        <w:tab/>
+        <w:t xml:space="preserve">            data.setInt8(offset, val, true);</w:t>
+      </w:r>
+    </w:p>
+    <w:p>
+      <w:pPr>
+        <w:ind w:firstLineChars="150" w:firstLine="360"/>
+      </w:pPr>
+      <w:r>
+        <w:tab/>
+        <w:t xml:space="preserve">          }</w:t>
+      </w:r>
+    </w:p>
+    <w:p>
+      <w:pPr>
+        <w:ind w:firstLineChars="150" w:firstLine="360"/>
+      </w:pPr>
+      <w:r>
+        <w:lastRenderedPageBreak/>
+        <w:tab/>
+        <w:t xml:space="preserve">        } else {</w:t>
+      </w:r>
+    </w:p>
+    <w:p>
+      <w:pPr>
+        <w:ind w:firstLineChars="150" w:firstLine="360"/>
+      </w:pPr>
+      <w:r>
+        <w:tab/>
+        <w:t xml:space="preserve">          for (let i = 0; i &lt; bytes.length; i++ , offset += 2) {</w:t>
+      </w:r>
+    </w:p>
+    <w:p>
+      <w:pPr>
+        <w:ind w:firstLineChars="150" w:firstLine="360"/>
+      </w:pPr>
+      <w:r>
+        <w:tab/>
+        <w:t xml:space="preserve">            let s = Math.max(-1, Math.min(1, bytes[i]));</w:t>
+      </w:r>
+    </w:p>
+    <w:p>
+      <w:pPr>
+        <w:ind w:firstLineChars="150" w:firstLine="360"/>
+      </w:pPr>
+      <w:r>
+        <w:tab/>
+        <w:t xml:space="preserve">            data.setInt16(offset, s &lt; 0 ? s * 0x8000 : s * 0x7FFF, true);</w:t>
+      </w:r>
+    </w:p>
+    <w:p>
+      <w:pPr>
+        <w:ind w:firstLineChars="150" w:firstLine="360"/>
+      </w:pPr>
+      <w:r>
+        <w:tab/>
+        <w:t xml:space="preserve">          }</w:t>
+      </w:r>
+    </w:p>
+    <w:p>
+      <w:pPr>
+        <w:ind w:firstLineChars="150" w:firstLine="360"/>
+      </w:pPr>
+      <w:r>
+        <w:tab/>
+        <w:t xml:space="preserve">        }</w:t>
+      </w:r>
+    </w:p>
+    <w:p>
+      <w:pPr>
+        <w:ind w:firstLineChars="150" w:firstLine="360"/>
+      </w:pPr>
+    </w:p>
+    <w:p>
+      <w:pPr>
+        <w:ind w:firstLineChars="150" w:firstLine="360"/>
+      </w:pPr>
+      <w:r>
+        <w:tab/>
+        <w:t xml:space="preserve">        return new Blob([data], { type: 'audio/wav' });</w:t>
+      </w:r>
+    </w:p>
+    <w:p>
+      <w:pPr>
+        <w:ind w:firstLineChars="150" w:firstLine="360"/>
+        <w:rPr>
+          <w:rFonts w:hint="eastAsia"/>
+        </w:rPr>
+      </w:pPr>
+      <w:r>
+        <w:tab/>
+        <w:t xml:space="preserve">      }</w:t>
+      </w:r>
+    </w:p>
+    <w:p>
+      <w:pPr>
+        <w:ind w:firstLineChars="150" w:firstLine="360"/>
+        <w:rPr>
+          <w:rFonts w:hint="eastAsia"/>
+        </w:rPr>
+      </w:pPr>
+      <w:r>
+        <w:rPr>
+          <w:rFonts w:hint="eastAsia"/>
+        </w:rPr>
+        <w:t>开始录音，并调用</w:t>
+      </w:r>
+      <w:r>
+        <w:rPr>
+          <w:rFonts w:hint="eastAsia"/>
+        </w:rPr>
+        <w:t>HTML5</w:t>
+      </w:r>
+      <w:r>
+        <w:rPr>
+          <w:rFonts w:hint="eastAsia"/>
+        </w:rPr>
+        <w:t>音频输入函数，并连接</w:t>
+      </w:r>
+      <w:r>
+        <w:rPr>
+          <w:rFonts w:hint="eastAsia"/>
+        </w:rPr>
+        <w:t>recorder</w:t>
+      </w:r>
+      <w:r>
+        <w:rPr>
+          <w:rFonts w:hint="eastAsia"/>
+        </w:rPr>
+        <w:t>，进行音频录入的开始：</w:t>
+      </w:r>
+    </w:p>
+    <w:p>
+      <w:pPr>
+        <w:ind w:firstLineChars="150" w:firstLine="360"/>
+      </w:pPr>
+      <w:r>
+        <w:t>this.start = function () {</w:t>
+      </w:r>
+    </w:p>
+    <w:p>
+      <w:pPr>
+        <w:ind w:firstLineChars="150" w:firstLine="360"/>
+      </w:pPr>
+      <w:r>
+        <w:tab/>
+        <w:t xml:space="preserve">      audioInput.connect(recorder);</w:t>
+      </w:r>
+    </w:p>
+    <w:p>
+      <w:pPr>
+        <w:ind w:firstLineChars="150" w:firstLine="360"/>
+      </w:pPr>
+      <w:r>
+        <w:tab/>
+        <w:t xml:space="preserve">      recorder.connect(context.destination);</w:t>
+      </w:r>
+    </w:p>
+    <w:p>
+      <w:pPr>
+        <w:ind w:firstLineChars="150" w:firstLine="360"/>
+        <w:rPr>
+          <w:rFonts w:hint="eastAsia"/>
+        </w:rPr>
+      </w:pPr>
+      <w:r>
+        <w:tab/>
+        <w:t xml:space="preserve">    }</w:t>
+      </w:r>
+    </w:p>
+    <w:p>
+      <w:pPr>
+        <w:ind w:firstLineChars="150" w:firstLine="360"/>
+        <w:rPr>
+          <w:rFonts w:hint="eastAsia"/>
+        </w:rPr>
+      </w:pPr>
+      <w:r>
+        <w:rPr>
+          <w:rFonts w:hint="eastAsia"/>
+        </w:rPr>
+        <w:t>停止录音：</w:t>
+      </w:r>
+    </w:p>
+    <w:p>
+      <w:pPr>
+        <w:ind w:firstLineChars="150" w:firstLine="360"/>
+      </w:pPr>
+      <w:r>
+        <w:t>this.stop = function () {</w:t>
+      </w:r>
+    </w:p>
+    <w:p>
+      <w:pPr>
+        <w:ind w:firstLineChars="150" w:firstLine="360"/>
+      </w:pPr>
+      <w:r>
+        <w:tab/>
+        <w:t xml:space="preserve">      recorder.disconnect();</w:t>
+      </w:r>
+    </w:p>
+    <w:p>
+      <w:pPr>
+        <w:ind w:firstLineChars="150" w:firstLine="360"/>
+        <w:rPr>
+          <w:rFonts w:hint="eastAsia"/>
+        </w:rPr>
+      </w:pPr>
+      <w:r>
+        <w:tab/>
+        <w:t xml:space="preserve">    }</w:t>
+      </w:r>
+    </w:p>
+    <w:p>
+      <w:pPr>
+        <w:ind w:firstLineChars="150" w:firstLine="360"/>
+        <w:rPr>
+          <w:rFonts w:hint="eastAsia"/>
+        </w:rPr>
+      </w:pPr>
+      <w:r>
+        <w:rPr>
+          <w:rFonts w:hint="eastAsia"/>
+        </w:rPr>
+        <w:t>获取音频文件：</w:t>
+      </w:r>
+    </w:p>
+    <w:p>
+      <w:pPr>
+        <w:ind w:firstLineChars="150" w:firstLine="360"/>
+      </w:pPr>
+      <w:r>
+        <w:tab/>
+        <w:t xml:space="preserve">    this.getBlob = function () {</w:t>
+      </w:r>
+    </w:p>
+    <w:p>
+      <w:pPr>
+        <w:ind w:firstLineChars="150" w:firstLine="360"/>
+      </w:pPr>
+      <w:r>
+        <w:tab/>
+        <w:t xml:space="preserve">      this.stop();</w:t>
+      </w:r>
+    </w:p>
+    <w:p>
+      <w:pPr>
+        <w:ind w:firstLineChars="150" w:firstLine="360"/>
+      </w:pPr>
+      <w:r>
+        <w:tab/>
+        <w:t xml:space="preserve">      return audioData.encodeWAV();</w:t>
+      </w:r>
+    </w:p>
+    <w:p>
+      <w:pPr>
+        <w:ind w:firstLineChars="150" w:firstLine="360"/>
+        <w:rPr>
+          <w:rFonts w:hint="eastAsia"/>
+        </w:rPr>
+      </w:pPr>
+      <w:r>
+        <w:tab/>
+        <w:t xml:space="preserve">    }</w:t>
+      </w:r>
+    </w:p>
+    <w:p>
+      <w:pPr>
+        <w:ind w:firstLineChars="150" w:firstLine="360"/>
+        <w:rPr>
+          <w:rFonts w:hint="eastAsia"/>
+        </w:rPr>
+      </w:pPr>
+      <w:r>
+        <w:rPr>
+          <w:rFonts w:hint="eastAsia"/>
+        </w:rPr>
+        <w:t>回放：</w:t>
+      </w:r>
+    </w:p>
+    <w:p>
+      <w:pPr>
+        <w:ind w:firstLineChars="150" w:firstLine="360"/>
+      </w:pPr>
+      <w:r>
+        <w:tab/>
+        <w:t xml:space="preserve">    this.play = function (audio) {</w:t>
+      </w:r>
+    </w:p>
+    <w:p>
+      <w:pPr>
+        <w:ind w:firstLineChars="150" w:firstLine="360"/>
+      </w:pPr>
+      <w:r>
+        <w:tab/>
+        <w:t xml:space="preserve">      audio.src = window.URL.createObjectURL(this.getBlob());</w:t>
+      </w:r>
+    </w:p>
+    <w:p>
+      <w:pPr>
+        <w:ind w:firstLineChars="150" w:firstLine="360"/>
+        <w:rPr>
+          <w:rFonts w:hint="eastAsia"/>
+        </w:rPr>
+      </w:pPr>
+      <w:r>
+        <w:tab/>
+        <w:t xml:space="preserve">    }</w:t>
+      </w:r>
+    </w:p>
+    <w:p>
+      <w:pPr>
+        <w:ind w:firstLineChars="150" w:firstLine="360"/>
+        <w:rPr>
+          <w:rFonts w:hint="eastAsia"/>
+        </w:rPr>
+      </w:pPr>
+      <w:r>
+        <w:rPr>
+          <w:rFonts w:hint="eastAsia"/>
+        </w:rPr>
+        <w:t>音频采集：</w:t>
+      </w:r>
+    </w:p>
+    <w:p>
+      <w:pPr>
+        <w:ind w:firstLineChars="150" w:firstLine="360"/>
+      </w:pPr>
+      <w:r>
+        <w:tab/>
+        <w:t xml:space="preserve">    recorder.onaudioprocess = function (e) {</w:t>
+      </w:r>
+    </w:p>
+    <w:p>
+      <w:pPr>
+        <w:ind w:firstLineChars="150" w:firstLine="360"/>
+      </w:pPr>
+      <w:r>
+        <w:tab/>
+        <w:t xml:space="preserve">      audioData.input(e.inputBuffer.getChannelData(0));</w:t>
+      </w:r>
+    </w:p>
+    <w:p>
+      <w:pPr>
+        <w:ind w:firstLineChars="150" w:firstLine="360"/>
+        <w:rPr>
+          <w:rFonts w:hint="eastAsia"/>
+        </w:rPr>
+      </w:pPr>
+      <w:r>
+        <w:tab/>
+        <w:t xml:space="preserve">    }</w:t>
+      </w:r>
+    </w:p>
+    <w:p>
+      <w:pPr>
+        <w:ind w:firstLineChars="150" w:firstLine="360"/>
+        <w:rPr>
+          <w:rFonts w:hint="eastAsia"/>
+        </w:rPr>
+      </w:pPr>
+      <w:r>
+        <w:rPr>
+          <w:rFonts w:hint="eastAsia"/>
+        </w:rPr>
+        <w:lastRenderedPageBreak/>
+        <w:t>进行</w:t>
+      </w:r>
+      <w:r>
+        <w:rPr>
+          <w:rFonts w:hint="eastAsia"/>
+        </w:rPr>
+        <w:t>HTML5</w:t>
+      </w:r>
+      <w:r>
+        <w:rPr>
+          <w:rFonts w:hint="eastAsia"/>
+        </w:rPr>
+        <w:t>音频采集初始化操作：</w:t>
+      </w:r>
+    </w:p>
+    <w:p>
+      <w:pPr>
+        <w:ind w:firstLineChars="150" w:firstLine="360"/>
+      </w:pPr>
+      <w:r>
+        <w:tab/>
+        <w:t xml:space="preserve">  H5Recorder.init = function (callback) {</w:t>
+      </w:r>
+    </w:p>
+    <w:p>
+      <w:pPr>
+        <w:ind w:firstLineChars="150" w:firstLine="360"/>
+      </w:pPr>
+      <w:r>
+        <w:tab/>
+        <w:t xml:space="preserve">    navigator.mediaDevices.getUserMedia({ audio: true })</w:t>
+      </w:r>
+    </w:p>
+    <w:p>
+      <w:pPr>
+        <w:ind w:firstLineChars="150" w:firstLine="360"/>
+      </w:pPr>
+      <w:r>
+        <w:tab/>
+        <w:t xml:space="preserve">      .then(function (stream) {</w:t>
+      </w:r>
+    </w:p>
+    <w:p>
+      <w:pPr>
+        <w:ind w:firstLineChars="150" w:firstLine="360"/>
+      </w:pPr>
+      <w:r>
+        <w:tab/>
+        <w:t xml:space="preserve">        var rec = new H5Recorder(stream);</w:t>
+      </w:r>
+    </w:p>
+    <w:p>
+      <w:pPr>
+        <w:ind w:firstLineChars="150" w:firstLine="360"/>
+      </w:pPr>
+      <w:r>
+        <w:tab/>
+        <w:t xml:space="preserve">        callback(rec);</w:t>
+      </w:r>
+    </w:p>
+    <w:p>
+      <w:pPr>
+        <w:ind w:firstLineChars="150" w:firstLine="360"/>
+      </w:pPr>
+      <w:r>
+        <w:tab/>
+        <w:t xml:space="preserve">      })</w:t>
+      </w:r>
+    </w:p>
+    <w:p>
+      <w:pPr>
+        <w:ind w:firstLineChars="150" w:firstLine="360"/>
+      </w:pPr>
+      <w:r>
+        <w:tab/>
+        <w:t xml:space="preserve">      .catch(function (err) {</w:t>
+      </w:r>
+    </w:p>
+    <w:p>
+      <w:pPr>
+        <w:ind w:firstLineChars="150" w:firstLine="360"/>
+      </w:pPr>
+      <w:r>
+        <w:tab/>
+        <w:t xml:space="preserve">        console.error(err)</w:t>
+      </w:r>
+    </w:p>
+    <w:p>
+      <w:pPr>
+        <w:ind w:firstLineChars="150" w:firstLine="360"/>
+      </w:pPr>
+      <w:r>
+        <w:tab/>
+        <w:t xml:space="preserve">      })</w:t>
+      </w:r>
+    </w:p>
+    <w:p>
+      <w:pPr>
+        <w:ind w:firstLineChars="150" w:firstLine="360"/>
+        <w:rPr>
+          <w:rFonts w:hint="eastAsia"/>
+        </w:rPr>
+      </w:pPr>
+      <w:r>
+        <w:tab/>
+        <w:t xml:space="preserve">  }</w:t>
+      </w:r>
+    </w:p>
+    <w:p>
+      <w:pPr>
+        <w:ind w:firstLineChars="150" w:firstLine="360"/>
+        <w:rPr>
+          <w:rFonts w:hint="eastAsia"/>
+        </w:rPr>
+      </w:pPr>
+      <w:r>
+        <w:rPr>
+          <w:rFonts w:hint="eastAsia"/>
+        </w:rPr>
+        <w:t>绑定到当前</w:t>
+      </w:r>
+      <w:r>
+        <w:rPr>
+          <w:rFonts w:hint="eastAsia"/>
+        </w:rPr>
+        <w:t>window</w:t>
+      </w:r>
+      <w:r>
+        <w:rPr>
+          <w:rFonts w:hint="eastAsia"/>
+        </w:rPr>
+        <w:t>的全局变量，利于</w:t>
+      </w:r>
+      <w:r>
+        <w:rPr>
+          <w:rFonts w:hint="eastAsia"/>
+        </w:rPr>
+        <w:t>react</w:t>
+      </w:r>
+      <w:r>
+        <w:rPr>
+          <w:rFonts w:hint="eastAsia"/>
+        </w:rPr>
+        <w:t>中进行组件初始化调用：</w:t>
+      </w:r>
+    </w:p>
+    <w:p>
+      <w:pPr>
+        <w:ind w:firstLineChars="150" w:firstLine="360"/>
+        <w:rPr>
+          <w:rFonts w:hint="eastAsia"/>
+        </w:rPr>
+      </w:pPr>
+      <w:r>
+        <w:tab/>
+        <w:t xml:space="preserve">  window.H5Recorder = H5Recorder;</w:t>
+      </w:r>
+    </w:p>
+    <w:p>
+      <w:pPr>
+        <w:ind w:firstLineChars="150" w:firstLine="360"/>
+        <w:rPr>
+          <w:rFonts w:hint="eastAsia"/>
+        </w:rPr>
+      </w:pPr>
+    </w:p>
+    <w:p>
+      <w:pPr>
         <w:pStyle w:val="3"/>
         <w:rPr>
           <w:rFonts w:hint="eastAsia"/>
@@ -14588,15 +16510,355 @@
     </w:p>
     <w:p>
       <w:pPr>
+        <w:ind w:firstLineChars="150" w:firstLine="360"/>
+        <w:rPr>
+          <w:rFonts w:hint="eastAsia"/>
+        </w:rPr>
+      </w:pPr>
+      <w:r>
+        <w:rPr>
+          <w:rFonts w:hint="eastAsia"/>
+        </w:rPr>
+        <w:t>在</w:t>
+      </w:r>
+      <w:r>
+        <w:rPr>
+          <w:rFonts w:hint="eastAsia"/>
+        </w:rPr>
+        <w:t>react</w:t>
+      </w:r>
+      <w:r>
+        <w:rPr>
+          <w:rFonts w:hint="eastAsia"/>
+        </w:rPr>
+        <w:t>组件中设置语言识别状态：</w:t>
+      </w:r>
+    </w:p>
+    <w:p>
+      <w:pPr>
+        <w:ind w:firstLineChars="150" w:firstLine="360"/>
+      </w:pPr>
+      <w:r>
+        <w:tab/>
+        <w:t>setState (status) {</w:t>
+      </w:r>
+    </w:p>
+    <w:p>
+      <w:pPr>
+        <w:ind w:firstLineChars="150" w:firstLine="360"/>
+      </w:pPr>
+      <w:r>
+        <w:tab/>
+      </w:r>
+      <w:r>
+        <w:tab/>
+        <w:t>if( status === 'recording') {</w:t>
+      </w:r>
+    </w:p>
+    <w:p>
+      <w:pPr>
+        <w:ind w:firstLineChars="150" w:firstLine="360"/>
+      </w:pPr>
+      <w:r>
+        <w:tab/>
+      </w:r>
+      <w:r>
+        <w:tab/>
+        <w:t xml:space="preserve">    this.recording = true</w:t>
+      </w:r>
+    </w:p>
+    <w:p>
+      <w:pPr>
+        <w:ind w:firstLineChars="150" w:firstLine="360"/>
+      </w:pPr>
+      <w:r>
+        <w:tab/>
+      </w:r>
+      <w:r>
+        <w:tab/>
+        <w:t xml:space="preserve">    this.recognizing = false</w:t>
+      </w:r>
+    </w:p>
+    <w:p>
+      <w:pPr>
+        <w:ind w:firstLineChars="150" w:firstLine="360"/>
+      </w:pPr>
+      <w:r>
+        <w:tab/>
+      </w:r>
+      <w:r>
+        <w:tab/>
+        <w:t xml:space="preserve">  } else if( status === 'recognizing') {</w:t>
+      </w:r>
+    </w:p>
+    <w:p>
+      <w:pPr>
+        <w:ind w:firstLineChars="150" w:firstLine="360"/>
+      </w:pPr>
+      <w:r>
+        <w:tab/>
+      </w:r>
+      <w:r>
+        <w:tab/>
+        <w:t xml:space="preserve">    this.recognizing = true</w:t>
+      </w:r>
+    </w:p>
+    <w:p>
+      <w:pPr>
+        <w:ind w:firstLineChars="150" w:firstLine="360"/>
+      </w:pPr>
+      <w:r>
+        <w:tab/>
+      </w:r>
+      <w:r>
+        <w:tab/>
+        <w:t xml:space="preserve">  } else {</w:t>
+      </w:r>
+    </w:p>
+    <w:p>
+      <w:pPr>
+        <w:ind w:firstLineChars="150" w:firstLine="360"/>
+      </w:pPr>
+      <w:r>
+        <w:tab/>
+      </w:r>
+      <w:r>
+        <w:tab/>
+        <w:t xml:space="preserve">    this.recording = false</w:t>
+      </w:r>
+    </w:p>
+    <w:p>
+      <w:pPr>
+        <w:ind w:firstLineChars="150" w:firstLine="360"/>
+      </w:pPr>
+      <w:r>
+        <w:tab/>
+      </w:r>
+      <w:r>
+        <w:tab/>
+        <w:t xml:space="preserve">    this.recognizing = false</w:t>
+      </w:r>
+    </w:p>
+    <w:p>
+      <w:pPr>
+        <w:ind w:firstLineChars="150" w:firstLine="360"/>
+      </w:pPr>
+      <w:r>
+        <w:tab/>
+      </w:r>
+      <w:r>
+        <w:tab/>
+        <w:t xml:space="preserve">  }</w:t>
+      </w:r>
+    </w:p>
+    <w:p>
+      <w:pPr>
+        <w:ind w:firstLineChars="150" w:firstLine="360"/>
+        <w:rPr>
+          <w:rFonts w:hint="eastAsia"/>
+        </w:rPr>
+      </w:pPr>
+      <w:r>
+        <w:tab/>
+        <w:t>}</w:t>
+      </w:r>
+    </w:p>
+    <w:p>
+      <w:pPr>
+        <w:ind w:firstLineChars="150" w:firstLine="360"/>
+        <w:rPr>
+          <w:rFonts w:hint="eastAsia"/>
+        </w:rPr>
+      </w:pPr>
+      <w:r>
+        <w:rPr>
+          <w:rFonts w:hint="eastAsia"/>
+        </w:rPr>
+        <w:t>发送语言到后台服务器进行语音识别：</w:t>
+      </w:r>
+    </w:p>
+    <w:p>
+      <w:pPr>
+        <w:ind w:firstLineChars="150" w:firstLine="360"/>
+      </w:pPr>
+      <w:r>
+        <w:tab/>
+        <w:t>emitMes() {</w:t>
+      </w:r>
+    </w:p>
+    <w:p>
+      <w:pPr>
+        <w:ind w:firstLineChars="150" w:firstLine="360"/>
+      </w:pPr>
+      <w:r>
+        <w:tab/>
+      </w:r>
+      <w:r>
+        <w:tab/>
+        <w:t>var _this = this;</w:t>
+      </w:r>
+    </w:p>
+    <w:p>
+      <w:pPr>
+        <w:ind w:firstLineChars="150" w:firstLine="360"/>
+      </w:pPr>
+      <w:r>
+        <w:tab/>
+      </w:r>
+      <w:r>
+        <w:tab/>
+        <w:t>if (_this.recognizing) {</w:t>
+      </w:r>
+    </w:p>
+    <w:p>
+      <w:pPr>
+        <w:ind w:firstLineChars="150" w:firstLine="360"/>
+      </w:pPr>
+      <w:r>
+        <w:lastRenderedPageBreak/>
+        <w:tab/>
+        <w:t xml:space="preserve">   </w:t>
+      </w:r>
+      <w:r>
+        <w:tab/>
+      </w:r>
+      <w:r>
+        <w:tab/>
+        <w:t>return</w:t>
+      </w:r>
+    </w:p>
+    <w:p>
+      <w:pPr>
+        <w:ind w:firstLineChars="150" w:firstLine="360"/>
+      </w:pPr>
+      <w:r>
+        <w:tab/>
+        <w:t xml:space="preserve">  </w:t>
+      </w:r>
+      <w:r>
+        <w:tab/>
+        <w:t>}</w:t>
+      </w:r>
+    </w:p>
+    <w:p>
+      <w:pPr>
+        <w:ind w:firstLineChars="150" w:firstLine="360"/>
+      </w:pPr>
+      <w:r>
+        <w:tab/>
+        <w:t xml:space="preserve">  if (! _this.recording) {</w:t>
+      </w:r>
+    </w:p>
+    <w:p>
+      <w:pPr>
+        <w:ind w:firstLineChars="150" w:firstLine="360"/>
+      </w:pPr>
+      <w:r>
+        <w:tab/>
+        <w:t xml:space="preserve">    window.H5Recorder.init(function (rec) {</w:t>
+      </w:r>
+    </w:p>
+    <w:p>
+      <w:pPr>
+        <w:ind w:firstLineChars="150" w:firstLine="360"/>
+      </w:pPr>
+      <w:r>
+        <w:tab/>
+        <w:t xml:space="preserve">      _this.recorder = rec</w:t>
+      </w:r>
+    </w:p>
+    <w:p>
+      <w:pPr>
+        <w:ind w:firstLineChars="150" w:firstLine="360"/>
+      </w:pPr>
+      <w:r>
+        <w:tab/>
+        <w:t xml:space="preserve">      _this.recorder.start()</w:t>
+      </w:r>
+    </w:p>
+    <w:p>
+      <w:pPr>
+        <w:ind w:firstLineChars="150" w:firstLine="360"/>
+      </w:pPr>
+      <w:r>
+        <w:tab/>
+        <w:t xml:space="preserve">    })</w:t>
+      </w:r>
+    </w:p>
+    <w:p>
+      <w:pPr>
+        <w:ind w:firstLineChars="150" w:firstLine="360"/>
+      </w:pPr>
+      <w:r>
+        <w:tab/>
+        <w:t xml:space="preserve">    _this.setState('recording')</w:t>
+      </w:r>
+    </w:p>
+    <w:p>
+      <w:pPr>
+        <w:ind w:firstLineChars="150" w:firstLine="360"/>
+      </w:pPr>
+      <w:r>
+        <w:tab/>
+        <w:t xml:space="preserve">  } else {</w:t>
+      </w:r>
+    </w:p>
+    <w:p>
+      <w:pPr>
+        <w:ind w:firstLineChars="150" w:firstLine="360"/>
+      </w:pPr>
+      <w:r>
+        <w:tab/>
+        <w:t xml:space="preserve">    let buffer = _this.recorder.getBlob()</w:t>
+      </w:r>
+    </w:p>
+    <w:p>
+      <w:pPr>
+        <w:ind w:firstLineChars="150" w:firstLine="360"/>
+      </w:pPr>
+      <w:r>
+        <w:tab/>
+        <w:t xml:space="preserve">    this.socket.emit('chat message', buffer)</w:t>
+      </w:r>
+    </w:p>
+    <w:p>
+      <w:pPr>
+        <w:ind w:firstLineChars="150" w:firstLine="360"/>
+      </w:pPr>
+      <w:r>
+        <w:tab/>
+        <w:t xml:space="preserve">    _this.setState('recognizing')</w:t>
+      </w:r>
+    </w:p>
+    <w:p>
+      <w:pPr>
+        <w:ind w:firstLineChars="150" w:firstLine="360"/>
+        <w:rPr>
+          <w:rFonts w:hint="eastAsia"/>
+        </w:rPr>
+      </w:pPr>
+      <w:r>
+        <w:t xml:space="preserve">  }</w:t>
+      </w:r>
+    </w:p>
+    <w:p>
+      <w:pPr>
+        <w:ind w:firstLineChars="150" w:firstLine="360"/>
+      </w:pPr>
+    </w:p>
+    <w:p>
+      <w:pPr>
         <w:pStyle w:val="3"/>
-        <w:rPr>
-          <w:rFonts w:hint="eastAsia"/>
+        <w:ind w:firstLineChars="150" w:firstLine="420"/>
+        <w:rPr>
+          <w:rFonts w:ascii="黑体" w:hAnsi="黑体" w:hint="eastAsia"/>
           <w:sz w:val="28"/>
           <w:szCs w:val="28"/>
         </w:rPr>
       </w:pPr>
       <w:r>
         <w:rPr>
+          <w:rFonts w:ascii="黑体" w:hAnsi="黑体"/>
           <w:sz w:val="28"/>
           <w:szCs w:val="28"/>
         </w:rPr>
@@ -14604,7 +16866,7 @@
       </w:r>
       <w:r>
         <w:rPr>
-          <w:rFonts w:hint="eastAsia"/>
+          <w:rFonts w:ascii="黑体" w:hAnsi="黑体" w:hint="eastAsia"/>
           <w:sz w:val="28"/>
           <w:szCs w:val="28"/>
         </w:rPr>
@@ -14612,6 +16874,7 @@
       </w:r>
       <w:r>
         <w:rPr>
+          <w:rFonts w:ascii="黑体" w:hAnsi="黑体"/>
           <w:sz w:val="28"/>
           <w:szCs w:val="28"/>
         </w:rPr>
@@ -14619,7 +16882,7 @@
       </w:r>
       <w:r>
         <w:rPr>
-          <w:rFonts w:hint="eastAsia"/>
+          <w:rFonts w:ascii="黑体" w:hAnsi="黑体" w:hint="eastAsia"/>
           <w:sz w:val="28"/>
           <w:szCs w:val="28"/>
         </w:rPr>
@@ -14627,6 +16890,7 @@
       </w:r>
       <w:r>
         <w:rPr>
+          <w:rFonts w:ascii="黑体" w:hAnsi="黑体"/>
           <w:sz w:val="28"/>
           <w:szCs w:val="28"/>
         </w:rPr>
@@ -14634,7 +16898,7 @@
       </w:r>
       <w:r>
         <w:rPr>
-          <w:rFonts w:hint="eastAsia"/>
+          <w:rFonts w:ascii="黑体" w:hAnsi="黑体" w:hint="eastAsia"/>
           <w:sz w:val="28"/>
           <w:szCs w:val="28"/>
         </w:rPr>
@@ -14644,6 +16908,1003 @@
     <w:p>
       <w:pPr>
         <w:pStyle w:val="3"/>
+        <w:shd w:val="clear" w:color="auto" w:fill="FFFFFF"/>
+        <w:spacing w:before="245" w:after="0"/>
+        <w:ind w:firstLineChars="150" w:firstLine="360"/>
+        <w:rPr>
+          <w:rFonts w:eastAsia="宋体" w:cs="Arial" w:hint="eastAsia"/>
+          <w:sz w:val="24"/>
+          <w:szCs w:val="27"/>
+          <w:shd w:val="clear" w:color="auto" w:fill="FFFFFF"/>
+        </w:rPr>
+      </w:pPr>
+      <w:r>
+        <w:rPr>
+          <w:rFonts w:eastAsia="宋体"/>
+          <w:sz w:val="24"/>
+          <w:szCs w:val="24"/>
+        </w:rPr>
+        <w:t>HTML5</w:t>
+      </w:r>
+      <w:r>
+        <w:rPr>
+          <w:rFonts w:eastAsia="宋体" w:hAnsi="宋体"/>
+          <w:sz w:val="24"/>
+          <w:szCs w:val="24"/>
+        </w:rPr>
+        <w:t>语音</w:t>
+      </w:r>
+      <w:r>
+        <w:rPr>
+          <w:rFonts w:eastAsia="宋体"/>
+          <w:sz w:val="24"/>
+          <w:szCs w:val="24"/>
+        </w:rPr>
+        <w:t>Web Speech API</w:t>
+      </w:r>
+      <w:r>
+        <w:rPr>
+          <w:rFonts w:eastAsia="宋体" w:hint="eastAsia"/>
+          <w:sz w:val="24"/>
+          <w:szCs w:val="24"/>
+        </w:rPr>
+        <w:t>:</w:t>
+      </w:r>
+      <w:r>
+        <w:rPr>
+          <w:rFonts w:eastAsia="宋体" w:cs="Arial"/>
+          <w:sz w:val="24"/>
+          <w:szCs w:val="27"/>
+          <w:shd w:val="clear" w:color="auto" w:fill="FFFFFF"/>
+        </w:rPr>
+        <w:t xml:space="preserve"> HTML5</w:t>
+      </w:r>
+      <w:r>
+        <w:rPr>
+          <w:rFonts w:eastAsia="宋体" w:hAnsi="Arial" w:cs="Arial"/>
+          <w:sz w:val="24"/>
+          <w:szCs w:val="27"/>
+          <w:shd w:val="clear" w:color="auto" w:fill="FFFFFF"/>
+        </w:rPr>
+        <w:t>中和</w:t>
+      </w:r>
+      <w:r>
+        <w:rPr>
+          <w:rFonts w:eastAsia="宋体" w:cs="Arial"/>
+          <w:sz w:val="24"/>
+          <w:szCs w:val="27"/>
+          <w:shd w:val="clear" w:color="auto" w:fill="FFFFFF"/>
+        </w:rPr>
+        <w:t>Web Speech</w:t>
+      </w:r>
+      <w:r>
+        <w:rPr>
+          <w:rFonts w:eastAsia="宋体" w:hAnsi="Arial" w:cs="Arial"/>
+          <w:sz w:val="24"/>
+          <w:szCs w:val="27"/>
+          <w:shd w:val="clear" w:color="auto" w:fill="FFFFFF"/>
+        </w:rPr>
+        <w:t>相关的</w:t>
+      </w:r>
+      <w:r>
+        <w:rPr>
+          <w:rFonts w:eastAsia="宋体" w:cs="Arial"/>
+          <w:sz w:val="24"/>
+          <w:szCs w:val="27"/>
+          <w:shd w:val="clear" w:color="auto" w:fill="FFFFFF"/>
+        </w:rPr>
+        <w:t>API</w:t>
+      </w:r>
+      <w:r>
+        <w:rPr>
+          <w:rFonts w:eastAsia="宋体" w:hAnsi="Arial" w:cs="Arial"/>
+          <w:sz w:val="24"/>
+          <w:szCs w:val="27"/>
+          <w:shd w:val="clear" w:color="auto" w:fill="FFFFFF"/>
+        </w:rPr>
+        <w:t>实际上有两类，一类是</w:t>
+      </w:r>
+      <w:r>
+        <w:rPr>
+          <w:rFonts w:eastAsia="宋体" w:cs="Arial"/>
+          <w:sz w:val="24"/>
+          <w:szCs w:val="27"/>
+          <w:shd w:val="clear" w:color="auto" w:fill="FFFFFF"/>
+        </w:rPr>
+        <w:t>“</w:t>
+      </w:r>
+      <w:r>
+        <w:rPr>
+          <w:rFonts w:eastAsia="宋体" w:hAnsi="Arial" w:cs="Arial"/>
+          <w:sz w:val="24"/>
+          <w:szCs w:val="27"/>
+          <w:shd w:val="clear" w:color="auto" w:fill="FFFFFF"/>
+        </w:rPr>
+        <w:t>语音识别</w:t>
+      </w:r>
+      <w:r>
+        <w:rPr>
+          <w:rFonts w:eastAsia="宋体" w:cs="Arial"/>
+          <w:sz w:val="24"/>
+          <w:szCs w:val="27"/>
+          <w:shd w:val="clear" w:color="auto" w:fill="FFFFFF"/>
+        </w:rPr>
+        <w:t>(Speech Recognition)”</w:t>
+      </w:r>
+      <w:r>
+        <w:rPr>
+          <w:rFonts w:eastAsia="宋体" w:hAnsi="Arial" w:cs="Arial"/>
+          <w:sz w:val="24"/>
+          <w:szCs w:val="27"/>
+          <w:shd w:val="clear" w:color="auto" w:fill="FFFFFF"/>
+        </w:rPr>
+        <w:t>，另外一个就是</w:t>
+      </w:r>
+      <w:r>
+        <w:rPr>
+          <w:rFonts w:eastAsia="宋体" w:cs="Arial"/>
+          <w:sz w:val="24"/>
+          <w:szCs w:val="27"/>
+          <w:shd w:val="clear" w:color="auto" w:fill="FFFFFF"/>
+        </w:rPr>
+        <w:t>“</w:t>
+      </w:r>
+      <w:r>
+        <w:rPr>
+          <w:rFonts w:eastAsia="宋体" w:hAnsi="Arial" w:cs="Arial"/>
+          <w:sz w:val="24"/>
+          <w:szCs w:val="27"/>
+          <w:shd w:val="clear" w:color="auto" w:fill="FFFFFF"/>
+        </w:rPr>
+        <w:t>语音合成</w:t>
+      </w:r>
+      <w:r>
+        <w:rPr>
+          <w:rFonts w:eastAsia="宋体" w:cs="Arial"/>
+          <w:sz w:val="24"/>
+          <w:szCs w:val="27"/>
+          <w:shd w:val="clear" w:color="auto" w:fill="FFFFFF"/>
+        </w:rPr>
+        <w:t>(Speech Synthesis)”</w:t>
+      </w:r>
+      <w:r>
+        <w:rPr>
+          <w:rFonts w:eastAsia="宋体" w:hAnsi="Arial" w:cs="Arial"/>
+          <w:sz w:val="24"/>
+          <w:szCs w:val="27"/>
+          <w:shd w:val="clear" w:color="auto" w:fill="FFFFFF"/>
+        </w:rPr>
+        <w:t>，这两个名词听上去很高大上，实际上指的分别是</w:t>
+      </w:r>
+      <w:r>
+        <w:rPr>
+          <w:rFonts w:eastAsia="宋体" w:cs="Arial"/>
+          <w:sz w:val="24"/>
+          <w:szCs w:val="27"/>
+          <w:shd w:val="clear" w:color="auto" w:fill="FFFFFF"/>
+        </w:rPr>
+        <w:t>“</w:t>
+      </w:r>
+      <w:r>
+        <w:rPr>
+          <w:rFonts w:eastAsia="宋体" w:hAnsi="Arial" w:cs="Arial"/>
+          <w:sz w:val="24"/>
+          <w:szCs w:val="27"/>
+          <w:shd w:val="clear" w:color="auto" w:fill="FFFFFF"/>
+        </w:rPr>
+        <w:t>语音转文字</w:t>
+      </w:r>
+      <w:r>
+        <w:rPr>
+          <w:rFonts w:eastAsia="宋体" w:cs="Arial"/>
+          <w:sz w:val="24"/>
+          <w:szCs w:val="27"/>
+          <w:shd w:val="clear" w:color="auto" w:fill="FFFFFF"/>
+        </w:rPr>
+        <w:t>”</w:t>
+      </w:r>
+      <w:r>
+        <w:rPr>
+          <w:rFonts w:eastAsia="宋体" w:hAnsi="Arial" w:cs="Arial"/>
+          <w:sz w:val="24"/>
+          <w:szCs w:val="27"/>
+          <w:shd w:val="clear" w:color="auto" w:fill="FFFFFF"/>
+        </w:rPr>
+        <w:t>，和</w:t>
+      </w:r>
+      <w:r>
+        <w:rPr>
+          <w:rFonts w:eastAsia="宋体" w:cs="Arial"/>
+          <w:sz w:val="24"/>
+          <w:szCs w:val="27"/>
+          <w:shd w:val="clear" w:color="auto" w:fill="FFFFFF"/>
+        </w:rPr>
+        <w:t>“</w:t>
+      </w:r>
+      <w:r>
+        <w:rPr>
+          <w:rFonts w:eastAsia="宋体" w:hAnsi="Arial" w:cs="Arial"/>
+          <w:sz w:val="24"/>
+          <w:szCs w:val="27"/>
+          <w:shd w:val="clear" w:color="auto" w:fill="FFFFFF"/>
+        </w:rPr>
+        <w:t>文字变语音</w:t>
+      </w:r>
+      <w:r>
+        <w:rPr>
+          <w:rFonts w:eastAsia="宋体" w:cs="Arial"/>
+          <w:sz w:val="24"/>
+          <w:szCs w:val="27"/>
+          <w:shd w:val="clear" w:color="auto" w:fill="FFFFFF"/>
+        </w:rPr>
+        <w:t>”</w:t>
+      </w:r>
+      <w:r>
+        <w:rPr>
+          <w:rFonts w:eastAsia="宋体" w:hAnsi="Arial" w:cs="Arial"/>
+          <w:sz w:val="24"/>
+          <w:szCs w:val="27"/>
+          <w:shd w:val="clear" w:color="auto" w:fill="FFFFFF"/>
+        </w:rPr>
+        <w:t>。</w:t>
+      </w:r>
+    </w:p>
+    <w:p>
+      <w:pPr>
+        <w:shd w:val="clear" w:color="auto" w:fill="FFFFFF"/>
+        <w:adjustRightInd/>
+        <w:snapToGrid/>
+        <w:spacing w:before="240" w:after="240" w:line="240" w:lineRule="auto"/>
+        <w:ind w:firstLineChars="150" w:firstLine="360"/>
+        <w:rPr>
+          <w:rFonts w:cs="Arial"/>
+          <w:szCs w:val="27"/>
+        </w:rPr>
+      </w:pPr>
+      <w:r>
+        <w:rPr>
+          <w:rFonts w:cs="Arial"/>
+          <w:szCs w:val="27"/>
+        </w:rPr>
+        <w:t>“</w:t>
+      </w:r>
+      <w:r>
+        <w:rPr>
+          <w:rFonts w:hAnsi="Arial" w:cs="Arial"/>
+          <w:szCs w:val="27"/>
+        </w:rPr>
+        <w:t>语音识别</w:t>
+      </w:r>
+      <w:r>
+        <w:rPr>
+          <w:rFonts w:cs="Arial"/>
+          <w:szCs w:val="27"/>
+        </w:rPr>
+        <w:t>”</w:t>
+      </w:r>
+      <w:r>
+        <w:rPr>
+          <w:rFonts w:hAnsi="Arial" w:cs="Arial"/>
+          <w:szCs w:val="27"/>
+        </w:rPr>
+        <w:t>和</w:t>
+      </w:r>
+      <w:r>
+        <w:rPr>
+          <w:rFonts w:cs="Arial"/>
+          <w:szCs w:val="27"/>
+        </w:rPr>
+        <w:t>“</w:t>
+      </w:r>
+      <w:r>
+        <w:rPr>
+          <w:rFonts w:hAnsi="Arial" w:cs="Arial"/>
+          <w:szCs w:val="27"/>
+        </w:rPr>
+        <w:t>语音合成</w:t>
+      </w:r>
+      <w:r>
+        <w:rPr>
+          <w:rFonts w:cs="Arial"/>
+          <w:szCs w:val="27"/>
+        </w:rPr>
+        <w:t>”</w:t>
+      </w:r>
+      <w:r>
+        <w:rPr>
+          <w:rFonts w:hAnsi="Arial" w:cs="Arial"/>
+          <w:szCs w:val="27"/>
+        </w:rPr>
+        <w:t>看上去像是正反两方面，应该带有镜面气质，实际上，至少从兼容性来看，两者并无法直接对等。</w:t>
+      </w:r>
+    </w:p>
+    <w:p>
+      <w:pPr>
+        <w:shd w:val="clear" w:color="auto" w:fill="FFFFFF"/>
+        <w:adjustRightInd/>
+        <w:snapToGrid/>
+        <w:spacing w:before="240" w:after="240" w:line="240" w:lineRule="auto"/>
+        <w:ind w:firstLineChars="150" w:firstLine="360"/>
+        <w:rPr>
+          <w:rFonts w:cs="Arial" w:hint="eastAsia"/>
+          <w:szCs w:val="27"/>
+        </w:rPr>
+      </w:pPr>
+      <w:r>
+        <w:rPr>
+          <w:rFonts w:cs="Arial"/>
+          <w:szCs w:val="27"/>
+        </w:rPr>
+        <w:t>“</w:t>
+      </w:r>
+      <w:r>
+        <w:rPr>
+          <w:rFonts w:hAnsi="Arial" w:cs="Arial"/>
+          <w:szCs w:val="27"/>
+        </w:rPr>
+        <w:t>语音识别</w:t>
+      </w:r>
+      <w:r>
+        <w:rPr>
+          <w:rFonts w:cs="Arial"/>
+          <w:szCs w:val="27"/>
+        </w:rPr>
+        <w:t>(Speech Recognition)”</w:t>
+      </w:r>
+      <w:r>
+        <w:rPr>
+          <w:rFonts w:hAnsi="Arial" w:cs="Arial"/>
+          <w:szCs w:val="27"/>
+        </w:rPr>
+        <w:t>目前的就</w:t>
+      </w:r>
+      <w:r>
+        <w:rPr>
+          <w:rFonts w:cs="Arial"/>
+          <w:szCs w:val="27"/>
+        </w:rPr>
+        <w:t>Chrome</w:t>
+      </w:r>
+      <w:r>
+        <w:rPr>
+          <w:rFonts w:hAnsi="Arial" w:cs="Arial"/>
+          <w:szCs w:val="27"/>
+        </w:rPr>
+        <w:t>浏览器和死忠小弟</w:t>
+      </w:r>
+      <w:r>
+        <w:rPr>
+          <w:rFonts w:cs="Arial"/>
+          <w:szCs w:val="27"/>
+        </w:rPr>
+        <w:t>Opera</w:t>
+      </w:r>
+      <w:r>
+        <w:rPr>
+          <w:rFonts w:hAnsi="Arial" w:cs="Arial"/>
+          <w:szCs w:val="27"/>
+        </w:rPr>
+        <w:t>浏览器默认支持，并且需要</w:t>
+      </w:r>
+      <w:r>
+        <w:rPr>
+          <w:rFonts w:cs="Consolas"/>
+        </w:rPr>
+        <w:t>webkit</w:t>
+      </w:r>
+      <w:r>
+        <w:rPr>
+          <w:rFonts w:hAnsi="Arial" w:cs="Arial"/>
+          <w:szCs w:val="27"/>
+        </w:rPr>
+        <w:t>私有前缀</w:t>
+      </w:r>
+      <w:r>
+        <w:rPr>
+          <w:rFonts w:hAnsi="Arial" w:cs="Arial" w:hint="eastAsia"/>
+          <w:szCs w:val="27"/>
+        </w:rPr>
+        <w:t>，如图</w:t>
+      </w:r>
+      <w:r>
+        <w:rPr>
+          <w:rFonts w:cs="Arial" w:hint="eastAsia"/>
+          <w:szCs w:val="27"/>
+        </w:rPr>
+        <w:t>4-1</w:t>
+      </w:r>
+      <w:r>
+        <w:rPr>
+          <w:rFonts w:hAnsi="Arial" w:cs="Arial" w:hint="eastAsia"/>
+          <w:szCs w:val="27"/>
+        </w:rPr>
+        <w:t>：（本文不调用此</w:t>
+      </w:r>
+      <w:r>
+        <w:t>Web Speech API</w:t>
+      </w:r>
+      <w:r>
+        <w:rPr>
+          <w:rFonts w:hAnsi="宋体" w:hint="eastAsia"/>
+        </w:rPr>
+        <w:t>，语音识别有另外的</w:t>
+      </w:r>
+      <w:r>
+        <w:rPr>
+          <w:rFonts w:hint="eastAsia"/>
+        </w:rPr>
+        <w:t>API</w:t>
+      </w:r>
+      <w:r>
+        <w:rPr>
+          <w:rFonts w:hAnsi="宋体" w:hint="eastAsia"/>
+        </w:rPr>
+        <w:t>可寻。</w:t>
+      </w:r>
+      <w:r>
+        <w:rPr>
+          <w:rFonts w:hAnsi="Arial" w:cs="Arial" w:hint="eastAsia"/>
+          <w:szCs w:val="27"/>
+        </w:rPr>
+        <w:t>）</w:t>
+      </w:r>
+    </w:p>
+    <w:p>
+      <w:pPr>
+        <w:shd w:val="clear" w:color="auto" w:fill="FFFFFF"/>
+        <w:adjustRightInd/>
+        <w:snapToGrid/>
+        <w:spacing w:before="240" w:after="240" w:line="240" w:lineRule="auto"/>
+        <w:ind w:firstLineChars="150" w:firstLine="360"/>
+        <w:rPr>
+          <w:rFonts w:cs="Arial" w:hint="eastAsia"/>
+          <w:szCs w:val="27"/>
+        </w:rPr>
+      </w:pPr>
+      <w:r>
+        <w:rPr>
+          <w:rFonts w:cs="Arial" w:hint="eastAsia"/>
+          <w:noProof/>
+          <w:szCs w:val="27"/>
+        </w:rPr>
+        <w:lastRenderedPageBreak/>
+        <w:drawing>
+          <wp:inline distT="0" distB="0" distL="0" distR="0">
+            <wp:extent cx="5399405" cy="2366011"/>
+            <wp:effectExtent l="19050" t="0" r="0" b="0"/>
+            <wp:docPr id="4" name="图片 1"/>
+            <wp:cNvGraphicFramePr>
+              <a:graphicFrameLocks xmlns:a="http://schemas.openxmlformats.org/drawingml/2006/main" noChangeAspect="1"/>
+            </wp:cNvGraphicFramePr>
+            <a:graphic xmlns:a="http://schemas.openxmlformats.org/drawingml/2006/main">
+              <a:graphicData uri="http://schemas.openxmlformats.org/drawingml/2006/picture">
+                <pic:pic xmlns:pic="http://schemas.openxmlformats.org/drawingml/2006/picture">
+                  <pic:nvPicPr>
+                    <pic:cNvPr id="0" name="Picture 1"/>
+                    <pic:cNvPicPr>
+                      <a:picLocks noChangeAspect="1" noChangeArrowheads="1"/>
+                    </pic:cNvPicPr>
+                  </pic:nvPicPr>
+                  <pic:blipFill>
+                    <a:blip r:embed="rId65" cstate="print"/>
+                    <a:srcRect/>
+                    <a:stretch>
+                      <a:fillRect/>
+                    </a:stretch>
+                  </pic:blipFill>
+                  <pic:spPr bwMode="auto">
+                    <a:xfrm>
+                      <a:off x="0" y="0"/>
+                      <a:ext cx="5399405" cy="2366011"/>
+                    </a:xfrm>
+                    <a:prstGeom prst="rect">
+                      <a:avLst/>
+                    </a:prstGeom>
+                    <a:noFill/>
+                    <a:ln w="9525">
+                      <a:noFill/>
+                      <a:miter lim="800000"/>
+                      <a:headEnd/>
+                      <a:tailEnd/>
+                    </a:ln>
+                  </pic:spPr>
+                </pic:pic>
+              </a:graphicData>
+            </a:graphic>
+          </wp:inline>
+        </w:drawing>
+      </w:r>
+    </w:p>
+    <w:p>
+      <w:pPr>
+        <w:shd w:val="clear" w:color="auto" w:fill="FFFFFF"/>
+        <w:adjustRightInd/>
+        <w:snapToGrid/>
+        <w:spacing w:before="240" w:after="240" w:line="240" w:lineRule="auto"/>
+        <w:ind w:firstLineChars="150" w:firstLine="360"/>
+        <w:rPr>
+          <w:rFonts w:cs="Arial" w:hint="eastAsia"/>
+          <w:szCs w:val="27"/>
+        </w:rPr>
+      </w:pPr>
+      <w:r>
+        <w:rPr>
+          <w:rFonts w:cs="Arial" w:hint="eastAsia"/>
+          <w:szCs w:val="27"/>
+        </w:rPr>
+        <w:t xml:space="preserve">              </w:t>
+      </w:r>
+      <w:r>
+        <w:rPr>
+          <w:rFonts w:cs="Arial" w:hint="eastAsia"/>
+          <w:szCs w:val="27"/>
+        </w:rPr>
+        <w:t xml:space="preserve">  </w:t>
+      </w:r>
+      <w:r>
+        <w:rPr>
+          <w:rFonts w:hAnsi="Arial" w:cs="Arial" w:hint="eastAsia"/>
+          <w:szCs w:val="27"/>
+        </w:rPr>
+        <w:t>图</w:t>
+      </w:r>
+      <w:r>
+        <w:rPr>
+          <w:rFonts w:cs="Arial" w:hint="eastAsia"/>
+          <w:szCs w:val="27"/>
+        </w:rPr>
+        <w:t xml:space="preserve">4-1 </w:t>
+      </w:r>
+      <w:r>
+        <w:rPr>
+          <w:rFonts w:cs="Arial"/>
+          <w:szCs w:val="27"/>
+        </w:rPr>
+        <w:t>Speech Recognition</w:t>
+      </w:r>
+      <w:r>
+        <w:rPr>
+          <w:rFonts w:hAnsi="Arial" w:cs="Arial" w:hint="eastAsia"/>
+          <w:szCs w:val="27"/>
+        </w:rPr>
+        <w:t>兼容性</w:t>
+      </w:r>
+    </w:p>
+    <w:p>
+      <w:pPr>
+        <w:shd w:val="clear" w:color="auto" w:fill="FFFFFF"/>
+        <w:adjustRightInd/>
+        <w:snapToGrid/>
+        <w:spacing w:before="240" w:after="240" w:line="240" w:lineRule="auto"/>
+        <w:ind w:firstLineChars="150" w:firstLine="360"/>
+        <w:rPr>
+          <w:rFonts w:cs="Arial" w:hint="eastAsia"/>
+          <w:szCs w:val="27"/>
+          <w:shd w:val="clear" w:color="auto" w:fill="FFFFFF"/>
+        </w:rPr>
+      </w:pPr>
+      <w:r>
+        <w:rPr>
+          <w:rFonts w:cs="Arial"/>
+          <w:szCs w:val="27"/>
+          <w:shd w:val="clear" w:color="auto" w:fill="FFFFFF"/>
+        </w:rPr>
+        <w:t>“</w:t>
+      </w:r>
+      <w:r>
+        <w:rPr>
+          <w:rFonts w:hAnsi="Arial" w:cs="Arial"/>
+          <w:szCs w:val="27"/>
+          <w:shd w:val="clear" w:color="auto" w:fill="FFFFFF"/>
+        </w:rPr>
+        <w:t>语音合成</w:t>
+      </w:r>
+      <w:r>
+        <w:rPr>
+          <w:rFonts w:cs="Arial"/>
+          <w:szCs w:val="27"/>
+          <w:shd w:val="clear" w:color="auto" w:fill="FFFFFF"/>
+        </w:rPr>
+        <w:t>(Speech Synthesis)”</w:t>
+      </w:r>
+      <w:r>
+        <w:rPr>
+          <w:rFonts w:hAnsi="Arial" w:cs="Arial"/>
+          <w:szCs w:val="27"/>
+          <w:shd w:val="clear" w:color="auto" w:fill="FFFFFF"/>
+        </w:rPr>
+        <w:t>的兼容性要好上太多了</w:t>
+      </w:r>
+      <w:r>
+        <w:rPr>
+          <w:rFonts w:hAnsi="Arial" w:cs="Arial" w:hint="eastAsia"/>
+          <w:szCs w:val="27"/>
+          <w:shd w:val="clear" w:color="auto" w:fill="FFFFFF"/>
+        </w:rPr>
+        <w:t>，如图</w:t>
+      </w:r>
+      <w:r>
+        <w:rPr>
+          <w:rFonts w:cs="Arial" w:hint="eastAsia"/>
+          <w:szCs w:val="27"/>
+          <w:shd w:val="clear" w:color="auto" w:fill="FFFFFF"/>
+        </w:rPr>
+        <w:t>4-2</w:t>
+      </w:r>
+      <w:r>
+        <w:rPr>
+          <w:rFonts w:hAnsi="Arial" w:cs="Arial" w:hint="eastAsia"/>
+          <w:szCs w:val="27"/>
+          <w:shd w:val="clear" w:color="auto" w:fill="FFFFFF"/>
+        </w:rPr>
+        <w:t>：</w:t>
+      </w:r>
+    </w:p>
+    <w:p>
+      <w:pPr>
+        <w:shd w:val="clear" w:color="auto" w:fill="FFFFFF"/>
+        <w:adjustRightInd/>
+        <w:snapToGrid/>
+        <w:spacing w:before="240" w:after="240" w:line="240" w:lineRule="auto"/>
+        <w:ind w:firstLineChars="150" w:firstLine="360"/>
+        <w:rPr>
+          <w:rFonts w:cs="Arial" w:hint="eastAsia"/>
+          <w:szCs w:val="27"/>
+          <w:shd w:val="clear" w:color="auto" w:fill="FFFFFF"/>
+        </w:rPr>
+      </w:pPr>
+      <w:r>
+        <w:rPr>
+          <w:rFonts w:cs="Arial" w:hint="eastAsia"/>
+          <w:noProof/>
+          <w:szCs w:val="27"/>
+          <w:shd w:val="clear" w:color="auto" w:fill="FFFFFF"/>
+        </w:rPr>
+        <w:drawing>
+          <wp:inline distT="0" distB="0" distL="0" distR="0">
+            <wp:extent cx="5399405" cy="2369515"/>
+            <wp:effectExtent l="19050" t="0" r="0" b="0"/>
+            <wp:docPr id="5" name="图片 4"/>
+            <wp:cNvGraphicFramePr>
+              <a:graphicFrameLocks xmlns:a="http://schemas.openxmlformats.org/drawingml/2006/main" noChangeAspect="1"/>
+            </wp:cNvGraphicFramePr>
+            <a:graphic xmlns:a="http://schemas.openxmlformats.org/drawingml/2006/main">
+              <a:graphicData uri="http://schemas.openxmlformats.org/drawingml/2006/picture">
+                <pic:pic xmlns:pic="http://schemas.openxmlformats.org/drawingml/2006/picture">
+                  <pic:nvPicPr>
+                    <pic:cNvPr id="0" name="Picture 4"/>
+                    <pic:cNvPicPr>
+                      <a:picLocks noChangeAspect="1" noChangeArrowheads="1"/>
+                    </pic:cNvPicPr>
+                  </pic:nvPicPr>
+                  <pic:blipFill>
+                    <a:blip r:embed="rId66" cstate="print"/>
+                    <a:srcRect/>
+                    <a:stretch>
+                      <a:fillRect/>
+                    </a:stretch>
+                  </pic:blipFill>
+                  <pic:spPr bwMode="auto">
+                    <a:xfrm>
+                      <a:off x="0" y="0"/>
+                      <a:ext cx="5399405" cy="2369515"/>
+                    </a:xfrm>
+                    <a:prstGeom prst="rect">
+                      <a:avLst/>
+                    </a:prstGeom>
+                    <a:noFill/>
+                    <a:ln w="9525">
+                      <a:noFill/>
+                      <a:miter lim="800000"/>
+                      <a:headEnd/>
+                      <a:tailEnd/>
+                    </a:ln>
+                  </pic:spPr>
+                </pic:pic>
+              </a:graphicData>
+            </a:graphic>
+          </wp:inline>
+        </w:drawing>
+      </w:r>
+    </w:p>
+    <w:p>
+      <w:pPr>
+        <w:shd w:val="clear" w:color="auto" w:fill="FFFFFF"/>
+        <w:adjustRightInd/>
+        <w:snapToGrid/>
+        <w:spacing w:before="240" w:after="240" w:line="240" w:lineRule="auto"/>
+        <w:ind w:firstLineChars="150" w:firstLine="360"/>
+        <w:rPr>
+          <w:rFonts w:cs="Arial" w:hint="eastAsia"/>
+          <w:szCs w:val="27"/>
+          <w:shd w:val="clear" w:color="auto" w:fill="FFFFFF"/>
+        </w:rPr>
+      </w:pPr>
+      <w:r>
+        <w:rPr>
+          <w:rFonts w:cs="Arial" w:hint="eastAsia"/>
+          <w:szCs w:val="27"/>
+          <w:shd w:val="clear" w:color="auto" w:fill="FFFFFF"/>
+        </w:rPr>
+        <w:t xml:space="preserve">                 </w:t>
+      </w:r>
+      <w:r>
+        <w:rPr>
+          <w:rFonts w:hAnsi="Arial" w:cs="Arial" w:hint="eastAsia"/>
+          <w:szCs w:val="27"/>
+          <w:shd w:val="clear" w:color="auto" w:fill="FFFFFF"/>
+        </w:rPr>
+        <w:t>图</w:t>
+      </w:r>
+      <w:r>
+        <w:rPr>
+          <w:rFonts w:cs="Arial" w:hint="eastAsia"/>
+          <w:szCs w:val="27"/>
+          <w:shd w:val="clear" w:color="auto" w:fill="FFFFFF"/>
+        </w:rPr>
+        <w:t xml:space="preserve">4-2 </w:t>
+      </w:r>
+      <w:r>
+        <w:rPr>
+          <w:rFonts w:cs="Arial"/>
+          <w:szCs w:val="27"/>
+          <w:shd w:val="clear" w:color="auto" w:fill="FFFFFF"/>
+        </w:rPr>
+        <w:t>Speech Synthesis</w:t>
+      </w:r>
+      <w:r>
+        <w:rPr>
+          <w:rFonts w:hAnsi="Arial" w:cs="Arial" w:hint="eastAsia"/>
+          <w:szCs w:val="27"/>
+          <w:shd w:val="clear" w:color="auto" w:fill="FFFFFF"/>
+        </w:rPr>
+        <w:t>兼容性</w:t>
+      </w:r>
+    </w:p>
+    <w:p>
+      <w:pPr>
+        <w:shd w:val="clear" w:color="auto" w:fill="FFFFFF"/>
+        <w:adjustRightInd/>
+        <w:snapToGrid/>
+        <w:spacing w:before="240" w:after="240" w:line="240" w:lineRule="auto"/>
+        <w:ind w:firstLineChars="150" w:firstLine="360"/>
+        <w:rPr>
+          <w:rFonts w:cs="Arial" w:hint="eastAsia"/>
+          <w:szCs w:val="27"/>
+          <w:shd w:val="clear" w:color="auto" w:fill="FFFFFF"/>
+        </w:rPr>
+      </w:pPr>
+    </w:p>
+    <w:p>
+      <w:pPr>
+        <w:ind w:firstLineChars="150" w:firstLine="360"/>
+        <w:rPr>
+          <w:rFonts w:hint="eastAsia"/>
+        </w:rPr>
+      </w:pPr>
+      <w:r>
+        <w:rPr>
+          <w:rFonts w:hAnsi="Arial" w:cs="Arial" w:hint="eastAsia"/>
+          <w:szCs w:val="27"/>
+        </w:rPr>
+        <w:t>语音朗读模块主要调用</w:t>
+      </w:r>
+      <w:r>
+        <w:t>Web Speech API</w:t>
+      </w:r>
+      <w:r>
+        <w:rPr>
+          <w:rFonts w:hAnsi="宋体" w:hint="eastAsia"/>
+        </w:rPr>
+        <w:t>的语音合成</w:t>
+      </w:r>
+      <w:r>
+        <w:rPr>
+          <w:rFonts w:hint="eastAsia"/>
+        </w:rPr>
+        <w:t>API</w:t>
+      </w:r>
+      <w:r>
+        <w:rPr>
+          <w:rFonts w:hAnsi="宋体" w:hint="eastAsia"/>
+        </w:rPr>
+        <w:t>，进行语音的朗读：</w:t>
+      </w:r>
+    </w:p>
+    <w:p>
+      <w:pPr>
+        <w:ind w:firstLineChars="150" w:firstLine="360"/>
+        <w:rPr>
+          <w:rFonts w:hint="eastAsia"/>
+        </w:rPr>
+      </w:pPr>
+      <w:r>
+        <w:tab/>
+        <w:t>function synthVoice(text) {</w:t>
+      </w:r>
+    </w:p>
+    <w:p>
+      <w:pPr>
+        <w:ind w:firstLineChars="150" w:firstLine="360"/>
+      </w:pPr>
+      <w:r>
+        <w:rPr>
+          <w:rFonts w:hint="eastAsia"/>
+        </w:rPr>
+        <w:t xml:space="preserve">// </w:t>
+      </w:r>
+      <w:r>
+        <w:rPr>
+          <w:rFonts w:hAnsi="宋体" w:hint="eastAsia"/>
+        </w:rPr>
+        <w:t>声明</w:t>
+      </w:r>
+      <w:r>
+        <w:t>speechSynthesis</w:t>
+      </w:r>
+      <w:r>
+        <w:rPr>
+          <w:rFonts w:hAnsi="宋体" w:hint="eastAsia"/>
+        </w:rPr>
+        <w:t>对象</w:t>
+      </w:r>
+    </w:p>
+    <w:p>
+      <w:pPr>
+        <w:ind w:firstLineChars="150" w:firstLine="360"/>
+        <w:rPr>
+          <w:rFonts w:hint="eastAsia"/>
+        </w:rPr>
+      </w:pPr>
+      <w:r>
+        <w:tab/>
+        <w:t xml:space="preserve">  const synth = window. speechSynthesis</w:t>
+      </w:r>
+    </w:p>
+    <w:p>
+      <w:pPr>
+        <w:ind w:firstLineChars="150" w:firstLine="360"/>
+      </w:pPr>
+      <w:r>
+        <w:rPr>
+          <w:rFonts w:hint="eastAsia"/>
+        </w:rPr>
+        <w:t xml:space="preserve">      // </w:t>
+      </w:r>
+      <w:r>
+        <w:rPr>
+          <w:rFonts w:hAnsi="宋体" w:hint="eastAsia"/>
+        </w:rPr>
+        <w:t>新建语音合成实例</w:t>
+      </w:r>
+      <w:r>
+        <w:rPr>
+          <w:rFonts w:hint="eastAsia"/>
+        </w:rPr>
+        <w:t xml:space="preserve"> </w:t>
+      </w:r>
+    </w:p>
+    <w:p>
+      <w:pPr>
+        <w:ind w:firstLineChars="150" w:firstLine="360"/>
+        <w:rPr>
+          <w:rFonts w:hint="eastAsia"/>
+        </w:rPr>
+      </w:pPr>
+      <w:r>
+        <w:tab/>
+        <w:t xml:space="preserve">  const utterance = new SpeechSynthesisUtterance()</w:t>
+      </w:r>
+    </w:p>
+    <w:p>
+      <w:pPr>
+        <w:ind w:firstLineChars="150" w:firstLine="360"/>
+      </w:pPr>
+      <w:r>
+        <w:rPr>
+          <w:rFonts w:hint="eastAsia"/>
+        </w:rPr>
+        <w:t xml:space="preserve">      // </w:t>
+      </w:r>
+      <w:r>
+        <w:rPr>
+          <w:rFonts w:hAnsi="宋体" w:hint="eastAsia"/>
+        </w:rPr>
+        <w:t>设置朗读语音为中文</w:t>
+      </w:r>
+    </w:p>
+    <w:p>
+      <w:pPr>
+        <w:ind w:firstLineChars="150" w:firstLine="360"/>
+      </w:pPr>
+      <w:r>
+        <w:tab/>
+        <w:t xml:space="preserve">  utterance.lang = 'zh';</w:t>
+      </w:r>
+    </w:p>
+    <w:p>
+      <w:pPr>
+        <w:ind w:firstLineChars="150" w:firstLine="360"/>
+      </w:pPr>
+      <w:r>
+        <w:lastRenderedPageBreak/>
+        <w:tab/>
+        <w:t xml:space="preserve">  utterance.text = text</w:t>
+      </w:r>
+    </w:p>
+    <w:p>
+      <w:pPr>
+        <w:ind w:firstLineChars="150" w:firstLine="360"/>
+      </w:pPr>
+      <w:r>
+        <w:tab/>
+        <w:t xml:space="preserve">  synth.speak(utterance)</w:t>
+      </w:r>
+    </w:p>
+    <w:p>
+      <w:pPr>
+        <w:ind w:firstLineChars="150" w:firstLine="360"/>
+        <w:rPr>
+          <w:rFonts w:hint="eastAsia"/>
+        </w:rPr>
+      </w:pPr>
+      <w:r>
+        <w:tab/>
+        <w:t>}</w:t>
+      </w:r>
+    </w:p>
+    <w:p>
+      <w:pPr>
+        <w:ind w:firstLineChars="150" w:firstLine="360"/>
+        <w:rPr>
+          <w:rFonts w:hint="eastAsia"/>
+        </w:rPr>
+      </w:pPr>
+    </w:p>
+    <w:p>
+      <w:pPr>
+        <w:ind w:firstLineChars="150" w:firstLine="360"/>
+      </w:pPr>
+      <w:r>
+        <w:rPr>
+          <w:rFonts w:hint="eastAsia"/>
+        </w:rPr>
+        <w:t>并且语音合成需要系统内置</w:t>
+      </w:r>
+      <w:r>
+        <w:rPr>
+          <w:rFonts w:hint="eastAsia"/>
+        </w:rPr>
+        <w:t>TTS</w:t>
+      </w:r>
+      <w:r>
+        <w:rPr>
+          <w:rFonts w:hint="eastAsia"/>
+        </w:rPr>
+        <w:t>模块，如果当前操作系统为精简版操作系统或者系统未安装</w:t>
+      </w:r>
+      <w:r>
+        <w:rPr>
+          <w:rFonts w:hint="eastAsia"/>
+        </w:rPr>
+        <w:t>TTS</w:t>
+      </w:r>
+      <w:r>
+        <w:rPr>
+          <w:rFonts w:hint="eastAsia"/>
+        </w:rPr>
+        <w:t>模块，将导致语音合成失败</w:t>
+      </w:r>
+      <w:r>
+        <w:rPr>
+          <w:rFonts w:hint="eastAsia"/>
+        </w:rPr>
+        <w:t>。</w:t>
+      </w:r>
+    </w:p>
+    <w:p>
+      <w:pPr>
+        <w:pStyle w:val="3"/>
         <w:rPr>
           <w:rFonts w:hint="eastAsia"/>
           <w:sz w:val="28"/>
@@ -14696,6 +17957,7 @@
         <w:t>登录注册模块</w:t>
       </w:r>
     </w:p>
+    <w:p/>
     <w:p>
       <w:pPr>
         <w:pStyle w:val="3"/>
@@ -14754,7 +18016,6 @@
       <w:pPr>
         <w:pStyle w:val="2"/>
         <w:rPr>
-          <w:rFonts w:hint="eastAsia"/>
           <w:sz w:val="30"/>
           <w:szCs w:val="30"/>
         </w:rPr>
@@ -15113,7 +18374,6 @@
       <w:pPr>
         <w:pStyle w:val="3"/>
         <w:rPr>
-          <w:rFonts w:hint="eastAsia"/>
           <w:sz w:val="28"/>
           <w:szCs w:val="28"/>
         </w:rPr>
@@ -15168,7 +18428,6 @@
       <w:pPr>
         <w:pStyle w:val="2"/>
         <w:rPr>
-          <w:rFonts w:hint="eastAsia"/>
           <w:sz w:val="30"/>
           <w:szCs w:val="30"/>
         </w:rPr>
@@ -15217,7 +18476,6 @@
       <w:pPr>
         <w:pStyle w:val="3"/>
         <w:rPr>
-          <w:rFonts w:hint="eastAsia"/>
           <w:sz w:val="28"/>
           <w:szCs w:val="28"/>
         </w:rPr>
@@ -15288,7 +18546,6 @@
       <w:pPr>
         <w:pStyle w:val="3"/>
         <w:rPr>
-          <w:rFonts w:hint="eastAsia"/>
           <w:sz w:val="28"/>
           <w:szCs w:val="28"/>
         </w:rPr>
@@ -15355,32 +18612,14 @@
         <w:t>集合设计</w:t>
       </w:r>
     </w:p>
-    <w:p>
-      <w:pPr>
-        <w:rPr>
-          <w:rFonts w:hint="eastAsia"/>
-        </w:rPr>
-      </w:pPr>
-    </w:p>
-    <w:p>
-      <w:pPr>
-        <w:rPr>
-          <w:rFonts w:hint="eastAsia"/>
-        </w:rPr>
-      </w:pPr>
-    </w:p>
-    <w:p>
-      <w:pPr>
-        <w:rPr>
-          <w:rFonts w:hint="eastAsia"/>
-        </w:rPr>
-      </w:pPr>
-    </w:p>
+    <w:p/>
+    <w:p/>
+    <w:p/>
     <w:p>
       <w:pPr>
         <w:ind w:firstLine="480"/>
         <w:rPr>
-          <w:rFonts w:cs="Times New Roman" w:hint="eastAsia"/>
+          <w:rFonts w:cs="Times New Roman"/>
         </w:rPr>
       </w:pPr>
     </w:p>
@@ -15396,7 +18635,6 @@
       <w:pPr>
         <w:pStyle w:val="1"/>
         <w:rPr>
-          <w:rFonts w:hint="eastAsia"/>
           <w:sz w:val="32"/>
           <w:szCs w:val="32"/>
         </w:rPr>
@@ -15427,7 +18665,6 @@
       <w:pPr>
         <w:pStyle w:val="1"/>
         <w:rPr>
-          <w:rFonts w:hint="eastAsia"/>
           <w:sz w:val="32"/>
           <w:szCs w:val="32"/>
         </w:rPr>
@@ -15437,7 +18674,6 @@
       <w:pPr>
         <w:pStyle w:val="1"/>
         <w:rPr>
-          <w:rFonts w:hint="eastAsia"/>
           <w:sz w:val="32"/>
           <w:szCs w:val="32"/>
         </w:rPr>
@@ -15447,94 +18683,26 @@
       <w:pPr>
         <w:pStyle w:val="1"/>
         <w:rPr>
-          <w:rFonts w:hint="eastAsia"/>
           <w:sz w:val="32"/>
           <w:szCs w:val="32"/>
         </w:rPr>
       </w:pPr>
     </w:p>
-    <w:p>
-      <w:pPr>
-        <w:rPr>
-          <w:rFonts w:hint="eastAsia"/>
-        </w:rPr>
-      </w:pPr>
-    </w:p>
-    <w:p>
-      <w:pPr>
-        <w:rPr>
-          <w:rFonts w:hint="eastAsia"/>
-        </w:rPr>
-      </w:pPr>
-    </w:p>
-    <w:p>
-      <w:pPr>
-        <w:rPr>
-          <w:rFonts w:hint="eastAsia"/>
-        </w:rPr>
-      </w:pPr>
-    </w:p>
-    <w:p>
-      <w:pPr>
-        <w:rPr>
-          <w:rFonts w:hint="eastAsia"/>
-        </w:rPr>
-      </w:pPr>
-    </w:p>
-    <w:p>
-      <w:pPr>
-        <w:rPr>
-          <w:rFonts w:hint="eastAsia"/>
-        </w:rPr>
-      </w:pPr>
-    </w:p>
-    <w:p>
-      <w:pPr>
-        <w:rPr>
-          <w:rFonts w:hint="eastAsia"/>
-        </w:rPr>
-      </w:pPr>
-    </w:p>
-    <w:p>
-      <w:pPr>
-        <w:rPr>
-          <w:rFonts w:hint="eastAsia"/>
-        </w:rPr>
-      </w:pPr>
-    </w:p>
-    <w:p>
-      <w:pPr>
-        <w:rPr>
-          <w:rFonts w:hint="eastAsia"/>
-        </w:rPr>
-      </w:pPr>
-    </w:p>
-    <w:p>
-      <w:pPr>
-        <w:rPr>
-          <w:rFonts w:hint="eastAsia"/>
-        </w:rPr>
-      </w:pPr>
-    </w:p>
-    <w:p>
-      <w:pPr>
-        <w:rPr>
-          <w:rFonts w:hint="eastAsia"/>
-        </w:rPr>
-      </w:pPr>
-    </w:p>
-    <w:p>
-      <w:pPr>
-        <w:rPr>
-          <w:rFonts w:hint="eastAsia"/>
-        </w:rPr>
-      </w:pPr>
-    </w:p>
+    <w:p/>
+    <w:p/>
+    <w:p/>
+    <w:p/>
+    <w:p/>
+    <w:p/>
+    <w:p/>
+    <w:p/>
+    <w:p/>
+    <w:p/>
+    <w:p/>
     <w:p>
       <w:pPr>
         <w:pStyle w:val="1"/>
         <w:rPr>
-          <w:rFonts w:hint="eastAsia"/>
           <w:sz w:val="32"/>
           <w:szCs w:val="32"/>
         </w:rPr>
@@ -15710,6 +18878,7 @@
           <w:sz w:val="30"/>
           <w:szCs w:val="30"/>
         </w:rPr>
+        <w:lastRenderedPageBreak/>
         <w:t xml:space="preserve">5.1 </w:t>
       </w:r>
       <w:r>
@@ -18403,7 +21572,7 @@
           <w:rFonts w:cs="Times New Roman"/>
         </w:rPr>
         <w:sectPr>
-          <w:headerReference w:type="default" r:id="rId65"/>
+          <w:headerReference w:type="default" r:id="rId67"/>
           <w:endnotePr>
             <w:numFmt w:val="decimal"/>
           </w:endnotePr>
@@ -21221,7 +24390,7 @@
           <w:rFonts w:cs="Times New Roman"/>
         </w:rPr>
         <w:sectPr>
-          <w:headerReference w:type="default" r:id="rId66"/>
+          <w:headerReference w:type="default" r:id="rId68"/>
           <w:endnotePr>
             <w:numFmt w:val="decimal"/>
           </w:endnotePr>
@@ -21598,7 +24767,7 @@
           <w:rFonts w:cs="Times New Roman"/>
         </w:rPr>
         <w:sectPr>
-          <w:headerReference w:type="default" r:id="rId67"/>
+          <w:headerReference w:type="default" r:id="rId69"/>
           <w:pgSz w:w="11906" w:h="16838"/>
           <w:pgMar w:top="1701" w:right="1418" w:bottom="1418" w:left="1418" w:header="907" w:footer="851" w:gutter="567"/>
           <w:cols w:space="425"/>
@@ -23166,7 +26335,7 @@
           <w:rFonts w:cs="Times New Roman"/>
         </w:rPr>
         <w:sectPr>
-          <w:headerReference w:type="default" r:id="rId68"/>
+          <w:headerReference w:type="default" r:id="rId70"/>
           <w:pgSz w:w="11906" w:h="16838"/>
           <w:pgMar w:top="1701" w:right="1418" w:bottom="1418" w:left="1418" w:header="907" w:footer="851" w:gutter="567"/>
           <w:cols w:space="425"/>
@@ -23367,7 +26536,7 @@
           <w:rFonts w:cs="Times New Roman"/>
         </w:rPr>
         <w:sectPr>
-          <w:headerReference w:type="default" r:id="rId69"/>
+          <w:headerReference w:type="default" r:id="rId71"/>
           <w:pgSz w:w="11906" w:h="16838"/>
           <w:pgMar w:top="1701" w:right="1418" w:bottom="1418" w:left="1418" w:header="907" w:footer="851" w:gutter="567"/>
           <w:cols w:space="425"/>
@@ -28084,7 +31253,7 @@
     </w:p>
     <w:p/>
     <w:sectPr>
-      <w:headerReference w:type="default" r:id="rId70"/>
+      <w:headerReference w:type="default" r:id="rId72"/>
       <w:pgSz w:w="11906" w:h="16838"/>
       <w:pgMar w:top="1701" w:right="1418" w:bottom="1418" w:left="1418" w:header="907" w:footer="851" w:gutter="567"/>
       <w:cols w:space="425"/>
@@ -28277,7 +31446,7 @@
         <w:noProof/>
         <w:lang w:val="zh-CN"/>
       </w:rPr>
-      <w:t>13</w:t>
+      <w:t>21</w:t>
     </w:r>
     <w:r>
       <w:rPr>

--- a/毕业设计文档部分/毕业设计论文.docx
+++ b/毕业设计文档部分/毕业设计论文.docx
@@ -14440,22 +14440,22 @@
           <w:szCs w:val="30"/>
         </w:rPr>
       </w:pPr>
-      <w:bookmarkStart w:id="240" w:name="_Toc469491177"/>
-      <w:bookmarkStart w:id="241" w:name="_Toc410226521"/>
-      <w:bookmarkStart w:id="242" w:name="_Toc410226967"/>
-      <w:bookmarkStart w:id="243" w:name="_Toc410211503"/>
-      <w:bookmarkStart w:id="244" w:name="_Toc410214087"/>
-      <w:bookmarkStart w:id="245" w:name="_Toc410218083"/>
-      <w:bookmarkStart w:id="246" w:name="_Toc410210588"/>
-      <w:bookmarkStart w:id="247" w:name="_Toc410207965"/>
-      <w:bookmarkStart w:id="248" w:name="_Toc410209597"/>
-      <w:bookmarkStart w:id="249" w:name="_Toc410227394"/>
-      <w:bookmarkStart w:id="250" w:name="_Toc251590720"/>
-      <w:bookmarkStart w:id="251" w:name="_Toc251145529"/>
-      <w:bookmarkStart w:id="252" w:name="_Toc251145365"/>
-      <w:bookmarkStart w:id="253" w:name="_Toc223863857"/>
-      <w:bookmarkStart w:id="254" w:name="_Toc225443490"/>
-      <w:bookmarkStart w:id="255" w:name="_Toc226519929"/>
+      <w:bookmarkStart w:id="240" w:name="_Toc223863857"/>
+      <w:bookmarkStart w:id="241" w:name="_Toc225443490"/>
+      <w:bookmarkStart w:id="242" w:name="_Toc226519929"/>
+      <w:bookmarkStart w:id="243" w:name="_Toc469491177"/>
+      <w:bookmarkStart w:id="244" w:name="_Toc410226521"/>
+      <w:bookmarkStart w:id="245" w:name="_Toc410226967"/>
+      <w:bookmarkStart w:id="246" w:name="_Toc410211503"/>
+      <w:bookmarkStart w:id="247" w:name="_Toc410214087"/>
+      <w:bookmarkStart w:id="248" w:name="_Toc410218083"/>
+      <w:bookmarkStart w:id="249" w:name="_Toc410210588"/>
+      <w:bookmarkStart w:id="250" w:name="_Toc410207965"/>
+      <w:bookmarkStart w:id="251" w:name="_Toc410209597"/>
+      <w:bookmarkStart w:id="252" w:name="_Toc410227394"/>
+      <w:bookmarkStart w:id="253" w:name="_Toc251590720"/>
+      <w:bookmarkStart w:id="254" w:name="_Toc251145529"/>
+      <w:bookmarkStart w:id="255" w:name="_Toc251145365"/>
       <w:r>
         <w:rPr>
           <w:sz w:val="30"/>
@@ -14463,9 +14463,6 @@
         </w:rPr>
         <w:t>4.1</w:t>
       </w:r>
-      <w:bookmarkEnd w:id="240"/>
-      <w:bookmarkEnd w:id="241"/>
-      <w:bookmarkEnd w:id="242"/>
       <w:bookmarkEnd w:id="243"/>
       <w:bookmarkEnd w:id="244"/>
       <w:bookmarkEnd w:id="245"/>
@@ -14473,6 +14470,9 @@
       <w:bookmarkEnd w:id="247"/>
       <w:bookmarkEnd w:id="248"/>
       <w:bookmarkEnd w:id="249"/>
+      <w:bookmarkEnd w:id="250"/>
+      <w:bookmarkEnd w:id="251"/>
+      <w:bookmarkEnd w:id="252"/>
       <w:r>
         <w:rPr>
           <w:rFonts w:hint="eastAsia"/>
@@ -14494,7 +14494,6 @@
       <w:pPr>
         <w:pStyle w:val="3"/>
         <w:rPr>
-          <w:rFonts w:hint="eastAsia"/>
           <w:sz w:val="28"/>
           <w:szCs w:val="28"/>
         </w:rPr>
@@ -14533,9 +14532,6 @@
     <w:p>
       <w:pPr>
         <w:ind w:firstLineChars="150" w:firstLine="360"/>
-        <w:rPr>
-          <w:rFonts w:hint="eastAsia"/>
-        </w:rPr>
       </w:pPr>
       <w:r>
         <w:rPr>
@@ -14559,9 +14555,6 @@
     <w:p>
       <w:pPr>
         <w:ind w:firstLineChars="150" w:firstLine="360"/>
-        <w:rPr>
-          <w:rFonts w:hint="eastAsia"/>
-        </w:rPr>
       </w:pPr>
       <w:r>
         <w:t>var context = new AudioContext();</w:t>
@@ -14570,9 +14563,6 @@
     <w:p>
       <w:pPr>
         <w:ind w:firstLineChars="150" w:firstLine="360"/>
-        <w:rPr>
-          <w:rFonts w:hint="eastAsia"/>
-        </w:rPr>
       </w:pPr>
       <w:r>
         <w:rPr>
@@ -14584,9 +14574,6 @@
     <w:p>
       <w:pPr>
         <w:ind w:firstLineChars="150" w:firstLine="360"/>
-        <w:rPr>
-          <w:rFonts w:hint="eastAsia"/>
-        </w:rPr>
       </w:pPr>
       <w:r>
         <w:tab/>
@@ -14596,9 +14583,6 @@
     <w:p>
       <w:pPr>
         <w:ind w:firstLineChars="150" w:firstLine="360"/>
-        <w:rPr>
-          <w:rFonts w:hint="eastAsia"/>
-        </w:rPr>
       </w:pPr>
       <w:r>
         <w:rPr>
@@ -14610,9 +14594,6 @@
     <w:p>
       <w:pPr>
         <w:ind w:firstLineChars="150" w:firstLine="360"/>
-        <w:rPr>
-          <w:rFonts w:hint="eastAsia"/>
-        </w:rPr>
       </w:pPr>
       <w:r>
         <w:tab/>
@@ -14622,9 +14603,6 @@
     <w:p>
       <w:pPr>
         <w:ind w:firstLineChars="150" w:firstLine="360"/>
-        <w:rPr>
-          <w:rFonts w:hint="eastAsia"/>
-        </w:rPr>
       </w:pPr>
       <w:r>
         <w:rPr>
@@ -14636,9 +14614,6 @@
     <w:p>
       <w:pPr>
         <w:ind w:left="840" w:firstLineChars="150" w:firstLine="360"/>
-        <w:rPr>
-          <w:rFonts w:hint="eastAsia"/>
-        </w:rPr>
       </w:pPr>
       <w:r>
         <w:rPr>
@@ -14656,9 +14631,6 @@
     <w:p>
       <w:pPr>
         <w:ind w:firstLineChars="150" w:firstLine="360"/>
-        <w:rPr>
-          <w:rFonts w:hint="eastAsia"/>
-        </w:rPr>
       </w:pPr>
       <w:r>
         <w:rPr>
@@ -14677,9 +14649,6 @@
     <w:p>
       <w:pPr>
         <w:ind w:firstLineChars="150" w:firstLine="360"/>
-        <w:rPr>
-          <w:rFonts w:hint="eastAsia"/>
-        </w:rPr>
       </w:pPr>
       <w:r>
         <w:rPr>
@@ -14716,9 +14685,6 @@
     <w:p>
       <w:pPr>
         <w:ind w:firstLineChars="150" w:firstLine="360"/>
-        <w:rPr>
-          <w:rFonts w:hint="eastAsia"/>
-        </w:rPr>
       </w:pPr>
       <w:r>
         <w:rPr>
@@ -14797,9 +14763,6 @@
     <w:p>
       <w:pPr>
         <w:ind w:firstLineChars="150" w:firstLine="360"/>
-        <w:rPr>
-          <w:rFonts w:hint="eastAsia"/>
-        </w:rPr>
       </w:pPr>
       <w:r>
         <w:rPr>
@@ -14818,9 +14781,6 @@
     <w:p>
       <w:pPr>
         <w:ind w:firstLineChars="150" w:firstLine="360"/>
-        <w:rPr>
-          <w:rFonts w:hint="eastAsia"/>
-        </w:rPr>
       </w:pPr>
       <w:r>
         <w:rPr>
@@ -14845,9 +14805,6 @@
     <w:p>
       <w:pPr>
         <w:ind w:firstLineChars="150" w:firstLine="360"/>
-        <w:rPr>
-          <w:rFonts w:hint="eastAsia"/>
-        </w:rPr>
       </w:pPr>
       <w:r>
         <w:rPr>
@@ -14859,9 +14816,6 @@
     <w:p>
       <w:pPr>
         <w:ind w:firstLineChars="150" w:firstLine="360"/>
-        <w:rPr>
-          <w:rFonts w:hint="eastAsia"/>
-        </w:rPr>
       </w:pPr>
       <w:r>
         <w:rPr>
@@ -14879,9 +14833,6 @@
     <w:p>
       <w:pPr>
         <w:ind w:firstLineChars="150" w:firstLine="360"/>
-        <w:rPr>
-          <w:rFonts w:hint="eastAsia"/>
-        </w:rPr>
       </w:pPr>
       <w:r>
         <w:rPr>
@@ -14954,9 +14905,6 @@
     <w:p>
       <w:pPr>
         <w:ind w:firstLineChars="150" w:firstLine="360"/>
-        <w:rPr>
-          <w:rFonts w:hint="eastAsia"/>
-        </w:rPr>
       </w:pPr>
       <w:r>
         <w:rPr>
@@ -15084,9 +15032,6 @@
     <w:p>
       <w:pPr>
         <w:ind w:firstLineChars="150" w:firstLine="360"/>
-        <w:rPr>
-          <w:rFonts w:hint="eastAsia"/>
-        </w:rPr>
       </w:pPr>
       <w:r>
         <w:tab/>
@@ -15096,9 +15041,6 @@
     <w:p>
       <w:pPr>
         <w:ind w:firstLineChars="150" w:firstLine="360"/>
-        <w:rPr>
-          <w:rFonts w:hint="eastAsia"/>
-        </w:rPr>
       </w:pPr>
       <w:r>
         <w:rPr>
@@ -15184,9 +15126,6 @@
     <w:p>
       <w:pPr>
         <w:ind w:firstLineChars="150" w:firstLine="360"/>
-        <w:rPr>
-          <w:rFonts w:hint="eastAsia"/>
-        </w:rPr>
       </w:pPr>
       <w:r>
         <w:rPr>
@@ -15264,9 +15203,6 @@
     <w:p>
       <w:pPr>
         <w:ind w:firstLineChars="150" w:firstLine="360"/>
-        <w:rPr>
-          <w:rFonts w:hint="eastAsia"/>
-        </w:rPr>
       </w:pPr>
       <w:r>
         <w:rPr>
@@ -15300,9 +15236,6 @@
     <w:p>
       <w:pPr>
         <w:ind w:firstLineChars="150" w:firstLine="360"/>
-        <w:rPr>
-          <w:rFonts w:hint="eastAsia"/>
-        </w:rPr>
       </w:pPr>
       <w:r>
         <w:rPr>
@@ -15348,9 +15281,6 @@
     <w:p>
       <w:pPr>
         <w:ind w:firstLineChars="150" w:firstLine="360"/>
-        <w:rPr>
-          <w:rFonts w:hint="eastAsia"/>
-        </w:rPr>
       </w:pPr>
       <w:r>
         <w:rPr>
@@ -15378,9 +15308,6 @@
     <w:p>
       <w:pPr>
         <w:ind w:firstLineChars="150" w:firstLine="360"/>
-        <w:rPr>
-          <w:rFonts w:hint="eastAsia"/>
-        </w:rPr>
       </w:pPr>
       <w:r>
         <w:rPr>
@@ -15415,9 +15342,6 @@
     <w:p>
       <w:pPr>
         <w:ind w:firstLineChars="150" w:firstLine="360"/>
-        <w:rPr>
-          <w:rFonts w:hint="eastAsia"/>
-        </w:rPr>
       </w:pPr>
       <w:r>
         <w:rPr>
@@ -15463,9 +15387,6 @@
     <w:p>
       <w:pPr>
         <w:ind w:firstLineChars="150" w:firstLine="360"/>
-        <w:rPr>
-          <w:rFonts w:hint="eastAsia"/>
-        </w:rPr>
       </w:pPr>
       <w:r>
         <w:rPr>
@@ -15511,9 +15432,6 @@
     <w:p>
       <w:pPr>
         <w:ind w:firstLineChars="150" w:firstLine="360"/>
-        <w:rPr>
-          <w:rFonts w:hint="eastAsia"/>
-        </w:rPr>
       </w:pPr>
       <w:r>
         <w:rPr>
@@ -15547,9 +15465,6 @@
     <w:p>
       <w:pPr>
         <w:ind w:firstLineChars="150" w:firstLine="360"/>
-        <w:rPr>
-          <w:rFonts w:hint="eastAsia"/>
-        </w:rPr>
       </w:pPr>
       <w:r>
         <w:rPr>
@@ -15607,9 +15522,6 @@
     <w:p>
       <w:pPr>
         <w:ind w:firstLineChars="150" w:firstLine="360"/>
-        <w:rPr>
-          <w:rFonts w:hint="eastAsia"/>
-        </w:rPr>
       </w:pPr>
       <w:r>
         <w:rPr>
@@ -15667,9 +15579,6 @@
     <w:p>
       <w:pPr>
         <w:ind w:firstLineChars="150" w:firstLine="360"/>
-        <w:rPr>
-          <w:rFonts w:hint="eastAsia"/>
-        </w:rPr>
       </w:pPr>
       <w:r>
         <w:rPr>
@@ -15727,9 +15636,6 @@
     <w:p>
       <w:pPr>
         <w:ind w:firstLineChars="150" w:firstLine="360"/>
-        <w:rPr>
-          <w:rFonts w:hint="eastAsia"/>
-        </w:rPr>
       </w:pPr>
       <w:r>
         <w:rPr>
@@ -15763,9 +15669,6 @@
     <w:p>
       <w:pPr>
         <w:ind w:firstLineChars="150" w:firstLine="360"/>
-        <w:rPr>
-          <w:rFonts w:hint="eastAsia"/>
-        </w:rPr>
       </w:pPr>
       <w:r>
         <w:rPr>
@@ -15799,9 +15702,6 @@
     <w:p>
       <w:pPr>
         <w:ind w:firstLineChars="150" w:firstLine="360"/>
-        <w:rPr>
-          <w:rFonts w:hint="eastAsia"/>
-        </w:rPr>
       </w:pPr>
       <w:r>
         <w:rPr>
@@ -15847,9 +15747,6 @@
     <w:p>
       <w:pPr>
         <w:ind w:firstLineChars="150" w:firstLine="360"/>
-        <w:rPr>
-          <w:rFonts w:hint="eastAsia"/>
-        </w:rPr>
       </w:pPr>
       <w:r>
         <w:rPr>
@@ -16006,9 +15903,6 @@
     <w:p>
       <w:pPr>
         <w:ind w:firstLineChars="150" w:firstLine="360"/>
-        <w:rPr>
-          <w:rFonts w:hint="eastAsia"/>
-        </w:rPr>
       </w:pPr>
       <w:r>
         <w:tab/>
@@ -16018,9 +15912,6 @@
     <w:p>
       <w:pPr>
         <w:ind w:firstLineChars="150" w:firstLine="360"/>
-        <w:rPr>
-          <w:rFonts w:hint="eastAsia"/>
-        </w:rPr>
       </w:pPr>
       <w:r>
         <w:rPr>
@@ -16082,9 +15973,6 @@
     <w:p>
       <w:pPr>
         <w:ind w:firstLineChars="150" w:firstLine="360"/>
-        <w:rPr>
-          <w:rFonts w:hint="eastAsia"/>
-        </w:rPr>
       </w:pPr>
       <w:r>
         <w:tab/>
@@ -16094,9 +15982,6 @@
     <w:p>
       <w:pPr>
         <w:ind w:firstLineChars="150" w:firstLine="360"/>
-        <w:rPr>
-          <w:rFonts w:hint="eastAsia"/>
-        </w:rPr>
       </w:pPr>
       <w:r>
         <w:rPr>
@@ -16125,9 +16010,6 @@
     <w:p>
       <w:pPr>
         <w:ind w:firstLineChars="150" w:firstLine="360"/>
-        <w:rPr>
-          <w:rFonts w:hint="eastAsia"/>
-        </w:rPr>
       </w:pPr>
       <w:r>
         <w:tab/>
@@ -16137,9 +16019,6 @@
     <w:p>
       <w:pPr>
         <w:ind w:firstLineChars="150" w:firstLine="360"/>
-        <w:rPr>
-          <w:rFonts w:hint="eastAsia"/>
-        </w:rPr>
       </w:pPr>
       <w:r>
         <w:rPr>
@@ -16178,9 +16057,6 @@
     <w:p>
       <w:pPr>
         <w:ind w:firstLineChars="150" w:firstLine="360"/>
-        <w:rPr>
-          <w:rFonts w:hint="eastAsia"/>
-        </w:rPr>
       </w:pPr>
       <w:r>
         <w:tab/>
@@ -16190,9 +16066,6 @@
     <w:p>
       <w:pPr>
         <w:ind w:firstLineChars="150" w:firstLine="360"/>
-        <w:rPr>
-          <w:rFonts w:hint="eastAsia"/>
-        </w:rPr>
       </w:pPr>
       <w:r>
         <w:rPr>
@@ -16222,9 +16095,6 @@
     <w:p>
       <w:pPr>
         <w:ind w:firstLineChars="150" w:firstLine="360"/>
-        <w:rPr>
-          <w:rFonts w:hint="eastAsia"/>
-        </w:rPr>
       </w:pPr>
       <w:r>
         <w:tab/>
@@ -16234,9 +16104,6 @@
     <w:p>
       <w:pPr>
         <w:ind w:firstLineChars="150" w:firstLine="360"/>
-        <w:rPr>
-          <w:rFonts w:hint="eastAsia"/>
-        </w:rPr>
       </w:pPr>
       <w:r>
         <w:rPr>
@@ -16266,9 +16133,6 @@
     <w:p>
       <w:pPr>
         <w:ind w:firstLineChars="150" w:firstLine="360"/>
-        <w:rPr>
-          <w:rFonts w:hint="eastAsia"/>
-        </w:rPr>
       </w:pPr>
       <w:r>
         <w:tab/>
@@ -16278,9 +16142,6 @@
     <w:p>
       <w:pPr>
         <w:ind w:firstLineChars="150" w:firstLine="360"/>
-        <w:rPr>
-          <w:rFonts w:hint="eastAsia"/>
-        </w:rPr>
       </w:pPr>
       <w:r>
         <w:rPr>
@@ -16386,9 +16247,6 @@
     <w:p>
       <w:pPr>
         <w:ind w:firstLineChars="150" w:firstLine="360"/>
-        <w:rPr>
-          <w:rFonts w:hint="eastAsia"/>
-        </w:rPr>
       </w:pPr>
       <w:r>
         <w:tab/>
@@ -16398,9 +16256,6 @@
     <w:p>
       <w:pPr>
         <w:ind w:firstLineChars="150" w:firstLine="360"/>
-        <w:rPr>
-          <w:rFonts w:hint="eastAsia"/>
-        </w:rPr>
       </w:pPr>
       <w:r>
         <w:rPr>
@@ -16436,9 +16291,6 @@
     <w:p>
       <w:pPr>
         <w:ind w:firstLineChars="150" w:firstLine="360"/>
-        <w:rPr>
-          <w:rFonts w:hint="eastAsia"/>
-        </w:rPr>
       </w:pPr>
       <w:r>
         <w:tab/>
@@ -16448,16 +16300,12 @@
     <w:p>
       <w:pPr>
         <w:ind w:firstLineChars="150" w:firstLine="360"/>
-        <w:rPr>
-          <w:rFonts w:hint="eastAsia"/>
-        </w:rPr>
       </w:pPr>
     </w:p>
     <w:p>
       <w:pPr>
         <w:pStyle w:val="3"/>
         <w:rPr>
-          <w:rFonts w:hint="eastAsia"/>
           <w:sz w:val="28"/>
           <w:szCs w:val="28"/>
         </w:rPr>
@@ -16511,9 +16359,6 @@
     <w:p>
       <w:pPr>
         <w:ind w:firstLineChars="150" w:firstLine="360"/>
-        <w:rPr>
-          <w:rFonts w:hint="eastAsia"/>
-        </w:rPr>
       </w:pPr>
       <w:r>
         <w:rPr>
@@ -16654,9 +16499,6 @@
     <w:p>
       <w:pPr>
         <w:ind w:firstLineChars="150" w:firstLine="360"/>
-        <w:rPr>
-          <w:rFonts w:hint="eastAsia"/>
-        </w:rPr>
       </w:pPr>
       <w:r>
         <w:tab/>
@@ -16666,9 +16508,6 @@
     <w:p>
       <w:pPr>
         <w:ind w:firstLineChars="150" w:firstLine="360"/>
-        <w:rPr>
-          <w:rFonts w:hint="eastAsia"/>
-        </w:rPr>
       </w:pPr>
       <w:r>
         <w:rPr>
@@ -16833,9 +16672,6 @@
     <w:p>
       <w:pPr>
         <w:ind w:firstLineChars="150" w:firstLine="360"/>
-        <w:rPr>
-          <w:rFonts w:hint="eastAsia"/>
-        </w:rPr>
       </w:pPr>
       <w:r>
         <w:t xml:space="preserve">  }</w:t>
@@ -16851,7 +16687,7 @@
         <w:pStyle w:val="3"/>
         <w:ind w:firstLineChars="150" w:firstLine="420"/>
         <w:rPr>
-          <w:rFonts w:ascii="黑体" w:hAnsi="黑体" w:hint="eastAsia"/>
+          <w:rFonts w:ascii="黑体" w:hAnsi="黑体"/>
           <w:sz w:val="28"/>
           <w:szCs w:val="28"/>
         </w:rPr>
@@ -16912,7 +16748,7 @@
         <w:spacing w:before="245" w:after="0"/>
         <w:ind w:firstLineChars="150" w:firstLine="360"/>
         <w:rPr>
-          <w:rFonts w:eastAsia="宋体" w:cs="Arial" w:hint="eastAsia"/>
+          <w:rFonts w:eastAsia="宋体" w:cs="Arial"/>
           <w:sz w:val="24"/>
           <w:szCs w:val="27"/>
           <w:shd w:val="clear" w:color="auto" w:fill="FFFFFF"/>
@@ -17226,7 +17062,7 @@
         <w:spacing w:before="240" w:after="240" w:line="240" w:lineRule="auto"/>
         <w:ind w:firstLineChars="150" w:firstLine="360"/>
         <w:rPr>
-          <w:rFonts w:cs="Arial" w:hint="eastAsia"/>
+          <w:rFonts w:cs="Arial"/>
           <w:szCs w:val="27"/>
         </w:rPr>
       </w:pPr>
@@ -17357,7 +17193,7 @@
         <w:spacing w:before="240" w:after="240" w:line="240" w:lineRule="auto"/>
         <w:ind w:firstLineChars="150" w:firstLine="360"/>
         <w:rPr>
-          <w:rFonts w:cs="Arial" w:hint="eastAsia"/>
+          <w:rFonts w:cs="Arial"/>
           <w:szCs w:val="27"/>
         </w:rPr>
       </w:pPr>
@@ -17423,7 +17259,7 @@
         <w:spacing w:before="240" w:after="240" w:line="240" w:lineRule="auto"/>
         <w:ind w:firstLineChars="150" w:firstLine="360"/>
         <w:rPr>
-          <w:rFonts w:cs="Arial" w:hint="eastAsia"/>
+          <w:rFonts w:cs="Arial"/>
           <w:szCs w:val="27"/>
         </w:rPr>
       </w:pPr>
@@ -17478,7 +17314,7 @@
         <w:spacing w:before="240" w:after="240" w:line="240" w:lineRule="auto"/>
         <w:ind w:firstLineChars="150" w:firstLine="360"/>
         <w:rPr>
-          <w:rFonts w:cs="Arial" w:hint="eastAsia"/>
+          <w:rFonts w:cs="Arial"/>
           <w:szCs w:val="27"/>
           <w:shd w:val="clear" w:color="auto" w:fill="FFFFFF"/>
         </w:rPr>
@@ -17548,7 +17384,7 @@
         <w:spacing w:before="240" w:after="240" w:line="240" w:lineRule="auto"/>
         <w:ind w:firstLineChars="150" w:firstLine="360"/>
         <w:rPr>
-          <w:rFonts w:cs="Arial" w:hint="eastAsia"/>
+          <w:rFonts w:cs="Arial"/>
           <w:szCs w:val="27"/>
           <w:shd w:val="clear" w:color="auto" w:fill="FFFFFF"/>
         </w:rPr>
@@ -17615,7 +17451,7 @@
         <w:spacing w:before="240" w:after="240" w:line="240" w:lineRule="auto"/>
         <w:ind w:firstLineChars="150" w:firstLine="360"/>
         <w:rPr>
-          <w:rFonts w:cs="Arial" w:hint="eastAsia"/>
+          <w:rFonts w:cs="Arial"/>
           <w:szCs w:val="27"/>
           <w:shd w:val="clear" w:color="auto" w:fill="FFFFFF"/>
         </w:rPr>
@@ -17669,7 +17505,7 @@
         <w:spacing w:before="240" w:after="240" w:line="240" w:lineRule="auto"/>
         <w:ind w:firstLineChars="150" w:firstLine="360"/>
         <w:rPr>
-          <w:rFonts w:cs="Arial" w:hint="eastAsia"/>
+          <w:rFonts w:cs="Arial"/>
           <w:szCs w:val="27"/>
           <w:shd w:val="clear" w:color="auto" w:fill="FFFFFF"/>
         </w:rPr>
@@ -17678,9 +17514,6 @@
     <w:p>
       <w:pPr>
         <w:ind w:firstLineChars="150" w:firstLine="360"/>
-        <w:rPr>
-          <w:rFonts w:hint="eastAsia"/>
-        </w:rPr>
       </w:pPr>
       <w:r>
         <w:rPr>
@@ -17714,9 +17547,6 @@
     <w:p>
       <w:pPr>
         <w:ind w:firstLineChars="150" w:firstLine="360"/>
-        <w:rPr>
-          <w:rFonts w:hint="eastAsia"/>
-        </w:rPr>
       </w:pPr>
       <w:r>
         <w:tab/>
@@ -17752,9 +17582,6 @@
     <w:p>
       <w:pPr>
         <w:ind w:firstLineChars="150" w:firstLine="360"/>
-        <w:rPr>
-          <w:rFonts w:hint="eastAsia"/>
-        </w:rPr>
       </w:pPr>
       <w:r>
         <w:tab/>
@@ -17787,9 +17614,6 @@
     <w:p>
       <w:pPr>
         <w:ind w:firstLineChars="150" w:firstLine="360"/>
-        <w:rPr>
-          <w:rFonts w:hint="eastAsia"/>
-        </w:rPr>
       </w:pPr>
       <w:r>
         <w:tab/>
@@ -17844,9 +17668,6 @@
     <w:p>
       <w:pPr>
         <w:ind w:firstLineChars="150" w:firstLine="360"/>
-        <w:rPr>
-          <w:rFonts w:hint="eastAsia"/>
-        </w:rPr>
       </w:pPr>
       <w:r>
         <w:tab/>
@@ -17856,9 +17677,6 @@
     <w:p>
       <w:pPr>
         <w:ind w:firstLineChars="150" w:firstLine="360"/>
-        <w:rPr>
-          <w:rFonts w:hint="eastAsia"/>
-        </w:rPr>
       </w:pPr>
     </w:p>
     <w:p>
@@ -17957,11 +17775,569 @@
         <w:t>登录注册模块</w:t>
       </w:r>
     </w:p>
+    <w:p>
+      <w:pPr>
+        <w:rPr>
+          <w:rFonts w:hint="eastAsia"/>
+        </w:rPr>
+      </w:pPr>
+      <w:r>
+        <w:rPr>
+          <w:rFonts w:hint="eastAsia"/>
+        </w:rPr>
+        <w:t>登录注册页面背景采用</w:t>
+      </w:r>
+      <w:r>
+        <w:rPr>
+          <w:rFonts w:hint="eastAsia"/>
+        </w:rPr>
+        <w:t>css3</w:t>
+      </w:r>
+      <w:r>
+        <w:rPr>
+          <w:rFonts w:hint="eastAsia"/>
+        </w:rPr>
+        <w:t>技术绘制动画：</w:t>
+      </w:r>
+    </w:p>
+    <w:p>
+      <w:r>
+        <w:t>@keyframes change-bac {</w:t>
+      </w:r>
+    </w:p>
+    <w:p>
+      <w:r>
+        <w:t xml:space="preserve">  50% {</w:t>
+      </w:r>
+    </w:p>
+    <w:p>
+      <w:r>
+        <w:t xml:space="preserve">  background-image: url(../imgs/login1.jpg) ;</w:t>
+      </w:r>
+    </w:p>
+    <w:p>
+      <w:r>
+        <w:t xml:space="preserve">  background-size:100% 100%; </w:t>
+      </w:r>
+    </w:p>
+    <w:p>
+      <w:r>
+        <w:t xml:space="preserve">  background-attachment: fixed;</w:t>
+      </w:r>
+    </w:p>
+    <w:p>
+      <w:r>
+        <w:t xml:space="preserve">  background-position: center center;</w:t>
+      </w:r>
+    </w:p>
+    <w:p>
+      <w:r>
+        <w:t xml:space="preserve">  background-repeat: no-repeat;</w:t>
+      </w:r>
+    </w:p>
+    <w:p>
+      <w:r>
+        <w:t xml:space="preserve">  }</w:t>
+      </w:r>
+    </w:p>
+    <w:p>
+      <w:r>
+        <w:t xml:space="preserve">  100% {</w:t>
+      </w:r>
+    </w:p>
+    <w:p>
+      <w:r>
+        <w:t xml:space="preserve">  background-image: url(../imgs/login2.jpg) ;</w:t>
+      </w:r>
+    </w:p>
+    <w:p>
+      <w:r>
+        <w:t xml:space="preserve">  background-size:100% 100%; </w:t>
+      </w:r>
+    </w:p>
+    <w:p>
+      <w:r>
+        <w:t xml:space="preserve">  background-attachment: fixed;</w:t>
+      </w:r>
+    </w:p>
+    <w:p>
+      <w:r>
+        <w:t xml:space="preserve">  background-position: center center;</w:t>
+      </w:r>
+    </w:p>
+    <w:p>
+      <w:r>
+        <w:t xml:space="preserve">  background-repeat: no-repeat;</w:t>
+      </w:r>
+    </w:p>
+    <w:p>
+      <w:r>
+        <w:t xml:space="preserve">  }</w:t>
+      </w:r>
+    </w:p>
+    <w:p>
+      <w:pPr>
+        <w:rPr>
+          <w:rFonts w:hint="eastAsia"/>
+        </w:rPr>
+      </w:pPr>
+      <w:r>
+        <w:t>}</w:t>
+      </w:r>
+    </w:p>
+    <w:p>
+      <w:pPr>
+        <w:rPr>
+          <w:rFonts w:hint="eastAsia"/>
+        </w:rPr>
+      </w:pPr>
+    </w:p>
+    <w:p>
+      <w:pPr>
+        <w:rPr>
+          <w:rFonts w:hint="eastAsia"/>
+        </w:rPr>
+      </w:pPr>
+    </w:p>
+    <w:p>
+      <w:pPr>
+        <w:rPr>
+          <w:rFonts w:hint="eastAsia"/>
+        </w:rPr>
+      </w:pPr>
+      <w:r>
+        <w:rPr>
+          <w:rFonts w:hint="eastAsia"/>
+        </w:rPr>
+        <w:t>登录页面和注册页面通用一个模块：</w:t>
+      </w:r>
+    </w:p>
+    <w:p>
+      <w:pPr>
+        <w:rPr>
+          <w:rFonts w:hint="eastAsia"/>
+        </w:rPr>
+      </w:pPr>
+    </w:p>
+    <w:p>
+      <w:pPr>
+        <w:rPr>
+          <w:rFonts w:hint="eastAsia"/>
+        </w:rPr>
+      </w:pPr>
+    </w:p>
+    <w:p>
+      <w:pPr>
+        <w:rPr>
+          <w:rFonts w:hint="eastAsia"/>
+        </w:rPr>
+      </w:pPr>
+    </w:p>
+    <w:p>
+      <w:pPr>
+        <w:rPr>
+          <w:rFonts w:hint="eastAsia"/>
+        </w:rPr>
+      </w:pPr>
+    </w:p>
+    <w:p>
+      <w:pPr>
+        <w:rPr>
+          <w:rFonts w:hint="eastAsia"/>
+        </w:rPr>
+      </w:pPr>
+    </w:p>
+    <w:p>
+      <w:r>
+        <w:t>class Login extends Component {</w:t>
+      </w:r>
+    </w:p>
+    <w:p>
+      <w:r>
+        <w:t xml:space="preserve">  render() {</w:t>
+      </w:r>
+    </w:p>
+    <w:p>
+      <w:r>
+        <w:t xml:space="preserve">    return (</w:t>
+      </w:r>
+    </w:p>
+    <w:p>
+      <w:r>
+        <w:t xml:space="preserve">      &lt;div className="background"&gt;</w:t>
+      </w:r>
+    </w:p>
+    <w:p>
+      <w:r>
+        <w:t xml:space="preserve">        &lt;div className="login"&gt;</w:t>
+      </w:r>
+    </w:p>
+    <w:p>
+      <w:r>
+        <w:t xml:space="preserve">          &lt;LoginForm history = { this.props.history } /&gt;</w:t>
+      </w:r>
+    </w:p>
+    <w:p>
+      <w:r>
+        <w:t xml:space="preserve">        &lt;/div&gt;</w:t>
+      </w:r>
+    </w:p>
+    <w:p>
+      <w:r>
+        <w:t xml:space="preserve">      &lt;/div&gt;</w:t>
+      </w:r>
+    </w:p>
+    <w:p>
+      <w:r>
+        <w:t xml:space="preserve">    );</w:t>
+      </w:r>
+    </w:p>
+    <w:p>
+      <w:r>
+        <w:t xml:space="preserve">  }</w:t>
+      </w:r>
+    </w:p>
+    <w:p>
+      <w:r>
+        <w:t>}</w:t>
+      </w:r>
+    </w:p>
+    <w:p>
+      <w:pPr>
+        <w:rPr>
+          <w:rFonts w:hint="eastAsia"/>
+        </w:rPr>
+      </w:pPr>
+      <w:r>
+        <w:t>export default Login;</w:t>
+      </w:r>
+    </w:p>
+    <w:p>
+      <w:pPr>
+        <w:rPr>
+          <w:rFonts w:hint="eastAsia"/>
+        </w:rPr>
+      </w:pPr>
+    </w:p>
+    <w:p>
+      <w:pPr>
+        <w:rPr>
+          <w:rFonts w:hint="eastAsia"/>
+        </w:rPr>
+      </w:pPr>
+    </w:p>
+    <w:p>
+      <w:r>
+        <w:t>class Login extends Component {</w:t>
+      </w:r>
+    </w:p>
+    <w:p>
+      <w:r>
+        <w:t xml:space="preserve">  render() {</w:t>
+      </w:r>
+    </w:p>
+    <w:p>
+      <w:r>
+        <w:t xml:space="preserve">    return (</w:t>
+      </w:r>
+    </w:p>
+    <w:p>
+      <w:r>
+        <w:t xml:space="preserve">      &lt;div className="background"&gt;</w:t>
+      </w:r>
+    </w:p>
+    <w:p>
+      <w:r>
+        <w:t xml:space="preserve">        &lt;div className="register"&gt;</w:t>
+      </w:r>
+    </w:p>
+    <w:p>
+      <w:r>
+        <w:t xml:space="preserve">          &lt;RegisterForm  history = { this.props.history } /&gt;</w:t>
+      </w:r>
+    </w:p>
+    <w:p>
+      <w:r>
+        <w:t xml:space="preserve">        &lt;/div&gt;</w:t>
+      </w:r>
+    </w:p>
+    <w:p>
+      <w:r>
+        <w:t xml:space="preserve">      &lt;/div&gt;</w:t>
+      </w:r>
+    </w:p>
+    <w:p>
+      <w:r>
+        <w:t xml:space="preserve">    );</w:t>
+      </w:r>
+    </w:p>
+    <w:p>
+      <w:r>
+        <w:t xml:space="preserve">  }</w:t>
+      </w:r>
+    </w:p>
+    <w:p>
+      <w:r>
+        <w:t>}</w:t>
+      </w:r>
+    </w:p>
+    <w:p>
+      <w:r>
+        <w:t>export default Login;</w:t>
+      </w:r>
+    </w:p>
+    <w:p>
+      <w:pPr>
+        <w:rPr>
+          <w:rFonts w:hint="eastAsia"/>
+        </w:rPr>
+      </w:pPr>
+    </w:p>
+    <w:p>
+      <w:pPr>
+        <w:rPr>
+          <w:rFonts w:hint="eastAsia"/>
+        </w:rPr>
+      </w:pPr>
+      <w:r>
+        <w:rPr>
+          <w:rFonts w:hint="eastAsia"/>
+        </w:rPr>
+        <w:t>登录注册两个页面使用</w:t>
+      </w:r>
+      <w:r>
+        <w:rPr>
+          <w:rFonts w:hint="eastAsia"/>
+        </w:rPr>
+        <w:t>ant.design</w:t>
+      </w:r>
+      <w:r>
+        <w:rPr>
+          <w:rFonts w:hint="eastAsia"/>
+        </w:rPr>
+        <w:t>框架的</w:t>
+      </w:r>
+      <w:r>
+        <w:rPr>
+          <w:rFonts w:hint="eastAsia"/>
+        </w:rPr>
+        <w:t>form</w:t>
+      </w:r>
+      <w:r>
+        <w:rPr>
+          <w:rFonts w:hint="eastAsia"/>
+        </w:rPr>
+        <w:t>表单</w:t>
+      </w:r>
+    </w:p>
+    <w:p>
+      <w:pPr>
+        <w:rPr>
+          <w:rFonts w:hint="eastAsia"/>
+        </w:rPr>
+      </w:pPr>
+      <w:r>
+        <w:rPr>
+          <w:rFonts w:hint="eastAsia"/>
+        </w:rPr>
+        <w:t>采用</w:t>
+      </w:r>
+      <w:r>
+        <w:rPr>
+          <w:rFonts w:hint="eastAsia"/>
+        </w:rPr>
+        <w:t>fetch</w:t>
+      </w:r>
+      <w:r>
+        <w:rPr>
+          <w:rFonts w:hint="eastAsia"/>
+        </w:rPr>
+        <w:t>模块获取数据，并向后台服务器发送数据获取相应：</w:t>
+      </w:r>
+    </w:p>
+    <w:p>
+      <w:pPr>
+        <w:rPr>
+          <w:rFonts w:hint="eastAsia"/>
+        </w:rPr>
+      </w:pPr>
+    </w:p>
+    <w:p>
+      <w:pPr>
+        <w:rPr>
+          <w:rFonts w:hint="eastAsia"/>
+        </w:rPr>
+      </w:pPr>
+    </w:p>
+    <w:p>
+      <w:pPr>
+        <w:rPr>
+          <w:rFonts w:hint="eastAsia"/>
+        </w:rPr>
+      </w:pPr>
+    </w:p>
+    <w:p>
+      <w:r>
+        <w:lastRenderedPageBreak/>
+        <w:t>fetch('http://localhost:8000/login', {</w:t>
+      </w:r>
+    </w:p>
+    <w:p>
+      <w:r>
+        <w:t xml:space="preserve">          method: "POST",</w:t>
+      </w:r>
+    </w:p>
+    <w:p>
+      <w:r>
+        <w:t xml:space="preserve">          headers: {</w:t>
+      </w:r>
+    </w:p>
+    <w:p>
+      <w:r>
+        <w:t xml:space="preserve">            "Content-Type": "application/json"</w:t>
+      </w:r>
+    </w:p>
+    <w:p>
+      <w:r>
+        <w:t xml:space="preserve">          },</w:t>
+      </w:r>
+    </w:p>
+    <w:p>
+      <w:r>
+        <w:t xml:space="preserve">          body: JSON.stringify(values)}).then((res) =&gt; {</w:t>
+      </w:r>
+    </w:p>
+    <w:p>
+      <w:r>
+        <w:t xml:space="preserve">            return res.json();</w:t>
+      </w:r>
+    </w:p>
+    <w:p>
+      <w:r>
+        <w:t xml:space="preserve">          }).then((res) =&gt; {</w:t>
+      </w:r>
+    </w:p>
+    <w:p>
+      <w:pPr>
+        <w:rPr>
+          <w:rFonts w:hint="eastAsia"/>
+        </w:rPr>
+      </w:pPr>
+      <w:r>
+        <w:rPr>
+          <w:rFonts w:hint="eastAsia"/>
+        </w:rPr>
+        <w:t xml:space="preserve">            // </w:t>
+      </w:r>
+      <w:r>
+        <w:rPr>
+          <w:rFonts w:hint="eastAsia"/>
+        </w:rPr>
+        <w:t>返回响应成功</w:t>
+      </w:r>
+      <w:r>
+        <w:rPr>
+          <w:rFonts w:hint="eastAsia"/>
+        </w:rPr>
+        <w:t xml:space="preserve"> </w:t>
+      </w:r>
+      <w:r>
+        <w:rPr>
+          <w:rFonts w:hint="eastAsia"/>
+        </w:rPr>
+        <w:t>注册成功</w:t>
+      </w:r>
+    </w:p>
+    <w:p>
+      <w:r>
+        <w:t xml:space="preserve">            if (res.success) { </w:t>
+      </w:r>
+    </w:p>
+    <w:p>
+      <w:r>
+        <w:t xml:space="preserve">              console.log(res)</w:t>
+      </w:r>
+    </w:p>
+    <w:p>
+      <w:pPr>
+        <w:rPr>
+          <w:rFonts w:hint="eastAsia"/>
+        </w:rPr>
+      </w:pPr>
+      <w:r>
+        <w:rPr>
+          <w:rFonts w:hint="eastAsia"/>
+        </w:rPr>
+        <w:t xml:space="preserve">              openNotification(res.info + '</w:t>
+      </w:r>
+      <w:r>
+        <w:rPr>
+          <w:rFonts w:hint="eastAsia"/>
+        </w:rPr>
+        <w:t>将自动跳转</w:t>
+      </w:r>
+      <w:r>
+        <w:rPr>
+          <w:rFonts w:hint="eastAsia"/>
+        </w:rPr>
+        <w:t>');</w:t>
+      </w:r>
+    </w:p>
+    <w:p>
+      <w:r>
+        <w:t xml:space="preserve">              setTimeout(() =&gt; _this.props.history.push('/talking'), 2000);</w:t>
+      </w:r>
+    </w:p>
+    <w:p>
+      <w:r>
+        <w:t xml:space="preserve">            }else {</w:t>
+      </w:r>
+    </w:p>
+    <w:p>
+      <w:r>
+        <w:t xml:space="preserve">              openNotification(res.info);</w:t>
+      </w:r>
+    </w:p>
+    <w:p>
+      <w:r>
+        <w:t xml:space="preserve">              setTimeout(() =&gt; _this.props.history.push('/register'), 2000);</w:t>
+      </w:r>
+    </w:p>
+    <w:p>
+      <w:r>
+        <w:t xml:space="preserve">            }</w:t>
+      </w:r>
+    </w:p>
+    <w:p>
+      <w:pPr>
+        <w:rPr>
+          <w:rFonts w:hint="eastAsia"/>
+        </w:rPr>
+      </w:pPr>
+      <w:r>
+        <w:t xml:space="preserve">          });</w:t>
+      </w:r>
+    </w:p>
+    <w:p>
+      <w:pPr>
+        <w:rPr>
+          <w:rFonts w:hint="eastAsia"/>
+        </w:rPr>
+      </w:pPr>
+    </w:p>
+    <w:p>
+      <w:pPr>
+        <w:rPr>
+          <w:rFonts w:hint="eastAsia"/>
+        </w:rPr>
+      </w:pPr>
+    </w:p>
     <w:p/>
     <w:p>
       <w:pPr>
         <w:pStyle w:val="3"/>
         <w:rPr>
+          <w:rFonts w:hint="eastAsia"/>
           <w:sz w:val="28"/>
           <w:szCs w:val="28"/>
         </w:rPr>
@@ -18010,6 +18386,226 @@
           <w:szCs w:val="28"/>
         </w:rPr>
         <w:t>聊天室模块</w:t>
+      </w:r>
+    </w:p>
+    <w:p>
+      <w:pPr>
+        <w:rPr>
+          <w:rFonts w:hint="eastAsia"/>
+        </w:rPr>
+      </w:pPr>
+    </w:p>
+    <w:p>
+      <w:pPr>
+        <w:rPr>
+          <w:rFonts w:hint="eastAsia"/>
+        </w:rPr>
+      </w:pPr>
+      <w:r>
+        <w:rPr>
+          <w:rFonts w:hint="eastAsia"/>
+        </w:rPr>
+        <w:t>聊天室模块使用</w:t>
+      </w:r>
+      <w:r>
+        <w:rPr>
+          <w:rFonts w:hint="eastAsia"/>
+        </w:rPr>
+        <w:t>react + ant.design</w:t>
+      </w:r>
+      <w:r>
+        <w:rPr>
+          <w:rFonts w:hint="eastAsia"/>
+        </w:rPr>
+        <w:t>设计，前端在模块初始化时向后台获取用户的基本信息，包括聊天室的聊天人数，聊天的历史记录，聊天的搜索内容等等，父组件和子组件之间的通信采用</w:t>
+      </w:r>
+      <w:r>
+        <w:rPr>
+          <w:rFonts w:hint="eastAsia"/>
+        </w:rPr>
+        <w:t>react</w:t>
+      </w:r>
+      <w:r>
+        <w:rPr>
+          <w:rFonts w:hint="eastAsia"/>
+        </w:rPr>
+        <w:t>的</w:t>
+      </w:r>
+      <w:r>
+        <w:rPr>
+          <w:rFonts w:hint="eastAsia"/>
+        </w:rPr>
+        <w:t>props</w:t>
+      </w:r>
+      <w:r>
+        <w:rPr>
+          <w:rFonts w:hint="eastAsia"/>
+        </w:rPr>
+        <w:t>传输，内部状态通过</w:t>
+      </w:r>
+      <w:r>
+        <w:rPr>
+          <w:rFonts w:hint="eastAsia"/>
+        </w:rPr>
+        <w:t>this.state</w:t>
+      </w:r>
+      <w:r>
+        <w:rPr>
+          <w:rFonts w:hint="eastAsia"/>
+        </w:rPr>
+        <w:t>保存：</w:t>
+      </w:r>
+    </w:p>
+    <w:p>
+      <w:pPr>
+        <w:rPr>
+          <w:rFonts w:hint="eastAsia"/>
+        </w:rPr>
+      </w:pPr>
+    </w:p>
+    <w:p>
+      <w:pPr>
+        <w:rPr>
+          <w:rFonts w:hint="eastAsia"/>
+        </w:rPr>
+      </w:pPr>
+    </w:p>
+    <w:p>
+      <w:pPr>
+        <w:rPr>
+          <w:rFonts w:hint="eastAsia"/>
+        </w:rPr>
+      </w:pPr>
+    </w:p>
+    <w:p>
+      <w:pPr>
+        <w:rPr>
+          <w:rFonts w:hint="eastAsia"/>
+        </w:rPr>
+      </w:pPr>
+    </w:p>
+    <w:p>
+      <w:pPr>
+        <w:rPr>
+          <w:rFonts w:hint="eastAsia"/>
+        </w:rPr>
+      </w:pPr>
+    </w:p>
+    <w:p>
+      <w:pPr>
+        <w:rPr>
+          <w:rFonts w:hint="eastAsia"/>
+        </w:rPr>
+      </w:pPr>
+    </w:p>
+    <w:p>
+      <w:pPr>
+        <w:rPr>
+          <w:rFonts w:hint="eastAsia"/>
+        </w:rPr>
+      </w:pPr>
+    </w:p>
+    <w:p>
+      <w:pPr>
+        <w:rPr>
+          <w:rFonts w:hint="eastAsia"/>
+        </w:rPr>
+      </w:pPr>
+    </w:p>
+    <w:p>
+      <w:pPr>
+        <w:rPr>
+          <w:rFonts w:hint="eastAsia"/>
+        </w:rPr>
+      </w:pPr>
+    </w:p>
+    <w:p>
+      <w:r>
+        <w:t>constructor(props) {</w:t>
+      </w:r>
+    </w:p>
+    <w:p>
+      <w:r>
+        <w:tab/>
+      </w:r>
+      <w:r>
+        <w:tab/>
+        <w:t>super(props);</w:t>
+      </w:r>
+    </w:p>
+    <w:p>
+      <w:r>
+        <w:tab/>
+      </w:r>
+      <w:r>
+        <w:tab/>
+        <w:t>this.state = {</w:t>
+      </w:r>
+    </w:p>
+    <w:p>
+      <w:r>
+        <w:tab/>
+      </w:r>
+      <w:r>
+        <w:tab/>
+      </w:r>
+      <w:r>
+        <w:tab/>
+        <w:t>talker: ''</w:t>
+      </w:r>
+    </w:p>
+    <w:p>
+      <w:r>
+        <w:tab/>
+      </w:r>
+      <w:r>
+        <w:tab/>
+        <w:t>}</w:t>
+      </w:r>
+    </w:p>
+    <w:p>
+      <w:r>
+        <w:tab/>
+        <w:t>}</w:t>
+      </w:r>
+    </w:p>
+    <w:p>
+      <w:r>
+        <w:tab/>
+        <w:t>changeTalker(talker) {</w:t>
+      </w:r>
+    </w:p>
+    <w:p>
+      <w:r>
+        <w:tab/>
+      </w:r>
+      <w:r>
+        <w:tab/>
+        <w:t>console.log(talker);</w:t>
+      </w:r>
+    </w:p>
+    <w:p>
+      <w:r>
+        <w:tab/>
+      </w:r>
+      <w:r>
+        <w:tab/>
+        <w:t>this.setState({talker: talker})</w:t>
+      </w:r>
+    </w:p>
+    <w:p>
+      <w:r>
+        <w:tab/>
+      </w:r>
+      <w:r>
+        <w:tab/>
+        <w:t>// this.talker = talker;</w:t>
+      </w:r>
+    </w:p>
+    <w:p>
+      <w:r>
+        <w:tab/>
+        <w:t>}</w:t>
       </w:r>
     </w:p>
     <w:p>
@@ -18037,9 +18633,9 @@
         </w:rPr>
         <w:t>4.2</w:t>
       </w:r>
-      <w:bookmarkEnd w:id="250"/>
-      <w:bookmarkEnd w:id="251"/>
-      <w:bookmarkEnd w:id="252"/>
+      <w:bookmarkEnd w:id="253"/>
+      <w:bookmarkEnd w:id="254"/>
+      <w:bookmarkEnd w:id="255"/>
       <w:bookmarkEnd w:id="256"/>
       <w:bookmarkEnd w:id="257"/>
       <w:bookmarkEnd w:id="258"/>
@@ -18095,6 +18691,7 @@
       <w:pPr>
         <w:pStyle w:val="3"/>
         <w:rPr>
+          <w:rFonts w:hint="eastAsia"/>
           <w:sz w:val="28"/>
           <w:szCs w:val="28"/>
         </w:rPr>
@@ -18156,8 +18753,185 @@
     </w:p>
     <w:p>
       <w:pPr>
+        <w:rPr>
+          <w:rFonts w:hint="eastAsia"/>
+        </w:rPr>
+      </w:pPr>
+      <w:r>
+        <w:rPr>
+          <w:rFonts w:hint="eastAsia"/>
+        </w:rPr>
+        <w:t>websocket</w:t>
+      </w:r>
+      <w:r>
+        <w:rPr>
+          <w:rFonts w:hint="eastAsia"/>
+        </w:rPr>
+        <w:t>模块</w:t>
+      </w:r>
+      <w:r>
+        <w:rPr>
+          <w:rFonts w:hint="eastAsia"/>
+        </w:rPr>
+        <w:t>采用</w:t>
+      </w:r>
+      <w:r>
+        <w:t>koa-socket</w:t>
+      </w:r>
+      <w:r>
+        <w:rPr>
+          <w:rFonts w:hint="eastAsia"/>
+        </w:rPr>
+        <w:t>进行开发，它是搭载在</w:t>
+      </w:r>
+      <w:r>
+        <w:rPr>
+          <w:rFonts w:hint="eastAsia"/>
+        </w:rPr>
+        <w:t>koa</w:t>
+      </w:r>
+      <w:r>
+        <w:rPr>
+          <w:rFonts w:hint="eastAsia"/>
+        </w:rPr>
+        <w:t>框架上的一款</w:t>
+      </w:r>
+      <w:r>
+        <w:rPr>
+          <w:rFonts w:hint="eastAsia"/>
+        </w:rPr>
+        <w:t>socket</w:t>
+      </w:r>
+      <w:r>
+        <w:rPr>
+          <w:rFonts w:hint="eastAsia"/>
+        </w:rPr>
+        <w:t>模块，使用</w:t>
+      </w:r>
+      <w:r>
+        <w:t>koa-socket</w:t>
+      </w:r>
+      <w:r>
+        <w:rPr>
+          <w:rFonts w:hint="eastAsia"/>
+        </w:rPr>
+        <w:t>能实现</w:t>
+      </w:r>
+      <w:r>
+        <w:rPr>
+          <w:rFonts w:hint="eastAsia"/>
+        </w:rPr>
+        <w:t>websocket</w:t>
+      </w:r>
+      <w:r>
+        <w:rPr>
+          <w:rFonts w:hint="eastAsia"/>
+        </w:rPr>
+        <w:t>的全部功能。</w:t>
+      </w:r>
+    </w:p>
+    <w:p>
+      <w:pPr>
+        <w:rPr>
+          <w:rFonts w:hint="eastAsia"/>
+        </w:rPr>
+      </w:pPr>
+      <w:r>
+        <w:rPr>
+          <w:rFonts w:hint="eastAsia"/>
+        </w:rPr>
+        <w:t>开始先在</w:t>
+      </w:r>
+      <w:r>
+        <w:rPr>
+          <w:rFonts w:hint="eastAsia"/>
+        </w:rPr>
+        <w:t>koa</w:t>
+      </w:r>
+      <w:r>
+        <w:rPr>
+          <w:rFonts w:hint="eastAsia"/>
+        </w:rPr>
+        <w:t>上装载</w:t>
+      </w:r>
+      <w:r>
+        <w:rPr>
+          <w:rFonts w:hint="eastAsia"/>
+        </w:rPr>
+        <w:t>app:</w:t>
+      </w:r>
+    </w:p>
+    <w:p>
+      <w:pPr>
+        <w:rPr>
+          <w:rFonts w:hint="eastAsia"/>
+        </w:rPr>
+      </w:pPr>
+      <w:r>
+        <w:t>io.attach(app)</w:t>
+      </w:r>
+    </w:p>
+    <w:p>
+      <w:pPr>
+        <w:rPr>
+          <w:rFonts w:hint="eastAsia"/>
+        </w:rPr>
+      </w:pPr>
+      <w:r>
+        <w:rPr>
+          <w:rFonts w:hint="eastAsia"/>
+        </w:rPr>
+        <w:t>然后开始监听：</w:t>
+      </w:r>
+    </w:p>
+    <w:p>
+      <w:r>
+        <w:t>io.on('connection', (socket) =&gt; {</w:t>
+      </w:r>
+    </w:p>
+    <w:p>
+      <w:r>
+        <w:t xml:space="preserve">  console.log('a user connected')</w:t>
+      </w:r>
+    </w:p>
+    <w:p>
+      <w:pPr>
+        <w:rPr>
+          <w:rFonts w:hint="eastAsia"/>
+        </w:rPr>
+      </w:pPr>
+      <w:r>
+        <w:t>})</w:t>
+      </w:r>
+    </w:p>
+    <w:p>
+      <w:pPr>
+        <w:rPr>
+          <w:rFonts w:hint="eastAsia"/>
+        </w:rPr>
+      </w:pPr>
+      <w:r>
+        <w:rPr>
+          <w:rFonts w:hint="eastAsia"/>
+        </w:rPr>
+        <w:t>再对事件进行监听，以便能及时的收到用户的消息：</w:t>
+      </w:r>
+    </w:p>
+    <w:p>
+      <w:pPr>
+        <w:rPr>
+          <w:rFonts w:hint="eastAsia"/>
+        </w:rPr>
+      </w:pPr>
+      <w:r>
+        <w:t>io.on('chat message', (socket) =&gt; {})</w:t>
+      </w:r>
+    </w:p>
+    <w:p>
+      <w:pPr>
         <w:pStyle w:val="3"/>
         <w:rPr>
+          <w:rFonts w:hint="eastAsia"/>
           <w:sz w:val="28"/>
           <w:szCs w:val="28"/>
         </w:rPr>
@@ -18167,6 +18941,7 @@
           <w:sz w:val="28"/>
           <w:szCs w:val="28"/>
         </w:rPr>
+        <w:lastRenderedPageBreak/>
         <w:t>4.</w:t>
       </w:r>
       <w:r>
@@ -18210,8 +18985,270 @@
     </w:p>
     <w:p>
       <w:pPr>
+        <w:rPr>
+          <w:rFonts w:hint="eastAsia"/>
+        </w:rPr>
+      </w:pPr>
+      <w:r>
+        <w:rPr>
+          <w:rFonts w:hint="eastAsia"/>
+        </w:rPr>
+        <w:t>语音识别使用</w:t>
+      </w:r>
+      <w:r>
+        <w:rPr>
+          <w:rFonts w:hint="eastAsia"/>
+        </w:rPr>
+        <w:t>baidu-ai</w:t>
+      </w:r>
+      <w:r>
+        <w:rPr>
+          <w:rFonts w:hint="eastAsia"/>
+        </w:rPr>
+        <w:t>的</w:t>
+      </w:r>
+      <w:r>
+        <w:rPr>
+          <w:rFonts w:hint="eastAsia"/>
+        </w:rPr>
+        <w:t>SDK</w:t>
+      </w:r>
+      <w:r>
+        <w:rPr>
+          <w:rFonts w:hint="eastAsia"/>
+        </w:rPr>
+        <w:t>，通过调用</w:t>
+      </w:r>
+      <w:r>
+        <w:rPr>
+          <w:rFonts w:hint="eastAsia"/>
+        </w:rPr>
+        <w:t>baidu-ai</w:t>
+      </w:r>
+      <w:r>
+        <w:rPr>
+          <w:rFonts w:hint="eastAsia"/>
+        </w:rPr>
+        <w:t>的接口，可以很方便的进行语音的智能识别并返回可处理的错误信息。</w:t>
+      </w:r>
+    </w:p>
+    <w:p>
+      <w:pPr>
+        <w:rPr>
+          <w:rFonts w:hint="eastAsia"/>
+        </w:rPr>
+      </w:pPr>
+      <w:r>
+        <w:rPr>
+          <w:rFonts w:hint="eastAsia"/>
+        </w:rPr>
+        <w:t>首先使用之前需要在</w:t>
+      </w:r>
+      <w:r>
+        <w:rPr>
+          <w:rFonts w:hint="eastAsia"/>
+        </w:rPr>
+        <w:t>baidu-ai</w:t>
+      </w:r>
+      <w:r>
+        <w:rPr>
+          <w:rFonts w:hint="eastAsia"/>
+        </w:rPr>
+        <w:t>注册当前的</w:t>
+      </w:r>
+      <w:r>
+        <w:rPr>
+          <w:rFonts w:hint="eastAsia"/>
+        </w:rPr>
+        <w:t>app_id</w:t>
+      </w:r>
+      <w:r>
+        <w:rPr>
+          <w:rFonts w:hint="eastAsia"/>
+        </w:rPr>
+        <w:t>，通过</w:t>
+      </w:r>
+      <w:r>
+        <w:rPr>
+          <w:rFonts w:hint="eastAsia"/>
+        </w:rPr>
+        <w:t>app_id</w:t>
+      </w:r>
+      <w:r>
+        <w:rPr>
+          <w:rFonts w:hint="eastAsia"/>
+        </w:rPr>
+        <w:t>可以拿到当前</w:t>
+      </w:r>
+      <w:r>
+        <w:rPr>
+          <w:rFonts w:hint="eastAsia"/>
+        </w:rPr>
+        <w:t>app</w:t>
+      </w:r>
+      <w:r>
+        <w:rPr>
+          <w:rFonts w:hint="eastAsia"/>
+        </w:rPr>
+        <w:t>的</w:t>
+      </w:r>
+      <w:r>
+        <w:rPr>
+          <w:rFonts w:hint="eastAsia"/>
+        </w:rPr>
+        <w:t>api_key</w:t>
+      </w:r>
+      <w:r>
+        <w:rPr>
+          <w:rFonts w:hint="eastAsia"/>
+        </w:rPr>
+        <w:t>和</w:t>
+      </w:r>
+      <w:r>
+        <w:rPr>
+          <w:rFonts w:hint="eastAsia"/>
+        </w:rPr>
+        <w:t>secret_key</w:t>
+      </w:r>
+      <w:r>
+        <w:rPr>
+          <w:rFonts w:hint="eastAsia"/>
+        </w:rPr>
+        <w:t>，然后在连接语音识别时注册当前</w:t>
+      </w:r>
+      <w:r>
+        <w:rPr>
+          <w:rFonts w:hint="eastAsia"/>
+        </w:rPr>
+        <w:t>app</w:t>
+      </w:r>
+      <w:r>
+        <w:rPr>
+          <w:rFonts w:hint="eastAsia"/>
+        </w:rPr>
+        <w:t>的客户端：</w:t>
+      </w:r>
+    </w:p>
+    <w:p>
+      <w:pPr>
+        <w:rPr>
+          <w:rFonts w:hint="eastAsia"/>
+        </w:rPr>
+      </w:pPr>
+      <w:r>
+        <w:t>const client = new AipSpeech(APP_ID, API_KEY, SECRET_KEY)</w:t>
+      </w:r>
+    </w:p>
+    <w:p>
+      <w:pPr>
+        <w:rPr>
+          <w:rFonts w:hint="eastAsia"/>
+        </w:rPr>
+      </w:pPr>
+      <w:r>
+        <w:rPr>
+          <w:rFonts w:hint="eastAsia"/>
+        </w:rPr>
+        <w:t>然后上传到</w:t>
+      </w:r>
+      <w:r>
+        <w:rPr>
+          <w:rFonts w:hint="eastAsia"/>
+        </w:rPr>
+        <w:t>baidu-ai</w:t>
+      </w:r>
+      <w:r>
+        <w:rPr>
+          <w:rFonts w:hint="eastAsia"/>
+        </w:rPr>
+        <w:t>进行语音识别：</w:t>
+      </w:r>
+    </w:p>
+    <w:p>
+      <w:r>
+        <w:t>client.recognize(voiceBuffer, 'wav', 16000, { lan: 'zh' })</w:t>
+      </w:r>
+    </w:p>
+    <w:p>
+      <w:r>
+        <w:t xml:space="preserve">    .then(function (res) {</w:t>
+      </w:r>
+    </w:p>
+    <w:p>
+      <w:r>
+        <w:t xml:space="preserve">      console.log('This is what you say')</w:t>
+      </w:r>
+    </w:p>
+    <w:p>
+      <w:r>
+        <w:t xml:space="preserve">      console.log(res)</w:t>
+      </w:r>
+    </w:p>
+    <w:p>
+      <w:r>
+        <w:t xml:space="preserve">      if (res.err_no === 0) {</w:t>
+      </w:r>
+    </w:p>
+    <w:p>
+      <w:r>
+        <w:t xml:space="preserve">        let text = res.result[0]</w:t>
+      </w:r>
+    </w:p>
+    <w:p>
+      <w:r>
+        <w:t xml:space="preserve">        SendChat(text)</w:t>
+      </w:r>
+    </w:p>
+    <w:p>
+      <w:r>
+        <w:t xml:space="preserve">          .then((res) =&gt; {</w:t>
+      </w:r>
+    </w:p>
+    <w:p>
+      <w:r>
+        <w:t xml:space="preserve">            console.log('This is return message')</w:t>
+      </w:r>
+    </w:p>
+    <w:p>
+      <w:r>
+        <w:t xml:space="preserve">            console.log(res.text)</w:t>
+      </w:r>
+    </w:p>
+    <w:p>
+      <w:r>
+        <w:t xml:space="preserve">            console.log(res)</w:t>
+      </w:r>
+    </w:p>
+    <w:p>
+      <w:r>
+        <w:t xml:space="preserve">            io.broadcast('bot reply', { say: text, replay: res.text })</w:t>
+      </w:r>
+    </w:p>
+    <w:p>
+      <w:r>
+        <w:t xml:space="preserve">          })</w:t>
+      </w:r>
+    </w:p>
+    <w:p>
+      <w:r>
+        <w:t xml:space="preserve">          .catch((err) =&gt; {</w:t>
+      </w:r>
+    </w:p>
+    <w:p>
+      <w:r>
+        <w:t xml:space="preserve">            console.error(err)</w:t>
+      </w:r>
+    </w:p>
+    <w:p>
+      <w:r>
+        <w:t xml:space="preserve">          })</w:t>
+      </w:r>
+    </w:p>
+    <w:p>
+      <w:pPr>
         <w:pStyle w:val="3"/>
         <w:rPr>
+          <w:rFonts w:hint="eastAsia"/>
           <w:sz w:val="28"/>
           <w:szCs w:val="28"/>
         </w:rPr>
@@ -18262,6 +19299,7 @@
         <w:t>机器人回复模块</w:t>
       </w:r>
     </w:p>
+    <w:p/>
     <w:p>
       <w:pPr>
         <w:pStyle w:val="3"/>
@@ -18275,6 +19313,7 @@
           <w:sz w:val="28"/>
           <w:szCs w:val="28"/>
         </w:rPr>
+        <w:lastRenderedPageBreak/>
         <w:t>4.</w:t>
       </w:r>
       <w:r>
@@ -18657,9 +19696,9 @@
       <w:bookmarkStart w:id="281" w:name="_Toc228047513"/>
       <w:bookmarkStart w:id="282" w:name="_Toc223863860"/>
       <w:bookmarkStart w:id="283" w:name="_Toc225443498"/>
-      <w:bookmarkEnd w:id="253"/>
-      <w:bookmarkEnd w:id="254"/>
-      <w:bookmarkEnd w:id="255"/>
+      <w:bookmarkEnd w:id="240"/>
+      <w:bookmarkEnd w:id="241"/>
+      <w:bookmarkEnd w:id="242"/>
     </w:p>
     <w:p>
       <w:pPr>
@@ -18878,7 +19917,6 @@
           <w:sz w:val="30"/>
           <w:szCs w:val="30"/>
         </w:rPr>
-        <w:lastRenderedPageBreak/>
         <w:t xml:space="preserve">5.1 </w:t>
       </w:r>
       <w:r>
@@ -19099,7 +20137,14 @@
         <w:rPr>
           <w:rFonts w:cs="Times New Roman"/>
         </w:rPr>
-        <w:t>，这种行为与科研违规行为、科研越轨行为的内涵十分接近。科研不端行为主要有以下三方面特征：第一，违反科学界通用的道德标准，或严重背离相关研究领域的行为规范；第二，不端行为是蓄意的、明知故犯的或是肆无忌惮的；第三，不端行为不包括诚实的错误或者观点的分歧。</w:t>
+        <w:t>，这种行为与科研违规行为、科研越轨行为的内涵十分接近。科研不端行为主要有以下三方面特征：第一，违反科学界通用</w:t>
+      </w:r>
+      <w:r>
+        <w:rPr>
+          <w:rFonts w:cs="Times New Roman"/>
+        </w:rPr>
+        <w:lastRenderedPageBreak/>
+        <w:t>的道德标准，或严重背离相关研究领域的行为规范；第二，不端行为是蓄意的、明知故犯的或是肆无忌惮的；第三，不端行为不包括诚实的错误或者观点的分歧。</w:t>
       </w:r>
     </w:p>
     <w:p>
@@ -19159,7 +20204,6 @@
         <w:rPr>
           <w:rFonts w:cs="Times New Roman"/>
         </w:rPr>
-        <w:lastRenderedPageBreak/>
         <w:pict>
           <v:group id="组合 3" o:spid="_x0000_s1031" style="position:absolute;left:0;text-align:left;margin-left:8.05pt;margin-top:79.4pt;width:409.15pt;height:138.1pt;z-index:251658240;mso-position-horizontal-relative:margin;mso-position-vertical-relative:margin" coordorigin="2400,7473" coordsize="7527,2654203" o:gfxdata="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">
             <v:group id="Group 6" o:spid="_x0000_s1033" style="position:absolute;left:2400;top:7473;width:7527;height:2654" coordorigin="2160,9726" coordsize="7527,2654" o:gfxdata="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">
@@ -19524,6 +20568,7 @@
         <w:rPr>
           <w:rFonts w:cs="Times New Roman"/>
         </w:rPr>
+        <w:lastRenderedPageBreak/>
         <w:t>5</w:t>
       </w:r>
       <w:r>
@@ -19576,7 +20621,6 @@
           <w:sz w:val="28"/>
           <w:szCs w:val="28"/>
         </w:rPr>
-        <w:lastRenderedPageBreak/>
         <w:t xml:space="preserve">5.2.2 </w:t>
       </w:r>
       <w:r>
@@ -19768,6 +20812,7 @@
           <w:rFonts w:cs="Times New Roman"/>
           <w:b/>
         </w:rPr>
+        <w:lastRenderedPageBreak/>
         <w:t>3</w:t>
       </w:r>
       <w:r>
@@ -19810,7 +20855,6 @@
         <w:rPr>
           <w:rFonts w:cs="Times New Roman"/>
         </w:rPr>
-        <w:lastRenderedPageBreak/>
         <w:t>在学术研究中，对已有成果的了解是必需的，对已有成果的借鉴也是不可避免的，因此是否适当引用就成为判断剽窃或借鉴的关键。正确的引用包括两个方面的含义：一是凡借鉴就要引用，引用就要对原出处进行明示；二是引用只能反映研究者对本研究领域已有研究成果的了解和借鉴，或反映已有成果与自己研究的关系，不能构成自己研究成果的主体内容。</w:t>
       </w:r>
     </w:p>
@@ -20071,6 +21115,7 @@
         <w:rPr>
           <w:rFonts w:cs="Times New Roman"/>
         </w:rPr>
+        <w:lastRenderedPageBreak/>
         <w:t xml:space="preserve">(1) </w:t>
       </w:r>
       <w:r>
@@ -20191,14 +21236,400 @@
         <w:rPr>
           <w:rFonts w:cs="Times New Roman"/>
         </w:rPr>
+        <w:t>(7)</w:t>
+      </w:r>
+      <w:r>
+        <w:rPr>
+          <w:rFonts w:cs="Times New Roman"/>
+        </w:rPr>
+        <w:t>窃取供应品、书籍或数据；</w:t>
+      </w:r>
+    </w:p>
+    <w:p>
+      <w:pPr>
+        <w:ind w:firstLine="472"/>
+        <w:rPr>
+          <w:rFonts w:cs="Times New Roman"/>
+        </w:rPr>
+      </w:pPr>
+      <w:r>
+        <w:rPr>
+          <w:rFonts w:cs="Times New Roman"/>
+        </w:rPr>
+        <w:t>(8)</w:t>
+      </w:r>
+      <w:r>
+        <w:rPr>
+          <w:rFonts w:cs="Times New Roman"/>
+        </w:rPr>
+        <w:t>操纵实验以获得本人想要的结果；</w:t>
+      </w:r>
+    </w:p>
+    <w:p>
+      <w:pPr>
+        <w:ind w:firstLine="472"/>
+        <w:rPr>
+          <w:rFonts w:cs="Times New Roman"/>
+        </w:rPr>
+      </w:pPr>
+      <w:r>
+        <w:rPr>
+          <w:rFonts w:cs="Times New Roman"/>
+        </w:rPr>
+        <w:t>(9)</w:t>
+      </w:r>
+      <w:r>
+        <w:rPr>
+          <w:rFonts w:cs="Times New Roman"/>
+        </w:rPr>
+        <w:t>未经许可复制数据、论文或软件程序；</w:t>
+      </w:r>
+    </w:p>
+    <w:p>
+      <w:pPr>
+        <w:ind w:firstLine="472"/>
+        <w:rPr>
+          <w:rFonts w:cs="Times New Roman"/>
+        </w:rPr>
+      </w:pPr>
+      <w:r>
+        <w:rPr>
+          <w:rFonts w:cs="Times New Roman"/>
+        </w:rPr>
+        <w:t>(10)</w:t>
+      </w:r>
+      <w:r>
+        <w:rPr>
+          <w:rFonts w:cs="Times New Roman"/>
+        </w:rPr>
+        <w:t>在合理的期间内，未能保持良好的研究记录或研究数据。</w:t>
+      </w:r>
+    </w:p>
+    <w:p>
+      <w:pPr>
+        <w:ind w:firstLine="474"/>
+        <w:rPr>
+          <w:rFonts w:cs="Times New Roman"/>
+          <w:b/>
+        </w:rPr>
+      </w:pPr>
+      <w:r>
+        <w:rPr>
+          <w:rFonts w:cs="Times New Roman"/>
+          <w:b/>
+        </w:rPr>
+        <w:t>2</w:t>
+      </w:r>
+      <w:r>
+        <w:rPr>
+          <w:rFonts w:cs="Times New Roman"/>
+          <w:b/>
+        </w:rPr>
+        <w:t>）违反科学规则</w:t>
+      </w:r>
+    </w:p>
+    <w:p>
+      <w:pPr>
+        <w:ind w:firstLine="472"/>
+        <w:rPr>
+          <w:rFonts w:cs="Times New Roman"/>
+        </w:rPr>
+      </w:pPr>
+      <w:r>
+        <w:rPr>
+          <w:rFonts w:cs="Times New Roman"/>
+        </w:rPr>
+        <w:t>(1)</w:t>
+      </w:r>
+      <w:r>
+        <w:rPr>
+          <w:rFonts w:cs="Times New Roman"/>
+        </w:rPr>
+        <w:t>忽视材料处理政策的细节（如生物安全、放射性材料等）；运用一个项目的资金完成其他项目；</w:t>
+      </w:r>
+    </w:p>
+    <w:p>
+      <w:pPr>
+        <w:ind w:firstLine="472"/>
+        <w:rPr>
+          <w:rFonts w:cs="Times New Roman"/>
+        </w:rPr>
+      </w:pPr>
+      <w:r>
+        <w:rPr>
+          <w:rFonts w:cs="Times New Roman"/>
+        </w:rPr>
+        <w:t>(2)</w:t>
+      </w:r>
+      <w:r>
+        <w:rPr>
+          <w:rFonts w:cs="Times New Roman"/>
+        </w:rPr>
+        <w:t>在人体研究实验中没有报告不良事件；</w:t>
+      </w:r>
+    </w:p>
+    <w:p>
+      <w:pPr>
+        <w:ind w:firstLine="472"/>
+        <w:rPr>
+          <w:rFonts w:cs="Times New Roman"/>
+        </w:rPr>
+      </w:pPr>
+      <w:r>
+        <w:rPr>
+          <w:rFonts w:cs="Times New Roman"/>
+        </w:rPr>
+        <w:t>(3)</w:t>
+      </w:r>
+      <w:r>
+        <w:rPr>
+          <w:rFonts w:cs="Times New Roman"/>
+        </w:rPr>
+        <w:t>在研究中不珍惜动物资源；</w:t>
+      </w:r>
+    </w:p>
+    <w:p>
+      <w:pPr>
+        <w:ind w:firstLine="472"/>
+        <w:rPr>
+          <w:rFonts w:cs="Times New Roman"/>
+        </w:rPr>
+      </w:pPr>
+      <w:r>
+        <w:rPr>
+          <w:rFonts w:cs="Times New Roman"/>
+        </w:rPr>
+        <w:t>(4)</w:t>
+      </w:r>
+      <w:r>
+        <w:rPr>
+          <w:rFonts w:cs="Times New Roman"/>
+        </w:rPr>
+        <w:t>违反本人所在研究机构的生物安全规定而未尽告知义务，将员工和学生暴露于生物风险之中。</w:t>
+      </w:r>
+    </w:p>
+    <w:p>
+      <w:pPr>
+        <w:ind w:firstLine="474"/>
+        <w:rPr>
+          <w:rFonts w:cs="Times New Roman"/>
+          <w:b/>
+        </w:rPr>
+      </w:pPr>
+      <w:r>
+        <w:rPr>
+          <w:rFonts w:cs="Times New Roman"/>
+          <w:b/>
+        </w:rPr>
+        <w:t>3</w:t>
+      </w:r>
+      <w:r>
+        <w:rPr>
+          <w:rFonts w:cs="Times New Roman"/>
+          <w:b/>
+        </w:rPr>
+        <w:t>）不当的同行关系</w:t>
+      </w:r>
+    </w:p>
+    <w:p>
+      <w:pPr>
+        <w:ind w:firstLine="472"/>
+        <w:rPr>
+          <w:rFonts w:cs="Times New Roman"/>
+        </w:rPr>
+      </w:pPr>
+      <w:r>
+        <w:rPr>
+          <w:rFonts w:cs="Times New Roman"/>
+        </w:rPr>
+        <w:t>(1)</w:t>
+      </w:r>
+      <w:r>
+        <w:rPr>
+          <w:rFonts w:cs="Times New Roman"/>
+        </w:rPr>
+        <w:t>通过与论文研究无重要关联的特殊服务获取署名；</w:t>
+      </w:r>
+    </w:p>
+    <w:p>
+      <w:pPr>
+        <w:ind w:firstLine="472"/>
+        <w:rPr>
+          <w:rFonts w:cs="Times New Roman"/>
+        </w:rPr>
+      </w:pPr>
+      <w:r>
+        <w:rPr>
+          <w:rFonts w:cs="Times New Roman"/>
+        </w:rPr>
+        <w:t>(2)</w:t>
+      </w:r>
+      <w:r>
+        <w:rPr>
+          <w:rFonts w:cs="Times New Roman"/>
+        </w:rPr>
+        <w:t>在同事没有对论文作出重大贡献的情况下将其列为作者，以作为人情回报；</w:t>
+      </w:r>
+    </w:p>
+    <w:p>
+      <w:pPr>
+        <w:ind w:firstLine="472"/>
+        <w:rPr>
+          <w:rFonts w:cs="Times New Roman"/>
+        </w:rPr>
+      </w:pPr>
+      <w:r>
+        <w:rPr>
+          <w:rFonts w:cs="Times New Roman"/>
+        </w:rPr>
+        <w:t>(3)</w:t>
+      </w:r>
+      <w:r>
+        <w:rPr>
+          <w:rFonts w:cs="Times New Roman"/>
+        </w:rPr>
+        <w:t>为了确保本人成为唯一的发明人，未告知合作者本人申请专利的意图；</w:t>
+      </w:r>
+    </w:p>
+    <w:p>
+      <w:pPr>
+        <w:ind w:firstLine="472"/>
+        <w:rPr>
+          <w:rFonts w:cs="Times New Roman"/>
+        </w:rPr>
+      </w:pPr>
+      <w:r>
+        <w:rPr>
+          <w:rFonts w:cs="Times New Roman"/>
+        </w:rPr>
+        <w:t>(4)</w:t>
+      </w:r>
+      <w:r>
+        <w:rPr>
+          <w:rFonts w:cs="Times New Roman"/>
+        </w:rPr>
+        <w:t>未经授权运用他人的想法，或对这种使用未给予应有的感谢；</w:t>
+      </w:r>
+    </w:p>
+    <w:p>
+      <w:pPr>
+        <w:ind w:firstLine="472"/>
+        <w:rPr>
+          <w:rFonts w:cs="Times New Roman"/>
+        </w:rPr>
+      </w:pPr>
+      <w:r>
+        <w:rPr>
+          <w:rFonts w:cs="Times New Roman"/>
+        </w:rPr>
+        <w:t>(5)</w:t>
+      </w:r>
+      <w:r>
+        <w:rPr>
+          <w:rFonts w:cs="Times New Roman"/>
+        </w:rPr>
+        <w:t>与同事讨论本人所正在承担的期刊论文审稿工作中获得的保密数据；</w:t>
+      </w:r>
+    </w:p>
+    <w:p>
+      <w:pPr>
+        <w:ind w:firstLine="472"/>
+        <w:rPr>
+          <w:rFonts w:cs="Times New Roman"/>
+        </w:rPr>
+      </w:pPr>
+      <w:r>
+        <w:rPr>
+          <w:rFonts w:cs="Times New Roman"/>
+        </w:rPr>
+        <w:t>(6)</w:t>
+      </w:r>
+      <w:r>
+        <w:rPr>
+          <w:rFonts w:cs="Times New Roman"/>
+        </w:rPr>
+        <w:t>规避同行审查程序并通过媒体发布会公布本人的研究结果，而未给予同行足够的时间评估本人的工作；</w:t>
+      </w:r>
+    </w:p>
+    <w:p>
+      <w:pPr>
+        <w:ind w:firstLine="472"/>
+        <w:rPr>
+          <w:rFonts w:cs="Times New Roman"/>
+        </w:rPr>
+      </w:pPr>
+      <w:r>
+        <w:rPr>
+          <w:rFonts w:cs="Times New Roman"/>
+        </w:rPr>
+        <w:t>(7)</w:t>
+      </w:r>
+      <w:r>
+        <w:rPr>
+          <w:rFonts w:cs="Times New Roman"/>
+        </w:rPr>
+        <w:t>在文献综述中未能表明在该领域的其他人或相关前期工作的贡献；</w:t>
+      </w:r>
+    </w:p>
+    <w:p>
+      <w:pPr>
+        <w:ind w:firstLine="472"/>
+        <w:rPr>
+          <w:rFonts w:cs="Times New Roman"/>
+        </w:rPr>
+      </w:pPr>
+      <w:r>
+        <w:rPr>
+          <w:rFonts w:cs="Times New Roman"/>
+        </w:rPr>
+        <w:t>(8)</w:t>
+      </w:r>
+      <w:r>
+        <w:rPr>
+          <w:rFonts w:cs="Times New Roman"/>
+        </w:rPr>
+        <w:t>妨害他人的工作；</w:t>
+      </w:r>
+    </w:p>
+    <w:p>
+      <w:pPr>
+        <w:ind w:firstLine="472"/>
+        <w:rPr>
+          <w:rFonts w:cs="Times New Roman"/>
+        </w:rPr>
+      </w:pPr>
+      <w:r>
+        <w:rPr>
+          <w:rFonts w:cs="Times New Roman"/>
+        </w:rPr>
+        <w:t>(9)</w:t>
+      </w:r>
+      <w:r>
+        <w:rPr>
+          <w:rFonts w:cs="Times New Roman"/>
+        </w:rPr>
+        <w:t>评审他人论文时未经认真阅读即拒绝论文的发表；</w:t>
+      </w:r>
+    </w:p>
+    <w:p>
+      <w:pPr>
+        <w:ind w:firstLine="472"/>
+        <w:rPr>
+          <w:rFonts w:cs="Times New Roman"/>
+        </w:rPr>
+      </w:pPr>
+      <w:r>
+        <w:rPr>
+          <w:rFonts w:cs="Times New Roman"/>
+        </w:rPr>
         <w:lastRenderedPageBreak/>
-        <w:t>(7)</w:t>
-      </w:r>
-      <w:r>
-        <w:rPr>
-          <w:rFonts w:cs="Times New Roman"/>
-        </w:rPr>
-        <w:t>窃取供应品、书籍或数据；</w:t>
+        <w:t>(10)</w:t>
+      </w:r>
+      <w:r>
+        <w:rPr>
+          <w:rFonts w:cs="Times New Roman"/>
+        </w:rPr>
+        <w:t>在评审工作中做出贬损的评论乃至贬损他人人格；</w:t>
       </w:r>
     </w:p>
     <w:p>
@@ -20212,13 +21643,36 @@
         <w:rPr>
           <w:rFonts w:cs="Times New Roman"/>
         </w:rPr>
-        <w:t>(8)</w:t>
-      </w:r>
-      <w:r>
-        <w:rPr>
-          <w:rFonts w:cs="Times New Roman"/>
-        </w:rPr>
-        <w:t>操纵实验以获得本人想要的结果；</w:t>
+        <w:t>(11)</w:t>
+      </w:r>
+      <w:r>
+        <w:rPr>
+          <w:rFonts w:cs="Times New Roman"/>
+        </w:rPr>
+        <w:t>拒绝同行接触作为已发表论文之支撑的独一无二的研究材料或数据。</w:t>
+      </w:r>
+    </w:p>
+    <w:p>
+      <w:pPr>
+        <w:ind w:firstLine="474"/>
+        <w:rPr>
+          <w:rFonts w:cs="Times New Roman"/>
+          <w:b/>
+        </w:rPr>
+      </w:pPr>
+      <w:r>
+        <w:rPr>
+          <w:rFonts w:cs="Times New Roman"/>
+          <w:b/>
+        </w:rPr>
+        <w:t>4</w:t>
+      </w:r>
+      <w:r>
+        <w:rPr>
+          <w:rFonts w:cs="Times New Roman"/>
+          <w:b/>
+        </w:rPr>
+        <w:t>）不当的师生关系</w:t>
       </w:r>
     </w:p>
     <w:p>
@@ -20232,13 +21686,13 @@
         <w:rPr>
           <w:rFonts w:cs="Times New Roman"/>
         </w:rPr>
-        <w:t>(9)</w:t>
-      </w:r>
-      <w:r>
-        <w:rPr>
-          <w:rFonts w:cs="Times New Roman"/>
-        </w:rPr>
-        <w:t>未经许可复制数据、论文或软件程序；</w:t>
+        <w:t>(1)</w:t>
+      </w:r>
+      <w:r>
+        <w:rPr>
+          <w:rFonts w:cs="Times New Roman"/>
+        </w:rPr>
+        <w:t>基于财、物、性等交易行为许诺学生以更好的成绩；</w:t>
       </w:r>
     </w:p>
     <w:p>
@@ -20252,13 +21706,33 @@
         <w:rPr>
           <w:rFonts w:cs="Times New Roman"/>
         </w:rPr>
-        <w:t>(10)</w:t>
-      </w:r>
-      <w:r>
-        <w:rPr>
-          <w:rFonts w:cs="Times New Roman"/>
-        </w:rPr>
-        <w:t>在合理的期间内，未能保持良好的研究记录或研究数据。</w:t>
+        <w:t>(2)</w:t>
+      </w:r>
+      <w:r>
+        <w:rPr>
+          <w:rFonts w:cs="Times New Roman"/>
+        </w:rPr>
+        <w:t>过度使用、忽略或剥削研究生或博士后的劳动；</w:t>
+      </w:r>
+    </w:p>
+    <w:p>
+      <w:pPr>
+        <w:ind w:firstLine="472"/>
+        <w:rPr>
+          <w:rFonts w:cs="Times New Roman"/>
+        </w:rPr>
+      </w:pPr>
+      <w:r>
+        <w:rPr>
+          <w:rFonts w:cs="Times New Roman"/>
+        </w:rPr>
+        <w:t>(3)</w:t>
+      </w:r>
+      <w:r>
+        <w:rPr>
+          <w:rFonts w:cs="Times New Roman"/>
+        </w:rPr>
+        <w:t>提供过于正面或过于负面的推荐信。</w:t>
       </w:r>
     </w:p>
     <w:p>
@@ -20274,14 +21748,14 @@
           <w:rFonts w:cs="Times New Roman"/>
           <w:b/>
         </w:rPr>
-        <w:t>2</w:t>
+        <w:t>5</w:t>
       </w:r>
       <w:r>
         <w:rPr>
           <w:rFonts w:cs="Times New Roman"/>
           <w:b/>
         </w:rPr>
-        <w:t>）违反科学规则</w:t>
+        <w:t>）基于产出压力的不当科研</w:t>
       </w:r>
     </w:p>
     <w:p>
@@ -20295,436 +21769,6 @@
         <w:rPr>
           <w:rFonts w:cs="Times New Roman"/>
         </w:rPr>
-        <w:t>(1)</w:t>
-      </w:r>
-      <w:r>
-        <w:rPr>
-          <w:rFonts w:cs="Times New Roman"/>
-        </w:rPr>
-        <w:t>忽视材料处理政策的细节（如生物安全、放射性材料等）；运用一个项目的资金完成其他项目；</w:t>
-      </w:r>
-    </w:p>
-    <w:p>
-      <w:pPr>
-        <w:ind w:firstLine="472"/>
-        <w:rPr>
-          <w:rFonts w:cs="Times New Roman"/>
-        </w:rPr>
-      </w:pPr>
-      <w:r>
-        <w:rPr>
-          <w:rFonts w:cs="Times New Roman"/>
-        </w:rPr>
-        <w:t>(2)</w:t>
-      </w:r>
-      <w:r>
-        <w:rPr>
-          <w:rFonts w:cs="Times New Roman"/>
-        </w:rPr>
-        <w:t>在人体研究实验中没有报告不良事件；</w:t>
-      </w:r>
-    </w:p>
-    <w:p>
-      <w:pPr>
-        <w:ind w:firstLine="472"/>
-        <w:rPr>
-          <w:rFonts w:cs="Times New Roman"/>
-        </w:rPr>
-      </w:pPr>
-      <w:r>
-        <w:rPr>
-          <w:rFonts w:cs="Times New Roman"/>
-        </w:rPr>
-        <w:t>(3)</w:t>
-      </w:r>
-      <w:r>
-        <w:rPr>
-          <w:rFonts w:cs="Times New Roman"/>
-        </w:rPr>
-        <w:t>在研究中不珍惜动物资源；</w:t>
-      </w:r>
-    </w:p>
-    <w:p>
-      <w:pPr>
-        <w:ind w:firstLine="472"/>
-        <w:rPr>
-          <w:rFonts w:cs="Times New Roman"/>
-        </w:rPr>
-      </w:pPr>
-      <w:r>
-        <w:rPr>
-          <w:rFonts w:cs="Times New Roman"/>
-        </w:rPr>
-        <w:t>(4)</w:t>
-      </w:r>
-      <w:r>
-        <w:rPr>
-          <w:rFonts w:cs="Times New Roman"/>
-        </w:rPr>
-        <w:t>违反本人所在研究机构的生物安全规定而未尽告知义务，将员工和学生暴露于生物风险之中。</w:t>
-      </w:r>
-    </w:p>
-    <w:p>
-      <w:pPr>
-        <w:ind w:firstLine="474"/>
-        <w:rPr>
-          <w:rFonts w:cs="Times New Roman"/>
-          <w:b/>
-        </w:rPr>
-      </w:pPr>
-      <w:r>
-        <w:rPr>
-          <w:rFonts w:cs="Times New Roman"/>
-          <w:b/>
-        </w:rPr>
-        <w:t>3</w:t>
-      </w:r>
-      <w:r>
-        <w:rPr>
-          <w:rFonts w:cs="Times New Roman"/>
-          <w:b/>
-        </w:rPr>
-        <w:t>）不当的同行关系</w:t>
-      </w:r>
-    </w:p>
-    <w:p>
-      <w:pPr>
-        <w:ind w:firstLine="472"/>
-        <w:rPr>
-          <w:rFonts w:cs="Times New Roman"/>
-        </w:rPr>
-      </w:pPr>
-      <w:r>
-        <w:rPr>
-          <w:rFonts w:cs="Times New Roman"/>
-        </w:rPr>
-        <w:t>(1)</w:t>
-      </w:r>
-      <w:r>
-        <w:rPr>
-          <w:rFonts w:cs="Times New Roman"/>
-        </w:rPr>
-        <w:t>通过与论文研究无重要关联的特殊服务获取署名；</w:t>
-      </w:r>
-    </w:p>
-    <w:p>
-      <w:pPr>
-        <w:ind w:firstLine="472"/>
-        <w:rPr>
-          <w:rFonts w:cs="Times New Roman"/>
-        </w:rPr>
-      </w:pPr>
-      <w:r>
-        <w:rPr>
-          <w:rFonts w:cs="Times New Roman"/>
-        </w:rPr>
-        <w:t>(2)</w:t>
-      </w:r>
-      <w:r>
-        <w:rPr>
-          <w:rFonts w:cs="Times New Roman"/>
-        </w:rPr>
-        <w:t>在同事没有对论文作出重大贡献的情况下将其列为作者，以作为人情回报；</w:t>
-      </w:r>
-    </w:p>
-    <w:p>
-      <w:pPr>
-        <w:ind w:firstLine="472"/>
-        <w:rPr>
-          <w:rFonts w:cs="Times New Roman"/>
-        </w:rPr>
-      </w:pPr>
-      <w:r>
-        <w:rPr>
-          <w:rFonts w:cs="Times New Roman"/>
-        </w:rPr>
-        <w:t>(3)</w:t>
-      </w:r>
-      <w:r>
-        <w:rPr>
-          <w:rFonts w:cs="Times New Roman"/>
-        </w:rPr>
-        <w:t>为了确保本人成为唯一的发明人，未告知合作者本人申请专利的意图；</w:t>
-      </w:r>
-    </w:p>
-    <w:p>
-      <w:pPr>
-        <w:ind w:firstLine="472"/>
-        <w:rPr>
-          <w:rFonts w:cs="Times New Roman"/>
-        </w:rPr>
-      </w:pPr>
-      <w:r>
-        <w:rPr>
-          <w:rFonts w:cs="Times New Roman"/>
-        </w:rPr>
-        <w:t>(4)</w:t>
-      </w:r>
-      <w:r>
-        <w:rPr>
-          <w:rFonts w:cs="Times New Roman"/>
-        </w:rPr>
-        <w:t>未经授权运用他人的想法，或对这种使用未给予应有的感谢；</w:t>
-      </w:r>
-    </w:p>
-    <w:p>
-      <w:pPr>
-        <w:ind w:firstLine="472"/>
-        <w:rPr>
-          <w:rFonts w:cs="Times New Roman"/>
-        </w:rPr>
-      </w:pPr>
-      <w:r>
-        <w:rPr>
-          <w:rFonts w:cs="Times New Roman"/>
-        </w:rPr>
-        <w:t>(5)</w:t>
-      </w:r>
-      <w:r>
-        <w:rPr>
-          <w:rFonts w:cs="Times New Roman"/>
-        </w:rPr>
-        <w:t>与同事讨论本人所正在承担的期刊论文审稿工作中获得的保密数据；</w:t>
-      </w:r>
-    </w:p>
-    <w:p>
-      <w:pPr>
-        <w:ind w:firstLine="472"/>
-        <w:rPr>
-          <w:rFonts w:cs="Times New Roman"/>
-        </w:rPr>
-      </w:pPr>
-      <w:r>
-        <w:rPr>
-          <w:rFonts w:cs="Times New Roman"/>
-        </w:rPr>
-        <w:t>(6)</w:t>
-      </w:r>
-      <w:r>
-        <w:rPr>
-          <w:rFonts w:cs="Times New Roman"/>
-        </w:rPr>
-        <w:t>规避同行审查程序并通过媒体发布会公布本人的研究结果，而未给予同行足够的时间评估本人的工作；</w:t>
-      </w:r>
-    </w:p>
-    <w:p>
-      <w:pPr>
-        <w:ind w:firstLine="472"/>
-        <w:rPr>
-          <w:rFonts w:cs="Times New Roman"/>
-        </w:rPr>
-      </w:pPr>
-      <w:r>
-        <w:rPr>
-          <w:rFonts w:cs="Times New Roman"/>
-        </w:rPr>
-        <w:t>(7)</w:t>
-      </w:r>
-      <w:r>
-        <w:rPr>
-          <w:rFonts w:cs="Times New Roman"/>
-        </w:rPr>
-        <w:t>在文献综述中未能表明在该领域的其他人或相关前期工作的贡献；</w:t>
-      </w:r>
-    </w:p>
-    <w:p>
-      <w:pPr>
-        <w:ind w:firstLine="472"/>
-        <w:rPr>
-          <w:rFonts w:cs="Times New Roman"/>
-        </w:rPr>
-      </w:pPr>
-      <w:r>
-        <w:rPr>
-          <w:rFonts w:cs="Times New Roman"/>
-        </w:rPr>
-        <w:t>(8)</w:t>
-      </w:r>
-      <w:r>
-        <w:rPr>
-          <w:rFonts w:cs="Times New Roman"/>
-        </w:rPr>
-        <w:t>妨害他人的工作；</w:t>
-      </w:r>
-    </w:p>
-    <w:p>
-      <w:pPr>
-        <w:ind w:firstLine="472"/>
-        <w:rPr>
-          <w:rFonts w:cs="Times New Roman"/>
-        </w:rPr>
-      </w:pPr>
-      <w:r>
-        <w:rPr>
-          <w:rFonts w:cs="Times New Roman"/>
-        </w:rPr>
-        <w:t>(9)</w:t>
-      </w:r>
-      <w:r>
-        <w:rPr>
-          <w:rFonts w:cs="Times New Roman"/>
-        </w:rPr>
-        <w:t>评审他人论文时未经认真阅读即拒绝论文的发表；</w:t>
-      </w:r>
-    </w:p>
-    <w:p>
-      <w:pPr>
-        <w:ind w:firstLine="472"/>
-        <w:rPr>
-          <w:rFonts w:cs="Times New Roman"/>
-        </w:rPr>
-      </w:pPr>
-      <w:r>
-        <w:rPr>
-          <w:rFonts w:cs="Times New Roman"/>
-        </w:rPr>
-        <w:t>(10)</w:t>
-      </w:r>
-      <w:r>
-        <w:rPr>
-          <w:rFonts w:cs="Times New Roman"/>
-        </w:rPr>
-        <w:t>在评审工作中做出贬损的评论乃至贬损他人人格；</w:t>
-      </w:r>
-    </w:p>
-    <w:p>
-      <w:pPr>
-        <w:ind w:firstLine="472"/>
-        <w:rPr>
-          <w:rFonts w:cs="Times New Roman"/>
-        </w:rPr>
-      </w:pPr>
-      <w:r>
-        <w:rPr>
-          <w:rFonts w:cs="Times New Roman"/>
-        </w:rPr>
-        <w:t>(11)</w:t>
-      </w:r>
-      <w:r>
-        <w:rPr>
-          <w:rFonts w:cs="Times New Roman"/>
-        </w:rPr>
-        <w:t>拒绝同行接触作为已发表论文之支撑的独一无二的研究材料或数据。</w:t>
-      </w:r>
-    </w:p>
-    <w:p>
-      <w:pPr>
-        <w:ind w:firstLine="474"/>
-        <w:rPr>
-          <w:rFonts w:cs="Times New Roman"/>
-          <w:b/>
-        </w:rPr>
-      </w:pPr>
-      <w:r>
-        <w:rPr>
-          <w:rFonts w:cs="Times New Roman"/>
-          <w:b/>
-        </w:rPr>
-        <w:t>4</w:t>
-      </w:r>
-      <w:r>
-        <w:rPr>
-          <w:rFonts w:cs="Times New Roman"/>
-          <w:b/>
-        </w:rPr>
-        <w:t>）不当的师生关系</w:t>
-      </w:r>
-    </w:p>
-    <w:p>
-      <w:pPr>
-        <w:ind w:firstLine="472"/>
-        <w:rPr>
-          <w:rFonts w:cs="Times New Roman"/>
-        </w:rPr>
-      </w:pPr>
-      <w:r>
-        <w:rPr>
-          <w:rFonts w:cs="Times New Roman"/>
-        </w:rPr>
-        <w:t>(1)</w:t>
-      </w:r>
-      <w:r>
-        <w:rPr>
-          <w:rFonts w:cs="Times New Roman"/>
-        </w:rPr>
-        <w:t>基于财、物、性等交易行为许诺学生以更好的成绩；</w:t>
-      </w:r>
-    </w:p>
-    <w:p>
-      <w:pPr>
-        <w:ind w:firstLine="472"/>
-        <w:rPr>
-          <w:rFonts w:cs="Times New Roman"/>
-        </w:rPr>
-      </w:pPr>
-      <w:r>
-        <w:rPr>
-          <w:rFonts w:cs="Times New Roman"/>
-        </w:rPr>
-        <w:t>(2)</w:t>
-      </w:r>
-      <w:r>
-        <w:rPr>
-          <w:rFonts w:cs="Times New Roman"/>
-        </w:rPr>
-        <w:t>过度使用、忽略或剥削研究生或博士后的劳动；</w:t>
-      </w:r>
-    </w:p>
-    <w:p>
-      <w:pPr>
-        <w:ind w:firstLine="472"/>
-        <w:rPr>
-          <w:rFonts w:cs="Times New Roman"/>
-        </w:rPr>
-      </w:pPr>
-      <w:r>
-        <w:rPr>
-          <w:rFonts w:cs="Times New Roman"/>
-        </w:rPr>
-        <w:t>(3)</w:t>
-      </w:r>
-      <w:r>
-        <w:rPr>
-          <w:rFonts w:cs="Times New Roman"/>
-        </w:rPr>
-        <w:t>提供过于正面或过于负面的推荐信。</w:t>
-      </w:r>
-    </w:p>
-    <w:p>
-      <w:pPr>
-        <w:ind w:firstLine="474"/>
-        <w:rPr>
-          <w:rFonts w:cs="Times New Roman"/>
-          <w:b/>
-        </w:rPr>
-      </w:pPr>
-      <w:r>
-        <w:rPr>
-          <w:rFonts w:cs="Times New Roman"/>
-          <w:b/>
-        </w:rPr>
-        <w:t>5</w:t>
-      </w:r>
-      <w:r>
-        <w:rPr>
-          <w:rFonts w:cs="Times New Roman"/>
-          <w:b/>
-        </w:rPr>
-        <w:t>）基于产出压力的不当科研</w:t>
-      </w:r>
-    </w:p>
-    <w:p>
-      <w:pPr>
-        <w:ind w:firstLine="472"/>
-        <w:rPr>
-          <w:rFonts w:cs="Times New Roman"/>
-        </w:rPr>
-      </w:pPr>
-      <w:r>
-        <w:rPr>
-          <w:rFonts w:cs="Times New Roman"/>
-        </w:rPr>
-        <w:lastRenderedPageBreak/>
         <w:t>(1)</w:t>
       </w:r>
       <w:r>
@@ -21027,6 +22071,7 @@
         <w:rPr>
           <w:rFonts w:cs="Times New Roman"/>
         </w:rPr>
+        <w:lastRenderedPageBreak/>
         <w:t>在数据收集过程中，首先应保证获得数据的条件是真实的，而不是虚构的；其次要确保收集和保存实验数据的完整性；第三，不能为某种目的或获取利益对原始数据进行人为加工和篡改；第四，收集特殊数据应当事先获得授权许可。</w:t>
       </w:r>
     </w:p>
@@ -21055,14 +22100,7 @@
         <w:rPr>
           <w:rFonts w:cs="Times New Roman"/>
         </w:rPr>
-        <w:t>在数据保存方面，第一，应以严谨的方式保存数据。如果是书面记录，就要存放在安全的地方；如果是计算机文件，就应备份，并注意将备份的数据保存在安全处，备份数据应与原始数据分开保存，并且定期为所保存的数据重新备份。</w:t>
-      </w:r>
-      <w:r>
-        <w:rPr>
-          <w:rFonts w:cs="Times New Roman"/>
-        </w:rPr>
-        <w:lastRenderedPageBreak/>
-        <w:t>第二，原始数据应由产生这些数据的研究机构和科研人员共同保存。第三，要慎重保存涉及机密或危险的数据。第四，应做好数据保存相关事项的预先协议。第五，遵守数据保存期限但不应有意隐蔽数据。</w:t>
+        <w:t>在数据保存方面，第一，应以严谨的方式保存数据。如果是书面记录，就要存放在安全的地方；如果是计算机文件，就应备份，并注意将备份的数据保存在安全处，备份数据应与原始数据分开保存，并且定期为所保存的数据重新备份。第二，原始数据应由产生这些数据的研究机构和科研人员共同保存。第三，要慎重保存涉及机密或危险的数据。第四，应做好数据保存相关事项的预先协议。第五，遵守数据保存期限但不应有意隐蔽数据。</w:t>
       </w:r>
     </w:p>
     <w:p>
@@ -21265,6 +22303,7 @@
           <w:rFonts w:cs="Times New Roman"/>
           <w:b/>
         </w:rPr>
+        <w:lastRenderedPageBreak/>
         <w:t>1</w:t>
       </w:r>
       <w:r>
@@ -21346,14 +22385,7 @@
         <w:rPr>
           <w:rFonts w:cs="Times New Roman"/>
         </w:rPr>
-        <w:t>在引用文献综述特定领域的研究、或者佐证自己的研究时，应当公正地涵盖已有的研究，如果为了减少工作量而故意不去查阅一部分文献，或</w:t>
-      </w:r>
-      <w:r>
-        <w:rPr>
-          <w:rFonts w:cs="Times New Roman"/>
-        </w:rPr>
-        <w:lastRenderedPageBreak/>
-        <w:t>者只选择对自己研究有利的研究，或者为了突出自己研究的意义而不提及某些已有研究，等等，均为有意漏引。这是一种欺骗行为。</w:t>
+        <w:t>在引用文献综述特定领域的研究、或者佐证自己的研究时，应当公正地涵盖已有的研究，如果为了减少工作量而故意不去查阅一部分文献，或者只选择对自己研究有利的研究，或者为了突出自己研究的意义而不提及某些已有研究，等等，均为有意漏引。这是一种欺骗行为。</w:t>
       </w:r>
     </w:p>
     <w:p>
@@ -31446,7 +32478,7 @@
         <w:noProof/>
         <w:lang w:val="zh-CN"/>
       </w:rPr>
-      <w:t>21</w:t>
+      <w:t>24</w:t>
     </w:r>
     <w:r>
       <w:rPr>

--- a/毕业设计文档部分/毕业设计论文.docx
+++ b/毕业设计文档部分/毕业设计论文.docx
@@ -14440,22 +14440,22 @@
           <w:szCs w:val="30"/>
         </w:rPr>
       </w:pPr>
-      <w:bookmarkStart w:id="240" w:name="_Toc223863857"/>
-      <w:bookmarkStart w:id="241" w:name="_Toc225443490"/>
-      <w:bookmarkStart w:id="242" w:name="_Toc226519929"/>
-      <w:bookmarkStart w:id="243" w:name="_Toc469491177"/>
-      <w:bookmarkStart w:id="244" w:name="_Toc410226521"/>
-      <w:bookmarkStart w:id="245" w:name="_Toc410226967"/>
-      <w:bookmarkStart w:id="246" w:name="_Toc410211503"/>
-      <w:bookmarkStart w:id="247" w:name="_Toc410214087"/>
-      <w:bookmarkStart w:id="248" w:name="_Toc410218083"/>
-      <w:bookmarkStart w:id="249" w:name="_Toc410210588"/>
-      <w:bookmarkStart w:id="250" w:name="_Toc410207965"/>
-      <w:bookmarkStart w:id="251" w:name="_Toc410209597"/>
-      <w:bookmarkStart w:id="252" w:name="_Toc410227394"/>
-      <w:bookmarkStart w:id="253" w:name="_Toc251590720"/>
-      <w:bookmarkStart w:id="254" w:name="_Toc251145529"/>
-      <w:bookmarkStart w:id="255" w:name="_Toc251145365"/>
+      <w:bookmarkStart w:id="240" w:name="_Toc469491177"/>
+      <w:bookmarkStart w:id="241" w:name="_Toc410226521"/>
+      <w:bookmarkStart w:id="242" w:name="_Toc410226967"/>
+      <w:bookmarkStart w:id="243" w:name="_Toc410211503"/>
+      <w:bookmarkStart w:id="244" w:name="_Toc410214087"/>
+      <w:bookmarkStart w:id="245" w:name="_Toc410218083"/>
+      <w:bookmarkStart w:id="246" w:name="_Toc410210588"/>
+      <w:bookmarkStart w:id="247" w:name="_Toc410207965"/>
+      <w:bookmarkStart w:id="248" w:name="_Toc410209597"/>
+      <w:bookmarkStart w:id="249" w:name="_Toc410227394"/>
+      <w:bookmarkStart w:id="250" w:name="_Toc251590720"/>
+      <w:bookmarkStart w:id="251" w:name="_Toc251145529"/>
+      <w:bookmarkStart w:id="252" w:name="_Toc251145365"/>
+      <w:bookmarkStart w:id="253" w:name="_Toc223863857"/>
+      <w:bookmarkStart w:id="254" w:name="_Toc225443490"/>
+      <w:bookmarkStart w:id="255" w:name="_Toc226519929"/>
       <w:r>
         <w:rPr>
           <w:sz w:val="30"/>
@@ -14463,6 +14463,9 @@
         </w:rPr>
         <w:t>4.1</w:t>
       </w:r>
+      <w:bookmarkEnd w:id="240"/>
+      <w:bookmarkEnd w:id="241"/>
+      <w:bookmarkEnd w:id="242"/>
       <w:bookmarkEnd w:id="243"/>
       <w:bookmarkEnd w:id="244"/>
       <w:bookmarkEnd w:id="245"/>
@@ -14470,9 +14473,6 @@
       <w:bookmarkEnd w:id="247"/>
       <w:bookmarkEnd w:id="248"/>
       <w:bookmarkEnd w:id="249"/>
-      <w:bookmarkEnd w:id="250"/>
-      <w:bookmarkEnd w:id="251"/>
-      <w:bookmarkEnd w:id="252"/>
       <w:r>
         <w:rPr>
           <w:rFonts w:hint="eastAsia"/>
@@ -17724,7 +17724,6 @@
       <w:pPr>
         <w:pStyle w:val="3"/>
         <w:rPr>
-          <w:rFonts w:hint="eastAsia"/>
           <w:sz w:val="28"/>
           <w:szCs w:val="28"/>
         </w:rPr>
@@ -17777,9 +17776,7 @@
     </w:p>
     <w:p>
       <w:pPr>
-        <w:rPr>
-          <w:rFonts w:hint="eastAsia"/>
-        </w:rPr>
+        <w:ind w:firstLineChars="150" w:firstLine="360"/>
       </w:pPr>
       <w:r>
         <w:rPr>
@@ -17801,85 +17798,128 @@
       </w:r>
     </w:p>
     <w:p>
+      <w:pPr>
+        <w:ind w:firstLineChars="150" w:firstLine="360"/>
+      </w:pPr>
       <w:r>
         <w:t>@keyframes change-bac {</w:t>
       </w:r>
     </w:p>
     <w:p>
+      <w:pPr>
+        <w:ind w:firstLineChars="150" w:firstLine="360"/>
+      </w:pPr>
       <w:r>
         <w:t xml:space="preserve">  50% {</w:t>
       </w:r>
     </w:p>
     <w:p>
+      <w:pPr>
+        <w:ind w:firstLineChars="150" w:firstLine="360"/>
+      </w:pPr>
       <w:r>
         <w:t xml:space="preserve">  background-image: url(../imgs/login1.jpg) ;</w:t>
       </w:r>
     </w:p>
     <w:p>
+      <w:pPr>
+        <w:ind w:firstLineChars="150" w:firstLine="360"/>
+      </w:pPr>
       <w:r>
         <w:t xml:space="preserve">  background-size:100% 100%; </w:t>
       </w:r>
     </w:p>
     <w:p>
+      <w:pPr>
+        <w:ind w:firstLineChars="150" w:firstLine="360"/>
+      </w:pPr>
       <w:r>
         <w:t xml:space="preserve">  background-attachment: fixed;</w:t>
       </w:r>
     </w:p>
     <w:p>
+      <w:pPr>
+        <w:ind w:firstLineChars="150" w:firstLine="360"/>
+      </w:pPr>
       <w:r>
         <w:t xml:space="preserve">  background-position: center center;</w:t>
       </w:r>
     </w:p>
     <w:p>
+      <w:pPr>
+        <w:ind w:firstLineChars="150" w:firstLine="360"/>
+      </w:pPr>
       <w:r>
         <w:t xml:space="preserve">  background-repeat: no-repeat;</w:t>
       </w:r>
     </w:p>
     <w:p>
+      <w:pPr>
+        <w:ind w:firstLineChars="150" w:firstLine="360"/>
+      </w:pPr>
       <w:r>
         <w:t xml:space="preserve">  }</w:t>
       </w:r>
     </w:p>
     <w:p>
+      <w:pPr>
+        <w:ind w:firstLineChars="150" w:firstLine="360"/>
+      </w:pPr>
       <w:r>
         <w:t xml:space="preserve">  100% {</w:t>
       </w:r>
     </w:p>
     <w:p>
+      <w:pPr>
+        <w:ind w:firstLineChars="150" w:firstLine="360"/>
+      </w:pPr>
       <w:r>
         <w:t xml:space="preserve">  background-image: url(../imgs/login2.jpg) ;</w:t>
       </w:r>
     </w:p>
     <w:p>
+      <w:pPr>
+        <w:ind w:firstLineChars="150" w:firstLine="360"/>
+      </w:pPr>
       <w:r>
         <w:t xml:space="preserve">  background-size:100% 100%; </w:t>
       </w:r>
     </w:p>
     <w:p>
+      <w:pPr>
+        <w:ind w:firstLineChars="150" w:firstLine="360"/>
+      </w:pPr>
       <w:r>
         <w:t xml:space="preserve">  background-attachment: fixed;</w:t>
       </w:r>
     </w:p>
     <w:p>
+      <w:pPr>
+        <w:ind w:firstLineChars="150" w:firstLine="360"/>
+      </w:pPr>
       <w:r>
         <w:t xml:space="preserve">  background-position: center center;</w:t>
       </w:r>
     </w:p>
     <w:p>
+      <w:pPr>
+        <w:ind w:firstLineChars="150" w:firstLine="360"/>
+      </w:pPr>
       <w:r>
         <w:t xml:space="preserve">  background-repeat: no-repeat;</w:t>
       </w:r>
     </w:p>
     <w:p>
+      <w:pPr>
+        <w:ind w:firstLineChars="150" w:firstLine="360"/>
+      </w:pPr>
       <w:r>
         <w:t xml:space="preserve">  }</w:t>
       </w:r>
     </w:p>
     <w:p>
       <w:pPr>
-        <w:rPr>
-          <w:rFonts w:hint="eastAsia"/>
-        </w:rPr>
+        <w:ind w:firstLineChars="150" w:firstLine="360"/>
       </w:pPr>
       <w:r>
         <w:t>}</w:t>
@@ -17887,23 +17927,17 @@
     </w:p>
     <w:p>
       <w:pPr>
-        <w:rPr>
-          <w:rFonts w:hint="eastAsia"/>
-        </w:rPr>
-      </w:pPr>
-    </w:p>
-    <w:p>
-      <w:pPr>
-        <w:rPr>
-          <w:rFonts w:hint="eastAsia"/>
-        </w:rPr>
-      </w:pPr>
-    </w:p>
-    <w:p>
-      <w:pPr>
-        <w:rPr>
-          <w:rFonts w:hint="eastAsia"/>
-        </w:rPr>
+        <w:ind w:firstLineChars="150" w:firstLine="360"/>
+      </w:pPr>
+    </w:p>
+    <w:p>
+      <w:pPr>
+        <w:ind w:firstLineChars="150" w:firstLine="360"/>
+      </w:pPr>
+    </w:p>
+    <w:p>
+      <w:pPr>
+        <w:ind w:firstLineChars="150" w:firstLine="360"/>
       </w:pPr>
       <w:r>
         <w:rPr>
@@ -17914,99 +17948,120 @@
     </w:p>
     <w:p>
       <w:pPr>
-        <w:rPr>
-          <w:rFonts w:hint="eastAsia"/>
-        </w:rPr>
-      </w:pPr>
-    </w:p>
-    <w:p>
-      <w:pPr>
-        <w:rPr>
-          <w:rFonts w:hint="eastAsia"/>
-        </w:rPr>
-      </w:pPr>
-    </w:p>
-    <w:p>
-      <w:pPr>
-        <w:rPr>
-          <w:rFonts w:hint="eastAsia"/>
-        </w:rPr>
-      </w:pPr>
-    </w:p>
-    <w:p>
-      <w:pPr>
-        <w:rPr>
-          <w:rFonts w:hint="eastAsia"/>
-        </w:rPr>
-      </w:pPr>
-    </w:p>
-    <w:p>
-      <w:pPr>
-        <w:rPr>
-          <w:rFonts w:hint="eastAsia"/>
-        </w:rPr>
-      </w:pPr>
-    </w:p>
-    <w:p>
+        <w:ind w:firstLineChars="150" w:firstLine="360"/>
+      </w:pPr>
+    </w:p>
+    <w:p>
+      <w:pPr>
+        <w:ind w:firstLineChars="150" w:firstLine="360"/>
+      </w:pPr>
+    </w:p>
+    <w:p>
+      <w:pPr>
+        <w:ind w:firstLineChars="150" w:firstLine="360"/>
+      </w:pPr>
+    </w:p>
+    <w:p>
+      <w:pPr>
+        <w:ind w:firstLineChars="150" w:firstLine="360"/>
+      </w:pPr>
+    </w:p>
+    <w:p>
+      <w:pPr>
+        <w:ind w:firstLineChars="150" w:firstLine="360"/>
+      </w:pPr>
+    </w:p>
+    <w:p>
+      <w:pPr>
+        <w:ind w:firstLineChars="150" w:firstLine="360"/>
+      </w:pPr>
       <w:r>
         <w:t>class Login extends Component {</w:t>
       </w:r>
     </w:p>
     <w:p>
+      <w:pPr>
+        <w:ind w:firstLineChars="150" w:firstLine="360"/>
+      </w:pPr>
       <w:r>
         <w:t xml:space="preserve">  render() {</w:t>
       </w:r>
     </w:p>
     <w:p>
+      <w:pPr>
+        <w:ind w:firstLineChars="150" w:firstLine="360"/>
+      </w:pPr>
       <w:r>
         <w:t xml:space="preserve">    return (</w:t>
       </w:r>
     </w:p>
     <w:p>
+      <w:pPr>
+        <w:ind w:firstLineChars="150" w:firstLine="360"/>
+      </w:pPr>
       <w:r>
         <w:t xml:space="preserve">      &lt;div className="background"&gt;</w:t>
       </w:r>
     </w:p>
     <w:p>
+      <w:pPr>
+        <w:ind w:firstLineChars="150" w:firstLine="360"/>
+      </w:pPr>
       <w:r>
         <w:t xml:space="preserve">        &lt;div className="login"&gt;</w:t>
       </w:r>
     </w:p>
     <w:p>
+      <w:pPr>
+        <w:ind w:firstLineChars="150" w:firstLine="360"/>
+      </w:pPr>
       <w:r>
         <w:t xml:space="preserve">          &lt;LoginForm history = { this.props.history } /&gt;</w:t>
       </w:r>
     </w:p>
     <w:p>
+      <w:pPr>
+        <w:ind w:firstLineChars="150" w:firstLine="360"/>
+      </w:pPr>
       <w:r>
         <w:t xml:space="preserve">        &lt;/div&gt;</w:t>
       </w:r>
     </w:p>
     <w:p>
+      <w:pPr>
+        <w:ind w:firstLineChars="150" w:firstLine="360"/>
+      </w:pPr>
       <w:r>
         <w:t xml:space="preserve">      &lt;/div&gt;</w:t>
       </w:r>
     </w:p>
     <w:p>
+      <w:pPr>
+        <w:ind w:firstLineChars="150" w:firstLine="360"/>
+      </w:pPr>
       <w:r>
         <w:t xml:space="preserve">    );</w:t>
       </w:r>
     </w:p>
     <w:p>
+      <w:pPr>
+        <w:ind w:firstLineChars="150" w:firstLine="360"/>
+      </w:pPr>
       <w:r>
         <w:t xml:space="preserve">  }</w:t>
       </w:r>
     </w:p>
     <w:p>
+      <w:pPr>
+        <w:ind w:firstLineChars="150" w:firstLine="360"/>
+      </w:pPr>
       <w:r>
         <w:t>}</w:t>
       </w:r>
     </w:p>
     <w:p>
       <w:pPr>
-        <w:rPr>
-          <w:rFonts w:hint="eastAsia"/>
-        </w:rPr>
+        <w:ind w:firstLineChars="150" w:firstLine="360"/>
       </w:pPr>
       <w:r>
         <w:t>export default Login;</w:t>
@@ -18014,90 +18069,118 @@
     </w:p>
     <w:p>
       <w:pPr>
-        <w:rPr>
-          <w:rFonts w:hint="eastAsia"/>
-        </w:rPr>
-      </w:pPr>
-    </w:p>
-    <w:p>
-      <w:pPr>
-        <w:rPr>
-          <w:rFonts w:hint="eastAsia"/>
-        </w:rPr>
-      </w:pPr>
-    </w:p>
-    <w:p>
+        <w:ind w:firstLineChars="150" w:firstLine="360"/>
+      </w:pPr>
+    </w:p>
+    <w:p>
+      <w:pPr>
+        <w:ind w:firstLineChars="150" w:firstLine="360"/>
+      </w:pPr>
+    </w:p>
+    <w:p>
+      <w:pPr>
+        <w:ind w:firstLineChars="150" w:firstLine="360"/>
+      </w:pPr>
       <w:r>
         <w:t>class Login extends Component {</w:t>
       </w:r>
     </w:p>
     <w:p>
+      <w:pPr>
+        <w:ind w:firstLineChars="150" w:firstLine="360"/>
+      </w:pPr>
       <w:r>
         <w:t xml:space="preserve">  render() {</w:t>
       </w:r>
     </w:p>
     <w:p>
+      <w:pPr>
+        <w:ind w:firstLineChars="150" w:firstLine="360"/>
+      </w:pPr>
       <w:r>
         <w:t xml:space="preserve">    return (</w:t>
       </w:r>
     </w:p>
     <w:p>
+      <w:pPr>
+        <w:ind w:firstLineChars="150" w:firstLine="360"/>
+      </w:pPr>
       <w:r>
         <w:t xml:space="preserve">      &lt;div className="background"&gt;</w:t>
       </w:r>
     </w:p>
     <w:p>
+      <w:pPr>
+        <w:ind w:firstLineChars="150" w:firstLine="360"/>
+      </w:pPr>
       <w:r>
         <w:t xml:space="preserve">        &lt;div className="register"&gt;</w:t>
       </w:r>
     </w:p>
     <w:p>
+      <w:pPr>
+        <w:ind w:firstLineChars="150" w:firstLine="360"/>
+      </w:pPr>
       <w:r>
         <w:t xml:space="preserve">          &lt;RegisterForm  history = { this.props.history } /&gt;</w:t>
       </w:r>
     </w:p>
     <w:p>
+      <w:pPr>
+        <w:ind w:firstLineChars="150" w:firstLine="360"/>
+      </w:pPr>
       <w:r>
         <w:t xml:space="preserve">        &lt;/div&gt;</w:t>
       </w:r>
     </w:p>
     <w:p>
+      <w:pPr>
+        <w:ind w:firstLineChars="150" w:firstLine="360"/>
+      </w:pPr>
       <w:r>
         <w:t xml:space="preserve">      &lt;/div&gt;</w:t>
       </w:r>
     </w:p>
     <w:p>
+      <w:pPr>
+        <w:ind w:firstLineChars="150" w:firstLine="360"/>
+      </w:pPr>
       <w:r>
         <w:t xml:space="preserve">    );</w:t>
       </w:r>
     </w:p>
     <w:p>
+      <w:pPr>
+        <w:ind w:firstLineChars="150" w:firstLine="360"/>
+      </w:pPr>
       <w:r>
         <w:t xml:space="preserve">  }</w:t>
       </w:r>
     </w:p>
     <w:p>
+      <w:pPr>
+        <w:ind w:firstLineChars="150" w:firstLine="360"/>
+      </w:pPr>
       <w:r>
         <w:t>}</w:t>
       </w:r>
     </w:p>
     <w:p>
+      <w:pPr>
+        <w:ind w:firstLineChars="150" w:firstLine="360"/>
+      </w:pPr>
       <w:r>
         <w:t>export default Login;</w:t>
       </w:r>
     </w:p>
     <w:p>
       <w:pPr>
-        <w:rPr>
-          <w:rFonts w:hint="eastAsia"/>
-        </w:rPr>
-      </w:pPr>
-    </w:p>
-    <w:p>
-      <w:pPr>
-        <w:rPr>
-          <w:rFonts w:hint="eastAsia"/>
-        </w:rPr>
+        <w:ind w:firstLineChars="150" w:firstLine="360"/>
+      </w:pPr>
+    </w:p>
+    <w:p>
+      <w:pPr>
+        <w:ind w:firstLineChars="150" w:firstLine="360"/>
       </w:pPr>
       <w:r>
         <w:rPr>
@@ -18132,9 +18215,7 @@
     </w:p>
     <w:p>
       <w:pPr>
-        <w:rPr>
-          <w:rFonts w:hint="eastAsia"/>
-        </w:rPr>
+        <w:ind w:firstLineChars="150" w:firstLine="360"/>
       </w:pPr>
       <w:r>
         <w:rPr>
@@ -18157,71 +18238,87 @@
     </w:p>
     <w:p>
       <w:pPr>
-        <w:rPr>
-          <w:rFonts w:hint="eastAsia"/>
-        </w:rPr>
-      </w:pPr>
-    </w:p>
-    <w:p>
-      <w:pPr>
-        <w:rPr>
-          <w:rFonts w:hint="eastAsia"/>
-        </w:rPr>
-      </w:pPr>
-    </w:p>
-    <w:p>
-      <w:pPr>
-        <w:rPr>
-          <w:rFonts w:hint="eastAsia"/>
-        </w:rPr>
-      </w:pPr>
-    </w:p>
-    <w:p>
+        <w:ind w:firstLineChars="150" w:firstLine="360"/>
+      </w:pPr>
+    </w:p>
+    <w:p>
+      <w:pPr>
+        <w:ind w:firstLineChars="150" w:firstLine="360"/>
+      </w:pPr>
+    </w:p>
+    <w:p>
+      <w:pPr>
+        <w:ind w:firstLineChars="150" w:firstLine="360"/>
+      </w:pPr>
+    </w:p>
+    <w:p>
+      <w:pPr>
+        <w:ind w:firstLineChars="150" w:firstLine="360"/>
+      </w:pPr>
       <w:r>
         <w:lastRenderedPageBreak/>
         <w:t>fetch('http://localhost:8000/login', {</w:t>
       </w:r>
     </w:p>
     <w:p>
+      <w:pPr>
+        <w:ind w:firstLineChars="150" w:firstLine="360"/>
+      </w:pPr>
       <w:r>
         <w:t xml:space="preserve">          method: "POST",</w:t>
       </w:r>
     </w:p>
     <w:p>
+      <w:pPr>
+        <w:ind w:firstLineChars="150" w:firstLine="360"/>
+      </w:pPr>
       <w:r>
         <w:t xml:space="preserve">          headers: {</w:t>
       </w:r>
     </w:p>
     <w:p>
+      <w:pPr>
+        <w:ind w:firstLineChars="150" w:firstLine="360"/>
+      </w:pPr>
       <w:r>
         <w:t xml:space="preserve">            "Content-Type": "application/json"</w:t>
       </w:r>
     </w:p>
     <w:p>
+      <w:pPr>
+        <w:ind w:firstLineChars="150" w:firstLine="360"/>
+      </w:pPr>
       <w:r>
         <w:t xml:space="preserve">          },</w:t>
       </w:r>
     </w:p>
     <w:p>
+      <w:pPr>
+        <w:ind w:firstLineChars="150" w:firstLine="360"/>
+      </w:pPr>
       <w:r>
         <w:t xml:space="preserve">          body: JSON.stringify(values)}).then((res) =&gt; {</w:t>
       </w:r>
     </w:p>
     <w:p>
+      <w:pPr>
+        <w:ind w:firstLineChars="150" w:firstLine="360"/>
+      </w:pPr>
       <w:r>
         <w:t xml:space="preserve">            return res.json();</w:t>
       </w:r>
     </w:p>
     <w:p>
+      <w:pPr>
+        <w:ind w:firstLineChars="150" w:firstLine="360"/>
+      </w:pPr>
       <w:r>
         <w:t xml:space="preserve">          }).then((res) =&gt; {</w:t>
       </w:r>
     </w:p>
     <w:p>
       <w:pPr>
-        <w:rPr>
-          <w:rFonts w:hint="eastAsia"/>
-        </w:rPr>
+        <w:ind w:firstLineChars="150" w:firstLine="360"/>
       </w:pPr>
       <w:r>
         <w:rPr>
@@ -18249,20 +18346,24 @@
       </w:r>
     </w:p>
     <w:p>
+      <w:pPr>
+        <w:ind w:firstLineChars="150" w:firstLine="360"/>
+      </w:pPr>
       <w:r>
         <w:t xml:space="preserve">            if (res.success) { </w:t>
       </w:r>
     </w:p>
     <w:p>
+      <w:pPr>
+        <w:ind w:firstLineChars="150" w:firstLine="360"/>
+      </w:pPr>
       <w:r>
         <w:t xml:space="preserve">              console.log(res)</w:t>
       </w:r>
     </w:p>
     <w:p>
       <w:pPr>
-        <w:rPr>
-          <w:rFonts w:hint="eastAsia"/>
-        </w:rPr>
+        <w:ind w:firstLineChars="150" w:firstLine="360"/>
       </w:pPr>
       <w:r>
         <w:rPr>
@@ -18284,35 +18385,48 @@
       </w:r>
     </w:p>
     <w:p>
+      <w:pPr>
+        <w:ind w:firstLineChars="150" w:firstLine="360"/>
+      </w:pPr>
       <w:r>
         <w:t xml:space="preserve">              setTimeout(() =&gt; _this.props.history.push('/talking'), 2000);</w:t>
       </w:r>
     </w:p>
     <w:p>
+      <w:pPr>
+        <w:ind w:firstLineChars="150" w:firstLine="360"/>
+      </w:pPr>
       <w:r>
         <w:t xml:space="preserve">            }else {</w:t>
       </w:r>
     </w:p>
     <w:p>
+      <w:pPr>
+        <w:ind w:firstLineChars="150" w:firstLine="360"/>
+      </w:pPr>
       <w:r>
         <w:t xml:space="preserve">              openNotification(res.info);</w:t>
       </w:r>
     </w:p>
     <w:p>
+      <w:pPr>
+        <w:ind w:firstLineChars="150" w:firstLine="360"/>
+      </w:pPr>
       <w:r>
         <w:t xml:space="preserve">              setTimeout(() =&gt; _this.props.history.push('/register'), 2000);</w:t>
       </w:r>
     </w:p>
     <w:p>
+      <w:pPr>
+        <w:ind w:firstLineChars="150" w:firstLine="360"/>
+      </w:pPr>
       <w:r>
         <w:t xml:space="preserve">            }</w:t>
       </w:r>
     </w:p>
     <w:p>
       <w:pPr>
-        <w:rPr>
-          <w:rFonts w:hint="eastAsia"/>
-        </w:rPr>
+        <w:ind w:firstLineChars="150" w:firstLine="360"/>
       </w:pPr>
       <w:r>
         <w:t xml:space="preserve">          });</w:t>
@@ -18320,24 +18434,15 @@
     </w:p>
     <w:p>
       <w:pPr>
-        <w:rPr>
-          <w:rFonts w:hint="eastAsia"/>
-        </w:rPr>
-      </w:pPr>
-    </w:p>
-    <w:p>
-      <w:pPr>
-        <w:rPr>
-          <w:rFonts w:hint="eastAsia"/>
-        </w:rPr>
+        <w:ind w:firstLineChars="150" w:firstLine="360"/>
       </w:pPr>
     </w:p>
     <w:p/>
+    <w:p/>
     <w:p>
       <w:pPr>
         <w:pStyle w:val="3"/>
         <w:rPr>
-          <w:rFonts w:hint="eastAsia"/>
           <w:sz w:val="28"/>
           <w:szCs w:val="28"/>
         </w:rPr>
@@ -18388,19 +18493,8 @@
         <w:t>聊天室模块</w:t>
       </w:r>
     </w:p>
-    <w:p>
-      <w:pPr>
-        <w:rPr>
-          <w:rFonts w:hint="eastAsia"/>
-        </w:rPr>
-      </w:pPr>
-    </w:p>
-    <w:p>
-      <w:pPr>
-        <w:rPr>
-          <w:rFonts w:hint="eastAsia"/>
-        </w:rPr>
-      </w:pPr>
+    <w:p/>
+    <w:p>
       <w:r>
         <w:rPr>
           <w:rFonts w:hint="eastAsia"/>
@@ -18456,69 +18550,15 @@
         <w:t>保存：</w:t>
       </w:r>
     </w:p>
-    <w:p>
-      <w:pPr>
-        <w:rPr>
-          <w:rFonts w:hint="eastAsia"/>
-        </w:rPr>
-      </w:pPr>
-    </w:p>
-    <w:p>
-      <w:pPr>
-        <w:rPr>
-          <w:rFonts w:hint="eastAsia"/>
-        </w:rPr>
-      </w:pPr>
-    </w:p>
-    <w:p>
-      <w:pPr>
-        <w:rPr>
-          <w:rFonts w:hint="eastAsia"/>
-        </w:rPr>
-      </w:pPr>
-    </w:p>
-    <w:p>
-      <w:pPr>
-        <w:rPr>
-          <w:rFonts w:hint="eastAsia"/>
-        </w:rPr>
-      </w:pPr>
-    </w:p>
-    <w:p>
-      <w:pPr>
-        <w:rPr>
-          <w:rFonts w:hint="eastAsia"/>
-        </w:rPr>
-      </w:pPr>
-    </w:p>
-    <w:p>
-      <w:pPr>
-        <w:rPr>
-          <w:rFonts w:hint="eastAsia"/>
-        </w:rPr>
-      </w:pPr>
-    </w:p>
-    <w:p>
-      <w:pPr>
-        <w:rPr>
-          <w:rFonts w:hint="eastAsia"/>
-        </w:rPr>
-      </w:pPr>
-    </w:p>
-    <w:p>
-      <w:pPr>
-        <w:rPr>
-          <w:rFonts w:hint="eastAsia"/>
-        </w:rPr>
-      </w:pPr>
-    </w:p>
-    <w:p>
-      <w:pPr>
-        <w:rPr>
-          <w:rFonts w:hint="eastAsia"/>
-        </w:rPr>
-      </w:pPr>
-    </w:p>
+    <w:p/>
+    <w:p/>
+    <w:p/>
+    <w:p/>
+    <w:p/>
+    <w:p/>
+    <w:p/>
+    <w:p/>
+    <w:p/>
     <w:p>
       <w:r>
         <w:t>constructor(props) {</w:t>
@@ -18633,9 +18673,9 @@
         </w:rPr>
         <w:t>4.2</w:t>
       </w:r>
-      <w:bookmarkEnd w:id="253"/>
-      <w:bookmarkEnd w:id="254"/>
-      <w:bookmarkEnd w:id="255"/>
+      <w:bookmarkEnd w:id="250"/>
+      <w:bookmarkEnd w:id="251"/>
+      <w:bookmarkEnd w:id="252"/>
       <w:bookmarkEnd w:id="256"/>
       <w:bookmarkEnd w:id="257"/>
       <w:bookmarkEnd w:id="258"/>
@@ -18691,7 +18731,6 @@
       <w:pPr>
         <w:pStyle w:val="3"/>
         <w:rPr>
-          <w:rFonts w:hint="eastAsia"/>
           <w:sz w:val="28"/>
           <w:szCs w:val="28"/>
         </w:rPr>
@@ -18753,9 +18792,7 @@
     </w:p>
     <w:p>
       <w:pPr>
-        <w:rPr>
-          <w:rFonts w:hint="eastAsia"/>
-        </w:rPr>
+        <w:ind w:firstLineChars="150" w:firstLine="360"/>
       </w:pPr>
       <w:r>
         <w:rPr>
@@ -18832,9 +18869,7 @@
     </w:p>
     <w:p>
       <w:pPr>
-        <w:rPr>
-          <w:rFonts w:hint="eastAsia"/>
-        </w:rPr>
+        <w:ind w:firstLineChars="150" w:firstLine="360"/>
       </w:pPr>
       <w:r>
         <w:rPr>
@@ -18863,9 +18898,7 @@
     </w:p>
     <w:p>
       <w:pPr>
-        <w:rPr>
-          <w:rFonts w:hint="eastAsia"/>
-        </w:rPr>
+        <w:ind w:firstLineChars="150" w:firstLine="360"/>
       </w:pPr>
       <w:r>
         <w:t>io.attach(app)</w:t>
@@ -18873,9 +18906,7 @@
     </w:p>
     <w:p>
       <w:pPr>
-        <w:rPr>
-          <w:rFonts w:hint="eastAsia"/>
-        </w:rPr>
+        <w:ind w:firstLineChars="150" w:firstLine="360"/>
       </w:pPr>
       <w:r>
         <w:rPr>
@@ -18885,20 +18916,24 @@
       </w:r>
     </w:p>
     <w:p>
+      <w:pPr>
+        <w:ind w:firstLineChars="150" w:firstLine="360"/>
+      </w:pPr>
       <w:r>
         <w:t>io.on('connection', (socket) =&gt; {</w:t>
       </w:r>
     </w:p>
     <w:p>
+      <w:pPr>
+        <w:ind w:firstLineChars="150" w:firstLine="360"/>
+      </w:pPr>
       <w:r>
         <w:t xml:space="preserve">  console.log('a user connected')</w:t>
       </w:r>
     </w:p>
     <w:p>
       <w:pPr>
-        <w:rPr>
-          <w:rFonts w:hint="eastAsia"/>
-        </w:rPr>
+        <w:ind w:firstLineChars="150" w:firstLine="360"/>
       </w:pPr>
       <w:r>
         <w:t>})</w:t>
@@ -18906,9 +18941,7 @@
     </w:p>
     <w:p>
       <w:pPr>
-        <w:rPr>
-          <w:rFonts w:hint="eastAsia"/>
-        </w:rPr>
+        <w:ind w:firstLineChars="150" w:firstLine="360"/>
       </w:pPr>
       <w:r>
         <w:rPr>
@@ -18919,9 +18952,7 @@
     </w:p>
     <w:p>
       <w:pPr>
-        <w:rPr>
-          <w:rFonts w:hint="eastAsia"/>
-        </w:rPr>
+        <w:ind w:firstLineChars="150" w:firstLine="360"/>
       </w:pPr>
       <w:r>
         <w:t>io.on('chat message', (socket) =&gt; {})</w:t>
@@ -18931,7 +18962,6 @@
       <w:pPr>
         <w:pStyle w:val="3"/>
         <w:rPr>
-          <w:rFonts w:hint="eastAsia"/>
           <w:sz w:val="28"/>
           <w:szCs w:val="28"/>
         </w:rPr>
@@ -18985,9 +19015,7 @@
     </w:p>
     <w:p>
       <w:pPr>
-        <w:rPr>
-          <w:rFonts w:hint="eastAsia"/>
-        </w:rPr>
+        <w:ind w:firstLineChars="150" w:firstLine="360"/>
       </w:pPr>
       <w:r>
         <w:rPr>
@@ -19034,9 +19062,7 @@
     </w:p>
     <w:p>
       <w:pPr>
-        <w:rPr>
-          <w:rFonts w:hint="eastAsia"/>
-        </w:rPr>
+        <w:ind w:firstLineChars="150" w:firstLine="360"/>
       </w:pPr>
       <w:r>
         <w:rPr>
@@ -19131,9 +19157,7 @@
     </w:p>
     <w:p>
       <w:pPr>
-        <w:rPr>
-          <w:rFonts w:hint="eastAsia"/>
-        </w:rPr>
+        <w:ind w:firstLineChars="150" w:firstLine="360"/>
       </w:pPr>
       <w:r>
         <w:t>const client = new AipSpeech(APP_ID, API_KEY, SECRET_KEY)</w:t>
@@ -19141,9 +19165,7 @@
     </w:p>
     <w:p>
       <w:pPr>
-        <w:rPr>
-          <w:rFonts w:hint="eastAsia"/>
-        </w:rPr>
+        <w:ind w:firstLineChars="150" w:firstLine="360"/>
       </w:pPr>
       <w:r>
         <w:rPr>
@@ -19165,81 +19187,129 @@
       </w:r>
     </w:p>
     <w:p>
+      <w:pPr>
+        <w:ind w:firstLineChars="150" w:firstLine="360"/>
+      </w:pPr>
       <w:r>
         <w:t>client.recognize(voiceBuffer, 'wav', 16000, { lan: 'zh' })</w:t>
       </w:r>
     </w:p>
     <w:p>
+      <w:pPr>
+        <w:ind w:firstLineChars="150" w:firstLine="360"/>
+      </w:pPr>
       <w:r>
         <w:t xml:space="preserve">    .then(function (res) {</w:t>
       </w:r>
     </w:p>
     <w:p>
+      <w:pPr>
+        <w:ind w:firstLineChars="150" w:firstLine="360"/>
+      </w:pPr>
       <w:r>
         <w:t xml:space="preserve">      console.log('This is what you say')</w:t>
       </w:r>
     </w:p>
     <w:p>
+      <w:pPr>
+        <w:ind w:firstLineChars="150" w:firstLine="360"/>
+      </w:pPr>
       <w:r>
         <w:t xml:space="preserve">      console.log(res)</w:t>
       </w:r>
     </w:p>
     <w:p>
+      <w:pPr>
+        <w:ind w:firstLineChars="150" w:firstLine="360"/>
+      </w:pPr>
       <w:r>
         <w:t xml:space="preserve">      if (res.err_no === 0) {</w:t>
       </w:r>
     </w:p>
     <w:p>
+      <w:pPr>
+        <w:ind w:firstLineChars="150" w:firstLine="360"/>
+      </w:pPr>
       <w:r>
         <w:t xml:space="preserve">        let text = res.result[0]</w:t>
       </w:r>
     </w:p>
     <w:p>
+      <w:pPr>
+        <w:ind w:firstLineChars="150" w:firstLine="360"/>
+      </w:pPr>
       <w:r>
         <w:t xml:space="preserve">        SendChat(text)</w:t>
       </w:r>
     </w:p>
     <w:p>
+      <w:pPr>
+        <w:ind w:firstLineChars="150" w:firstLine="360"/>
+      </w:pPr>
       <w:r>
         <w:t xml:space="preserve">          .then((res) =&gt; {</w:t>
       </w:r>
     </w:p>
     <w:p>
+      <w:pPr>
+        <w:ind w:firstLineChars="150" w:firstLine="360"/>
+      </w:pPr>
       <w:r>
         <w:t xml:space="preserve">            console.log('This is return message')</w:t>
       </w:r>
     </w:p>
     <w:p>
+      <w:pPr>
+        <w:ind w:firstLineChars="150" w:firstLine="360"/>
+      </w:pPr>
       <w:r>
         <w:t xml:space="preserve">            console.log(res.text)</w:t>
       </w:r>
     </w:p>
     <w:p>
+      <w:pPr>
+        <w:ind w:firstLineChars="150" w:firstLine="360"/>
+      </w:pPr>
       <w:r>
         <w:t xml:space="preserve">            console.log(res)</w:t>
       </w:r>
     </w:p>
     <w:p>
+      <w:pPr>
+        <w:ind w:firstLineChars="150" w:firstLine="360"/>
+      </w:pPr>
       <w:r>
         <w:t xml:space="preserve">            io.broadcast('bot reply', { say: text, replay: res.text })</w:t>
       </w:r>
     </w:p>
     <w:p>
+      <w:pPr>
+        <w:ind w:firstLineChars="150" w:firstLine="360"/>
+      </w:pPr>
       <w:r>
         <w:t xml:space="preserve">          })</w:t>
       </w:r>
     </w:p>
     <w:p>
+      <w:pPr>
+        <w:ind w:firstLineChars="150" w:firstLine="360"/>
+      </w:pPr>
       <w:r>
         <w:t xml:space="preserve">          .catch((err) =&gt; {</w:t>
       </w:r>
     </w:p>
     <w:p>
+      <w:pPr>
+        <w:ind w:firstLineChars="150" w:firstLine="360"/>
+      </w:pPr>
       <w:r>
         <w:t xml:space="preserve">            console.error(err)</w:t>
       </w:r>
     </w:p>
     <w:p>
+      <w:pPr>
+        <w:ind w:firstLineChars="150" w:firstLine="360"/>
+      </w:pPr>
       <w:r>
         <w:t xml:space="preserve">          })</w:t>
       </w:r>
@@ -19299,6 +19369,7 @@
         <w:t>机器人回复模块</w:t>
       </w:r>
     </w:p>
+    <w:p/>
     <w:p/>
     <w:p>
       <w:pPr>
@@ -19696,9 +19767,9 @@
       <w:bookmarkStart w:id="281" w:name="_Toc228047513"/>
       <w:bookmarkStart w:id="282" w:name="_Toc223863860"/>
       <w:bookmarkStart w:id="283" w:name="_Toc225443498"/>
-      <w:bookmarkEnd w:id="240"/>
-      <w:bookmarkEnd w:id="241"/>
-      <w:bookmarkEnd w:id="242"/>
+      <w:bookmarkEnd w:id="253"/>
+      <w:bookmarkEnd w:id="254"/>
+      <w:bookmarkEnd w:id="255"/>
     </w:p>
     <w:p>
       <w:pPr>

--- a/毕业设计文档部分/毕业设计论文.docx
+++ b/毕业设计文档部分/毕业设计论文.docx
@@ -4165,102 +4165,6 @@
     </w:p>
     <w:p>
       <w:pPr>
-        <w:pStyle w:val="a3"/>
-        <w:ind w:firstLineChars="400" w:firstLine="960"/>
-      </w:pPr>
-      <w:r>
-        <w:rPr>
-          <w:rFonts w:hint="eastAsia"/>
-        </w:rPr>
-        <w:t>4.3 MongoDB</w:t>
-      </w:r>
-      <w:r>
-        <w:rPr>
-          <w:rFonts w:hint="eastAsia"/>
-        </w:rPr>
-        <w:t>数据库设计</w:t>
-      </w:r>
-      <w:r>
-        <w:rPr>
-          <w:rFonts w:hint="eastAsia"/>
-        </w:rPr>
-        <w:tab/>
-      </w:r>
-    </w:p>
-    <w:p>
-      <w:pPr>
-        <w:pStyle w:val="a3"/>
-        <w:ind w:firstLineChars="550" w:firstLine="1320"/>
-      </w:pPr>
-      <w:r>
-        <w:rPr>
-          <w:rFonts w:hint="eastAsia"/>
-        </w:rPr>
-        <w:t>4.3.1</w:t>
-      </w:r>
-      <w:r>
-        <w:rPr>
-          <w:rFonts w:hint="eastAsia"/>
-        </w:rPr>
-        <w:t>数据库</w:t>
-      </w:r>
-      <w:r>
-        <w:rPr>
-          <w:rFonts w:hint="eastAsia"/>
-        </w:rPr>
-        <w:t>user</w:t>
-      </w:r>
-      <w:r>
-        <w:rPr>
-          <w:rFonts w:hint="eastAsia"/>
-        </w:rPr>
-        <w:t>集合设计</w:t>
-      </w:r>
-      <w:r>
-        <w:rPr>
-          <w:rFonts w:hint="eastAsia"/>
-        </w:rPr>
-        <w:tab/>
-      </w:r>
-    </w:p>
-    <w:p>
-      <w:pPr>
-        <w:pStyle w:val="a3"/>
-        <w:ind w:firstLineChars="550" w:firstLine="1320"/>
-      </w:pPr>
-      <w:r>
-        <w:rPr>
-          <w:rFonts w:hint="eastAsia"/>
-        </w:rPr>
-        <w:t xml:space="preserve">4.3.2 </w:t>
-      </w:r>
-      <w:r>
-        <w:rPr>
-          <w:rFonts w:hint="eastAsia"/>
-        </w:rPr>
-        <w:t>数据库聊天内容</w:t>
-      </w:r>
-      <w:r>
-        <w:rPr>
-          <w:rFonts w:hint="eastAsia"/>
-        </w:rPr>
-        <w:t>talking</w:t>
-      </w:r>
-      <w:r>
-        <w:rPr>
-          <w:rFonts w:hint="eastAsia"/>
-        </w:rPr>
-        <w:t>集合设计</w:t>
-      </w:r>
-      <w:r>
-        <w:rPr>
-          <w:rFonts w:hint="eastAsia"/>
-        </w:rPr>
-        <w:tab/>
-      </w:r>
-    </w:p>
-    <w:p>
-      <w:pPr>
         <w:pStyle w:val="10"/>
         <w:rPr>
           <w:bCs w:val="0"/>
@@ -19318,7 +19222,6 @@
       <w:pPr>
         <w:pStyle w:val="3"/>
         <w:rPr>
-          <w:rFonts w:hint="eastAsia"/>
           <w:sz w:val="28"/>
           <w:szCs w:val="28"/>
         </w:rPr>
@@ -19372,9 +19275,6 @@
     <w:p>
       <w:pPr>
         <w:ind w:firstLineChars="150" w:firstLine="360"/>
-        <w:rPr>
-          <w:rFonts w:hint="eastAsia"/>
-        </w:rPr>
       </w:pPr>
       <w:r>
         <w:rPr>
@@ -19386,9 +19286,6 @@
     <w:p>
       <w:pPr>
         <w:ind w:firstLineChars="150" w:firstLine="360"/>
-        <w:rPr>
-          <w:rFonts w:hint="eastAsia"/>
-        </w:rPr>
       </w:pPr>
       <w:r>
         <w:rPr>
@@ -19436,9 +19333,6 @@
     <w:p>
       <w:pPr>
         <w:ind w:firstLineChars="150" w:firstLine="360"/>
-        <w:rPr>
-          <w:rFonts w:hint="eastAsia"/>
-        </w:rPr>
       </w:pPr>
       <w:r>
         <w:rPr>
@@ -19581,9 +19475,6 @@
     <w:p>
       <w:pPr>
         <w:ind w:firstLineChars="150" w:firstLine="360"/>
-        <w:rPr>
-          <w:rFonts w:hint="eastAsia"/>
-        </w:rPr>
       </w:pPr>
       <w:r>
         <w:t>module.exports = SendChat</w:t>
@@ -19592,17 +19483,11 @@
     <w:p>
       <w:pPr>
         <w:ind w:firstLineChars="150" w:firstLine="360"/>
-        <w:rPr>
-          <w:rFonts w:hint="eastAsia"/>
-        </w:rPr>
-      </w:pPr>
-    </w:p>
-    <w:p>
-      <w:pPr>
-        <w:ind w:firstLineChars="150" w:firstLine="360"/>
-        <w:rPr>
-          <w:rFonts w:hint="eastAsia"/>
-        </w:rPr>
+      </w:pPr>
+    </w:p>
+    <w:p>
+      <w:pPr>
+        <w:ind w:firstLineChars="150" w:firstLine="360"/>
       </w:pPr>
       <w:r>
         <w:rPr>
@@ -19669,7 +19554,6 @@
       <w:pPr>
         <w:pStyle w:val="3"/>
         <w:rPr>
-          <w:rFonts w:hint="eastAsia"/>
           <w:sz w:val="28"/>
           <w:szCs w:val="28"/>
         </w:rPr>
@@ -19723,9 +19607,6 @@
     <w:p>
       <w:pPr>
         <w:ind w:firstLineChars="150" w:firstLine="360"/>
-        <w:rPr>
-          <w:rFonts w:hint="eastAsia"/>
-        </w:rPr>
       </w:pPr>
       <w:r>
         <w:rPr>
@@ -19773,9 +19654,6 @@
     <w:p>
       <w:pPr>
         <w:ind w:firstLineChars="150" w:firstLine="360"/>
-        <w:rPr>
-          <w:rFonts w:hint="eastAsia"/>
-        </w:rPr>
       </w:pPr>
       <w:r>
         <w:rPr>
@@ -19809,9 +19687,6 @@
     <w:p>
       <w:pPr>
         <w:ind w:firstLineChars="150" w:firstLine="360"/>
-        <w:rPr>
-          <w:rFonts w:hint="eastAsia"/>
-        </w:rPr>
       </w:pPr>
       <w:r>
         <w:rPr>
@@ -19835,9 +19710,6 @@
     <w:p>
       <w:pPr>
         <w:ind w:firstLineChars="150" w:firstLine="360"/>
-        <w:rPr>
-          <w:rFonts w:hint="eastAsia"/>
-        </w:rPr>
       </w:pPr>
       <w:r>
         <w:t>password : md5.update(req.body.password).digest('base64')</w:t>
@@ -19852,9 +19724,6 @@
     <w:p>
       <w:pPr>
         <w:ind w:firstLineChars="150" w:firstLine="360"/>
-        <w:rPr>
-          <w:rFonts w:hint="eastAsia"/>
-        </w:rPr>
       </w:pPr>
       <w:r>
         <w:rPr>
@@ -19866,9 +19735,6 @@
     <w:p>
       <w:pPr>
         <w:ind w:firstLineChars="150" w:firstLine="360"/>
-        <w:rPr>
-          <w:rFonts w:hint="eastAsia"/>
-        </w:rPr>
       </w:pPr>
       <w:r>
         <w:rPr>
@@ -19921,9 +19787,6 @@
     <w:p>
       <w:pPr>
         <w:ind w:firstLineChars="150" w:firstLine="360"/>
-        <w:rPr>
-          <w:rFonts w:hint="eastAsia"/>
-        </w:rPr>
       </w:pPr>
       <w:r>
         <w:t>}</w:t>
@@ -19932,9 +19795,6 @@
     <w:p>
       <w:pPr>
         <w:ind w:firstLineChars="150" w:firstLine="360"/>
-        <w:rPr>
-          <w:rFonts w:hint="eastAsia"/>
-        </w:rPr>
       </w:pPr>
       <w:r>
         <w:rPr>
@@ -20008,7 +19868,6 @@
       <w:pPr>
         <w:pStyle w:val="3"/>
         <w:rPr>
-          <w:rFonts w:hint="eastAsia"/>
           <w:sz w:val="28"/>
           <w:szCs w:val="28"/>
         </w:rPr>
@@ -20060,11 +19919,6 @@
       </w:r>
     </w:p>
     <w:p>
-      <w:pPr>
-        <w:rPr>
-          <w:rFonts w:hint="eastAsia"/>
-        </w:rPr>
-      </w:pPr>
       <w:r>
         <w:rPr>
           <w:rFonts w:hint="eastAsia"/>
@@ -20072,19 +19926,12 @@
         <w:t>聊天室模块是在用户登录注册成功后进行跳转到的页面时需要使用的后台模块，在用户进行聊天室模块后，会自动向后台服务器请求用户信息相关的信息，包括聊天人的消息内容，机器人回复的消息内容的等等。</w:t>
       </w:r>
     </w:p>
-    <w:p>
-      <w:pPr>
-        <w:rPr>
-          <w:rFonts w:hint="eastAsia"/>
-        </w:rPr>
-      </w:pPr>
-    </w:p>
     <w:p/>
+    <w:p/>
     <w:p>
       <w:pPr>
         <w:pStyle w:val="3"/>
         <w:rPr>
-          <w:rFonts w:hint="eastAsia"/>
           <w:sz w:val="28"/>
           <w:szCs w:val="28"/>
         </w:rPr>
@@ -20138,9 +19985,6 @@
     <w:p>
       <w:pPr>
         <w:ind w:firstLineChars="150" w:firstLine="360"/>
-        <w:rPr>
-          <w:rFonts w:hint="eastAsia"/>
-        </w:rPr>
       </w:pPr>
       <w:r>
         <w:rPr>
@@ -20197,9 +20041,6 @@
     <w:p>
       <w:pPr>
         <w:ind w:firstLineChars="150" w:firstLine="360"/>
-        <w:rPr>
-          <w:rFonts w:hint="eastAsia"/>
-        </w:rPr>
       </w:pPr>
       <w:r>
         <w:rPr>
@@ -20228,9 +20069,6 @@
     <w:p>
       <w:pPr>
         <w:ind w:firstLineChars="150" w:firstLine="360"/>
-        <w:rPr>
-          <w:rFonts w:hint="eastAsia"/>
-        </w:rPr>
       </w:pPr>
       <w:r>
         <w:t>const collectionName = 'users'</w:t>
@@ -20245,17 +20083,11 @@
     <w:p>
       <w:pPr>
         <w:ind w:firstLineChars="150" w:firstLine="360"/>
-        <w:rPr>
-          <w:rFonts w:hint="eastAsia"/>
-        </w:rPr>
-      </w:pPr>
-    </w:p>
-    <w:p>
-      <w:pPr>
-        <w:ind w:firstLineChars="150" w:firstLine="360"/>
-        <w:rPr>
-          <w:rFonts w:hint="eastAsia"/>
-        </w:rPr>
+      </w:pPr>
+    </w:p>
+    <w:p>
+      <w:pPr>
+        <w:ind w:firstLineChars="150" w:firstLine="360"/>
       </w:pPr>
       <w:r>
         <w:rPr>
@@ -20267,9 +20099,6 @@
     <w:p>
       <w:pPr>
         <w:ind w:firstLineChars="150" w:firstLine="360"/>
-        <w:rPr>
-          <w:rFonts w:hint="eastAsia"/>
-        </w:rPr>
       </w:pPr>
       <w:r>
         <w:t>const MongoClinet = require('mongodb').MongoClient;</w:t>
@@ -20278,17 +20107,11 @@
     <w:p>
       <w:pPr>
         <w:ind w:firstLineChars="150" w:firstLine="360"/>
-        <w:rPr>
-          <w:rFonts w:hint="eastAsia"/>
-        </w:rPr>
-      </w:pPr>
-    </w:p>
-    <w:p>
-      <w:pPr>
-        <w:ind w:firstLineChars="150" w:firstLine="360"/>
-        <w:rPr>
-          <w:rFonts w:hint="eastAsia"/>
-        </w:rPr>
+      </w:pPr>
+    </w:p>
+    <w:p>
+      <w:pPr>
+        <w:ind w:firstLineChars="150" w:firstLine="360"/>
       </w:pPr>
       <w:r>
         <w:rPr>
@@ -20330,9 +20153,6 @@
     <w:p>
       <w:pPr>
         <w:ind w:firstLineChars="150" w:firstLine="360"/>
-        <w:rPr>
-          <w:rFonts w:hint="eastAsia"/>
-        </w:rPr>
       </w:pPr>
       <w:r>
         <w:t>}</w:t>
@@ -20341,17 +20161,11 @@
     <w:p>
       <w:pPr>
         <w:ind w:firstLineChars="150" w:firstLine="360"/>
-        <w:rPr>
-          <w:rFonts w:hint="eastAsia"/>
-        </w:rPr>
-      </w:pPr>
-    </w:p>
-    <w:p>
-      <w:pPr>
-        <w:ind w:firstLineChars="150" w:firstLine="360"/>
-        <w:rPr>
-          <w:rFonts w:hint="eastAsia"/>
-        </w:rPr>
+      </w:pPr>
+    </w:p>
+    <w:p>
+      <w:pPr>
+        <w:ind w:firstLineChars="150" w:firstLine="360"/>
       </w:pPr>
       <w:r>
         <w:rPr>
@@ -20469,6 +20283,7 @@
       <w:pPr>
         <w:pStyle w:val="1"/>
         <w:rPr>
+          <w:rFonts w:hint="eastAsia"/>
           <w:sz w:val="32"/>
           <w:szCs w:val="32"/>
         </w:rPr>
@@ -20524,8 +20339,34 @@
     </w:p>
     <w:p>
       <w:pPr>
+        <w:ind w:firstLineChars="150" w:firstLine="360"/>
+      </w:pPr>
+      <w:r>
+        <w:rPr>
+          <w:rFonts w:hint="eastAsia"/>
+        </w:rPr>
+        <w:t>系统测试，英文是</w:t>
+      </w:r>
+      <w:r>
+        <w:rPr>
+          <w:rFonts w:hint="eastAsia"/>
+        </w:rPr>
+        <w:t>System Testing</w:t>
+      </w:r>
+      <w:r>
+        <w:rPr>
+          <w:rFonts w:hint="eastAsia"/>
+        </w:rPr>
+        <w:t>。是将已经确认的软件、计算机硬件、外设、网络等其他元素结合在一起，进行信息系统的各种组装测试和确认测试，系统测试是针对整个产品系统进行的测试，目的是验证系统是否满足了需求规格的定义，找出与需求规格不符或与之矛盾的地方，从而提出更加完善的方案。系统测试发现问题之后要经过调试找出错误原因和位置，然后进行改正。是基于系统整体需求说明书的黑盒类测试，应覆盖系统所有联合的部件。对象不仅仅包括需测试的软件，还要包含软件所依赖的硬件、外设甚至包括某些数据、某些支持软件及其接口等</w:t>
+      </w:r>
+    </w:p>
+    <w:p>
+      <w:pPr>
         <w:pStyle w:val="2"/>
-        <w:rPr>
+        <w:spacing w:beforeLines="50" w:afterLines="50" w:line="400" w:lineRule="atLeast"/>
+        <w:rPr>
+          <w:rFonts w:ascii="黑体" w:hAnsi="黑体" w:hint="eastAsia"/>
+          <w:b/>
           <w:sz w:val="30"/>
           <w:szCs w:val="30"/>
         </w:rPr>
@@ -20542,18 +20383,22 @@
       <w:bookmarkStart w:id="294" w:name="_Toc410211515"/>
       <w:r>
         <w:rPr>
+          <w:rFonts w:ascii="黑体" w:hAnsi="黑体"/>
           <w:sz w:val="30"/>
           <w:szCs w:val="30"/>
         </w:rPr>
-        <w:t xml:space="preserve">5.1 </w:t>
-      </w:r>
-      <w:r>
-        <w:rPr>
-          <w:sz w:val="30"/>
-          <w:szCs w:val="30"/>
-        </w:rPr>
-        <w:t>科学道德与学风问题</w:t>
-      </w:r>
+        <w:t>5.1</w:t>
+      </w:r>
+      <w:bookmarkStart w:id="295" w:name="_Toc410214100"/>
+      <w:bookmarkStart w:id="296" w:name="_Toc410226534"/>
+      <w:bookmarkStart w:id="297" w:name="_Toc410218096"/>
+      <w:bookmarkStart w:id="298" w:name="_Toc410227407"/>
+      <w:bookmarkStart w:id="299" w:name="_Toc410211516"/>
+      <w:bookmarkStart w:id="300" w:name="_Toc410209610"/>
+      <w:bookmarkStart w:id="301" w:name="_Toc410207978"/>
+      <w:bookmarkStart w:id="302" w:name="_Toc410226980"/>
+      <w:bookmarkStart w:id="303" w:name="_Toc410210601"/>
+      <w:bookmarkStart w:id="304" w:name="_Toc469491190"/>
       <w:bookmarkEnd w:id="285"/>
       <w:bookmarkEnd w:id="286"/>
       <w:bookmarkEnd w:id="287"/>
@@ -20564,39 +20409,209 @@
       <w:bookmarkEnd w:id="292"/>
       <w:bookmarkEnd w:id="293"/>
       <w:bookmarkEnd w:id="294"/>
-    </w:p>
-    <w:p>
-      <w:pPr>
-        <w:pStyle w:val="2"/>
-        <w:rPr>
+      <w:r>
+        <w:rPr>
+          <w:rFonts w:ascii="黑体" w:hAnsi="黑体" w:hint="eastAsia"/>
+          <w:b/>
           <w:sz w:val="30"/>
           <w:szCs w:val="30"/>
         </w:rPr>
-      </w:pPr>
-      <w:bookmarkStart w:id="295" w:name="_Toc410214100"/>
-      <w:bookmarkStart w:id="296" w:name="_Toc410226534"/>
-      <w:bookmarkStart w:id="297" w:name="_Toc410218096"/>
-      <w:bookmarkStart w:id="298" w:name="_Toc410227407"/>
-      <w:bookmarkStart w:id="299" w:name="_Toc410211516"/>
-      <w:bookmarkStart w:id="300" w:name="_Toc410209610"/>
-      <w:bookmarkStart w:id="301" w:name="_Toc410207978"/>
-      <w:bookmarkStart w:id="302" w:name="_Toc410226980"/>
-      <w:bookmarkStart w:id="303" w:name="_Toc410210601"/>
-      <w:bookmarkStart w:id="304" w:name="_Toc469491190"/>
-      <w:r>
-        <w:rPr>
+        <w:t>软件测试的目的</w:t>
+      </w:r>
+    </w:p>
+    <w:p>
+      <w:pPr>
+        <w:rPr>
+          <w:rFonts w:hint="eastAsia"/>
+        </w:rPr>
+      </w:pPr>
+    </w:p>
+    <w:p>
+      <w:pPr>
+        <w:ind w:firstLineChars="150" w:firstLine="360"/>
+        <w:rPr>
+          <w:rFonts w:ascii="宋体" w:hAnsi="宋体" w:hint="eastAsia"/>
+        </w:rPr>
+      </w:pPr>
+      <w:r>
+        <w:rPr>
+          <w:rFonts w:ascii="宋体" w:hAnsi="宋体" w:hint="eastAsia"/>
+        </w:rPr>
+        <w:t>软件测试是程序的一种执行过程，目的是尽可能发现并改正被测试软件中的错误，提高软件的可靠性。它是软件生命周期中一项非常重要且非常复杂的工作，对软件可靠性保证具有极其重要的意义。在目前形式化方法和程序正确性证明技术还无望成为实用性方法的情况下，软件测试在将来相当一段时间内仍然是软件可靠性保证的有效方法。软件工程的总目标是充分利用有限的人力和物力资源，高效率、高质量地完成软件开发项目。不足的测试势必使软件带着一些未揭露的隐藏错误投入运行，这将意味着更大的危险让用户承担。过度测试则会浪费许多宝贵的资源。到测试后期，即使找到了错误，然而付出了过高的代价。E.W.Dijkstra的一句名言说明了这一道理：“程序测试只能表明错误的存在，而不能表明错误不存在。”可见，测试是为了使软件中蕴涵的缺陷低于某一特定值，使产出、投入比达到最大。</w:t>
+      </w:r>
+    </w:p>
+    <w:p>
+      <w:pPr>
+        <w:ind w:firstLineChars="150" w:firstLine="360"/>
+      </w:pPr>
+    </w:p>
+    <w:p>
+      <w:pPr>
+        <w:pStyle w:val="2"/>
+        <w:spacing w:beforeLines="50" w:afterLines="50" w:line="400" w:lineRule="atLeast"/>
+        <w:rPr>
+          <w:rFonts w:ascii="宋体" w:eastAsia="宋体" w:hAnsi="黑体" w:hint="eastAsia"/>
+          <w:b/>
           <w:sz w:val="30"/>
           <w:szCs w:val="30"/>
         </w:rPr>
-        <w:t xml:space="preserve">5.2 </w:t>
-      </w:r>
+      </w:pPr>
       <w:r>
         <w:rPr>
           <w:sz w:val="30"/>
           <w:szCs w:val="30"/>
         </w:rPr>
-        <w:t>科研不端行为</w:t>
-      </w:r>
+        <w:t>5.2</w:t>
+      </w:r>
+      <w:r>
+        <w:rPr>
+          <w:rFonts w:ascii="宋体" w:eastAsia="宋体" w:hAnsi="黑体" w:hint="eastAsia"/>
+          <w:b/>
+          <w:sz w:val="30"/>
+          <w:szCs w:val="30"/>
+        </w:rPr>
+        <w:t>软件测试的方法</w:t>
+      </w:r>
+    </w:p>
+    <w:p>
+      <w:pPr>
+        <w:spacing w:line="400" w:lineRule="atLeast"/>
+        <w:ind w:firstLineChars="150" w:firstLine="360"/>
+        <w:jc w:val="left"/>
+        <w:rPr>
+          <w:rFonts w:ascii="宋体" w:hAnsi="宋体"/>
+        </w:rPr>
+      </w:pPr>
+      <w:r>
+        <w:rPr>
+          <w:rFonts w:ascii="宋体" w:hAnsi="宋体"/>
+        </w:rPr>
+        <w:t>1</w:t>
+      </w:r>
+      <w:r>
+        <w:rPr>
+          <w:rFonts w:ascii="宋体" w:hAnsi="宋体" w:hint="eastAsia"/>
+        </w:rPr>
+        <w:t>．可用性测试，英文是Practical Usability Testing。可用性测试是对“用户友好性”的测试。显然这是主观的，且将取决于目标最终用户或客户。用户面谈、调查、用户对话的录象和其他一些技术都可使用。程序员和测试员通常都不宜作可用性测试员。</w:t>
+      </w:r>
+    </w:p>
+    <w:p>
+      <w:pPr>
+        <w:spacing w:line="400" w:lineRule="atLeast"/>
+        <w:ind w:firstLineChars="150" w:firstLine="360"/>
+        <w:jc w:val="left"/>
+        <w:rPr>
+          <w:rFonts w:ascii="宋体" w:hAnsi="宋体" w:hint="eastAsia"/>
+        </w:rPr>
+      </w:pPr>
+      <w:r>
+        <w:rPr>
+          <w:rFonts w:ascii="宋体" w:hAnsi="宋体"/>
+        </w:rPr>
+        <w:lastRenderedPageBreak/>
+        <w:t>2</w:t>
+      </w:r>
+      <w:r>
+        <w:rPr>
+          <w:rFonts w:ascii="宋体" w:hAnsi="宋体" w:hint="eastAsia"/>
+        </w:rPr>
+        <w:t>．压力测试，英文是Stress Testing。和负载测试差不多。压力测试是一种基本的质量保证行为，它是每个重要软件测试工作的一部分。压力测试的基本思路很简单：不是在常规条件下运行手动或自动测试，而是在计算机数量较少或系统资源匮乏的条件下运行测试。通常要进行压力测试的资源包括内部内存、CPU 可用性、磁盘空间和网络带宽等。一般用并发来做压力测试。</w:t>
+      </w:r>
+    </w:p>
+    <w:p>
+      <w:pPr>
+        <w:spacing w:line="400" w:lineRule="atLeast"/>
+        <w:ind w:firstLineChars="150" w:firstLine="360"/>
+        <w:jc w:val="left"/>
+        <w:rPr>
+          <w:rFonts w:ascii="宋体" w:hAnsi="宋体" w:hint="eastAsia"/>
+        </w:rPr>
+      </w:pPr>
+      <w:r>
+        <w:rPr>
+          <w:rFonts w:ascii="宋体" w:hAnsi="宋体"/>
+        </w:rPr>
+        <w:t>3</w:t>
+      </w:r>
+      <w:r>
+        <w:rPr>
+          <w:rFonts w:ascii="宋体" w:hAnsi="宋体" w:hint="eastAsia"/>
+        </w:rPr>
+        <w:t>．负载测试，英文是Load testing。负载测试是测试一个应用在重负荷下的表现。例如测试一个 Web 站点在大量的负荷下，何时系统的响应会退化或失败，以发现设计上的错误或验证系统的负载能力。在这种测试中，将使测试对象承担不同的工作量，以评测和评估测试对象在不同工作量条件下的性能行为，以及持续正常运行的能力。</w:t>
+      </w:r>
+    </w:p>
+    <w:p>
+      <w:pPr>
+        <w:spacing w:line="400" w:lineRule="atLeast"/>
+        <w:ind w:firstLineChars="150" w:firstLine="360"/>
+        <w:jc w:val="left"/>
+        <w:rPr>
+          <w:rFonts w:ascii="宋体" w:hAnsi="宋体" w:hint="eastAsia"/>
+        </w:rPr>
+      </w:pPr>
+      <w:r>
+        <w:rPr>
+          <w:rFonts w:ascii="宋体" w:hAnsi="宋体" w:hint="eastAsia"/>
+        </w:rPr>
+        <w:t>负载测试的目标是确定并确保系统在超出最大预期工作量的情况下仍能正常运行。此外，负载测试还要评估性能特征，例如，响应时间、事务处理速率和其他与时间相关的方面。</w:t>
+      </w:r>
+    </w:p>
+    <w:p>
+      <w:pPr>
+        <w:spacing w:line="400" w:lineRule="atLeast"/>
+        <w:ind w:firstLineChars="150" w:firstLine="360"/>
+        <w:jc w:val="left"/>
+        <w:rPr>
+          <w:rFonts w:ascii="宋体" w:hAnsi="宋体" w:hint="eastAsia"/>
+        </w:rPr>
+      </w:pPr>
+      <w:r>
+        <w:rPr>
+          <w:rFonts w:ascii="宋体" w:hAnsi="宋体"/>
+        </w:rPr>
+        <w:t>4</w:t>
+      </w:r>
+      <w:r>
+        <w:rPr>
+          <w:rFonts w:ascii="宋体" w:hAnsi="宋体" w:hint="eastAsia"/>
+        </w:rPr>
+        <w:t>．健全测试，英文是Sanity testing。健全测试是指一个初始化的测试工作，以决定一个新的软件版本测试是否足以执行下一步大的测试能力。例如，如果一个新版软件每5分钟与系统冲突，使系统陷于泥潭，说明该软件不够“健全”，不具备进一步测试的条件。</w:t>
+      </w:r>
+    </w:p>
+    <w:p>
+      <w:pPr>
+        <w:spacing w:line="400" w:lineRule="atLeast"/>
+        <w:ind w:firstLineChars="150" w:firstLine="360"/>
+        <w:jc w:val="left"/>
+        <w:rPr>
+          <w:rFonts w:ascii="宋体" w:hAnsi="宋体"/>
+        </w:rPr>
+      </w:pPr>
+    </w:p>
+    <w:p>
+      <w:pPr>
+        <w:ind w:firstLineChars="150" w:firstLine="360"/>
+      </w:pPr>
+    </w:p>
+    <w:p>
+      <w:pPr>
+        <w:pStyle w:val="2"/>
+        <w:rPr>
+          <w:rFonts w:ascii="宋体" w:hAnsi="黑体" w:hint="eastAsia"/>
+          <w:sz w:val="30"/>
+          <w:szCs w:val="30"/>
+        </w:rPr>
+      </w:pPr>
+      <w:bookmarkStart w:id="305" w:name="_Toc410226535"/>
+      <w:bookmarkStart w:id="306" w:name="_Toc410211517"/>
+      <w:bookmarkStart w:id="307" w:name="_Toc410209611"/>
+      <w:bookmarkStart w:id="308" w:name="_Toc410207979"/>
+      <w:bookmarkStart w:id="309" w:name="_Toc410227408"/>
+      <w:bookmarkStart w:id="310" w:name="_Toc410210602"/>
+      <w:bookmarkStart w:id="311" w:name="_Toc410226981"/>
+      <w:bookmarkStart w:id="312" w:name="_Toc410218097"/>
+      <w:bookmarkStart w:id="313" w:name="_Toc469491191"/>
+      <w:bookmarkStart w:id="314" w:name="_Toc410214101"/>
       <w:bookmarkEnd w:id="295"/>
       <w:bookmarkEnd w:id="296"/>
       <w:bookmarkEnd w:id="297"/>
@@ -20607,39 +20622,38 @@
       <w:bookmarkEnd w:id="302"/>
       <w:bookmarkEnd w:id="303"/>
       <w:bookmarkEnd w:id="304"/>
-    </w:p>
-    <w:p>
-      <w:pPr>
-        <w:pStyle w:val="3"/>
-        <w:rPr>
-          <w:sz w:val="28"/>
+      <w:r>
+        <w:rPr>
+          <w:sz w:val="30"/>
           <w:szCs w:val="28"/>
         </w:rPr>
-      </w:pPr>
-      <w:bookmarkStart w:id="305" w:name="_Toc410226535"/>
-      <w:bookmarkStart w:id="306" w:name="_Toc410211517"/>
-      <w:bookmarkStart w:id="307" w:name="_Toc410209611"/>
-      <w:bookmarkStart w:id="308" w:name="_Toc410207979"/>
-      <w:bookmarkStart w:id="309" w:name="_Toc410227408"/>
-      <w:bookmarkStart w:id="310" w:name="_Toc410210602"/>
-      <w:bookmarkStart w:id="311" w:name="_Toc410226981"/>
-      <w:bookmarkStart w:id="312" w:name="_Toc410218097"/>
-      <w:bookmarkStart w:id="313" w:name="_Toc469491191"/>
-      <w:bookmarkStart w:id="314" w:name="_Toc410214101"/>
-      <w:r>
-        <w:rPr>
-          <w:sz w:val="28"/>
+        <w:t>5.</w:t>
+      </w:r>
+      <w:r>
+        <w:rPr>
+          <w:rFonts w:hint="eastAsia"/>
+          <w:sz w:val="30"/>
           <w:szCs w:val="28"/>
         </w:rPr>
-        <w:t xml:space="preserve">5.2.1 </w:t>
-      </w:r>
-      <w:r>
-        <w:rPr>
-          <w:sz w:val="28"/>
-          <w:szCs w:val="28"/>
-        </w:rPr>
-        <w:t>科研不端行为的定义</w:t>
-      </w:r>
+        <w:t>3</w:t>
+      </w:r>
+      <w:r>
+        <w:rPr>
+          <w:rFonts w:ascii="宋体" w:hAnsi="黑体" w:hint="eastAsia"/>
+          <w:sz w:val="30"/>
+          <w:szCs w:val="30"/>
+        </w:rPr>
+        <w:t>测试方案</w:t>
+      </w:r>
+      <w:bookmarkEnd w:id="275"/>
+      <w:bookmarkEnd w:id="276"/>
+      <w:bookmarkEnd w:id="277"/>
+      <w:bookmarkEnd w:id="278"/>
+      <w:bookmarkEnd w:id="279"/>
+      <w:bookmarkEnd w:id="280"/>
+      <w:bookmarkEnd w:id="281"/>
+      <w:bookmarkEnd w:id="282"/>
+      <w:bookmarkEnd w:id="283"/>
       <w:bookmarkEnd w:id="305"/>
       <w:bookmarkEnd w:id="306"/>
       <w:bookmarkEnd w:id="307"/>
@@ -20651,31 +20665,90 @@
       <w:bookmarkEnd w:id="313"/>
       <w:bookmarkEnd w:id="314"/>
     </w:p>
-    <w:bookmarkEnd w:id="275"/>
-    <w:bookmarkEnd w:id="276"/>
-    <w:bookmarkEnd w:id="277"/>
-    <w:bookmarkEnd w:id="278"/>
-    <w:bookmarkEnd w:id="279"/>
-    <w:bookmarkEnd w:id="280"/>
-    <w:bookmarkEnd w:id="281"/>
-    <w:bookmarkEnd w:id="282"/>
-    <w:bookmarkEnd w:id="283"/>
-    <w:p>
-      <w:pPr>
-        <w:spacing w:line="240" w:lineRule="auto"/>
-        <w:ind w:firstLine="472"/>
-        <w:rPr>
-          <w:rFonts w:cs="Times New Roman"/>
-        </w:rPr>
-      </w:pPr>
-    </w:p>
-    <w:p>
-      <w:pPr>
-        <w:spacing w:line="240" w:lineRule="auto"/>
-        <w:ind w:firstLine="472"/>
-        <w:rPr>
-          <w:rFonts w:cs="Times New Roman"/>
-        </w:rPr>
+    <w:p>
+      <w:pPr>
+        <w:rPr>
+          <w:rFonts w:hint="eastAsia"/>
+        </w:rPr>
+      </w:pPr>
+      <w:r>
+        <w:rPr>
+          <w:rFonts w:hint="eastAsia"/>
+        </w:rPr>
+        <w:t>1</w:t>
+      </w:r>
+      <w:r>
+        <w:rPr>
+          <w:rFonts w:hint="eastAsia"/>
+        </w:rPr>
+        <w:t>．</w:t>
+      </w:r>
+      <w:r>
+        <w:rPr>
+          <w:rFonts w:hint="eastAsia"/>
+        </w:rPr>
+        <w:t>单元测试方案，在</w:t>
+      </w:r>
+      <w:r>
+        <w:rPr>
+          <w:rFonts w:hint="eastAsia"/>
+        </w:rPr>
+        <w:t>src</w:t>
+      </w:r>
+      <w:r>
+        <w:rPr>
+          <w:rFonts w:hint="eastAsia"/>
+        </w:rPr>
+        <w:t>中的</w:t>
+      </w:r>
+      <w:r>
+        <w:rPr>
+          <w:rFonts w:hint="eastAsia"/>
+        </w:rPr>
+        <w:t>test</w:t>
+      </w:r>
+      <w:r>
+        <w:rPr>
+          <w:rFonts w:hint="eastAsia"/>
+        </w:rPr>
+        <w:t>文件夹中新建前端及后端测试文件：</w:t>
+      </w:r>
+    </w:p>
+    <w:p>
+      <w:pPr>
+        <w:rPr>
+          <w:rFonts w:hint="eastAsia"/>
+        </w:rPr>
+      </w:pPr>
+    </w:p>
+    <w:p>
+      <w:pPr>
+        <w:rPr>
+          <w:rFonts w:hint="eastAsia"/>
+        </w:rPr>
+      </w:pPr>
+      <w:r>
+        <w:rPr>
+          <w:rFonts w:hint="eastAsia"/>
+        </w:rPr>
+        <w:t xml:space="preserve">a) </w:t>
+      </w:r>
+      <w:r>
+        <w:rPr>
+          <w:rFonts w:hint="eastAsia"/>
+        </w:rPr>
+        <w:t>新建测试模块，进行单元测试，主要测试模块的连通性和完整性</w:t>
+      </w:r>
+    </w:p>
+    <w:p>
+      <w:pPr>
+        <w:rPr>
+          <w:rFonts w:hint="eastAsia"/>
+        </w:rPr>
+      </w:pPr>
+    </w:p>
+    <w:p>
+      <w:pPr>
         <w:sectPr>
           <w:headerReference w:type="default" r:id="rId67"/>
           <w:endnotePr>
@@ -20687,6 +20760,18 @@
           <w:docGrid w:linePitch="403" w:charSpace="-819"/>
         </w:sectPr>
       </w:pPr>
+      <w:r>
+        <w:rPr>
+          <w:rFonts w:hint="eastAsia"/>
+        </w:rPr>
+        <w:t xml:space="preserve">b) </w:t>
+      </w:r>
+      <w:r>
+        <w:rPr>
+          <w:rFonts w:hint="eastAsia"/>
+        </w:rPr>
+        <w:t>测试算法的准确性，采用多种数据测试的方式，尽量覆盖多的测试方案</w:t>
+      </w:r>
     </w:p>
     <w:p>
       <w:pPr>
@@ -20696,20 +20781,20 @@
           <w:szCs w:val="32"/>
         </w:rPr>
       </w:pPr>
-      <w:bookmarkStart w:id="315" w:name="_Toc223771791"/>
-      <w:bookmarkStart w:id="316" w:name="_Toc223863866"/>
-      <w:bookmarkStart w:id="317" w:name="_Toc410210619"/>
-      <w:bookmarkStart w:id="318" w:name="_Toc410211534"/>
-      <w:bookmarkStart w:id="319" w:name="_Toc410226552"/>
-      <w:bookmarkStart w:id="320" w:name="_Toc410218114"/>
-      <w:bookmarkStart w:id="321" w:name="_Toc410226998"/>
-      <w:bookmarkStart w:id="322" w:name="_Toc410214118"/>
-      <w:bookmarkStart w:id="323" w:name="_Toc410227425"/>
-      <w:bookmarkStart w:id="324" w:name="_Toc410207996"/>
-      <w:bookmarkStart w:id="325" w:name="_Toc410209628"/>
-      <w:bookmarkStart w:id="326" w:name="_Toc325546512"/>
-      <w:bookmarkStart w:id="327" w:name="_Toc321496458"/>
-      <w:bookmarkStart w:id="328" w:name="_Toc469491208"/>
+      <w:bookmarkStart w:id="315" w:name="_Toc410210619"/>
+      <w:bookmarkStart w:id="316" w:name="_Toc410211534"/>
+      <w:bookmarkStart w:id="317" w:name="_Toc410226552"/>
+      <w:bookmarkStart w:id="318" w:name="_Toc410218114"/>
+      <w:bookmarkStart w:id="319" w:name="_Toc410226998"/>
+      <w:bookmarkStart w:id="320" w:name="_Toc410214118"/>
+      <w:bookmarkStart w:id="321" w:name="_Toc410227425"/>
+      <w:bookmarkStart w:id="322" w:name="_Toc410207996"/>
+      <w:bookmarkStart w:id="323" w:name="_Toc410209628"/>
+      <w:bookmarkStart w:id="324" w:name="_Toc469491208"/>
+      <w:bookmarkStart w:id="325" w:name="_Toc325546512"/>
+      <w:bookmarkStart w:id="326" w:name="_Toc321496458"/>
+      <w:bookmarkStart w:id="327" w:name="_Toc223771791"/>
+      <w:bookmarkStart w:id="328" w:name="_Toc223863866"/>
       <w:r>
         <w:rPr>
           <w:sz w:val="32"/>
@@ -20732,6 +20817,8 @@
         </w:rPr>
         <w:t>章</w:t>
       </w:r>
+      <w:bookmarkEnd w:id="315"/>
+      <w:bookmarkEnd w:id="316"/>
       <w:bookmarkEnd w:id="317"/>
       <w:bookmarkEnd w:id="318"/>
       <w:bookmarkEnd w:id="319"/>
@@ -20739,8 +20826,6 @@
       <w:bookmarkEnd w:id="321"/>
       <w:bookmarkEnd w:id="322"/>
       <w:bookmarkEnd w:id="323"/>
-      <w:bookmarkEnd w:id="324"/>
-      <w:bookmarkEnd w:id="325"/>
       <w:r>
         <w:rPr>
           <w:sz w:val="32"/>
@@ -20755,7 +20840,7 @@
         </w:rPr>
         <w:t>总结与展望</w:t>
       </w:r>
-      <w:bookmarkEnd w:id="328"/>
+      <w:bookmarkEnd w:id="324"/>
     </w:p>
     <w:p>
       <w:pPr>
@@ -20854,7 +20939,6 @@
       <w:pPr>
         <w:pStyle w:val="1"/>
         <w:rPr>
-          <w:rFonts w:hint="eastAsia"/>
           <w:sz w:val="32"/>
           <w:szCs w:val="32"/>
         </w:rPr>
@@ -20868,14 +20952,13 @@
       <w:bookmarkStart w:id="355" w:name="_Toc410218117"/>
       <w:bookmarkStart w:id="356" w:name="_Toc410210622"/>
       <w:bookmarkStart w:id="357" w:name="_Toc410227428"/>
+      <w:bookmarkEnd w:id="325"/>
       <w:bookmarkEnd w:id="326"/>
-      <w:bookmarkEnd w:id="327"/>
     </w:p>
     <w:p>
       <w:pPr>
         <w:pStyle w:val="1"/>
         <w:rPr>
-          <w:rFonts w:hint="eastAsia"/>
           <w:sz w:val="32"/>
           <w:szCs w:val="32"/>
         </w:rPr>
@@ -20885,7 +20968,6 @@
       <w:pPr>
         <w:pStyle w:val="1"/>
         <w:rPr>
-          <w:rFonts w:hint="eastAsia"/>
           <w:sz w:val="32"/>
           <w:szCs w:val="32"/>
         </w:rPr>
@@ -20895,7 +20977,6 @@
       <w:pPr>
         <w:pStyle w:val="1"/>
         <w:rPr>
-          <w:rFonts w:hint="eastAsia"/>
           <w:sz w:val="32"/>
           <w:szCs w:val="32"/>
         </w:rPr>
@@ -20905,7 +20986,6 @@
       <w:pPr>
         <w:pStyle w:val="1"/>
         <w:rPr>
-          <w:rFonts w:hint="eastAsia"/>
           <w:sz w:val="32"/>
           <w:szCs w:val="32"/>
         </w:rPr>
@@ -20915,7 +20995,6 @@
       <w:pPr>
         <w:pStyle w:val="1"/>
         <w:rPr>
-          <w:rFonts w:hint="eastAsia"/>
           <w:sz w:val="32"/>
           <w:szCs w:val="32"/>
         </w:rPr>
@@ -20925,7 +21004,6 @@
       <w:pPr>
         <w:pStyle w:val="1"/>
         <w:rPr>
-          <w:rFonts w:hint="eastAsia"/>
           <w:sz w:val="32"/>
           <w:szCs w:val="32"/>
         </w:rPr>
@@ -20935,7 +21013,6 @@
       <w:pPr>
         <w:pStyle w:val="1"/>
         <w:rPr>
-          <w:rFonts w:hint="eastAsia"/>
           <w:sz w:val="32"/>
           <w:szCs w:val="32"/>
         </w:rPr>
@@ -20945,7 +21022,6 @@
       <w:pPr>
         <w:pStyle w:val="1"/>
         <w:rPr>
-          <w:rFonts w:hint="eastAsia"/>
           <w:sz w:val="32"/>
           <w:szCs w:val="32"/>
         </w:rPr>
@@ -20955,7 +21031,6 @@
       <w:pPr>
         <w:pStyle w:val="1"/>
         <w:rPr>
-          <w:rFonts w:hint="eastAsia"/>
           <w:sz w:val="32"/>
           <w:szCs w:val="32"/>
         </w:rPr>
@@ -20965,7 +21040,6 @@
       <w:pPr>
         <w:pStyle w:val="1"/>
         <w:rPr>
-          <w:rFonts w:hint="eastAsia"/>
           <w:sz w:val="32"/>
           <w:szCs w:val="32"/>
         </w:rPr>
@@ -20975,7 +21049,6 @@
       <w:pPr>
         <w:pStyle w:val="1"/>
         <w:rPr>
-          <w:rFonts w:hint="eastAsia"/>
           <w:sz w:val="32"/>
           <w:szCs w:val="32"/>
         </w:rPr>
@@ -22606,8 +22679,8 @@
       <w:bookmarkStart w:id="384" w:name="_Toc291665341"/>
       <w:bookmarkStart w:id="385" w:name="_Toc320015486"/>
       <w:bookmarkStart w:id="386" w:name="_Toc325546525"/>
-      <w:bookmarkEnd w:id="315"/>
-      <w:bookmarkEnd w:id="316"/>
+      <w:bookmarkEnd w:id="327"/>
+      <w:bookmarkEnd w:id="328"/>
       <w:bookmarkEnd w:id="359"/>
       <w:bookmarkEnd w:id="360"/>
       <w:bookmarkEnd w:id="361"/>
@@ -23077,7 +23150,7 @@
         <w:noProof/>
         <w:lang w:val="zh-CN"/>
       </w:rPr>
-      <w:t>27</w:t>
+      <w:t>29</w:t>
     </w:r>
     <w:r>
       <w:rPr>

--- a/毕业设计文档部分/毕业设计论文.docx
+++ b/毕业设计文档部分/毕业设计论文.docx
@@ -20283,7 +20283,6 @@
       <w:pPr>
         <w:pStyle w:val="1"/>
         <w:rPr>
-          <w:rFonts w:hint="eastAsia"/>
           <w:sz w:val="32"/>
           <w:szCs w:val="32"/>
         </w:rPr>
@@ -20365,7 +20364,7 @@
         <w:pStyle w:val="2"/>
         <w:spacing w:beforeLines="50" w:afterLines="50" w:line="400" w:lineRule="atLeast"/>
         <w:rPr>
-          <w:rFonts w:ascii="黑体" w:hAnsi="黑体" w:hint="eastAsia"/>
+          <w:rFonts w:ascii="黑体" w:hAnsi="黑体"/>
           <w:b/>
           <w:sz w:val="30"/>
           <w:szCs w:val="30"/>
@@ -20419,18 +20418,12 @@
         <w:t>软件测试的目的</w:t>
       </w:r>
     </w:p>
-    <w:p>
-      <w:pPr>
-        <w:rPr>
-          <w:rFonts w:hint="eastAsia"/>
-        </w:rPr>
-      </w:pPr>
-    </w:p>
-    <w:p>
-      <w:pPr>
-        <w:ind w:firstLineChars="150" w:firstLine="360"/>
-        <w:rPr>
-          <w:rFonts w:ascii="宋体" w:hAnsi="宋体" w:hint="eastAsia"/>
+    <w:p/>
+    <w:p>
+      <w:pPr>
+        <w:ind w:firstLineChars="150" w:firstLine="360"/>
+        <w:rPr>
+          <w:rFonts w:ascii="宋体" w:hAnsi="宋体"/>
         </w:rPr>
       </w:pPr>
       <w:r>
@@ -20449,27 +20442,27 @@
       <w:pPr>
         <w:pStyle w:val="2"/>
         <w:spacing w:beforeLines="50" w:afterLines="50" w:line="400" w:lineRule="atLeast"/>
+        <w:rPr>
+          <w:rFonts w:ascii="宋体" w:eastAsia="宋体" w:hAnsi="黑体"/>
+          <w:b/>
+          <w:sz w:val="30"/>
+          <w:szCs w:val="30"/>
+        </w:rPr>
+      </w:pPr>
+      <w:r>
+        <w:rPr>
+          <w:sz w:val="30"/>
+          <w:szCs w:val="30"/>
+        </w:rPr>
+        <w:t>5.2</w:t>
+      </w:r>
+      <w:r>
         <w:rPr>
           <w:rFonts w:ascii="宋体" w:eastAsia="宋体" w:hAnsi="黑体" w:hint="eastAsia"/>
           <w:b/>
           <w:sz w:val="30"/>
           <w:szCs w:val="30"/>
         </w:rPr>
-      </w:pPr>
-      <w:r>
-        <w:rPr>
-          <w:sz w:val="30"/>
-          <w:szCs w:val="30"/>
-        </w:rPr>
-        <w:t>5.2</w:t>
-      </w:r>
-      <w:r>
-        <w:rPr>
-          <w:rFonts w:ascii="宋体" w:eastAsia="宋体" w:hAnsi="黑体" w:hint="eastAsia"/>
-          <w:b/>
-          <w:sz w:val="30"/>
-          <w:szCs w:val="30"/>
-        </w:rPr>
         <w:t>软件测试的方法</w:t>
       </w:r>
     </w:p>
@@ -20501,7 +20494,7 @@
         <w:ind w:firstLineChars="150" w:firstLine="360"/>
         <w:jc w:val="left"/>
         <w:rPr>
-          <w:rFonts w:ascii="宋体" w:hAnsi="宋体" w:hint="eastAsia"/>
+          <w:rFonts w:ascii="宋体" w:hAnsi="宋体"/>
         </w:rPr>
       </w:pPr>
       <w:r>
@@ -20524,20 +20517,36 @@
         <w:ind w:firstLineChars="150" w:firstLine="360"/>
         <w:jc w:val="left"/>
         <w:rPr>
+          <w:rFonts w:ascii="宋体" w:hAnsi="宋体"/>
+        </w:rPr>
+      </w:pPr>
+      <w:r>
+        <w:rPr>
+          <w:rFonts w:ascii="宋体" w:hAnsi="宋体"/>
+        </w:rPr>
+        <w:t>3</w:t>
+      </w:r>
+      <w:r>
+        <w:rPr>
           <w:rFonts w:ascii="宋体" w:hAnsi="宋体" w:hint="eastAsia"/>
         </w:rPr>
-      </w:pPr>
-      <w:r>
+        <w:t>．负载测试，英文是Load testing。负载测试是测试一个应用在重负荷下的表现。例如测试一个 Web 站点在大量的负荷下，何时系统的响应会退化或失败，以发现设计上的错误或验证系统的负载能力。在这种测试中，将使测试对象承担不同的工作量，以评测和评估测试对象在不同工作量条件下的性能行为，以及持续正常运行的能力。</w:t>
+      </w:r>
+    </w:p>
+    <w:p>
+      <w:pPr>
+        <w:spacing w:line="400" w:lineRule="atLeast"/>
+        <w:ind w:firstLineChars="150" w:firstLine="360"/>
+        <w:jc w:val="left"/>
         <w:rPr>
           <w:rFonts w:ascii="宋体" w:hAnsi="宋体"/>
         </w:rPr>
-        <w:t>3</w:t>
-      </w:r>
+      </w:pPr>
       <w:r>
         <w:rPr>
           <w:rFonts w:ascii="宋体" w:hAnsi="宋体" w:hint="eastAsia"/>
         </w:rPr>
-        <w:t>．负载测试，英文是Load testing。负载测试是测试一个应用在重负荷下的表现。例如测试一个 Web 站点在大量的负荷下，何时系统的响应会退化或失败，以发现设计上的错误或验证系统的负载能力。在这种测试中，将使测试对象承担不同的工作量，以评测和评估测试对象在不同工作量条件下的性能行为，以及持续正常运行的能力。</w:t>
+        <w:t>负载测试的目标是确定并确保系统在超出最大预期工作量的情况下仍能正常运行。此外，负载测试还要评估性能特征，例如，响应时间、事务处理速率和其他与时间相关的方面。</w:t>
       </w:r>
     </w:p>
     <w:p>
@@ -20546,14 +20555,20 @@
         <w:ind w:firstLineChars="150" w:firstLine="360"/>
         <w:jc w:val="left"/>
         <w:rPr>
+          <w:rFonts w:ascii="宋体" w:hAnsi="宋体"/>
+        </w:rPr>
+      </w:pPr>
+      <w:r>
+        <w:rPr>
+          <w:rFonts w:ascii="宋体" w:hAnsi="宋体"/>
+        </w:rPr>
+        <w:t>4</w:t>
+      </w:r>
+      <w:r>
+        <w:rPr>
           <w:rFonts w:ascii="宋体" w:hAnsi="宋体" w:hint="eastAsia"/>
         </w:rPr>
-      </w:pPr>
-      <w:r>
-        <w:rPr>
-          <w:rFonts w:ascii="宋体" w:hAnsi="宋体" w:hint="eastAsia"/>
-        </w:rPr>
-        <w:t>负载测试的目标是确定并确保系统在超出最大预期工作量的情况下仍能正常运行。此外，负载测试还要评估性能特征，例如，响应时间、事务处理速率和其他与时间相关的方面。</w:t>
+        <w:t>．健全测试，英文是Sanity testing。健全测试是指一个初始化的测试工作，以决定一个新的软件版本测试是否足以执行下一步大的测试能力。例如，如果一个新版软件每5分钟与系统冲突，使系统陷于泥潭，说明该软件不够“健全”，不具备进一步测试的条件。</w:t>
       </w:r>
     </w:p>
     <w:p>
@@ -20562,30 +20577,8 @@
         <w:ind w:firstLineChars="150" w:firstLine="360"/>
         <w:jc w:val="left"/>
         <w:rPr>
-          <w:rFonts w:ascii="宋体" w:hAnsi="宋体" w:hint="eastAsia"/>
-        </w:rPr>
-      </w:pPr>
-      <w:r>
-        <w:rPr>
           <w:rFonts w:ascii="宋体" w:hAnsi="宋体"/>
         </w:rPr>
-        <w:t>4</w:t>
-      </w:r>
-      <w:r>
-        <w:rPr>
-          <w:rFonts w:ascii="宋体" w:hAnsi="宋体" w:hint="eastAsia"/>
-        </w:rPr>
-        <w:t>．健全测试，英文是Sanity testing。健全测试是指一个初始化的测试工作，以决定一个新的软件版本测试是否足以执行下一步大的测试能力。例如，如果一个新版软件每5分钟与系统冲突，使系统陷于泥潭，说明该软件不够“健全”，不具备进一步测试的条件。</w:t>
-      </w:r>
-    </w:p>
-    <w:p>
-      <w:pPr>
-        <w:spacing w:line="400" w:lineRule="atLeast"/>
-        <w:ind w:firstLineChars="150" w:firstLine="360"/>
-        <w:jc w:val="left"/>
-        <w:rPr>
-          <w:rFonts w:ascii="宋体" w:hAnsi="宋体"/>
-        </w:rPr>
       </w:pPr>
     </w:p>
     <w:p>
@@ -20597,7 +20590,7 @@
       <w:pPr>
         <w:pStyle w:val="2"/>
         <w:rPr>
-          <w:rFonts w:ascii="宋体" w:hAnsi="黑体" w:hint="eastAsia"/>
+          <w:rFonts w:ascii="宋体" w:hAnsi="黑体"/>
           <w:sz w:val="30"/>
           <w:szCs w:val="30"/>
         </w:rPr>
@@ -20666,11 +20659,6 @@
       <w:bookmarkEnd w:id="314"/>
     </w:p>
     <w:p>
-      <w:pPr>
-        <w:rPr>
-          <w:rFonts w:hint="eastAsia"/>
-        </w:rPr>
-      </w:pPr>
       <w:r>
         <w:rPr>
           <w:rFonts w:hint="eastAsia"/>
@@ -20714,19 +20702,8 @@
         <w:t>文件夹中新建前端及后端测试文件：</w:t>
       </w:r>
     </w:p>
-    <w:p>
-      <w:pPr>
-        <w:rPr>
-          <w:rFonts w:hint="eastAsia"/>
-        </w:rPr>
-      </w:pPr>
-    </w:p>
-    <w:p>
-      <w:pPr>
-        <w:rPr>
-          <w:rFonts w:hint="eastAsia"/>
-        </w:rPr>
-      </w:pPr>
+    <w:p/>
+    <w:p>
       <w:r>
         <w:rPr>
           <w:rFonts w:hint="eastAsia"/>
@@ -20740,15 +20717,1477 @@
         <w:t>新建测试模块，进行单元测试，主要测试模块的连通性和完整性</w:t>
       </w:r>
     </w:p>
-    <w:p>
-      <w:pPr>
-        <w:rPr>
-          <w:rFonts w:hint="eastAsia"/>
-        </w:rPr>
-      </w:pPr>
-    </w:p>
-    <w:p>
-      <w:pPr>
+    <w:p/>
+    <w:p>
+      <w:pPr>
+        <w:rPr>
+          <w:rFonts w:hint="eastAsia"/>
+        </w:rPr>
+      </w:pPr>
+      <w:r>
+        <w:rPr>
+          <w:rFonts w:hint="eastAsia"/>
+        </w:rPr>
+        <w:t xml:space="preserve">b) </w:t>
+      </w:r>
+      <w:r>
+        <w:rPr>
+          <w:rFonts w:hint="eastAsia"/>
+        </w:rPr>
+        <w:t>测试算法的准确性，采用多种数据测试的方式，尽量覆盖多的测试方案</w:t>
+      </w:r>
+    </w:p>
+    <w:p>
+      <w:pPr>
+        <w:rPr>
+          <w:rFonts w:hint="eastAsia"/>
+        </w:rPr>
+      </w:pPr>
+    </w:p>
+    <w:p>
+      <w:pPr>
+        <w:rPr>
+          <w:rFonts w:hint="eastAsia"/>
+        </w:rPr>
+      </w:pPr>
+      <w:r>
+        <w:rPr>
+          <w:rFonts w:hint="eastAsia"/>
+        </w:rPr>
+        <w:t xml:space="preserve">2. </w:t>
+      </w:r>
+      <w:r>
+        <w:rPr>
+          <w:rFonts w:hint="eastAsia"/>
+        </w:rPr>
+        <w:t>白盒测试，主要测试系统相关逻辑：</w:t>
+      </w:r>
+      <w:r>
+        <w:rPr>
+          <w:rFonts w:hint="eastAsia"/>
+        </w:rPr>
+        <w:t xml:space="preserve"> </w:t>
+      </w:r>
+    </w:p>
+    <w:p>
+      <w:pPr>
+        <w:rPr>
+          <w:rFonts w:hint="eastAsia"/>
+        </w:rPr>
+      </w:pPr>
+      <w:r>
+        <w:rPr>
+          <w:rFonts w:hint="eastAsia"/>
+        </w:rPr>
+        <w:t xml:space="preserve">a) </w:t>
+      </w:r>
+      <w:r>
+        <w:rPr>
+          <w:rFonts w:hint="eastAsia"/>
+        </w:rPr>
+        <w:t>测试登录注册逻辑判断及其跳转问题</w:t>
+      </w:r>
+    </w:p>
+    <w:p>
+      <w:pPr>
+        <w:rPr>
+          <w:rFonts w:hint="eastAsia"/>
+        </w:rPr>
+      </w:pPr>
+    </w:p>
+    <w:p>
+      <w:pPr>
+        <w:rPr>
+          <w:rFonts w:hint="eastAsia"/>
+        </w:rPr>
+      </w:pPr>
+      <w:r>
+        <w:rPr>
+          <w:rFonts w:hint="eastAsia"/>
+        </w:rPr>
+        <w:t xml:space="preserve">b) </w:t>
+      </w:r>
+      <w:r>
+        <w:rPr>
+          <w:rFonts w:hint="eastAsia"/>
+        </w:rPr>
+        <w:t>测试数据库写入数据逻辑</w:t>
+      </w:r>
+    </w:p>
+    <w:p>
+      <w:pPr>
+        <w:rPr>
+          <w:rFonts w:hint="eastAsia"/>
+        </w:rPr>
+      </w:pPr>
+    </w:p>
+    <w:p>
+      <w:pPr>
+        <w:rPr>
+          <w:rFonts w:hint="eastAsia"/>
+        </w:rPr>
+      </w:pPr>
+      <w:r>
+        <w:rPr>
+          <w:rFonts w:hint="eastAsia"/>
+        </w:rPr>
+        <w:lastRenderedPageBreak/>
+        <w:t xml:space="preserve">3. </w:t>
+      </w:r>
+      <w:r>
+        <w:rPr>
+          <w:rFonts w:hint="eastAsia"/>
+        </w:rPr>
+        <w:t>黑盒测试，测试系统相关功能的具体实现情况：</w:t>
+      </w:r>
+    </w:p>
+    <w:p>
+      <w:pPr>
+        <w:rPr>
+          <w:rFonts w:hint="eastAsia"/>
+        </w:rPr>
+      </w:pPr>
+    </w:p>
+    <w:p>
+      <w:pPr>
+        <w:pStyle w:val="ae"/>
+        <w:numPr>
+          <w:ilvl w:val="0"/>
+          <w:numId w:val="9"/>
+        </w:numPr>
+        <w:ind w:firstLineChars="0"/>
+        <w:rPr>
+          <w:rFonts w:hint="eastAsia"/>
+        </w:rPr>
+      </w:pPr>
+      <w:r>
+        <w:rPr>
+          <w:rFonts w:hint="eastAsia"/>
+        </w:rPr>
+        <w:t>测试登录注册功能是否完整实现</w:t>
+      </w:r>
+    </w:p>
+    <w:p>
+      <w:pPr>
+        <w:rPr>
+          <w:rFonts w:hint="eastAsia"/>
+        </w:rPr>
+      </w:pPr>
+    </w:p>
+    <w:p>
+      <w:pPr>
+        <w:pStyle w:val="ae"/>
+        <w:numPr>
+          <w:ilvl w:val="0"/>
+          <w:numId w:val="9"/>
+        </w:numPr>
+        <w:ind w:firstLineChars="0"/>
+        <w:rPr>
+          <w:rFonts w:hint="eastAsia"/>
+        </w:rPr>
+      </w:pPr>
+      <w:r>
+        <w:rPr>
+          <w:rFonts w:hint="eastAsia"/>
+        </w:rPr>
+        <w:t>测试语音识别功能的正确性</w:t>
+      </w:r>
+    </w:p>
+    <w:p>
+      <w:pPr>
+        <w:pStyle w:val="ae"/>
+        <w:ind w:firstLine="480"/>
+        <w:rPr>
+          <w:rFonts w:hint="eastAsia"/>
+        </w:rPr>
+      </w:pPr>
+    </w:p>
+    <w:p>
+      <w:pPr>
+        <w:pStyle w:val="ae"/>
+        <w:numPr>
+          <w:ilvl w:val="0"/>
+          <w:numId w:val="9"/>
+        </w:numPr>
+        <w:ind w:firstLineChars="0"/>
+        <w:rPr>
+          <w:rFonts w:hint="eastAsia"/>
+        </w:rPr>
+      </w:pPr>
+      <w:r>
+        <w:rPr>
+          <w:rFonts w:hint="eastAsia"/>
+        </w:rPr>
+        <w:t>测试机器人聊天功能实现</w:t>
+      </w:r>
+    </w:p>
+    <w:p>
+      <w:pPr>
+        <w:pStyle w:val="ae"/>
+        <w:ind w:firstLine="480"/>
+        <w:rPr>
+          <w:rFonts w:hint="eastAsia"/>
+        </w:rPr>
+      </w:pPr>
+    </w:p>
+    <w:p>
+      <w:pPr>
+        <w:pStyle w:val="ae"/>
+        <w:numPr>
+          <w:ilvl w:val="0"/>
+          <w:numId w:val="9"/>
+        </w:numPr>
+        <w:ind w:firstLineChars="0"/>
+        <w:rPr>
+          <w:rFonts w:hint="eastAsia"/>
+        </w:rPr>
+      </w:pPr>
+      <w:r>
+        <w:rPr>
+          <w:rFonts w:hint="eastAsia"/>
+        </w:rPr>
+        <w:t>测试语音朗读功能的实现</w:t>
+      </w:r>
+    </w:p>
+    <w:p>
+      <w:pPr>
+        <w:pStyle w:val="ae"/>
+        <w:ind w:firstLine="480"/>
+        <w:rPr>
+          <w:rFonts w:hint="eastAsia"/>
+        </w:rPr>
+      </w:pPr>
+    </w:p>
+    <w:p>
+      <w:pPr>
+        <w:pStyle w:val="2"/>
+        <w:spacing w:beforeLines="50" w:afterLines="50" w:line="400" w:lineRule="atLeast"/>
+        <w:rPr>
+          <w:rFonts w:ascii="黑体" w:hAnsi="黑体" w:hint="eastAsia"/>
+          <w:sz w:val="30"/>
+          <w:szCs w:val="30"/>
+        </w:rPr>
+      </w:pPr>
+      <w:bookmarkStart w:id="315" w:name="_Toc420316777"/>
+      <w:r>
+        <w:rPr>
+          <w:rFonts w:ascii="黑体" w:hAnsi="黑体" w:hint="eastAsia"/>
+          <w:sz w:val="30"/>
+          <w:szCs w:val="30"/>
+        </w:rPr>
+        <w:t>5.4测试用例</w:t>
+      </w:r>
+      <w:bookmarkEnd w:id="315"/>
+    </w:p>
+    <w:p>
+      <w:pPr>
+        <w:rPr>
+          <w:rFonts w:hint="eastAsia"/>
+        </w:rPr>
+      </w:pPr>
+    </w:p>
+    <w:p/>
+    <w:p>
+      <w:pPr>
+        <w:rPr>
+          <w:rFonts w:hint="eastAsia"/>
+        </w:rPr>
+      </w:pPr>
+    </w:p>
+    <w:p>
+      <w:pPr>
+        <w:rPr>
+          <w:rFonts w:hint="eastAsia"/>
+        </w:rPr>
+      </w:pPr>
+      <w:r>
+        <w:rPr>
+          <w:rFonts w:hint="eastAsia"/>
+        </w:rPr>
+        <w:t>主要列出登录注册模块和聊天室模块的功能测试点</w:t>
+      </w:r>
+      <w:r>
+        <w:rPr>
+          <w:rFonts w:hint="eastAsia"/>
+        </w:rPr>
+        <w:t xml:space="preserve"> </w:t>
+      </w:r>
+      <w:r>
+        <w:rPr>
+          <w:rFonts w:hint="eastAsia"/>
+        </w:rPr>
+        <w:t>（单元测试主要运行在</w:t>
+      </w:r>
+      <w:r>
+        <w:rPr>
+          <w:rFonts w:hint="eastAsia"/>
+        </w:rPr>
+        <w:t>srcc/test</w:t>
+      </w:r>
+      <w:r>
+        <w:rPr>
+          <w:rFonts w:hint="eastAsia"/>
+        </w:rPr>
+        <w:t>文件中）</w:t>
+      </w:r>
+      <w:r>
+        <w:rPr>
+          <w:rFonts w:hint="eastAsia"/>
+        </w:rPr>
+        <w:t>见表</w:t>
+      </w:r>
+      <w:r>
+        <w:rPr>
+          <w:rFonts w:hint="eastAsia"/>
+        </w:rPr>
+        <w:t>5-1</w:t>
+      </w:r>
+      <w:r>
+        <w:rPr>
+          <w:rFonts w:hint="eastAsia"/>
+        </w:rPr>
+        <w:t>：</w:t>
+      </w:r>
+    </w:p>
+    <w:p>
+      <w:pPr>
+        <w:rPr>
+          <w:rFonts w:hint="eastAsia"/>
+        </w:rPr>
+      </w:pPr>
+    </w:p>
+    <w:p>
+      <w:pPr>
+        <w:rPr>
+          <w:rFonts w:hint="eastAsia"/>
+        </w:rPr>
+      </w:pPr>
+    </w:p>
+    <w:p>
+      <w:pPr>
+        <w:rPr>
+          <w:rFonts w:hint="eastAsia"/>
+        </w:rPr>
+      </w:pPr>
+    </w:p>
+    <w:p>
+      <w:pPr>
+        <w:rPr>
+          <w:rFonts w:hint="eastAsia"/>
+        </w:rPr>
+      </w:pPr>
+    </w:p>
+    <w:p>
+      <w:pPr>
+        <w:rPr>
+          <w:rFonts w:hint="eastAsia"/>
+        </w:rPr>
+      </w:pPr>
+    </w:p>
+    <w:p>
+      <w:pPr>
+        <w:rPr>
+          <w:rFonts w:hint="eastAsia"/>
+        </w:rPr>
+      </w:pPr>
+    </w:p>
+    <w:p>
+      <w:pPr>
+        <w:rPr>
+          <w:rFonts w:hint="eastAsia"/>
+        </w:rPr>
+      </w:pPr>
+    </w:p>
+    <w:p>
+      <w:pPr>
+        <w:rPr>
+          <w:rFonts w:hint="eastAsia"/>
+        </w:rPr>
+      </w:pPr>
+    </w:p>
+    <w:p>
+      <w:pPr>
+        <w:rPr>
+          <w:rFonts w:hint="eastAsia"/>
+        </w:rPr>
+      </w:pPr>
+    </w:p>
+    <w:p>
+      <w:pPr>
+        <w:rPr>
+          <w:rFonts w:hint="eastAsia"/>
+        </w:rPr>
+      </w:pPr>
+    </w:p>
+    <w:p>
+      <w:pPr>
+        <w:rPr>
+          <w:rFonts w:hint="eastAsia"/>
+        </w:rPr>
+      </w:pPr>
+    </w:p>
+    <w:p>
+      <w:pPr>
+        <w:rPr>
+          <w:rFonts w:hint="eastAsia"/>
+        </w:rPr>
+      </w:pPr>
+    </w:p>
+    <w:p>
+      <w:pPr>
+        <w:rPr>
+          <w:rFonts w:hint="eastAsia"/>
+        </w:rPr>
+      </w:pPr>
+    </w:p>
+    <w:p>
+      <w:pPr>
+        <w:rPr>
+          <w:rFonts w:hint="eastAsia"/>
+        </w:rPr>
+      </w:pPr>
+    </w:p>
+    <w:p>
+      <w:pPr>
+        <w:rPr>
+          <w:rFonts w:hint="eastAsia"/>
+        </w:rPr>
+      </w:pPr>
+    </w:p>
+    <w:p>
+      <w:pPr>
+        <w:rPr>
+          <w:rFonts w:hint="eastAsia"/>
+        </w:rPr>
+      </w:pPr>
+    </w:p>
+    <w:p>
+      <w:pPr>
+        <w:rPr>
+          <w:rFonts w:hint="eastAsia"/>
+        </w:rPr>
+      </w:pPr>
+    </w:p>
+    <w:p>
+      <w:pPr>
+        <w:rPr>
+          <w:rFonts w:hint="eastAsia"/>
+        </w:rPr>
+      </w:pPr>
+    </w:p>
+    <w:p>
+      <w:pPr>
+        <w:rPr>
+          <w:rFonts w:hint="eastAsia"/>
+        </w:rPr>
+      </w:pPr>
+    </w:p>
+    <w:tbl>
+      <w:tblPr>
+        <w:tblW w:w="0" w:type="auto"/>
+        <w:tblBorders>
+          <w:top w:val="single" w:sz="4" w:space="0" w:color="auto"/>
+          <w:left w:val="single" w:sz="4" w:space="0" w:color="auto"/>
+          <w:bottom w:val="single" w:sz="4" w:space="0" w:color="auto"/>
+          <w:right w:val="single" w:sz="4" w:space="0" w:color="auto"/>
+          <w:insideH w:val="single" w:sz="4" w:space="0" w:color="auto"/>
+          <w:insideV w:val="single" w:sz="4" w:space="0" w:color="auto"/>
+        </w:tblBorders>
+        <w:tblLayout w:type="fixed"/>
+        <w:tblLook w:val="0000"/>
+      </w:tblPr>
+      <w:tblGrid>
+        <w:gridCol w:w="1887"/>
+        <w:gridCol w:w="1887"/>
+        <w:gridCol w:w="2045"/>
+        <w:gridCol w:w="1731"/>
+      </w:tblGrid>
+      <w:tr>
+        <w:trPr>
+          <w:trHeight w:val="712"/>
+        </w:trPr>
+        <w:tc>
+          <w:tcPr>
+            <w:tcW w:w="1887" w:type="dxa"/>
+            <w:tcBorders>
+              <w:top w:val="single" w:sz="4" w:space="0" w:color="auto"/>
+              <w:left w:val="single" w:sz="4" w:space="0" w:color="auto"/>
+              <w:bottom w:val="single" w:sz="4" w:space="0" w:color="auto"/>
+              <w:right w:val="single" w:sz="4" w:space="0" w:color="auto"/>
+            </w:tcBorders>
+          </w:tcPr>
+          <w:p>
+            <w:pPr>
+              <w:spacing w:line="400" w:lineRule="atLeast"/>
+              <w:rPr>
+                <w:rFonts w:ascii="宋体" w:hAnsi="宋体"/>
+                <w:szCs w:val="21"/>
+              </w:rPr>
+            </w:pPr>
+            <w:r>
+              <w:rPr>
+                <w:rFonts w:ascii="宋体" w:hAnsi="宋体" w:hint="eastAsia"/>
+                <w:szCs w:val="21"/>
+              </w:rPr>
+              <w:t>模块</w:t>
+            </w:r>
+          </w:p>
+          <w:p>
+            <w:pPr>
+              <w:spacing w:line="400" w:lineRule="atLeast"/>
+              <w:rPr>
+                <w:rFonts w:ascii="宋体" w:hAnsi="宋体"/>
+                <w:szCs w:val="21"/>
+              </w:rPr>
+            </w:pPr>
+          </w:p>
+        </w:tc>
+        <w:tc>
+          <w:tcPr>
+            <w:tcW w:w="1887" w:type="dxa"/>
+            <w:tcBorders>
+              <w:top w:val="single" w:sz="4" w:space="0" w:color="auto"/>
+              <w:left w:val="single" w:sz="4" w:space="0" w:color="auto"/>
+              <w:bottom w:val="single" w:sz="4" w:space="0" w:color="auto"/>
+              <w:right w:val="single" w:sz="4" w:space="0" w:color="auto"/>
+            </w:tcBorders>
+          </w:tcPr>
+          <w:p>
+            <w:pPr>
+              <w:spacing w:line="400" w:lineRule="atLeast"/>
+              <w:rPr>
+                <w:rFonts w:ascii="宋体" w:hAnsi="宋体"/>
+                <w:szCs w:val="21"/>
+              </w:rPr>
+            </w:pPr>
+            <w:r>
+              <w:rPr>
+                <w:rFonts w:ascii="宋体" w:hAnsi="宋体" w:hint="eastAsia"/>
+                <w:szCs w:val="21"/>
+              </w:rPr>
+              <w:t>测试用例描述</w:t>
+            </w:r>
+          </w:p>
+        </w:tc>
+        <w:tc>
+          <w:tcPr>
+            <w:tcW w:w="2045" w:type="dxa"/>
+            <w:tcBorders>
+              <w:top w:val="single" w:sz="4" w:space="0" w:color="auto"/>
+              <w:left w:val="single" w:sz="4" w:space="0" w:color="auto"/>
+              <w:bottom w:val="single" w:sz="4" w:space="0" w:color="auto"/>
+              <w:right w:val="single" w:sz="4" w:space="0" w:color="auto"/>
+            </w:tcBorders>
+          </w:tcPr>
+          <w:p>
+            <w:pPr>
+              <w:spacing w:line="400" w:lineRule="atLeast"/>
+              <w:rPr>
+                <w:rFonts w:ascii="宋体" w:hAnsi="宋体"/>
+                <w:szCs w:val="21"/>
+              </w:rPr>
+            </w:pPr>
+            <w:r>
+              <w:rPr>
+                <w:rFonts w:ascii="宋体" w:hAnsi="宋体" w:hint="eastAsia"/>
+                <w:szCs w:val="21"/>
+              </w:rPr>
+              <w:t>操作过程及数据</w:t>
+            </w:r>
+          </w:p>
+        </w:tc>
+        <w:tc>
+          <w:tcPr>
+            <w:tcW w:w="1731" w:type="dxa"/>
+            <w:tcBorders>
+              <w:top w:val="single" w:sz="4" w:space="0" w:color="auto"/>
+              <w:left w:val="single" w:sz="4" w:space="0" w:color="auto"/>
+              <w:bottom w:val="single" w:sz="4" w:space="0" w:color="auto"/>
+              <w:right w:val="single" w:sz="4" w:space="0" w:color="auto"/>
+            </w:tcBorders>
+          </w:tcPr>
+          <w:p>
+            <w:pPr>
+              <w:spacing w:line="400" w:lineRule="atLeast"/>
+              <w:rPr>
+                <w:rFonts w:ascii="宋体" w:hAnsi="宋体"/>
+                <w:szCs w:val="21"/>
+              </w:rPr>
+            </w:pPr>
+            <w:r>
+              <w:rPr>
+                <w:rFonts w:ascii="宋体" w:hAnsi="宋体" w:hint="eastAsia"/>
+                <w:szCs w:val="21"/>
+              </w:rPr>
+              <w:t>预期结果</w:t>
+            </w:r>
+          </w:p>
+        </w:tc>
+      </w:tr>
+      <w:tr>
+        <w:trPr>
+          <w:trHeight w:val="712"/>
+        </w:trPr>
+        <w:tc>
+          <w:tcPr>
+            <w:tcW w:w="1887" w:type="dxa"/>
+            <w:vMerge w:val="restart"/>
+            <w:tcBorders>
+              <w:top w:val="single" w:sz="4" w:space="0" w:color="auto"/>
+              <w:left w:val="single" w:sz="4" w:space="0" w:color="auto"/>
+              <w:bottom w:val="single" w:sz="4" w:space="0" w:color="auto"/>
+              <w:right w:val="single" w:sz="4" w:space="0" w:color="auto"/>
+            </w:tcBorders>
+          </w:tcPr>
+          <w:p>
+            <w:pPr>
+              <w:spacing w:line="400" w:lineRule="atLeast"/>
+              <w:rPr>
+                <w:rFonts w:ascii="宋体" w:hAnsi="宋体" w:hint="eastAsia"/>
+                <w:szCs w:val="21"/>
+              </w:rPr>
+            </w:pPr>
+          </w:p>
+          <w:p>
+            <w:pPr>
+              <w:spacing w:line="400" w:lineRule="atLeast"/>
+              <w:rPr>
+                <w:rFonts w:ascii="宋体" w:hAnsi="宋体" w:hint="eastAsia"/>
+                <w:szCs w:val="21"/>
+              </w:rPr>
+            </w:pPr>
+          </w:p>
+          <w:p>
+            <w:pPr>
+              <w:spacing w:line="400" w:lineRule="atLeast"/>
+              <w:rPr>
+                <w:rFonts w:ascii="宋体" w:hAnsi="宋体" w:hint="eastAsia"/>
+                <w:szCs w:val="21"/>
+              </w:rPr>
+            </w:pPr>
+          </w:p>
+          <w:p>
+            <w:pPr>
+              <w:spacing w:line="400" w:lineRule="atLeast"/>
+              <w:rPr>
+                <w:rFonts w:ascii="宋体" w:hAnsi="宋体" w:hint="eastAsia"/>
+                <w:szCs w:val="21"/>
+              </w:rPr>
+            </w:pPr>
+          </w:p>
+          <w:p>
+            <w:pPr>
+              <w:spacing w:line="400" w:lineRule="atLeast"/>
+              <w:rPr>
+                <w:rFonts w:ascii="宋体" w:hAnsi="宋体"/>
+                <w:szCs w:val="21"/>
+              </w:rPr>
+            </w:pPr>
+            <w:r>
+              <w:rPr>
+                <w:rFonts w:ascii="宋体" w:hAnsi="宋体" w:hint="eastAsia"/>
+                <w:szCs w:val="21"/>
+              </w:rPr>
+              <w:t>登录注册</w:t>
+            </w:r>
+          </w:p>
+        </w:tc>
+        <w:tc>
+          <w:tcPr>
+            <w:tcW w:w="1887" w:type="dxa"/>
+            <w:tcBorders>
+              <w:top w:val="single" w:sz="4" w:space="0" w:color="auto"/>
+              <w:left w:val="single" w:sz="4" w:space="0" w:color="auto"/>
+              <w:bottom w:val="single" w:sz="4" w:space="0" w:color="auto"/>
+              <w:right w:val="single" w:sz="4" w:space="0" w:color="auto"/>
+            </w:tcBorders>
+          </w:tcPr>
+          <w:p>
+            <w:pPr>
+              <w:spacing w:line="400" w:lineRule="atLeast"/>
+              <w:rPr>
+                <w:rFonts w:ascii="宋体" w:hAnsi="宋体"/>
+                <w:szCs w:val="21"/>
+              </w:rPr>
+            </w:pPr>
+            <w:r>
+              <w:rPr>
+                <w:rFonts w:ascii="宋体" w:hAnsi="宋体" w:hint="eastAsia"/>
+                <w:szCs w:val="21"/>
+              </w:rPr>
+              <w:t>输入注册数据</w:t>
+            </w:r>
+          </w:p>
+        </w:tc>
+        <w:tc>
+          <w:tcPr>
+            <w:tcW w:w="2045" w:type="dxa"/>
+            <w:tcBorders>
+              <w:top w:val="single" w:sz="4" w:space="0" w:color="auto"/>
+              <w:left w:val="single" w:sz="4" w:space="0" w:color="auto"/>
+              <w:bottom w:val="single" w:sz="4" w:space="0" w:color="auto"/>
+              <w:right w:val="single" w:sz="4" w:space="0" w:color="auto"/>
+            </w:tcBorders>
+          </w:tcPr>
+          <w:p>
+            <w:pPr>
+              <w:spacing w:line="400" w:lineRule="atLeast"/>
+              <w:rPr>
+                <w:rFonts w:ascii="宋体" w:hAnsi="宋体"/>
+                <w:szCs w:val="21"/>
+              </w:rPr>
+            </w:pPr>
+            <w:r>
+              <w:rPr>
+                <w:rFonts w:ascii="宋体" w:hAnsi="宋体" w:hint="eastAsia"/>
+                <w:szCs w:val="21"/>
+              </w:rPr>
+              <w:t>输入需要注册的用户名密码</w:t>
+            </w:r>
+          </w:p>
+        </w:tc>
+        <w:tc>
+          <w:tcPr>
+            <w:tcW w:w="1731" w:type="dxa"/>
+            <w:tcBorders>
+              <w:top w:val="single" w:sz="4" w:space="0" w:color="auto"/>
+              <w:left w:val="single" w:sz="4" w:space="0" w:color="auto"/>
+              <w:bottom w:val="single" w:sz="4" w:space="0" w:color="auto"/>
+              <w:right w:val="single" w:sz="4" w:space="0" w:color="auto"/>
+            </w:tcBorders>
+          </w:tcPr>
+          <w:p>
+            <w:pPr>
+              <w:spacing w:line="400" w:lineRule="atLeast"/>
+              <w:rPr>
+                <w:rFonts w:ascii="宋体" w:hAnsi="宋体"/>
+                <w:szCs w:val="21"/>
+              </w:rPr>
+            </w:pPr>
+            <w:r>
+              <w:rPr>
+                <w:rFonts w:ascii="宋体" w:hAnsi="宋体" w:hint="eastAsia"/>
+                <w:szCs w:val="21"/>
+              </w:rPr>
+              <w:t>正常注册</w:t>
+            </w:r>
+          </w:p>
+        </w:tc>
+      </w:tr>
+      <w:tr>
+        <w:trPr>
+          <w:trHeight w:val="712"/>
+        </w:trPr>
+        <w:tc>
+          <w:tcPr>
+            <w:tcW w:w="1887" w:type="dxa"/>
+            <w:vMerge/>
+            <w:tcBorders>
+              <w:top w:val="single" w:sz="4" w:space="0" w:color="auto"/>
+              <w:left w:val="single" w:sz="4" w:space="0" w:color="auto"/>
+              <w:bottom w:val="single" w:sz="4" w:space="0" w:color="auto"/>
+              <w:right w:val="single" w:sz="4" w:space="0" w:color="auto"/>
+            </w:tcBorders>
+          </w:tcPr>
+          <w:p>
+            <w:pPr>
+              <w:spacing w:line="400" w:lineRule="atLeast"/>
+              <w:rPr>
+                <w:rFonts w:ascii="宋体" w:hAnsi="宋体" w:hint="eastAsia"/>
+                <w:szCs w:val="21"/>
+              </w:rPr>
+            </w:pPr>
+          </w:p>
+        </w:tc>
+        <w:tc>
+          <w:tcPr>
+            <w:tcW w:w="1887" w:type="dxa"/>
+            <w:tcBorders>
+              <w:top w:val="single" w:sz="4" w:space="0" w:color="auto"/>
+              <w:left w:val="single" w:sz="4" w:space="0" w:color="auto"/>
+              <w:bottom w:val="single" w:sz="4" w:space="0" w:color="auto"/>
+              <w:right w:val="single" w:sz="4" w:space="0" w:color="auto"/>
+            </w:tcBorders>
+          </w:tcPr>
+          <w:p>
+            <w:pPr>
+              <w:spacing w:line="400" w:lineRule="atLeast"/>
+              <w:rPr>
+                <w:rFonts w:ascii="宋体" w:hAnsi="宋体"/>
+                <w:szCs w:val="21"/>
+              </w:rPr>
+            </w:pPr>
+            <w:r>
+              <w:rPr>
+                <w:rFonts w:ascii="宋体" w:hAnsi="宋体" w:hint="eastAsia"/>
+                <w:szCs w:val="21"/>
+              </w:rPr>
+              <w:t>输入已注册过的用户名</w:t>
+            </w:r>
+          </w:p>
+        </w:tc>
+        <w:tc>
+          <w:tcPr>
+            <w:tcW w:w="2045" w:type="dxa"/>
+            <w:tcBorders>
+              <w:top w:val="single" w:sz="4" w:space="0" w:color="auto"/>
+              <w:left w:val="single" w:sz="4" w:space="0" w:color="auto"/>
+              <w:bottom w:val="single" w:sz="4" w:space="0" w:color="auto"/>
+              <w:right w:val="single" w:sz="4" w:space="0" w:color="auto"/>
+            </w:tcBorders>
+          </w:tcPr>
+          <w:p>
+            <w:pPr>
+              <w:spacing w:line="400" w:lineRule="atLeast"/>
+              <w:rPr>
+                <w:rFonts w:ascii="宋体" w:hAnsi="宋体" w:hint="eastAsia"/>
+                <w:szCs w:val="21"/>
+              </w:rPr>
+            </w:pPr>
+            <w:r>
+              <w:rPr>
+                <w:rFonts w:ascii="宋体" w:hAnsi="宋体" w:hint="eastAsia"/>
+                <w:szCs w:val="21"/>
+              </w:rPr>
+              <w:t>输入已注册过的用户名密码</w:t>
+            </w:r>
+          </w:p>
+        </w:tc>
+        <w:tc>
+          <w:tcPr>
+            <w:tcW w:w="1731" w:type="dxa"/>
+            <w:tcBorders>
+              <w:top w:val="single" w:sz="4" w:space="0" w:color="auto"/>
+              <w:left w:val="single" w:sz="4" w:space="0" w:color="auto"/>
+              <w:bottom w:val="single" w:sz="4" w:space="0" w:color="auto"/>
+              <w:right w:val="single" w:sz="4" w:space="0" w:color="auto"/>
+            </w:tcBorders>
+          </w:tcPr>
+          <w:p>
+            <w:pPr>
+              <w:spacing w:line="400" w:lineRule="atLeast"/>
+              <w:rPr>
+                <w:rFonts w:ascii="宋体" w:hAnsi="宋体" w:hint="eastAsia"/>
+                <w:szCs w:val="21"/>
+              </w:rPr>
+            </w:pPr>
+            <w:r>
+              <w:rPr>
+                <w:rFonts w:ascii="宋体" w:hAnsi="宋体" w:hint="eastAsia"/>
+                <w:szCs w:val="21"/>
+              </w:rPr>
+              <w:t>提示已经注册过用户名</w:t>
+            </w:r>
+          </w:p>
+        </w:tc>
+      </w:tr>
+      <w:tr>
+        <w:trPr>
+          <w:trHeight w:val="712"/>
+        </w:trPr>
+        <w:tc>
+          <w:tcPr>
+            <w:tcW w:w="1887" w:type="dxa"/>
+            <w:vMerge/>
+            <w:tcBorders>
+              <w:top w:val="single" w:sz="4" w:space="0" w:color="auto"/>
+              <w:left w:val="single" w:sz="4" w:space="0" w:color="auto"/>
+              <w:bottom w:val="single" w:sz="4" w:space="0" w:color="auto"/>
+              <w:right w:val="single" w:sz="4" w:space="0" w:color="auto"/>
+            </w:tcBorders>
+            <w:vAlign w:val="center"/>
+          </w:tcPr>
+          <w:p>
+            <w:pPr>
+              <w:spacing w:line="400" w:lineRule="atLeast"/>
+              <w:jc w:val="left"/>
+              <w:rPr>
+                <w:rFonts w:ascii="宋体" w:hAnsi="宋体"/>
+                <w:szCs w:val="21"/>
+              </w:rPr>
+            </w:pPr>
+          </w:p>
+        </w:tc>
+        <w:tc>
+          <w:tcPr>
+            <w:tcW w:w="1887" w:type="dxa"/>
+            <w:tcBorders>
+              <w:top w:val="single" w:sz="4" w:space="0" w:color="auto"/>
+              <w:left w:val="single" w:sz="4" w:space="0" w:color="auto"/>
+              <w:bottom w:val="single" w:sz="4" w:space="0" w:color="auto"/>
+              <w:right w:val="single" w:sz="4" w:space="0" w:color="auto"/>
+            </w:tcBorders>
+          </w:tcPr>
+          <w:p>
+            <w:pPr>
+              <w:spacing w:line="400" w:lineRule="atLeast"/>
+              <w:rPr>
+                <w:rFonts w:ascii="宋体" w:hAnsi="宋体"/>
+                <w:szCs w:val="21"/>
+              </w:rPr>
+            </w:pPr>
+            <w:r>
+              <w:rPr>
+                <w:rFonts w:ascii="宋体" w:hAnsi="宋体" w:hint="eastAsia"/>
+                <w:szCs w:val="21"/>
+              </w:rPr>
+              <w:t>输入登录数据</w:t>
+            </w:r>
+          </w:p>
+        </w:tc>
+        <w:tc>
+          <w:tcPr>
+            <w:tcW w:w="2045" w:type="dxa"/>
+            <w:tcBorders>
+              <w:top w:val="single" w:sz="4" w:space="0" w:color="auto"/>
+              <w:left w:val="single" w:sz="4" w:space="0" w:color="auto"/>
+              <w:bottom w:val="single" w:sz="4" w:space="0" w:color="auto"/>
+              <w:right w:val="single" w:sz="4" w:space="0" w:color="auto"/>
+            </w:tcBorders>
+          </w:tcPr>
+          <w:p>
+            <w:pPr>
+              <w:spacing w:line="400" w:lineRule="atLeast"/>
+              <w:rPr>
+                <w:rFonts w:ascii="宋体" w:hAnsi="宋体"/>
+                <w:szCs w:val="21"/>
+              </w:rPr>
+            </w:pPr>
+            <w:r>
+              <w:rPr>
+                <w:rFonts w:ascii="宋体" w:hAnsi="宋体" w:hint="eastAsia"/>
+                <w:szCs w:val="21"/>
+              </w:rPr>
+              <w:t>输入错误的登录用户名密码</w:t>
+            </w:r>
+          </w:p>
+        </w:tc>
+        <w:tc>
+          <w:tcPr>
+            <w:tcW w:w="1731" w:type="dxa"/>
+            <w:tcBorders>
+              <w:top w:val="single" w:sz="4" w:space="0" w:color="auto"/>
+              <w:left w:val="single" w:sz="4" w:space="0" w:color="auto"/>
+              <w:bottom w:val="single" w:sz="4" w:space="0" w:color="auto"/>
+              <w:right w:val="single" w:sz="4" w:space="0" w:color="auto"/>
+            </w:tcBorders>
+          </w:tcPr>
+          <w:p>
+            <w:pPr>
+              <w:spacing w:line="400" w:lineRule="atLeast"/>
+              <w:rPr>
+                <w:rFonts w:ascii="宋体" w:hAnsi="宋体"/>
+                <w:szCs w:val="21"/>
+              </w:rPr>
+            </w:pPr>
+            <w:r>
+              <w:rPr>
+                <w:rFonts w:ascii="宋体" w:hAnsi="宋体" w:hint="eastAsia"/>
+                <w:szCs w:val="21"/>
+              </w:rPr>
+              <w:t>登录错误</w:t>
+            </w:r>
+          </w:p>
+        </w:tc>
+      </w:tr>
+      <w:tr>
+        <w:trPr>
+          <w:trHeight w:val="1134"/>
+        </w:trPr>
+        <w:tc>
+          <w:tcPr>
+            <w:tcW w:w="1887" w:type="dxa"/>
+            <w:vMerge/>
+            <w:tcBorders>
+              <w:top w:val="single" w:sz="4" w:space="0" w:color="auto"/>
+              <w:left w:val="single" w:sz="4" w:space="0" w:color="auto"/>
+              <w:bottom w:val="single" w:sz="4" w:space="0" w:color="auto"/>
+              <w:right w:val="single" w:sz="4" w:space="0" w:color="auto"/>
+            </w:tcBorders>
+            <w:vAlign w:val="center"/>
+          </w:tcPr>
+          <w:p>
+            <w:pPr>
+              <w:spacing w:line="400" w:lineRule="atLeast"/>
+              <w:jc w:val="left"/>
+              <w:rPr>
+                <w:rFonts w:ascii="宋体" w:hAnsi="宋体"/>
+                <w:szCs w:val="21"/>
+              </w:rPr>
+            </w:pPr>
+          </w:p>
+        </w:tc>
+        <w:tc>
+          <w:tcPr>
+            <w:tcW w:w="1887" w:type="dxa"/>
+            <w:tcBorders>
+              <w:top w:val="single" w:sz="4" w:space="0" w:color="auto"/>
+              <w:left w:val="single" w:sz="4" w:space="0" w:color="auto"/>
+              <w:bottom w:val="single" w:sz="4" w:space="0" w:color="auto"/>
+              <w:right w:val="single" w:sz="4" w:space="0" w:color="auto"/>
+            </w:tcBorders>
+          </w:tcPr>
+          <w:p>
+            <w:pPr>
+              <w:spacing w:line="400" w:lineRule="atLeast"/>
+              <w:rPr>
+                <w:rFonts w:ascii="宋体" w:hAnsi="宋体"/>
+                <w:szCs w:val="21"/>
+              </w:rPr>
+            </w:pPr>
+            <w:r>
+              <w:rPr>
+                <w:rFonts w:ascii="宋体" w:hAnsi="宋体" w:hint="eastAsia"/>
+                <w:szCs w:val="21"/>
+              </w:rPr>
+              <w:t>输入</w:t>
+            </w:r>
+            <w:r>
+              <w:rPr>
+                <w:rFonts w:ascii="宋体" w:hAnsi="宋体" w:hint="eastAsia"/>
+                <w:szCs w:val="21"/>
+              </w:rPr>
+              <w:t>未注册的登录数据</w:t>
+            </w:r>
+          </w:p>
+        </w:tc>
+        <w:tc>
+          <w:tcPr>
+            <w:tcW w:w="2045" w:type="dxa"/>
+            <w:tcBorders>
+              <w:top w:val="single" w:sz="4" w:space="0" w:color="auto"/>
+              <w:left w:val="single" w:sz="4" w:space="0" w:color="auto"/>
+              <w:bottom w:val="single" w:sz="4" w:space="0" w:color="auto"/>
+              <w:right w:val="single" w:sz="4" w:space="0" w:color="auto"/>
+            </w:tcBorders>
+          </w:tcPr>
+          <w:p>
+            <w:pPr>
+              <w:spacing w:line="400" w:lineRule="atLeast"/>
+              <w:rPr>
+                <w:rFonts w:ascii="宋体" w:hAnsi="宋体"/>
+                <w:szCs w:val="21"/>
+              </w:rPr>
+            </w:pPr>
+            <w:r>
+              <w:rPr>
+                <w:rFonts w:ascii="宋体" w:hAnsi="宋体" w:hint="eastAsia"/>
+                <w:szCs w:val="21"/>
+              </w:rPr>
+              <w:t>输入</w:t>
+            </w:r>
+            <w:r>
+              <w:rPr>
+                <w:rFonts w:ascii="宋体" w:hAnsi="宋体" w:hint="eastAsia"/>
+                <w:szCs w:val="21"/>
+              </w:rPr>
+              <w:t>暂未注册的用户名密码</w:t>
+            </w:r>
+          </w:p>
+        </w:tc>
+        <w:tc>
+          <w:tcPr>
+            <w:tcW w:w="1731" w:type="dxa"/>
+            <w:tcBorders>
+              <w:top w:val="single" w:sz="4" w:space="0" w:color="auto"/>
+              <w:left w:val="single" w:sz="4" w:space="0" w:color="auto"/>
+              <w:bottom w:val="single" w:sz="4" w:space="0" w:color="auto"/>
+              <w:right w:val="single" w:sz="4" w:space="0" w:color="auto"/>
+            </w:tcBorders>
+          </w:tcPr>
+          <w:p>
+            <w:pPr>
+              <w:spacing w:line="400" w:lineRule="atLeast"/>
+              <w:rPr>
+                <w:rFonts w:ascii="宋体" w:hAnsi="宋体"/>
+                <w:szCs w:val="21"/>
+              </w:rPr>
+            </w:pPr>
+            <w:r>
+              <w:rPr>
+                <w:rFonts w:ascii="宋体" w:hAnsi="宋体" w:hint="eastAsia"/>
+                <w:szCs w:val="21"/>
+              </w:rPr>
+              <w:t>提示</w:t>
+            </w:r>
+            <w:r>
+              <w:rPr>
+                <w:rFonts w:ascii="宋体" w:hAnsi="宋体" w:hint="eastAsia"/>
+                <w:szCs w:val="21"/>
+              </w:rPr>
+              <w:t>未注册并跳转注册</w:t>
+            </w:r>
+          </w:p>
+        </w:tc>
+      </w:tr>
+      <w:tr>
+        <w:trPr>
+          <w:trHeight w:val="1134"/>
+        </w:trPr>
+        <w:tc>
+          <w:tcPr>
+            <w:tcW w:w="1887" w:type="dxa"/>
+            <w:vMerge w:val="restart"/>
+            <w:tcBorders>
+              <w:top w:val="single" w:sz="4" w:space="0" w:color="auto"/>
+              <w:left w:val="single" w:sz="4" w:space="0" w:color="auto"/>
+              <w:right w:val="single" w:sz="4" w:space="0" w:color="auto"/>
+            </w:tcBorders>
+            <w:vAlign w:val="center"/>
+          </w:tcPr>
+          <w:p>
+            <w:pPr>
+              <w:spacing w:line="400" w:lineRule="atLeast"/>
+              <w:jc w:val="left"/>
+              <w:rPr>
+                <w:rFonts w:ascii="宋体" w:hAnsi="宋体"/>
+                <w:szCs w:val="21"/>
+              </w:rPr>
+            </w:pPr>
+            <w:r>
+              <w:rPr>
+                <w:rFonts w:ascii="宋体" w:hAnsi="宋体" w:hint="eastAsia"/>
+                <w:szCs w:val="21"/>
+              </w:rPr>
+              <w:t>聊天室模块</w:t>
+            </w:r>
+          </w:p>
+        </w:tc>
+        <w:tc>
+          <w:tcPr>
+            <w:tcW w:w="1887" w:type="dxa"/>
+            <w:tcBorders>
+              <w:top w:val="single" w:sz="4" w:space="0" w:color="auto"/>
+              <w:left w:val="single" w:sz="4" w:space="0" w:color="auto"/>
+              <w:bottom w:val="single" w:sz="4" w:space="0" w:color="auto"/>
+              <w:right w:val="single" w:sz="4" w:space="0" w:color="auto"/>
+            </w:tcBorders>
+          </w:tcPr>
+          <w:p>
+            <w:pPr>
+              <w:spacing w:line="400" w:lineRule="atLeast"/>
+              <w:rPr>
+                <w:rFonts w:ascii="宋体" w:hAnsi="宋体" w:hint="eastAsia"/>
+                <w:szCs w:val="21"/>
+              </w:rPr>
+            </w:pPr>
+            <w:r>
+              <w:rPr>
+                <w:rFonts w:ascii="宋体" w:hAnsi="宋体" w:hint="eastAsia"/>
+                <w:szCs w:val="21"/>
+              </w:rPr>
+              <w:t>输入声音较低的音频</w:t>
+            </w:r>
+          </w:p>
+        </w:tc>
+        <w:tc>
+          <w:tcPr>
+            <w:tcW w:w="2045" w:type="dxa"/>
+            <w:tcBorders>
+              <w:top w:val="single" w:sz="4" w:space="0" w:color="auto"/>
+              <w:left w:val="single" w:sz="4" w:space="0" w:color="auto"/>
+              <w:bottom w:val="single" w:sz="4" w:space="0" w:color="auto"/>
+              <w:right w:val="single" w:sz="4" w:space="0" w:color="auto"/>
+            </w:tcBorders>
+          </w:tcPr>
+          <w:p>
+            <w:pPr>
+              <w:spacing w:line="400" w:lineRule="atLeast"/>
+              <w:rPr>
+                <w:rFonts w:ascii="宋体" w:hAnsi="宋体" w:hint="eastAsia"/>
+                <w:szCs w:val="21"/>
+              </w:rPr>
+            </w:pPr>
+            <w:r>
+              <w:rPr>
+                <w:rFonts w:ascii="宋体" w:hAnsi="宋体" w:hint="eastAsia"/>
+                <w:szCs w:val="21"/>
+              </w:rPr>
+              <w:t>麦克风录音时声音较低</w:t>
+            </w:r>
+          </w:p>
+        </w:tc>
+        <w:tc>
+          <w:tcPr>
+            <w:tcW w:w="1731" w:type="dxa"/>
+            <w:tcBorders>
+              <w:top w:val="single" w:sz="4" w:space="0" w:color="auto"/>
+              <w:left w:val="single" w:sz="4" w:space="0" w:color="auto"/>
+              <w:bottom w:val="single" w:sz="4" w:space="0" w:color="auto"/>
+              <w:right w:val="single" w:sz="4" w:space="0" w:color="auto"/>
+            </w:tcBorders>
+          </w:tcPr>
+          <w:p>
+            <w:pPr>
+              <w:spacing w:line="400" w:lineRule="atLeast"/>
+              <w:rPr>
+                <w:rFonts w:ascii="宋体" w:hAnsi="宋体" w:hint="eastAsia"/>
+                <w:szCs w:val="21"/>
+              </w:rPr>
+            </w:pPr>
+            <w:r>
+              <w:rPr>
+                <w:rFonts w:ascii="宋体" w:hAnsi="宋体" w:hint="eastAsia"/>
+                <w:szCs w:val="21"/>
+              </w:rPr>
+              <w:t>返回错误，音频质量太差</w:t>
+            </w:r>
+          </w:p>
+        </w:tc>
+      </w:tr>
+      <w:tr>
+        <w:trPr>
+          <w:trHeight w:val="1134"/>
+        </w:trPr>
+        <w:tc>
+          <w:tcPr>
+            <w:tcW w:w="1887" w:type="dxa"/>
+            <w:vMerge/>
+            <w:tcBorders>
+              <w:left w:val="single" w:sz="4" w:space="0" w:color="auto"/>
+              <w:right w:val="single" w:sz="4" w:space="0" w:color="auto"/>
+            </w:tcBorders>
+            <w:vAlign w:val="center"/>
+          </w:tcPr>
+          <w:p>
+            <w:pPr>
+              <w:spacing w:line="400" w:lineRule="atLeast"/>
+              <w:jc w:val="left"/>
+              <w:rPr>
+                <w:rFonts w:ascii="宋体" w:hAnsi="宋体" w:hint="eastAsia"/>
+                <w:szCs w:val="21"/>
+              </w:rPr>
+            </w:pPr>
+          </w:p>
+        </w:tc>
+        <w:tc>
+          <w:tcPr>
+            <w:tcW w:w="1887" w:type="dxa"/>
+            <w:tcBorders>
+              <w:top w:val="single" w:sz="4" w:space="0" w:color="auto"/>
+              <w:left w:val="single" w:sz="4" w:space="0" w:color="auto"/>
+              <w:bottom w:val="single" w:sz="4" w:space="0" w:color="auto"/>
+              <w:right w:val="single" w:sz="4" w:space="0" w:color="auto"/>
+            </w:tcBorders>
+          </w:tcPr>
+          <w:p>
+            <w:pPr>
+              <w:spacing w:line="400" w:lineRule="atLeast"/>
+              <w:rPr>
+                <w:rFonts w:ascii="宋体" w:hAnsi="宋体" w:hint="eastAsia"/>
+                <w:szCs w:val="21"/>
+              </w:rPr>
+            </w:pPr>
+            <w:r>
+              <w:rPr>
+                <w:rFonts w:ascii="宋体" w:hAnsi="宋体" w:hint="eastAsia"/>
+                <w:szCs w:val="21"/>
+              </w:rPr>
+              <w:t>输入声音较高的音频</w:t>
+            </w:r>
+          </w:p>
+        </w:tc>
+        <w:tc>
+          <w:tcPr>
+            <w:tcW w:w="2045" w:type="dxa"/>
+            <w:tcBorders>
+              <w:top w:val="single" w:sz="4" w:space="0" w:color="auto"/>
+              <w:left w:val="single" w:sz="4" w:space="0" w:color="auto"/>
+              <w:bottom w:val="single" w:sz="4" w:space="0" w:color="auto"/>
+              <w:right w:val="single" w:sz="4" w:space="0" w:color="auto"/>
+            </w:tcBorders>
+          </w:tcPr>
+          <w:p>
+            <w:pPr>
+              <w:spacing w:line="400" w:lineRule="atLeast"/>
+              <w:rPr>
+                <w:rFonts w:ascii="宋体" w:hAnsi="宋体" w:hint="eastAsia"/>
+                <w:szCs w:val="21"/>
+              </w:rPr>
+            </w:pPr>
+            <w:r>
+              <w:rPr>
+                <w:rFonts w:ascii="宋体" w:hAnsi="宋体" w:hint="eastAsia"/>
+                <w:szCs w:val="21"/>
+              </w:rPr>
+              <w:t>麦克风录音时声音较高</w:t>
+            </w:r>
+          </w:p>
+        </w:tc>
+        <w:tc>
+          <w:tcPr>
+            <w:tcW w:w="1731" w:type="dxa"/>
+            <w:tcBorders>
+              <w:top w:val="single" w:sz="4" w:space="0" w:color="auto"/>
+              <w:left w:val="single" w:sz="4" w:space="0" w:color="auto"/>
+              <w:bottom w:val="single" w:sz="4" w:space="0" w:color="auto"/>
+              <w:right w:val="single" w:sz="4" w:space="0" w:color="auto"/>
+            </w:tcBorders>
+          </w:tcPr>
+          <w:p>
+            <w:pPr>
+              <w:spacing w:line="400" w:lineRule="atLeast"/>
+              <w:rPr>
+                <w:rFonts w:ascii="宋体" w:hAnsi="宋体" w:hint="eastAsia"/>
+                <w:szCs w:val="21"/>
+              </w:rPr>
+            </w:pPr>
+            <w:r>
+              <w:rPr>
+                <w:rFonts w:ascii="宋体" w:hAnsi="宋体" w:hint="eastAsia"/>
+                <w:szCs w:val="21"/>
+              </w:rPr>
+              <w:t>返回错误，音频质量太差</w:t>
+            </w:r>
+          </w:p>
+        </w:tc>
+      </w:tr>
+      <w:tr>
+        <w:trPr>
+          <w:trHeight w:val="1134"/>
+        </w:trPr>
+        <w:tc>
+          <w:tcPr>
+            <w:tcW w:w="1887" w:type="dxa"/>
+            <w:vMerge/>
+            <w:tcBorders>
+              <w:left w:val="single" w:sz="4" w:space="0" w:color="auto"/>
+              <w:bottom w:val="single" w:sz="4" w:space="0" w:color="auto"/>
+              <w:right w:val="single" w:sz="4" w:space="0" w:color="auto"/>
+            </w:tcBorders>
+            <w:vAlign w:val="center"/>
+          </w:tcPr>
+          <w:p>
+            <w:pPr>
+              <w:spacing w:line="400" w:lineRule="atLeast"/>
+              <w:jc w:val="left"/>
+              <w:rPr>
+                <w:rFonts w:ascii="宋体" w:hAnsi="宋体" w:hint="eastAsia"/>
+                <w:szCs w:val="21"/>
+              </w:rPr>
+            </w:pPr>
+          </w:p>
+        </w:tc>
+        <w:tc>
+          <w:tcPr>
+            <w:tcW w:w="1887" w:type="dxa"/>
+            <w:tcBorders>
+              <w:top w:val="single" w:sz="4" w:space="0" w:color="auto"/>
+              <w:left w:val="single" w:sz="4" w:space="0" w:color="auto"/>
+              <w:bottom w:val="single" w:sz="4" w:space="0" w:color="auto"/>
+              <w:right w:val="single" w:sz="4" w:space="0" w:color="auto"/>
+            </w:tcBorders>
+          </w:tcPr>
+          <w:p>
+            <w:pPr>
+              <w:spacing w:line="400" w:lineRule="atLeast"/>
+              <w:rPr>
+                <w:rFonts w:ascii="宋体" w:hAnsi="宋体" w:hint="eastAsia"/>
+                <w:szCs w:val="21"/>
+              </w:rPr>
+            </w:pPr>
+            <w:r>
+              <w:rPr>
+                <w:rFonts w:ascii="宋体" w:hAnsi="宋体" w:hint="eastAsia"/>
+                <w:szCs w:val="21"/>
+              </w:rPr>
+              <w:t>输入正常的音频</w:t>
+            </w:r>
+          </w:p>
+        </w:tc>
+        <w:tc>
+          <w:tcPr>
+            <w:tcW w:w="2045" w:type="dxa"/>
+            <w:tcBorders>
+              <w:top w:val="single" w:sz="4" w:space="0" w:color="auto"/>
+              <w:left w:val="single" w:sz="4" w:space="0" w:color="auto"/>
+              <w:bottom w:val="single" w:sz="4" w:space="0" w:color="auto"/>
+              <w:right w:val="single" w:sz="4" w:space="0" w:color="auto"/>
+            </w:tcBorders>
+          </w:tcPr>
+          <w:p>
+            <w:pPr>
+              <w:spacing w:line="400" w:lineRule="atLeast"/>
+              <w:rPr>
+                <w:rFonts w:ascii="宋体" w:hAnsi="宋体" w:hint="eastAsia"/>
+                <w:szCs w:val="21"/>
+              </w:rPr>
+            </w:pPr>
+            <w:r>
+              <w:rPr>
+                <w:rFonts w:ascii="宋体" w:hAnsi="宋体" w:hint="eastAsia"/>
+                <w:szCs w:val="21"/>
+              </w:rPr>
+              <w:t>麦克风录音时正常录音</w:t>
+            </w:r>
+          </w:p>
+        </w:tc>
+        <w:tc>
+          <w:tcPr>
+            <w:tcW w:w="1731" w:type="dxa"/>
+            <w:tcBorders>
+              <w:top w:val="single" w:sz="4" w:space="0" w:color="auto"/>
+              <w:left w:val="single" w:sz="4" w:space="0" w:color="auto"/>
+              <w:bottom w:val="single" w:sz="4" w:space="0" w:color="auto"/>
+              <w:right w:val="single" w:sz="4" w:space="0" w:color="auto"/>
+            </w:tcBorders>
+          </w:tcPr>
+          <w:p>
+            <w:pPr>
+              <w:spacing w:line="400" w:lineRule="atLeast"/>
+              <w:rPr>
+                <w:rFonts w:ascii="宋体" w:hAnsi="宋体" w:hint="eastAsia"/>
+                <w:szCs w:val="21"/>
+              </w:rPr>
+            </w:pPr>
+            <w:r>
+              <w:rPr>
+                <w:rFonts w:ascii="宋体" w:hAnsi="宋体" w:hint="eastAsia"/>
+                <w:szCs w:val="21"/>
+              </w:rPr>
+              <w:t>音频质量良好，语音识别正确</w:t>
+            </w:r>
+          </w:p>
+        </w:tc>
+      </w:tr>
+    </w:tbl>
+    <w:p>
+      <w:pPr>
+        <w:pStyle w:val="2"/>
+        <w:spacing w:before="120" w:after="240"/>
+        <w:rPr>
+          <w:rFonts w:eastAsia="宋体" w:cs="宋体" w:hint="eastAsia"/>
+          <w:sz w:val="24"/>
+          <w:szCs w:val="24"/>
+        </w:rPr>
+      </w:pPr>
+      <w:bookmarkStart w:id="316" w:name="_Toc9854"/>
+      <w:bookmarkStart w:id="317" w:name="_Toc13203"/>
+    </w:p>
+    <w:p>
+      <w:pPr>
+        <w:pStyle w:val="2"/>
+        <w:spacing w:before="120" w:after="240"/>
+        <w:rPr>
+          <w:rFonts w:ascii="黑体" w:hAnsi="黑体" w:cs="宋体" w:hint="eastAsia"/>
+          <w:sz w:val="30"/>
+          <w:szCs w:val="30"/>
+        </w:rPr>
+      </w:pPr>
+      <w:r>
+        <w:rPr>
+          <w:rFonts w:ascii="黑体" w:hAnsi="黑体" w:cs="宋体" w:hint="eastAsia"/>
+          <w:sz w:val="30"/>
+          <w:szCs w:val="30"/>
+        </w:rPr>
+        <w:t>5.5 测试结论</w:t>
+      </w:r>
+      <w:bookmarkEnd w:id="316"/>
+      <w:bookmarkEnd w:id="317"/>
+    </w:p>
+    <w:p>
+      <w:pPr>
+        <w:ind w:firstLineChars="150" w:firstLine="360"/>
         <w:sectPr>
           <w:headerReference w:type="default" r:id="rId67"/>
           <w:endnotePr>
@@ -20764,37 +22203,44 @@
         <w:rPr>
           <w:rFonts w:hint="eastAsia"/>
         </w:rPr>
-        <w:t xml:space="preserve">b) </w:t>
-      </w:r>
-      <w:r>
-        <w:rPr>
-          <w:rFonts w:hint="eastAsia"/>
-        </w:rPr>
-        <w:t>测试算法的准确性，采用多种数据测试的方式，尽量覆盖多的测试方案</w:t>
+        <w:t>从单元测试和黑盒测试结果中，发现系统能按照预期效果运行成功，语音识别和语音朗读，机器人智能回复</w:t>
+      </w:r>
+      <w:r>
+        <w:rPr>
+          <w:rFonts w:hint="eastAsia"/>
+        </w:rPr>
+        <w:t>等</w:t>
+      </w:r>
+      <w:r>
+        <w:rPr>
+          <w:rFonts w:hint="eastAsia"/>
+        </w:rPr>
+        <w:t>结果对系统的支持良好。</w:t>
       </w:r>
     </w:p>
     <w:p>
       <w:pPr>
         <w:pStyle w:val="1"/>
         <w:rPr>
+          <w:rFonts w:hint="eastAsia"/>
           <w:sz w:val="32"/>
           <w:szCs w:val="32"/>
         </w:rPr>
       </w:pPr>
-      <w:bookmarkStart w:id="315" w:name="_Toc410210619"/>
-      <w:bookmarkStart w:id="316" w:name="_Toc410211534"/>
-      <w:bookmarkStart w:id="317" w:name="_Toc410226552"/>
-      <w:bookmarkStart w:id="318" w:name="_Toc410218114"/>
-      <w:bookmarkStart w:id="319" w:name="_Toc410226998"/>
-      <w:bookmarkStart w:id="320" w:name="_Toc410214118"/>
-      <w:bookmarkStart w:id="321" w:name="_Toc410227425"/>
-      <w:bookmarkStart w:id="322" w:name="_Toc410207996"/>
-      <w:bookmarkStart w:id="323" w:name="_Toc410209628"/>
-      <w:bookmarkStart w:id="324" w:name="_Toc469491208"/>
-      <w:bookmarkStart w:id="325" w:name="_Toc325546512"/>
-      <w:bookmarkStart w:id="326" w:name="_Toc321496458"/>
-      <w:bookmarkStart w:id="327" w:name="_Toc223771791"/>
-      <w:bookmarkStart w:id="328" w:name="_Toc223863866"/>
+      <w:bookmarkStart w:id="318" w:name="_Toc410210619"/>
+      <w:bookmarkStart w:id="319" w:name="_Toc410211534"/>
+      <w:bookmarkStart w:id="320" w:name="_Toc410226552"/>
+      <w:bookmarkStart w:id="321" w:name="_Toc410218114"/>
+      <w:bookmarkStart w:id="322" w:name="_Toc410226998"/>
+      <w:bookmarkStart w:id="323" w:name="_Toc410214118"/>
+      <w:bookmarkStart w:id="324" w:name="_Toc410227425"/>
+      <w:bookmarkStart w:id="325" w:name="_Toc410207996"/>
+      <w:bookmarkStart w:id="326" w:name="_Toc410209628"/>
+      <w:bookmarkStart w:id="327" w:name="_Toc469491208"/>
+      <w:bookmarkStart w:id="328" w:name="_Toc325546512"/>
+      <w:bookmarkStart w:id="329" w:name="_Toc321496458"/>
+      <w:bookmarkStart w:id="330" w:name="_Toc223771791"/>
+      <w:bookmarkStart w:id="331" w:name="_Toc223863866"/>
       <w:r>
         <w:rPr>
           <w:sz w:val="32"/>
@@ -20817,15 +22263,15 @@
         </w:rPr>
         <w:t>章</w:t>
       </w:r>
-      <w:bookmarkEnd w:id="315"/>
-      <w:bookmarkEnd w:id="316"/>
-      <w:bookmarkEnd w:id="317"/>
       <w:bookmarkEnd w:id="318"/>
       <w:bookmarkEnd w:id="319"/>
       <w:bookmarkEnd w:id="320"/>
       <w:bookmarkEnd w:id="321"/>
       <w:bookmarkEnd w:id="322"/>
       <w:bookmarkEnd w:id="323"/>
+      <w:bookmarkEnd w:id="324"/>
+      <w:bookmarkEnd w:id="325"/>
+      <w:bookmarkEnd w:id="326"/>
       <w:r>
         <w:rPr>
           <w:sz w:val="32"/>
@@ -20833,14 +22279,178 @@
         </w:rPr>
         <w:t xml:space="preserve"> </w:t>
       </w:r>
-      <w:r>
-        <w:rPr>
+      <w:bookmarkEnd w:id="327"/>
+      <w:r>
+        <w:rPr>
+          <w:rFonts w:hint="eastAsia"/>
           <w:sz w:val="32"/>
           <w:szCs w:val="32"/>
         </w:rPr>
-        <w:t>总结与展望</w:t>
-      </w:r>
-      <w:bookmarkEnd w:id="324"/>
+        <w:t>总结</w:t>
+      </w:r>
+    </w:p>
+    <w:p>
+      <w:pPr>
+        <w:ind w:firstLineChars="150" w:firstLine="360"/>
+        <w:rPr>
+          <w:rFonts w:hint="eastAsia"/>
+        </w:rPr>
+      </w:pPr>
+      <w:r>
+        <w:rPr>
+          <w:rFonts w:hint="eastAsia"/>
+        </w:rPr>
+        <w:t>基于</w:t>
+      </w:r>
+      <w:r>
+        <w:rPr>
+          <w:rFonts w:hint="eastAsia"/>
+        </w:rPr>
+        <w:t>AI</w:t>
+      </w:r>
+      <w:r>
+        <w:rPr>
+          <w:rFonts w:hint="eastAsia"/>
+        </w:rPr>
+        <w:t>语音识别的</w:t>
+      </w:r>
+      <w:r>
+        <w:rPr>
+          <w:rFonts w:hint="eastAsia"/>
+        </w:rPr>
+        <w:t>websocket</w:t>
+      </w:r>
+      <w:r>
+        <w:rPr>
+          <w:rFonts w:hint="eastAsia"/>
+        </w:rPr>
+        <w:t>聊天室从最初的探寻</w:t>
+      </w:r>
+      <w:r>
+        <w:rPr>
+          <w:rFonts w:hint="eastAsia"/>
+        </w:rPr>
+        <w:t>HTML5</w:t>
+      </w:r>
+      <w:r>
+        <w:rPr>
+          <w:rFonts w:hint="eastAsia"/>
+        </w:rPr>
+        <w:t>接口开始，到一步一步摸索浏览器接口，慢慢琢磨语音识别</w:t>
+      </w:r>
+      <w:r>
+        <w:rPr>
+          <w:rFonts w:hint="eastAsia"/>
+        </w:rPr>
+        <w:t>SDK</w:t>
+      </w:r>
+      <w:r>
+        <w:rPr>
+          <w:rFonts w:hint="eastAsia"/>
+        </w:rPr>
+        <w:t>开始，到完整的做出</w:t>
+      </w:r>
+      <w:r>
+        <w:rPr>
+          <w:rFonts w:hint="eastAsia"/>
+        </w:rPr>
+        <w:t>websocket</w:t>
+      </w:r>
+      <w:r>
+        <w:rPr>
+          <w:rFonts w:hint="eastAsia"/>
+        </w:rPr>
+        <w:t>聊天室，总共用了四个多月时间，前期</w:t>
+      </w:r>
+      <w:r>
+        <w:rPr>
+          <w:rFonts w:hint="eastAsia"/>
+        </w:rPr>
+        <w:t>HTML5</w:t>
+      </w:r>
+      <w:r>
+        <w:rPr>
+          <w:rFonts w:hint="eastAsia"/>
+        </w:rPr>
+        <w:t>语音朗读的接口不通，</w:t>
+      </w:r>
+      <w:r>
+        <w:rPr>
+          <w:rFonts w:hint="eastAsia"/>
+        </w:rPr>
+        <w:t>TTS</w:t>
+      </w:r>
+      <w:r>
+        <w:rPr>
+          <w:rFonts w:hint="eastAsia"/>
+        </w:rPr>
+        <w:t>引擎的中断给系统的开发增加了很多难度，中期语音识别接口和机器人回复模块的不清晰让我有时候感到自己系统选择的正确性。索性最后还是一点一点的坚持下来了，仔细的上各个网站找接口，去技术论坛</w:t>
+      </w:r>
+      <w:r>
+        <w:rPr>
+          <w:rFonts w:hint="eastAsia"/>
+        </w:rPr>
+        <w:t>进行问答等等。最终还是实现了整个系统。</w:t>
+      </w:r>
+    </w:p>
+    <w:p>
+      <w:pPr>
+        <w:ind w:firstLineChars="150" w:firstLine="360"/>
+      </w:pPr>
+      <w:r>
+        <w:rPr>
+          <w:rFonts w:hint="eastAsia"/>
+        </w:rPr>
+        <w:t>基于</w:t>
+      </w:r>
+      <w:r>
+        <w:rPr>
+          <w:rFonts w:hint="eastAsia"/>
+        </w:rPr>
+        <w:t>AI</w:t>
+      </w:r>
+      <w:r>
+        <w:rPr>
+          <w:rFonts w:hint="eastAsia"/>
+        </w:rPr>
+        <w:t>语音识别的</w:t>
+      </w:r>
+      <w:r>
+        <w:rPr>
+          <w:rFonts w:hint="eastAsia"/>
+        </w:rPr>
+        <w:t>websocket</w:t>
+      </w:r>
+      <w:r>
+        <w:rPr>
+          <w:rFonts w:hint="eastAsia"/>
+        </w:rPr>
+        <w:t>聊天室核心模块为语音识别功能，机器人回复功能和聊天室功能，采用</w:t>
+      </w:r>
+      <w:r>
+        <w:rPr>
+          <w:rFonts w:hint="eastAsia"/>
+        </w:rPr>
+        <w:t>websocket</w:t>
+      </w:r>
+      <w:r>
+        <w:rPr>
+          <w:rFonts w:hint="eastAsia"/>
+        </w:rPr>
+        <w:t>技术，响应及时，数据交互清晰。前端的实现采用社区流行的</w:t>
+      </w:r>
+      <w:r>
+        <w:rPr>
+          <w:rFonts w:hint="eastAsia"/>
+        </w:rPr>
+        <w:t>react + ant.design</w:t>
+      </w:r>
+      <w:r>
+        <w:rPr>
+          <w:rFonts w:hint="eastAsia"/>
+        </w:rPr>
+        <w:t>框架，结构清楚明了，交互性可扩展性良好。</w:t>
+      </w:r>
     </w:p>
     <w:p>
       <w:pPr>
@@ -20850,21 +22460,22 @@
           <w:szCs w:val="30"/>
         </w:rPr>
       </w:pPr>
-      <w:bookmarkStart w:id="329" w:name="_Toc410218115"/>
-      <w:bookmarkStart w:id="330" w:name="_Toc469491209"/>
-      <w:bookmarkStart w:id="331" w:name="_Toc410207997"/>
-      <w:bookmarkStart w:id="332" w:name="_Toc410226999"/>
-      <w:bookmarkStart w:id="333" w:name="_Toc410214119"/>
-      <w:bookmarkStart w:id="334" w:name="_Toc410209629"/>
-      <w:bookmarkStart w:id="335" w:name="_Toc410211535"/>
-      <w:bookmarkStart w:id="336" w:name="_Toc410227426"/>
-      <w:bookmarkStart w:id="337" w:name="_Toc410210620"/>
-      <w:bookmarkStart w:id="338" w:name="_Toc410226553"/>
+      <w:bookmarkStart w:id="332" w:name="_Toc410218115"/>
+      <w:bookmarkStart w:id="333" w:name="_Toc469491209"/>
+      <w:bookmarkStart w:id="334" w:name="_Toc410207997"/>
+      <w:bookmarkStart w:id="335" w:name="_Toc410226999"/>
+      <w:bookmarkStart w:id="336" w:name="_Toc410214119"/>
+      <w:bookmarkStart w:id="337" w:name="_Toc410209629"/>
+      <w:bookmarkStart w:id="338" w:name="_Toc410211535"/>
+      <w:bookmarkStart w:id="339" w:name="_Toc410227426"/>
+      <w:bookmarkStart w:id="340" w:name="_Toc410210620"/>
+      <w:bookmarkStart w:id="341" w:name="_Toc410226553"/>
       <w:r>
         <w:rPr>
           <w:sz w:val="30"/>
           <w:szCs w:val="30"/>
         </w:rPr>
+        <w:lastRenderedPageBreak/>
         <w:t xml:space="preserve">7.1 </w:t>
       </w:r>
       <w:r>
@@ -20874,9 +22485,6 @@
         </w:rPr>
         <w:t>主要工作与创新点</w:t>
       </w:r>
-      <w:bookmarkEnd w:id="329"/>
-      <w:bookmarkEnd w:id="330"/>
-      <w:bookmarkEnd w:id="331"/>
       <w:bookmarkEnd w:id="332"/>
       <w:bookmarkEnd w:id="333"/>
       <w:bookmarkEnd w:id="334"/>
@@ -20884,48 +22492,51 @@
       <w:bookmarkEnd w:id="336"/>
       <w:bookmarkEnd w:id="337"/>
       <w:bookmarkEnd w:id="338"/>
-    </w:p>
-    <w:p>
-      <w:pPr>
-        <w:pStyle w:val="2"/>
-        <w:rPr>
-          <w:sz w:val="30"/>
-          <w:szCs w:val="30"/>
-        </w:rPr>
-      </w:pPr>
-      <w:bookmarkStart w:id="339" w:name="_Toc410211536"/>
-      <w:bookmarkStart w:id="340" w:name="_Toc410226554"/>
-      <w:bookmarkStart w:id="341" w:name="_Toc410207998"/>
-      <w:bookmarkStart w:id="342" w:name="_Toc410209630"/>
-      <w:bookmarkStart w:id="343" w:name="_Toc410227000"/>
-      <w:bookmarkStart w:id="344" w:name="_Toc410218116"/>
-      <w:bookmarkStart w:id="345" w:name="_Toc410214120"/>
-      <w:bookmarkStart w:id="346" w:name="_Toc410210621"/>
-      <w:bookmarkStart w:id="347" w:name="_Toc410227427"/>
-      <w:bookmarkStart w:id="348" w:name="_Toc469491210"/>
-      <w:r>
-        <w:rPr>
-          <w:sz w:val="30"/>
-          <w:szCs w:val="30"/>
-        </w:rPr>
-        <w:t xml:space="preserve">7.2 </w:t>
-      </w:r>
-      <w:r>
-        <w:rPr>
-          <w:sz w:val="30"/>
-          <w:szCs w:val="30"/>
-        </w:rPr>
-        <w:t>后续研究工作</w:t>
-      </w:r>
       <w:bookmarkEnd w:id="339"/>
       <w:bookmarkEnd w:id="340"/>
       <w:bookmarkEnd w:id="341"/>
+    </w:p>
+    <w:p>
+      <w:pPr>
+        <w:pStyle w:val="2"/>
+        <w:rPr>
+          <w:sz w:val="30"/>
+          <w:szCs w:val="30"/>
+        </w:rPr>
+      </w:pPr>
+      <w:bookmarkStart w:id="342" w:name="_Toc410211536"/>
+      <w:bookmarkStart w:id="343" w:name="_Toc410226554"/>
+      <w:bookmarkStart w:id="344" w:name="_Toc410207998"/>
+      <w:bookmarkStart w:id="345" w:name="_Toc410209630"/>
+      <w:bookmarkStart w:id="346" w:name="_Toc410227000"/>
+      <w:bookmarkStart w:id="347" w:name="_Toc410218116"/>
+      <w:bookmarkStart w:id="348" w:name="_Toc410214120"/>
+      <w:bookmarkStart w:id="349" w:name="_Toc410210621"/>
+      <w:bookmarkStart w:id="350" w:name="_Toc410227427"/>
+      <w:bookmarkStart w:id="351" w:name="_Toc469491210"/>
+      <w:r>
+        <w:rPr>
+          <w:sz w:val="30"/>
+          <w:szCs w:val="30"/>
+        </w:rPr>
+        <w:t xml:space="preserve">7.2 </w:t>
+      </w:r>
+      <w:r>
+        <w:rPr>
+          <w:sz w:val="30"/>
+          <w:szCs w:val="30"/>
+        </w:rPr>
+        <w:t>后续研究工作</w:t>
+      </w:r>
       <w:bookmarkEnd w:id="342"/>
       <w:bookmarkEnd w:id="343"/>
       <w:bookmarkEnd w:id="344"/>
       <w:bookmarkEnd w:id="345"/>
       <w:bookmarkEnd w:id="346"/>
       <w:bookmarkEnd w:id="347"/>
+      <w:bookmarkEnd w:id="348"/>
+      <w:bookmarkEnd w:id="349"/>
+      <w:bookmarkEnd w:id="350"/>
       <w:r>
         <w:rPr>
           <w:sz w:val="30"/>
@@ -20933,7 +22544,7 @@
         </w:rPr>
         <w:t>展望</w:t>
       </w:r>
-      <w:bookmarkEnd w:id="348"/>
+      <w:bookmarkEnd w:id="351"/>
     </w:p>
     <w:p>
       <w:pPr>
@@ -20943,17 +22554,17 @@
           <w:szCs w:val="32"/>
         </w:rPr>
       </w:pPr>
-      <w:bookmarkStart w:id="349" w:name="_Toc410209631"/>
-      <w:bookmarkStart w:id="350" w:name="_Toc410226555"/>
-      <w:bookmarkStart w:id="351" w:name="_Toc410214121"/>
-      <w:bookmarkStart w:id="352" w:name="_Toc410211537"/>
-      <w:bookmarkStart w:id="353" w:name="_Toc410227001"/>
-      <w:bookmarkStart w:id="354" w:name="_Toc410207999"/>
-      <w:bookmarkStart w:id="355" w:name="_Toc410218117"/>
-      <w:bookmarkStart w:id="356" w:name="_Toc410210622"/>
-      <w:bookmarkStart w:id="357" w:name="_Toc410227428"/>
-      <w:bookmarkEnd w:id="325"/>
-      <w:bookmarkEnd w:id="326"/>
+      <w:bookmarkStart w:id="352" w:name="_Toc410209631"/>
+      <w:bookmarkStart w:id="353" w:name="_Toc410226555"/>
+      <w:bookmarkStart w:id="354" w:name="_Toc410214121"/>
+      <w:bookmarkStart w:id="355" w:name="_Toc410211537"/>
+      <w:bookmarkStart w:id="356" w:name="_Toc410227001"/>
+      <w:bookmarkStart w:id="357" w:name="_Toc410207999"/>
+      <w:bookmarkStart w:id="358" w:name="_Toc410218117"/>
+      <w:bookmarkStart w:id="359" w:name="_Toc410210622"/>
+      <w:bookmarkStart w:id="360" w:name="_Toc410227428"/>
+      <w:bookmarkEnd w:id="328"/>
+      <w:bookmarkEnd w:id="329"/>
     </w:p>
     <w:p>
       <w:pPr>
@@ -21067,7 +22678,6 @@
           <w:sz w:val="32"/>
           <w:szCs w:val="32"/>
         </w:rPr>
-        <w:lastRenderedPageBreak/>
         <w:pict>
           <v:shapetype id="_x0000_t61" coordsize="21600,21600" o:spt="61" adj="1350,25920" path="m,l0@8@12@24,0@9,,21600@6,21600@15@27@7,21600,21600,21600,21600@9@18@30,21600@8,21600,0@7,0@21@33@6,xe">
             <v:stroke joinstyle="miter"/>
@@ -21380,7 +22990,7 @@
           </v:shape>
         </w:pict>
       </w:r>
-      <w:bookmarkStart w:id="358" w:name="_Toc469491211"/>
+      <w:bookmarkStart w:id="361" w:name="_Toc469491211"/>
       <w:r>
         <w:rPr>
           <w:sz w:val="32"/>
@@ -21388,9 +22998,6 @@
         </w:rPr>
         <w:t>参考文献</w:t>
       </w:r>
-      <w:bookmarkEnd w:id="349"/>
-      <w:bookmarkEnd w:id="350"/>
-      <w:bookmarkEnd w:id="351"/>
       <w:bookmarkEnd w:id="352"/>
       <w:bookmarkEnd w:id="353"/>
       <w:bookmarkEnd w:id="354"/>
@@ -21398,6 +23005,9 @@
       <w:bookmarkEnd w:id="356"/>
       <w:bookmarkEnd w:id="357"/>
       <w:bookmarkEnd w:id="358"/>
+      <w:bookmarkEnd w:id="359"/>
+      <w:bookmarkEnd w:id="360"/>
+      <w:bookmarkEnd w:id="361"/>
     </w:p>
     <w:p>
       <w:pPr>
@@ -21411,17 +23021,18 @@
           <w:rFonts w:cs="Times New Roman"/>
         </w:rPr>
       </w:pPr>
-      <w:bookmarkStart w:id="359" w:name="_Toc226519952"/>
-      <w:bookmarkStart w:id="360" w:name="_Toc228555678"/>
-      <w:bookmarkStart w:id="361" w:name="_Toc225443513"/>
-      <w:bookmarkStart w:id="362" w:name="_Toc228381263"/>
-      <w:bookmarkStart w:id="363" w:name="_Toc226843944"/>
-      <w:bookmarkStart w:id="364" w:name="_Toc321496472"/>
-      <w:bookmarkStart w:id="365" w:name="_Toc228047533"/>
-      <w:r>
-        <w:rPr>
-          <w:rFonts w:cs="Times New Roman"/>
-        </w:rPr>
+      <w:bookmarkStart w:id="362" w:name="_Toc226519952"/>
+      <w:bookmarkStart w:id="363" w:name="_Toc228555678"/>
+      <w:bookmarkStart w:id="364" w:name="_Toc225443513"/>
+      <w:bookmarkStart w:id="365" w:name="_Toc228381263"/>
+      <w:bookmarkStart w:id="366" w:name="_Toc226843944"/>
+      <w:bookmarkStart w:id="367" w:name="_Toc321496472"/>
+      <w:bookmarkStart w:id="368" w:name="_Toc228047533"/>
+      <w:r>
+        <w:rPr>
+          <w:rFonts w:cs="Times New Roman"/>
+        </w:rPr>
+        <w:lastRenderedPageBreak/>
         <w:t>中国标准研究中心等</w:t>
       </w:r>
       <w:r>
@@ -22338,7 +23949,6 @@
         <w:rPr>
           <w:rFonts w:cs="Times New Roman"/>
         </w:rPr>
-        <w:lastRenderedPageBreak/>
         <w:t>陈国平</w:t>
       </w:r>
       <w:r>
@@ -22425,6 +24035,7 @@
           <w:rFonts w:cs="Times New Roman"/>
           <w:bCs/>
         </w:rPr>
+        <w:lastRenderedPageBreak/>
         <w:t>MagicBoy</w:t>
       </w:r>
       <w:r>
@@ -22658,36 +24269,36 @@
           <w:szCs w:val="32"/>
         </w:rPr>
       </w:pPr>
-      <w:bookmarkStart w:id="366" w:name="_Toc469491212"/>
-      <w:bookmarkStart w:id="367" w:name="_Toc410209633"/>
-      <w:bookmarkStart w:id="368" w:name="_Toc410214123"/>
-      <w:bookmarkStart w:id="369" w:name="_Toc410211539"/>
-      <w:bookmarkStart w:id="370" w:name="_Toc410227003"/>
-      <w:bookmarkStart w:id="371" w:name="_Toc410227430"/>
-      <w:bookmarkStart w:id="372" w:name="_Toc410208001"/>
-      <w:bookmarkStart w:id="373" w:name="_Toc410210624"/>
-      <w:bookmarkStart w:id="374" w:name="_Toc410218119"/>
-      <w:bookmarkStart w:id="375" w:name="_Toc410226557"/>
-      <w:bookmarkStart w:id="376" w:name="_Toc228047537"/>
-      <w:bookmarkStart w:id="377" w:name="_Toc226519956"/>
-      <w:bookmarkStart w:id="378" w:name="_Toc228555682"/>
-      <w:bookmarkStart w:id="379" w:name="_Toc226843948"/>
-      <w:bookmarkStart w:id="380" w:name="_Toc225443517"/>
-      <w:bookmarkStart w:id="381" w:name="_Toc223771793"/>
-      <w:bookmarkStart w:id="382" w:name="_Toc223863870"/>
-      <w:bookmarkStart w:id="383" w:name="_Toc228381267"/>
-      <w:bookmarkStart w:id="384" w:name="_Toc291665341"/>
-      <w:bookmarkStart w:id="385" w:name="_Toc320015486"/>
-      <w:bookmarkStart w:id="386" w:name="_Toc325546525"/>
-      <w:bookmarkEnd w:id="327"/>
-      <w:bookmarkEnd w:id="328"/>
-      <w:bookmarkEnd w:id="359"/>
-      <w:bookmarkEnd w:id="360"/>
-      <w:bookmarkEnd w:id="361"/>
+      <w:bookmarkStart w:id="369" w:name="_Toc469491212"/>
+      <w:bookmarkStart w:id="370" w:name="_Toc410209633"/>
+      <w:bookmarkStart w:id="371" w:name="_Toc410214123"/>
+      <w:bookmarkStart w:id="372" w:name="_Toc410211539"/>
+      <w:bookmarkStart w:id="373" w:name="_Toc410227003"/>
+      <w:bookmarkStart w:id="374" w:name="_Toc410227430"/>
+      <w:bookmarkStart w:id="375" w:name="_Toc410208001"/>
+      <w:bookmarkStart w:id="376" w:name="_Toc410210624"/>
+      <w:bookmarkStart w:id="377" w:name="_Toc410218119"/>
+      <w:bookmarkStart w:id="378" w:name="_Toc410226557"/>
+      <w:bookmarkStart w:id="379" w:name="_Toc228047537"/>
+      <w:bookmarkStart w:id="380" w:name="_Toc226519956"/>
+      <w:bookmarkStart w:id="381" w:name="_Toc228555682"/>
+      <w:bookmarkStart w:id="382" w:name="_Toc226843948"/>
+      <w:bookmarkStart w:id="383" w:name="_Toc225443517"/>
+      <w:bookmarkStart w:id="384" w:name="_Toc223771793"/>
+      <w:bookmarkStart w:id="385" w:name="_Toc223863870"/>
+      <w:bookmarkStart w:id="386" w:name="_Toc228381267"/>
+      <w:bookmarkStart w:id="387" w:name="_Toc291665341"/>
+      <w:bookmarkStart w:id="388" w:name="_Toc320015486"/>
+      <w:bookmarkStart w:id="389" w:name="_Toc325546525"/>
+      <w:bookmarkEnd w:id="330"/>
+      <w:bookmarkEnd w:id="331"/>
       <w:bookmarkEnd w:id="362"/>
       <w:bookmarkEnd w:id="363"/>
       <w:bookmarkEnd w:id="364"/>
       <w:bookmarkEnd w:id="365"/>
+      <w:bookmarkEnd w:id="366"/>
+      <w:bookmarkEnd w:id="367"/>
+      <w:bookmarkEnd w:id="368"/>
       <w:r>
         <w:rPr>
           <w:sz w:val="32"/>
@@ -22696,7 +24307,7 @@
         <w:lastRenderedPageBreak/>
         <w:t>致谢</w:t>
       </w:r>
-      <w:bookmarkEnd w:id="366"/>
+      <w:bookmarkEnd w:id="369"/>
     </w:p>
     <w:p>
       <w:pPr>
@@ -22857,15 +24468,15 @@
         <w:t>致谢辞应谦虚诚恳，实事求是，切忌浮夸与庸俗之词。</w:t>
       </w:r>
     </w:p>
-    <w:bookmarkEnd w:id="367"/>
-    <w:bookmarkEnd w:id="368"/>
-    <w:bookmarkEnd w:id="369"/>
     <w:bookmarkEnd w:id="370"/>
     <w:bookmarkEnd w:id="371"/>
     <w:bookmarkEnd w:id="372"/>
     <w:bookmarkEnd w:id="373"/>
     <w:bookmarkEnd w:id="374"/>
     <w:bookmarkEnd w:id="375"/>
+    <w:bookmarkEnd w:id="376"/>
+    <w:bookmarkEnd w:id="377"/>
+    <w:bookmarkEnd w:id="378"/>
     <w:p>
       <w:pPr>
         <w:pStyle w:val="1"/>
@@ -22886,7 +24497,7 @@
           <w:szCs w:val="32"/>
         </w:rPr>
       </w:pPr>
-      <w:bookmarkStart w:id="387" w:name="_Toc469491214"/>
+      <w:bookmarkStart w:id="390" w:name="_Toc469491214"/>
       <w:r>
         <w:rPr>
           <w:sz w:val="32"/>
@@ -22903,7 +24514,7 @@
         </w:rPr>
         <w:t>B</w:t>
       </w:r>
-      <w:bookmarkEnd w:id="387"/>
+      <w:bookmarkEnd w:id="390"/>
       <w:r>
         <w:rPr>
           <w:rFonts w:hint="eastAsia"/>
@@ -22943,9 +24554,6 @@
       <w:r>
         <w:t>按照正文格式进行排版。若原文没有电子版只是原版的复印件，复印件装订在内可不计页码。</w:t>
       </w:r>
-      <w:bookmarkEnd w:id="376"/>
-      <w:bookmarkEnd w:id="377"/>
-      <w:bookmarkEnd w:id="378"/>
       <w:bookmarkEnd w:id="379"/>
       <w:bookmarkEnd w:id="380"/>
       <w:bookmarkEnd w:id="381"/>
@@ -22954,6 +24562,9 @@
       <w:bookmarkEnd w:id="384"/>
       <w:bookmarkEnd w:id="385"/>
       <w:bookmarkEnd w:id="386"/>
+      <w:bookmarkEnd w:id="387"/>
+      <w:bookmarkEnd w:id="388"/>
+      <w:bookmarkEnd w:id="389"/>
     </w:p>
     <w:p/>
     <w:sectPr>
@@ -23150,7 +24761,7 @@
         <w:noProof/>
         <w:lang w:val="zh-CN"/>
       </w:rPr>
-      <w:t>29</w:t>
+      <w:t>33</w:t>
     </w:r>
     <w:r>
       <w:rPr>
@@ -24361,6 +25972,95 @@
     </w:lvl>
   </w:abstractNum>
   <w:abstractNum w:abstractNumId="6">
+    <w:nsid w:val="712C71E5"/>
+    <w:multiLevelType w:val="hybridMultilevel"/>
+    <w:tmpl w:val="5AD62E12"/>
+    <w:lvl w:ilvl="0" w:tplc="C41E3832">
+      <w:start w:val="1"/>
+      <w:numFmt w:val="lowerLetter"/>
+      <w:lvlText w:val="%1)"/>
+      <w:lvlJc w:val="left"/>
+      <w:pPr>
+        <w:ind w:left="405" w:hanging="405"/>
+      </w:pPr>
+      <w:rPr>
+        <w:rFonts w:hint="default"/>
+      </w:rPr>
+    </w:lvl>
+    <w:lvl w:ilvl="1" w:tplc="04090019" w:tentative="1">
+      <w:start w:val="1"/>
+      <w:numFmt w:val="lowerLetter"/>
+      <w:lvlText w:val="%2)"/>
+      <w:lvlJc w:val="left"/>
+      <w:pPr>
+        <w:ind w:left="840" w:hanging="420"/>
+      </w:pPr>
+    </w:lvl>
+    <w:lvl w:ilvl="2" w:tplc="0409001B" w:tentative="1">
+      <w:start w:val="1"/>
+      <w:numFmt w:val="lowerRoman"/>
+      <w:lvlText w:val="%3."/>
+      <w:lvlJc w:val="right"/>
+      <w:pPr>
+        <w:ind w:left="1260" w:hanging="420"/>
+      </w:pPr>
+    </w:lvl>
+    <w:lvl w:ilvl="3" w:tplc="0409000F" w:tentative="1">
+      <w:start w:val="1"/>
+      <w:numFmt w:val="decimal"/>
+      <w:lvlText w:val="%4."/>
+      <w:lvlJc w:val="left"/>
+      <w:pPr>
+        <w:ind w:left="1680" w:hanging="420"/>
+      </w:pPr>
+    </w:lvl>
+    <w:lvl w:ilvl="4" w:tplc="04090019" w:tentative="1">
+      <w:start w:val="1"/>
+      <w:numFmt w:val="lowerLetter"/>
+      <w:lvlText w:val="%5)"/>
+      <w:lvlJc w:val="left"/>
+      <w:pPr>
+        <w:ind w:left="2100" w:hanging="420"/>
+      </w:pPr>
+    </w:lvl>
+    <w:lvl w:ilvl="5" w:tplc="0409001B" w:tentative="1">
+      <w:start w:val="1"/>
+      <w:numFmt w:val="lowerRoman"/>
+      <w:lvlText w:val="%6."/>
+      <w:lvlJc w:val="right"/>
+      <w:pPr>
+        <w:ind w:left="2520" w:hanging="420"/>
+      </w:pPr>
+    </w:lvl>
+    <w:lvl w:ilvl="6" w:tplc="0409000F" w:tentative="1">
+      <w:start w:val="1"/>
+      <w:numFmt w:val="decimal"/>
+      <w:lvlText w:val="%7."/>
+      <w:lvlJc w:val="left"/>
+      <w:pPr>
+        <w:ind w:left="2940" w:hanging="420"/>
+      </w:pPr>
+    </w:lvl>
+    <w:lvl w:ilvl="7" w:tplc="04090019" w:tentative="1">
+      <w:start w:val="1"/>
+      <w:numFmt w:val="lowerLetter"/>
+      <w:lvlText w:val="%8)"/>
+      <w:lvlJc w:val="left"/>
+      <w:pPr>
+        <w:ind w:left="3360" w:hanging="420"/>
+      </w:pPr>
+    </w:lvl>
+    <w:lvl w:ilvl="8" w:tplc="0409001B" w:tentative="1">
+      <w:start w:val="1"/>
+      <w:numFmt w:val="lowerRoman"/>
+      <w:lvlText w:val="%9."/>
+      <w:lvlJc w:val="right"/>
+      <w:pPr>
+        <w:ind w:left="3780" w:hanging="420"/>
+      </w:pPr>
+    </w:lvl>
+  </w:abstractNum>
+  <w:abstractNum w:abstractNumId="7">
     <w:nsid w:val="742E6CCE"/>
     <w:multiLevelType w:val="multilevel"/>
     <w:tmpl w:val="742E6CCE"/>
@@ -24473,7 +26173,7 @@
       </w:rPr>
     </w:lvl>
   </w:abstractNum>
-  <w:abstractNum w:abstractNumId="7">
+  <w:abstractNum w:abstractNumId="8">
     <w:nsid w:val="79D25210"/>
     <w:multiLevelType w:val="multilevel"/>
     <w:tmpl w:val="79D25210"/>
@@ -24616,10 +26316,10 @@
     </w:lvl>
   </w:abstractNum>
   <w:num w:numId="1">
-    <w:abstractNumId w:val="7"/>
+    <w:abstractNumId w:val="8"/>
   </w:num>
   <w:num w:numId="2">
-    <w:abstractNumId w:val="6"/>
+    <w:abstractNumId w:val="7"/>
   </w:num>
   <w:num w:numId="3">
     <w:abstractNumId w:val="1"/>
@@ -24638,6 +26338,9 @@
   </w:num>
   <w:num w:numId="8">
     <w:abstractNumId w:val="5"/>
+  </w:num>
+  <w:num w:numId="9">
+    <w:abstractNumId w:val="6"/>
   </w:num>
 </w:numbering>
 </file>

--- a/毕业设计文档部分/毕业设计论文.docx
+++ b/毕业设计文档部分/毕业设计论文.docx
@@ -271,7 +271,7 @@
                 <w:szCs w:val="30"/>
               </w:rPr>
             </w:pPr>
-            <w:hyperlink r:id="rId8" w:history="1">
+            <w:hyperlink r:id="rId9" w:history="1">
               <w:r>
                 <w:rPr>
                   <w:rStyle w:val="a9"/>
@@ -2299,12 +2299,9 @@
           <w:rFonts w:cs="Times New Roman"/>
         </w:rPr>
         <w:sectPr>
-          <w:headerReference w:type="even" r:id="rId9"/>
-          <w:headerReference w:type="default" r:id="rId10"/>
-          <w:footerReference w:type="even" r:id="rId11"/>
-          <w:footerReference w:type="default" r:id="rId12"/>
-          <w:headerReference w:type="first" r:id="rId13"/>
-          <w:footerReference w:type="first" r:id="rId14"/>
+          <w:footerReference w:type="even" r:id="rId10"/>
+          <w:footerReference w:type="default" r:id="rId11"/>
+          <w:footerReference w:type="first" r:id="rId12"/>
           <w:endnotePr>
             <w:numFmt w:val="decimal"/>
           </w:endnotePr>
@@ -2668,8 +2665,8 @@
           <w:b/>
         </w:rPr>
         <w:sectPr>
-          <w:footerReference w:type="default" r:id="rId15"/>
-          <w:headerReference w:type="first" r:id="rId16"/>
+          <w:footerReference w:type="default" r:id="rId13"/>
+          <w:headerReference w:type="first" r:id="rId14"/>
           <w:type w:val="continuous"/>
           <w:pgSz w:w="11906" w:h="16838"/>
           <w:pgMar w:top="1701" w:right="1418" w:bottom="1418" w:left="1418" w:header="907" w:footer="851" w:gutter="567"/>
@@ -2870,9 +2867,9 @@
           <w:rFonts w:cs="Times New Roman"/>
         </w:rPr>
         <w:sectPr>
-          <w:headerReference w:type="default" r:id="rId17"/>
-          <w:footerReference w:type="even" r:id="rId18"/>
-          <w:footerReference w:type="default" r:id="rId19"/>
+          <w:headerReference w:type="default" r:id="rId15"/>
+          <w:footerReference w:type="even" r:id="rId16"/>
+          <w:footerReference w:type="default" r:id="rId17"/>
           <w:pgSz w:w="11906" w:h="16838"/>
           <w:pgMar w:top="1701" w:right="1418" w:bottom="1418" w:left="1418" w:header="907" w:footer="851" w:gutter="567"/>
           <w:pgNumType w:fmt="upperRoman" w:start="1"/>
@@ -3049,7 +3046,8 @@
           <w:rFonts w:cs="Times New Roman"/>
         </w:rPr>
         <w:sectPr>
-          <w:headerReference w:type="default" r:id="rId20"/>
+          <w:headerReference w:type="even" r:id="rId18"/>
+          <w:headerReference w:type="default" r:id="rId19"/>
           <w:pgSz w:w="11906" w:h="16838"/>
           <w:pgMar w:top="1701" w:right="1418" w:bottom="1418" w:left="1418" w:header="907" w:footer="851" w:gutter="567"/>
           <w:pgNumType w:fmt="upperRoman"/>
@@ -4438,8 +4436,8 @@
         <w:pStyle w:val="ABTSTRACT"/>
         <w:ind w:firstLine="560"/>
         <w:sectPr>
-          <w:headerReference w:type="even" r:id="rId21"/>
-          <w:headerReference w:type="default" r:id="rId22"/>
+          <w:headerReference w:type="even" r:id="rId20"/>
+          <w:headerReference w:type="default" r:id="rId21"/>
           <w:pgSz w:w="11906" w:h="16838"/>
           <w:pgMar w:top="1701" w:right="1418" w:bottom="1418" w:left="1418" w:header="907" w:footer="851" w:gutter="567"/>
           <w:pgNumType w:fmt="upperRoman"/>
@@ -4457,9 +4455,9 @@
           <w:b/>
         </w:rPr>
         <w:sectPr>
-          <w:headerReference w:type="default" r:id="rId23"/>
-          <w:footerReference w:type="default" r:id="rId24"/>
-          <w:footerReference w:type="first" r:id="rId25"/>
+          <w:headerReference w:type="default" r:id="rId22"/>
+          <w:footerReference w:type="default" r:id="rId23"/>
+          <w:footerReference w:type="first" r:id="rId24"/>
           <w:endnotePr>
             <w:numFmt w:val="decimal"/>
           </w:endnotePr>
@@ -4591,8 +4589,8 @@
       <w:pPr>
         <w:pStyle w:val="a7"/>
         <w:shd w:val="clear" w:color="auto" w:fill="FDFCF8"/>
-        <w:spacing w:before="180" w:beforeAutospacing="0" w:afterAutospacing="0" w:line="315" w:lineRule="atLeast"/>
-        <w:ind w:firstLineChars="200" w:firstLine="480"/>
+        <w:spacing w:before="180" w:beforeAutospacing="0" w:afterAutospacing="0"/>
+        <w:ind w:firstLineChars="150" w:firstLine="360"/>
         <w:rPr>
           <w:rFonts w:cs="宋体"/>
           <w:color w:val="000000" w:themeColor="text1"/>
@@ -4937,8 +4935,8 @@
       <w:pPr>
         <w:pStyle w:val="a7"/>
         <w:shd w:val="clear" w:color="auto" w:fill="FDFCF8"/>
-        <w:spacing w:before="180" w:beforeAutospacing="0" w:afterAutospacing="0" w:line="315" w:lineRule="atLeast"/>
-        <w:ind w:firstLineChars="200" w:firstLine="480"/>
+        <w:spacing w:before="180" w:beforeAutospacing="0" w:afterAutospacing="0"/>
+        <w:ind w:firstLineChars="150" w:firstLine="360"/>
         <w:rPr>
           <w:rFonts w:cs="宋体"/>
           <w:color w:val="000000" w:themeColor="text1"/>
@@ -5013,8 +5011,8 @@
       <w:pPr>
         <w:pStyle w:val="a7"/>
         <w:shd w:val="clear" w:color="auto" w:fill="FDFCF8"/>
-        <w:spacing w:before="180" w:beforeAutospacing="0" w:afterAutospacing="0" w:line="315" w:lineRule="atLeast"/>
-        <w:ind w:firstLineChars="200" w:firstLine="480"/>
+        <w:spacing w:before="180" w:beforeAutospacing="0" w:afterAutospacing="0"/>
+        <w:ind w:firstLineChars="150" w:firstLine="360"/>
         <w:rPr>
           <w:rFonts w:cs="宋体"/>
           <w:color w:val="000000" w:themeColor="text1"/>
@@ -5144,8 +5142,8 @@
       <w:pPr>
         <w:pStyle w:val="a7"/>
         <w:shd w:val="clear" w:color="auto" w:fill="FDFCF8"/>
-        <w:spacing w:before="180" w:beforeAutospacing="0" w:afterAutospacing="0" w:line="315" w:lineRule="atLeast"/>
-        <w:ind w:firstLineChars="200" w:firstLine="480"/>
+        <w:spacing w:before="180" w:beforeAutospacing="0" w:afterAutospacing="0"/>
+        <w:ind w:firstLineChars="150" w:firstLine="360"/>
         <w:rPr>
           <w:rFonts w:cs="宋体"/>
           <w:color w:val="000000" w:themeColor="text1"/>
@@ -5203,8 +5201,8 @@
       <w:pPr>
         <w:pStyle w:val="a7"/>
         <w:shd w:val="clear" w:color="auto" w:fill="FDFCF8"/>
-        <w:spacing w:before="180" w:beforeAutospacing="0" w:afterAutospacing="0" w:line="315" w:lineRule="atLeast"/>
-        <w:ind w:firstLineChars="200" w:firstLine="480"/>
+        <w:spacing w:before="180" w:beforeAutospacing="0" w:afterAutospacing="0"/>
+        <w:ind w:firstLineChars="150" w:firstLine="360"/>
         <w:rPr>
           <w:rFonts w:cs="宋体"/>
           <w:color w:val="000000" w:themeColor="text1"/>
@@ -5218,6 +5216,7 @@
           <w:szCs w:val="21"/>
           <w:shd w:val="clear" w:color="auto" w:fill="FDFCF8"/>
         </w:rPr>
+        <w:lastRenderedPageBreak/>
         <w:t>‘</w:t>
       </w:r>
       <w:r>
@@ -5324,8 +5323,8 @@
       <w:pPr>
         <w:pStyle w:val="a7"/>
         <w:shd w:val="clear" w:color="auto" w:fill="FDFCF8"/>
-        <w:spacing w:before="180" w:beforeAutospacing="0" w:afterAutospacing="0" w:line="315" w:lineRule="atLeast"/>
-        <w:ind w:firstLineChars="200" w:firstLine="480"/>
+        <w:spacing w:before="180" w:beforeAutospacing="0" w:afterAutospacing="0"/>
+        <w:ind w:firstLineChars="150" w:firstLine="360"/>
         <w:rPr>
           <w:rFonts w:cs="宋体"/>
           <w:color w:val="000000" w:themeColor="text1"/>
@@ -5404,7 +5403,7 @@
         </w:rPr>
         <w:t>创建一个轻量级的</w:t>
       </w:r>
-      <w:hyperlink r:id="rId26" w:tgtFrame="https://zhidao.baidu.com/question/_blank" w:history="1">
+      <w:hyperlink r:id="rId25" w:tgtFrame="https://zhidao.baidu.com/question/_blank" w:history="1">
         <w:r>
           <w:rPr>
             <w:rStyle w:val="a9"/>
@@ -5527,7 +5526,7 @@
         </w:rPr>
         <w:t>包，随后几个月里，有人开始使用</w:t>
       </w:r>
-      <w:hyperlink r:id="rId27" w:tgtFrame="https://zhidao.baidu.com/question/_blank" w:history="1">
+      <w:hyperlink r:id="rId26" w:tgtFrame="https://zhidao.baidu.com/question/_blank" w:history="1">
         <w:r>
           <w:rPr>
             <w:rStyle w:val="a9"/>
@@ -5704,7 +5703,7 @@
         </w:rPr>
         <w:t>获得</w:t>
       </w:r>
-      <w:hyperlink r:id="rId28" w:tgtFrame="https://zhidao.baidu.com/question/_blank" w:history="1">
+      <w:hyperlink r:id="rId27" w:tgtFrame="https://zhidao.baidu.com/question/_blank" w:history="1">
         <w:r>
           <w:rPr>
             <w:rStyle w:val="a9"/>
@@ -5955,8 +5954,8 @@
       <w:pPr>
         <w:pStyle w:val="a7"/>
         <w:shd w:val="clear" w:color="auto" w:fill="FDFCF8"/>
-        <w:spacing w:before="180" w:beforeAutospacing="0" w:afterAutospacing="0" w:line="315" w:lineRule="atLeast"/>
-        <w:ind w:firstLineChars="200" w:firstLine="480"/>
+        <w:spacing w:before="180" w:beforeAutospacing="0" w:afterAutospacing="0"/>
+        <w:ind w:firstLineChars="150" w:firstLine="360"/>
         <w:rPr>
           <w:rFonts w:cs="宋体"/>
           <w:color w:val="000000" w:themeColor="text1"/>
@@ -5971,7 +5970,6 @@
           <w:szCs w:val="21"/>
           <w:shd w:val="clear" w:color="auto" w:fill="FFFFFF"/>
         </w:rPr>
-        <w:lastRenderedPageBreak/>
         <w:t>HTML5</w:t>
       </w:r>
       <w:r>
@@ -6181,7 +6179,7 @@
         </w:rPr>
         <w:t>仍处于完善之中。然而，大部分</w:t>
       </w:r>
-      <w:hyperlink r:id="rId29" w:tgtFrame="https://baike.baidu.com/item/html5/_blank" w:history="1">
+      <w:hyperlink r:id="rId28" w:tgtFrame="https://baike.baidu.com/item/html5/_blank" w:history="1">
         <w:r>
           <w:rPr>
             <w:rStyle w:val="a9"/>
@@ -6226,8 +6224,8 @@
       <w:pPr>
         <w:pStyle w:val="a7"/>
         <w:shd w:val="clear" w:color="auto" w:fill="FDFCF8"/>
-        <w:spacing w:before="180" w:beforeAutospacing="0" w:afterAutospacing="0" w:line="315" w:lineRule="atLeast"/>
-        <w:ind w:firstLineChars="100" w:firstLine="240"/>
+        <w:spacing w:before="180" w:beforeAutospacing="0" w:afterAutospacing="0"/>
+        <w:ind w:firstLineChars="150" w:firstLine="360"/>
         <w:rPr>
           <w:rFonts w:cs="宋体"/>
           <w:color w:val="000000" w:themeColor="text1"/>
@@ -6301,8 +6299,8 @@
       <w:pPr>
         <w:pStyle w:val="a7"/>
         <w:shd w:val="clear" w:color="auto" w:fill="FDFCF8"/>
-        <w:spacing w:before="180" w:beforeAutospacing="0" w:afterAutospacing="0" w:line="315" w:lineRule="atLeast"/>
-        <w:ind w:firstLineChars="100" w:firstLine="240"/>
+        <w:spacing w:before="180" w:beforeAutospacing="0" w:afterAutospacing="0"/>
+        <w:ind w:firstLineChars="150" w:firstLine="360"/>
         <w:rPr>
           <w:rFonts w:cs="宋体"/>
           <w:color w:val="000000" w:themeColor="text1"/>
@@ -6414,7 +6412,8 @@
       <w:pPr>
         <w:pStyle w:val="a7"/>
         <w:shd w:val="clear" w:color="auto" w:fill="FDFCF8"/>
-        <w:spacing w:before="180" w:beforeAutospacing="0" w:afterAutospacing="0" w:line="315" w:lineRule="atLeast"/>
+        <w:spacing w:before="180" w:beforeAutospacing="0" w:afterAutospacing="0"/>
+        <w:ind w:firstLineChars="150" w:firstLine="360"/>
       </w:pPr>
       <w:r>
         <w:rPr>
@@ -6422,6 +6421,7 @@
           <w:color w:val="000000" w:themeColor="text1"/>
           <w:shd w:val="clear" w:color="auto" w:fill="FFFFFF"/>
         </w:rPr>
+        <w:lastRenderedPageBreak/>
         <w:t xml:space="preserve">   </w:t>
       </w:r>
       <w:r>
@@ -6612,6 +6612,9 @@
     <w:p>
       <w:pPr>
         <w:pStyle w:val="2"/>
+        <w:tabs>
+          <w:tab w:val="left" w:pos="5543"/>
+        </w:tabs>
         <w:rPr>
           <w:sz w:val="30"/>
           <w:szCs w:val="30"/>
@@ -6660,6 +6663,13 @@
       <w:bookmarkStart w:id="61" w:name="_GoBack"/>
       <w:bookmarkEnd w:id="60"/>
       <w:bookmarkEnd w:id="61"/>
+      <w:r>
+        <w:rPr>
+          <w:sz w:val="30"/>
+          <w:szCs w:val="30"/>
+        </w:rPr>
+        <w:tab/>
+      </w:r>
     </w:p>
     <w:p>
       <w:pPr>
@@ -6999,15 +7009,7 @@
           <w:color w:val="191919"/>
           <w:kern w:val="24"/>
         </w:rPr>
-        <w:t>年代中后期实验室研究中得到了不断</w:t>
-      </w:r>
-      <w:r>
-        <w:rPr>
-          <w:color w:val="191919"/>
-          <w:kern w:val="24"/>
-        </w:rPr>
-        <w:lastRenderedPageBreak/>
-        <w:t>的提高。比较有代表性的系统有：</w:t>
+        <w:t>年代中后期实验室研究中得到了不断的提高。比较有代表性的系统有：</w:t>
       </w:r>
       <w:r>
         <w:rPr>
@@ -7453,7 +7455,14 @@
         <w:rPr>
           <w:kern w:val="24"/>
         </w:rPr>
-        <w:t>的转变，包括完成以尽可能多的</w:t>
+        <w:t>的转变，包括完成以尽可能</w:t>
+      </w:r>
+      <w:r>
+        <w:rPr>
+          <w:kern w:val="24"/>
+        </w:rPr>
+        <w:lastRenderedPageBreak/>
+        <w:t>多的</w:t>
       </w:r>
       <w:r>
         <w:rPr>
@@ -8007,7 +8016,17 @@
           <w:bdr w:val="none" w:sz="0" w:space="0" w:color="auto" w:frame="1"/>
           <w:shd w:val="clear" w:color="auto" w:fill="FFFFFF"/>
         </w:rPr>
-        <w:t>中科院自动化所、声学所、清华大学、北京大学、哈尔滨工业大学、上海交通大学、中国科技大学、北京邮电大学、华中科技大学等科研机构都有实验室进行</w:t>
+        <w:t>中科院自动化所、声学所、清华大学、北京大学、哈尔滨工业大学、上海交通大学、中国科技大学、北京邮电大学、华中科技大学等科研机构都有实验室进行过语音识别方面的研究，其中具有代表性的研究单位为清华大学</w:t>
+      </w:r>
+      <w:r>
+        <w:rPr>
+          <w:rFonts w:hAnsi="PingFang SC"/>
+          <w:color w:val="191919"/>
+          <w:kern w:val="2"/>
+          <w:szCs w:val="19"/>
+          <w:shd w:val="clear" w:color="auto" w:fill="FFFFFF"/>
+        </w:rPr>
+        <w:t>电子工程</w:t>
       </w:r>
       <w:r>
         <w:rPr>
@@ -8018,192 +8037,171 @@
           <w:bdr w:val="none" w:sz="0" w:space="0" w:color="auto" w:frame="1"/>
           <w:shd w:val="clear" w:color="auto" w:fill="FFFFFF"/>
         </w:rPr>
+        <w:t>系与中科院自动化研究所模式识别国家重点实验室。</w:t>
+      </w:r>
+    </w:p>
+    <w:p>
+      <w:pPr>
+        <w:ind w:firstLineChars="150" w:firstLine="360"/>
+        <w:rPr>
+          <w:kern w:val="2"/>
+        </w:rPr>
+      </w:pPr>
+    </w:p>
+    <w:p>
+      <w:pPr>
+        <w:ind w:firstLineChars="150" w:firstLine="360"/>
+        <w:rPr>
+          <w:kern w:val="2"/>
+        </w:rPr>
+      </w:pPr>
+      <w:r>
+        <w:rPr>
+          <w:kern w:val="2"/>
+        </w:rPr>
+        <w:t xml:space="preserve">HTML 5 </w:t>
+      </w:r>
+      <w:r>
+        <w:rPr>
+          <w:kern w:val="2"/>
+        </w:rPr>
+        <w:t>标准涉及浏览器开发商、工具开发商及</w:t>
+      </w:r>
+      <w:r>
+        <w:rPr>
+          <w:kern w:val="2"/>
+        </w:rPr>
+        <w:t xml:space="preserve"> </w:t>
+      </w:r>
+      <w:r>
+        <w:rPr>
+          <w:kern w:val="2"/>
+        </w:rPr>
+        <w:t>应用开发商等，技术覆盖面较广，标准制定难度较大。</w:t>
+      </w:r>
+      <w:r>
+        <w:rPr>
+          <w:kern w:val="2"/>
+        </w:rPr>
+        <w:t xml:space="preserve"> </w:t>
+      </w:r>
+      <w:r>
+        <w:rPr>
+          <w:kern w:val="2"/>
+        </w:rPr>
+        <w:t>我国</w:t>
+      </w:r>
+      <w:r>
+        <w:rPr>
+          <w:rFonts w:hint="eastAsia"/>
+          <w:kern w:val="2"/>
+        </w:rPr>
+        <w:t>为了推动</w:t>
+      </w:r>
+      <w:r>
+        <w:rPr>
+          <w:kern w:val="2"/>
+        </w:rPr>
+        <w:t>基于</w:t>
+      </w:r>
+      <w:r>
+        <w:rPr>
+          <w:kern w:val="2"/>
+        </w:rPr>
+        <w:t xml:space="preserve"> HTML 5 </w:t>
+      </w:r>
+      <w:r>
+        <w:rPr>
+          <w:kern w:val="2"/>
+        </w:rPr>
+        <w:t>的互联网和移动互联网</w:t>
+      </w:r>
+      <w:r>
+        <w:rPr>
+          <w:kern w:val="2"/>
+        </w:rPr>
+        <w:t xml:space="preserve"> </w:t>
+      </w:r>
+      <w:r>
+        <w:rPr>
+          <w:kern w:val="2"/>
+        </w:rPr>
+        <w:t>产业发展，我国标准研制</w:t>
+      </w:r>
+      <w:r>
+        <w:rPr>
+          <w:rFonts w:hint="eastAsia"/>
+          <w:kern w:val="2"/>
+        </w:rPr>
+        <w:t>主要聚焦于</w:t>
+      </w:r>
+      <w:r>
+        <w:rPr>
+          <w:kern w:val="2"/>
+        </w:rPr>
+        <w:t>聚焦于浏览器兼</w:t>
+      </w:r>
+      <w:r>
+        <w:rPr>
+          <w:kern w:val="2"/>
+        </w:rPr>
+        <w:t xml:space="preserve"> </w:t>
+      </w:r>
+      <w:r>
+        <w:rPr>
+          <w:kern w:val="2"/>
+        </w:rPr>
+        <w:t>容性规范、浏览器编程接口及标准符合性测试规范</w:t>
+      </w:r>
+      <w:r>
+        <w:rPr>
+          <w:kern w:val="2"/>
+        </w:rPr>
+        <w:t xml:space="preserve"> </w:t>
+      </w:r>
+      <w:r>
+        <w:rPr>
+          <w:kern w:val="2"/>
+        </w:rPr>
+        <w:t>等基础性标准，并结合</w:t>
+      </w:r>
+      <w:r>
+        <w:rPr>
+          <w:kern w:val="2"/>
+        </w:rPr>
+        <w:t xml:space="preserve"> HTML 5 </w:t>
+      </w:r>
+      <w:r>
+        <w:rPr>
+          <w:kern w:val="2"/>
+        </w:rPr>
+        <w:t>的后续发展，逐步</w:t>
+      </w:r>
+      <w:r>
+        <w:rPr>
+          <w:kern w:val="2"/>
+        </w:rPr>
+        <w:t xml:space="preserve"> </w:t>
+      </w:r>
+      <w:r>
+        <w:rPr>
+          <w:kern w:val="2"/>
+        </w:rPr>
+        <w:t>建立起符合我国产业发展需求的标准体系。</w:t>
+      </w:r>
+    </w:p>
+    <w:p>
+      <w:pPr>
+        <w:ind w:firstLineChars="150" w:firstLine="360"/>
+        <w:rPr>
+          <w:kern w:val="2"/>
+        </w:rPr>
+      </w:pPr>
+      <w:r>
+        <w:rPr>
+          <w:kern w:val="2"/>
+        </w:rPr>
         <w:lastRenderedPageBreak/>
-        <w:t>过语音识别方面的研究，其中具有代表性的研究单位为清华大学</w:t>
-      </w:r>
-      <w:r>
-        <w:rPr>
-          <w:rFonts w:hAnsi="PingFang SC"/>
-          <w:color w:val="191919"/>
-          <w:kern w:val="2"/>
-          <w:szCs w:val="19"/>
-          <w:shd w:val="clear" w:color="auto" w:fill="FFFFFF"/>
-        </w:rPr>
-        <w:t>电子工程</w:t>
-      </w:r>
-      <w:r>
-        <w:rPr>
-          <w:rFonts w:hAnsi="PingFang SC"/>
-          <w:color w:val="191919"/>
-          <w:kern w:val="2"/>
-          <w:szCs w:val="19"/>
-          <w:bdr w:val="none" w:sz="0" w:space="0" w:color="auto" w:frame="1"/>
-          <w:shd w:val="clear" w:color="auto" w:fill="FFFFFF"/>
-        </w:rPr>
-        <w:t>系与中科院自动化研究所模式识别国家重点实验室。</w:t>
-      </w:r>
-    </w:p>
-    <w:p>
-      <w:pPr>
-        <w:ind w:firstLineChars="150" w:firstLine="360"/>
-        <w:rPr>
-          <w:kern w:val="2"/>
-        </w:rPr>
-      </w:pPr>
-    </w:p>
-    <w:p>
-      <w:pPr>
-        <w:ind w:firstLineChars="150" w:firstLine="360"/>
-        <w:rPr>
-          <w:kern w:val="2"/>
-        </w:rPr>
-      </w:pPr>
-      <w:r>
-        <w:rPr>
-          <w:kern w:val="2"/>
-        </w:rPr>
-        <w:t xml:space="preserve">HTML 5 </w:t>
-      </w:r>
-      <w:r>
-        <w:rPr>
-          <w:kern w:val="2"/>
-        </w:rPr>
-        <w:t>标准涉及浏览器开发商、工具开发商及</w:t>
-      </w:r>
-      <w:r>
-        <w:rPr>
-          <w:kern w:val="2"/>
-        </w:rPr>
-        <w:t xml:space="preserve"> </w:t>
-      </w:r>
-      <w:r>
-        <w:rPr>
-          <w:kern w:val="2"/>
-        </w:rPr>
-        <w:t>应用开发商等，技术覆盖面较广，标准制定难度较大。</w:t>
-      </w:r>
-      <w:r>
-        <w:rPr>
-          <w:kern w:val="2"/>
-        </w:rPr>
-        <w:t xml:space="preserve"> </w:t>
-      </w:r>
-      <w:r>
-        <w:rPr>
-          <w:kern w:val="2"/>
-        </w:rPr>
-        <w:t>我国</w:t>
-      </w:r>
-      <w:r>
-        <w:rPr>
-          <w:rFonts w:hint="eastAsia"/>
-          <w:kern w:val="2"/>
-        </w:rPr>
-        <w:t>为了推动</w:t>
-      </w:r>
-      <w:r>
-        <w:rPr>
-          <w:kern w:val="2"/>
-        </w:rPr>
-        <w:t>基于</w:t>
-      </w:r>
-      <w:r>
-        <w:rPr>
-          <w:kern w:val="2"/>
-        </w:rPr>
-        <w:t xml:space="preserve"> HTML 5 </w:t>
-      </w:r>
-      <w:r>
-        <w:rPr>
-          <w:kern w:val="2"/>
-        </w:rPr>
-        <w:t>的互联网和移动互联网</w:t>
-      </w:r>
-      <w:r>
-        <w:rPr>
-          <w:kern w:val="2"/>
-        </w:rPr>
-        <w:t xml:space="preserve"> </w:t>
-      </w:r>
-      <w:r>
-        <w:rPr>
-          <w:kern w:val="2"/>
-        </w:rPr>
-        <w:t>产业发展，我国标准研制</w:t>
-      </w:r>
-      <w:r>
-        <w:rPr>
-          <w:rFonts w:hint="eastAsia"/>
-          <w:kern w:val="2"/>
-        </w:rPr>
-        <w:t>主要聚焦于</w:t>
-      </w:r>
-      <w:r>
-        <w:rPr>
-          <w:kern w:val="2"/>
-        </w:rPr>
-        <w:t>聚焦于浏览器兼</w:t>
-      </w:r>
-      <w:r>
-        <w:rPr>
-          <w:kern w:val="2"/>
-        </w:rPr>
-        <w:t xml:space="preserve"> </w:t>
-      </w:r>
-      <w:r>
-        <w:rPr>
-          <w:kern w:val="2"/>
-        </w:rPr>
-        <w:t>容性规范、浏览器编程接口及标准符合性测试规范</w:t>
-      </w:r>
-      <w:r>
-        <w:rPr>
-          <w:kern w:val="2"/>
-        </w:rPr>
-        <w:t xml:space="preserve"> </w:t>
-      </w:r>
-      <w:r>
-        <w:rPr>
-          <w:kern w:val="2"/>
-        </w:rPr>
-        <w:t>等基础性标准，并结合</w:t>
-      </w:r>
-      <w:r>
-        <w:rPr>
-          <w:kern w:val="2"/>
-        </w:rPr>
-        <w:t xml:space="preserve"> HTML 5 </w:t>
-      </w:r>
-      <w:r>
-        <w:rPr>
-          <w:kern w:val="2"/>
-        </w:rPr>
-        <w:t>的后续发展，逐步</w:t>
-      </w:r>
-      <w:r>
-        <w:rPr>
-          <w:kern w:val="2"/>
-        </w:rPr>
-        <w:t xml:space="preserve"> </w:t>
-      </w:r>
-      <w:r>
-        <w:rPr>
-          <w:kern w:val="2"/>
-        </w:rPr>
-        <w:t>建立起符合我国产业发展需求的标准体系。</w:t>
-      </w:r>
-    </w:p>
-    <w:p>
-      <w:pPr>
-        <w:ind w:firstLineChars="150" w:firstLine="360"/>
-        <w:rPr>
-          <w:kern w:val="2"/>
-        </w:rPr>
-      </w:pPr>
-      <w:r>
-        <w:rPr>
-          <w:kern w:val="2"/>
-        </w:rPr>
         <w:t>目前，</w:t>
       </w:r>
       <w:r>
@@ -8533,9 +8531,9 @@
           <w:rFonts w:cs="Times New Roman"/>
         </w:rPr>
         <w:sectPr>
-          <w:headerReference w:type="default" r:id="rId30"/>
-          <w:footerReference w:type="even" r:id="rId31"/>
-          <w:headerReference w:type="first" r:id="rId32"/>
+          <w:headerReference w:type="default" r:id="rId29"/>
+          <w:footerReference w:type="even" r:id="rId30"/>
+          <w:headerReference w:type="first" r:id="rId31"/>
           <w:footnotePr>
             <w:numFmt w:val="decimalEnclosedCircleChinese"/>
             <w:numRestart w:val="eachPage"/>
@@ -8788,7 +8786,7 @@
         </w:rPr>
         <w:t>月份所开发出来，它最初被设计为一个具有丰富扩展功能的</w:t>
       </w:r>
-      <w:hyperlink r:id="rId33" w:tgtFrame="_blank" w:history="1">
+      <w:hyperlink r:id="rId32" w:tgtFrame="_blank" w:history="1">
         <w:r>
           <w:rPr>
             <w:rStyle w:val="a9"/>
@@ -8834,7 +8832,7 @@
         </w:rPr>
         <w:t>具有漂亮的用户界面和强大的功能，例如代码缩略图，</w:t>
       </w:r>
-      <w:hyperlink r:id="rId34" w:tgtFrame="_blank" w:history="1">
+      <w:hyperlink r:id="rId33" w:tgtFrame="_blank" w:history="1">
         <w:r>
           <w:rPr>
             <w:rStyle w:val="a9"/>
@@ -8909,7 +8907,7 @@
         </w:rPr>
         <w:t>是一个跨平台的编辑器，同时支持</w:t>
       </w:r>
-      <w:hyperlink r:id="rId35" w:tgtFrame="_blank" w:history="1">
+      <w:hyperlink r:id="rId34" w:tgtFrame="_blank" w:history="1">
         <w:r>
           <w:rPr>
             <w:rStyle w:val="a9"/>
@@ -8928,7 +8926,7 @@
         </w:rPr>
         <w:t>、</w:t>
       </w:r>
-      <w:hyperlink r:id="rId36" w:tgtFrame="_blank" w:history="1">
+      <w:hyperlink r:id="rId35" w:tgtFrame="_blank" w:history="1">
         <w:r>
           <w:rPr>
             <w:rStyle w:val="a9"/>
@@ -8947,7 +8945,7 @@
         </w:rPr>
         <w:t>、</w:t>
       </w:r>
-      <w:hyperlink r:id="rId37" w:tgtFrame="_blank" w:history="1">
+      <w:hyperlink r:id="rId36" w:tgtFrame="_blank" w:history="1">
         <w:r>
           <w:rPr>
             <w:rStyle w:val="a9"/>
@@ -9197,7 +9195,7 @@
         </w:rPr>
         <w:t>开发的有用的</w:t>
       </w:r>
-      <w:hyperlink r:id="rId38" w:tgtFrame="_blank" w:history="1">
+      <w:hyperlink r:id="rId37" w:tgtFrame="_blank" w:history="1">
         <w:r>
           <w:rPr>
             <w:rStyle w:val="a9"/>
@@ -9584,6 +9582,7 @@
           <w:szCs w:val="15"/>
           <w:shd w:val="clear" w:color="auto" w:fill="FFFFFF"/>
         </w:rPr>
+        <w:lastRenderedPageBreak/>
         <w:t>如图</w:t>
       </w:r>
       <w:r>
@@ -9646,7 +9645,6 @@
         <w:rPr>
           <w:noProof/>
         </w:rPr>
-        <w:lastRenderedPageBreak/>
         <w:drawing>
           <wp:inline distT="0" distB="0" distL="0" distR="0">
             <wp:extent cx="5399405" cy="3510237"/>
@@ -9665,7 +9663,7 @@
                     </pic:cNvPicPr>
                   </pic:nvPicPr>
                   <pic:blipFill>
-                    <a:blip r:embed="rId39" cstate="print"/>
+                    <a:blip r:embed="rId38" cstate="print"/>
                     <a:srcRect/>
                     <a:stretch>
                       <a:fillRect/>
@@ -9875,7 +9873,7 @@
                     </pic:cNvPicPr>
                   </pic:nvPicPr>
                   <pic:blipFill>
-                    <a:blip r:embed="rId40" cstate="print"/>
+                    <a:blip r:embed="rId39" cstate="print"/>
                     <a:srcRect/>
                     <a:stretch>
                       <a:fillRect/>
@@ -10396,7 +10394,7 @@
         </w:rPr>
         <w:t>使用</w:t>
       </w:r>
-      <w:hyperlink r:id="rId41" w:tgtFrame="_blank" w:history="1">
+      <w:hyperlink r:id="rId40" w:tgtFrame="_blank" w:history="1">
         <w:r>
           <w:rPr>
             <w:rStyle w:val="a9"/>
@@ -10437,7 +10435,7 @@
         </w:rPr>
         <w:t>非阻塞</w:t>
       </w:r>
-      <w:hyperlink r:id="rId42" w:tgtFrame="_blank" w:history="1">
+      <w:hyperlink r:id="rId41" w:tgtFrame="_blank" w:history="1">
         <w:r>
           <w:rPr>
             <w:rStyle w:val="a9"/>
@@ -10525,7 +10523,7 @@
         </w:rPr>
         <w:t>这类</w:t>
       </w:r>
-      <w:hyperlink r:id="rId43" w:tgtFrame="_blank" w:history="1">
+      <w:hyperlink r:id="rId42" w:tgtFrame="_blank" w:history="1">
         <w:r>
           <w:rPr>
             <w:rStyle w:val="a9"/>
@@ -10584,7 +10582,7 @@
         </w:rPr>
         <w:t>是一个</w:t>
       </w:r>
-      <w:hyperlink r:id="rId44" w:tgtFrame="_blank" w:history="1">
+      <w:hyperlink r:id="rId43" w:tgtFrame="_blank" w:history="1">
         <w:r>
           <w:rPr>
             <w:rStyle w:val="a9"/>
@@ -10803,7 +10801,7 @@
         </w:rPr>
         <w:t>库来支持事件循环的方式。本质上就是为文件系统、数据库之类的资源提供接口。向文件系统发送一个请求时，无需等待硬盘（</w:t>
       </w:r>
-      <w:hyperlink r:id="rId45" w:tgtFrame="_blank" w:history="1">
+      <w:hyperlink r:id="rId44" w:tgtFrame="_blank" w:history="1">
         <w:r>
           <w:rPr>
             <w:rStyle w:val="a9"/>
@@ -10856,7 +10854,7 @@
         </w:rPr>
         <w:t>直观，易懂。尤其是对于熟悉</w:t>
       </w:r>
-      <w:hyperlink r:id="rId46" w:tgtFrame="_blank" w:history="1">
+      <w:hyperlink r:id="rId45" w:tgtFrame="_blank" w:history="1">
         <w:r>
           <w:rPr>
             <w:rStyle w:val="a9"/>
@@ -10893,7 +10891,7 @@
         </w:rPr>
         <w:t>等</w:t>
       </w:r>
-      <w:hyperlink r:id="rId47" w:tgtFrame="_blank" w:history="1">
+      <w:hyperlink r:id="rId46" w:tgtFrame="_blank" w:history="1">
         <w:r>
           <w:rPr>
             <w:rStyle w:val="a9"/>
@@ -11465,7 +11463,7 @@
         </w:rPr>
         <w:t>）。</w:t>
       </w:r>
-      <w:hyperlink r:id="rId48" w:history="1">
+      <w:hyperlink r:id="rId47" w:history="1">
         <w:r>
           <w:rPr>
             <w:rStyle w:val="ad"/>
@@ -11595,7 +11593,7 @@
         </w:rPr>
         <w:t>。</w:t>
       </w:r>
-      <w:hyperlink r:id="rId49" w:history="1">
+      <w:hyperlink r:id="rId48" w:history="1">
         <w:r>
           <w:rPr>
             <w:rStyle w:val="ad"/>
@@ -12700,7 +12698,7 @@
           <w:sz w:val="30"/>
           <w:szCs w:val="30"/>
         </w:rPr>
-        <w:t>5MongoDB</w:t>
+        <w:t>5</w:t>
       </w:r>
       <w:r>
         <w:rPr>
@@ -12708,6 +12706,22 @@
           <w:sz w:val="30"/>
           <w:szCs w:val="30"/>
         </w:rPr>
+        <w:t xml:space="preserve"> </w:t>
+      </w:r>
+      <w:r>
+        <w:rPr>
+          <w:rFonts w:hint="eastAsia"/>
+          <w:sz w:val="30"/>
+          <w:szCs w:val="30"/>
+        </w:rPr>
+        <w:t>MongoDB</w:t>
+      </w:r>
+      <w:r>
+        <w:rPr>
+          <w:rFonts w:hint="eastAsia"/>
+          <w:sz w:val="30"/>
+          <w:szCs w:val="30"/>
+        </w:rPr>
         <w:t>数据库介绍</w:t>
       </w:r>
     </w:p>
@@ -12751,7 +12765,7 @@
         </w:rPr>
         <w:t>是一个基于分布式文件存储的数据库。由</w:t>
       </w:r>
-      <w:hyperlink r:id="rId50" w:tgtFrame="_blank" w:history="1">
+      <w:hyperlink r:id="rId49" w:tgtFrame="_blank" w:history="1">
         <w:r>
           <w:rPr>
             <w:rStyle w:val="a9"/>
@@ -12846,7 +12860,7 @@
         </w:rPr>
         <w:t>是一个介于</w:t>
       </w:r>
-      <w:hyperlink r:id="rId51" w:tgtFrame="_blank" w:history="1">
+      <w:hyperlink r:id="rId50" w:tgtFrame="_blank" w:history="1">
         <w:r>
           <w:rPr>
             <w:rStyle w:val="a9"/>
@@ -12865,7 +12879,7 @@
         </w:rPr>
         <w:t>和非关系数据库之间的产品，是非关系数据库当中功能最丰富，最像关系数据库的。他支持的数据结构非常松散，是类似</w:t>
       </w:r>
-      <w:hyperlink r:id="rId52" w:tgtFrame="_blank" w:history="1">
+      <w:hyperlink r:id="rId51" w:tgtFrame="_blank" w:history="1">
         <w:r>
           <w:rPr>
             <w:rStyle w:val="a9"/>
@@ -12884,7 +12898,7 @@
         </w:rPr>
         <w:t>的</w:t>
       </w:r>
-      <w:hyperlink r:id="rId53" w:tgtFrame="_blank" w:history="1">
+      <w:hyperlink r:id="rId52" w:tgtFrame="_blank" w:history="1">
         <w:r>
           <w:rPr>
             <w:rStyle w:val="a9"/>
@@ -12917,7 +12931,7 @@
         </w:rPr>
         <w:t>最大的特点是他支持的查询语言非常强大，其语法有点类似于面向对象的查询语言，几乎可以实现类似关系数据库单表查询的绝大部分功能，而且还支持对数据建立</w:t>
       </w:r>
-      <w:hyperlink r:id="rId54" w:tgtFrame="_blank" w:history="1">
+      <w:hyperlink r:id="rId53" w:tgtFrame="_blank" w:history="1">
         <w:r>
           <w:rPr>
             <w:rStyle w:val="a9"/>
@@ -13049,7 +13063,7 @@
         </w:rPr>
         <w:t>支持动态</w:t>
       </w:r>
-      <w:hyperlink r:id="rId55" w:tgtFrame="_blank" w:history="1">
+      <w:hyperlink r:id="rId54" w:tgtFrame="_blank" w:history="1">
         <w:r>
           <w:rPr>
             <w:rStyle w:val="a9"/>
@@ -13218,7 +13232,7 @@
         </w:rPr>
         <w:t>支持</w:t>
       </w:r>
-      <w:hyperlink r:id="rId56" w:tgtFrame="_blank" w:history="1">
+      <w:hyperlink r:id="rId55" w:tgtFrame="_blank" w:history="1">
         <w:r>
           <w:rPr>
             <w:rStyle w:val="a9"/>
@@ -13237,7 +13251,7 @@
         </w:rPr>
         <w:t>，</w:t>
       </w:r>
-      <w:hyperlink r:id="rId57" w:tgtFrame="_blank" w:history="1">
+      <w:hyperlink r:id="rId56" w:tgtFrame="_blank" w:history="1">
         <w:r>
           <w:rPr>
             <w:rStyle w:val="a9"/>
@@ -13256,7 +13270,7 @@
         </w:rPr>
         <w:t>，</w:t>
       </w:r>
-      <w:hyperlink r:id="rId58" w:tgtFrame="_blank" w:history="1">
+      <w:hyperlink r:id="rId57" w:tgtFrame="_blank" w:history="1">
         <w:r>
           <w:rPr>
             <w:rStyle w:val="a9"/>
@@ -13275,7 +13289,7 @@
         </w:rPr>
         <w:t>，</w:t>
       </w:r>
-      <w:hyperlink r:id="rId59" w:tgtFrame="_blank" w:history="1">
+      <w:hyperlink r:id="rId58" w:tgtFrame="_blank" w:history="1">
         <w:r>
           <w:rPr>
             <w:rStyle w:val="a9"/>
@@ -13294,7 +13308,7 @@
         </w:rPr>
         <w:t>，</w:t>
       </w:r>
-      <w:hyperlink r:id="rId60" w:tgtFrame="_blank" w:history="1">
+      <w:hyperlink r:id="rId59" w:tgtFrame="_blank" w:history="1">
         <w:r>
           <w:rPr>
             <w:rStyle w:val="a9"/>
@@ -13313,7 +13327,7 @@
         </w:rPr>
         <w:t>，</w:t>
       </w:r>
-      <w:hyperlink r:id="rId61" w:tgtFrame="_blank" w:history="1">
+      <w:hyperlink r:id="rId60" w:tgtFrame="_blank" w:history="1">
         <w:r>
           <w:rPr>
             <w:rStyle w:val="a9"/>
@@ -13410,7 +13424,7 @@
         </w:rPr>
         <w:t>可通过</w:t>
       </w:r>
-      <w:hyperlink r:id="rId62" w:tgtFrame="_blank" w:history="1">
+      <w:hyperlink r:id="rId61" w:tgtFrame="_blank" w:history="1">
         <w:r>
           <w:rPr>
             <w:rStyle w:val="a9"/>
@@ -14011,6 +14025,21 @@
     <w:p/>
     <w:p/>
     <w:p>
+      <w:pPr>
+        <w:sectPr>
+          <w:headerReference w:type="even" r:id="rId62"/>
+          <w:headerReference w:type="default" r:id="rId63"/>
+          <w:endnotePr>
+            <w:numFmt w:val="decimal"/>
+          </w:endnotePr>
+          <w:pgSz w:w="11906" w:h="16838"/>
+          <w:pgMar w:top="1701" w:right="1418" w:bottom="1418" w:left="1418" w:header="907" w:footer="851" w:gutter="567"/>
+          <w:cols w:space="425"/>
+          <w:docGrid w:linePitch="403" w:charSpace="-819"/>
+        </w:sectPr>
+      </w:pPr>
+    </w:p>
+    <w:p>
       <w:r>
         <w:rPr>
           <w:noProof/>
@@ -14034,7 +14063,7 @@
                     </pic:cNvPicPr>
                   </pic:nvPicPr>
                   <pic:blipFill>
-                    <a:blip r:embed="rId63" cstate="print"/>
+                    <a:blip r:embed="rId64" cstate="print"/>
                     <a:srcRect/>
                     <a:stretch>
                       <a:fillRect/>
@@ -14145,7 +14174,7 @@
                     </pic:cNvPicPr>
                   </pic:nvPicPr>
                   <pic:blipFill>
-                    <a:blip r:embed="rId64" cstate="print"/>
+                    <a:blip r:embed="rId65" cstate="print"/>
                     <a:srcRect/>
                     <a:stretch>
                       <a:fillRect/>
@@ -14276,6 +14305,27 @@
           <w:sz w:val="32"/>
           <w:szCs w:val="32"/>
         </w:rPr>
+        <w:sectPr>
+          <w:headerReference w:type="even" r:id="rId66"/>
+          <w:headerReference w:type="default" r:id="rId67"/>
+          <w:endnotePr>
+            <w:numFmt w:val="decimal"/>
+          </w:endnotePr>
+          <w:type w:val="continuous"/>
+          <w:pgSz w:w="11906" w:h="16838"/>
+          <w:pgMar w:top="1701" w:right="1418" w:bottom="1418" w:left="1418" w:header="907" w:footer="851" w:gutter="567"/>
+          <w:cols w:space="425"/>
+          <w:docGrid w:linePitch="403" w:charSpace="-819"/>
+        </w:sectPr>
+      </w:pPr>
+    </w:p>
+    <w:p>
+      <w:pPr>
+        <w:pStyle w:val="1"/>
+        <w:rPr>
+          <w:sz w:val="32"/>
+          <w:szCs w:val="32"/>
+        </w:rPr>
       </w:pPr>
       <w:r>
         <w:rPr>
@@ -14827,37 +14877,57 @@
     <w:p>
       <w:pPr>
         <w:ind w:firstLineChars="150" w:firstLine="360"/>
-      </w:pPr>
-      <w:r>
-        <w:tab/>
-        <w:t xml:space="preserve">   </w:t>
-      </w:r>
-      <w:r>
-        <w:rPr>
-          <w:rFonts w:hint="eastAsia"/>
-        </w:rPr>
-        <w:t xml:space="preserve">var </w:t>
-      </w:r>
-      <w:r>
-        <w:t>compression =</w:t>
-      </w:r>
-      <w:r>
-        <w:rPr>
-          <w:rFonts w:hint="eastAsia"/>
-        </w:rPr>
-        <w:t xml:space="preserve"> </w:t>
-      </w:r>
-      <w:r>
-        <w:t>parseInt(this.inputSampleRate / this.outputSampleRate , 10);</w:t>
-      </w:r>
-    </w:p>
-    <w:p>
-      <w:pPr>
-        <w:ind w:firstLineChars="150" w:firstLine="360"/>
+        <w:sectPr>
+          <w:headerReference w:type="default" r:id="rId68"/>
+          <w:endnotePr>
+            <w:numFmt w:val="decimal"/>
+          </w:endnotePr>
+          <w:type w:val="continuous"/>
+          <w:pgSz w:w="11906" w:h="16838"/>
+          <w:pgMar w:top="1701" w:right="1418" w:bottom="1418" w:left="1418" w:header="907" w:footer="851" w:gutter="567"/>
+          <w:cols w:space="425"/>
+          <w:docGrid w:linePitch="403" w:charSpace="-819"/>
+        </w:sectPr>
       </w:pPr>
       <w:r>
         <w:lastRenderedPageBreak/>
         <w:tab/>
+        <w:t xml:space="preserve">  </w:t>
+      </w:r>
+    </w:p>
+    <w:p>
+      <w:pPr>
+        <w:ind w:firstLineChars="150" w:firstLine="360"/>
+      </w:pPr>
+      <w:r>
+        <w:lastRenderedPageBreak/>
+        <w:t xml:space="preserve"> </w:t>
+      </w:r>
+      <w:r>
+        <w:rPr>
+          <w:rFonts w:hint="eastAsia"/>
+        </w:rPr>
+        <w:t xml:space="preserve">var </w:t>
+      </w:r>
+      <w:r>
+        <w:t>compression =</w:t>
+      </w:r>
+      <w:r>
+        <w:rPr>
+          <w:rFonts w:hint="eastAsia"/>
+        </w:rPr>
+        <w:t xml:space="preserve"> </w:t>
+      </w:r>
+      <w:r>
+        <w:t>parseInt(this.inputSampleRate / this.outputSampleRate , 10);</w:t>
+      </w:r>
+    </w:p>
+    <w:p>
+      <w:pPr>
+        <w:ind w:firstLineChars="150" w:firstLine="360"/>
+      </w:pPr>
+      <w:r>
+        <w:tab/>
         <w:t xml:space="preserve">        var length = data.length / compression;</w:t>
       </w:r>
     </w:p>
@@ -15190,6 +15260,7 @@
         <w:rPr>
           <w:rFonts w:hint="eastAsia"/>
         </w:rPr>
+        <w:lastRenderedPageBreak/>
         <w:tab/>
         <w:t xml:space="preserve">        // WAV</w:t>
       </w:r>
@@ -15217,512 +15288,512 @@
         <w:rPr>
           <w:rFonts w:hint="eastAsia"/>
         </w:rPr>
+        <w:tab/>
+        <w:t xml:space="preserve">        // </w:t>
+      </w:r>
+      <w:r>
+        <w:rPr>
+          <w:rFonts w:hint="eastAsia"/>
+        </w:rPr>
+        <w:t>波形格式标志</w:t>
+      </w:r>
+      <w:r>
+        <w:rPr>
+          <w:rFonts w:hint="eastAsia"/>
+        </w:rPr>
+        <w:t xml:space="preserve"> </w:t>
+      </w:r>
+    </w:p>
+    <w:p>
+      <w:pPr>
+        <w:ind w:firstLineChars="150" w:firstLine="360"/>
+      </w:pPr>
+      <w:r>
+        <w:tab/>
+        <w:t xml:space="preserve">        writeString('fmt '); offset += 4;</w:t>
+      </w:r>
+    </w:p>
+    <w:p>
+      <w:pPr>
+        <w:ind w:firstLineChars="150" w:firstLine="360"/>
+      </w:pPr>
+      <w:r>
+        <w:rPr>
+          <w:rFonts w:hint="eastAsia"/>
+        </w:rPr>
+        <w:tab/>
+        <w:t xml:space="preserve">        // </w:t>
+      </w:r>
+      <w:r>
+        <w:rPr>
+          <w:rFonts w:hint="eastAsia"/>
+        </w:rPr>
+        <w:t>过滤字节</w:t>
+      </w:r>
+      <w:r>
+        <w:rPr>
+          <w:rFonts w:hint="eastAsia"/>
+        </w:rPr>
+        <w:t>,</w:t>
+      </w:r>
+      <w:r>
+        <w:rPr>
+          <w:rFonts w:hint="eastAsia"/>
+        </w:rPr>
+        <w:t>一般为</w:t>
+      </w:r>
+      <w:r>
+        <w:rPr>
+          <w:rFonts w:hint="eastAsia"/>
+        </w:rPr>
+        <w:t xml:space="preserve"> 0x10 = 16 </w:t>
+      </w:r>
+    </w:p>
+    <w:p>
+      <w:pPr>
+        <w:ind w:firstLineChars="150" w:firstLine="360"/>
+      </w:pPr>
+      <w:r>
+        <w:tab/>
+        <w:t xml:space="preserve">        data.setUint32(offset, 16, true); offset += 4;</w:t>
+      </w:r>
+    </w:p>
+    <w:p>
+      <w:pPr>
+        <w:ind w:firstLineChars="150" w:firstLine="360"/>
+      </w:pPr>
+      <w:r>
+        <w:rPr>
+          <w:rFonts w:hint="eastAsia"/>
+        </w:rPr>
+        <w:tab/>
+        <w:t xml:space="preserve">        // </w:t>
+      </w:r>
+      <w:r>
+        <w:rPr>
+          <w:rFonts w:hint="eastAsia"/>
+        </w:rPr>
+        <w:t>格式类别</w:t>
+      </w:r>
+      <w:r>
+        <w:rPr>
+          <w:rFonts w:hint="eastAsia"/>
+        </w:rPr>
+        <w:t xml:space="preserve"> (PCM</w:t>
+      </w:r>
+      <w:r>
+        <w:rPr>
+          <w:rFonts w:hint="eastAsia"/>
+        </w:rPr>
+        <w:t>形式采样数据</w:t>
+      </w:r>
+      <w:r>
+        <w:rPr>
+          <w:rFonts w:hint="eastAsia"/>
+        </w:rPr>
+        <w:t xml:space="preserve">) </w:t>
+      </w:r>
+    </w:p>
+    <w:p>
+      <w:pPr>
+        <w:ind w:firstLineChars="150" w:firstLine="360"/>
+      </w:pPr>
+      <w:r>
+        <w:tab/>
+        <w:t xml:space="preserve">        data.setUint16(offset, 1, true); offset += 2;</w:t>
+      </w:r>
+    </w:p>
+    <w:p>
+      <w:pPr>
+        <w:ind w:firstLineChars="150" w:firstLine="360"/>
+      </w:pPr>
+      <w:r>
+        <w:rPr>
+          <w:rFonts w:hint="eastAsia"/>
+        </w:rPr>
+        <w:tab/>
+        <w:t xml:space="preserve">        // </w:t>
+      </w:r>
+      <w:r>
+        <w:rPr>
+          <w:rFonts w:hint="eastAsia"/>
+        </w:rPr>
+        <w:t>通道数</w:t>
+      </w:r>
+      <w:r>
+        <w:rPr>
+          <w:rFonts w:hint="eastAsia"/>
+        </w:rPr>
+        <w:t xml:space="preserve"> </w:t>
+      </w:r>
+    </w:p>
+    <w:p>
+      <w:pPr>
+        <w:ind w:firstLineChars="150" w:firstLine="360"/>
+      </w:pPr>
+      <w:r>
+        <w:tab/>
+        <w:t xml:space="preserve">        data.setUint16(offset, channelCount, true); offset += 2;</w:t>
+      </w:r>
+    </w:p>
+    <w:p>
+      <w:pPr>
+        <w:ind w:firstLineChars="150" w:firstLine="360"/>
+      </w:pPr>
+      <w:r>
+        <w:rPr>
+          <w:rFonts w:hint="eastAsia"/>
+        </w:rPr>
+        <w:tab/>
+        <w:t xml:space="preserve">        // </w:t>
+      </w:r>
+      <w:r>
+        <w:rPr>
+          <w:rFonts w:hint="eastAsia"/>
+        </w:rPr>
+        <w:t>采样率</w:t>
+      </w:r>
+      <w:r>
+        <w:rPr>
+          <w:rFonts w:hint="eastAsia"/>
+        </w:rPr>
+        <w:t>,</w:t>
+      </w:r>
+      <w:r>
+        <w:rPr>
+          <w:rFonts w:hint="eastAsia"/>
+        </w:rPr>
+        <w:t>每秒样本数</w:t>
+      </w:r>
+      <w:r>
+        <w:rPr>
+          <w:rFonts w:hint="eastAsia"/>
+        </w:rPr>
+        <w:t>,</w:t>
+      </w:r>
+      <w:r>
+        <w:rPr>
+          <w:rFonts w:hint="eastAsia"/>
+        </w:rPr>
+        <w:t>表示每个通道的播放速度</w:t>
+      </w:r>
+      <w:r>
+        <w:rPr>
+          <w:rFonts w:hint="eastAsia"/>
+        </w:rPr>
+        <w:t xml:space="preserve"> </w:t>
+      </w:r>
+    </w:p>
+    <w:p>
+      <w:pPr>
+        <w:ind w:firstLineChars="150" w:firstLine="360"/>
+      </w:pPr>
+      <w:r>
+        <w:tab/>
+        <w:t xml:space="preserve">        data.setUint32(offset, sampleRate, true); offset += 4;</w:t>
+      </w:r>
+    </w:p>
+    <w:p>
+      <w:pPr>
+        <w:ind w:firstLineChars="150" w:firstLine="360"/>
+      </w:pPr>
+      <w:r>
+        <w:rPr>
+          <w:rFonts w:hint="eastAsia"/>
+        </w:rPr>
+        <w:tab/>
+        <w:t xml:space="preserve">        // </w:t>
+      </w:r>
+      <w:r>
+        <w:rPr>
+          <w:rFonts w:hint="eastAsia"/>
+        </w:rPr>
+        <w:t>波形数据传输率</w:t>
+      </w:r>
+      <w:r>
+        <w:rPr>
+          <w:rFonts w:hint="eastAsia"/>
+        </w:rPr>
+        <w:t xml:space="preserve"> (</w:t>
+      </w:r>
+      <w:r>
+        <w:rPr>
+          <w:rFonts w:hint="eastAsia"/>
+        </w:rPr>
+        <w:t>每秒平均字节数</w:t>
+      </w:r>
+      <w:r>
+        <w:rPr>
+          <w:rFonts w:hint="eastAsia"/>
+        </w:rPr>
+        <w:t xml:space="preserve">) </w:t>
+      </w:r>
+      <w:r>
+        <w:rPr>
+          <w:rFonts w:hint="eastAsia"/>
+        </w:rPr>
+        <w:t>单声道×每秒数据位数×每样本数据位</w:t>
+      </w:r>
+      <w:r>
+        <w:rPr>
+          <w:rFonts w:hint="eastAsia"/>
+        </w:rPr>
+        <w:t xml:space="preserve">/8 </w:t>
+      </w:r>
+    </w:p>
+    <w:p>
+      <w:pPr>
+        <w:ind w:firstLineChars="150" w:firstLine="360"/>
+      </w:pPr>
+      <w:r>
+        <w:tab/>
+        <w:t xml:space="preserve">        data.setUint32(offset, channelCount * sampleRate * (sampleBits / 8), true); offset += 4;</w:t>
+      </w:r>
+    </w:p>
+    <w:p>
+      <w:pPr>
+        <w:ind w:firstLineChars="150" w:firstLine="360"/>
+      </w:pPr>
+      <w:r>
+        <w:rPr>
+          <w:rFonts w:hint="eastAsia"/>
+        </w:rPr>
+        <w:tab/>
+        <w:t xml:space="preserve">        // </w:t>
+      </w:r>
+      <w:r>
+        <w:rPr>
+          <w:rFonts w:hint="eastAsia"/>
+        </w:rPr>
+        <w:t>快数据调整数</w:t>
+      </w:r>
+      <w:r>
+        <w:rPr>
+          <w:rFonts w:hint="eastAsia"/>
+        </w:rPr>
+        <w:t xml:space="preserve"> </w:t>
+      </w:r>
+      <w:r>
+        <w:rPr>
+          <w:rFonts w:hint="eastAsia"/>
+        </w:rPr>
+        <w:t>采样一次占用字节数</w:t>
+      </w:r>
+      <w:r>
+        <w:rPr>
+          <w:rFonts w:hint="eastAsia"/>
+        </w:rPr>
+        <w:t xml:space="preserve"> </w:t>
+      </w:r>
+      <w:r>
+        <w:rPr>
+          <w:rFonts w:hint="eastAsia"/>
+        </w:rPr>
+        <w:t>单声道×每样本的数据位数</w:t>
+      </w:r>
+      <w:r>
+        <w:rPr>
+          <w:rFonts w:hint="eastAsia"/>
+        </w:rPr>
+        <w:t xml:space="preserve">/8 </w:t>
+      </w:r>
+    </w:p>
+    <w:p>
+      <w:pPr>
+        <w:ind w:firstLineChars="150" w:firstLine="360"/>
+      </w:pPr>
+      <w:r>
+        <w:tab/>
+        <w:t xml:space="preserve">        data.setUint16(offset, channelCount * (sampleBits / 8), true); offset += 2;</w:t>
+      </w:r>
+    </w:p>
+    <w:p>
+      <w:pPr>
+        <w:ind w:firstLineChars="150" w:firstLine="360"/>
+      </w:pPr>
+      <w:r>
+        <w:rPr>
+          <w:rFonts w:hint="eastAsia"/>
+        </w:rPr>
+        <w:tab/>
+        <w:t xml:space="preserve">        // </w:t>
+      </w:r>
+      <w:r>
+        <w:rPr>
+          <w:rFonts w:hint="eastAsia"/>
+        </w:rPr>
+        <w:t>每样本数据位数</w:t>
+      </w:r>
+      <w:r>
+        <w:rPr>
+          <w:rFonts w:hint="eastAsia"/>
+        </w:rPr>
+        <w:t xml:space="preserve"> </w:t>
+      </w:r>
+    </w:p>
+    <w:p>
+      <w:pPr>
+        <w:ind w:firstLineChars="150" w:firstLine="360"/>
+      </w:pPr>
+      <w:r>
+        <w:tab/>
+        <w:t xml:space="preserve">        data.setUint16(offset, sampleBits, true); offset += 2;</w:t>
+      </w:r>
+    </w:p>
+    <w:p>
+      <w:pPr>
+        <w:ind w:firstLineChars="150" w:firstLine="360"/>
+      </w:pPr>
+      <w:r>
+        <w:rPr>
+          <w:rFonts w:hint="eastAsia"/>
+        </w:rPr>
+        <w:tab/>
+        <w:t xml:space="preserve">        // </w:t>
+      </w:r>
+      <w:r>
+        <w:rPr>
+          <w:rFonts w:hint="eastAsia"/>
+        </w:rPr>
+        <w:t>数据标识符</w:t>
+      </w:r>
+      <w:r>
+        <w:rPr>
+          <w:rFonts w:hint="eastAsia"/>
+        </w:rPr>
+        <w:t xml:space="preserve"> </w:t>
+      </w:r>
+    </w:p>
+    <w:p>
+      <w:pPr>
+        <w:ind w:firstLineChars="150" w:firstLine="360"/>
+      </w:pPr>
+      <w:r>
+        <w:tab/>
+        <w:t xml:space="preserve">        writeString('data'); offset += 4;</w:t>
+      </w:r>
+    </w:p>
+    <w:p>
+      <w:pPr>
+        <w:ind w:firstLineChars="150" w:firstLine="360"/>
+      </w:pPr>
+      <w:r>
+        <w:rPr>
+          <w:rFonts w:hint="eastAsia"/>
+        </w:rPr>
+        <w:tab/>
+        <w:t xml:space="preserve">        // </w:t>
+      </w:r>
+      <w:r>
+        <w:rPr>
+          <w:rFonts w:hint="eastAsia"/>
+        </w:rPr>
+        <w:t>采样数据总数</w:t>
+      </w:r>
+      <w:r>
+        <w:rPr>
+          <w:rFonts w:hint="eastAsia"/>
+        </w:rPr>
+        <w:t>,</w:t>
+      </w:r>
+      <w:r>
+        <w:rPr>
+          <w:rFonts w:hint="eastAsia"/>
+        </w:rPr>
+        <w:t>即数据总大小</w:t>
+      </w:r>
+      <w:r>
+        <w:rPr>
+          <w:rFonts w:hint="eastAsia"/>
+        </w:rPr>
+        <w:t xml:space="preserve">-44 </w:t>
+      </w:r>
+    </w:p>
+    <w:p>
+      <w:pPr>
+        <w:ind w:firstLineChars="150" w:firstLine="360"/>
+      </w:pPr>
+      <w:r>
+        <w:tab/>
+        <w:t xml:space="preserve">        data.setUint32(offset, dataLength, true); offset += 4;</w:t>
+      </w:r>
+    </w:p>
+    <w:p>
+      <w:pPr>
+        <w:ind w:firstLineChars="150" w:firstLine="360"/>
+      </w:pPr>
+      <w:r>
+        <w:rPr>
+          <w:rFonts w:hint="eastAsia"/>
+        </w:rPr>
+        <w:tab/>
+        <w:t xml:space="preserve">        // </w:t>
+      </w:r>
+      <w:r>
+        <w:rPr>
+          <w:rFonts w:hint="eastAsia"/>
+        </w:rPr>
+        <w:t>写入采样数据</w:t>
+      </w:r>
+      <w:r>
+        <w:rPr>
+          <w:rFonts w:hint="eastAsia"/>
+        </w:rPr>
+        <w:t xml:space="preserve"> </w:t>
+      </w:r>
+    </w:p>
+    <w:p>
+      <w:pPr>
+        <w:ind w:firstLineChars="150" w:firstLine="360"/>
+      </w:pPr>
+      <w:r>
+        <w:tab/>
+        <w:t xml:space="preserve">        if (sampleBits === 8) {</w:t>
+      </w:r>
+    </w:p>
+    <w:p>
+      <w:pPr>
+        <w:ind w:firstLineChars="150" w:firstLine="360"/>
+      </w:pPr>
+      <w:r>
+        <w:tab/>
+        <w:t xml:space="preserve">          for (let i = 0; i &lt; bytes.length; i++ , offset++) {</w:t>
+      </w:r>
+    </w:p>
+    <w:p>
+      <w:pPr>
+        <w:ind w:firstLineChars="150" w:firstLine="360"/>
+      </w:pPr>
+      <w:r>
+        <w:tab/>
+        <w:t xml:space="preserve">            var s = Math.max(-1, Math.min(1, bytes[i]));</w:t>
+      </w:r>
+    </w:p>
+    <w:p>
+      <w:pPr>
+        <w:ind w:firstLineChars="150" w:firstLine="360"/>
+      </w:pPr>
+      <w:r>
+        <w:tab/>
+        <w:t xml:space="preserve">            var val = s &lt; 0 ? s * 0x8000 : s * 0x7FFF;</w:t>
+      </w:r>
+    </w:p>
+    <w:p>
+      <w:pPr>
+        <w:ind w:firstLineChars="150" w:firstLine="360"/>
+      </w:pPr>
+      <w:r>
+        <w:tab/>
+        <w:t xml:space="preserve">            val = parseInt(255 / (65535 / (val + 32768)), 10);</w:t>
+      </w:r>
+    </w:p>
+    <w:p>
+      <w:pPr>
+        <w:ind w:firstLineChars="150" w:firstLine="360"/>
+      </w:pPr>
+      <w:r>
         <w:lastRenderedPageBreak/>
         <w:tab/>
-        <w:t xml:space="preserve">        // </w:t>
-      </w:r>
-      <w:r>
-        <w:rPr>
-          <w:rFonts w:hint="eastAsia"/>
-        </w:rPr>
-        <w:t>波形格式标志</w:t>
-      </w:r>
-      <w:r>
-        <w:rPr>
-          <w:rFonts w:hint="eastAsia"/>
-        </w:rPr>
-        <w:t xml:space="preserve"> </w:t>
-      </w:r>
-    </w:p>
-    <w:p>
-      <w:pPr>
-        <w:ind w:firstLineChars="150" w:firstLine="360"/>
-      </w:pPr>
-      <w:r>
-        <w:tab/>
-        <w:t xml:space="preserve">        writeString('fmt '); offset += 4;</w:t>
-      </w:r>
-    </w:p>
-    <w:p>
-      <w:pPr>
-        <w:ind w:firstLineChars="150" w:firstLine="360"/>
-      </w:pPr>
-      <w:r>
-        <w:rPr>
-          <w:rFonts w:hint="eastAsia"/>
-        </w:rPr>
-        <w:tab/>
-        <w:t xml:space="preserve">        // </w:t>
-      </w:r>
-      <w:r>
-        <w:rPr>
-          <w:rFonts w:hint="eastAsia"/>
-        </w:rPr>
-        <w:t>过滤字节</w:t>
-      </w:r>
-      <w:r>
-        <w:rPr>
-          <w:rFonts w:hint="eastAsia"/>
-        </w:rPr>
-        <w:t>,</w:t>
-      </w:r>
-      <w:r>
-        <w:rPr>
-          <w:rFonts w:hint="eastAsia"/>
-        </w:rPr>
-        <w:t>一般为</w:t>
-      </w:r>
-      <w:r>
-        <w:rPr>
-          <w:rFonts w:hint="eastAsia"/>
-        </w:rPr>
-        <w:t xml:space="preserve"> 0x10 = 16 </w:t>
-      </w:r>
-    </w:p>
-    <w:p>
-      <w:pPr>
-        <w:ind w:firstLineChars="150" w:firstLine="360"/>
-      </w:pPr>
-      <w:r>
-        <w:tab/>
-        <w:t xml:space="preserve">        data.setUint32(offset, 16, true); offset += 4;</w:t>
-      </w:r>
-    </w:p>
-    <w:p>
-      <w:pPr>
-        <w:ind w:firstLineChars="150" w:firstLine="360"/>
-      </w:pPr>
-      <w:r>
-        <w:rPr>
-          <w:rFonts w:hint="eastAsia"/>
-        </w:rPr>
-        <w:tab/>
-        <w:t xml:space="preserve">        // </w:t>
-      </w:r>
-      <w:r>
-        <w:rPr>
-          <w:rFonts w:hint="eastAsia"/>
-        </w:rPr>
-        <w:t>格式类别</w:t>
-      </w:r>
-      <w:r>
-        <w:rPr>
-          <w:rFonts w:hint="eastAsia"/>
-        </w:rPr>
-        <w:t xml:space="preserve"> (PCM</w:t>
-      </w:r>
-      <w:r>
-        <w:rPr>
-          <w:rFonts w:hint="eastAsia"/>
-        </w:rPr>
-        <w:t>形式采样数据</w:t>
-      </w:r>
-      <w:r>
-        <w:rPr>
-          <w:rFonts w:hint="eastAsia"/>
-        </w:rPr>
-        <w:t xml:space="preserve">) </w:t>
-      </w:r>
-    </w:p>
-    <w:p>
-      <w:pPr>
-        <w:ind w:firstLineChars="150" w:firstLine="360"/>
-      </w:pPr>
-      <w:r>
-        <w:tab/>
-        <w:t xml:space="preserve">        data.setUint16(offset, 1, true); offset += 2;</w:t>
-      </w:r>
-    </w:p>
-    <w:p>
-      <w:pPr>
-        <w:ind w:firstLineChars="150" w:firstLine="360"/>
-      </w:pPr>
-      <w:r>
-        <w:rPr>
-          <w:rFonts w:hint="eastAsia"/>
-        </w:rPr>
-        <w:tab/>
-        <w:t xml:space="preserve">        // </w:t>
-      </w:r>
-      <w:r>
-        <w:rPr>
-          <w:rFonts w:hint="eastAsia"/>
-        </w:rPr>
-        <w:t>通道数</w:t>
-      </w:r>
-      <w:r>
-        <w:rPr>
-          <w:rFonts w:hint="eastAsia"/>
-        </w:rPr>
-        <w:t xml:space="preserve"> </w:t>
-      </w:r>
-    </w:p>
-    <w:p>
-      <w:pPr>
-        <w:ind w:firstLineChars="150" w:firstLine="360"/>
-      </w:pPr>
-      <w:r>
-        <w:tab/>
-        <w:t xml:space="preserve">        data.setUint16(offset, channelCount, true); offset += 2;</w:t>
-      </w:r>
-    </w:p>
-    <w:p>
-      <w:pPr>
-        <w:ind w:firstLineChars="150" w:firstLine="360"/>
-      </w:pPr>
-      <w:r>
-        <w:rPr>
-          <w:rFonts w:hint="eastAsia"/>
-        </w:rPr>
-        <w:tab/>
-        <w:t xml:space="preserve">        // </w:t>
-      </w:r>
-      <w:r>
-        <w:rPr>
-          <w:rFonts w:hint="eastAsia"/>
-        </w:rPr>
-        <w:t>采样率</w:t>
-      </w:r>
-      <w:r>
-        <w:rPr>
-          <w:rFonts w:hint="eastAsia"/>
-        </w:rPr>
-        <w:t>,</w:t>
-      </w:r>
-      <w:r>
-        <w:rPr>
-          <w:rFonts w:hint="eastAsia"/>
-        </w:rPr>
-        <w:t>每秒样本数</w:t>
-      </w:r>
-      <w:r>
-        <w:rPr>
-          <w:rFonts w:hint="eastAsia"/>
-        </w:rPr>
-        <w:t>,</w:t>
-      </w:r>
-      <w:r>
-        <w:rPr>
-          <w:rFonts w:hint="eastAsia"/>
-        </w:rPr>
-        <w:t>表示每个通道的播放速度</w:t>
-      </w:r>
-      <w:r>
-        <w:rPr>
-          <w:rFonts w:hint="eastAsia"/>
-        </w:rPr>
-        <w:t xml:space="preserve"> </w:t>
-      </w:r>
-    </w:p>
-    <w:p>
-      <w:pPr>
-        <w:ind w:firstLineChars="150" w:firstLine="360"/>
-      </w:pPr>
-      <w:r>
-        <w:tab/>
-        <w:t xml:space="preserve">        data.setUint32(offset, sampleRate, true); offset += 4;</w:t>
-      </w:r>
-    </w:p>
-    <w:p>
-      <w:pPr>
-        <w:ind w:firstLineChars="150" w:firstLine="360"/>
-      </w:pPr>
-      <w:r>
-        <w:rPr>
-          <w:rFonts w:hint="eastAsia"/>
-        </w:rPr>
-        <w:tab/>
-        <w:t xml:space="preserve">        // </w:t>
-      </w:r>
-      <w:r>
-        <w:rPr>
-          <w:rFonts w:hint="eastAsia"/>
-        </w:rPr>
-        <w:t>波形数据传输率</w:t>
-      </w:r>
-      <w:r>
-        <w:rPr>
-          <w:rFonts w:hint="eastAsia"/>
-        </w:rPr>
-        <w:t xml:space="preserve"> (</w:t>
-      </w:r>
-      <w:r>
-        <w:rPr>
-          <w:rFonts w:hint="eastAsia"/>
-        </w:rPr>
-        <w:t>每秒平均字节数</w:t>
-      </w:r>
-      <w:r>
-        <w:rPr>
-          <w:rFonts w:hint="eastAsia"/>
-        </w:rPr>
-        <w:t xml:space="preserve">) </w:t>
-      </w:r>
-      <w:r>
-        <w:rPr>
-          <w:rFonts w:hint="eastAsia"/>
-        </w:rPr>
-        <w:t>单声道×每秒数据位数×每样本数据位</w:t>
-      </w:r>
-      <w:r>
-        <w:rPr>
-          <w:rFonts w:hint="eastAsia"/>
-        </w:rPr>
-        <w:t xml:space="preserve">/8 </w:t>
-      </w:r>
-    </w:p>
-    <w:p>
-      <w:pPr>
-        <w:ind w:firstLineChars="150" w:firstLine="360"/>
-      </w:pPr>
-      <w:r>
-        <w:tab/>
-        <w:t xml:space="preserve">        data.setUint32(offset, channelCount * sampleRate * (sampleBits / 8), true); offset += 4;</w:t>
-      </w:r>
-    </w:p>
-    <w:p>
-      <w:pPr>
-        <w:ind w:firstLineChars="150" w:firstLine="360"/>
-      </w:pPr>
-      <w:r>
-        <w:rPr>
-          <w:rFonts w:hint="eastAsia"/>
-        </w:rPr>
-        <w:tab/>
-        <w:t xml:space="preserve">        // </w:t>
-      </w:r>
-      <w:r>
-        <w:rPr>
-          <w:rFonts w:hint="eastAsia"/>
-        </w:rPr>
-        <w:t>快数据调整数</w:t>
-      </w:r>
-      <w:r>
-        <w:rPr>
-          <w:rFonts w:hint="eastAsia"/>
-        </w:rPr>
-        <w:t xml:space="preserve"> </w:t>
-      </w:r>
-      <w:r>
-        <w:rPr>
-          <w:rFonts w:hint="eastAsia"/>
-        </w:rPr>
-        <w:t>采样一次占用字节数</w:t>
-      </w:r>
-      <w:r>
-        <w:rPr>
-          <w:rFonts w:hint="eastAsia"/>
-        </w:rPr>
-        <w:t xml:space="preserve"> </w:t>
-      </w:r>
-      <w:r>
-        <w:rPr>
-          <w:rFonts w:hint="eastAsia"/>
-        </w:rPr>
-        <w:t>单声道×每样本的数据位数</w:t>
-      </w:r>
-      <w:r>
-        <w:rPr>
-          <w:rFonts w:hint="eastAsia"/>
-        </w:rPr>
-        <w:t xml:space="preserve">/8 </w:t>
-      </w:r>
-    </w:p>
-    <w:p>
-      <w:pPr>
-        <w:ind w:firstLineChars="150" w:firstLine="360"/>
-      </w:pPr>
-      <w:r>
-        <w:tab/>
-        <w:t xml:space="preserve">        data.setUint16(offset, channelCount * (sampleBits / 8), true); offset += 2;</w:t>
-      </w:r>
-    </w:p>
-    <w:p>
-      <w:pPr>
-        <w:ind w:firstLineChars="150" w:firstLine="360"/>
-      </w:pPr>
-      <w:r>
-        <w:rPr>
-          <w:rFonts w:hint="eastAsia"/>
-        </w:rPr>
-        <w:tab/>
-        <w:t xml:space="preserve">        // </w:t>
-      </w:r>
-      <w:r>
-        <w:rPr>
-          <w:rFonts w:hint="eastAsia"/>
-        </w:rPr>
-        <w:t>每样本数据位数</w:t>
-      </w:r>
-      <w:r>
-        <w:rPr>
-          <w:rFonts w:hint="eastAsia"/>
-        </w:rPr>
-        <w:t xml:space="preserve"> </w:t>
-      </w:r>
-    </w:p>
-    <w:p>
-      <w:pPr>
-        <w:ind w:firstLineChars="150" w:firstLine="360"/>
-      </w:pPr>
-      <w:r>
-        <w:tab/>
-        <w:t xml:space="preserve">        data.setUint16(offset, sampleBits, true); offset += 2;</w:t>
-      </w:r>
-    </w:p>
-    <w:p>
-      <w:pPr>
-        <w:ind w:firstLineChars="150" w:firstLine="360"/>
-      </w:pPr>
-      <w:r>
-        <w:rPr>
-          <w:rFonts w:hint="eastAsia"/>
-        </w:rPr>
-        <w:tab/>
-        <w:t xml:space="preserve">        // </w:t>
-      </w:r>
-      <w:r>
-        <w:rPr>
-          <w:rFonts w:hint="eastAsia"/>
-        </w:rPr>
-        <w:t>数据标识符</w:t>
-      </w:r>
-      <w:r>
-        <w:rPr>
-          <w:rFonts w:hint="eastAsia"/>
-        </w:rPr>
-        <w:t xml:space="preserve"> </w:t>
-      </w:r>
-    </w:p>
-    <w:p>
-      <w:pPr>
-        <w:ind w:firstLineChars="150" w:firstLine="360"/>
-      </w:pPr>
-      <w:r>
-        <w:tab/>
-        <w:t xml:space="preserve">        writeString('data'); offset += 4;</w:t>
-      </w:r>
-    </w:p>
-    <w:p>
-      <w:pPr>
-        <w:ind w:firstLineChars="150" w:firstLine="360"/>
-      </w:pPr>
-      <w:r>
-        <w:rPr>
-          <w:rFonts w:hint="eastAsia"/>
-        </w:rPr>
-        <w:tab/>
-        <w:t xml:space="preserve">        // </w:t>
-      </w:r>
-      <w:r>
-        <w:rPr>
-          <w:rFonts w:hint="eastAsia"/>
-        </w:rPr>
-        <w:t>采样数据总数</w:t>
-      </w:r>
-      <w:r>
-        <w:rPr>
-          <w:rFonts w:hint="eastAsia"/>
-        </w:rPr>
-        <w:t>,</w:t>
-      </w:r>
-      <w:r>
-        <w:rPr>
-          <w:rFonts w:hint="eastAsia"/>
-        </w:rPr>
-        <w:t>即数据总大小</w:t>
-      </w:r>
-      <w:r>
-        <w:rPr>
-          <w:rFonts w:hint="eastAsia"/>
-        </w:rPr>
-        <w:t xml:space="preserve">-44 </w:t>
-      </w:r>
-    </w:p>
-    <w:p>
-      <w:pPr>
-        <w:ind w:firstLineChars="150" w:firstLine="360"/>
-      </w:pPr>
-      <w:r>
-        <w:tab/>
-        <w:t xml:space="preserve">        data.setUint32(offset, dataLength, true); offset += 4;</w:t>
-      </w:r>
-    </w:p>
-    <w:p>
-      <w:pPr>
-        <w:ind w:firstLineChars="150" w:firstLine="360"/>
-      </w:pPr>
-      <w:r>
-        <w:rPr>
-          <w:rFonts w:hint="eastAsia"/>
-        </w:rPr>
-        <w:tab/>
-        <w:t xml:space="preserve">        // </w:t>
-      </w:r>
-      <w:r>
-        <w:rPr>
-          <w:rFonts w:hint="eastAsia"/>
-        </w:rPr>
-        <w:t>写入采样数据</w:t>
-      </w:r>
-      <w:r>
-        <w:rPr>
-          <w:rFonts w:hint="eastAsia"/>
-        </w:rPr>
-        <w:t xml:space="preserve"> </w:t>
-      </w:r>
-    </w:p>
-    <w:p>
-      <w:pPr>
-        <w:ind w:firstLineChars="150" w:firstLine="360"/>
-      </w:pPr>
-      <w:r>
-        <w:tab/>
-        <w:t xml:space="preserve">        if (sampleBits === 8) {</w:t>
-      </w:r>
-    </w:p>
-    <w:p>
-      <w:pPr>
-        <w:ind w:firstLineChars="150" w:firstLine="360"/>
-      </w:pPr>
-      <w:r>
-        <w:tab/>
-        <w:t xml:space="preserve">          for (let i = 0; i &lt; bytes.length; i++ , offset++) {</w:t>
-      </w:r>
-    </w:p>
-    <w:p>
-      <w:pPr>
-        <w:ind w:firstLineChars="150" w:firstLine="360"/>
-      </w:pPr>
-      <w:r>
-        <w:tab/>
-        <w:t xml:space="preserve">            var s = Math.max(-1, Math.min(1, bytes[i]));</w:t>
-      </w:r>
-    </w:p>
-    <w:p>
-      <w:pPr>
-        <w:ind w:firstLineChars="150" w:firstLine="360"/>
-      </w:pPr>
-      <w:r>
-        <w:tab/>
-        <w:t xml:space="preserve">            var val = s &lt; 0 ? s * 0x8000 : s * 0x7FFF;</w:t>
-      </w:r>
-    </w:p>
-    <w:p>
-      <w:pPr>
-        <w:ind w:firstLineChars="150" w:firstLine="360"/>
-      </w:pPr>
-      <w:r>
-        <w:tab/>
-        <w:t xml:space="preserve">            val = parseInt(255 / (65535 / (val + 32768)), 10);</w:t>
-      </w:r>
-    </w:p>
-    <w:p>
-      <w:pPr>
-        <w:ind w:firstLineChars="150" w:firstLine="360"/>
-      </w:pPr>
-      <w:r>
-        <w:tab/>
         <w:t xml:space="preserve">            data.setInt8(offset, val, true);</w:t>
       </w:r>
     </w:p>
@@ -15740,138 +15811,298 @@
         <w:ind w:firstLineChars="150" w:firstLine="360"/>
       </w:pPr>
       <w:r>
+        <w:tab/>
+        <w:t xml:space="preserve">        } else {</w:t>
+      </w:r>
+    </w:p>
+    <w:p>
+      <w:pPr>
+        <w:ind w:firstLineChars="150" w:firstLine="360"/>
+      </w:pPr>
+      <w:r>
+        <w:tab/>
+        <w:t xml:space="preserve">          for (let i = 0; i &lt; bytes.length; i++ , offset += 2) {</w:t>
+      </w:r>
+    </w:p>
+    <w:p>
+      <w:pPr>
+        <w:ind w:firstLineChars="150" w:firstLine="360"/>
+      </w:pPr>
+      <w:r>
+        <w:tab/>
+        <w:t xml:space="preserve">            let s = Math.max(-1, Math.min(1, bytes[i]));</w:t>
+      </w:r>
+    </w:p>
+    <w:p>
+      <w:pPr>
+        <w:ind w:firstLineChars="150" w:firstLine="360"/>
+      </w:pPr>
+      <w:r>
+        <w:tab/>
+        <w:t xml:space="preserve">            data.setInt16(offset, s &lt; 0 ? s * 0x8000 : s * 0x7FFF, true);</w:t>
+      </w:r>
+    </w:p>
+    <w:p>
+      <w:pPr>
+        <w:ind w:firstLineChars="150" w:firstLine="360"/>
+      </w:pPr>
+      <w:r>
+        <w:tab/>
+        <w:t xml:space="preserve">          }</w:t>
+      </w:r>
+    </w:p>
+    <w:p>
+      <w:pPr>
+        <w:ind w:firstLineChars="150" w:firstLine="360"/>
+      </w:pPr>
+      <w:r>
+        <w:tab/>
+        <w:t xml:space="preserve">        }</w:t>
+      </w:r>
+    </w:p>
+    <w:p>
+      <w:pPr>
+        <w:ind w:firstLineChars="150" w:firstLine="360"/>
+      </w:pPr>
+    </w:p>
+    <w:p>
+      <w:pPr>
+        <w:ind w:firstLineChars="150" w:firstLine="360"/>
+      </w:pPr>
+      <w:r>
+        <w:tab/>
+        <w:t xml:space="preserve">        return new Blob([data], { type: 'audio/wav' });</w:t>
+      </w:r>
+    </w:p>
+    <w:p>
+      <w:pPr>
+        <w:ind w:firstLineChars="150" w:firstLine="360"/>
+      </w:pPr>
+      <w:r>
+        <w:tab/>
+        <w:t xml:space="preserve">      }</w:t>
+      </w:r>
+    </w:p>
+    <w:p>
+      <w:pPr>
+        <w:ind w:firstLineChars="150" w:firstLine="360"/>
+      </w:pPr>
+      <w:r>
+        <w:rPr>
+          <w:rFonts w:hint="eastAsia"/>
+        </w:rPr>
+        <w:t>开始录音，并调用</w:t>
+      </w:r>
+      <w:r>
+        <w:rPr>
+          <w:rFonts w:hint="eastAsia"/>
+        </w:rPr>
+        <w:t>HTML5</w:t>
+      </w:r>
+      <w:r>
+        <w:rPr>
+          <w:rFonts w:hint="eastAsia"/>
+        </w:rPr>
+        <w:t>音频输入函数，并连接</w:t>
+      </w:r>
+      <w:r>
+        <w:rPr>
+          <w:rFonts w:hint="eastAsia"/>
+        </w:rPr>
+        <w:t>recorder</w:t>
+      </w:r>
+      <w:r>
+        <w:rPr>
+          <w:rFonts w:hint="eastAsia"/>
+        </w:rPr>
+        <w:t>，进行音频录入的开始：</w:t>
+      </w:r>
+    </w:p>
+    <w:p>
+      <w:pPr>
+        <w:ind w:firstLineChars="150" w:firstLine="360"/>
+      </w:pPr>
+      <w:r>
+        <w:t>this.start = function () {</w:t>
+      </w:r>
+    </w:p>
+    <w:p>
+      <w:pPr>
+        <w:ind w:firstLineChars="150" w:firstLine="360"/>
+      </w:pPr>
+      <w:r>
+        <w:tab/>
+        <w:t xml:space="preserve">      audioInput.connect(recorder);</w:t>
+      </w:r>
+    </w:p>
+    <w:p>
+      <w:pPr>
+        <w:ind w:firstLineChars="150" w:firstLine="360"/>
+      </w:pPr>
+      <w:r>
+        <w:tab/>
+        <w:t xml:space="preserve">      recorder.connect(context.destination);</w:t>
+      </w:r>
+    </w:p>
+    <w:p>
+      <w:pPr>
+        <w:ind w:firstLineChars="150" w:firstLine="360"/>
+      </w:pPr>
+      <w:r>
+        <w:tab/>
+        <w:t xml:space="preserve">    }</w:t>
+      </w:r>
+    </w:p>
+    <w:p>
+      <w:pPr>
+        <w:ind w:firstLineChars="150" w:firstLine="360"/>
+      </w:pPr>
+      <w:r>
+        <w:rPr>
+          <w:rFonts w:hint="eastAsia"/>
+        </w:rPr>
+        <w:t>停止录音：</w:t>
+      </w:r>
+    </w:p>
+    <w:p>
+      <w:pPr>
+        <w:ind w:firstLineChars="150" w:firstLine="360"/>
+      </w:pPr>
+      <w:r>
+        <w:t>this.stop = function () {</w:t>
+      </w:r>
+    </w:p>
+    <w:p>
+      <w:pPr>
+        <w:ind w:firstLineChars="150" w:firstLine="360"/>
+      </w:pPr>
+      <w:r>
+        <w:tab/>
+        <w:t xml:space="preserve">      recorder.disconnect();</w:t>
+      </w:r>
+    </w:p>
+    <w:p>
+      <w:pPr>
+        <w:ind w:firstLineChars="150" w:firstLine="360"/>
+      </w:pPr>
+      <w:r>
+        <w:tab/>
+        <w:t xml:space="preserve">    }</w:t>
+      </w:r>
+    </w:p>
+    <w:p>
+      <w:pPr>
+        <w:ind w:firstLineChars="150" w:firstLine="360"/>
+      </w:pPr>
+      <w:r>
+        <w:rPr>
+          <w:rFonts w:hint="eastAsia"/>
+        </w:rPr>
+        <w:t>获取音频文件：</w:t>
+      </w:r>
+    </w:p>
+    <w:p>
+      <w:pPr>
+        <w:ind w:firstLineChars="150" w:firstLine="360"/>
+      </w:pPr>
+      <w:r>
+        <w:tab/>
+        <w:t xml:space="preserve">    this.getBlob = function () {</w:t>
+      </w:r>
+    </w:p>
+    <w:p>
+      <w:pPr>
+        <w:ind w:firstLineChars="150" w:firstLine="360"/>
+      </w:pPr>
+      <w:r>
+        <w:tab/>
+        <w:t xml:space="preserve">      this.stop();</w:t>
+      </w:r>
+    </w:p>
+    <w:p>
+      <w:pPr>
+        <w:ind w:firstLineChars="150" w:firstLine="360"/>
+      </w:pPr>
+      <w:r>
+        <w:tab/>
+        <w:t xml:space="preserve">      return audioData.encodeWAV();</w:t>
+      </w:r>
+    </w:p>
+    <w:p>
+      <w:pPr>
+        <w:ind w:firstLineChars="150" w:firstLine="360"/>
+      </w:pPr>
+      <w:r>
+        <w:tab/>
+        <w:t xml:space="preserve">    }</w:t>
+      </w:r>
+    </w:p>
+    <w:p>
+      <w:pPr>
+        <w:ind w:firstLineChars="150" w:firstLine="360"/>
+      </w:pPr>
+      <w:r>
+        <w:rPr>
+          <w:rFonts w:hint="eastAsia"/>
+        </w:rPr>
+        <w:t>回放：</w:t>
+      </w:r>
+    </w:p>
+    <w:p>
+      <w:pPr>
+        <w:ind w:firstLineChars="150" w:firstLine="360"/>
+      </w:pPr>
+      <w:r>
+        <w:tab/>
+        <w:t xml:space="preserve">    this.play = function (audio) {</w:t>
+      </w:r>
+    </w:p>
+    <w:p>
+      <w:pPr>
+        <w:ind w:firstLineChars="150" w:firstLine="360"/>
+      </w:pPr>
+      <w:r>
+        <w:tab/>
+        <w:t xml:space="preserve">      audio.src = window.URL.createObjectURL(this.getBlob());</w:t>
+      </w:r>
+    </w:p>
+    <w:p>
+      <w:pPr>
+        <w:ind w:firstLineChars="150" w:firstLine="360"/>
+      </w:pPr>
+      <w:r>
+        <w:tab/>
+        <w:t xml:space="preserve">    }</w:t>
+      </w:r>
+    </w:p>
+    <w:p>
+      <w:pPr>
+        <w:ind w:firstLineChars="150" w:firstLine="360"/>
+      </w:pPr>
+      <w:r>
+        <w:rPr>
+          <w:rFonts w:hint="eastAsia"/>
+        </w:rPr>
+        <w:t>音频采集：</w:t>
+      </w:r>
+    </w:p>
+    <w:p>
+      <w:pPr>
+        <w:ind w:firstLineChars="150" w:firstLine="360"/>
+      </w:pPr>
+      <w:r>
+        <w:tab/>
+        <w:t xml:space="preserve">    recorder.onaudioprocess = function (e) {</w:t>
+      </w:r>
+    </w:p>
+    <w:p>
+      <w:pPr>
+        <w:ind w:firstLineChars="150" w:firstLine="360"/>
+      </w:pPr>
+      <w:r>
         <w:lastRenderedPageBreak/>
         <w:tab/>
-        <w:t xml:space="preserve">        } else {</w:t>
-      </w:r>
-    </w:p>
-    <w:p>
-      <w:pPr>
-        <w:ind w:firstLineChars="150" w:firstLine="360"/>
-      </w:pPr>
-      <w:r>
-        <w:tab/>
-        <w:t xml:space="preserve">          for (let i = 0; i &lt; bytes.length; i++ , offset += 2) {</w:t>
-      </w:r>
-    </w:p>
-    <w:p>
-      <w:pPr>
-        <w:ind w:firstLineChars="150" w:firstLine="360"/>
-      </w:pPr>
-      <w:r>
-        <w:tab/>
-        <w:t xml:space="preserve">            let s = Math.max(-1, Math.min(1, bytes[i]));</w:t>
-      </w:r>
-    </w:p>
-    <w:p>
-      <w:pPr>
-        <w:ind w:firstLineChars="150" w:firstLine="360"/>
-      </w:pPr>
-      <w:r>
-        <w:tab/>
-        <w:t xml:space="preserve">            data.setInt16(offset, s &lt; 0 ? s * 0x8000 : s * 0x7FFF, true);</w:t>
-      </w:r>
-    </w:p>
-    <w:p>
-      <w:pPr>
-        <w:ind w:firstLineChars="150" w:firstLine="360"/>
-      </w:pPr>
-      <w:r>
-        <w:tab/>
-        <w:t xml:space="preserve">          }</w:t>
-      </w:r>
-    </w:p>
-    <w:p>
-      <w:pPr>
-        <w:ind w:firstLineChars="150" w:firstLine="360"/>
-      </w:pPr>
-      <w:r>
-        <w:tab/>
-        <w:t xml:space="preserve">        }</w:t>
-      </w:r>
-    </w:p>
-    <w:p>
-      <w:pPr>
-        <w:ind w:firstLineChars="150" w:firstLine="360"/>
-      </w:pPr>
-    </w:p>
-    <w:p>
-      <w:pPr>
-        <w:ind w:firstLineChars="150" w:firstLine="360"/>
-      </w:pPr>
-      <w:r>
-        <w:tab/>
-        <w:t xml:space="preserve">        return new Blob([data], { type: 'audio/wav' });</w:t>
-      </w:r>
-    </w:p>
-    <w:p>
-      <w:pPr>
-        <w:ind w:firstLineChars="150" w:firstLine="360"/>
-      </w:pPr>
-      <w:r>
-        <w:tab/>
-        <w:t xml:space="preserve">      }</w:t>
-      </w:r>
-    </w:p>
-    <w:p>
-      <w:pPr>
-        <w:ind w:firstLineChars="150" w:firstLine="360"/>
-      </w:pPr>
-      <w:r>
-        <w:rPr>
-          <w:rFonts w:hint="eastAsia"/>
-        </w:rPr>
-        <w:t>开始录音，并调用</w:t>
-      </w:r>
-      <w:r>
-        <w:rPr>
-          <w:rFonts w:hint="eastAsia"/>
-        </w:rPr>
-        <w:t>HTML5</w:t>
-      </w:r>
-      <w:r>
-        <w:rPr>
-          <w:rFonts w:hint="eastAsia"/>
-        </w:rPr>
-        <w:t>音频输入函数，并连接</w:t>
-      </w:r>
-      <w:r>
-        <w:rPr>
-          <w:rFonts w:hint="eastAsia"/>
-        </w:rPr>
-        <w:t>recorder</w:t>
-      </w:r>
-      <w:r>
-        <w:rPr>
-          <w:rFonts w:hint="eastAsia"/>
-        </w:rPr>
-        <w:t>，进行音频录入的开始：</w:t>
-      </w:r>
-    </w:p>
-    <w:p>
-      <w:pPr>
-        <w:ind w:firstLineChars="150" w:firstLine="360"/>
-      </w:pPr>
-      <w:r>
-        <w:t>this.start = function () {</w:t>
-      </w:r>
-    </w:p>
-    <w:p>
-      <w:pPr>
-        <w:ind w:firstLineChars="150" w:firstLine="360"/>
-      </w:pPr>
-      <w:r>
-        <w:tab/>
-        <w:t xml:space="preserve">      audioInput.connect(recorder);</w:t>
-      </w:r>
-    </w:p>
-    <w:p>
-      <w:pPr>
-        <w:ind w:firstLineChars="150" w:firstLine="360"/>
-      </w:pPr>
-      <w:r>
-        <w:tab/>
-        <w:t xml:space="preserve">      recorder.connect(context.destination);</w:t>
+        <w:t xml:space="preserve">      audioData.input(e.inputBuffer.getChannelData(0));</w:t>
       </w:r>
     </w:p>
     <w:p>
@@ -15891,167 +16122,6 @@
         <w:rPr>
           <w:rFonts w:hint="eastAsia"/>
         </w:rPr>
-        <w:t>停止录音：</w:t>
-      </w:r>
-    </w:p>
-    <w:p>
-      <w:pPr>
-        <w:ind w:firstLineChars="150" w:firstLine="360"/>
-      </w:pPr>
-      <w:r>
-        <w:t>this.stop = function () {</w:t>
-      </w:r>
-    </w:p>
-    <w:p>
-      <w:pPr>
-        <w:ind w:firstLineChars="150" w:firstLine="360"/>
-      </w:pPr>
-      <w:r>
-        <w:tab/>
-        <w:t xml:space="preserve">      recorder.disconnect();</w:t>
-      </w:r>
-    </w:p>
-    <w:p>
-      <w:pPr>
-        <w:ind w:firstLineChars="150" w:firstLine="360"/>
-      </w:pPr>
-      <w:r>
-        <w:tab/>
-        <w:t xml:space="preserve">    }</w:t>
-      </w:r>
-    </w:p>
-    <w:p>
-      <w:pPr>
-        <w:ind w:firstLineChars="150" w:firstLine="360"/>
-      </w:pPr>
-      <w:r>
-        <w:rPr>
-          <w:rFonts w:hint="eastAsia"/>
-        </w:rPr>
-        <w:t>获取音频文件：</w:t>
-      </w:r>
-    </w:p>
-    <w:p>
-      <w:pPr>
-        <w:ind w:firstLineChars="150" w:firstLine="360"/>
-      </w:pPr>
-      <w:r>
-        <w:tab/>
-        <w:t xml:space="preserve">    this.getBlob = function () {</w:t>
-      </w:r>
-    </w:p>
-    <w:p>
-      <w:pPr>
-        <w:ind w:firstLineChars="150" w:firstLine="360"/>
-      </w:pPr>
-      <w:r>
-        <w:tab/>
-        <w:t xml:space="preserve">      this.stop();</w:t>
-      </w:r>
-    </w:p>
-    <w:p>
-      <w:pPr>
-        <w:ind w:firstLineChars="150" w:firstLine="360"/>
-      </w:pPr>
-      <w:r>
-        <w:tab/>
-        <w:t xml:space="preserve">      return audioData.encodeWAV();</w:t>
-      </w:r>
-    </w:p>
-    <w:p>
-      <w:pPr>
-        <w:ind w:firstLineChars="150" w:firstLine="360"/>
-      </w:pPr>
-      <w:r>
-        <w:tab/>
-        <w:t xml:space="preserve">    }</w:t>
-      </w:r>
-    </w:p>
-    <w:p>
-      <w:pPr>
-        <w:ind w:firstLineChars="150" w:firstLine="360"/>
-      </w:pPr>
-      <w:r>
-        <w:rPr>
-          <w:rFonts w:hint="eastAsia"/>
-        </w:rPr>
-        <w:t>回放：</w:t>
-      </w:r>
-    </w:p>
-    <w:p>
-      <w:pPr>
-        <w:ind w:firstLineChars="150" w:firstLine="360"/>
-      </w:pPr>
-      <w:r>
-        <w:tab/>
-        <w:t xml:space="preserve">    this.play = function (audio) {</w:t>
-      </w:r>
-    </w:p>
-    <w:p>
-      <w:pPr>
-        <w:ind w:firstLineChars="150" w:firstLine="360"/>
-      </w:pPr>
-      <w:r>
-        <w:tab/>
-        <w:t xml:space="preserve">      audio.src = window.URL.createObjectURL(this.getBlob());</w:t>
-      </w:r>
-    </w:p>
-    <w:p>
-      <w:pPr>
-        <w:ind w:firstLineChars="150" w:firstLine="360"/>
-      </w:pPr>
-      <w:r>
-        <w:tab/>
-        <w:t xml:space="preserve">    }</w:t>
-      </w:r>
-    </w:p>
-    <w:p>
-      <w:pPr>
-        <w:ind w:firstLineChars="150" w:firstLine="360"/>
-      </w:pPr>
-      <w:r>
-        <w:rPr>
-          <w:rFonts w:hint="eastAsia"/>
-        </w:rPr>
-        <w:t>音频采集：</w:t>
-      </w:r>
-    </w:p>
-    <w:p>
-      <w:pPr>
-        <w:ind w:firstLineChars="150" w:firstLine="360"/>
-      </w:pPr>
-      <w:r>
-        <w:tab/>
-        <w:t xml:space="preserve">    recorder.onaudioprocess = function (e) {</w:t>
-      </w:r>
-    </w:p>
-    <w:p>
-      <w:pPr>
-        <w:ind w:firstLineChars="150" w:firstLine="360"/>
-      </w:pPr>
-      <w:r>
-        <w:tab/>
-        <w:t xml:space="preserve">      audioData.input(e.inputBuffer.getChannelData(0));</w:t>
-      </w:r>
-    </w:p>
-    <w:p>
-      <w:pPr>
-        <w:ind w:firstLineChars="150" w:firstLine="360"/>
-      </w:pPr>
-      <w:r>
-        <w:tab/>
-        <w:t xml:space="preserve">    }</w:t>
-      </w:r>
-    </w:p>
-    <w:p>
-      <w:pPr>
-        <w:ind w:firstLineChars="150" w:firstLine="360"/>
-      </w:pPr>
-      <w:r>
-        <w:rPr>
-          <w:rFonts w:hint="eastAsia"/>
-        </w:rPr>
-        <w:lastRenderedPageBreak/>
         <w:t>进行</w:t>
       </w:r>
       <w:r>
@@ -16434,6 +16504,7 @@
         <w:ind w:firstLineChars="150" w:firstLine="360"/>
       </w:pPr>
       <w:r>
+        <w:lastRenderedPageBreak/>
         <w:tab/>
       </w:r>
       <w:r>
@@ -16458,7 +16529,6 @@
         <w:ind w:firstLineChars="150" w:firstLine="360"/>
       </w:pPr>
       <w:r>
-        <w:lastRenderedPageBreak/>
         <w:tab/>
         <w:t xml:space="preserve">   </w:t>
       </w:r>
@@ -17126,7 +17196,7 @@
                     </pic:cNvPicPr>
                   </pic:nvPicPr>
                   <pic:blipFill>
-                    <a:blip r:embed="rId65" cstate="print"/>
+                    <a:blip r:embed="rId69" cstate="print"/>
                     <a:srcRect/>
                     <a:stretch>
                       <a:fillRect/>
@@ -17318,7 +17388,7 @@
                     </pic:cNvPicPr>
                   </pic:nvPicPr>
                   <pic:blipFill>
-                    <a:blip r:embed="rId66" cstate="print"/>
+                    <a:blip r:embed="rId70" cstate="print"/>
                     <a:srcRect/>
                     <a:stretch>
                       <a:fillRect/>
@@ -18160,7 +18230,6 @@
         <w:ind w:firstLineChars="150" w:firstLine="360"/>
       </w:pPr>
       <w:r>
-        <w:lastRenderedPageBreak/>
         <w:t>fetch('http://localhost:8000/login', {</w:t>
       </w:r>
     </w:p>
@@ -18454,10 +18523,6 @@
         <w:t>保存：</w:t>
       </w:r>
     </w:p>
-    <w:p/>
-    <w:p/>
-    <w:p/>
-    <w:p/>
     <w:p/>
     <w:p/>
     <w:p/>
@@ -18875,7 +18940,6 @@
           <w:sz w:val="28"/>
           <w:szCs w:val="28"/>
         </w:rPr>
-        <w:lastRenderedPageBreak/>
         <w:t>4.</w:t>
       </w:r>
       <w:r>
@@ -18972,6 +19036,7 @@
         <w:rPr>
           <w:rFonts w:hint="eastAsia"/>
         </w:rPr>
+        <w:lastRenderedPageBreak/>
         <w:t>首先使用之前需要在</w:t>
       </w:r>
       <w:r>
@@ -19338,36 +19403,36 @@
         <w:rPr>
           <w:rFonts w:hint="eastAsia"/>
         </w:rPr>
+        <w:t>首先定义图灵机器人配置文件：</w:t>
+      </w:r>
+    </w:p>
+    <w:p>
+      <w:pPr>
+        <w:ind w:firstLineChars="150" w:firstLine="360"/>
+      </w:pPr>
+      <w:r>
+        <w:t>const request = require('request-promise')</w:t>
+      </w:r>
+    </w:p>
+    <w:p>
+      <w:pPr>
+        <w:ind w:firstLineChars="150" w:firstLine="360"/>
+      </w:pPr>
+    </w:p>
+    <w:p>
+      <w:pPr>
+        <w:ind w:firstLineChars="150" w:firstLine="360"/>
+      </w:pPr>
+      <w:r>
+        <w:t>function SendChat (text) {</w:t>
+      </w:r>
+    </w:p>
+    <w:p>
+      <w:pPr>
+        <w:ind w:firstLineChars="150" w:firstLine="360"/>
+      </w:pPr>
+      <w:r>
         <w:lastRenderedPageBreak/>
-        <w:t>首先定义图灵机器人配置文件：</w:t>
-      </w:r>
-    </w:p>
-    <w:p>
-      <w:pPr>
-        <w:ind w:firstLineChars="150" w:firstLine="360"/>
-      </w:pPr>
-      <w:r>
-        <w:t>const request = require('request-promise')</w:t>
-      </w:r>
-    </w:p>
-    <w:p>
-      <w:pPr>
-        <w:ind w:firstLineChars="150" w:firstLine="360"/>
-      </w:pPr>
-    </w:p>
-    <w:p>
-      <w:pPr>
-        <w:ind w:firstLineChars="150" w:firstLine="360"/>
-      </w:pPr>
-      <w:r>
-        <w:t>function SendChat (text) {</w:t>
-      </w:r>
-    </w:p>
-    <w:p>
-      <w:pPr>
-        <w:ind w:firstLineChars="150" w:firstLine="360"/>
-      </w:pPr>
-      <w:r>
         <w:t xml:space="preserve">  const textTpl = {</w:t>
       </w:r>
     </w:p>
@@ -19659,39 +19724,39 @@
         <w:rPr>
           <w:rFonts w:hint="eastAsia"/>
         </w:rPr>
+        <w:t>登录注册后台服务器主要进行用户的注册和登录使用，其中对用户名密码等关键性信息进行加密处理，加密处理主要调用</w:t>
+      </w:r>
+      <w:r>
+        <w:rPr>
+          <w:rFonts w:hint="eastAsia"/>
+        </w:rPr>
+        <w:t>npm</w:t>
+      </w:r>
+      <w:r>
+        <w:rPr>
+          <w:rFonts w:hint="eastAsia"/>
+        </w:rPr>
+        <w:t>的</w:t>
+      </w:r>
+      <w:r>
+        <w:t>crypto</w:t>
+      </w:r>
+      <w:r>
+        <w:rPr>
+          <w:rFonts w:hint="eastAsia"/>
+        </w:rPr>
+        <w:t>模块进行密码加密，保证用户信息安全。</w:t>
+      </w:r>
+    </w:p>
+    <w:p>
+      <w:pPr>
+        <w:ind w:firstLineChars="150" w:firstLine="360"/>
+      </w:pPr>
+      <w:r>
+        <w:rPr>
+          <w:rFonts w:hint="eastAsia"/>
+        </w:rPr>
         <w:lastRenderedPageBreak/>
-        <w:t>登录注册后台服务器主要进行用户的注册和登录使用，其中对用户名密码等关键性信息进行加密处理，加密处理主要调用</w:t>
-      </w:r>
-      <w:r>
-        <w:rPr>
-          <w:rFonts w:hint="eastAsia"/>
-        </w:rPr>
-        <w:t>npm</w:t>
-      </w:r>
-      <w:r>
-        <w:rPr>
-          <w:rFonts w:hint="eastAsia"/>
-        </w:rPr>
-        <w:t>的</w:t>
-      </w:r>
-      <w:r>
-        <w:t>crypto</w:t>
-      </w:r>
-      <w:r>
-        <w:rPr>
-          <w:rFonts w:hint="eastAsia"/>
-        </w:rPr>
-        <w:t>模块进行密码加密，保证用户信息安全。</w:t>
-      </w:r>
-    </w:p>
-    <w:p>
-      <w:pPr>
-        <w:ind w:firstLineChars="150" w:firstLine="360"/>
-      </w:pPr>
-      <w:r>
-        <w:rPr>
-          <w:rFonts w:hint="eastAsia"/>
-        </w:rPr>
         <w:t>加密模式采用</w:t>
       </w:r>
       <w:r>
@@ -20054,7 +20119,6 @@
         <w:ind w:firstLineChars="150" w:firstLine="360"/>
       </w:pPr>
       <w:r>
-        <w:lastRenderedPageBreak/>
         <w:t>const url = 'mongodb://localhost:27017';</w:t>
       </w:r>
     </w:p>
@@ -20277,8 +20341,32 @@
       </w:pPr>
     </w:p>
     <w:p/>
-    <w:p/>
-    <w:p/>
+    <w:p>
+      <w:pPr>
+        <w:pStyle w:val="1"/>
+        <w:rPr>
+          <w:rFonts w:eastAsia="宋体" w:cs="宋体" w:hint="eastAsia"/>
+          <w:kern w:val="0"/>
+          <w:sz w:val="24"/>
+          <w:szCs w:val="24"/>
+        </w:rPr>
+      </w:pPr>
+      <w:bookmarkStart w:id="284" w:name="_Toc469491188"/>
+    </w:p>
+    <w:p>
+      <w:pPr>
+        <w:rPr>
+          <w:rFonts w:hint="eastAsia"/>
+        </w:rPr>
+      </w:pPr>
+    </w:p>
+    <w:p>
+      <w:pPr>
+        <w:rPr>
+          <w:rFonts w:hint="eastAsia"/>
+        </w:rPr>
+      </w:pPr>
+    </w:p>
     <w:p>
       <w:pPr>
         <w:pStyle w:val="1"/>
@@ -20286,8 +20374,27 @@
           <w:sz w:val="32"/>
           <w:szCs w:val="32"/>
         </w:rPr>
-      </w:pPr>
-      <w:bookmarkStart w:id="284" w:name="_Toc469491188"/>
+        <w:sectPr>
+          <w:headerReference w:type="default" r:id="rId71"/>
+          <w:endnotePr>
+            <w:numFmt w:val="decimal"/>
+          </w:endnotePr>
+          <w:type w:val="continuous"/>
+          <w:pgSz w:w="11906" w:h="16838"/>
+          <w:pgMar w:top="1701" w:right="1418" w:bottom="1418" w:left="1418" w:header="907" w:footer="851" w:gutter="567"/>
+          <w:cols w:space="425"/>
+          <w:docGrid w:linePitch="403" w:charSpace="-819"/>
+        </w:sectPr>
+      </w:pPr>
+    </w:p>
+    <w:p>
+      <w:pPr>
+        <w:pStyle w:val="1"/>
+        <w:rPr>
+          <w:sz w:val="32"/>
+          <w:szCs w:val="32"/>
+        </w:rPr>
+      </w:pPr>
       <w:r>
         <w:rPr>
           <w:sz w:val="32"/>
@@ -20719,11 +20826,6 @@
     </w:p>
     <w:p/>
     <w:p>
-      <w:pPr>
-        <w:rPr>
-          <w:rFonts w:hint="eastAsia"/>
-        </w:rPr>
-      </w:pPr>
       <w:r>
         <w:rPr>
           <w:rFonts w:hint="eastAsia"/>
@@ -20737,19 +20839,8 @@
         <w:t>测试算法的准确性，采用多种数据测试的方式，尽量覆盖多的测试方案</w:t>
       </w:r>
     </w:p>
-    <w:p>
-      <w:pPr>
-        <w:rPr>
-          <w:rFonts w:hint="eastAsia"/>
-        </w:rPr>
-      </w:pPr>
-    </w:p>
-    <w:p>
-      <w:pPr>
-        <w:rPr>
-          <w:rFonts w:hint="eastAsia"/>
-        </w:rPr>
-      </w:pPr>
+    <w:p/>
+    <w:p>
       <w:r>
         <w:rPr>
           <w:rFonts w:hint="eastAsia"/>
@@ -20770,11 +20861,6 @@
       </w:r>
     </w:p>
     <w:p>
-      <w:pPr>
-        <w:rPr>
-          <w:rFonts w:hint="eastAsia"/>
-        </w:rPr>
-      </w:pPr>
       <w:r>
         <w:rPr>
           <w:rFonts w:hint="eastAsia"/>
@@ -20788,19 +20874,8 @@
         <w:t>测试登录注册逻辑判断及其跳转问题</w:t>
       </w:r>
     </w:p>
-    <w:p>
-      <w:pPr>
-        <w:rPr>
-          <w:rFonts w:hint="eastAsia"/>
-        </w:rPr>
-      </w:pPr>
-    </w:p>
-    <w:p>
-      <w:pPr>
-        <w:rPr>
-          <w:rFonts w:hint="eastAsia"/>
-        </w:rPr>
-      </w:pPr>
+    <w:p/>
+    <w:p>
       <w:r>
         <w:rPr>
           <w:rFonts w:hint="eastAsia"/>
@@ -20814,19 +20889,8 @@
         <w:t>测试数据库写入数据逻辑</w:t>
       </w:r>
     </w:p>
-    <w:p>
-      <w:pPr>
-        <w:rPr>
-          <w:rFonts w:hint="eastAsia"/>
-        </w:rPr>
-      </w:pPr>
-    </w:p>
-    <w:p>
-      <w:pPr>
-        <w:rPr>
-          <w:rFonts w:hint="eastAsia"/>
-        </w:rPr>
-      </w:pPr>
+    <w:p/>
+    <w:p>
       <w:r>
         <w:rPr>
           <w:rFonts w:hint="eastAsia"/>
@@ -20841,13 +20905,7 @@
         <w:t>黑盒测试，测试系统相关功能的具体实现情况：</w:t>
       </w:r>
     </w:p>
-    <w:p>
-      <w:pPr>
-        <w:rPr>
-          <w:rFonts w:hint="eastAsia"/>
-        </w:rPr>
-      </w:pPr>
-    </w:p>
+    <w:p/>
     <w:p>
       <w:pPr>
         <w:pStyle w:val="ae"/>
@@ -20856,9 +20914,6 @@
           <w:numId w:val="9"/>
         </w:numPr>
         <w:ind w:firstLineChars="0"/>
-        <w:rPr>
-          <w:rFonts w:hint="eastAsia"/>
-        </w:rPr>
       </w:pPr>
       <w:r>
         <w:rPr>
@@ -20867,13 +20922,7 @@
         <w:t>测试登录注册功能是否完整实现</w:t>
       </w:r>
     </w:p>
-    <w:p>
-      <w:pPr>
-        <w:rPr>
-          <w:rFonts w:hint="eastAsia"/>
-        </w:rPr>
-      </w:pPr>
-    </w:p>
+    <w:p/>
     <w:p>
       <w:pPr>
         <w:pStyle w:val="ae"/>
@@ -20882,9 +20931,6 @@
           <w:numId w:val="9"/>
         </w:numPr>
         <w:ind w:firstLineChars="0"/>
-        <w:rPr>
-          <w:rFonts w:hint="eastAsia"/>
-        </w:rPr>
       </w:pPr>
       <w:r>
         <w:rPr>
@@ -20897,9 +20943,6 @@
       <w:pPr>
         <w:pStyle w:val="ae"/>
         <w:ind w:firstLine="480"/>
-        <w:rPr>
-          <w:rFonts w:hint="eastAsia"/>
-        </w:rPr>
       </w:pPr>
     </w:p>
     <w:p>
@@ -20910,9 +20953,6 @@
           <w:numId w:val="9"/>
         </w:numPr>
         <w:ind w:firstLineChars="0"/>
-        <w:rPr>
-          <w:rFonts w:hint="eastAsia"/>
-        </w:rPr>
       </w:pPr>
       <w:r>
         <w:rPr>
@@ -20925,9 +20965,6 @@
       <w:pPr>
         <w:pStyle w:val="ae"/>
         <w:ind w:firstLine="480"/>
-        <w:rPr>
-          <w:rFonts w:hint="eastAsia"/>
-        </w:rPr>
       </w:pPr>
     </w:p>
     <w:p>
@@ -20938,9 +20975,6 @@
           <w:numId w:val="9"/>
         </w:numPr>
         <w:ind w:firstLineChars="0"/>
-        <w:rPr>
-          <w:rFonts w:hint="eastAsia"/>
-        </w:rPr>
       </w:pPr>
       <w:r>
         <w:rPr>
@@ -20953,53 +20987,33 @@
       <w:pPr>
         <w:pStyle w:val="ae"/>
         <w:ind w:firstLine="480"/>
-        <w:rPr>
-          <w:rFonts w:hint="eastAsia"/>
-        </w:rPr>
       </w:pPr>
     </w:p>
     <w:p>
       <w:pPr>
         <w:pStyle w:val="2"/>
         <w:spacing w:beforeLines="50" w:afterLines="50" w:line="400" w:lineRule="atLeast"/>
+        <w:rPr>
+          <w:rFonts w:ascii="黑体" w:hAnsi="黑体"/>
+          <w:sz w:val="30"/>
+          <w:szCs w:val="30"/>
+        </w:rPr>
+      </w:pPr>
+      <w:bookmarkStart w:id="315" w:name="_Toc420316777"/>
+      <w:r>
         <w:rPr>
           <w:rFonts w:ascii="黑体" w:hAnsi="黑体" w:hint="eastAsia"/>
           <w:sz w:val="30"/>
           <w:szCs w:val="30"/>
         </w:rPr>
-      </w:pPr>
-      <w:bookmarkStart w:id="315" w:name="_Toc420316777"/>
-      <w:r>
-        <w:rPr>
-          <w:rFonts w:ascii="黑体" w:hAnsi="黑体" w:hint="eastAsia"/>
-          <w:sz w:val="30"/>
-          <w:szCs w:val="30"/>
-        </w:rPr>
         <w:t>5.4测试用例</w:t>
       </w:r>
       <w:bookmarkEnd w:id="315"/>
     </w:p>
-    <w:p>
-      <w:pPr>
-        <w:rPr>
-          <w:rFonts w:hint="eastAsia"/>
-        </w:rPr>
-      </w:pPr>
-    </w:p>
     <w:p/>
-    <w:p>
-      <w:pPr>
-        <w:rPr>
-          <w:rFonts w:hint="eastAsia"/>
-        </w:rPr>
-      </w:pPr>
-    </w:p>
-    <w:p>
-      <w:pPr>
-        <w:rPr>
-          <w:rFonts w:hint="eastAsia"/>
-        </w:rPr>
-      </w:pPr>
+    <w:p/>
+    <w:p/>
+    <w:p>
       <w:r>
         <w:rPr>
           <w:rFonts w:hint="eastAsia"/>
@@ -21049,139 +21063,25 @@
         <w:t>：</w:t>
       </w:r>
     </w:p>
-    <w:p>
-      <w:pPr>
-        <w:rPr>
-          <w:rFonts w:hint="eastAsia"/>
-        </w:rPr>
-      </w:pPr>
-    </w:p>
-    <w:p>
-      <w:pPr>
-        <w:rPr>
-          <w:rFonts w:hint="eastAsia"/>
-        </w:rPr>
-      </w:pPr>
-    </w:p>
-    <w:p>
-      <w:pPr>
-        <w:rPr>
-          <w:rFonts w:hint="eastAsia"/>
-        </w:rPr>
-      </w:pPr>
-    </w:p>
-    <w:p>
-      <w:pPr>
-        <w:rPr>
-          <w:rFonts w:hint="eastAsia"/>
-        </w:rPr>
-      </w:pPr>
-    </w:p>
-    <w:p>
-      <w:pPr>
-        <w:rPr>
-          <w:rFonts w:hint="eastAsia"/>
-        </w:rPr>
-      </w:pPr>
-    </w:p>
-    <w:p>
-      <w:pPr>
-        <w:rPr>
-          <w:rFonts w:hint="eastAsia"/>
-        </w:rPr>
-      </w:pPr>
-    </w:p>
-    <w:p>
-      <w:pPr>
-        <w:rPr>
-          <w:rFonts w:hint="eastAsia"/>
-        </w:rPr>
-      </w:pPr>
-    </w:p>
-    <w:p>
-      <w:pPr>
-        <w:rPr>
-          <w:rFonts w:hint="eastAsia"/>
-        </w:rPr>
-      </w:pPr>
-    </w:p>
-    <w:p>
-      <w:pPr>
-        <w:rPr>
-          <w:rFonts w:hint="eastAsia"/>
-        </w:rPr>
-      </w:pPr>
-    </w:p>
-    <w:p>
-      <w:pPr>
-        <w:rPr>
-          <w:rFonts w:hint="eastAsia"/>
-        </w:rPr>
-      </w:pPr>
-    </w:p>
-    <w:p>
-      <w:pPr>
-        <w:rPr>
-          <w:rFonts w:hint="eastAsia"/>
-        </w:rPr>
-      </w:pPr>
-    </w:p>
-    <w:p>
-      <w:pPr>
-        <w:rPr>
-          <w:rFonts w:hint="eastAsia"/>
-        </w:rPr>
-      </w:pPr>
-    </w:p>
-    <w:p>
-      <w:pPr>
-        <w:rPr>
-          <w:rFonts w:hint="eastAsia"/>
-        </w:rPr>
-      </w:pPr>
-    </w:p>
-    <w:p>
-      <w:pPr>
-        <w:rPr>
-          <w:rFonts w:hint="eastAsia"/>
-        </w:rPr>
-      </w:pPr>
-    </w:p>
-    <w:p>
-      <w:pPr>
-        <w:rPr>
-          <w:rFonts w:hint="eastAsia"/>
-        </w:rPr>
-      </w:pPr>
-    </w:p>
-    <w:p>
-      <w:pPr>
-        <w:rPr>
-          <w:rFonts w:hint="eastAsia"/>
-        </w:rPr>
-      </w:pPr>
-    </w:p>
-    <w:p>
-      <w:pPr>
-        <w:rPr>
-          <w:rFonts w:hint="eastAsia"/>
-        </w:rPr>
-      </w:pPr>
-    </w:p>
-    <w:p>
-      <w:pPr>
-        <w:rPr>
-          <w:rFonts w:hint="eastAsia"/>
-        </w:rPr>
-      </w:pPr>
-    </w:p>
-    <w:p>
-      <w:pPr>
-        <w:rPr>
-          <w:rFonts w:hint="eastAsia"/>
-        </w:rPr>
-      </w:pPr>
-    </w:p>
+    <w:p/>
+    <w:p/>
+    <w:p/>
+    <w:p/>
+    <w:p/>
+    <w:p/>
+    <w:p/>
+    <w:p/>
+    <w:p/>
+    <w:p/>
+    <w:p/>
+    <w:p/>
+    <w:p/>
+    <w:p/>
+    <w:p/>
+    <w:p/>
+    <w:p/>
+    <w:p/>
+    <w:p/>
     <w:tbl>
       <w:tblPr>
         <w:tblW w:w="0" w:type="auto"/>
@@ -21343,7 +21243,7 @@
             <w:pPr>
               <w:spacing w:line="400" w:lineRule="atLeast"/>
               <w:rPr>
-                <w:rFonts w:ascii="宋体" w:hAnsi="宋体" w:hint="eastAsia"/>
+                <w:rFonts w:ascii="宋体" w:hAnsi="宋体"/>
                 <w:szCs w:val="21"/>
               </w:rPr>
             </w:pPr>
@@ -21352,7 +21252,7 @@
             <w:pPr>
               <w:spacing w:line="400" w:lineRule="atLeast"/>
               <w:rPr>
-                <w:rFonts w:ascii="宋体" w:hAnsi="宋体" w:hint="eastAsia"/>
+                <w:rFonts w:ascii="宋体" w:hAnsi="宋体"/>
                 <w:szCs w:val="21"/>
               </w:rPr>
             </w:pPr>
@@ -21361,7 +21261,7 @@
             <w:pPr>
               <w:spacing w:line="400" w:lineRule="atLeast"/>
               <w:rPr>
-                <w:rFonts w:ascii="宋体" w:hAnsi="宋体" w:hint="eastAsia"/>
+                <w:rFonts w:ascii="宋体" w:hAnsi="宋体"/>
                 <w:szCs w:val="21"/>
               </w:rPr>
             </w:pPr>
@@ -21370,7 +21270,7 @@
             <w:pPr>
               <w:spacing w:line="400" w:lineRule="atLeast"/>
               <w:rPr>
-                <w:rFonts w:ascii="宋体" w:hAnsi="宋体" w:hint="eastAsia"/>
+                <w:rFonts w:ascii="宋体" w:hAnsi="宋体"/>
                 <w:szCs w:val="21"/>
               </w:rPr>
             </w:pPr>
@@ -21493,7 +21393,7 @@
             <w:pPr>
               <w:spacing w:line="400" w:lineRule="atLeast"/>
               <w:rPr>
-                <w:rFonts w:ascii="宋体" w:hAnsi="宋体" w:hint="eastAsia"/>
+                <w:rFonts w:ascii="宋体" w:hAnsi="宋体"/>
                 <w:szCs w:val="21"/>
               </w:rPr>
             </w:pPr>
@@ -21540,7 +21440,7 @@
             <w:pPr>
               <w:spacing w:line="400" w:lineRule="atLeast"/>
               <w:rPr>
-                <w:rFonts w:ascii="宋体" w:hAnsi="宋体" w:hint="eastAsia"/>
+                <w:rFonts w:ascii="宋体" w:hAnsi="宋体"/>
                 <w:szCs w:val="21"/>
               </w:rPr>
             </w:pPr>
@@ -21567,7 +21467,7 @@
             <w:pPr>
               <w:spacing w:line="400" w:lineRule="atLeast"/>
               <w:rPr>
-                <w:rFonts w:ascii="宋体" w:hAnsi="宋体" w:hint="eastAsia"/>
+                <w:rFonts w:ascii="宋体" w:hAnsi="宋体"/>
                 <w:szCs w:val="21"/>
               </w:rPr>
             </w:pPr>
@@ -21867,7 +21767,7 @@
             <w:pPr>
               <w:spacing w:line="400" w:lineRule="atLeast"/>
               <w:rPr>
-                <w:rFonts w:ascii="宋体" w:hAnsi="宋体" w:hint="eastAsia"/>
+                <w:rFonts w:ascii="宋体" w:hAnsi="宋体"/>
                 <w:szCs w:val="21"/>
               </w:rPr>
             </w:pPr>
@@ -21894,7 +21794,7 @@
             <w:pPr>
               <w:spacing w:line="400" w:lineRule="atLeast"/>
               <w:rPr>
-                <w:rFonts w:ascii="宋体" w:hAnsi="宋体" w:hint="eastAsia"/>
+                <w:rFonts w:ascii="宋体" w:hAnsi="宋体"/>
                 <w:szCs w:val="21"/>
               </w:rPr>
             </w:pPr>
@@ -21921,7 +21821,7 @@
             <w:pPr>
               <w:spacing w:line="400" w:lineRule="atLeast"/>
               <w:rPr>
-                <w:rFonts w:ascii="宋体" w:hAnsi="宋体" w:hint="eastAsia"/>
+                <w:rFonts w:ascii="宋体" w:hAnsi="宋体"/>
                 <w:szCs w:val="21"/>
               </w:rPr>
             </w:pPr>
@@ -21954,7 +21854,7 @@
               <w:spacing w:line="400" w:lineRule="atLeast"/>
               <w:jc w:val="left"/>
               <w:rPr>
-                <w:rFonts w:ascii="宋体" w:hAnsi="宋体" w:hint="eastAsia"/>
+                <w:rFonts w:ascii="宋体" w:hAnsi="宋体"/>
                 <w:szCs w:val="21"/>
               </w:rPr>
             </w:pPr>
@@ -21974,7 +21874,7 @@
             <w:pPr>
               <w:spacing w:line="400" w:lineRule="atLeast"/>
               <w:rPr>
-                <w:rFonts w:ascii="宋体" w:hAnsi="宋体" w:hint="eastAsia"/>
+                <w:rFonts w:ascii="宋体" w:hAnsi="宋体"/>
                 <w:szCs w:val="21"/>
               </w:rPr>
             </w:pPr>
@@ -22001,7 +21901,7 @@
             <w:pPr>
               <w:spacing w:line="400" w:lineRule="atLeast"/>
               <w:rPr>
-                <w:rFonts w:ascii="宋体" w:hAnsi="宋体" w:hint="eastAsia"/>
+                <w:rFonts w:ascii="宋体" w:hAnsi="宋体"/>
                 <w:szCs w:val="21"/>
               </w:rPr>
             </w:pPr>
@@ -22028,7 +21928,7 @@
             <w:pPr>
               <w:spacing w:line="400" w:lineRule="atLeast"/>
               <w:rPr>
-                <w:rFonts w:ascii="宋体" w:hAnsi="宋体" w:hint="eastAsia"/>
+                <w:rFonts w:ascii="宋体" w:hAnsi="宋体"/>
                 <w:szCs w:val="21"/>
               </w:rPr>
             </w:pPr>
@@ -22062,7 +21962,7 @@
               <w:spacing w:line="400" w:lineRule="atLeast"/>
               <w:jc w:val="left"/>
               <w:rPr>
-                <w:rFonts w:ascii="宋体" w:hAnsi="宋体" w:hint="eastAsia"/>
+                <w:rFonts w:ascii="宋体" w:hAnsi="宋体"/>
                 <w:szCs w:val="21"/>
               </w:rPr>
             </w:pPr>
@@ -22082,7 +21982,7 @@
             <w:pPr>
               <w:spacing w:line="400" w:lineRule="atLeast"/>
               <w:rPr>
-                <w:rFonts w:ascii="宋体" w:hAnsi="宋体" w:hint="eastAsia"/>
+                <w:rFonts w:ascii="宋体" w:hAnsi="宋体"/>
                 <w:szCs w:val="21"/>
               </w:rPr>
             </w:pPr>
@@ -22109,7 +22009,7 @@
             <w:pPr>
               <w:spacing w:line="400" w:lineRule="atLeast"/>
               <w:rPr>
-                <w:rFonts w:ascii="宋体" w:hAnsi="宋体" w:hint="eastAsia"/>
+                <w:rFonts w:ascii="宋体" w:hAnsi="宋体"/>
                 <w:szCs w:val="21"/>
               </w:rPr>
             </w:pPr>
@@ -22136,7 +22036,7 @@
             <w:pPr>
               <w:spacing w:line="400" w:lineRule="atLeast"/>
               <w:rPr>
-                <w:rFonts w:ascii="宋体" w:hAnsi="宋体" w:hint="eastAsia"/>
+                <w:rFonts w:ascii="宋体" w:hAnsi="宋体"/>
                 <w:szCs w:val="21"/>
               </w:rPr>
             </w:pPr>
@@ -22156,7 +22056,7 @@
         <w:pStyle w:val="2"/>
         <w:spacing w:before="120" w:after="240"/>
         <w:rPr>
-          <w:rFonts w:eastAsia="宋体" w:cs="宋体" w:hint="eastAsia"/>
+          <w:rFonts w:eastAsia="宋体" w:cs="宋体"/>
           <w:sz w:val="24"/>
           <w:szCs w:val="24"/>
         </w:rPr>
@@ -22168,18 +22068,18 @@
       <w:pPr>
         <w:pStyle w:val="2"/>
         <w:spacing w:before="120" w:after="240"/>
+        <w:rPr>
+          <w:rFonts w:ascii="黑体" w:hAnsi="黑体" w:cs="宋体"/>
+          <w:sz w:val="30"/>
+          <w:szCs w:val="30"/>
+        </w:rPr>
+      </w:pPr>
+      <w:r>
         <w:rPr>
           <w:rFonts w:ascii="黑体" w:hAnsi="黑体" w:cs="宋体" w:hint="eastAsia"/>
           <w:sz w:val="30"/>
           <w:szCs w:val="30"/>
         </w:rPr>
-      </w:pPr>
-      <w:r>
-        <w:rPr>
-          <w:rFonts w:ascii="黑体" w:hAnsi="黑体" w:cs="宋体" w:hint="eastAsia"/>
-          <w:sz w:val="30"/>
-          <w:szCs w:val="30"/>
-        </w:rPr>
         <w:t>5.5 测试结论</w:t>
       </w:r>
       <w:bookmarkEnd w:id="316"/>
@@ -22189,10 +22089,11 @@
       <w:pPr>
         <w:ind w:firstLineChars="150" w:firstLine="360"/>
         <w:sectPr>
-          <w:headerReference w:type="default" r:id="rId67"/>
+          <w:headerReference w:type="default" r:id="rId72"/>
           <w:endnotePr>
             <w:numFmt w:val="decimal"/>
           </w:endnotePr>
+          <w:type w:val="continuous"/>
           <w:pgSz w:w="11906" w:h="16838"/>
           <w:pgMar w:top="1701" w:right="1418" w:bottom="1418" w:left="1418" w:header="907" w:footer="851" w:gutter="567"/>
           <w:cols w:space="425"/>
@@ -22215,276 +22116,1516 @@
         <w:rPr>
           <w:rFonts w:hint="eastAsia"/>
         </w:rPr>
-        <w:t>结果对系统的支持良好。</w:t>
+        <w:t>结果对系统的支持良好</w:t>
       </w:r>
     </w:p>
     <w:p>
       <w:pPr>
         <w:pStyle w:val="1"/>
         <w:rPr>
-          <w:rFonts w:hint="eastAsia"/>
           <w:sz w:val="32"/>
           <w:szCs w:val="32"/>
         </w:rPr>
       </w:pPr>
-      <w:bookmarkStart w:id="318" w:name="_Toc410210619"/>
-      <w:bookmarkStart w:id="319" w:name="_Toc410211534"/>
-      <w:bookmarkStart w:id="320" w:name="_Toc410226552"/>
-      <w:bookmarkStart w:id="321" w:name="_Toc410218114"/>
-      <w:bookmarkStart w:id="322" w:name="_Toc410226998"/>
-      <w:bookmarkStart w:id="323" w:name="_Toc410214118"/>
-      <w:bookmarkStart w:id="324" w:name="_Toc410227425"/>
-      <w:bookmarkStart w:id="325" w:name="_Toc410207996"/>
-      <w:bookmarkStart w:id="326" w:name="_Toc410209628"/>
-      <w:bookmarkStart w:id="327" w:name="_Toc469491208"/>
-      <w:bookmarkStart w:id="328" w:name="_Toc325546512"/>
-      <w:bookmarkStart w:id="329" w:name="_Toc321496458"/>
-      <w:bookmarkStart w:id="330" w:name="_Toc223771791"/>
-      <w:bookmarkStart w:id="331" w:name="_Toc223863866"/>
-      <w:r>
-        <w:rPr>
+      <w:bookmarkStart w:id="318" w:name="_Toc325546512"/>
+      <w:bookmarkStart w:id="319" w:name="_Toc321496458"/>
+      <w:bookmarkStart w:id="320" w:name="_Toc223771791"/>
+      <w:bookmarkStart w:id="321" w:name="_Toc223863866"/>
+      <w:r>
+        <w:rPr>
+          <w:rFonts w:hint="eastAsia"/>
           <w:sz w:val="32"/>
           <w:szCs w:val="32"/>
         </w:rPr>
         <w:lastRenderedPageBreak/>
-        <w:t>第</w:t>
-      </w:r>
-      <w:r>
-        <w:rPr>
+        <w:t>总结</w:t>
+      </w:r>
+    </w:p>
+    <w:p>
+      <w:pPr>
+        <w:ind w:firstLineChars="150" w:firstLine="360"/>
+      </w:pPr>
+      <w:r>
+        <w:rPr>
+          <w:rFonts w:hint="eastAsia"/>
+        </w:rPr>
+        <w:t>基于</w:t>
+      </w:r>
+      <w:r>
+        <w:rPr>
+          <w:rFonts w:hint="eastAsia"/>
+        </w:rPr>
+        <w:t>AI</w:t>
+      </w:r>
+      <w:r>
+        <w:rPr>
+          <w:rFonts w:hint="eastAsia"/>
+        </w:rPr>
+        <w:t>语音识别的</w:t>
+      </w:r>
+      <w:r>
+        <w:rPr>
+          <w:rFonts w:hint="eastAsia"/>
+        </w:rPr>
+        <w:t>websocket</w:t>
+      </w:r>
+      <w:r>
+        <w:rPr>
+          <w:rFonts w:hint="eastAsia"/>
+        </w:rPr>
+        <w:t>聊天室从最初的探寻</w:t>
+      </w:r>
+      <w:r>
+        <w:rPr>
+          <w:rFonts w:hint="eastAsia"/>
+        </w:rPr>
+        <w:t>HTML5</w:t>
+      </w:r>
+      <w:r>
+        <w:rPr>
+          <w:rFonts w:hint="eastAsia"/>
+        </w:rPr>
+        <w:t>接口开始，到一步一步摸索浏览器接口，慢慢琢磨语音识别</w:t>
+      </w:r>
+      <w:r>
+        <w:rPr>
+          <w:rFonts w:hint="eastAsia"/>
+        </w:rPr>
+        <w:t>SDK</w:t>
+      </w:r>
+      <w:r>
+        <w:rPr>
+          <w:rFonts w:hint="eastAsia"/>
+        </w:rPr>
+        <w:t>开始，到完整的做出</w:t>
+      </w:r>
+      <w:r>
+        <w:rPr>
+          <w:rFonts w:hint="eastAsia"/>
+        </w:rPr>
+        <w:t>websocket</w:t>
+      </w:r>
+      <w:r>
+        <w:rPr>
+          <w:rFonts w:hint="eastAsia"/>
+        </w:rPr>
+        <w:t>聊天室，总共用了四个多月时间，前期</w:t>
+      </w:r>
+      <w:r>
+        <w:rPr>
+          <w:rFonts w:hint="eastAsia"/>
+        </w:rPr>
+        <w:t>HTML5</w:t>
+      </w:r>
+      <w:r>
+        <w:rPr>
+          <w:rFonts w:hint="eastAsia"/>
+        </w:rPr>
+        <w:t>语音朗读的接口不通，</w:t>
+      </w:r>
+      <w:r>
+        <w:rPr>
+          <w:rFonts w:hint="eastAsia"/>
+        </w:rPr>
+        <w:t>TTS</w:t>
+      </w:r>
+      <w:r>
+        <w:rPr>
+          <w:rFonts w:hint="eastAsia"/>
+        </w:rPr>
+        <w:t>引擎的中断给系统的开发增加了很多难度，中期语音识别接口和机器人回复模块的不清晰让我有时候感到自己系统选择的正确性。索性最后还是一点一点的坚持下来了，仔细的上各个网站找接口，去技术论坛</w:t>
+      </w:r>
+      <w:r>
+        <w:rPr>
+          <w:rFonts w:hint="eastAsia"/>
+        </w:rPr>
+        <w:t>进行问答等等。最终还是实现了整个系统。</w:t>
+      </w:r>
+    </w:p>
+    <w:p>
+      <w:pPr>
+        <w:ind w:firstLineChars="150" w:firstLine="360"/>
+        <w:rPr>
+          <w:rFonts w:hint="eastAsia"/>
+        </w:rPr>
+      </w:pPr>
+      <w:r>
+        <w:rPr>
+          <w:rFonts w:hint="eastAsia"/>
+        </w:rPr>
+        <w:t>基于</w:t>
+      </w:r>
+      <w:r>
+        <w:rPr>
+          <w:rFonts w:hint="eastAsia"/>
+        </w:rPr>
+        <w:t>AI</w:t>
+      </w:r>
+      <w:r>
+        <w:rPr>
+          <w:rFonts w:hint="eastAsia"/>
+        </w:rPr>
+        <w:t>语音识别的</w:t>
+      </w:r>
+      <w:r>
+        <w:rPr>
+          <w:rFonts w:hint="eastAsia"/>
+        </w:rPr>
+        <w:t>websocket</w:t>
+      </w:r>
+      <w:r>
+        <w:rPr>
+          <w:rFonts w:hint="eastAsia"/>
+        </w:rPr>
+        <w:t>聊天室核心模块为语音识别功能，机器人回复功能和聊天室功能，采用</w:t>
+      </w:r>
+      <w:r>
+        <w:rPr>
+          <w:rFonts w:hint="eastAsia"/>
+        </w:rPr>
+        <w:t>websocket</w:t>
+      </w:r>
+      <w:r>
+        <w:rPr>
+          <w:rFonts w:hint="eastAsia"/>
+        </w:rPr>
+        <w:t>技术，响应及时，数据交互清晰。前端的实现采用社区流行的</w:t>
+      </w:r>
+      <w:r>
+        <w:rPr>
+          <w:rFonts w:hint="eastAsia"/>
+        </w:rPr>
+        <w:t>react + ant.design</w:t>
+      </w:r>
+      <w:r>
+        <w:rPr>
+          <w:rFonts w:hint="eastAsia"/>
+        </w:rPr>
+        <w:t>框架，结构清楚明了，交互性可扩展性良好。</w:t>
+      </w:r>
+      <w:bookmarkStart w:id="322" w:name="_Toc410209631"/>
+      <w:bookmarkStart w:id="323" w:name="_Toc410226555"/>
+      <w:bookmarkStart w:id="324" w:name="_Toc410214121"/>
+      <w:bookmarkStart w:id="325" w:name="_Toc410211537"/>
+      <w:bookmarkStart w:id="326" w:name="_Toc410227001"/>
+      <w:bookmarkStart w:id="327" w:name="_Toc410207999"/>
+      <w:bookmarkStart w:id="328" w:name="_Toc410218117"/>
+      <w:bookmarkStart w:id="329" w:name="_Toc410210622"/>
+      <w:bookmarkStart w:id="330" w:name="_Toc410227428"/>
+      <w:bookmarkEnd w:id="318"/>
+      <w:bookmarkEnd w:id="319"/>
+    </w:p>
+    <w:p>
+      <w:pPr>
+        <w:ind w:firstLineChars="150" w:firstLine="360"/>
+        <w:rPr>
+          <w:rFonts w:hint="eastAsia"/>
+        </w:rPr>
+      </w:pPr>
+    </w:p>
+    <w:p>
+      <w:pPr>
+        <w:ind w:firstLineChars="150" w:firstLine="360"/>
+        <w:rPr>
+          <w:rFonts w:hint="eastAsia"/>
+        </w:rPr>
+      </w:pPr>
+    </w:p>
+    <w:p>
+      <w:pPr>
+        <w:ind w:firstLineChars="150" w:firstLine="360"/>
+        <w:rPr>
+          <w:rFonts w:hint="eastAsia"/>
+        </w:rPr>
+      </w:pPr>
+    </w:p>
+    <w:p>
+      <w:pPr>
+        <w:ind w:firstLineChars="150" w:firstLine="360"/>
+        <w:rPr>
+          <w:rFonts w:hint="eastAsia"/>
+        </w:rPr>
+      </w:pPr>
+    </w:p>
+    <w:p>
+      <w:pPr>
+        <w:ind w:firstLineChars="150" w:firstLine="360"/>
+        <w:rPr>
+          <w:rFonts w:hint="eastAsia"/>
+        </w:rPr>
+      </w:pPr>
+    </w:p>
+    <w:p>
+      <w:pPr>
+        <w:ind w:firstLineChars="150" w:firstLine="360"/>
+        <w:rPr>
+          <w:rFonts w:hint="eastAsia"/>
+        </w:rPr>
+      </w:pPr>
+    </w:p>
+    <w:p>
+      <w:pPr>
+        <w:ind w:firstLineChars="150" w:firstLine="360"/>
+        <w:rPr>
+          <w:rFonts w:hint="eastAsia"/>
+        </w:rPr>
+      </w:pPr>
+    </w:p>
+    <w:p>
+      <w:pPr>
+        <w:ind w:firstLineChars="150" w:firstLine="360"/>
+        <w:rPr>
+          <w:rFonts w:hint="eastAsia"/>
+        </w:rPr>
+      </w:pPr>
+    </w:p>
+    <w:p>
+      <w:pPr>
+        <w:ind w:firstLineChars="150" w:firstLine="360"/>
+        <w:rPr>
+          <w:rFonts w:hint="eastAsia"/>
+        </w:rPr>
+      </w:pPr>
+    </w:p>
+    <w:p>
+      <w:pPr>
+        <w:ind w:firstLineChars="150" w:firstLine="360"/>
+        <w:rPr>
+          <w:rFonts w:hint="eastAsia"/>
+        </w:rPr>
+      </w:pPr>
+    </w:p>
+    <w:p>
+      <w:pPr>
+        <w:ind w:firstLineChars="150" w:firstLine="360"/>
+        <w:rPr>
+          <w:rFonts w:hint="eastAsia"/>
+        </w:rPr>
+      </w:pPr>
+    </w:p>
+    <w:p>
+      <w:pPr>
+        <w:ind w:firstLineChars="150" w:firstLine="360"/>
+        <w:rPr>
+          <w:rFonts w:hint="eastAsia"/>
+        </w:rPr>
+      </w:pPr>
+    </w:p>
+    <w:p>
+      <w:pPr>
+        <w:rPr>
+          <w:rFonts w:hint="eastAsia"/>
+        </w:rPr>
+      </w:pPr>
+    </w:p>
+    <w:p>
+      <w:pPr>
+        <w:pStyle w:val="1"/>
+        <w:jc w:val="both"/>
+        <w:rPr>
+          <w:rFonts w:hint="eastAsia"/>
           <w:sz w:val="32"/>
           <w:szCs w:val="32"/>
         </w:rPr>
-        <w:t>7</w:t>
-      </w:r>
-      <w:r>
-        <w:rPr>
+      </w:pPr>
+    </w:p>
+    <w:p/>
+    <w:p>
+      <w:pPr>
+        <w:pStyle w:val="1"/>
+        <w:rPr>
+          <w:rFonts w:hint="eastAsia"/>
           <w:sz w:val="32"/>
           <w:szCs w:val="32"/>
         </w:rPr>
-        <w:t>章</w:t>
-      </w:r>
-      <w:bookmarkEnd w:id="318"/>
-      <w:bookmarkEnd w:id="319"/>
-      <w:bookmarkEnd w:id="320"/>
-      <w:bookmarkEnd w:id="321"/>
+      </w:pPr>
+      <w:bookmarkStart w:id="331" w:name="_Toc469491211"/>
+      <w:r>
+        <w:rPr>
+          <w:sz w:val="32"/>
+          <w:szCs w:val="32"/>
+        </w:rPr>
+        <w:lastRenderedPageBreak/>
+        <w:t>参考文献</w:t>
+      </w:r>
       <w:bookmarkEnd w:id="322"/>
       <w:bookmarkEnd w:id="323"/>
       <w:bookmarkEnd w:id="324"/>
       <w:bookmarkEnd w:id="325"/>
       <w:bookmarkEnd w:id="326"/>
-      <w:r>
-        <w:rPr>
+      <w:bookmarkEnd w:id="327"/>
+      <w:bookmarkEnd w:id="328"/>
+      <w:bookmarkEnd w:id="329"/>
+      <w:bookmarkEnd w:id="330"/>
+      <w:bookmarkEnd w:id="331"/>
+    </w:p>
+    <w:p>
+      <w:pPr>
+        <w:pStyle w:val="ae"/>
+        <w:numPr>
+          <w:ilvl w:val="0"/>
+          <w:numId w:val="10"/>
+        </w:numPr>
+        <w:ind w:firstLineChars="0"/>
+        <w:rPr>
+          <w:rFonts w:hint="eastAsia"/>
+          <w:szCs w:val="18"/>
+          <w:shd w:val="clear" w:color="auto" w:fill="FFFFFF"/>
+        </w:rPr>
+      </w:pPr>
+      <w:r>
+        <w:rPr>
+          <w:szCs w:val="18"/>
+          <w:shd w:val="clear" w:color="auto" w:fill="FFFFFF"/>
+        </w:rPr>
+        <w:t>胡崧</w:t>
+      </w:r>
+      <w:r>
+        <w:rPr>
+          <w:rFonts w:hint="eastAsia"/>
+          <w:szCs w:val="18"/>
+          <w:shd w:val="clear" w:color="auto" w:fill="FFFFFF"/>
+        </w:rPr>
+        <w:t>;</w:t>
+      </w:r>
+      <w:r>
+        <w:rPr>
+          <w:szCs w:val="18"/>
+          <w:shd w:val="clear" w:color="auto" w:fill="FFFFFF"/>
+        </w:rPr>
+        <w:t xml:space="preserve">HTML </w:t>
+      </w:r>
+      <w:r>
+        <w:rPr>
+          <w:szCs w:val="18"/>
+          <w:shd w:val="clear" w:color="auto" w:fill="FFFFFF"/>
+        </w:rPr>
+        <w:t>从入门到精通</w:t>
+      </w:r>
+      <w:r>
+        <w:rPr>
+          <w:szCs w:val="18"/>
+          <w:shd w:val="clear" w:color="auto" w:fill="FFFFFF"/>
+        </w:rPr>
+        <w:t xml:space="preserve"> [M].</w:t>
+      </w:r>
+      <w:r>
+        <w:rPr>
+          <w:szCs w:val="18"/>
+          <w:shd w:val="clear" w:color="auto" w:fill="FFFFFF"/>
+        </w:rPr>
+        <w:t>北京</w:t>
+      </w:r>
+      <w:r>
+        <w:rPr>
+          <w:szCs w:val="18"/>
+          <w:shd w:val="clear" w:color="auto" w:fill="FFFFFF"/>
+        </w:rPr>
+        <w:t>:</w:t>
+      </w:r>
+      <w:r>
+        <w:rPr>
+          <w:szCs w:val="18"/>
+          <w:shd w:val="clear" w:color="auto" w:fill="FFFFFF"/>
+        </w:rPr>
+        <w:t>中国青年出版社</w:t>
+      </w:r>
+      <w:r>
+        <w:rPr>
+          <w:szCs w:val="18"/>
+          <w:shd w:val="clear" w:color="auto" w:fill="FFFFFF"/>
+        </w:rPr>
+        <w:t>, 2007</w:t>
+      </w:r>
+    </w:p>
+    <w:p>
+      <w:pPr>
+        <w:pStyle w:val="ae"/>
+        <w:numPr>
+          <w:ilvl w:val="0"/>
+          <w:numId w:val="10"/>
+        </w:numPr>
+        <w:ind w:firstLineChars="0"/>
+        <w:rPr>
+          <w:rFonts w:hint="eastAsia"/>
+          <w:szCs w:val="18"/>
+          <w:shd w:val="clear" w:color="auto" w:fill="FFFFFF"/>
+        </w:rPr>
+      </w:pPr>
+      <w:r>
+        <w:rPr>
+          <w:szCs w:val="18"/>
+          <w:shd w:val="clear" w:color="auto" w:fill="FFFFFF"/>
+        </w:rPr>
+        <w:t>刘智勇</w:t>
+      </w:r>
+      <w:r>
+        <w:rPr>
+          <w:rFonts w:hint="eastAsia"/>
+          <w:szCs w:val="18"/>
+          <w:shd w:val="clear" w:color="auto" w:fill="FFFFFF"/>
+        </w:rPr>
+        <w:t>;</w:t>
+      </w:r>
+      <w:r>
+        <w:rPr>
+          <w:szCs w:val="18"/>
+          <w:shd w:val="clear" w:color="auto" w:fill="FFFFFF"/>
+        </w:rPr>
+        <w:t xml:space="preserve"> JavaScript </w:t>
+      </w:r>
+      <w:r>
+        <w:rPr>
+          <w:szCs w:val="18"/>
+          <w:shd w:val="clear" w:color="auto" w:fill="FFFFFF"/>
+        </w:rPr>
+        <w:t>开发技术大全</w:t>
+      </w:r>
+      <w:r>
+        <w:rPr>
+          <w:szCs w:val="18"/>
+          <w:shd w:val="clear" w:color="auto" w:fill="FFFFFF"/>
+        </w:rPr>
+        <w:t xml:space="preserve"> [M].</w:t>
+      </w:r>
+      <w:r>
+        <w:rPr>
+          <w:szCs w:val="18"/>
+          <w:shd w:val="clear" w:color="auto" w:fill="FFFFFF"/>
+        </w:rPr>
+        <w:t>北京</w:t>
+      </w:r>
+      <w:r>
+        <w:rPr>
+          <w:szCs w:val="18"/>
+          <w:shd w:val="clear" w:color="auto" w:fill="FFFFFF"/>
+        </w:rPr>
+        <w:t>:</w:t>
+      </w:r>
+      <w:r>
+        <w:rPr>
+          <w:szCs w:val="18"/>
+          <w:shd w:val="clear" w:color="auto" w:fill="FFFFFF"/>
+        </w:rPr>
+        <w:t>清华</w:t>
+      </w:r>
+      <w:r>
+        <w:rPr>
+          <w:szCs w:val="18"/>
+          <w:shd w:val="clear" w:color="auto" w:fill="FFFFFF"/>
+        </w:rPr>
+        <w:t xml:space="preserve"> </w:t>
+      </w:r>
+      <w:r>
+        <w:rPr>
+          <w:szCs w:val="18"/>
+          <w:shd w:val="clear" w:color="auto" w:fill="FFFFFF"/>
+        </w:rPr>
+        <w:t>大学出版社</w:t>
+      </w:r>
+      <w:r>
+        <w:rPr>
+          <w:szCs w:val="18"/>
+          <w:shd w:val="clear" w:color="auto" w:fill="FFFFFF"/>
+        </w:rPr>
+        <w:t>, 2009. </w:t>
+      </w:r>
+    </w:p>
+    <w:p>
+      <w:pPr>
+        <w:pStyle w:val="ae"/>
+        <w:numPr>
+          <w:ilvl w:val="0"/>
+          <w:numId w:val="10"/>
+        </w:numPr>
+        <w:ind w:firstLineChars="0"/>
+        <w:rPr>
+          <w:rFonts w:hint="eastAsia"/>
+          <w:szCs w:val="18"/>
+          <w:shd w:val="clear" w:color="auto" w:fill="FFFFFF"/>
+        </w:rPr>
+      </w:pPr>
+      <w:r>
+        <w:rPr>
+          <w:szCs w:val="18"/>
+          <w:shd w:val="clear" w:color="auto" w:fill="FFFFFF"/>
+        </w:rPr>
+        <w:t>吴晓东</w:t>
+      </w:r>
+      <w:r>
+        <w:rPr>
+          <w:szCs w:val="18"/>
+          <w:shd w:val="clear" w:color="auto" w:fill="FFFFFF"/>
+        </w:rPr>
+        <w:t>;</w:t>
+      </w:r>
+      <w:r>
+        <w:rPr>
+          <w:szCs w:val="18"/>
+          <w:shd w:val="clear" w:color="auto" w:fill="FFFFFF"/>
+        </w:rPr>
+        <w:t>王鹏</w:t>
+      </w:r>
+      <w:r>
+        <w:rPr>
+          <w:szCs w:val="18"/>
+          <w:shd w:val="clear" w:color="auto" w:fill="FFFFFF"/>
+        </w:rPr>
+        <w:t>;;</w:t>
+      </w:r>
+      <w:hyperlink r:id="rId73" w:tgtFrame="_blank" w:history="1">
+        <w:r>
+          <w:rPr>
+            <w:rStyle w:val="a9"/>
+            <w:color w:val="auto"/>
+            <w:szCs w:val="18"/>
+            <w:u w:val="none"/>
+            <w:shd w:val="clear" w:color="auto" w:fill="FFFFFF"/>
+          </w:rPr>
+          <w:t>Html5</w:t>
+        </w:r>
+        <w:r>
+          <w:rPr>
+            <w:rStyle w:val="a9"/>
+            <w:color w:val="auto"/>
+            <w:szCs w:val="18"/>
+            <w:u w:val="none"/>
+            <w:shd w:val="clear" w:color="auto" w:fill="FFFFFF"/>
+          </w:rPr>
+          <w:t>的通信机制及效率的研究</w:t>
+        </w:r>
+      </w:hyperlink>
+      <w:r>
+        <w:rPr>
+          <w:szCs w:val="18"/>
+          <w:shd w:val="clear" w:color="auto" w:fill="FFFFFF"/>
+        </w:rPr>
+        <w:t>[J];</w:t>
+      </w:r>
+      <w:r>
+        <w:rPr>
+          <w:szCs w:val="18"/>
+          <w:shd w:val="clear" w:color="auto" w:fill="FFFFFF"/>
+        </w:rPr>
+        <w:t>长春理工大学学报</w:t>
+      </w:r>
+      <w:r>
+        <w:rPr>
+          <w:szCs w:val="18"/>
+          <w:shd w:val="clear" w:color="auto" w:fill="FFFFFF"/>
+        </w:rPr>
+        <w:t>(</w:t>
+      </w:r>
+      <w:r>
+        <w:rPr>
+          <w:szCs w:val="18"/>
+          <w:shd w:val="clear" w:color="auto" w:fill="FFFFFF"/>
+        </w:rPr>
+        <w:t>自然科学版</w:t>
+      </w:r>
+      <w:r>
+        <w:rPr>
+          <w:szCs w:val="18"/>
+          <w:shd w:val="clear" w:color="auto" w:fill="FFFFFF"/>
+        </w:rPr>
+        <w:t>);2011</w:t>
+      </w:r>
+      <w:r>
+        <w:rPr>
+          <w:szCs w:val="18"/>
+          <w:shd w:val="clear" w:color="auto" w:fill="FFFFFF"/>
+        </w:rPr>
+        <w:t>年</w:t>
+      </w:r>
+      <w:r>
+        <w:rPr>
+          <w:szCs w:val="18"/>
+          <w:shd w:val="clear" w:color="auto" w:fill="FFFFFF"/>
+        </w:rPr>
+        <w:t>04</w:t>
+      </w:r>
+      <w:r>
+        <w:rPr>
+          <w:szCs w:val="18"/>
+          <w:shd w:val="clear" w:color="auto" w:fill="FFFFFF"/>
+        </w:rPr>
+        <w:t>期</w:t>
+      </w:r>
+    </w:p>
+    <w:p>
+      <w:pPr>
+        <w:pStyle w:val="ae"/>
+        <w:numPr>
+          <w:ilvl w:val="0"/>
+          <w:numId w:val="10"/>
+        </w:numPr>
+        <w:ind w:firstLineChars="0"/>
+        <w:rPr>
+          <w:szCs w:val="18"/>
+          <w:shd w:val="clear" w:color="auto" w:fill="FFFFFF"/>
+        </w:rPr>
+      </w:pPr>
+      <w:r>
+        <w:rPr>
+          <w:szCs w:val="19"/>
+        </w:rPr>
+        <w:t>吴晟</w:t>
+      </w:r>
+      <w:r>
+        <w:rPr>
+          <w:szCs w:val="19"/>
+        </w:rPr>
+        <w:t>;</w:t>
+      </w:r>
+      <w:r>
+        <w:rPr>
+          <w:szCs w:val="19"/>
+        </w:rPr>
+        <w:t>苏庆堂</w:t>
+      </w:r>
+      <w:r>
+        <w:rPr>
+          <w:szCs w:val="19"/>
+        </w:rPr>
+        <w:t>;</w:t>
+      </w:r>
+      <w:r>
+        <w:rPr>
+          <w:szCs w:val="19"/>
+        </w:rPr>
+        <w:t>罗斌</w:t>
+      </w:r>
+      <w:r>
+        <w:rPr>
+          <w:szCs w:val="19"/>
+        </w:rPr>
+        <w:t>;</w:t>
+      </w:r>
+      <w:r>
+        <w:rPr>
+          <w:szCs w:val="19"/>
+        </w:rPr>
+        <w:t>赵莉楠</w:t>
+      </w:r>
+      <w:r>
+        <w:rPr>
+          <w:szCs w:val="19"/>
+        </w:rPr>
+        <w:t>;</w:t>
+      </w:r>
+      <w:r>
+        <w:rPr>
+          <w:szCs w:val="19"/>
+        </w:rPr>
+        <w:t>蔡灿民</w:t>
+      </w:r>
+      <w:r>
+        <w:rPr>
+          <w:szCs w:val="19"/>
+        </w:rPr>
+        <w:t>;;</w:t>
+      </w:r>
+      <w:hyperlink r:id="rId74" w:tgtFrame="_blank" w:history="1">
+        <w:r>
+          <w:rPr>
+            <w:rStyle w:val="a9"/>
+            <w:color w:val="auto"/>
+            <w:szCs w:val="19"/>
+            <w:u w:val="none"/>
+          </w:rPr>
+          <w:t>基于</w:t>
+        </w:r>
+        <w:r>
+          <w:rPr>
+            <w:rStyle w:val="a9"/>
+            <w:color w:val="auto"/>
+            <w:szCs w:val="19"/>
+            <w:u w:val="none"/>
+          </w:rPr>
+          <w:t>Socket</w:t>
+        </w:r>
+        <w:r>
+          <w:rPr>
+            <w:rStyle w:val="a9"/>
+            <w:color w:val="auto"/>
+            <w:szCs w:val="19"/>
+            <w:u w:val="none"/>
+          </w:rPr>
+          <w:t>和多线程技术的并发服务器的研究</w:t>
+        </w:r>
+      </w:hyperlink>
+      <w:r>
+        <w:rPr>
+          <w:szCs w:val="19"/>
+        </w:rPr>
+        <w:t>[J];</w:t>
+      </w:r>
+      <w:r>
+        <w:rPr>
+          <w:szCs w:val="19"/>
+        </w:rPr>
+        <w:t>昆明理工大学学报</w:t>
+      </w:r>
+      <w:r>
+        <w:rPr>
+          <w:szCs w:val="19"/>
+        </w:rPr>
+        <w:t>(</w:t>
+      </w:r>
+      <w:r>
+        <w:rPr>
+          <w:szCs w:val="19"/>
+        </w:rPr>
+        <w:t>理工版</w:t>
+      </w:r>
+      <w:r>
+        <w:rPr>
+          <w:szCs w:val="19"/>
+        </w:rPr>
+        <w:t>);2006</w:t>
+      </w:r>
+      <w:r>
+        <w:rPr>
+          <w:szCs w:val="19"/>
+        </w:rPr>
+        <w:t>年</w:t>
+      </w:r>
+      <w:r>
+        <w:rPr>
+          <w:szCs w:val="19"/>
+        </w:rPr>
+        <w:t>04</w:t>
+      </w:r>
+      <w:r>
+        <w:rPr>
+          <w:szCs w:val="19"/>
+        </w:rPr>
+        <w:t>期</w:t>
+      </w:r>
+    </w:p>
+    <w:p>
+      <w:pPr>
+        <w:pStyle w:val="ae"/>
+        <w:numPr>
+          <w:ilvl w:val="0"/>
+          <w:numId w:val="10"/>
+        </w:numPr>
+        <w:ind w:firstLineChars="0"/>
+        <w:rPr>
+          <w:rFonts w:hint="eastAsia"/>
+          <w:szCs w:val="19"/>
+          <w:shd w:val="clear" w:color="auto" w:fill="FFFFFF"/>
+        </w:rPr>
+      </w:pPr>
+      <w:r>
+        <w:rPr>
+          <w:szCs w:val="19"/>
+          <w:shd w:val="clear" w:color="auto" w:fill="FFFFFF"/>
+        </w:rPr>
+        <w:t>李鑫</w:t>
+      </w:r>
+      <w:r>
+        <w:rPr>
+          <w:szCs w:val="19"/>
+          <w:shd w:val="clear" w:color="auto" w:fill="FFFFFF"/>
+        </w:rPr>
+        <w:t>;</w:t>
+      </w:r>
+      <w:hyperlink r:id="rId75" w:tgtFrame="_blank" w:history="1">
+        <w:r>
+          <w:rPr>
+            <w:rStyle w:val="a9"/>
+            <w:color w:val="auto"/>
+            <w:szCs w:val="19"/>
+            <w:u w:val="none"/>
+            <w:shd w:val="clear" w:color="auto" w:fill="FFFFFF"/>
+          </w:rPr>
+          <w:t>Web</w:t>
+        </w:r>
+        <w:r>
+          <w:rPr>
+            <w:rStyle w:val="a9"/>
+            <w:color w:val="auto"/>
+            <w:szCs w:val="19"/>
+            <w:u w:val="none"/>
+            <w:shd w:val="clear" w:color="auto" w:fill="FFFFFF"/>
+          </w:rPr>
+          <w:t>服务器性能优化研究与实现</w:t>
+        </w:r>
+      </w:hyperlink>
+      <w:r>
+        <w:rPr>
+          <w:szCs w:val="19"/>
+          <w:shd w:val="clear" w:color="auto" w:fill="FFFFFF"/>
+        </w:rPr>
+        <w:t>[D];</w:t>
+      </w:r>
+      <w:r>
+        <w:rPr>
+          <w:szCs w:val="19"/>
+          <w:shd w:val="clear" w:color="auto" w:fill="FFFFFF"/>
+        </w:rPr>
+        <w:t>哈尔滨工程大学</w:t>
+      </w:r>
+      <w:r>
+        <w:rPr>
+          <w:szCs w:val="19"/>
+          <w:shd w:val="clear" w:color="auto" w:fill="FFFFFF"/>
+        </w:rPr>
+        <w:t>;2011</w:t>
+      </w:r>
+      <w:r>
+        <w:rPr>
+          <w:szCs w:val="19"/>
+          <w:shd w:val="clear" w:color="auto" w:fill="FFFFFF"/>
+        </w:rPr>
+        <w:t>年</w:t>
+      </w:r>
+    </w:p>
+    <w:p>
+      <w:pPr>
+        <w:pStyle w:val="ae"/>
+        <w:numPr>
+          <w:ilvl w:val="0"/>
+          <w:numId w:val="10"/>
+        </w:numPr>
+        <w:ind w:firstLineChars="0"/>
+        <w:rPr>
+          <w:rFonts w:hint="eastAsia"/>
+          <w:szCs w:val="19"/>
+          <w:shd w:val="clear" w:color="auto" w:fill="FFFFFF"/>
+        </w:rPr>
+      </w:pPr>
+      <w:r>
+        <w:rPr>
+          <w:szCs w:val="18"/>
+        </w:rPr>
+        <w:t>薛真真</w:t>
+      </w:r>
+      <w:r>
+        <w:rPr>
+          <w:szCs w:val="18"/>
+        </w:rPr>
+        <w:t>;</w:t>
+      </w:r>
+      <w:hyperlink r:id="rId76" w:tgtFrame="_blank" w:history="1">
+        <w:r>
+          <w:rPr>
+            <w:rStyle w:val="a9"/>
+            <w:color w:val="auto"/>
+            <w:szCs w:val="18"/>
+            <w:u w:val="none"/>
+          </w:rPr>
+          <w:t>基于服务器推送和事件流处理技术的实时</w:t>
+        </w:r>
+        <w:r>
+          <w:rPr>
+            <w:rStyle w:val="a9"/>
+            <w:color w:val="auto"/>
+            <w:szCs w:val="18"/>
+            <w:u w:val="none"/>
+          </w:rPr>
+          <w:t>Web</w:t>
+        </w:r>
+        <w:r>
+          <w:rPr>
+            <w:rStyle w:val="a9"/>
+            <w:color w:val="auto"/>
+            <w:szCs w:val="18"/>
+            <w:u w:val="none"/>
+          </w:rPr>
+          <w:t>系统研究</w:t>
+        </w:r>
+      </w:hyperlink>
+      <w:r>
+        <w:rPr>
+          <w:szCs w:val="18"/>
+        </w:rPr>
+        <w:t>[D];</w:t>
+      </w:r>
+      <w:r>
+        <w:rPr>
+          <w:szCs w:val="18"/>
+        </w:rPr>
+        <w:t>浙江大学</w:t>
+      </w:r>
+      <w:r>
+        <w:rPr>
+          <w:szCs w:val="18"/>
+        </w:rPr>
+        <w:t>;2008</w:t>
+      </w:r>
+      <w:r>
+        <w:rPr>
+          <w:szCs w:val="18"/>
+        </w:rPr>
+        <w:t>年</w:t>
+      </w:r>
+      <w:r>
+        <w:tab/>
+      </w:r>
+    </w:p>
+    <w:p>
+      <w:pPr>
+        <w:pStyle w:val="ae"/>
+        <w:numPr>
+          <w:ilvl w:val="0"/>
+          <w:numId w:val="10"/>
+        </w:numPr>
+        <w:ind w:firstLineChars="0"/>
+        <w:rPr>
+          <w:rFonts w:hint="eastAsia"/>
+          <w:szCs w:val="19"/>
+          <w:shd w:val="clear" w:color="auto" w:fill="FFFFFF"/>
+        </w:rPr>
+      </w:pPr>
+      <w:r>
+        <w:rPr>
+          <w:rFonts w:hAnsi="??"/>
+          <w:szCs w:val="19"/>
+        </w:rPr>
+        <w:t>周巍</w:t>
+      </w:r>
+      <w:r>
+        <w:rPr>
+          <w:szCs w:val="19"/>
+        </w:rPr>
+        <w:t>;</w:t>
+      </w:r>
+      <w:hyperlink r:id="rId77" w:tgtFrame="_blank" w:history="1">
+        <w:r>
+          <w:rPr>
+            <w:rStyle w:val="a9"/>
+            <w:rFonts w:hAnsi="??"/>
+            <w:color w:val="auto"/>
+            <w:szCs w:val="19"/>
+            <w:u w:val="none"/>
+          </w:rPr>
+          <w:t>基于请求策略和状态切换的服务器推送技术研究</w:t>
+        </w:r>
+      </w:hyperlink>
+      <w:r>
+        <w:rPr>
+          <w:szCs w:val="19"/>
+        </w:rPr>
+        <w:t>[D];</w:t>
+      </w:r>
+      <w:r>
+        <w:rPr>
+          <w:rFonts w:hAnsi="??"/>
+          <w:szCs w:val="19"/>
+        </w:rPr>
+        <w:t>华中师范大学</w:t>
+      </w:r>
+      <w:r>
+        <w:rPr>
+          <w:szCs w:val="19"/>
+        </w:rPr>
+        <w:t>;2009</w:t>
+      </w:r>
+      <w:r>
+        <w:rPr>
+          <w:rFonts w:hAnsi="??"/>
+          <w:szCs w:val="19"/>
+        </w:rPr>
+        <w:t>年</w:t>
+      </w:r>
+    </w:p>
+    <w:p>
+      <w:pPr>
+        <w:pStyle w:val="ae"/>
+        <w:numPr>
+          <w:ilvl w:val="0"/>
+          <w:numId w:val="10"/>
+        </w:numPr>
+        <w:ind w:firstLineChars="0"/>
+        <w:rPr>
+          <w:rFonts w:hint="eastAsia"/>
+          <w:szCs w:val="19"/>
+          <w:shd w:val="clear" w:color="auto" w:fill="FFFFFF"/>
+        </w:rPr>
+      </w:pPr>
+      <w:r>
+        <w:rPr>
+          <w:rFonts w:hAnsi="??"/>
+          <w:szCs w:val="19"/>
+        </w:rPr>
+        <w:t>邱涌</w:t>
+      </w:r>
+      <w:r>
+        <w:rPr>
+          <w:szCs w:val="19"/>
+        </w:rPr>
+        <w:t>;;</w:t>
+      </w:r>
+      <w:hyperlink r:id="rId78" w:tgtFrame="_blank" w:history="1">
+        <w:r>
+          <w:rPr>
+            <w:rStyle w:val="a9"/>
+            <w:rFonts w:hAnsi="??"/>
+            <w:color w:val="auto"/>
+            <w:szCs w:val="19"/>
+            <w:u w:val="none"/>
+          </w:rPr>
+          <w:t>基于局域网的数据推送</w:t>
+        </w:r>
+      </w:hyperlink>
+      <w:r>
+        <w:rPr>
+          <w:szCs w:val="19"/>
+        </w:rPr>
+        <w:t>[J];</w:t>
+      </w:r>
+      <w:r>
+        <w:rPr>
+          <w:rFonts w:hAnsi="??"/>
+          <w:szCs w:val="19"/>
+        </w:rPr>
+        <w:t>电脑与电信</w:t>
+      </w:r>
+      <w:r>
+        <w:rPr>
+          <w:szCs w:val="19"/>
+        </w:rPr>
+        <w:t>;2011</w:t>
+      </w:r>
+      <w:r>
+        <w:rPr>
+          <w:rFonts w:hAnsi="??"/>
+          <w:szCs w:val="19"/>
+        </w:rPr>
+        <w:t>年</w:t>
+      </w:r>
+      <w:r>
+        <w:rPr>
+          <w:szCs w:val="19"/>
+        </w:rPr>
+        <w:t>01</w:t>
+      </w:r>
+      <w:r>
+        <w:rPr>
+          <w:rFonts w:hAnsi="??"/>
+          <w:szCs w:val="19"/>
+        </w:rPr>
+        <w:t>期</w:t>
+      </w:r>
+    </w:p>
+    <w:p>
+      <w:pPr>
+        <w:pStyle w:val="ae"/>
+        <w:numPr>
+          <w:ilvl w:val="0"/>
+          <w:numId w:val="10"/>
+        </w:numPr>
+        <w:ind w:firstLineChars="0"/>
+        <w:rPr>
+          <w:szCs w:val="19"/>
+          <w:shd w:val="clear" w:color="auto" w:fill="FFFFFF"/>
+        </w:rPr>
+      </w:pPr>
+      <w:r>
+        <w:rPr>
+          <w:rFonts w:hAnsi="??"/>
+          <w:szCs w:val="19"/>
+        </w:rPr>
+        <w:t>罗大晖</w:t>
+      </w:r>
+      <w:r>
+        <w:rPr>
+          <w:szCs w:val="19"/>
+        </w:rPr>
+        <w:t>;</w:t>
+      </w:r>
+      <w:r>
+        <w:rPr>
+          <w:rFonts w:hAnsi="??"/>
+          <w:szCs w:val="19"/>
+        </w:rPr>
+        <w:t>陈娟</w:t>
+      </w:r>
+      <w:r>
+        <w:rPr>
+          <w:szCs w:val="19"/>
+        </w:rPr>
+        <w:t>;;</w:t>
+      </w:r>
+      <w:hyperlink r:id="rId79" w:tgtFrame="_blank" w:history="1">
+        <w:r>
+          <w:rPr>
+            <w:rStyle w:val="a9"/>
+            <w:rFonts w:hAnsi="??"/>
+            <w:color w:val="auto"/>
+            <w:szCs w:val="19"/>
+            <w:u w:val="none"/>
+          </w:rPr>
+          <w:t>基于</w:t>
+        </w:r>
+        <w:r>
+          <w:rPr>
+            <w:rStyle w:val="a9"/>
+            <w:color w:val="auto"/>
+            <w:szCs w:val="19"/>
+            <w:u w:val="none"/>
+          </w:rPr>
+          <w:t>HTML5</w:t>
+        </w:r>
+        <w:r>
+          <w:rPr>
+            <w:rStyle w:val="a9"/>
+            <w:rFonts w:hAnsi="??"/>
+            <w:color w:val="auto"/>
+            <w:szCs w:val="19"/>
+            <w:u w:val="none"/>
+          </w:rPr>
+          <w:t>的</w:t>
+        </w:r>
+        <w:r>
+          <w:rPr>
+            <w:rStyle w:val="a9"/>
+            <w:color w:val="auto"/>
+            <w:szCs w:val="19"/>
+            <w:u w:val="none"/>
+          </w:rPr>
+          <w:t>Web</w:t>
+        </w:r>
+        <w:r>
+          <w:rPr>
+            <w:rStyle w:val="a9"/>
+            <w:rFonts w:hAnsi="??"/>
+            <w:color w:val="auto"/>
+            <w:szCs w:val="19"/>
+            <w:u w:val="none"/>
+          </w:rPr>
+          <w:t>离线应用研究与实现</w:t>
+        </w:r>
+      </w:hyperlink>
+      <w:r>
+        <w:rPr>
+          <w:szCs w:val="19"/>
+        </w:rPr>
+        <w:t>[J];</w:t>
+      </w:r>
+      <w:r>
+        <w:rPr>
+          <w:rFonts w:hAnsi="??"/>
+          <w:szCs w:val="19"/>
+        </w:rPr>
+        <w:t>计算机应用与软件</w:t>
+      </w:r>
+      <w:r>
+        <w:rPr>
+          <w:szCs w:val="19"/>
+        </w:rPr>
+        <w:t>;2012</w:t>
+      </w:r>
+      <w:r>
+        <w:rPr>
+          <w:rFonts w:hAnsi="??"/>
+          <w:szCs w:val="19"/>
+        </w:rPr>
+        <w:t>年</w:t>
+      </w:r>
+      <w:r>
+        <w:rPr>
+          <w:szCs w:val="19"/>
+        </w:rPr>
+        <w:t>12</w:t>
+      </w:r>
+      <w:r>
+        <w:rPr>
+          <w:rFonts w:hAnsi="??"/>
+          <w:szCs w:val="19"/>
+        </w:rPr>
+        <w:t>期</w:t>
+      </w:r>
+    </w:p>
+    <w:p>
+      <w:pPr>
+        <w:pStyle w:val="ae"/>
+        <w:numPr>
+          <w:ilvl w:val="0"/>
+          <w:numId w:val="10"/>
+        </w:numPr>
+        <w:ind w:firstLineChars="0"/>
+        <w:rPr>
+          <w:rFonts w:hint="eastAsia"/>
+          <w:szCs w:val="19"/>
+          <w:shd w:val="clear" w:color="auto" w:fill="FFFFFF"/>
+        </w:rPr>
+      </w:pPr>
+      <w:r>
+        <w:rPr>
+          <w:rFonts w:hAnsi="??"/>
+          <w:szCs w:val="19"/>
+          <w:shd w:val="clear" w:color="auto" w:fill="FFFFFF"/>
+        </w:rPr>
+        <w:t>郑强</w:t>
+      </w:r>
+      <w:r>
+        <w:rPr>
+          <w:szCs w:val="19"/>
+          <w:shd w:val="clear" w:color="auto" w:fill="FFFFFF"/>
+        </w:rPr>
+        <w:t>;</w:t>
+      </w:r>
+      <w:r>
+        <w:rPr>
+          <w:rFonts w:hAnsi="??"/>
+          <w:szCs w:val="19"/>
+          <w:shd w:val="clear" w:color="auto" w:fill="FFFFFF"/>
+        </w:rPr>
+        <w:t>徐国胜</w:t>
+      </w:r>
+      <w:r>
+        <w:rPr>
+          <w:szCs w:val="19"/>
+          <w:shd w:val="clear" w:color="auto" w:fill="FFFFFF"/>
+        </w:rPr>
+        <w:t>;;</w:t>
+      </w:r>
+      <w:hyperlink r:id="rId80" w:tgtFrame="_blank" w:history="1">
+        <w:r>
+          <w:rPr>
+            <w:rStyle w:val="a9"/>
+            <w:color w:val="auto"/>
+            <w:szCs w:val="19"/>
+            <w:u w:val="none"/>
+            <w:shd w:val="clear" w:color="auto" w:fill="FFFFFF"/>
+          </w:rPr>
+          <w:t>Websocket</w:t>
+        </w:r>
+        <w:r>
+          <w:rPr>
+            <w:rStyle w:val="a9"/>
+            <w:rFonts w:hAnsi="??"/>
+            <w:color w:val="auto"/>
+            <w:szCs w:val="19"/>
+            <w:u w:val="none"/>
+            <w:shd w:val="clear" w:color="auto" w:fill="FFFFFF"/>
+          </w:rPr>
+          <w:t>在服务器推送中的研究</w:t>
+        </w:r>
+      </w:hyperlink>
+      <w:r>
+        <w:rPr>
+          <w:szCs w:val="19"/>
+          <w:shd w:val="clear" w:color="auto" w:fill="FFFFFF"/>
+        </w:rPr>
+        <w:t>[A];</w:t>
+      </w:r>
+      <w:r>
+        <w:rPr>
+          <w:rFonts w:hAnsi="??"/>
+          <w:szCs w:val="19"/>
+          <w:shd w:val="clear" w:color="auto" w:fill="FFFFFF"/>
+        </w:rPr>
+        <w:t>第九届中国通信学会学术年会论文集</w:t>
+      </w:r>
+      <w:r>
+        <w:rPr>
+          <w:szCs w:val="19"/>
+          <w:shd w:val="clear" w:color="auto" w:fill="FFFFFF"/>
+        </w:rPr>
+        <w:t>[C];2012</w:t>
+      </w:r>
+      <w:r>
+        <w:rPr>
+          <w:rFonts w:hAnsi="??"/>
+          <w:szCs w:val="19"/>
+          <w:shd w:val="clear" w:color="auto" w:fill="FFFFFF"/>
+        </w:rPr>
+        <w:t>年</w:t>
+      </w:r>
+    </w:p>
+    <w:p>
+      <w:pPr>
+        <w:pStyle w:val="ae"/>
+        <w:numPr>
+          <w:ilvl w:val="0"/>
+          <w:numId w:val="10"/>
+        </w:numPr>
+        <w:ind w:firstLineChars="0"/>
+        <w:rPr>
+          <w:rFonts w:hint="eastAsia"/>
+          <w:szCs w:val="22"/>
+          <w:shd w:val="clear" w:color="auto" w:fill="FFFFFF"/>
+        </w:rPr>
+      </w:pPr>
+      <w:r>
+        <w:rPr>
+          <w:szCs w:val="22"/>
+          <w:shd w:val="clear" w:color="auto" w:fill="FFFFFF"/>
+        </w:rPr>
+        <w:t>Li Deng, Dong Yu, “Deep Learning forSignal and Information Processing,” </w:t>
+      </w:r>
+      <w:r>
+        <w:rPr>
+          <w:rStyle w:val="ad"/>
+          <w:szCs w:val="22"/>
+          <w:shd w:val="clear" w:color="auto" w:fill="FFFFFF"/>
+        </w:rPr>
+        <w:t>Microsoft Research</w:t>
+      </w:r>
+      <w:r>
+        <w:rPr>
+          <w:szCs w:val="22"/>
+          <w:shd w:val="clear" w:color="auto" w:fill="FFFFFF"/>
+        </w:rPr>
+        <w:t>, 2013.</w:t>
+      </w:r>
+    </w:p>
+    <w:p>
+      <w:pPr>
+        <w:pStyle w:val="ae"/>
+        <w:numPr>
+          <w:ilvl w:val="0"/>
+          <w:numId w:val="10"/>
+        </w:numPr>
+        <w:ind w:firstLineChars="0"/>
+        <w:rPr>
+          <w:rFonts w:hint="eastAsia"/>
+          <w:szCs w:val="22"/>
+          <w:shd w:val="clear" w:color="auto" w:fill="FFFFFF"/>
+        </w:rPr>
+      </w:pPr>
+      <w:r>
+        <w:rPr>
+          <w:szCs w:val="22"/>
+          <w:shd w:val="clear" w:color="auto" w:fill="FFFFFF"/>
+        </w:rPr>
+        <w:t>RamanArora and Karen Livescu, “Multi-view learning with supervision for transformedbottleneck features,” in </w:t>
+      </w:r>
+      <w:r>
+        <w:rPr>
+          <w:rStyle w:val="ad"/>
+          <w:szCs w:val="22"/>
+          <w:shd w:val="clear" w:color="auto" w:fill="FFFFFF"/>
+        </w:rPr>
+        <w:t>Proc. ICASSP</w:t>
+      </w:r>
+      <w:r>
+        <w:rPr>
+          <w:szCs w:val="22"/>
+          <w:shd w:val="clear" w:color="auto" w:fill="FFFFFF"/>
+        </w:rPr>
+        <w:t>, 2014.</w:t>
+      </w:r>
+    </w:p>
+    <w:p>
+      <w:pPr>
+        <w:pStyle w:val="ae"/>
+        <w:numPr>
+          <w:ilvl w:val="0"/>
+          <w:numId w:val="10"/>
+        </w:numPr>
+        <w:ind w:firstLineChars="0"/>
+        <w:rPr>
+          <w:rFonts w:hint="eastAsia"/>
+          <w:szCs w:val="20"/>
+          <w:shd w:val="clear" w:color="auto" w:fill="FFFFFF"/>
+        </w:rPr>
+      </w:pPr>
+      <w:r>
+        <w:rPr>
+          <w:szCs w:val="20"/>
+          <w:shd w:val="clear" w:color="auto" w:fill="FFFFFF"/>
+        </w:rPr>
+        <w:t>Yuan Liu ;Tianfan Fu ;Yuchen Fan;Yanmin Qian ;Kai Yu, Speaker verification with deep features[J], 2014.</w:t>
+      </w:r>
+    </w:p>
+    <w:p>
+      <w:pPr>
+        <w:pStyle w:val="ae"/>
+        <w:numPr>
+          <w:ilvl w:val="0"/>
+          <w:numId w:val="10"/>
+        </w:numPr>
+        <w:ind w:firstLineChars="0"/>
+        <w:rPr>
+          <w:rFonts w:hint="eastAsia"/>
+          <w:szCs w:val="22"/>
+          <w:shd w:val="clear" w:color="auto" w:fill="FFFFFF"/>
+        </w:rPr>
+      </w:pPr>
+      <w:r>
+        <w:rPr>
+          <w:szCs w:val="22"/>
+          <w:shd w:val="clear" w:color="auto" w:fill="FFFFFF"/>
+        </w:rPr>
+        <w:t>Improving HMM/DNN in ASR ofunder-resourced languages using probabilistic sampling 2015.</w:t>
+      </w:r>
+    </w:p>
+    <w:p>
+      <w:pPr>
+        <w:pStyle w:val="ae"/>
+        <w:numPr>
+          <w:ilvl w:val="0"/>
+          <w:numId w:val="10"/>
+        </w:numPr>
+        <w:ind w:firstLineChars="0"/>
+      </w:pPr>
+      <w:r>
+        <w:rPr>
+          <w:shd w:val="clear" w:color="auto" w:fill="FFFFFF"/>
+        </w:rPr>
+        <w:t>ZHANG Qingqing,LIU Yong,WANGZhichao,PAN Jielin,YAN Yonghong, The Application of Convolutional NeuralNetwork in Speech Recognition[J],2014.</w:t>
+      </w:r>
+    </w:p>
+    <w:p>
+      <w:pPr>
+        <w:ind w:firstLine="472"/>
+        <w:rPr>
+          <w:rFonts w:cs="Times New Roman"/>
+        </w:rPr>
+        <w:sectPr>
+          <w:headerReference w:type="default" r:id="rId81"/>
+          <w:type w:val="continuous"/>
+          <w:pgSz w:w="11906" w:h="16838"/>
+          <w:pgMar w:top="1701" w:right="1418" w:bottom="1418" w:left="1418" w:header="907" w:footer="851" w:gutter="567"/>
+          <w:cols w:space="425"/>
+          <w:docGrid w:linePitch="403" w:charSpace="-819"/>
+        </w:sectPr>
+      </w:pPr>
+      <w:bookmarkStart w:id="332" w:name="_Toc226519952"/>
+      <w:bookmarkStart w:id="333" w:name="_Toc228555678"/>
+      <w:bookmarkStart w:id="334" w:name="_Toc225443513"/>
+      <w:bookmarkStart w:id="335" w:name="_Toc228381263"/>
+      <w:bookmarkStart w:id="336" w:name="_Toc226843944"/>
+      <w:bookmarkStart w:id="337" w:name="_Toc321496472"/>
+      <w:bookmarkStart w:id="338" w:name="_Toc228047533"/>
+    </w:p>
+    <w:p>
+      <w:pPr>
+        <w:pStyle w:val="1"/>
+        <w:rPr>
+          <w:rFonts w:hint="eastAsia"/>
           <w:sz w:val="32"/>
           <w:szCs w:val="32"/>
         </w:rPr>
-        <w:t xml:space="preserve"> </w:t>
-      </w:r>
-      <w:bookmarkEnd w:id="327"/>
-      <w:r>
-        <w:rPr>
-          <w:rFonts w:hint="eastAsia"/>
-          <w:sz w:val="32"/>
-          <w:szCs w:val="32"/>
-        </w:rPr>
-        <w:t>总结</w:t>
-      </w:r>
-    </w:p>
-    <w:p>
-      <w:pPr>
-        <w:ind w:firstLineChars="150" w:firstLine="360"/>
-        <w:rPr>
-          <w:rFonts w:hint="eastAsia"/>
-        </w:rPr>
-      </w:pPr>
-      <w:r>
-        <w:rPr>
-          <w:rFonts w:hint="eastAsia"/>
-        </w:rPr>
-        <w:t>基于</w:t>
-      </w:r>
-      <w:r>
-        <w:rPr>
-          <w:rFonts w:hint="eastAsia"/>
-        </w:rPr>
-        <w:t>AI</w:t>
-      </w:r>
-      <w:r>
-        <w:rPr>
-          <w:rFonts w:hint="eastAsia"/>
-        </w:rPr>
-        <w:t>语音识别的</w:t>
-      </w:r>
-      <w:r>
-        <w:rPr>
-          <w:rFonts w:hint="eastAsia"/>
-        </w:rPr>
-        <w:t>websocket</w:t>
-      </w:r>
-      <w:r>
-        <w:rPr>
-          <w:rFonts w:hint="eastAsia"/>
-        </w:rPr>
-        <w:t>聊天室从最初的探寻</w:t>
-      </w:r>
-      <w:r>
-        <w:rPr>
-          <w:rFonts w:hint="eastAsia"/>
-        </w:rPr>
-        <w:t>HTML5</w:t>
-      </w:r>
-      <w:r>
-        <w:rPr>
-          <w:rFonts w:hint="eastAsia"/>
-        </w:rPr>
-        <w:t>接口开始，到一步一步摸索浏览器接口，慢慢琢磨语音识别</w:t>
-      </w:r>
-      <w:r>
-        <w:rPr>
-          <w:rFonts w:hint="eastAsia"/>
-        </w:rPr>
-        <w:t>SDK</w:t>
-      </w:r>
-      <w:r>
-        <w:rPr>
-          <w:rFonts w:hint="eastAsia"/>
-        </w:rPr>
-        <w:t>开始，到完整的做出</w:t>
-      </w:r>
-      <w:r>
-        <w:rPr>
-          <w:rFonts w:hint="eastAsia"/>
-        </w:rPr>
-        <w:t>websocket</w:t>
-      </w:r>
-      <w:r>
-        <w:rPr>
-          <w:rFonts w:hint="eastAsia"/>
-        </w:rPr>
-        <w:t>聊天室，总共用了四个多月时间，前期</w:t>
-      </w:r>
-      <w:r>
-        <w:rPr>
-          <w:rFonts w:hint="eastAsia"/>
-        </w:rPr>
-        <w:t>HTML5</w:t>
-      </w:r>
-      <w:r>
-        <w:rPr>
-          <w:rFonts w:hint="eastAsia"/>
-        </w:rPr>
-        <w:t>语音朗读的接口不通，</w:t>
-      </w:r>
-      <w:r>
-        <w:rPr>
-          <w:rFonts w:hint="eastAsia"/>
-        </w:rPr>
-        <w:t>TTS</w:t>
-      </w:r>
-      <w:r>
-        <w:rPr>
-          <w:rFonts w:hint="eastAsia"/>
-        </w:rPr>
-        <w:t>引擎的中断给系统的开发增加了很多难度，中期语音识别接口和机器人回复模块的不清晰让我有时候感到自己系统选择的正确性。索性最后还是一点一点的坚持下来了，仔细的上各个网站找接口，去技术论坛</w:t>
-      </w:r>
-      <w:r>
-        <w:rPr>
-          <w:rFonts w:hint="eastAsia"/>
-        </w:rPr>
-        <w:t>进行问答等等。最终还是实现了整个系统。</w:t>
-      </w:r>
-    </w:p>
-    <w:p>
-      <w:pPr>
-        <w:ind w:firstLineChars="150" w:firstLine="360"/>
-      </w:pPr>
-      <w:r>
-        <w:rPr>
-          <w:rFonts w:hint="eastAsia"/>
-        </w:rPr>
-        <w:t>基于</w:t>
-      </w:r>
-      <w:r>
-        <w:rPr>
-          <w:rFonts w:hint="eastAsia"/>
-        </w:rPr>
-        <w:t>AI</w:t>
-      </w:r>
-      <w:r>
-        <w:rPr>
-          <w:rFonts w:hint="eastAsia"/>
-        </w:rPr>
-        <w:t>语音识别的</w:t>
-      </w:r>
-      <w:r>
-        <w:rPr>
-          <w:rFonts w:hint="eastAsia"/>
-        </w:rPr>
-        <w:t>websocket</w:t>
-      </w:r>
-      <w:r>
-        <w:rPr>
-          <w:rFonts w:hint="eastAsia"/>
-        </w:rPr>
-        <w:t>聊天室核心模块为语音识别功能，机器人回复功能和聊天室功能，采用</w:t>
-      </w:r>
-      <w:r>
-        <w:rPr>
-          <w:rFonts w:hint="eastAsia"/>
-        </w:rPr>
-        <w:t>websocket</w:t>
-      </w:r>
-      <w:r>
-        <w:rPr>
-          <w:rFonts w:hint="eastAsia"/>
-        </w:rPr>
-        <w:t>技术，响应及时，数据交互清晰。前端的实现采用社区流行的</w:t>
-      </w:r>
-      <w:r>
-        <w:rPr>
-          <w:rFonts w:hint="eastAsia"/>
-        </w:rPr>
-        <w:t>react + ant.design</w:t>
-      </w:r>
-      <w:r>
-        <w:rPr>
-          <w:rFonts w:hint="eastAsia"/>
-        </w:rPr>
-        <w:t>框架，结构清楚明了，交互性可扩展性良好。</w:t>
-      </w:r>
-    </w:p>
-    <w:p>
-      <w:pPr>
-        <w:pStyle w:val="2"/>
-        <w:rPr>
-          <w:sz w:val="30"/>
-          <w:szCs w:val="30"/>
-        </w:rPr>
-      </w:pPr>
-      <w:bookmarkStart w:id="332" w:name="_Toc410218115"/>
-      <w:bookmarkStart w:id="333" w:name="_Toc469491209"/>
-      <w:bookmarkStart w:id="334" w:name="_Toc410207997"/>
-      <w:bookmarkStart w:id="335" w:name="_Toc410226999"/>
-      <w:bookmarkStart w:id="336" w:name="_Toc410214119"/>
-      <w:bookmarkStart w:id="337" w:name="_Toc410209629"/>
-      <w:bookmarkStart w:id="338" w:name="_Toc410211535"/>
-      <w:bookmarkStart w:id="339" w:name="_Toc410227426"/>
-      <w:bookmarkStart w:id="340" w:name="_Toc410210620"/>
-      <w:bookmarkStart w:id="341" w:name="_Toc410226553"/>
-      <w:r>
-        <w:rPr>
-          <w:sz w:val="30"/>
-          <w:szCs w:val="30"/>
-        </w:rPr>
-        <w:lastRenderedPageBreak/>
-        <w:t xml:space="preserve">7.1 </w:t>
-      </w:r>
-      <w:r>
-        <w:rPr>
-          <w:sz w:val="30"/>
-          <w:szCs w:val="30"/>
-        </w:rPr>
-        <w:t>主要工作与创新点</w:t>
-      </w:r>
+      </w:pPr>
+      <w:bookmarkStart w:id="339" w:name="_Toc410209633"/>
+      <w:bookmarkStart w:id="340" w:name="_Toc410214123"/>
+      <w:bookmarkStart w:id="341" w:name="_Toc410211539"/>
+      <w:bookmarkStart w:id="342" w:name="_Toc410227003"/>
+      <w:bookmarkStart w:id="343" w:name="_Toc410227430"/>
+      <w:bookmarkStart w:id="344" w:name="_Toc410208001"/>
+      <w:bookmarkStart w:id="345" w:name="_Toc410210624"/>
+      <w:bookmarkStart w:id="346" w:name="_Toc410218119"/>
+      <w:bookmarkStart w:id="347" w:name="_Toc410226557"/>
+      <w:bookmarkStart w:id="348" w:name="_Toc228047537"/>
+      <w:bookmarkStart w:id="349" w:name="_Toc226519956"/>
+      <w:bookmarkStart w:id="350" w:name="_Toc228555682"/>
+      <w:bookmarkStart w:id="351" w:name="_Toc226843948"/>
+      <w:bookmarkStart w:id="352" w:name="_Toc225443517"/>
+      <w:bookmarkStart w:id="353" w:name="_Toc223771793"/>
+      <w:bookmarkStart w:id="354" w:name="_Toc223863870"/>
+      <w:bookmarkStart w:id="355" w:name="_Toc228381267"/>
+      <w:bookmarkStart w:id="356" w:name="_Toc291665341"/>
+      <w:bookmarkStart w:id="357" w:name="_Toc320015486"/>
+      <w:bookmarkStart w:id="358" w:name="_Toc325546525"/>
+      <w:bookmarkStart w:id="359" w:name="_Toc469491212"/>
+      <w:bookmarkEnd w:id="320"/>
+      <w:bookmarkEnd w:id="321"/>
       <w:bookmarkEnd w:id="332"/>
       <w:bookmarkEnd w:id="333"/>
       <w:bookmarkEnd w:id="334"/>
@@ -22492,42 +23633,96 @@
       <w:bookmarkEnd w:id="336"/>
       <w:bookmarkEnd w:id="337"/>
       <w:bookmarkEnd w:id="338"/>
+      <w:r>
+        <w:rPr>
+          <w:sz w:val="32"/>
+          <w:szCs w:val="32"/>
+        </w:rPr>
+        <w:lastRenderedPageBreak/>
+        <w:t>致谢</w:t>
+      </w:r>
+      <w:bookmarkEnd w:id="359"/>
+    </w:p>
+    <w:p>
+      <w:pPr>
+        <w:ind w:firstLineChars="150" w:firstLine="360"/>
+        <w:mirrorIndents/>
+        <w:rPr>
+          <w:rFonts w:ascii="宋体" w:hAnsi="宋体" w:cs="Times New Roman" w:hint="eastAsia"/>
+        </w:rPr>
+      </w:pPr>
+      <w:r>
+        <w:rPr>
+          <w:rFonts w:ascii="宋体" w:hAnsi="宋体" w:cs="Times New Roman" w:hint="eastAsia"/>
+        </w:rPr>
+        <w:t>光阴似箭，一转眼已是快离开的日子。在校的这几年时间里很感谢学校老师们对我的淳淳教诲，是学校老师们教会了我们勤奋学习，诚实做人，踏实做事，以宽容之心面对生活。指引着我们沿着正确方</w:t>
+      </w:r>
+      <w:r>
+        <w:rPr>
+          <w:rFonts w:ascii="宋体" w:hAnsi="宋体" w:cs="Times New Roman" w:hint="eastAsia"/>
+        </w:rPr>
+        <w:t xml:space="preserve">向前进。在点滴汇聚中使我逐渐形成正确、成熟的人生观、价值观。　</w:t>
+      </w:r>
+    </w:p>
+    <w:p>
+      <w:pPr>
+        <w:ind w:firstLineChars="150" w:firstLine="360"/>
+        <w:mirrorIndents/>
+        <w:rPr>
+          <w:rFonts w:ascii="宋体" w:hAnsi="宋体" w:cs="Times New Roman" w:hint="eastAsia"/>
+        </w:rPr>
+      </w:pPr>
+      <w:r>
+        <w:rPr>
+          <w:rFonts w:ascii="宋体" w:hAnsi="宋体" w:cs="Times New Roman" w:hint="eastAsia"/>
+        </w:rPr>
+        <w:t>值此论文顺利完成之际，特别要感谢我的指导老师宋琦老师，宋琦老师给予我很大的帮助。宋琦老师治学严谨，学识渊博，为我营造了一种良好的精神氛围。在论文的完成过程中，从选题到开题报告，从写作提纲到一遍又一遍地指出每稿中的具体问题，严格把关，循循善诱。同时感谢宋琦老师在我学习期间给予的帮助。</w:t>
+      </w:r>
+    </w:p>
+    <w:p>
+      <w:pPr>
+        <w:ind w:firstLineChars="150" w:firstLine="360"/>
+        <w:mirrorIndents/>
+        <w:rPr>
+          <w:rFonts w:ascii="宋体" w:hAnsi="宋体" w:cs="Times New Roman" w:hint="eastAsia"/>
+        </w:rPr>
+      </w:pPr>
+      <w:r>
+        <w:rPr>
+          <w:rFonts w:ascii="宋体" w:hAnsi="宋体" w:cs="Times New Roman" w:hint="eastAsia"/>
+        </w:rPr>
+        <w:t>深深的感谢呵护我成长的父母。每当我遇到困难的时候，父母总是第一个给我鼓励的人。回顾20多年来走过的路，每一个脚印都浸满着他们无私的关爱和谆谆教诲，11年的在外求学之路，寄托着父母对我的殷切期望。他们在精神上和物质上的无私支持，坚定了我追求人生理想的信念。父母的爱是天下最无私的最宽厚的爱。大恩无以言报，惟有以永无止境的奋斗，期待将来辉煌的事业让父母为之骄傲。我亦相信自己能达到目标。</w:t>
+      </w:r>
+    </w:p>
+    <w:p>
+      <w:pPr>
+        <w:ind w:firstLineChars="150" w:firstLine="360"/>
+        <w:mirrorIndents/>
+        <w:rPr>
+          <w:rFonts w:ascii="宋体" w:hAnsi="宋体" w:cs="Times New Roman" w:hint="eastAsia"/>
+        </w:rPr>
+      </w:pPr>
+      <w:r>
+        <w:rPr>
+          <w:rFonts w:ascii="宋体" w:hAnsi="宋体" w:cs="Times New Roman" w:hint="eastAsia"/>
+        </w:rPr>
+        <w:t xml:space="preserve">另外感谢答辩组的老师，谢谢老师们对我的耐心指导和细心指正。 </w:t>
+      </w:r>
+    </w:p>
+    <w:p>
+      <w:pPr>
+        <w:ind w:firstLineChars="150" w:firstLine="360"/>
+        <w:mirrorIndents/>
+      </w:pPr>
+      <w:r>
+        <w:rPr>
+          <w:rFonts w:ascii="宋体" w:hAnsi="宋体" w:cs="Times New Roman" w:hint="eastAsia"/>
+        </w:rPr>
+        <w:t>最后，再次向所有关心我的亲人、师长和朋友们表示深深的谢意。在即将离校之际，祝愿所有老师和同学们健康快乐</w:t>
+      </w:r>
       <w:bookmarkEnd w:id="339"/>
       <w:bookmarkEnd w:id="340"/>
       <w:bookmarkEnd w:id="341"/>
-    </w:p>
-    <w:p>
-      <w:pPr>
-        <w:pStyle w:val="2"/>
-        <w:rPr>
-          <w:sz w:val="30"/>
-          <w:szCs w:val="30"/>
-        </w:rPr>
-      </w:pPr>
-      <w:bookmarkStart w:id="342" w:name="_Toc410211536"/>
-      <w:bookmarkStart w:id="343" w:name="_Toc410226554"/>
-      <w:bookmarkStart w:id="344" w:name="_Toc410207998"/>
-      <w:bookmarkStart w:id="345" w:name="_Toc410209630"/>
-      <w:bookmarkStart w:id="346" w:name="_Toc410227000"/>
-      <w:bookmarkStart w:id="347" w:name="_Toc410218116"/>
-      <w:bookmarkStart w:id="348" w:name="_Toc410214120"/>
-      <w:bookmarkStart w:id="349" w:name="_Toc410210621"/>
-      <w:bookmarkStart w:id="350" w:name="_Toc410227427"/>
-      <w:bookmarkStart w:id="351" w:name="_Toc469491210"/>
-      <w:r>
-        <w:rPr>
-          <w:sz w:val="30"/>
-          <w:szCs w:val="30"/>
-        </w:rPr>
-        <w:t xml:space="preserve">7.2 </w:t>
-      </w:r>
-      <w:r>
-        <w:rPr>
-          <w:sz w:val="30"/>
-          <w:szCs w:val="30"/>
-        </w:rPr>
-        <w:t>后续研究工作</w:t>
-      </w:r>
       <w:bookmarkEnd w:id="342"/>
       <w:bookmarkEnd w:id="343"/>
       <w:bookmarkEnd w:id="344"/>
@@ -22537,467 +23732,7 @@
       <w:bookmarkEnd w:id="348"/>
       <w:bookmarkEnd w:id="349"/>
       <w:bookmarkEnd w:id="350"/>
-      <w:r>
-        <w:rPr>
-          <w:sz w:val="30"/>
-          <w:szCs w:val="30"/>
-        </w:rPr>
-        <w:t>展望</w:t>
-      </w:r>
       <w:bookmarkEnd w:id="351"/>
-    </w:p>
-    <w:p>
-      <w:pPr>
-        <w:pStyle w:val="1"/>
-        <w:rPr>
-          <w:sz w:val="32"/>
-          <w:szCs w:val="32"/>
-        </w:rPr>
-      </w:pPr>
-      <w:bookmarkStart w:id="352" w:name="_Toc410209631"/>
-      <w:bookmarkStart w:id="353" w:name="_Toc410226555"/>
-      <w:bookmarkStart w:id="354" w:name="_Toc410214121"/>
-      <w:bookmarkStart w:id="355" w:name="_Toc410211537"/>
-      <w:bookmarkStart w:id="356" w:name="_Toc410227001"/>
-      <w:bookmarkStart w:id="357" w:name="_Toc410207999"/>
-      <w:bookmarkStart w:id="358" w:name="_Toc410218117"/>
-      <w:bookmarkStart w:id="359" w:name="_Toc410210622"/>
-      <w:bookmarkStart w:id="360" w:name="_Toc410227428"/>
-      <w:bookmarkEnd w:id="328"/>
-      <w:bookmarkEnd w:id="329"/>
-    </w:p>
-    <w:p>
-      <w:pPr>
-        <w:pStyle w:val="1"/>
-        <w:rPr>
-          <w:sz w:val="32"/>
-          <w:szCs w:val="32"/>
-        </w:rPr>
-      </w:pPr>
-    </w:p>
-    <w:p>
-      <w:pPr>
-        <w:pStyle w:val="1"/>
-        <w:rPr>
-          <w:sz w:val="32"/>
-          <w:szCs w:val="32"/>
-        </w:rPr>
-      </w:pPr>
-    </w:p>
-    <w:p>
-      <w:pPr>
-        <w:pStyle w:val="1"/>
-        <w:rPr>
-          <w:sz w:val="32"/>
-          <w:szCs w:val="32"/>
-        </w:rPr>
-      </w:pPr>
-    </w:p>
-    <w:p>
-      <w:pPr>
-        <w:pStyle w:val="1"/>
-        <w:rPr>
-          <w:sz w:val="32"/>
-          <w:szCs w:val="32"/>
-        </w:rPr>
-      </w:pPr>
-    </w:p>
-    <w:p>
-      <w:pPr>
-        <w:pStyle w:val="1"/>
-        <w:rPr>
-          <w:sz w:val="32"/>
-          <w:szCs w:val="32"/>
-        </w:rPr>
-      </w:pPr>
-    </w:p>
-    <w:p>
-      <w:pPr>
-        <w:pStyle w:val="1"/>
-        <w:rPr>
-          <w:sz w:val="32"/>
-          <w:szCs w:val="32"/>
-        </w:rPr>
-      </w:pPr>
-    </w:p>
-    <w:p>
-      <w:pPr>
-        <w:pStyle w:val="1"/>
-        <w:rPr>
-          <w:sz w:val="32"/>
-          <w:szCs w:val="32"/>
-        </w:rPr>
-      </w:pPr>
-    </w:p>
-    <w:p>
-      <w:pPr>
-        <w:pStyle w:val="1"/>
-        <w:rPr>
-          <w:sz w:val="32"/>
-          <w:szCs w:val="32"/>
-        </w:rPr>
-      </w:pPr>
-    </w:p>
-    <w:p>
-      <w:pPr>
-        <w:pStyle w:val="1"/>
-        <w:rPr>
-          <w:sz w:val="32"/>
-          <w:szCs w:val="32"/>
-        </w:rPr>
-      </w:pPr>
-    </w:p>
-    <w:p>
-      <w:pPr>
-        <w:pStyle w:val="1"/>
-        <w:rPr>
-          <w:sz w:val="32"/>
-          <w:szCs w:val="32"/>
-        </w:rPr>
-      </w:pPr>
-    </w:p>
-    <w:p>
-      <w:pPr>
-        <w:pStyle w:val="1"/>
-        <w:rPr>
-          <w:sz w:val="32"/>
-          <w:szCs w:val="32"/>
-        </w:rPr>
-      </w:pPr>
-    </w:p>
-    <w:p>
-      <w:pPr>
-        <w:pStyle w:val="1"/>
-        <w:rPr>
-          <w:sz w:val="32"/>
-          <w:szCs w:val="32"/>
-        </w:rPr>
-      </w:pPr>
-      <w:r>
-        <w:rPr>
-          <w:sz w:val="32"/>
-          <w:szCs w:val="32"/>
-        </w:rPr>
-        <w:pict>
-          <v:shapetype id="_x0000_t61" coordsize="21600,21600" o:spt="61" adj="1350,25920" path="m,l0@8@12@24,0@9,,21600@6,21600@15@27@7,21600,21600,21600,21600@9@18@30,21600@8,21600,0@7,0@21@33@6,xe">
-            <v:stroke joinstyle="miter"/>
-            <v:formulas>
-              <v:f eqn="sum 10800 0 #0"/>
-              <v:f eqn="sum 10800 0 #1"/>
-              <v:f eqn="sum #0 0 #1"/>
-              <v:f eqn="sum @0 @1 0"/>
-              <v:f eqn="sum 21600 0 #0"/>
-              <v:f eqn="sum 21600 0 #1"/>
-              <v:f eqn="if @0 3600 12600"/>
-              <v:f eqn="if @0 9000 18000"/>
-              <v:f eqn="if @1 3600 12600"/>
-              <v:f eqn="if @1 9000 18000"/>
-              <v:f eqn="if @2 0 #0"/>
-              <v:f eqn="if @3 @10 0"/>
-              <v:f eqn="if #0 0 @11"/>
-              <v:f eqn="if @2 @6 #0"/>
-              <v:f eqn="if @3 @6 @13"/>
-              <v:f eqn="if @5 @6 @14"/>
-              <v:f eqn="if @2 #0 21600"/>
-              <v:f eqn="if @3 21600 @16"/>
-              <v:f eqn="if @4 21600 @17"/>
-              <v:f eqn="if @2 #0 @6"/>
-              <v:f eqn="if @3 @19 @6"/>
-              <v:f eqn="if #1 @6 @20"/>
-              <v:f eqn="if @2 @8 #1"/>
-              <v:f eqn="if @3 @22 @8"/>
-              <v:f eqn="if #0 @8 @23"/>
-              <v:f eqn="if @2 21600 #1"/>
-              <v:f eqn="if @3 21600 @25"/>
-              <v:f eqn="if @5 21600 @26"/>
-              <v:f eqn="if @2 #1 @8"/>
-              <v:f eqn="if @3 @8 @28"/>
-              <v:f eqn="if @4 @8 @29"/>
-              <v:f eqn="if @2 #1 0"/>
-              <v:f eqn="if @3 @31 0"/>
-              <v:f eqn="if #1 0 @32"/>
-              <v:f eqn="val #0"/>
-              <v:f eqn="val #1"/>
-            </v:formulas>
-            <v:path o:connecttype="custom" o:connectlocs="10800,0;0,10800;10800,21600;21600,10800;@34,@35"/>
-            <v:handles>
-              <v:h position="#0,#1"/>
-            </v:handles>
-          </v:shapetype>
-          <v:shape id="自选图形 32" o:spid="_x0000_s1028" type="#_x0000_t61" style="position:absolute;left:0;text-align:left;margin-left:259.65pt;margin-top:20.15pt;width:210.15pt;height:111.15pt;z-index:251668480" o:gfxdata="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" adj="-5401,4159">
-            <v:textbox style="mso-next-textbox:#自选图形 32">
-              <w:txbxContent>
-                <w:p>
-                  <w:pPr>
-                    <w:spacing w:line="288" w:lineRule="auto"/>
-                    <w:rPr>
-                      <w:color w:val="FF0000"/>
-                      <w:sz w:val="18"/>
-                      <w:szCs w:val="18"/>
-                    </w:rPr>
-                  </w:pPr>
-                  <w:r>
-                    <w:rPr>
-                      <w:color w:val="FF0000"/>
-                      <w:sz w:val="18"/>
-                      <w:szCs w:val="18"/>
-                    </w:rPr>
-                    <w:t>参考文献是毕业设计</w:t>
-                  </w:r>
-                  <w:r>
-                    <w:rPr>
-                      <w:color w:val="FF0000"/>
-                      <w:sz w:val="18"/>
-                      <w:szCs w:val="18"/>
-                    </w:rPr>
-                    <w:t>(</w:t>
-                  </w:r>
-                  <w:r>
-                    <w:rPr>
-                      <w:color w:val="FF0000"/>
-                      <w:sz w:val="18"/>
-                      <w:szCs w:val="18"/>
-                    </w:rPr>
-                    <w:t>论文</w:t>
-                  </w:r>
-                  <w:r>
-                    <w:rPr>
-                      <w:color w:val="FF0000"/>
-                      <w:sz w:val="18"/>
-                      <w:szCs w:val="18"/>
-                    </w:rPr>
-                    <w:t>)</w:t>
-                  </w:r>
-                  <w:r>
-                    <w:rPr>
-                      <w:color w:val="FF0000"/>
-                      <w:sz w:val="18"/>
-                      <w:szCs w:val="18"/>
-                    </w:rPr>
-                    <w:t>不可缺少的组成部分，它反映论文作者的科学态度和毕业设计</w:t>
-                  </w:r>
-                  <w:r>
-                    <w:rPr>
-                      <w:color w:val="FF0000"/>
-                      <w:sz w:val="18"/>
-                      <w:szCs w:val="18"/>
-                    </w:rPr>
-                    <w:t>(</w:t>
-                  </w:r>
-                  <w:r>
-                    <w:rPr>
-                      <w:color w:val="FF0000"/>
-                      <w:sz w:val="18"/>
-                      <w:szCs w:val="18"/>
-                    </w:rPr>
-                    <w:t>论文</w:t>
-                  </w:r>
-                  <w:r>
-                    <w:rPr>
-                      <w:color w:val="FF0000"/>
-                      <w:sz w:val="18"/>
-                      <w:szCs w:val="18"/>
-                    </w:rPr>
-                    <w:t>)</w:t>
-                  </w:r>
-                  <w:r>
-                    <w:rPr>
-                      <w:color w:val="FF0000"/>
-                      <w:sz w:val="18"/>
-                      <w:szCs w:val="18"/>
-                    </w:rPr>
-                    <w:t>的取材来源、广博程度和可靠程度</w:t>
-                  </w:r>
-                  <w:r>
-                    <w:rPr>
-                      <w:rFonts w:hint="eastAsia"/>
-                      <w:color w:val="FF0000"/>
-                      <w:sz w:val="18"/>
-                      <w:szCs w:val="18"/>
-                    </w:rPr>
-                    <w:t>，同时</w:t>
-                  </w:r>
-                  <w:r>
-                    <w:rPr>
-                      <w:color w:val="FF0000"/>
-                      <w:sz w:val="18"/>
-                      <w:szCs w:val="18"/>
-                    </w:rPr>
-                    <w:t>能方便地把作者的</w:t>
-                  </w:r>
-                  <w:r>
-                    <w:rPr>
-                      <w:rFonts w:hint="eastAsia"/>
-                      <w:color w:val="FF0000"/>
-                      <w:sz w:val="18"/>
-                      <w:szCs w:val="18"/>
-                    </w:rPr>
-                    <w:t>研究</w:t>
-                  </w:r>
-                  <w:r>
-                    <w:rPr>
-                      <w:color w:val="FF0000"/>
-                      <w:sz w:val="18"/>
-                      <w:szCs w:val="18"/>
-                    </w:rPr>
-                    <w:t>成果与</w:t>
-                  </w:r>
-                  <w:r>
-                    <w:rPr>
-                      <w:rFonts w:hint="eastAsia"/>
-                      <w:color w:val="FF0000"/>
-                      <w:sz w:val="18"/>
-                      <w:szCs w:val="18"/>
-                    </w:rPr>
-                    <w:t>他</w:t>
-                  </w:r>
-                  <w:r>
-                    <w:rPr>
-                      <w:color w:val="FF0000"/>
-                      <w:sz w:val="18"/>
-                      <w:szCs w:val="18"/>
-                    </w:rPr>
-                    <w:t>人的成果区别开来。一份完整的参考文献也是向读者提供的一份有价值的信息资料。</w:t>
-                  </w:r>
-                  <w:r>
-                    <w:rPr>
-                      <w:rFonts w:hint="eastAsia"/>
-                      <w:color w:val="FF0000"/>
-                      <w:sz w:val="18"/>
-                      <w:szCs w:val="18"/>
-                    </w:rPr>
-                    <w:t>参考文献</w:t>
-                  </w:r>
-                  <w:r>
-                    <w:rPr>
-                      <w:color w:val="FF0000"/>
-                      <w:sz w:val="18"/>
-                      <w:szCs w:val="18"/>
-                    </w:rPr>
-                    <w:t>应列入主要的中外文献</w:t>
-                  </w:r>
-                  <w:r>
-                    <w:rPr>
-                      <w:rFonts w:hint="eastAsia"/>
-                      <w:color w:val="FF0000"/>
-                      <w:sz w:val="18"/>
-                      <w:szCs w:val="18"/>
-                    </w:rPr>
-                    <w:t>，数量不少于</w:t>
-                  </w:r>
-                  <w:r>
-                    <w:rPr>
-                      <w:rFonts w:hint="eastAsia"/>
-                      <w:color w:val="FF0000"/>
-                      <w:sz w:val="18"/>
-                      <w:szCs w:val="18"/>
-                    </w:rPr>
-                    <w:t>15</w:t>
-                  </w:r>
-                  <w:r>
-                    <w:rPr>
-                      <w:rFonts w:hint="eastAsia"/>
-                      <w:color w:val="FF0000"/>
-                      <w:sz w:val="18"/>
-                      <w:szCs w:val="18"/>
-                    </w:rPr>
-                    <w:t>篇，教科书</w:t>
-                  </w:r>
-                  <w:r>
-                    <w:rPr>
-                      <w:rFonts w:hint="eastAsia"/>
-                      <w:b/>
-                      <w:sz w:val="18"/>
-                      <w:szCs w:val="18"/>
-                    </w:rPr>
-                    <w:t>和硕士论文</w:t>
-                  </w:r>
-                  <w:r>
-                    <w:rPr>
-                      <w:rFonts w:hint="eastAsia"/>
-                      <w:color w:val="FF0000"/>
-                      <w:sz w:val="18"/>
-                      <w:szCs w:val="18"/>
-                    </w:rPr>
-                    <w:t>不多于</w:t>
-                  </w:r>
-                  <w:r>
-                    <w:rPr>
-                      <w:rFonts w:hint="eastAsia"/>
-                      <w:color w:val="FF0000"/>
-                      <w:sz w:val="18"/>
-                      <w:szCs w:val="18"/>
-                    </w:rPr>
-                    <w:t>5</w:t>
-                  </w:r>
-                  <w:r>
-                    <w:rPr>
-                      <w:rFonts w:hint="eastAsia"/>
-                      <w:color w:val="FF0000"/>
-                      <w:sz w:val="18"/>
-                      <w:szCs w:val="18"/>
-                    </w:rPr>
-                    <w:t>本。</w:t>
-                  </w:r>
-                  <w:r>
-                    <w:rPr>
-                      <w:color w:val="FF0000"/>
-                      <w:sz w:val="18"/>
-                      <w:szCs w:val="18"/>
-                    </w:rPr>
-                    <w:t>按论文中参考文献出现的次序，用中括号</w:t>
-                  </w:r>
-                  <w:r>
-                    <w:rPr>
-                      <w:rFonts w:hint="eastAsia"/>
-                      <w:color w:val="FF0000"/>
-                      <w:sz w:val="18"/>
-                      <w:szCs w:val="18"/>
-                    </w:rPr>
-                    <w:t>以</w:t>
-                  </w:r>
-                  <w:r>
-                    <w:rPr>
-                      <w:color w:val="FF0000"/>
-                      <w:sz w:val="18"/>
-                      <w:szCs w:val="18"/>
-                    </w:rPr>
-                    <w:t>数字连续编号</w:t>
-                  </w:r>
-                  <w:r>
-                    <w:rPr>
-                      <w:rFonts w:hint="eastAsia"/>
-                      <w:color w:val="FF0000"/>
-                      <w:sz w:val="18"/>
-                      <w:szCs w:val="18"/>
-                    </w:rPr>
-                    <w:t>，格式参考毕业设计（论文）模版。</w:t>
-                  </w:r>
-                </w:p>
-                <w:p>
-                  <w:pPr>
-                    <w:pStyle w:val="a4"/>
-                    <w:spacing w:line="288" w:lineRule="auto"/>
-                    <w:rPr>
-                      <w:color w:val="FF0000"/>
-                      <w:sz w:val="18"/>
-                      <w:szCs w:val="18"/>
-                    </w:rPr>
-                  </w:pPr>
-                </w:p>
-              </w:txbxContent>
-            </v:textbox>
-          </v:shape>
-        </w:pict>
-      </w:r>
-      <w:bookmarkStart w:id="361" w:name="_Toc469491211"/>
-      <w:r>
-        <w:rPr>
-          <w:sz w:val="32"/>
-          <w:szCs w:val="32"/>
-        </w:rPr>
-        <w:t>参考文献</w:t>
-      </w:r>
       <w:bookmarkEnd w:id="352"/>
       <w:bookmarkEnd w:id="353"/>
       <w:bookmarkEnd w:id="354"/>
@@ -23005,1570 +23740,16 @@
       <w:bookmarkEnd w:id="356"/>
       <w:bookmarkEnd w:id="357"/>
       <w:bookmarkEnd w:id="358"/>
-      <w:bookmarkEnd w:id="359"/>
-      <w:bookmarkEnd w:id="360"/>
-      <w:bookmarkEnd w:id="361"/>
-    </w:p>
-    <w:p>
-      <w:pPr>
-        <w:pStyle w:val="11"/>
-        <w:numPr>
-          <w:ilvl w:val="0"/>
-          <w:numId w:val="1"/>
-        </w:numPr>
-        <w:jc w:val="left"/>
-        <w:rPr>
-          <w:rFonts w:cs="Times New Roman"/>
-        </w:rPr>
-      </w:pPr>
-      <w:bookmarkStart w:id="362" w:name="_Toc226519952"/>
-      <w:bookmarkStart w:id="363" w:name="_Toc228555678"/>
-      <w:bookmarkStart w:id="364" w:name="_Toc225443513"/>
-      <w:bookmarkStart w:id="365" w:name="_Toc228381263"/>
-      <w:bookmarkStart w:id="366" w:name="_Toc226843944"/>
-      <w:bookmarkStart w:id="367" w:name="_Toc321496472"/>
-      <w:bookmarkStart w:id="368" w:name="_Toc228047533"/>
-      <w:r>
-        <w:rPr>
-          <w:rFonts w:cs="Times New Roman"/>
-        </w:rPr>
-        <w:lastRenderedPageBreak/>
-        <w:t>中国标准研究中心等</w:t>
-      </w:r>
-      <w:r>
-        <w:rPr>
-          <w:rFonts w:cs="Times New Roman"/>
-        </w:rPr>
-        <w:t>. GB/T7713.1-2006.</w:t>
-      </w:r>
-      <w:r>
-        <w:rPr>
-          <w:rFonts w:cs="Times New Roman"/>
-        </w:rPr>
-        <w:t>学位论文编写规则</w:t>
-      </w:r>
-      <w:r>
-        <w:rPr>
-          <w:rFonts w:cs="Times New Roman"/>
-        </w:rPr>
-        <w:t xml:space="preserve">[S]. </w:t>
-      </w:r>
-      <w:r>
-        <w:rPr>
-          <w:rFonts w:cs="Times New Roman"/>
-        </w:rPr>
-        <w:t>北京</w:t>
-      </w:r>
-      <w:r>
-        <w:rPr>
-          <w:rFonts w:cs="Times New Roman"/>
-        </w:rPr>
-        <w:t>:</w:t>
-      </w:r>
-      <w:r>
-        <w:rPr>
-          <w:rFonts w:cs="Times New Roman"/>
-        </w:rPr>
-        <w:t>中国标准出版社</w:t>
-      </w:r>
-      <w:r>
-        <w:rPr>
-          <w:rFonts w:cs="Times New Roman"/>
-        </w:rPr>
-        <w:t>, 2006.</w:t>
-      </w:r>
-    </w:p>
-    <w:p>
-      <w:pPr>
-        <w:pStyle w:val="11"/>
-        <w:numPr>
-          <w:ilvl w:val="0"/>
-          <w:numId w:val="1"/>
-        </w:numPr>
-        <w:jc w:val="left"/>
-        <w:rPr>
-          <w:rFonts w:cs="Times New Roman"/>
-        </w:rPr>
-      </w:pPr>
-      <w:r>
-        <w:rPr>
-          <w:rFonts w:cs="Times New Roman"/>
-        </w:rPr>
-        <w:t>汪继祥</w:t>
-      </w:r>
-      <w:r>
-        <w:rPr>
-          <w:rFonts w:cs="Times New Roman"/>
-        </w:rPr>
-        <w:t xml:space="preserve">. </w:t>
-      </w:r>
-      <w:r>
-        <w:rPr>
-          <w:rFonts w:cs="Times New Roman"/>
-        </w:rPr>
-        <w:t>作者编辑手册</w:t>
-      </w:r>
-      <w:r>
-        <w:rPr>
-          <w:rFonts w:cs="Times New Roman"/>
-        </w:rPr>
-        <w:t xml:space="preserve">[M]. </w:t>
-      </w:r>
-      <w:r>
-        <w:rPr>
-          <w:rFonts w:cs="Times New Roman"/>
-        </w:rPr>
-        <w:t>北京</w:t>
-      </w:r>
-      <w:r>
-        <w:rPr>
-          <w:rFonts w:cs="Times New Roman"/>
-        </w:rPr>
-        <w:t>:</w:t>
-      </w:r>
-      <w:r>
-        <w:rPr>
-          <w:rFonts w:cs="Times New Roman"/>
-        </w:rPr>
-        <w:t>科学出版社</w:t>
-      </w:r>
-      <w:r>
-        <w:rPr>
-          <w:rFonts w:cs="Times New Roman"/>
-        </w:rPr>
-        <w:t>, 2004: 109, 118, 146-148.</w:t>
-      </w:r>
-    </w:p>
-    <w:p>
-      <w:pPr>
-        <w:pStyle w:val="11"/>
-        <w:numPr>
-          <w:ilvl w:val="0"/>
-          <w:numId w:val="1"/>
-        </w:numPr>
-        <w:jc w:val="left"/>
-        <w:rPr>
-          <w:rFonts w:cs="Times New Roman"/>
-        </w:rPr>
-      </w:pPr>
-      <w:r>
-        <w:rPr>
-          <w:rFonts w:cs="Times New Roman"/>
-        </w:rPr>
-        <w:t>全国科学道德和学风建设宣传教育领导小组</w:t>
-      </w:r>
-      <w:r>
-        <w:rPr>
-          <w:rFonts w:cs="Times New Roman"/>
-        </w:rPr>
-        <w:t xml:space="preserve">. </w:t>
-      </w:r>
-      <w:r>
-        <w:rPr>
-          <w:rFonts w:cs="Times New Roman"/>
-        </w:rPr>
-        <w:t>科学道德与学风建设宣传参考大纲</w:t>
-      </w:r>
-      <w:r>
-        <w:rPr>
-          <w:rFonts w:cs="Times New Roman"/>
-        </w:rPr>
-        <w:t>(</w:t>
-      </w:r>
-      <w:r>
-        <w:rPr>
-          <w:rFonts w:cs="Times New Roman"/>
-        </w:rPr>
-        <w:t>试用本</w:t>
-      </w:r>
-      <w:r>
-        <w:rPr>
-          <w:rFonts w:cs="Times New Roman"/>
-        </w:rPr>
-        <w:t xml:space="preserve">). </w:t>
-      </w:r>
-      <w:r>
-        <w:rPr>
-          <w:rFonts w:cs="Times New Roman"/>
-        </w:rPr>
-        <w:t>北京</w:t>
-      </w:r>
-      <w:r>
-        <w:rPr>
-          <w:rFonts w:cs="Times New Roman"/>
-        </w:rPr>
-        <w:t>: 2011.</w:t>
-      </w:r>
-    </w:p>
-    <w:p>
-      <w:pPr>
-        <w:pStyle w:val="11"/>
-        <w:numPr>
-          <w:ilvl w:val="0"/>
-          <w:numId w:val="1"/>
-        </w:numPr>
-        <w:jc w:val="left"/>
-        <w:rPr>
-          <w:rFonts w:cs="Times New Roman"/>
-        </w:rPr>
-      </w:pPr>
-      <w:r>
-        <w:rPr>
-          <w:rFonts w:cs="Times New Roman"/>
-        </w:rPr>
-        <w:t>中国标准研究中心等</w:t>
-      </w:r>
-      <w:r>
-        <w:rPr>
-          <w:rFonts w:cs="Times New Roman"/>
-        </w:rPr>
-        <w:t xml:space="preserve">. GB/T7714-2005. </w:t>
-      </w:r>
-      <w:r>
-        <w:rPr>
-          <w:rFonts w:cs="Times New Roman"/>
-        </w:rPr>
-        <w:t>文后参考文献著录规则</w:t>
-      </w:r>
-      <w:r>
-        <w:rPr>
-          <w:rFonts w:cs="Times New Roman"/>
-        </w:rPr>
-        <w:t xml:space="preserve">[S]. </w:t>
-      </w:r>
-      <w:r>
-        <w:rPr>
-          <w:rFonts w:cs="Times New Roman"/>
-        </w:rPr>
-        <w:t>北京</w:t>
-      </w:r>
-      <w:r>
-        <w:rPr>
-          <w:rFonts w:cs="Times New Roman"/>
-        </w:rPr>
-        <w:t xml:space="preserve">: </w:t>
-      </w:r>
-      <w:r>
-        <w:rPr>
-          <w:rFonts w:cs="Times New Roman"/>
-        </w:rPr>
-        <w:t>中国标准出版社</w:t>
-      </w:r>
-      <w:r>
-        <w:rPr>
-          <w:rFonts w:cs="Times New Roman"/>
-        </w:rPr>
-        <w:t>, 2005.</w:t>
-      </w:r>
-    </w:p>
-    <w:p>
-      <w:pPr>
-        <w:pStyle w:val="11"/>
-        <w:numPr>
-          <w:ilvl w:val="0"/>
-          <w:numId w:val="1"/>
-        </w:numPr>
-        <w:jc w:val="left"/>
-        <w:rPr>
-          <w:rFonts w:cs="Times New Roman"/>
-        </w:rPr>
-      </w:pPr>
-      <w:r>
-        <w:rPr>
-          <w:rFonts w:cs="Times New Roman"/>
-        </w:rPr>
-        <w:t>李娜芬</w:t>
-      </w:r>
-      <w:r>
-        <w:rPr>
-          <w:rFonts w:cs="Times New Roman"/>
-        </w:rPr>
-        <w:t>.</w:t>
-      </w:r>
-      <w:r>
-        <w:rPr>
-          <w:rFonts w:cs="Times New Roman"/>
-        </w:rPr>
-        <w:t>障碍环境中</w:t>
-      </w:r>
-      <w:r>
-        <w:rPr>
-          <w:rFonts w:cs="Times New Roman"/>
-        </w:rPr>
-        <w:t>Swarm</w:t>
-      </w:r>
-      <w:r>
-        <w:rPr>
-          <w:rFonts w:cs="Times New Roman"/>
-        </w:rPr>
-        <w:t>突现计算模型研究及行为控制</w:t>
-      </w:r>
-      <w:r>
-        <w:rPr>
-          <w:rFonts w:cs="Times New Roman"/>
-        </w:rPr>
-        <w:t xml:space="preserve">:[D]. </w:t>
-      </w:r>
-      <w:r>
-        <w:rPr>
-          <w:rFonts w:cs="Times New Roman"/>
-        </w:rPr>
-        <w:t>重庆</w:t>
-      </w:r>
-      <w:r>
-        <w:rPr>
-          <w:rFonts w:cs="Times New Roman"/>
-        </w:rPr>
-        <w:t xml:space="preserve">: </w:t>
-      </w:r>
-      <w:r>
-        <w:rPr>
-          <w:rFonts w:cs="Times New Roman"/>
-        </w:rPr>
-        <w:t>重庆邮电大学</w:t>
-      </w:r>
-      <w:r>
-        <w:rPr>
-          <w:rFonts w:cs="Times New Roman"/>
-        </w:rPr>
-        <w:t>, 2013.</w:t>
-      </w:r>
-    </w:p>
-    <w:p>
-      <w:pPr>
-        <w:pStyle w:val="11"/>
-        <w:numPr>
-          <w:ilvl w:val="0"/>
-          <w:numId w:val="1"/>
-        </w:numPr>
-        <w:jc w:val="left"/>
-        <w:rPr>
-          <w:rFonts w:cs="Times New Roman"/>
-        </w:rPr>
-      </w:pPr>
-      <w:r>
-        <w:rPr>
-          <w:rFonts w:cs="Times New Roman"/>
-        </w:rPr>
-        <w:t>谢希仁</w:t>
-      </w:r>
-      <w:r>
-        <w:rPr>
-          <w:rFonts w:cs="Times New Roman"/>
-        </w:rPr>
-        <w:t xml:space="preserve">. </w:t>
-      </w:r>
-      <w:r>
-        <w:rPr>
-          <w:rFonts w:cs="Times New Roman"/>
-        </w:rPr>
-        <w:t>计算机网络</w:t>
-      </w:r>
-      <w:r>
-        <w:rPr>
-          <w:rFonts w:cs="Times New Roman"/>
-        </w:rPr>
-        <w:t>(</w:t>
-      </w:r>
-      <w:r>
-        <w:rPr>
-          <w:rFonts w:cs="Times New Roman"/>
-        </w:rPr>
-        <w:t>第五版）</w:t>
-      </w:r>
-      <w:r>
-        <w:rPr>
-          <w:rFonts w:cs="Times New Roman"/>
-        </w:rPr>
-        <w:t xml:space="preserve">[M]. </w:t>
-      </w:r>
-      <w:r>
-        <w:rPr>
-          <w:rFonts w:cs="Times New Roman"/>
-        </w:rPr>
-        <w:t>北京</w:t>
-      </w:r>
-      <w:r>
-        <w:rPr>
-          <w:rFonts w:cs="Times New Roman"/>
-        </w:rPr>
-        <w:t xml:space="preserve">: </w:t>
-      </w:r>
-      <w:r>
-        <w:rPr>
-          <w:rFonts w:cs="Times New Roman"/>
-        </w:rPr>
-        <w:t>电子工业出版社</w:t>
-      </w:r>
-      <w:r>
-        <w:rPr>
-          <w:rFonts w:cs="Times New Roman"/>
-        </w:rPr>
-        <w:t>, 2008: 349-352.</w:t>
-      </w:r>
-    </w:p>
-    <w:p>
-      <w:pPr>
-        <w:pStyle w:val="11"/>
-        <w:numPr>
-          <w:ilvl w:val="0"/>
-          <w:numId w:val="1"/>
-        </w:numPr>
-        <w:jc w:val="left"/>
-        <w:rPr>
-          <w:rFonts w:cs="Times New Roman"/>
-        </w:rPr>
-      </w:pPr>
-      <w:r>
-        <w:rPr>
-          <w:rFonts w:cs="Times New Roman"/>
-        </w:rPr>
-        <w:t>Thomas L Floyd. Digital Fundamentals</w:t>
-      </w:r>
-      <w:r>
-        <w:rPr>
-          <w:rFonts w:cs="Times New Roman" w:hint="eastAsia"/>
-        </w:rPr>
-        <w:t xml:space="preserve"> </w:t>
-      </w:r>
-      <w:r>
-        <w:rPr>
-          <w:rFonts w:cs="Times New Roman"/>
-        </w:rPr>
-        <w:t xml:space="preserve">(Seventh Edition) [M]. </w:t>
-      </w:r>
-      <w:r>
-        <w:rPr>
-          <w:rFonts w:cs="Times New Roman"/>
-        </w:rPr>
-        <w:t>北京</w:t>
-      </w:r>
-      <w:r>
-        <w:rPr>
-          <w:rFonts w:cs="Times New Roman"/>
-        </w:rPr>
-        <w:t xml:space="preserve">: </w:t>
-      </w:r>
-      <w:r>
-        <w:rPr>
-          <w:rFonts w:cs="Times New Roman"/>
-        </w:rPr>
-        <w:t>科学出版社</w:t>
-      </w:r>
-      <w:r>
-        <w:rPr>
-          <w:rFonts w:cs="Times New Roman"/>
-        </w:rPr>
-        <w:t>,  2002: 349-352.</w:t>
-      </w:r>
-    </w:p>
-    <w:p>
-      <w:pPr>
-        <w:pStyle w:val="11"/>
-        <w:numPr>
-          <w:ilvl w:val="0"/>
-          <w:numId w:val="1"/>
-        </w:numPr>
-        <w:jc w:val="left"/>
-        <w:rPr>
-          <w:rFonts w:cs="Times New Roman"/>
-        </w:rPr>
-      </w:pPr>
-      <w:r>
-        <w:rPr>
-          <w:rFonts w:cs="Times New Roman"/>
-        </w:rPr>
-        <w:t xml:space="preserve">Robert D. Thompson. </w:t>
-      </w:r>
-      <w:r>
-        <w:rPr>
-          <w:rFonts w:cs="Times New Roman"/>
-        </w:rPr>
-        <w:t>数字电路简明教程</w:t>
-      </w:r>
-      <w:r>
-        <w:rPr>
-          <w:rFonts w:cs="Times New Roman"/>
-        </w:rPr>
-        <w:t xml:space="preserve">[M]. </w:t>
-      </w:r>
-      <w:r>
-        <w:rPr>
-          <w:rFonts w:cs="Times New Roman"/>
-        </w:rPr>
-        <w:t>马爱文</w:t>
-      </w:r>
-      <w:r>
-        <w:rPr>
-          <w:rFonts w:cs="Times New Roman"/>
-        </w:rPr>
-        <w:t xml:space="preserve">, </w:t>
-      </w:r>
-      <w:r>
-        <w:rPr>
-          <w:rFonts w:cs="Times New Roman"/>
-        </w:rPr>
-        <w:t>赵霞</w:t>
-      </w:r>
-      <w:r>
-        <w:rPr>
-          <w:rFonts w:cs="Times New Roman"/>
-        </w:rPr>
-        <w:t xml:space="preserve">, </w:t>
-      </w:r>
-      <w:r>
-        <w:rPr>
-          <w:rFonts w:cs="Times New Roman"/>
-        </w:rPr>
-        <w:t>李德良等</w:t>
-      </w:r>
-      <w:r>
-        <w:rPr>
-          <w:rFonts w:cs="Times New Roman"/>
-        </w:rPr>
-        <w:t xml:space="preserve">. </w:t>
-      </w:r>
-      <w:r>
-        <w:rPr>
-          <w:rFonts w:cs="Times New Roman"/>
-        </w:rPr>
-        <w:t>北京</w:t>
-      </w:r>
-      <w:r>
-        <w:rPr>
-          <w:rFonts w:cs="Times New Roman"/>
-        </w:rPr>
-        <w:t xml:space="preserve">:  </w:t>
-      </w:r>
-      <w:r>
-        <w:rPr>
-          <w:rFonts w:cs="Times New Roman"/>
-        </w:rPr>
-        <w:t>电子工业出版社</w:t>
-      </w:r>
-      <w:r>
-        <w:rPr>
-          <w:rFonts w:cs="Times New Roman"/>
-        </w:rPr>
-        <w:t>, 2003: 449-452.</w:t>
-      </w:r>
-    </w:p>
-    <w:p>
-      <w:pPr>
-        <w:pStyle w:val="11"/>
-        <w:numPr>
-          <w:ilvl w:val="0"/>
-          <w:numId w:val="1"/>
-        </w:numPr>
-        <w:jc w:val="left"/>
-        <w:rPr>
-          <w:rFonts w:cs="Times New Roman"/>
-        </w:rPr>
-      </w:pPr>
-      <w:r>
-        <w:rPr>
-          <w:rFonts w:cs="Times New Roman"/>
-        </w:rPr>
-        <w:t>吕学勤</w:t>
-      </w:r>
-      <w:r>
-        <w:rPr>
-          <w:rFonts w:cs="Times New Roman"/>
-        </w:rPr>
-        <w:t xml:space="preserve">, </w:t>
-      </w:r>
-      <w:r>
-        <w:rPr>
-          <w:rFonts w:cs="Times New Roman"/>
-        </w:rPr>
-        <w:t>陈树果</w:t>
-      </w:r>
-      <w:r>
-        <w:rPr>
-          <w:rFonts w:cs="Times New Roman"/>
-        </w:rPr>
-        <w:t xml:space="preserve">, </w:t>
-      </w:r>
-      <w:r>
-        <w:rPr>
-          <w:rFonts w:cs="Times New Roman"/>
-        </w:rPr>
-        <w:t>林静</w:t>
-      </w:r>
-      <w:r>
-        <w:rPr>
-          <w:rFonts w:cs="Times New Roman"/>
-        </w:rPr>
-        <w:t xml:space="preserve">. </w:t>
-      </w:r>
-      <w:r>
-        <w:rPr>
-          <w:rFonts w:cs="Times New Roman"/>
-        </w:rPr>
-        <w:t>求解</w:t>
-      </w:r>
-      <w:r>
-        <w:rPr>
-          <w:rFonts w:cs="Times New Roman"/>
-        </w:rPr>
-        <w:t>0/1</w:t>
-      </w:r>
-      <w:r>
-        <w:rPr>
-          <w:rFonts w:cs="Times New Roman"/>
-        </w:rPr>
-        <w:t>背包问题的自适应遗传退火算法</w:t>
-      </w:r>
-      <w:r>
-        <w:rPr>
-          <w:rFonts w:cs="Times New Roman"/>
-        </w:rPr>
-        <w:t xml:space="preserve">[J]. </w:t>
-      </w:r>
-      <w:r>
-        <w:rPr>
-          <w:rFonts w:cs="Times New Roman"/>
-        </w:rPr>
-        <w:t>重庆邮电大学学报</w:t>
-      </w:r>
-      <w:r>
-        <w:rPr>
-          <w:rFonts w:cs="Times New Roman"/>
-        </w:rPr>
-        <w:t>(</w:t>
-      </w:r>
-      <w:r>
-        <w:rPr>
-          <w:rFonts w:cs="Times New Roman"/>
-        </w:rPr>
-        <w:t>自然科学版</w:t>
-      </w:r>
-      <w:r>
-        <w:rPr>
-          <w:rFonts w:cs="Times New Roman"/>
-        </w:rPr>
-        <w:t>), 2013, 25(1): 138-142.</w:t>
-      </w:r>
-    </w:p>
-    <w:p>
-      <w:pPr>
-        <w:pStyle w:val="11"/>
-        <w:numPr>
-          <w:ilvl w:val="0"/>
-          <w:numId w:val="1"/>
-        </w:numPr>
-        <w:jc w:val="left"/>
-        <w:rPr>
-          <w:rFonts w:cs="Times New Roman"/>
-        </w:rPr>
-      </w:pPr>
-      <w:r>
-        <w:rPr>
-          <w:rFonts w:cs="Times New Roman"/>
-        </w:rPr>
-        <w:t xml:space="preserve">Atzori L, Iera A, Morabito G. The internet of things: a survey[J]. Computer Networks, 2010, 54(15): 2787 -2805. </w:t>
-      </w:r>
-    </w:p>
-    <w:p>
-      <w:pPr>
-        <w:pStyle w:val="11"/>
-        <w:numPr>
-          <w:ilvl w:val="0"/>
-          <w:numId w:val="1"/>
-        </w:numPr>
-        <w:jc w:val="left"/>
-        <w:rPr>
-          <w:rFonts w:cs="Times New Roman"/>
-        </w:rPr>
-      </w:pPr>
-      <w:r>
-        <w:rPr>
-          <w:rFonts w:cs="Times New Roman"/>
-        </w:rPr>
-        <w:t>Mohammed M</w:t>
-      </w:r>
-      <w:r>
-        <w:rPr>
-          <w:rFonts w:cs="Times New Roman"/>
-        </w:rPr>
-        <w:t>，</w:t>
-      </w:r>
-      <w:r>
-        <w:rPr>
-          <w:rFonts w:cs="Times New Roman"/>
-        </w:rPr>
-        <w:t>Kasim A. Multi-Criteria Vertical Handover by TOPSIS and Fuzzy Logic[C]//2011 International Conference on Communications and Information Technology (ICCIT). [s. l.]</w:t>
-      </w:r>
-      <w:r>
-        <w:rPr>
-          <w:rFonts w:cs="Times New Roman"/>
-        </w:rPr>
-        <w:t>：</w:t>
-      </w:r>
-      <w:r>
-        <w:rPr>
-          <w:rFonts w:cs="Times New Roman"/>
-        </w:rPr>
-        <w:t>IEEE Press,</w:t>
-      </w:r>
-      <w:r>
-        <w:rPr>
-          <w:rFonts w:cs="Times New Roman" w:hint="eastAsia"/>
-        </w:rPr>
-        <w:t xml:space="preserve"> </w:t>
-      </w:r>
-      <w:r>
-        <w:rPr>
-          <w:rFonts w:cs="Times New Roman"/>
-        </w:rPr>
-        <w:t>2010: 97-102.</w:t>
-      </w:r>
-    </w:p>
-    <w:p>
-      <w:pPr>
-        <w:pStyle w:val="11"/>
-        <w:numPr>
-          <w:ilvl w:val="0"/>
-          <w:numId w:val="1"/>
-        </w:numPr>
-        <w:jc w:val="left"/>
-        <w:rPr>
-          <w:rFonts w:cs="Times New Roman"/>
-        </w:rPr>
-      </w:pPr>
-      <w:r>
-        <w:rPr>
-          <w:rFonts w:cs="Times New Roman"/>
-          <w:lang w:val="de-DE"/>
-        </w:rPr>
-        <w:t xml:space="preserve">AgrawalL R, Gehrke J, Gunopulos D, et al. </w:t>
-      </w:r>
-      <w:r>
-        <w:rPr>
-          <w:rFonts w:cs="Times New Roman"/>
-        </w:rPr>
-        <w:t>Automatic subspace clustering of high dimensional data for data mining applications[C]//In Proceedings of the 1998 ACM SIGMOD. Seattle: ACM Press,</w:t>
-      </w:r>
-      <w:r>
-        <w:rPr>
-          <w:rFonts w:cs="Times New Roman" w:hint="eastAsia"/>
-        </w:rPr>
-        <w:t xml:space="preserve"> </w:t>
-      </w:r>
-      <w:r>
-        <w:rPr>
-          <w:rFonts w:cs="Times New Roman"/>
-        </w:rPr>
-        <w:t>1998:94-105.</w:t>
-      </w:r>
-    </w:p>
-    <w:p>
-      <w:pPr>
-        <w:pStyle w:val="11"/>
-        <w:numPr>
-          <w:ilvl w:val="0"/>
-          <w:numId w:val="1"/>
-        </w:numPr>
-        <w:jc w:val="left"/>
-        <w:rPr>
-          <w:rFonts w:cs="Times New Roman"/>
-        </w:rPr>
-      </w:pPr>
-      <w:r>
-        <w:rPr>
-          <w:rFonts w:cs="Times New Roman"/>
-        </w:rPr>
-        <w:t>伏梦盈</w:t>
-      </w:r>
-      <w:r>
-        <w:rPr>
-          <w:rFonts w:cs="Times New Roman"/>
-        </w:rPr>
-        <w:t xml:space="preserve">. </w:t>
-      </w:r>
-      <w:r>
-        <w:rPr>
-          <w:rFonts w:cs="Times New Roman"/>
-        </w:rPr>
-        <w:t>基于博弈论的协作通信中继节点选择</w:t>
-      </w:r>
-      <w:r>
-        <w:rPr>
-          <w:rFonts w:cs="Times New Roman"/>
-        </w:rPr>
-        <w:t xml:space="preserve">:[D]. </w:t>
-      </w:r>
-      <w:r>
-        <w:rPr>
-          <w:rFonts w:cs="Times New Roman"/>
-        </w:rPr>
-        <w:t>长沙</w:t>
-      </w:r>
-      <w:r>
-        <w:rPr>
-          <w:rFonts w:cs="Times New Roman"/>
-        </w:rPr>
-        <w:t xml:space="preserve">: </w:t>
-      </w:r>
-      <w:r>
-        <w:rPr>
-          <w:rFonts w:cs="Times New Roman"/>
-        </w:rPr>
-        <w:t>湖南大学</w:t>
-      </w:r>
-      <w:r>
-        <w:rPr>
-          <w:rFonts w:cs="Times New Roman"/>
-        </w:rPr>
-        <w:t>, 2012.</w:t>
-      </w:r>
-    </w:p>
-    <w:p>
-      <w:pPr>
-        <w:pStyle w:val="11"/>
-        <w:numPr>
-          <w:ilvl w:val="0"/>
-          <w:numId w:val="1"/>
-        </w:numPr>
-        <w:jc w:val="left"/>
-        <w:rPr>
-          <w:rFonts w:cs="Times New Roman"/>
-        </w:rPr>
-      </w:pPr>
-      <w:r>
-        <w:rPr>
-          <w:rFonts w:cs="Times New Roman"/>
-        </w:rPr>
-        <w:t>工业与信息化部电信研究院</w:t>
-      </w:r>
-      <w:r>
-        <w:rPr>
-          <w:rFonts w:cs="Times New Roman"/>
-        </w:rPr>
-        <w:t xml:space="preserve">. </w:t>
-      </w:r>
-      <w:r>
-        <w:rPr>
-          <w:rFonts w:cs="Times New Roman"/>
-        </w:rPr>
-        <w:t>中国物联网白皮书</w:t>
-      </w:r>
-      <w:r>
-        <w:rPr>
-          <w:rFonts w:cs="Times New Roman"/>
-        </w:rPr>
-        <w:t>[R]. 201:1 -3</w:t>
-      </w:r>
-    </w:p>
-    <w:p>
-      <w:pPr>
-        <w:pStyle w:val="11"/>
-        <w:numPr>
-          <w:ilvl w:val="0"/>
-          <w:numId w:val="1"/>
-        </w:numPr>
-        <w:jc w:val="left"/>
-        <w:rPr>
-          <w:rFonts w:cs="Times New Roman"/>
-        </w:rPr>
-      </w:pPr>
-      <w:r>
-        <w:rPr>
-          <w:rFonts w:cs="Times New Roman"/>
-        </w:rPr>
-        <w:t>中国标准研究中心等</w:t>
-      </w:r>
-      <w:r>
-        <w:rPr>
-          <w:rFonts w:cs="Times New Roman"/>
-        </w:rPr>
-        <w:t xml:space="preserve">. GB/T7713.1-2006. </w:t>
-      </w:r>
-      <w:r>
-        <w:rPr>
-          <w:rFonts w:cs="Times New Roman"/>
-        </w:rPr>
-        <w:t>学位论文编写规则</w:t>
-      </w:r>
-      <w:r>
-        <w:rPr>
-          <w:rFonts w:cs="Times New Roman"/>
-        </w:rPr>
-        <w:t xml:space="preserve">[S]. </w:t>
-      </w:r>
-      <w:r>
-        <w:rPr>
-          <w:rFonts w:cs="Times New Roman"/>
-        </w:rPr>
-        <w:t>北京</w:t>
-      </w:r>
-      <w:r>
-        <w:rPr>
-          <w:rFonts w:cs="Times New Roman"/>
-        </w:rPr>
-        <w:t xml:space="preserve">: </w:t>
-      </w:r>
-      <w:r>
-        <w:rPr>
-          <w:rFonts w:cs="Times New Roman"/>
-        </w:rPr>
-        <w:t>中国标准出版社</w:t>
-      </w:r>
-      <w:r>
-        <w:rPr>
-          <w:rFonts w:cs="Times New Roman"/>
-        </w:rPr>
-        <w:t xml:space="preserve">, </w:t>
-      </w:r>
-      <w:r>
-        <w:rPr>
-          <w:rFonts w:cs="Times New Roman" w:hint="eastAsia"/>
-        </w:rPr>
-        <w:t xml:space="preserve"> </w:t>
-      </w:r>
-      <w:r>
-        <w:rPr>
-          <w:rFonts w:cs="Times New Roman"/>
-        </w:rPr>
-        <w:t>2006.</w:t>
-      </w:r>
-    </w:p>
-    <w:p>
-      <w:pPr>
-        <w:pStyle w:val="11"/>
-        <w:numPr>
-          <w:ilvl w:val="0"/>
-          <w:numId w:val="1"/>
-        </w:numPr>
-        <w:jc w:val="left"/>
-        <w:rPr>
-          <w:rFonts w:cs="Times New Roman"/>
-        </w:rPr>
-      </w:pPr>
-      <w:r>
-        <w:rPr>
-          <w:rFonts w:cs="Times New Roman"/>
-        </w:rPr>
-        <w:t>陈国平</w:t>
-      </w:r>
-      <w:r>
-        <w:rPr>
-          <w:rFonts w:cs="Times New Roman"/>
-        </w:rPr>
-        <w:t xml:space="preserve">, </w:t>
-      </w:r>
-      <w:r>
-        <w:rPr>
-          <w:rFonts w:cs="Times New Roman"/>
-        </w:rPr>
-        <w:t>张百珂</w:t>
-      </w:r>
-      <w:r>
-        <w:rPr>
-          <w:rFonts w:cs="Times New Roman"/>
-        </w:rPr>
-        <w:t xml:space="preserve">, </w:t>
-      </w:r>
-      <w:r>
-        <w:rPr>
-          <w:rFonts w:cs="Times New Roman"/>
-        </w:rPr>
-        <w:t>马耀辉</w:t>
-      </w:r>
-      <w:r>
-        <w:rPr>
-          <w:rFonts w:cs="Times New Roman"/>
-        </w:rPr>
-        <w:t xml:space="preserve">. </w:t>
-      </w:r>
-      <w:r>
-        <w:rPr>
-          <w:rFonts w:cs="Times New Roman"/>
-        </w:rPr>
-        <w:t>一种基于蓝牙技术的手机防盗防遗失报警方法</w:t>
-      </w:r>
-      <w:r>
-        <w:rPr>
-          <w:rFonts w:cs="Times New Roman"/>
-        </w:rPr>
-        <w:t xml:space="preserve">. </w:t>
-      </w:r>
-      <w:r>
-        <w:rPr>
-          <w:rFonts w:cs="Times New Roman"/>
-        </w:rPr>
-        <w:t>中国</w:t>
-      </w:r>
-      <w:r>
-        <w:rPr>
-          <w:rFonts w:cs="Times New Roman"/>
-        </w:rPr>
-        <w:t>,</w:t>
-      </w:r>
-      <w:r>
-        <w:rPr>
-          <w:rFonts w:cs="Times New Roman" w:hint="eastAsia"/>
-        </w:rPr>
-        <w:t xml:space="preserve"> </w:t>
-      </w:r>
-      <w:r>
-        <w:rPr>
-          <w:rFonts w:cs="Times New Roman"/>
-        </w:rPr>
-        <w:t>201110369930.0[P]. 2014.</w:t>
-      </w:r>
-    </w:p>
-    <w:p>
-      <w:pPr>
-        <w:pStyle w:val="11"/>
-        <w:numPr>
-          <w:ilvl w:val="0"/>
-          <w:numId w:val="1"/>
-        </w:numPr>
-        <w:jc w:val="left"/>
-        <w:rPr>
-          <w:rFonts w:cs="Times New Roman"/>
-        </w:rPr>
-      </w:pPr>
-      <w:r>
-        <w:rPr>
-          <w:rFonts w:cs="Times New Roman"/>
-          <w:bCs/>
-        </w:rPr>
-        <w:lastRenderedPageBreak/>
-        <w:t>MagicBoy</w:t>
-      </w:r>
-      <w:r>
-        <w:rPr>
-          <w:rFonts w:cs="Times New Roman"/>
-        </w:rPr>
-        <w:t xml:space="preserve">, </w:t>
-      </w:r>
-      <w:r>
-        <w:rPr>
-          <w:rFonts w:cs="Times New Roman"/>
-          <w:bCs/>
-        </w:rPr>
-        <w:t>李鹏</w:t>
-      </w:r>
-      <w:r>
-        <w:rPr>
-          <w:rFonts w:cs="Times New Roman"/>
-        </w:rPr>
-        <w:t>. GPS</w:t>
-      </w:r>
-      <w:r>
-        <w:rPr>
-          <w:rFonts w:cs="Times New Roman"/>
-        </w:rPr>
-        <w:t>定位基本原理浅析</w:t>
-      </w:r>
-      <w:r>
-        <w:rPr>
-          <w:rFonts w:cs="Times New Roman"/>
-        </w:rPr>
-        <w:t>: Mobile On Lion</w:t>
-      </w:r>
-      <w:r>
-        <w:rPr>
-          <w:rFonts w:cs="Times New Roman"/>
-        </w:rPr>
-        <w:t>镜像站点</w:t>
-      </w:r>
-      <w:r>
-        <w:rPr>
-          <w:rFonts w:cs="Times New Roman"/>
-        </w:rPr>
-        <w:t xml:space="preserve">[OL], 2010-12-09 </w:t>
-      </w:r>
-      <w:r>
-        <w:rPr>
-          <w:rFonts w:cs="Times New Roman" w:hint="eastAsia"/>
-        </w:rPr>
-        <w:t>(</w:t>
-      </w:r>
-      <w:r>
-        <w:rPr>
-          <w:rFonts w:cs="Times New Roman"/>
-        </w:rPr>
-        <w:t>2015-01-27</w:t>
-      </w:r>
-      <w:r>
-        <w:rPr>
-          <w:rFonts w:cs="Times New Roman" w:hint="eastAsia"/>
-        </w:rPr>
-        <w:t>)</w:t>
-      </w:r>
-      <w:r>
-        <w:rPr>
-          <w:rFonts w:cs="Times New Roman"/>
-        </w:rPr>
-        <w:t>. http://www.cnblogs.com/magicboy110/archive/2010/12/09/1901669.html.</w:t>
-      </w:r>
-    </w:p>
-    <w:p>
-      <w:pPr>
-        <w:pStyle w:val="11"/>
-        <w:numPr>
-          <w:ilvl w:val="0"/>
-          <w:numId w:val="1"/>
-        </w:numPr>
-        <w:jc w:val="left"/>
-        <w:rPr>
-          <w:rFonts w:cs="Times New Roman"/>
-        </w:rPr>
-      </w:pPr>
-      <w:r>
-        <w:rPr>
-          <w:rFonts w:cs="Times New Roman"/>
-        </w:rPr>
-        <w:t>工业和信息化部关于电信服务质量的通告</w:t>
-      </w:r>
-      <w:r>
-        <w:rPr>
-          <w:rFonts w:cs="Times New Roman"/>
-        </w:rPr>
-        <w:t>(2014</w:t>
-      </w:r>
-      <w:r>
-        <w:rPr>
-          <w:rFonts w:cs="Times New Roman"/>
-        </w:rPr>
-        <w:t>年第</w:t>
-      </w:r>
-      <w:r>
-        <w:rPr>
-          <w:rFonts w:cs="Times New Roman"/>
-        </w:rPr>
-        <w:t>1</w:t>
-      </w:r>
-      <w:r>
-        <w:rPr>
-          <w:rFonts w:cs="Times New Roman"/>
-        </w:rPr>
-        <w:t>号）</w:t>
-      </w:r>
-      <w:r>
-        <w:rPr>
-          <w:rFonts w:cs="Times New Roman"/>
-        </w:rPr>
-        <w:t>[OL].</w:t>
-      </w:r>
-      <w:r>
-        <w:rPr>
-          <w:rFonts w:cs="Times New Roman" w:hint="eastAsia"/>
-        </w:rPr>
-        <w:t>(</w:t>
-      </w:r>
-      <w:r>
-        <w:rPr>
-          <w:rFonts w:cs="Times New Roman"/>
-        </w:rPr>
-        <w:t>2014-03-03</w:t>
-      </w:r>
-      <w:r>
-        <w:rPr>
-          <w:rFonts w:cs="Times New Roman" w:hint="eastAsia"/>
-        </w:rPr>
-        <w:t>)</w:t>
-      </w:r>
-      <w:r>
-        <w:rPr>
-          <w:rFonts w:cs="Times New Roman"/>
-        </w:rPr>
-        <w:t>. http://www.miit.gov.cn/n11293472/n11293832/n11293907/n11368223/15864477.html.</w:t>
-      </w:r>
-    </w:p>
-    <w:p>
-      <w:pPr>
-        <w:pStyle w:val="11"/>
-        <w:ind w:left="420" w:firstLine="0"/>
-        <w:jc w:val="left"/>
-        <w:rPr>
-          <w:rFonts w:cs="Times New Roman"/>
-        </w:rPr>
-      </w:pPr>
-    </w:p>
-    <w:p>
-      <w:pPr>
-        <w:pStyle w:val="11"/>
-        <w:spacing w:line="400" w:lineRule="exact"/>
-        <w:ind w:left="420" w:firstLine="0"/>
-        <w:rPr>
-          <w:rFonts w:cs="Times New Roman"/>
-        </w:rPr>
-      </w:pPr>
-    </w:p>
-    <w:p>
-      <w:pPr>
-        <w:pStyle w:val="11"/>
-        <w:spacing w:line="400" w:lineRule="exact"/>
-        <w:ind w:left="420" w:firstLine="0"/>
-        <w:rPr>
-          <w:rFonts w:cs="Times New Roman"/>
-        </w:rPr>
-      </w:pPr>
-    </w:p>
-    <w:p>
-      <w:pPr>
-        <w:pStyle w:val="11"/>
-        <w:spacing w:line="400" w:lineRule="exact"/>
-        <w:ind w:left="420" w:firstLine="0"/>
-        <w:rPr>
-          <w:rFonts w:cs="Times New Roman"/>
-        </w:rPr>
-      </w:pPr>
-    </w:p>
-    <w:p>
-      <w:pPr>
-        <w:pStyle w:val="11"/>
-        <w:ind w:firstLine="472"/>
-        <w:rPr>
-          <w:rFonts w:cs="Times New Roman"/>
-        </w:rPr>
-      </w:pPr>
-    </w:p>
-    <w:p>
-      <w:pPr>
-        <w:pStyle w:val="11"/>
-        <w:spacing w:line="400" w:lineRule="exact"/>
-        <w:ind w:left="420" w:firstLine="0"/>
-        <w:rPr>
-          <w:rFonts w:cs="Times New Roman"/>
-        </w:rPr>
-      </w:pPr>
-    </w:p>
-    <w:p>
-      <w:pPr>
-        <w:ind w:firstLine="472"/>
-        <w:rPr>
-          <w:rFonts w:cs="Times New Roman"/>
-        </w:rPr>
-      </w:pPr>
-    </w:p>
-    <w:p>
-      <w:pPr>
-        <w:ind w:firstLine="472"/>
-        <w:rPr>
-          <w:rFonts w:cs="Times New Roman"/>
-        </w:rPr>
-        <w:sectPr>
-          <w:headerReference w:type="default" r:id="rId68"/>
-          <w:pgSz w:w="11906" w:h="16838"/>
-          <w:pgMar w:top="1701" w:right="1418" w:bottom="1418" w:left="1418" w:header="907" w:footer="851" w:gutter="567"/>
-          <w:cols w:space="425"/>
-          <w:docGrid w:linePitch="403" w:charSpace="-819"/>
-        </w:sectPr>
-      </w:pPr>
-    </w:p>
-    <w:p>
-      <w:pPr>
-        <w:pStyle w:val="1"/>
-        <w:rPr>
-          <w:sz w:val="32"/>
-          <w:szCs w:val="32"/>
-        </w:rPr>
-      </w:pPr>
-      <w:bookmarkStart w:id="369" w:name="_Toc469491212"/>
-      <w:bookmarkStart w:id="370" w:name="_Toc410209633"/>
-      <w:bookmarkStart w:id="371" w:name="_Toc410214123"/>
-      <w:bookmarkStart w:id="372" w:name="_Toc410211539"/>
-      <w:bookmarkStart w:id="373" w:name="_Toc410227003"/>
-      <w:bookmarkStart w:id="374" w:name="_Toc410227430"/>
-      <w:bookmarkStart w:id="375" w:name="_Toc410208001"/>
-      <w:bookmarkStart w:id="376" w:name="_Toc410210624"/>
-      <w:bookmarkStart w:id="377" w:name="_Toc410218119"/>
-      <w:bookmarkStart w:id="378" w:name="_Toc410226557"/>
-      <w:bookmarkStart w:id="379" w:name="_Toc228047537"/>
-      <w:bookmarkStart w:id="380" w:name="_Toc226519956"/>
-      <w:bookmarkStart w:id="381" w:name="_Toc228555682"/>
-      <w:bookmarkStart w:id="382" w:name="_Toc226843948"/>
-      <w:bookmarkStart w:id="383" w:name="_Toc225443517"/>
-      <w:bookmarkStart w:id="384" w:name="_Toc223771793"/>
-      <w:bookmarkStart w:id="385" w:name="_Toc223863870"/>
-      <w:bookmarkStart w:id="386" w:name="_Toc228381267"/>
-      <w:bookmarkStart w:id="387" w:name="_Toc291665341"/>
-      <w:bookmarkStart w:id="388" w:name="_Toc320015486"/>
-      <w:bookmarkStart w:id="389" w:name="_Toc325546525"/>
-      <w:bookmarkEnd w:id="330"/>
-      <w:bookmarkEnd w:id="331"/>
-      <w:bookmarkEnd w:id="362"/>
-      <w:bookmarkEnd w:id="363"/>
-      <w:bookmarkEnd w:id="364"/>
-      <w:bookmarkEnd w:id="365"/>
-      <w:bookmarkEnd w:id="366"/>
-      <w:bookmarkEnd w:id="367"/>
-      <w:bookmarkEnd w:id="368"/>
-      <w:r>
-        <w:rPr>
-          <w:sz w:val="32"/>
-          <w:szCs w:val="32"/>
-        </w:rPr>
-        <w:lastRenderedPageBreak/>
-        <w:t>致谢</w:t>
-      </w:r>
-      <w:bookmarkEnd w:id="369"/>
-    </w:p>
-    <w:p>
-      <w:pPr>
-        <w:ind w:firstLine="472"/>
-        <w:rPr>
-          <w:rFonts w:cs="Times New Roman"/>
-        </w:rPr>
-      </w:pPr>
-      <w:r>
-        <w:rPr>
-          <w:rFonts w:cs="Times New Roman"/>
-        </w:rPr>
-        <w:t>致谢二字一级标题：黑体</w:t>
-      </w:r>
-      <w:r>
-        <w:rPr>
-          <w:rFonts w:cs="Times New Roman"/>
-        </w:rPr>
-        <w:t>3</w:t>
-      </w:r>
-      <w:r>
-        <w:rPr>
-          <w:rFonts w:cs="Times New Roman"/>
-        </w:rPr>
-        <w:t>号字居中，段前</w:t>
-      </w:r>
-      <w:r>
-        <w:rPr>
-          <w:rFonts w:cs="Times New Roman"/>
-        </w:rPr>
-        <w:t>17</w:t>
-      </w:r>
-      <w:r>
-        <w:rPr>
-          <w:rFonts w:cs="Times New Roman"/>
-        </w:rPr>
-        <w:t>磅，段后</w:t>
-      </w:r>
-      <w:r>
-        <w:rPr>
-          <w:rFonts w:cs="Times New Roman"/>
-        </w:rPr>
-        <w:t>16.5</w:t>
-      </w:r>
-      <w:r>
-        <w:rPr>
-          <w:rFonts w:cs="Times New Roman"/>
-        </w:rPr>
-        <w:t>磅，</w:t>
-      </w:r>
-      <w:r>
-        <w:rPr>
-          <w:rFonts w:cs="Times New Roman"/>
-        </w:rPr>
-        <w:t>1.5</w:t>
-      </w:r>
-      <w:r>
-        <w:rPr>
-          <w:rFonts w:cs="Times New Roman"/>
-        </w:rPr>
-        <w:t>倍行距，致谢二字与致谢内容之间不空行。致谢内容正文样式：宋体小四号，</w:t>
-      </w:r>
-      <w:r>
-        <w:rPr>
-          <w:rFonts w:cs="Times New Roman"/>
-        </w:rPr>
-        <w:t>1.5</w:t>
-      </w:r>
-      <w:r>
-        <w:rPr>
-          <w:rFonts w:cs="Times New Roman"/>
-        </w:rPr>
-        <w:t>倍行距。</w:t>
-      </w:r>
-    </w:p>
-    <w:p>
-      <w:pPr>
-        <w:ind w:firstLine="472"/>
-        <w:rPr>
-          <w:rFonts w:cs="Times New Roman"/>
-        </w:rPr>
-      </w:pPr>
-      <w:r>
-        <w:rPr>
-          <w:rFonts w:cs="Times New Roman"/>
-        </w:rPr>
-        <w:t>可以从下列方面致谢：协助完成研究工作和提供便利条件的组织或个人</w:t>
-      </w:r>
-      <w:r>
-        <w:rPr>
-          <w:rFonts w:cs="Times New Roman" w:hint="eastAsia"/>
-        </w:rPr>
-        <w:t>；</w:t>
-      </w:r>
-      <w:r>
-        <w:rPr>
-          <w:rFonts w:cs="Times New Roman"/>
-        </w:rPr>
-        <w:t>在研究工作中提出建议和提供帮助的人</w:t>
-      </w:r>
-      <w:r>
-        <w:rPr>
-          <w:rFonts w:cs="Times New Roman" w:hint="eastAsia"/>
-        </w:rPr>
-        <w:t>；</w:t>
-      </w:r>
-      <w:r>
-        <w:rPr>
-          <w:rFonts w:cs="Times New Roman"/>
-        </w:rPr>
-        <w:t>给予转载和引用权的资料、图片、文献、研究思想和设想的所有者</w:t>
-      </w:r>
-      <w:r>
-        <w:rPr>
-          <w:rFonts w:cs="Times New Roman" w:hint="eastAsia"/>
-        </w:rPr>
-        <w:t>；</w:t>
-      </w:r>
-      <w:r>
-        <w:rPr>
-          <w:rFonts w:cs="Times New Roman"/>
-        </w:rPr>
-        <w:t>其他应感谢的组织或个人。</w:t>
-      </w:r>
-    </w:p>
-    <w:p>
-      <w:pPr>
-        <w:ind w:firstLine="472"/>
-        <w:rPr>
-          <w:rFonts w:cs="Times New Roman"/>
-        </w:rPr>
-      </w:pPr>
-      <w:r>
-        <w:rPr>
-          <w:rFonts w:cs="Times New Roman"/>
-        </w:rPr>
-        <w:t>主要感谢导师和对论文工作有直接贡献及帮助的人士和单位。学位申请人的家属及亲朋好友等与论文无直接关系的人员，一般不列入致谢的范围。</w:t>
-      </w:r>
-    </w:p>
-    <w:p>
-      <w:pPr>
-        <w:ind w:firstLine="472"/>
-        <w:rPr>
-          <w:rFonts w:cs="Times New Roman"/>
-        </w:rPr>
-        <w:sectPr>
-          <w:headerReference w:type="default" r:id="rId69"/>
-          <w:pgSz w:w="11906" w:h="16838"/>
-          <w:pgMar w:top="1701" w:right="1418" w:bottom="1418" w:left="1418" w:header="907" w:footer="851" w:gutter="567"/>
-          <w:cols w:space="425"/>
-          <w:docGrid w:linePitch="403" w:charSpace="-819"/>
-        </w:sectPr>
-      </w:pPr>
-      <w:r>
-        <w:rPr>
-          <w:rFonts w:cs="Times New Roman"/>
-        </w:rPr>
-        <w:t>致谢辞应谦虚诚恳，实事求是，切忌浮夸与庸俗之词。</w:t>
-      </w:r>
-    </w:p>
-    <w:bookmarkEnd w:id="370"/>
-    <w:bookmarkEnd w:id="371"/>
-    <w:bookmarkEnd w:id="372"/>
-    <w:bookmarkEnd w:id="373"/>
-    <w:bookmarkEnd w:id="374"/>
-    <w:bookmarkEnd w:id="375"/>
-    <w:bookmarkEnd w:id="376"/>
-    <w:bookmarkEnd w:id="377"/>
-    <w:bookmarkEnd w:id="378"/>
-    <w:p>
-      <w:pPr>
-        <w:pStyle w:val="1"/>
-        <w:jc w:val="both"/>
-        <w:rPr>
-          <w:sz w:val="32"/>
-          <w:szCs w:val="32"/>
-        </w:rPr>
-      </w:pPr>
-    </w:p>
-    <w:p>
-      <w:pPr>
-        <w:pStyle w:val="1"/>
-        <w:pageBreakBefore/>
-        <w:jc w:val="both"/>
-        <w:rPr>
-          <w:sz w:val="32"/>
-          <w:szCs w:val="32"/>
-        </w:rPr>
-      </w:pPr>
-      <w:bookmarkStart w:id="390" w:name="_Toc469491214"/>
-      <w:r>
-        <w:rPr>
-          <w:sz w:val="32"/>
-          <w:szCs w:val="32"/>
-        </w:rPr>
-        <w:lastRenderedPageBreak/>
-        <w:t>附录</w:t>
-      </w:r>
-      <w:r>
-        <w:rPr>
-          <w:rFonts w:hint="eastAsia"/>
-          <w:sz w:val="32"/>
-          <w:szCs w:val="32"/>
-        </w:rPr>
-        <w:t>B</w:t>
-      </w:r>
-      <w:bookmarkEnd w:id="390"/>
-      <w:r>
-        <w:rPr>
-          <w:rFonts w:hint="eastAsia"/>
-          <w:sz w:val="32"/>
-          <w:szCs w:val="32"/>
-        </w:rPr>
-        <w:t xml:space="preserve">  </w:t>
-      </w:r>
-      <w:r>
-        <w:rPr>
-          <w:rFonts w:hint="eastAsia"/>
-          <w:sz w:val="32"/>
-          <w:szCs w:val="32"/>
-        </w:rPr>
-        <w:t>英文翻译</w:t>
-      </w:r>
-    </w:p>
-    <w:p>
-      <w:pPr>
-        <w:pStyle w:val="ab"/>
-      </w:pPr>
-      <w:r>
-        <w:t>指导教师制定与专业相关的外文文献内容，由学生独立翻译成中文，其外文文献内容不得少于</w:t>
-      </w:r>
-      <w:r>
-        <w:t>3000</w:t>
-      </w:r>
-      <w:r>
-        <w:t>字符。译文和原文附于附录部分</w:t>
-      </w:r>
-      <w:r>
-        <w:rPr>
-          <w:rFonts w:hint="eastAsia"/>
-        </w:rPr>
-        <w:t>，</w:t>
-      </w:r>
-      <w:r>
-        <w:t>按照正文格式进行排版。若原文没有电子版只是原版的复印件，复印件装订在内可不计页码。</w:t>
-      </w:r>
-      <w:bookmarkEnd w:id="379"/>
-      <w:bookmarkEnd w:id="380"/>
-      <w:bookmarkEnd w:id="381"/>
-      <w:bookmarkEnd w:id="382"/>
-      <w:bookmarkEnd w:id="383"/>
-      <w:bookmarkEnd w:id="384"/>
-      <w:bookmarkEnd w:id="385"/>
-      <w:bookmarkEnd w:id="386"/>
-      <w:bookmarkEnd w:id="387"/>
-      <w:bookmarkEnd w:id="388"/>
-      <w:bookmarkEnd w:id="389"/>
-    </w:p>
-    <w:p/>
+      <w:r>
+        <w:rPr>
+          <w:rFonts w:ascii="宋体" w:hAnsi="宋体" w:cs="Times New Roman" w:hint="eastAsia"/>
+        </w:rPr>
+        <w:t>。</w:t>
+      </w:r>
+    </w:p>
     <w:sectPr>
-      <w:headerReference w:type="default" r:id="rId70"/>
+      <w:headerReference w:type="default" r:id="rId82"/>
+      <w:type w:val="continuous"/>
       <w:pgSz w:w="11906" w:h="16838"/>
       <w:pgMar w:top="1701" w:right="1418" w:bottom="1418" w:left="1418" w:header="907" w:footer="851" w:gutter="567"/>
       <w:cols w:space="425"/>
@@ -24664,9 +23845,10 @@
     </w:r>
     <w:r>
       <w:rPr>
+        <w:noProof/>
         <w:lang w:val="zh-CN"/>
       </w:rPr>
-      <w:t>VI</w:t>
+      <w:t>IV</w:t>
     </w:r>
     <w:r>
       <w:fldChar w:fldCharType="end"/>
@@ -24715,7 +23897,7 @@
         <w:noProof/>
         <w:lang w:val="zh-CN"/>
       </w:rPr>
-      <w:t>IV</w:t>
+      <w:t>III</w:t>
     </w:r>
     <w:r>
       <w:rPr>
@@ -24804,9 +23986,10 @@
     </w:r>
     <w:r>
       <w:rPr>
+        <w:noProof/>
         <w:lang w:val="zh-CN"/>
       </w:rPr>
-      <w:t>34</w:t>
+      <w:t>32</w:t>
     </w:r>
     <w:r>
       <w:fldChar w:fldCharType="end"/>
@@ -24851,11 +24034,22 @@
   <w:p>
     <w:pPr>
       <w:pStyle w:val="a6"/>
-      <w:pBdr>
-        <w:bottom w:val="none" w:sz="0" w:space="0" w:color="auto"/>
-      </w:pBdr>
-      <w:ind w:firstLine="360"/>
     </w:pPr>
+    <w:r>
+      <w:rPr>
+        <w:rFonts w:hint="eastAsia"/>
+      </w:rPr>
+      <w:t>重庆邮电大学硕士学位论文第</w:t>
+    </w:r>
+    <w:r>
+      <w:t>1</w:t>
+    </w:r>
+    <w:r>
+      <w:rPr>
+        <w:rFonts w:hint="eastAsia"/>
+      </w:rPr>
+      <w:t>章引言</w:t>
+    </w:r>
   </w:p>
 </w:hdr>
 </file>
@@ -24865,33 +24059,12 @@
   <w:p>
     <w:pPr>
       <w:pStyle w:val="a6"/>
-      <w:rPr>
-        <w:sz w:val="21"/>
-        <w:szCs w:val="21"/>
-      </w:rPr>
     </w:pPr>
     <w:r>
       <w:rPr>
         <w:rFonts w:hint="eastAsia"/>
-        <w:sz w:val="21"/>
-        <w:szCs w:val="21"/>
       </w:rPr>
-      <w:t>第</w:t>
-    </w:r>
-    <w:r>
-      <w:rPr>
-        <w:sz w:val="21"/>
-        <w:szCs w:val="21"/>
-      </w:rPr>
-      <w:t>1</w:t>
-    </w:r>
-    <w:r>
-      <w:rPr>
-        <w:rFonts w:hint="eastAsia"/>
-        <w:sz w:val="21"/>
-        <w:szCs w:val="21"/>
-      </w:rPr>
-      <w:t>章 引言</w:t>
+      <w:t>重庆邮电大学本科毕业设计（论文）</w:t>
     </w:r>
   </w:p>
 </w:hdr>
@@ -24902,34 +24075,30 @@
   <w:p>
     <w:pPr>
       <w:pStyle w:val="a6"/>
-      <w:jc w:val="left"/>
-      <w:rPr>
-        <w:sz w:val="21"/>
-        <w:szCs w:val="21"/>
-      </w:rPr>
     </w:pPr>
     <w:r>
       <w:rPr>
         <w:rFonts w:hint="eastAsia"/>
-        <w:sz w:val="21"/>
-        <w:szCs w:val="21"/>
       </w:rPr>
-      <w:t>重庆邮电大学硕士学及位论文第</w:t>
-    </w:r>
-    <w:r>
-      <w:rPr>
-        <w:sz w:val="21"/>
-        <w:szCs w:val="21"/>
-      </w:rPr>
-      <w:t>1</w:t>
+      <w:t>第</w:t>
     </w:r>
     <w:r>
       <w:rPr>
         <w:rFonts w:hint="eastAsia"/>
-        <w:sz w:val="21"/>
-        <w:szCs w:val="21"/>
       </w:rPr>
-      <w:t>章引言论文结构</w:t>
+      <w:t>2</w:t>
+    </w:r>
+    <w:r>
+      <w:rPr>
+        <w:rFonts w:hint="eastAsia"/>
+      </w:rPr>
+      <w:t xml:space="preserve">章 </w:t>
+    </w:r>
+    <w:r>
+      <w:rPr>
+        <w:rFonts w:hint="eastAsia"/>
+      </w:rPr>
+      <w:t>开发工具及平台兼容性</w:t>
     </w:r>
   </w:p>
 </w:hdr>
@@ -24940,33 +24109,12 @@
   <w:p>
     <w:pPr>
       <w:pStyle w:val="a6"/>
-      <w:rPr>
-        <w:sz w:val="21"/>
-        <w:szCs w:val="21"/>
-      </w:rPr>
     </w:pPr>
     <w:r>
       <w:rPr>
         <w:rFonts w:hint="eastAsia"/>
-        <w:sz w:val="21"/>
-        <w:szCs w:val="21"/>
       </w:rPr>
-      <w:t>第</w:t>
-    </w:r>
-    <w:r>
-      <w:rPr>
-        <w:sz w:val="21"/>
-        <w:szCs w:val="21"/>
-      </w:rPr>
-      <w:t>6</w:t>
-    </w:r>
-    <w:r>
-      <w:rPr>
-        <w:rFonts w:hint="eastAsia"/>
-        <w:sz w:val="21"/>
-        <w:szCs w:val="21"/>
-      </w:rPr>
-      <w:t>章 参考文献的标注和要求</w:t>
+      <w:t>重庆邮电大学本科毕业设计（论文）</w:t>
     </w:r>
   </w:p>
 </w:hdr>
@@ -24977,18 +24125,24 @@
   <w:p>
     <w:pPr>
       <w:pStyle w:val="a6"/>
-      <w:rPr>
-        <w:sz w:val="21"/>
-        <w:szCs w:val="21"/>
-      </w:rPr>
     </w:pPr>
     <w:r>
       <w:rPr>
         <w:rFonts w:hint="eastAsia"/>
-        <w:sz w:val="21"/>
-        <w:szCs w:val="21"/>
       </w:rPr>
-      <w:t>参考文献</w:t>
+      <w:t>第</w:t>
+    </w:r>
+    <w:r>
+      <w:rPr>
+        <w:rFonts w:hint="eastAsia"/>
+      </w:rPr>
+      <w:t>3</w:t>
+    </w:r>
+    <w:r>
+      <w:rPr>
+        <w:rFonts w:hint="eastAsia"/>
+      </w:rPr>
+      <w:t>章 系统分析与设计</w:t>
     </w:r>
   </w:p>
 </w:hdr>
@@ -24999,18 +24153,12 @@
   <w:p>
     <w:pPr>
       <w:pStyle w:val="a6"/>
-      <w:rPr>
-        <w:sz w:val="21"/>
-        <w:szCs w:val="21"/>
-      </w:rPr>
     </w:pPr>
     <w:r>
       <w:rPr>
         <w:rFonts w:hint="eastAsia"/>
-        <w:sz w:val="21"/>
-        <w:szCs w:val="21"/>
       </w:rPr>
-      <w:t>致谢</w:t>
+      <w:t>第4章 系统的具体实现</w:t>
     </w:r>
   </w:p>
 </w:hdr>
@@ -25021,18 +24169,61 @@
   <w:p>
     <w:pPr>
       <w:pStyle w:val="a6"/>
-      <w:rPr>
-        <w:sz w:val="21"/>
-        <w:szCs w:val="21"/>
-      </w:rPr>
     </w:pPr>
     <w:r>
       <w:rPr>
         <w:rFonts w:hint="eastAsia"/>
-        <w:sz w:val="21"/>
-        <w:szCs w:val="21"/>
       </w:rPr>
-      <w:t>附录</w:t>
+      <w:t>第4章 系统的具体实现</w:t>
+    </w:r>
+  </w:p>
+</w:hdr>
+</file>
+
+<file path=word/header16.xml><?xml version="1.0" encoding="utf-8"?>
+<w:hdr xmlns:ve="http://schemas.openxmlformats.org/markup-compatibility/2006" xmlns:o="urn:schemas-microsoft-com:office:office" xmlns:r="http://schemas.openxmlformats.org/officeDocument/2006/relationships" xmlns:m="http://schemas.openxmlformats.org/officeDocument/2006/math" xmlns:v="urn:schemas-microsoft-com:vml" xmlns:wp="http://schemas.openxmlformats.org/drawingml/2006/wordprocessingDrawing" xmlns:w10="urn:schemas-microsoft-com:office:word" xmlns:w="http://schemas.openxmlformats.org/wordprocessingml/2006/main" xmlns:wne="http://schemas.microsoft.com/office/word/2006/wordml">
+  <w:p>
+    <w:pPr>
+      <w:pStyle w:val="a6"/>
+    </w:pPr>
+    <w:r>
+      <w:rPr>
+        <w:rFonts w:hint="eastAsia"/>
+      </w:rPr>
+      <w:t>第5章 系统测试</w:t>
+    </w:r>
+  </w:p>
+</w:hdr>
+</file>
+
+<file path=word/header17.xml><?xml version="1.0" encoding="utf-8"?>
+<w:hdr xmlns:ve="http://schemas.openxmlformats.org/markup-compatibility/2006" xmlns:o="urn:schemas-microsoft-com:office:office" xmlns:r="http://schemas.openxmlformats.org/officeDocument/2006/relationships" xmlns:m="http://schemas.openxmlformats.org/officeDocument/2006/math" xmlns:v="urn:schemas-microsoft-com:vml" xmlns:wp="http://schemas.openxmlformats.org/drawingml/2006/wordprocessingDrawing" xmlns:w10="urn:schemas-microsoft-com:office:word" xmlns:w="http://schemas.openxmlformats.org/wordprocessingml/2006/main" xmlns:wne="http://schemas.microsoft.com/office/word/2006/wordml">
+  <w:p>
+    <w:pPr>
+      <w:pStyle w:val="a6"/>
+    </w:pPr>
+    <w:r>
+      <w:rPr>
+        <w:rFonts w:hint="eastAsia"/>
+      </w:rPr>
+      <w:t>总结</w:t>
+    </w:r>
+  </w:p>
+</w:hdr>
+</file>
+
+<file path=word/header18.xml><?xml version="1.0" encoding="utf-8"?>
+<w:hdr xmlns:ve="http://schemas.openxmlformats.org/markup-compatibility/2006" xmlns:o="urn:schemas-microsoft-com:office:office" xmlns:r="http://schemas.openxmlformats.org/officeDocument/2006/relationships" xmlns:m="http://schemas.openxmlformats.org/officeDocument/2006/math" xmlns:v="urn:schemas-microsoft-com:vml" xmlns:wp="http://schemas.openxmlformats.org/drawingml/2006/wordprocessingDrawing" xmlns:w10="urn:schemas-microsoft-com:office:word" xmlns:w="http://schemas.openxmlformats.org/wordprocessingml/2006/main" xmlns:wne="http://schemas.microsoft.com/office/word/2006/wordml">
+  <w:p>
+    <w:pPr>
+      <w:pStyle w:val="a6"/>
+      <w:ind w:firstLineChars="100" w:firstLine="210"/>
+    </w:pPr>
+    <w:r>
+      <w:rPr>
+        <w:rFonts w:hint="eastAsia"/>
+      </w:rPr>
+      <w:t>致谢</w:t>
     </w:r>
   </w:p>
 </w:hdr>
@@ -25040,15 +24231,7 @@
 
 <file path=word/header2.xml><?xml version="1.0" encoding="utf-8"?>
 <w:hdr xmlns:ve="http://schemas.openxmlformats.org/markup-compatibility/2006" xmlns:o="urn:schemas-microsoft-com:office:office" xmlns:r="http://schemas.openxmlformats.org/officeDocument/2006/relationships" xmlns:m="http://schemas.openxmlformats.org/officeDocument/2006/math" xmlns:v="urn:schemas-microsoft-com:vml" xmlns:wp="http://schemas.openxmlformats.org/drawingml/2006/wordprocessingDrawing" xmlns:w10="urn:schemas-microsoft-com:office:word" xmlns:w="http://schemas.openxmlformats.org/wordprocessingml/2006/main" xmlns:wne="http://schemas.microsoft.com/office/word/2006/wordml">
-  <w:p>
-    <w:pPr>
-      <w:pStyle w:val="a6"/>
-      <w:pBdr>
-        <w:bottom w:val="none" w:sz="0" w:space="0" w:color="auto"/>
-      </w:pBdr>
-      <w:ind w:firstLine="360"/>
-    </w:pPr>
-  </w:p>
+  <w:p/>
 </w:hdr>
 </file>
 
@@ -25057,7 +24240,6 @@
   <w:p>
     <w:pPr>
       <w:pStyle w:val="a6"/>
-      <w:ind w:firstLine="360"/>
     </w:pPr>
   </w:p>
 </w:hdr>
@@ -25066,36 +24248,12 @@
 <file path=word/header4.xml><?xml version="1.0" encoding="utf-8"?>
 <w:hdr xmlns:ve="http://schemas.openxmlformats.org/markup-compatibility/2006" xmlns:o="urn:schemas-microsoft-com:office:office" xmlns:r="http://schemas.openxmlformats.org/officeDocument/2006/relationships" xmlns:m="http://schemas.openxmlformats.org/officeDocument/2006/math" xmlns:v="urn:schemas-microsoft-com:vml" xmlns:wp="http://schemas.openxmlformats.org/drawingml/2006/wordprocessingDrawing" xmlns:w10="urn:schemas-microsoft-com:office:word" xmlns:w="http://schemas.openxmlformats.org/wordprocessingml/2006/main" xmlns:wne="http://schemas.microsoft.com/office/word/2006/wordml">
   <w:p>
-    <w:pPr>
-      <w:pStyle w:val="a6"/>
-      <w:jc w:val="both"/>
-      <w:rPr>
-        <w:sz w:val="21"/>
-        <w:szCs w:val="21"/>
-      </w:rPr>
-    </w:pPr>
     <w:r>
       <w:rPr>
-        <w:rFonts w:hint="eastAsia"/>
-        <w:sz w:val="21"/>
-        <w:szCs w:val="21"/>
+        <w:rFonts w:cs="Times New Roman"/>
+        <w:color w:val="FF0000"/>
       </w:rPr>
-      <w:t>重庆邮电大学硕士学位论文第</w:t>
-    </w:r>
-    <w:r>
-      <w:rPr>
-        <w:sz w:val="21"/>
-        <w:szCs w:val="21"/>
-      </w:rPr>
-      <w:t>1</w:t>
-    </w:r>
-    <w:r>
-      <w:rPr>
-        <w:rFonts w:hint="eastAsia"/>
-        <w:sz w:val="21"/>
-        <w:szCs w:val="21"/>
-      </w:rPr>
-      <w:t>章引言</w:t>
+      <w:t>重庆邮电大学本科毕业设计（论文）</w:t>
     </w:r>
   </w:p>
 </w:hdr>
@@ -25103,13 +24261,33 @@
 
 <file path=word/header5.xml><?xml version="1.0" encoding="utf-8"?>
 <w:hdr xmlns:ve="http://schemas.openxmlformats.org/markup-compatibility/2006" xmlns:o="urn:schemas-microsoft-com:office:office" xmlns:r="http://schemas.openxmlformats.org/officeDocument/2006/relationships" xmlns:m="http://schemas.openxmlformats.org/officeDocument/2006/math" xmlns:v="urn:schemas-microsoft-com:vml" xmlns:wp="http://schemas.openxmlformats.org/drawingml/2006/wordprocessingDrawing" xmlns:w10="urn:schemas-microsoft-com:office:word" xmlns:w="http://schemas.openxmlformats.org/wordprocessingml/2006/main" xmlns:wne="http://schemas.microsoft.com/office/word/2006/wordml">
-  <w:p/>
+  <w:p>
+    <w:pPr>
+      <w:pStyle w:val="a6"/>
+    </w:pPr>
+    <w:r>
+      <w:rPr>
+        <w:rFonts w:hint="eastAsia"/>
+      </w:rPr>
+      <w:t>重庆邮电大学本科毕业设计（论文）</w:t>
+    </w:r>
+  </w:p>
 </w:hdr>
 </file>
 
 <file path=word/header6.xml><?xml version="1.0" encoding="utf-8"?>
 <w:hdr xmlns:ve="http://schemas.openxmlformats.org/markup-compatibility/2006" xmlns:o="urn:schemas-microsoft-com:office:office" xmlns:r="http://schemas.openxmlformats.org/officeDocument/2006/relationships" xmlns:m="http://schemas.openxmlformats.org/officeDocument/2006/math" xmlns:v="urn:schemas-microsoft-com:vml" xmlns:wp="http://schemas.openxmlformats.org/drawingml/2006/wordprocessingDrawing" xmlns:w10="urn:schemas-microsoft-com:office:word" xmlns:w="http://schemas.openxmlformats.org/wordprocessingml/2006/main" xmlns:wne="http://schemas.microsoft.com/office/word/2006/wordml">
-  <w:p/>
+  <w:p>
+    <w:pPr>
+      <w:pStyle w:val="a6"/>
+    </w:pPr>
+    <w:r>
+      <w:rPr>
+        <w:rFonts w:hint="eastAsia"/>
+      </w:rPr>
+      <w:t>目录</w:t>
+    </w:r>
+  </w:p>
 </w:hdr>
 </file>
 
@@ -25118,18 +24296,21 @@
   <w:p>
     <w:pPr>
       <w:pStyle w:val="a6"/>
-      <w:pBdr>
-        <w:bottom w:val="single" w:sz="4" w:space="1" w:color="auto"/>
-      </w:pBdr>
-      <w:ind w:firstLine="360"/>
     </w:pPr>
     <w:r>
       <w:rPr>
         <w:rFonts w:hint="eastAsia"/>
-        <w:sz w:val="21"/>
-        <w:szCs w:val="21"/>
       </w:rPr>
-      <w:t>重庆邮电大学本科毕业设计（论文）</w:t>
+      <w:t>重庆邮电大学硕士学位论文第</w:t>
+    </w:r>
+    <w:r>
+      <w:t>1</w:t>
+    </w:r>
+    <w:r>
+      <w:rPr>
+        <w:rFonts w:hint="eastAsia"/>
+      </w:rPr>
+      <w:t>章引言</w:t>
     </w:r>
   </w:p>
 </w:hdr>
@@ -25140,18 +24321,21 @@
   <w:p>
     <w:pPr>
       <w:pStyle w:val="a6"/>
-      <w:rPr>
-        <w:sz w:val="21"/>
-        <w:szCs w:val="21"/>
-      </w:rPr>
     </w:pPr>
     <w:r>
       <w:rPr>
         <w:rFonts w:hint="eastAsia"/>
-        <w:sz w:val="21"/>
-        <w:szCs w:val="21"/>
       </w:rPr>
-      <w:t>目录</w:t>
+      <w:t>第</w:t>
+    </w:r>
+    <w:r>
+      <w:t>1</w:t>
+    </w:r>
+    <w:r>
+      <w:rPr>
+        <w:rFonts w:hint="eastAsia"/>
+      </w:rPr>
+      <w:t>章 引言</w:t>
     </w:r>
   </w:p>
 </w:hdr>
@@ -25162,34 +24346,21 @@
   <w:p>
     <w:pPr>
       <w:pStyle w:val="a6"/>
-      <w:jc w:val="both"/>
-      <w:rPr>
-        <w:sz w:val="21"/>
-        <w:szCs w:val="21"/>
-      </w:rPr>
     </w:pPr>
     <w:r>
       <w:rPr>
         <w:rFonts w:hint="eastAsia"/>
-        <w:sz w:val="21"/>
-        <w:szCs w:val="21"/>
       </w:rPr>
-      <w:t>重庆邮电大学硕士学位论文第</w:t>
+      <w:t>重庆邮电大学硕士学及位论文第</w:t>
     </w:r>
     <w:r>
-      <w:rPr>
-        <w:sz w:val="21"/>
-        <w:szCs w:val="21"/>
-      </w:rPr>
       <w:t>1</w:t>
     </w:r>
     <w:r>
       <w:rPr>
         <w:rFonts w:hint="eastAsia"/>
-        <w:sz w:val="21"/>
-        <w:szCs w:val="21"/>
       </w:rPr>
-      <w:t>章引言</w:t>
+      <w:t>章引言论文结构</w:t>
     </w:r>
   </w:p>
 </w:hdr>
@@ -25198,6 +24369,102 @@
 <file path=word/numbering.xml><?xml version="1.0" encoding="utf-8"?>
 <w:numbering xmlns:ve="http://schemas.openxmlformats.org/markup-compatibility/2006" xmlns:o="urn:schemas-microsoft-com:office:office" xmlns:r="http://schemas.openxmlformats.org/officeDocument/2006/relationships" xmlns:m="http://schemas.openxmlformats.org/officeDocument/2006/math" xmlns:v="urn:schemas-microsoft-com:vml" xmlns:wp="http://schemas.openxmlformats.org/drawingml/2006/wordprocessingDrawing" xmlns:w10="urn:schemas-microsoft-com:office:word" xmlns:w="http://schemas.openxmlformats.org/wordprocessingml/2006/main" xmlns:wne="http://schemas.microsoft.com/office/word/2006/wordml">
   <w:abstractNum w:abstractNumId="0">
+    <w:nsid w:val="0AC83CF5"/>
+    <w:multiLevelType w:val="hybridMultilevel"/>
+    <w:tmpl w:val="A3A6A47E"/>
+    <w:lvl w:ilvl="0" w:tplc="E6223354">
+      <w:start w:val="1"/>
+      <w:numFmt w:val="decimal"/>
+      <w:lvlText w:val="[%1]"/>
+      <w:lvlJc w:val="left"/>
+      <w:pPr>
+        <w:ind w:left="420" w:hanging="420"/>
+      </w:pPr>
+      <w:rPr>
+        <w:rFonts w:ascii="Times New Roman" w:hAnsi="Times New Roman" w:cs="Times New Roman" w:hint="default"/>
+        <w:b w:val="0"/>
+        <w:bCs w:val="0"/>
+        <w:i w:val="0"/>
+        <w:iCs w:val="0"/>
+        <w:color w:val="auto"/>
+        <w:sz w:val="21"/>
+        <w:szCs w:val="16"/>
+      </w:rPr>
+    </w:lvl>
+    <w:lvl w:ilvl="1" w:tplc="04090019" w:tentative="1">
+      <w:start w:val="1"/>
+      <w:numFmt w:val="lowerLetter"/>
+      <w:lvlText w:val="%2)"/>
+      <w:lvlJc w:val="left"/>
+      <w:pPr>
+        <w:ind w:left="840" w:hanging="420"/>
+      </w:pPr>
+    </w:lvl>
+    <w:lvl w:ilvl="2" w:tplc="0409001B" w:tentative="1">
+      <w:start w:val="1"/>
+      <w:numFmt w:val="lowerRoman"/>
+      <w:lvlText w:val="%3."/>
+      <w:lvlJc w:val="right"/>
+      <w:pPr>
+        <w:ind w:left="1260" w:hanging="420"/>
+      </w:pPr>
+    </w:lvl>
+    <w:lvl w:ilvl="3" w:tplc="0409000F" w:tentative="1">
+      <w:start w:val="1"/>
+      <w:numFmt w:val="decimal"/>
+      <w:lvlText w:val="%4."/>
+      <w:lvlJc w:val="left"/>
+      <w:pPr>
+        <w:ind w:left="1680" w:hanging="420"/>
+      </w:pPr>
+    </w:lvl>
+    <w:lvl w:ilvl="4" w:tplc="04090019" w:tentative="1">
+      <w:start w:val="1"/>
+      <w:numFmt w:val="lowerLetter"/>
+      <w:lvlText w:val="%5)"/>
+      <w:lvlJc w:val="left"/>
+      <w:pPr>
+        <w:ind w:left="2100" w:hanging="420"/>
+      </w:pPr>
+    </w:lvl>
+    <w:lvl w:ilvl="5" w:tplc="0409001B" w:tentative="1">
+      <w:start w:val="1"/>
+      <w:numFmt w:val="lowerRoman"/>
+      <w:lvlText w:val="%6."/>
+      <w:lvlJc w:val="right"/>
+      <w:pPr>
+        <w:ind w:left="2520" w:hanging="420"/>
+      </w:pPr>
+    </w:lvl>
+    <w:lvl w:ilvl="6" w:tplc="0409000F" w:tentative="1">
+      <w:start w:val="1"/>
+      <w:numFmt w:val="decimal"/>
+      <w:lvlText w:val="%7."/>
+      <w:lvlJc w:val="left"/>
+      <w:pPr>
+        <w:ind w:left="2940" w:hanging="420"/>
+      </w:pPr>
+    </w:lvl>
+    <w:lvl w:ilvl="7" w:tplc="04090019" w:tentative="1">
+      <w:start w:val="1"/>
+      <w:numFmt w:val="lowerLetter"/>
+      <w:lvlText w:val="%8)"/>
+      <w:lvlJc w:val="left"/>
+      <w:pPr>
+        <w:ind w:left="3360" w:hanging="420"/>
+      </w:pPr>
+    </w:lvl>
+    <w:lvl w:ilvl="8" w:tplc="0409001B" w:tentative="1">
+      <w:start w:val="1"/>
+      <w:numFmt w:val="lowerRoman"/>
+      <w:lvlText w:val="%9."/>
+      <w:lvlJc w:val="right"/>
+      <w:pPr>
+        <w:ind w:left="3780" w:hanging="420"/>
+      </w:pPr>
+    </w:lvl>
+  </w:abstractNum>
+  <w:abstractNum w:abstractNumId="1">
     <w:nsid w:val="185B7E52"/>
     <w:multiLevelType w:val="multilevel"/>
     <w:tmpl w:val="D3CE1A90"/>
@@ -25346,7 +24613,7 @@
       </w:rPr>
     </w:lvl>
   </w:abstractNum>
-  <w:abstractNum w:abstractNumId="1">
+  <w:abstractNum w:abstractNumId="2">
     <w:nsid w:val="248F342D"/>
     <w:multiLevelType w:val="multilevel"/>
     <w:tmpl w:val="CBB8DB58"/>
@@ -25495,7 +24762,7 @@
       </w:rPr>
     </w:lvl>
   </w:abstractNum>
-  <w:abstractNum w:abstractNumId="2">
+  <w:abstractNum w:abstractNumId="3">
     <w:nsid w:val="2857527A"/>
     <w:multiLevelType w:val="hybridMultilevel"/>
     <w:tmpl w:val="B0D67650"/>
@@ -25584,7 +24851,7 @@
       </w:pPr>
     </w:lvl>
   </w:abstractNum>
-  <w:abstractNum w:abstractNumId="3">
+  <w:abstractNum w:abstractNumId="4">
     <w:nsid w:val="42464621"/>
     <w:multiLevelType w:val="multilevel"/>
     <w:tmpl w:val="6158F6AA"/>
@@ -25733,7 +25000,7 @@
       </w:rPr>
     </w:lvl>
   </w:abstractNum>
-  <w:abstractNum w:abstractNumId="4">
+  <w:abstractNum w:abstractNumId="5">
     <w:nsid w:val="66E2340D"/>
     <w:multiLevelType w:val="multilevel"/>
     <w:tmpl w:val="186AEA2E"/>
@@ -25882,7 +25149,7 @@
       </w:rPr>
     </w:lvl>
   </w:abstractNum>
-  <w:abstractNum w:abstractNumId="5">
+  <w:abstractNum w:abstractNumId="6">
     <w:nsid w:val="6C0965B0"/>
     <w:multiLevelType w:val="hybridMultilevel"/>
     <w:tmpl w:val="6458218C"/>
@@ -25971,7 +25238,7 @@
       </w:pPr>
     </w:lvl>
   </w:abstractNum>
-  <w:abstractNum w:abstractNumId="6">
+  <w:abstractNum w:abstractNumId="7">
     <w:nsid w:val="712C71E5"/>
     <w:multiLevelType w:val="hybridMultilevel"/>
     <w:tmpl w:val="5AD62E12"/>
@@ -26060,7 +25327,7 @@
       </w:pPr>
     </w:lvl>
   </w:abstractNum>
-  <w:abstractNum w:abstractNumId="7">
+  <w:abstractNum w:abstractNumId="8">
     <w:nsid w:val="742E6CCE"/>
     <w:multiLevelType w:val="multilevel"/>
     <w:tmpl w:val="742E6CCE"/>
@@ -26173,7 +25440,7 @@
       </w:rPr>
     </w:lvl>
   </w:abstractNum>
-  <w:abstractNum w:abstractNumId="8">
+  <w:abstractNum w:abstractNumId="9">
     <w:nsid w:val="79D25210"/>
     <w:multiLevelType w:val="multilevel"/>
     <w:tmpl w:val="79D25210"/>
@@ -26316,31 +25583,34 @@
     </w:lvl>
   </w:abstractNum>
   <w:num w:numId="1">
+    <w:abstractNumId w:val="9"/>
+  </w:num>
+  <w:num w:numId="2">
     <w:abstractNumId w:val="8"/>
   </w:num>
-  <w:num w:numId="2">
+  <w:num w:numId="3">
+    <w:abstractNumId w:val="2"/>
+  </w:num>
+  <w:num w:numId="4">
+    <w:abstractNumId w:val="1"/>
+  </w:num>
+  <w:num w:numId="5">
+    <w:abstractNumId w:val="5"/>
+  </w:num>
+  <w:num w:numId="6">
+    <w:abstractNumId w:val="4"/>
+  </w:num>
+  <w:num w:numId="7">
+    <w:abstractNumId w:val="3"/>
+  </w:num>
+  <w:num w:numId="8">
+    <w:abstractNumId w:val="6"/>
+  </w:num>
+  <w:num w:numId="9">
     <w:abstractNumId w:val="7"/>
   </w:num>
-  <w:num w:numId="3">
-    <w:abstractNumId w:val="1"/>
-  </w:num>
-  <w:num w:numId="4">
+  <w:num w:numId="10">
     <w:abstractNumId w:val="0"/>
-  </w:num>
-  <w:num w:numId="5">
-    <w:abstractNumId w:val="4"/>
-  </w:num>
-  <w:num w:numId="6">
-    <w:abstractNumId w:val="3"/>
-  </w:num>
-  <w:num w:numId="7">
-    <w:abstractNumId w:val="2"/>
-  </w:num>
-  <w:num w:numId="8">
-    <w:abstractNumId w:val="5"/>
-  </w:num>
-  <w:num w:numId="9">
-    <w:abstractNumId w:val="6"/>
   </w:num>
 </w:numbering>
 </file>
@@ -26670,21 +25940,22 @@
     <w:basedOn w:val="a"/>
     <w:link w:val="Char"/>
     <w:uiPriority w:val="99"/>
-    <w:rsid w:val="009F1CB8"/>
+    <w:rsid w:val="007817A0"/>
     <w:pPr>
       <w:pBdr>
-        <w:bottom w:val="single" w:sz="6" w:space="1" w:color="auto"/>
+        <w:bottom w:val="single" w:sz="4" w:space="1" w:color="auto"/>
       </w:pBdr>
       <w:tabs>
         <w:tab w:val="center" w:pos="4153"/>
         <w:tab w:val="right" w:pos="8306"/>
       </w:tabs>
+      <w:ind w:firstLine="360"/>
       <w:jc w:val="center"/>
     </w:pPr>
     <w:rPr>
       <w:rFonts w:ascii="宋体" w:hAnsi="宋体" w:cs="Times New Roman"/>
-      <w:sz w:val="18"/>
-      <w:szCs w:val="20"/>
+      <w:sz w:val="21"/>
+      <w:szCs w:val="21"/>
     </w:rPr>
   </w:style>
   <w:style w:type="paragraph" w:styleId="10">
@@ -26869,10 +26140,11 @@
     <w:basedOn w:val="a0"/>
     <w:link w:val="a6"/>
     <w:uiPriority w:val="99"/>
-    <w:rsid w:val="00194C55"/>
+    <w:rsid w:val="007817A0"/>
     <w:rPr>
       <w:rFonts w:ascii="宋体" w:hAnsi="宋体"/>
-      <w:sz w:val="18"/>
+      <w:sz w:val="21"/>
+      <w:szCs w:val="21"/>
     </w:rPr>
   </w:style>
   <w:style w:type="paragraph" w:styleId="ae">
@@ -27169,10 +26441,22 @@
 </s:customData>
 </file>
 
+<file path=customXml/item2.xml><?xml version="1.0" encoding="utf-8"?>
+<b:Sources xmlns:b="http://schemas.openxmlformats.org/officeDocument/2006/bibliography" xmlns="http://schemas.openxmlformats.org/officeDocument/2006/bibliography" SelectedStyle="" StyleName=""/>
+</file>
+
 <file path=customXml/itemProps1.xml><?xml version="1.0" encoding="utf-8"?>
 <ds:datastoreItem xmlns:ds="http://schemas.openxmlformats.org/officeDocument/2006/customXml" ds:itemID="{B1977F7D-205B-4081-913C-38D41E755F92}">
   <ds:schemaRefs>
     <ds:schemaRef ds:uri="http://www.wps.cn/officeDocument/2013/wpsCustomData"/>
   </ds:schemaRefs>
 </ds:datastoreItem>
+</file>
+
+<file path=customXml/itemProps2.xml><?xml version="1.0" encoding="utf-8"?>
+<ds:datastoreItem xmlns:ds="http://schemas.openxmlformats.org/officeDocument/2006/customXml" ds:itemID="{A13D2B94-2DA2-4C22-969D-279A5039729D}">
+  <ds:schemaRefs>
+    <ds:schemaRef ds:uri="http://schemas.openxmlformats.org/officeDocument/2006/bibliography"/>
+  </ds:schemaRefs>
+</ds:datastoreItem>
 </file>